--- a/pra-skripsi.docx
+++ b/pra-skripsi.docx
@@ -3,24 +3,6 @@
 <w:document xmlns:o="urn:schemas-microsoft-com:office:office" xmlns:r="http://schemas.openxmlformats.org/officeDocument/2006/relationships" xmlns:v="urn:schemas-microsoft-com:vml" xmlns:w="http://schemas.openxmlformats.org/wordprocessingml/2006/main" xmlns:w10="urn:schemas-microsoft-com:office:word" xmlns:wp="http://schemas.openxmlformats.org/drawingml/2006/wordprocessingDrawing" xmlns:wps="http://schemas.microsoft.com/office/word/2010/wordprocessingShape" xmlns:wpg="http://schemas.microsoft.com/office/word/2010/wordprocessingGroup" xmlns:mc="http://schemas.openxmlformats.org/markup-compatibility/2006" xmlns:wp14="http://schemas.microsoft.com/office/word/2010/wordprocessingDrawing" xmlns:w14="http://schemas.microsoft.com/office/word/2010/wordml" mc:Ignorable="w14 wp14">
   <w:background w:color="FFFFFF"/>
   <w:body>
-    <w:p>
-      <w:pPr>
-        <w:pStyle w:val="LOnormal"/>
-        <w:spacing w:lineRule="auto" w:line="480"/>
-        <w:ind w:left="0" w:hanging="0"/>
-        <w:jc w:val="center"/>
-        <w:rPr>
-          <w:rFonts w:eastAsia="Times New Roman" w:cs="Times New Roman"/>
-          <w:b/>
-          <w:b/>
-          <w:sz w:val="24"/>
-          <w:szCs w:val="24"/>
-        </w:rPr>
-      </w:pPr>
-      <w:r>
-        <w:rPr/>
-      </w:r>
-    </w:p>
     <w:p>
       <w:pPr>
         <w:pStyle w:val="LOnormal"/>
@@ -1713,19 +1695,7 @@
           <w:b w:val="false"/>
         </w:rPr>
         <w:tab/>
-        <w:t>3.</w:t>
-      </w:r>
-      <w:r>
-        <w:rPr>
-          <w:b w:val="false"/>
-        </w:rPr>
-        <w:t>1</w:t>
-      </w:r>
-      <w:r>
-        <w:rPr>
-          <w:b w:val="false"/>
-        </w:rPr>
-        <w:t>. Peralatan</w:t>
+        <w:t>3.1. Peralatan</w:t>
       </w:r>
     </w:p>
     <w:p>
@@ -1747,19 +1717,7 @@
         </w:rPr>
         <w:tab/>
         <w:tab/>
-        <w:t>3.</w:t>
-      </w:r>
-      <w:r>
-        <w:rPr>
-          <w:b w:val="false"/>
-        </w:rPr>
-        <w:t>1</w:t>
-      </w:r>
-      <w:r>
-        <w:rPr>
-          <w:b w:val="false"/>
-        </w:rPr>
-        <w:t>.1. Software</w:t>
+        <w:t>3.1.1. Software</w:t>
       </w:r>
     </w:p>
     <w:p>
@@ -1781,19 +1739,7 @@
         </w:rPr>
         <w:tab/>
         <w:tab/>
-        <w:t>3.</w:t>
-      </w:r>
-      <w:r>
-        <w:rPr>
-          <w:b w:val="false"/>
-        </w:rPr>
-        <w:t>1</w:t>
-      </w:r>
-      <w:r>
-        <w:rPr>
-          <w:b w:val="false"/>
-        </w:rPr>
-        <w:t>.1. Hardware</w:t>
+        <w:t>3.1.1. Hardware</w:t>
       </w:r>
     </w:p>
     <w:p>
@@ -1815,19 +1761,7 @@
           <w:b w:val="false"/>
         </w:rPr>
         <w:tab/>
-        <w:t>3.</w:t>
-      </w:r>
-      <w:r>
-        <w:rPr>
-          <w:b w:val="false"/>
-        </w:rPr>
-        <w:t>2</w:t>
-      </w:r>
-      <w:r>
-        <w:rPr>
-          <w:b w:val="false"/>
-        </w:rPr>
-        <w:t xml:space="preserve">. Perancangan </w:t>
+        <w:t xml:space="preserve">3.2. Perancangan </w:t>
       </w:r>
       <w:r>
         <w:rPr>
@@ -1863,27 +1797,7 @@
         </w:rPr>
         <w:tab/>
         <w:tab/>
-        <w:t>3.</w:t>
-      </w:r>
-      <w:r>
-        <w:rPr>
-          <w:b w:val="false"/>
-        </w:rPr>
-        <w:t>2</w:t>
-      </w:r>
-      <w:r>
-        <w:rPr>
-          <w:b w:val="false"/>
-        </w:rPr>
-        <w:t xml:space="preserve">.1. </w:t>
-      </w:r>
-      <w:r>
-        <w:rPr>
-          <w:b w:val="false"/>
-          <w:i w:val="false"/>
-          <w:iCs w:val="false"/>
-        </w:rPr>
-        <w:t xml:space="preserve">Diagram </w:t>
+        <w:t xml:space="preserve">3.2.1. </w:t>
       </w:r>
       <w:r>
         <w:rPr>
@@ -1940,7 +1854,17 @@
         </w:rPr>
       </w:pPr>
       <w:r>
-        <w:rPr/>
+        <w:rPr>
+          <w:rFonts w:eastAsia="DejaVu Sans" w:cs="Noto Sans Devanagari"/>
+          <w:b w:val="false"/>
+          <w:i/>
+          <w:iCs/>
+          <w:color w:val="auto"/>
+          <w:kern w:val="0"/>
+          <w:sz w:val="24"/>
+          <w:szCs w:val="24"/>
+          <w:lang w:val="en-US" w:eastAsia="zh-CN" w:bidi="hi-IN"/>
+        </w:rPr>
       </w:r>
       <w:r>
         <w:br w:type="page"/>
@@ -2857,17 +2781,17 @@
         </w:tblCellMar>
       </w:tblPr>
       <w:tblGrid>
-        <w:gridCol w:w="1270"/>
+        <w:gridCol w:w="1269"/>
         <w:gridCol w:w="1565"/>
-        <w:gridCol w:w="1695"/>
-        <w:gridCol w:w="2030"/>
-        <w:gridCol w:w="1375"/>
+        <w:gridCol w:w="1696"/>
+        <w:gridCol w:w="2029"/>
+        <w:gridCol w:w="1376"/>
       </w:tblGrid>
       <w:tr>
         <w:trPr/>
         <w:tc>
           <w:tcPr>
-            <w:tcW w:w="1270" w:type="dxa"/>
+            <w:tcW w:w="1269" w:type="dxa"/>
             <w:tcBorders>
               <w:top w:val="single" w:sz="8" w:space="0" w:color="000000"/>
               <w:left w:val="single" w:sz="8" w:space="0" w:color="000000"/>
@@ -3007,7 +2931,7 @@
         </w:tc>
         <w:tc>
           <w:tcPr>
-            <w:tcW w:w="1695" w:type="dxa"/>
+            <w:tcW w:w="1696" w:type="dxa"/>
             <w:tcBorders>
               <w:top w:val="single" w:sz="8" w:space="0" w:color="000000"/>
               <w:left w:val="single" w:sz="8" w:space="0" w:color="000000"/>
@@ -3058,7 +2982,7 @@
         </w:tc>
         <w:tc>
           <w:tcPr>
-            <w:tcW w:w="2030" w:type="dxa"/>
+            <w:tcW w:w="2029" w:type="dxa"/>
             <w:tcBorders>
               <w:top w:val="single" w:sz="8" w:space="0" w:color="000000"/>
               <w:left w:val="single" w:sz="8" w:space="0" w:color="000000"/>
@@ -3109,7 +3033,7 @@
         </w:tc>
         <w:tc>
           <w:tcPr>
-            <w:tcW w:w="1375" w:type="dxa"/>
+            <w:tcW w:w="1376" w:type="dxa"/>
             <w:tcBorders>
               <w:top w:val="single" w:sz="8" w:space="0" w:color="000000"/>
               <w:left w:val="single" w:sz="8" w:space="0" w:color="000000"/>
@@ -3163,7 +3087,7 @@
         <w:trPr/>
         <w:tc>
           <w:tcPr>
-            <w:tcW w:w="1270" w:type="dxa"/>
+            <w:tcW w:w="1269" w:type="dxa"/>
             <w:tcBorders>
               <w:top w:val="single" w:sz="8" w:space="0" w:color="000000"/>
               <w:left w:val="single" w:sz="8" w:space="0" w:color="000000"/>
@@ -3303,7 +3227,7 @@
         </w:tc>
         <w:tc>
           <w:tcPr>
-            <w:tcW w:w="1695" w:type="dxa"/>
+            <w:tcW w:w="1696" w:type="dxa"/>
             <w:tcBorders>
               <w:top w:val="single" w:sz="8" w:space="0" w:color="000000"/>
               <w:left w:val="single" w:sz="8" w:space="0" w:color="000000"/>
@@ -3354,7 +3278,7 @@
         </w:tc>
         <w:tc>
           <w:tcPr>
-            <w:tcW w:w="2030" w:type="dxa"/>
+            <w:tcW w:w="2029" w:type="dxa"/>
             <w:tcBorders>
               <w:top w:val="single" w:sz="8" w:space="0" w:color="000000"/>
               <w:left w:val="single" w:sz="8" w:space="0" w:color="000000"/>
@@ -3405,7 +3329,7 @@
         </w:tc>
         <w:tc>
           <w:tcPr>
-            <w:tcW w:w="1375" w:type="dxa"/>
+            <w:tcW w:w="1376" w:type="dxa"/>
             <w:tcBorders>
               <w:top w:val="single" w:sz="8" w:space="0" w:color="000000"/>
               <w:left w:val="single" w:sz="8" w:space="0" w:color="000000"/>
@@ -3459,7 +3383,7 @@
         <w:trPr/>
         <w:tc>
           <w:tcPr>
-            <w:tcW w:w="1270" w:type="dxa"/>
+            <w:tcW w:w="1269" w:type="dxa"/>
             <w:tcBorders>
               <w:top w:val="single" w:sz="8" w:space="0" w:color="000000"/>
               <w:left w:val="single" w:sz="8" w:space="0" w:color="000000"/>
@@ -3599,7 +3523,7 @@
         </w:tc>
         <w:tc>
           <w:tcPr>
-            <w:tcW w:w="1695" w:type="dxa"/>
+            <w:tcW w:w="1696" w:type="dxa"/>
             <w:tcBorders>
               <w:top w:val="single" w:sz="8" w:space="0" w:color="000000"/>
               <w:left w:val="single" w:sz="8" w:space="0" w:color="000000"/>
@@ -3650,7 +3574,7 @@
         </w:tc>
         <w:tc>
           <w:tcPr>
-            <w:tcW w:w="2030" w:type="dxa"/>
+            <w:tcW w:w="2029" w:type="dxa"/>
             <w:tcBorders>
               <w:top w:val="single" w:sz="8" w:space="0" w:color="000000"/>
               <w:left w:val="single" w:sz="8" w:space="0" w:color="000000"/>
@@ -3701,7 +3625,7 @@
         </w:tc>
         <w:tc>
           <w:tcPr>
-            <w:tcW w:w="1375" w:type="dxa"/>
+            <w:tcW w:w="1376" w:type="dxa"/>
             <w:tcBorders>
               <w:top w:val="single" w:sz="8" w:space="0" w:color="000000"/>
               <w:left w:val="single" w:sz="8" w:space="0" w:color="000000"/>
@@ -3755,7 +3679,7 @@
         <w:trPr/>
         <w:tc>
           <w:tcPr>
-            <w:tcW w:w="1270" w:type="dxa"/>
+            <w:tcW w:w="1269" w:type="dxa"/>
             <w:tcBorders>
               <w:top w:val="single" w:sz="8" w:space="0" w:color="000000"/>
               <w:left w:val="single" w:sz="8" w:space="0" w:color="000000"/>
@@ -3895,7 +3819,7 @@
         </w:tc>
         <w:tc>
           <w:tcPr>
-            <w:tcW w:w="1695" w:type="dxa"/>
+            <w:tcW w:w="1696" w:type="dxa"/>
             <w:tcBorders>
               <w:top w:val="single" w:sz="8" w:space="0" w:color="000000"/>
               <w:left w:val="single" w:sz="8" w:space="0" w:color="000000"/>
@@ -3946,7 +3870,7 @@
         </w:tc>
         <w:tc>
           <w:tcPr>
-            <w:tcW w:w="2030" w:type="dxa"/>
+            <w:tcW w:w="2029" w:type="dxa"/>
             <w:tcBorders>
               <w:top w:val="single" w:sz="8" w:space="0" w:color="000000"/>
               <w:left w:val="single" w:sz="8" w:space="0" w:color="000000"/>
@@ -3997,7 +3921,7 @@
         </w:tc>
         <w:tc>
           <w:tcPr>
-            <w:tcW w:w="1375" w:type="dxa"/>
+            <w:tcW w:w="1376" w:type="dxa"/>
             <w:tcBorders>
               <w:top w:val="single" w:sz="8" w:space="0" w:color="000000"/>
               <w:left w:val="single" w:sz="8" w:space="0" w:color="000000"/>
@@ -4051,7 +3975,7 @@
         <w:trPr/>
         <w:tc>
           <w:tcPr>
-            <w:tcW w:w="1270" w:type="dxa"/>
+            <w:tcW w:w="1269" w:type="dxa"/>
             <w:tcBorders>
               <w:top w:val="single" w:sz="8" w:space="0" w:color="000000"/>
               <w:left w:val="single" w:sz="8" w:space="0" w:color="000000"/>
@@ -4191,7 +4115,7 @@
         </w:tc>
         <w:tc>
           <w:tcPr>
-            <w:tcW w:w="1695" w:type="dxa"/>
+            <w:tcW w:w="1696" w:type="dxa"/>
             <w:tcBorders>
               <w:top w:val="single" w:sz="8" w:space="0" w:color="000000"/>
               <w:left w:val="single" w:sz="8" w:space="0" w:color="000000"/>
@@ -4242,7 +4166,7 @@
         </w:tc>
         <w:tc>
           <w:tcPr>
-            <w:tcW w:w="2030" w:type="dxa"/>
+            <w:tcW w:w="2029" w:type="dxa"/>
             <w:tcBorders>
               <w:top w:val="single" w:sz="8" w:space="0" w:color="000000"/>
               <w:left w:val="single" w:sz="8" w:space="0" w:color="000000"/>
@@ -4293,7 +4217,7 @@
         </w:tc>
         <w:tc>
           <w:tcPr>
-            <w:tcW w:w="1375" w:type="dxa"/>
+            <w:tcW w:w="1376" w:type="dxa"/>
             <w:tcBorders>
               <w:top w:val="single" w:sz="8" w:space="0" w:color="000000"/>
               <w:left w:val="single" w:sz="8" w:space="0" w:color="000000"/>
@@ -4347,7 +4271,7 @@
         <w:trPr/>
         <w:tc>
           <w:tcPr>
-            <w:tcW w:w="1270" w:type="dxa"/>
+            <w:tcW w:w="1269" w:type="dxa"/>
             <w:tcBorders>
               <w:top w:val="single" w:sz="8" w:space="0" w:color="000000"/>
               <w:left w:val="single" w:sz="8" w:space="0" w:color="000000"/>
@@ -4487,7 +4411,7 @@
         </w:tc>
         <w:tc>
           <w:tcPr>
-            <w:tcW w:w="1695" w:type="dxa"/>
+            <w:tcW w:w="1696" w:type="dxa"/>
             <w:tcBorders>
               <w:top w:val="single" w:sz="8" w:space="0" w:color="000000"/>
               <w:left w:val="single" w:sz="8" w:space="0" w:color="000000"/>
@@ -4538,7 +4462,7 @@
         </w:tc>
         <w:tc>
           <w:tcPr>
-            <w:tcW w:w="2030" w:type="dxa"/>
+            <w:tcW w:w="2029" w:type="dxa"/>
             <w:tcBorders>
               <w:top w:val="single" w:sz="8" w:space="0" w:color="000000"/>
               <w:left w:val="single" w:sz="8" w:space="0" w:color="000000"/>
@@ -4589,7 +4513,7 @@
         </w:tc>
         <w:tc>
           <w:tcPr>
-            <w:tcW w:w="1375" w:type="dxa"/>
+            <w:tcW w:w="1376" w:type="dxa"/>
             <w:tcBorders>
               <w:top w:val="single" w:sz="8" w:space="0" w:color="000000"/>
               <w:left w:val="single" w:sz="8" w:space="0" w:color="000000"/>
@@ -4643,7 +4567,7 @@
         <w:trPr/>
         <w:tc>
           <w:tcPr>
-            <w:tcW w:w="1270" w:type="dxa"/>
+            <w:tcW w:w="1269" w:type="dxa"/>
             <w:tcBorders>
               <w:top w:val="single" w:sz="8" w:space="0" w:color="000000"/>
               <w:left w:val="single" w:sz="8" w:space="0" w:color="000000"/>
@@ -4783,7 +4707,7 @@
         </w:tc>
         <w:tc>
           <w:tcPr>
-            <w:tcW w:w="1695" w:type="dxa"/>
+            <w:tcW w:w="1696" w:type="dxa"/>
             <w:tcBorders>
               <w:top w:val="single" w:sz="8" w:space="0" w:color="000000"/>
               <w:left w:val="single" w:sz="8" w:space="0" w:color="000000"/>
@@ -4834,7 +4758,7 @@
         </w:tc>
         <w:tc>
           <w:tcPr>
-            <w:tcW w:w="2030" w:type="dxa"/>
+            <w:tcW w:w="2029" w:type="dxa"/>
             <w:tcBorders>
               <w:top w:val="single" w:sz="8" w:space="0" w:color="000000"/>
               <w:left w:val="single" w:sz="8" w:space="0" w:color="000000"/>
@@ -4885,7 +4809,7 @@
         </w:tc>
         <w:tc>
           <w:tcPr>
-            <w:tcW w:w="1375" w:type="dxa"/>
+            <w:tcW w:w="1376" w:type="dxa"/>
             <w:tcBorders>
               <w:top w:val="single" w:sz="8" w:space="0" w:color="000000"/>
               <w:left w:val="single" w:sz="8" w:space="0" w:color="000000"/>
@@ -5391,11 +5315,7 @@
       </w:pPr>
       <w:r>
         <w:rPr/>
-        <w:t>BAB II</w:t>
-      </w:r>
-      <w:r>
-        <w:rPr/>
-        <w:t>I</w:t>
+        <w:t>BAB III</w:t>
       </w:r>
     </w:p>
     <w:p>
@@ -5447,19 +5367,7 @@
       </w:pPr>
       <w:r>
         <w:rPr/>
-        <w:t>3</w:t>
-      </w:r>
-      <w:r>
-        <w:rPr/>
-        <w:t>.</w:t>
-      </w:r>
-      <w:r>
-        <w:rPr/>
-        <w:t>1</w:t>
-      </w:r>
-      <w:r>
-        <w:rPr/>
-        <w:t>.</w:t>
+        <w:t>3.1.</w:t>
         <w:tab/>
       </w:r>
       <w:r>
@@ -5488,31 +5396,465 @@
           <w:bCs w:val="false"/>
         </w:rPr>
         <w:tab/>
-        <w:t>Beberapa penelitian mengenai</w:t>
-      </w:r>
-    </w:p>
-    <w:p>
-      <w:pPr>
-        <w:pStyle w:val="LOnormal"/>
-        <w:ind w:left="0" w:hanging="0"/>
-        <w:jc w:val="both"/>
-        <w:rPr/>
-      </w:pPr>
-      <w:r>
-        <w:rPr/>
-        <w:t>3</w:t>
-      </w:r>
-      <w:r>
-        <w:rPr/>
+      </w:r>
+      <w:r>
+        <w:rPr>
+          <w:b w:val="false"/>
+          <w:bCs w:val="false"/>
+        </w:rPr>
+        <w:t xml:space="preserve">Dalam melaksanakan penelitian digunakan peralatan untuk menunjang berjalannya pembuatan </w:t>
+      </w:r>
+      <w:r>
+        <w:rPr>
+          <w:b w:val="false"/>
+          <w:bCs w:val="false"/>
+          <w:i/>
+          <w:iCs/>
+        </w:rPr>
+        <w:t>framework</w:t>
+      </w:r>
+      <w:r>
+        <w:rPr>
+          <w:b w:val="false"/>
+          <w:bCs w:val="false"/>
+          <w:i w:val="false"/>
+          <w:iCs w:val="false"/>
+        </w:rPr>
         <w:t>.</w:t>
       </w:r>
-      <w:r>
-        <w:rPr/>
+    </w:p>
+    <w:p>
+      <w:pPr>
+        <w:pStyle w:val="LOnormal"/>
+        <w:ind w:left="0" w:hanging="0"/>
+        <w:jc w:val="both"/>
+        <w:rPr/>
+      </w:pPr>
+      <w:r>
+        <w:rPr>
+          <w:b w:val="false"/>
+          <w:bCs w:val="false"/>
+        </w:rPr>
+        <w:t xml:space="preserve">3.1.1. </w:t>
+      </w:r>
+      <w:r>
+        <w:rPr>
+          <w:rFonts w:eastAsia="DejaVu Sans" w:cs="Noto Sans Devanagari"/>
+          <w:b w:val="false"/>
+          <w:bCs w:val="false"/>
+          <w:color w:val="auto"/>
+          <w:kern w:val="0"/>
+          <w:sz w:val="24"/>
+          <w:szCs w:val="24"/>
+          <w:lang w:val="en-US" w:eastAsia="zh-CN" w:bidi="hi-IN"/>
+        </w:rPr>
+        <w:t>Hardware</w:t>
+      </w:r>
+    </w:p>
+    <w:p>
+      <w:pPr>
+        <w:pStyle w:val="LOnormal"/>
+        <w:ind w:left="0" w:hanging="0"/>
+        <w:jc w:val="both"/>
+        <w:rPr/>
+      </w:pPr>
+      <w:r>
+        <w:rPr>
+          <w:rFonts w:eastAsia="DejaVu Sans" w:cs="Noto Sans Devanagari"/>
+          <w:b w:val="false"/>
+          <w:bCs w:val="false"/>
+          <w:color w:val="auto"/>
+          <w:kern w:val="0"/>
+          <w:sz w:val="24"/>
+          <w:szCs w:val="24"/>
+          <w:lang w:val="en-US" w:eastAsia="zh-CN" w:bidi="hi-IN"/>
+        </w:rPr>
+        <w:tab/>
+      </w:r>
+      <w:r>
+        <w:rPr>
+          <w:rFonts w:eastAsia="DejaVu Sans" w:cs="Noto Sans Devanagari"/>
+          <w:b w:val="false"/>
+          <w:bCs w:val="false"/>
+          <w:i w:val="false"/>
+          <w:iCs w:val="false"/>
+          <w:color w:val="auto"/>
+          <w:kern w:val="0"/>
+          <w:sz w:val="24"/>
+          <w:szCs w:val="24"/>
+          <w:lang w:val="en-US" w:eastAsia="zh-CN" w:bidi="hi-IN"/>
+        </w:rPr>
+        <w:t xml:space="preserve">Adapun perangkat keras </w:t>
+      </w:r>
+      <w:r>
+        <w:rPr>
+          <w:rFonts w:eastAsia="DejaVu Sans" w:cs="Noto Sans Devanagari"/>
+          <w:b w:val="false"/>
+          <w:bCs w:val="false"/>
+          <w:i w:val="false"/>
+          <w:iCs w:val="false"/>
+          <w:color w:val="auto"/>
+          <w:kern w:val="0"/>
+          <w:sz w:val="24"/>
+          <w:szCs w:val="24"/>
+          <w:lang w:val="en-US" w:eastAsia="zh-CN" w:bidi="hi-IN"/>
+        </w:rPr>
+        <w:t>(</w:t>
+      </w:r>
+      <w:r>
+        <w:rPr>
+          <w:rFonts w:eastAsia="DejaVu Sans" w:cs="Noto Sans Devanagari"/>
+          <w:b w:val="false"/>
+          <w:bCs w:val="false"/>
+          <w:i/>
+          <w:iCs/>
+          <w:color w:val="auto"/>
+          <w:kern w:val="0"/>
+          <w:sz w:val="24"/>
+          <w:szCs w:val="24"/>
+          <w:lang w:val="en-US" w:eastAsia="zh-CN" w:bidi="hi-IN"/>
+        </w:rPr>
+        <w:t>hardware</w:t>
+      </w:r>
+      <w:r>
+        <w:rPr>
+          <w:rFonts w:eastAsia="DejaVu Sans" w:cs="Noto Sans Devanagari"/>
+          <w:b w:val="false"/>
+          <w:bCs w:val="false"/>
+          <w:i w:val="false"/>
+          <w:iCs w:val="false"/>
+          <w:color w:val="auto"/>
+          <w:kern w:val="0"/>
+          <w:sz w:val="24"/>
+          <w:szCs w:val="24"/>
+          <w:lang w:val="en-US" w:eastAsia="zh-CN" w:bidi="hi-IN"/>
+        </w:rPr>
+        <w:t>)</w:t>
+      </w:r>
+      <w:r>
+        <w:rPr>
+          <w:rFonts w:eastAsia="DejaVu Sans" w:cs="Noto Sans Devanagari"/>
+          <w:b w:val="false"/>
+          <w:bCs w:val="false"/>
+          <w:i w:val="false"/>
+          <w:iCs w:val="false"/>
+          <w:color w:val="auto"/>
+          <w:kern w:val="0"/>
+          <w:sz w:val="24"/>
+          <w:szCs w:val="24"/>
+          <w:lang w:val="en-US" w:eastAsia="zh-CN" w:bidi="hi-IN"/>
+        </w:rPr>
+        <w:t xml:space="preserve"> yang digunakan dalam membangun </w:t>
+      </w:r>
+      <w:r>
+        <w:rPr>
+          <w:rFonts w:eastAsia="DejaVu Sans" w:cs="Noto Sans Devanagari"/>
+          <w:b w:val="false"/>
+          <w:bCs w:val="false"/>
+          <w:i/>
+          <w:iCs/>
+          <w:color w:val="auto"/>
+          <w:kern w:val="0"/>
+          <w:sz w:val="24"/>
+          <w:szCs w:val="24"/>
+          <w:lang w:val="en-US" w:eastAsia="zh-CN" w:bidi="hi-IN"/>
+        </w:rPr>
+        <w:t>framework</w:t>
+      </w:r>
+      <w:r>
+        <w:rPr>
+          <w:rFonts w:eastAsia="DejaVu Sans" w:cs="Noto Sans Devanagari"/>
+          <w:b w:val="false"/>
+          <w:bCs w:val="false"/>
+          <w:i w:val="false"/>
+          <w:iCs w:val="false"/>
+          <w:color w:val="auto"/>
+          <w:kern w:val="0"/>
+          <w:sz w:val="24"/>
+          <w:szCs w:val="24"/>
+          <w:lang w:val="en-US" w:eastAsia="zh-CN" w:bidi="hi-IN"/>
+        </w:rPr>
+        <w:t xml:space="preserve"> ini, yaitu komputer dengan</w:t>
+      </w:r>
+      <w:r>
+        <w:rPr>
+          <w:rFonts w:eastAsia="DejaVu Sans" w:cs="Noto Sans Devanagari"/>
+          <w:b w:val="false"/>
+          <w:bCs w:val="false"/>
+          <w:i/>
+          <w:iCs/>
+          <w:color w:val="auto"/>
+          <w:kern w:val="0"/>
+          <w:sz w:val="24"/>
+          <w:szCs w:val="24"/>
+          <w:lang w:val="en-US" w:eastAsia="zh-CN" w:bidi="hi-IN"/>
+        </w:rPr>
+        <w:t xml:space="preserve"> memory </w:t>
+      </w:r>
+      <w:r>
+        <w:rPr>
+          <w:rFonts w:eastAsia="DejaVu Sans" w:cs="Noto Sans Devanagari"/>
+          <w:b w:val="false"/>
+          <w:bCs w:val="false"/>
+          <w:i w:val="false"/>
+          <w:iCs w:val="false"/>
+          <w:color w:val="auto"/>
+          <w:kern w:val="0"/>
+          <w:sz w:val="24"/>
+          <w:szCs w:val="24"/>
+          <w:lang w:val="en-US" w:eastAsia="zh-CN" w:bidi="hi-IN"/>
+        </w:rPr>
+        <w:t xml:space="preserve">8GB, </w:t>
+      </w:r>
+      <w:r>
+        <w:rPr>
+          <w:rFonts w:eastAsia="DejaVu Sans" w:cs="Noto Sans Devanagari"/>
+          <w:b w:val="false"/>
+          <w:bCs w:val="false"/>
+          <w:i/>
+          <w:iCs/>
+          <w:color w:val="auto"/>
+          <w:kern w:val="0"/>
+          <w:sz w:val="24"/>
+          <w:szCs w:val="24"/>
+          <w:lang w:val="en-US" w:eastAsia="zh-CN" w:bidi="hi-IN"/>
+        </w:rPr>
+        <w:t>processor</w:t>
+      </w:r>
+      <w:r>
+        <w:rPr>
+          <w:rFonts w:eastAsia="DejaVu Sans" w:cs="Noto Sans Devanagari"/>
+          <w:b w:val="false"/>
+          <w:bCs w:val="false"/>
+          <w:i w:val="false"/>
+          <w:iCs w:val="false"/>
+          <w:color w:val="auto"/>
+          <w:kern w:val="0"/>
+          <w:sz w:val="24"/>
+          <w:szCs w:val="24"/>
+          <w:lang w:val="en-US" w:eastAsia="zh-CN" w:bidi="hi-IN"/>
+        </w:rPr>
+        <w:t xml:space="preserve"> Intel Core i5, Solid State Disk (SSD) 120GB.</w:t>
+      </w:r>
+    </w:p>
+    <w:p>
+      <w:pPr>
+        <w:pStyle w:val="LOnormal"/>
+        <w:ind w:left="0" w:hanging="0"/>
+        <w:jc w:val="both"/>
+        <w:rPr/>
+      </w:pPr>
+      <w:r>
+        <w:rPr>
+          <w:b w:val="false"/>
+          <w:bCs w:val="false"/>
+        </w:rPr>
+        <w:t>3.1.</w:t>
+      </w:r>
+      <w:r>
+        <w:rPr>
+          <w:b w:val="false"/>
+          <w:bCs w:val="false"/>
+        </w:rPr>
         <w:t>2</w:t>
       </w:r>
       <w:r>
-        <w:rPr/>
-        <w:t>.</w:t>
+        <w:rPr>
+          <w:b w:val="false"/>
+          <w:bCs w:val="false"/>
+        </w:rPr>
+        <w:t xml:space="preserve">. </w:t>
+      </w:r>
+      <w:r>
+        <w:rPr>
+          <w:b w:val="false"/>
+          <w:bCs w:val="false"/>
+        </w:rPr>
+        <w:t>Soft</w:t>
+      </w:r>
+      <w:r>
+        <w:rPr>
+          <w:b w:val="false"/>
+          <w:bCs w:val="false"/>
+        </w:rPr>
+        <w:t>ware</w:t>
+      </w:r>
+    </w:p>
+    <w:p>
+      <w:pPr>
+        <w:pStyle w:val="LOnormal"/>
+        <w:ind w:left="0" w:hanging="0"/>
+        <w:jc w:val="both"/>
+        <w:rPr/>
+      </w:pPr>
+      <w:r>
+        <w:rPr>
+          <w:b w:val="false"/>
+          <w:bCs w:val="false"/>
+        </w:rPr>
+        <w:tab/>
+      </w:r>
+      <w:r>
+        <w:rPr>
+          <w:rFonts w:eastAsia="DejaVu Sans" w:cs="Noto Sans Devanagari"/>
+          <w:b w:val="false"/>
+          <w:bCs w:val="false"/>
+          <w:i w:val="false"/>
+          <w:iCs w:val="false"/>
+          <w:color w:val="auto"/>
+          <w:kern w:val="0"/>
+          <w:sz w:val="24"/>
+          <w:szCs w:val="24"/>
+          <w:lang w:val="en-US" w:eastAsia="zh-CN" w:bidi="hi-IN"/>
+        </w:rPr>
+        <w:t>Adapun perangkat l</w:t>
+      </w:r>
+      <w:r>
+        <w:rPr>
+          <w:rFonts w:eastAsia="DejaVu Sans" w:cs="Noto Sans Devanagari"/>
+          <w:b w:val="false"/>
+          <w:bCs w:val="false"/>
+          <w:i w:val="false"/>
+          <w:iCs w:val="false"/>
+          <w:color w:val="auto"/>
+          <w:kern w:val="0"/>
+          <w:sz w:val="24"/>
+          <w:szCs w:val="24"/>
+          <w:lang w:val="en-US" w:eastAsia="zh-CN" w:bidi="hi-IN"/>
+        </w:rPr>
+        <w:t>unak (</w:t>
+      </w:r>
+      <w:r>
+        <w:rPr>
+          <w:rFonts w:eastAsia="DejaVu Sans" w:cs="Noto Sans Devanagari"/>
+          <w:b w:val="false"/>
+          <w:bCs w:val="false"/>
+          <w:i/>
+          <w:iCs/>
+          <w:color w:val="auto"/>
+          <w:kern w:val="0"/>
+          <w:sz w:val="24"/>
+          <w:szCs w:val="24"/>
+          <w:lang w:val="en-US" w:eastAsia="zh-CN" w:bidi="hi-IN"/>
+        </w:rPr>
+        <w:t>software</w:t>
+      </w:r>
+      <w:r>
+        <w:rPr>
+          <w:rFonts w:eastAsia="DejaVu Sans" w:cs="Noto Sans Devanagari"/>
+          <w:b w:val="false"/>
+          <w:bCs w:val="false"/>
+          <w:i w:val="false"/>
+          <w:iCs w:val="false"/>
+          <w:color w:val="auto"/>
+          <w:kern w:val="0"/>
+          <w:sz w:val="24"/>
+          <w:szCs w:val="24"/>
+          <w:lang w:val="en-US" w:eastAsia="zh-CN" w:bidi="hi-IN"/>
+        </w:rPr>
+        <w:t>)</w:t>
+      </w:r>
+      <w:r>
+        <w:rPr>
+          <w:rFonts w:eastAsia="DejaVu Sans" w:cs="Noto Sans Devanagari"/>
+          <w:b w:val="false"/>
+          <w:bCs w:val="false"/>
+          <w:i w:val="false"/>
+          <w:iCs w:val="false"/>
+          <w:color w:val="auto"/>
+          <w:kern w:val="0"/>
+          <w:sz w:val="24"/>
+          <w:szCs w:val="24"/>
+          <w:lang w:val="en-US" w:eastAsia="zh-CN" w:bidi="hi-IN"/>
+        </w:rPr>
+        <w:t xml:space="preserve"> yang digunakan dalam membangun </w:t>
+      </w:r>
+      <w:r>
+        <w:rPr>
+          <w:rFonts w:eastAsia="DejaVu Sans" w:cs="Noto Sans Devanagari"/>
+          <w:b w:val="false"/>
+          <w:bCs w:val="false"/>
+          <w:i/>
+          <w:iCs/>
+          <w:color w:val="auto"/>
+          <w:kern w:val="0"/>
+          <w:sz w:val="24"/>
+          <w:szCs w:val="24"/>
+          <w:lang w:val="en-US" w:eastAsia="zh-CN" w:bidi="hi-IN"/>
+        </w:rPr>
+        <w:t>framework</w:t>
+      </w:r>
+      <w:r>
+        <w:rPr>
+          <w:rFonts w:eastAsia="DejaVu Sans" w:cs="Noto Sans Devanagari"/>
+          <w:b w:val="false"/>
+          <w:bCs w:val="false"/>
+          <w:i w:val="false"/>
+          <w:iCs w:val="false"/>
+          <w:color w:val="auto"/>
+          <w:kern w:val="0"/>
+          <w:sz w:val="24"/>
+          <w:szCs w:val="24"/>
+          <w:lang w:val="en-US" w:eastAsia="zh-CN" w:bidi="hi-IN"/>
+        </w:rPr>
+        <w:t xml:space="preserve"> ini, yaitu V</w:t>
+      </w:r>
+      <w:r>
+        <w:rPr>
+          <w:rFonts w:eastAsia="DejaVu Sans" w:cs="Noto Sans Devanagari"/>
+          <w:b w:val="false"/>
+          <w:bCs w:val="false"/>
+          <w:i w:val="false"/>
+          <w:iCs w:val="false"/>
+          <w:color w:val="auto"/>
+          <w:kern w:val="0"/>
+          <w:sz w:val="24"/>
+          <w:szCs w:val="24"/>
+          <w:lang w:val="en-US" w:eastAsia="zh-CN" w:bidi="hi-IN"/>
+        </w:rPr>
+        <w:t xml:space="preserve">SCodium sebagai penyunting kode, NodeJS untuk menjalankan </w:t>
+      </w:r>
+      <w:r>
+        <w:rPr>
+          <w:rFonts w:eastAsia="DejaVu Sans" w:cs="Noto Sans Devanagari"/>
+          <w:b w:val="false"/>
+          <w:bCs w:val="false"/>
+          <w:i/>
+          <w:iCs/>
+          <w:color w:val="auto"/>
+          <w:kern w:val="0"/>
+          <w:sz w:val="24"/>
+          <w:szCs w:val="24"/>
+          <w:lang w:val="en-US" w:eastAsia="zh-CN" w:bidi="hi-IN"/>
+        </w:rPr>
+        <w:t>framework</w:t>
+      </w:r>
+      <w:r>
+        <w:rPr>
+          <w:rFonts w:eastAsia="DejaVu Sans" w:cs="Noto Sans Devanagari"/>
+          <w:b w:val="false"/>
+          <w:bCs w:val="false"/>
+          <w:i w:val="false"/>
+          <w:iCs w:val="false"/>
+          <w:color w:val="auto"/>
+          <w:kern w:val="0"/>
+          <w:sz w:val="24"/>
+          <w:szCs w:val="24"/>
+          <w:lang w:val="en-US" w:eastAsia="zh-CN" w:bidi="hi-IN"/>
+        </w:rPr>
+        <w:t>, dan Git untuk memanajemen versi.</w:t>
+      </w:r>
+    </w:p>
+    <w:p>
+      <w:pPr>
+        <w:pStyle w:val="LOnormal"/>
+        <w:ind w:left="0" w:hanging="0"/>
+        <w:jc w:val="both"/>
+        <w:rPr/>
+      </w:pPr>
+      <w:r>
+        <w:rPr/>
+        <w:t>3.2.</w:t>
         <w:tab/>
       </w:r>
       <w:r>
@@ -5537,11 +5879,341 @@
       </w:pPr>
       <w:r>
         <w:rPr>
-          <w:b w:val="false"/>
-          <w:bCs w:val="false"/>
-        </w:rPr>
-        <w:tab/>
-        <w:t>Beberapa penelitian mengenai</w:t>
+          <w:rFonts w:eastAsia="DejaVu Sans" w:cs="Noto Sans Devanagari"/>
+          <w:b w:val="false"/>
+          <w:bCs w:val="false"/>
+          <w:i w:val="false"/>
+          <w:iCs w:val="false"/>
+          <w:color w:val="auto"/>
+          <w:kern w:val="0"/>
+          <w:sz w:val="24"/>
+          <w:szCs w:val="24"/>
+          <w:lang w:val="en-US" w:eastAsia="zh-CN" w:bidi="hi-IN"/>
+        </w:rPr>
+        <w:t xml:space="preserve">3.2.1. Komponen Utama </w:t>
+      </w:r>
+      <w:r>
+        <w:rPr>
+          <w:rFonts w:eastAsia="DejaVu Sans" w:cs="Noto Sans Devanagari"/>
+          <w:b w:val="false"/>
+          <w:bCs w:val="false"/>
+          <w:i/>
+          <w:iCs/>
+          <w:color w:val="auto"/>
+          <w:kern w:val="0"/>
+          <w:sz w:val="24"/>
+          <w:szCs w:val="24"/>
+          <w:lang w:val="en-US" w:eastAsia="zh-CN" w:bidi="hi-IN"/>
+        </w:rPr>
+        <w:t>Framework</w:t>
+      </w:r>
+      <w:r>
+        <w:rPr>
+          <w:b w:val="false"/>
+          <w:bCs w:val="false"/>
+        </w:rPr>
+        <w:t xml:space="preserve"> </w:t>
+      </w:r>
+    </w:p>
+    <w:p>
+      <w:pPr>
+        <w:pStyle w:val="LOnormal"/>
+        <w:ind w:left="0" w:hanging="0"/>
+        <w:jc w:val="both"/>
+        <w:rPr>
+          <w:b w:val="false"/>
+          <w:b w:val="false"/>
+          <w:bCs w:val="false"/>
+          <w:i w:val="false"/>
+          <w:i w:val="false"/>
+          <w:iCs w:val="false"/>
+        </w:rPr>
+      </w:pPr>
+      <w:r>
+        <w:rPr>
+          <w:b w:val="false"/>
+          <w:bCs w:val="false"/>
+          <w:i w:val="false"/>
+          <w:iCs w:val="false"/>
+        </w:rPr>
+        <w:tab/>
+      </w:r>
+      <w:r>
+        <w:rPr>
+          <w:b w:val="false"/>
+          <w:bCs w:val="false"/>
+          <w:i/>
+          <w:iCs/>
+        </w:rPr>
+        <w:t xml:space="preserve">Framework </w:t>
+      </w:r>
+      <w:r>
+        <w:rPr>
+          <w:b w:val="false"/>
+          <w:bCs w:val="false"/>
+          <w:i w:val="false"/>
+          <w:iCs w:val="false"/>
+        </w:rPr>
+        <w:t>yang dibuat dalam penelitian ini terdiri dari beberapa bagian (komponen) yang tergambarkan pada ilustrasi berikut.</w:t>
+      </w:r>
+    </w:p>
+    <w:p>
+      <w:pPr>
+        <w:pStyle w:val="LOnormal"/>
+        <w:ind w:left="0" w:hanging="0"/>
+        <w:jc w:val="center"/>
+        <w:rPr>
+          <w:b w:val="false"/>
+          <w:b w:val="false"/>
+          <w:bCs w:val="false"/>
+          <w:i w:val="false"/>
+          <w:i w:val="false"/>
+          <w:iCs w:val="false"/>
+        </w:rPr>
+      </w:pPr>
+      <w:r>
+        <w:rPr>
+          <w:b w:val="false"/>
+          <w:bCs w:val="false"/>
+          <w:i w:val="false"/>
+          <w:iCs w:val="false"/>
+        </w:rPr>
+        <w:drawing>
+          <wp:inline distT="0" distB="0" distL="0" distR="0">
+            <wp:extent cx="4086225" cy="1666875"/>
+            <wp:effectExtent l="0" t="0" r="0" b="0"/>
+            <wp:docPr id="2" name="Image1" descr=""/>
+            <wp:cNvGraphicFramePr>
+              <a:graphicFrameLocks xmlns:a="http://schemas.openxmlformats.org/drawingml/2006/main" noChangeAspect="1"/>
+            </wp:cNvGraphicFramePr>
+            <a:graphic xmlns:a="http://schemas.openxmlformats.org/drawingml/2006/main">
+              <a:graphicData uri="http://schemas.openxmlformats.org/drawingml/2006/picture">
+                <pic:pic xmlns:pic="http://schemas.openxmlformats.org/drawingml/2006/picture">
+                  <pic:nvPicPr>
+                    <pic:cNvPr id="2" name="Image1" descr=""/>
+                    <pic:cNvPicPr>
+                      <a:picLocks noChangeAspect="1" noChangeArrowheads="1"/>
+                    </pic:cNvPicPr>
+                  </pic:nvPicPr>
+                  <pic:blipFill>
+                    <a:blip r:embed="rId3"/>
+                    <a:stretch>
+                      <a:fillRect/>
+                    </a:stretch>
+                  </pic:blipFill>
+                  <pic:spPr bwMode="auto">
+                    <a:xfrm>
+                      <a:off x="0" y="0"/>
+                      <a:ext cx="4086225" cy="1666875"/>
+                    </a:xfrm>
+                    <a:prstGeom prst="rect">
+                      <a:avLst/>
+                    </a:prstGeom>
+                  </pic:spPr>
+                </pic:pic>
+              </a:graphicData>
+            </a:graphic>
+          </wp:inline>
+        </w:drawing>
+      </w:r>
+    </w:p>
+    <w:p>
+      <w:pPr>
+        <w:pStyle w:val="LOnormal"/>
+        <w:ind w:left="0" w:hanging="0"/>
+        <w:jc w:val="both"/>
+        <w:rPr>
+          <w:b w:val="false"/>
+          <w:b w:val="false"/>
+          <w:bCs w:val="false"/>
+          <w:i w:val="false"/>
+          <w:i w:val="false"/>
+          <w:iCs w:val="false"/>
+        </w:rPr>
+      </w:pPr>
+      <w:r>
+        <w:rPr>
+          <w:b w:val="false"/>
+          <w:bCs w:val="false"/>
+          <w:i w:val="false"/>
+          <w:iCs w:val="false"/>
+        </w:rPr>
+        <w:t>Keterangan warna:</w:t>
+      </w:r>
+    </w:p>
+    <w:p>
+      <w:pPr>
+        <w:pStyle w:val="LOnormal"/>
+        <w:ind w:left="0" w:hanging="0"/>
+        <w:jc w:val="both"/>
+        <w:rPr/>
+      </w:pPr>
+      <w:bookmarkStart w:id="6" w:name="__DdeLink__511_1101179297"/>
+      <w:r>
+        <w:rPr>
+          <w:b w:val="false"/>
+          <w:bCs w:val="false"/>
+          <w:i w:val="false"/>
+          <w:iCs w:val="false"/>
+        </w:rPr>
+        <mc:AlternateContent>
+          <mc:Choice Requires="wps">
+            <w:drawing>
+              <wp:inline distT="0" distB="0" distL="0" distR="0">
+                <wp:extent cx="452120" cy="635"/>
+                <wp:effectExtent l="0" t="0" r="0" b="0"/>
+                <wp:docPr id="3" name="Shape1"/>
+                <a:graphic xmlns:a="http://schemas.openxmlformats.org/drawingml/2006/main">
+                  <a:graphicData uri="http://schemas.microsoft.com/office/word/2010/wordprocessingShape">
+                    <wps:wsp>
+                      <wps:cNvSpPr/>
+                      <wps:spPr>
+                        <a:xfrm>
+                          <a:off x="0" y="0"/>
+                          <a:ext cx="451440" cy="0"/>
+                        </a:xfrm>
+                        <a:prstGeom prst="line">
+                          <a:avLst/>
+                        </a:prstGeom>
+                        <a:ln w="19080">
+                          <a:solidFill>
+                            <a:srgbClr val="3465a4"/>
+                          </a:solidFill>
+                          <a:round/>
+                        </a:ln>
+                      </wps:spPr>
+                      <wps:style>
+                        <a:lnRef idx="0"/>
+                        <a:fillRef idx="0"/>
+                        <a:effectRef idx="0"/>
+                        <a:fontRef idx="minor"/>
+                      </wps:style>
+                      <wps:bodyPr/>
+                    </wps:wsp>
+                  </a:graphicData>
+                </a:graphic>
+              </wp:inline>
+            </w:drawing>
+          </mc:Choice>
+          <mc:Fallback>
+            <w:pict>
+              <v:line id="shape_0" from="0pt,0pt" to="35.5pt,0pt" ID="Shape1" stroked="t" style="position:absolute;mso-position-vertical:center">
+                <v:stroke color="#3465a4" weight="19080" joinstyle="round" endcap="flat"/>
+                <v:fill o:detectmouseclick="t" on="false"/>
+              </v:line>
+            </w:pict>
+          </mc:Fallback>
+        </mc:AlternateContent>
+      </w:r>
+      <w:r>
+        <w:rPr>
+          <w:b w:val="false"/>
+          <w:bCs w:val="false"/>
+          <w:i w:val="false"/>
+          <w:iCs w:val="false"/>
+        </w:rPr>
+        <w:t xml:space="preserve"> </w:t>
+      </w:r>
+      <w:r>
+        <w:rPr>
+          <w:b w:val="false"/>
+          <w:bCs w:val="false"/>
+          <w:i w:val="false"/>
+          <w:iCs w:val="false"/>
+        </w:rPr>
+        <w:t xml:space="preserve">: garis </w:t>
+      </w:r>
+      <w:bookmarkEnd w:id="6"/>
+      <w:r>
+        <w:rPr>
+          <w:b w:val="false"/>
+          <w:bCs w:val="false"/>
+          <w:i w:val="false"/>
+          <w:iCs w:val="false"/>
+        </w:rPr>
+        <w:t>request</w:t>
+      </w:r>
+    </w:p>
+    <w:p>
+      <w:pPr>
+        <w:pStyle w:val="LOnormal"/>
+        <w:ind w:left="0" w:hanging="0"/>
+        <w:jc w:val="both"/>
+        <w:rPr/>
+      </w:pPr>
+      <w:r>
+        <w:rPr>
+          <w:b w:val="false"/>
+          <w:bCs w:val="false"/>
+          <w:i w:val="false"/>
+          <w:iCs w:val="false"/>
+        </w:rPr>
+        <mc:AlternateContent>
+          <mc:Choice Requires="wps">
+            <w:drawing>
+              <wp:inline distT="0" distB="0" distL="0" distR="0">
+                <wp:extent cx="452120" cy="635"/>
+                <wp:effectExtent l="0" t="0" r="0" b="0"/>
+                <wp:docPr id="4" name="Shape1"/>
+                <a:graphic xmlns:a="http://schemas.openxmlformats.org/drawingml/2006/main">
+                  <a:graphicData uri="http://schemas.microsoft.com/office/word/2010/wordprocessingShape">
+                    <wps:wsp>
+                      <wps:cNvSpPr/>
+                      <wps:spPr>
+                        <a:xfrm>
+                          <a:off x="0" y="0"/>
+                          <a:ext cx="451440" cy="0"/>
+                        </a:xfrm>
+                        <a:prstGeom prst="line">
+                          <a:avLst/>
+                        </a:prstGeom>
+                        <a:ln w="19080">
+                          <a:solidFill>
+                            <a:srgbClr val="106802"/>
+                          </a:solidFill>
+                          <a:round/>
+                        </a:ln>
+                      </wps:spPr>
+                      <wps:style>
+                        <a:lnRef idx="0"/>
+                        <a:fillRef idx="0"/>
+                        <a:effectRef idx="0"/>
+                        <a:fontRef idx="minor"/>
+                      </wps:style>
+                      <wps:bodyPr/>
+                    </wps:wsp>
+                  </a:graphicData>
+                </a:graphic>
+              </wp:inline>
+            </w:drawing>
+          </mc:Choice>
+          <mc:Fallback>
+            <w:pict>
+              <v:line id="shape_0" from="0pt,0pt" to="35.5pt,0pt" ID="Shape1" stroked="t" style="position:absolute;mso-position-vertical:center">
+                <v:stroke color="#106802" weight="19080" joinstyle="round" endcap="flat"/>
+                <v:fill o:detectmouseclick="t" on="false"/>
+              </v:line>
+            </w:pict>
+          </mc:Fallback>
+        </mc:AlternateContent>
+      </w:r>
+      <w:r>
+        <w:rPr>
+          <w:b w:val="false"/>
+          <w:bCs w:val="false"/>
+          <w:i w:val="false"/>
+          <w:iCs w:val="false"/>
+        </w:rPr>
+        <w:t xml:space="preserve"> </w:t>
+      </w:r>
+      <w:r>
+        <w:rPr>
+          <w:b w:val="false"/>
+          <w:bCs w:val="false"/>
+          <w:i w:val="false"/>
+          <w:iCs w:val="false"/>
+        </w:rPr>
+        <w:t>: garis response</w:t>
       </w:r>
     </w:p>
     <w:p>
@@ -5573,11 +6245,7 @@
         <w:spacing w:lineRule="auto" w:line="480" w:before="0" w:after="0"/>
         <w:ind w:right="0" w:hanging="0"/>
         <w:jc w:val="both"/>
-        <w:rPr>
-          <w:b w:val="false"/>
-          <w:b w:val="false"/>
-          <w:bCs w:val="false"/>
-        </w:rPr>
+        <w:rPr/>
       </w:pPr>
       <w:r>
         <w:rPr>
@@ -5611,24 +6279,17 @@
         <w:pStyle w:val="LOnormal"/>
         <w:ind w:left="0" w:hanging="0"/>
         <w:jc w:val="both"/>
-        <w:rPr>
-          <w:b w:val="false"/>
-          <w:b w:val="false"/>
-          <w:bCs w:val="false"/>
-        </w:rPr>
-      </w:pPr>
-      <w:r>
-        <w:rPr>
-          <w:b w:val="false"/>
-          <w:bCs w:val="false"/>
-        </w:rPr>
+        <w:rPr/>
+      </w:pPr>
+      <w:r>
+        <w:rPr/>
       </w:r>
     </w:p>
     <w:sectPr>
-      <w:headerReference w:type="default" r:id="rId3"/>
-      <w:headerReference w:type="first" r:id="rId4"/>
-      <w:footerReference w:type="default" r:id="rId5"/>
-      <w:footerReference w:type="first" r:id="rId6"/>
+      <w:headerReference w:type="default" r:id="rId4"/>
+      <w:headerReference w:type="first" r:id="rId5"/>
+      <w:footerReference w:type="default" r:id="rId6"/>
+      <w:footerReference w:type="first" r:id="rId7"/>
       <w:type w:val="nextPage"/>
       <w:pgSz w:w="11906" w:h="16838"/>
       <w:pgMar w:left="2267" w:right="1700" w:header="720" w:top="2267" w:footer="720" w:bottom="1700" w:gutter="0"/>
@@ -5663,7 +6324,7 @@
     </w:r>
     <w:r>
       <w:rPr/>
-      <w:t>14</w:t>
+      <w:t>15</w:t>
     </w:r>
     <w:r>
       <w:rPr/>
@@ -6283,6 +6944,13 @@
   <w:style w:type="character" w:styleId="PageNumber">
     <w:name w:val="Page Number"/>
     <w:rPr/>
+  </w:style>
+  <w:style w:type="character" w:styleId="Bullets">
+    <w:name w:val="Bullets"/>
+    <w:qFormat/>
+    <w:rPr>
+      <w:rFonts w:ascii="OpenSymbol" w:hAnsi="OpenSymbol" w:eastAsia="OpenSymbol" w:cs="OpenSymbol"/>
+    </w:rPr>
   </w:style>
   <w:style w:type="paragraph" w:styleId="Heading">
     <w:name w:val="Heading"/>

--- a/pra-skripsi.docx
+++ b/pra-skripsi.docx
@@ -1179,6 +1179,66 @@
         <w:rPr>
           <w:b w:val="false"/>
         </w:rPr>
+        <w:t>LEMBAR PERSETUJUAN</w:t>
+      </w:r>
+    </w:p>
+    <w:p>
+      <w:pPr>
+        <w:pStyle w:val="LOnormal"/>
+        <w:tabs>
+          <w:tab w:val="clear" w:pos="720"/>
+          <w:tab w:val="left" w:pos="839" w:leader="none"/>
+          <w:tab w:val="right" w:pos="7085" w:leader="dot"/>
+        </w:tabs>
+        <w:spacing w:lineRule="auto" w:line="360"/>
+        <w:ind w:left="0" w:hanging="0"/>
+        <w:jc w:val="both"/>
+        <w:rPr/>
+      </w:pPr>
+      <w:r>
+        <w:rPr>
+          <w:b w:val="false"/>
+        </w:rPr>
+        <w:t>KATA PENGANTAR</w:t>
+      </w:r>
+    </w:p>
+    <w:p>
+      <w:pPr>
+        <w:pStyle w:val="LOnormal"/>
+        <w:tabs>
+          <w:tab w:val="clear" w:pos="720"/>
+          <w:tab w:val="left" w:pos="839" w:leader="none"/>
+          <w:tab w:val="right" w:pos="7085" w:leader="dot"/>
+        </w:tabs>
+        <w:spacing w:lineRule="auto" w:line="360"/>
+        <w:ind w:left="0" w:hanging="0"/>
+        <w:jc w:val="both"/>
+        <w:rPr/>
+      </w:pPr>
+      <w:r>
+        <w:rPr>
+          <w:b w:val="false"/>
+        </w:rPr>
+        <w:t>DAFTAR ISI</w:t>
+      </w:r>
+    </w:p>
+    <w:p>
+      <w:pPr>
+        <w:pStyle w:val="LOnormal"/>
+        <w:tabs>
+          <w:tab w:val="clear" w:pos="720"/>
+          <w:tab w:val="left" w:pos="839" w:leader="none"/>
+          <w:tab w:val="right" w:pos="7085" w:leader="dot"/>
+        </w:tabs>
+        <w:spacing w:lineRule="auto" w:line="360"/>
+        <w:ind w:left="0" w:hanging="0"/>
+        <w:jc w:val="both"/>
+        <w:rPr/>
+      </w:pPr>
+      <w:r>
+        <w:rPr>
+          <w:b w:val="false"/>
+        </w:rPr>
         <w:t>I.</w:t>
         <w:tab/>
         <w:t xml:space="preserve">PENDAHULUAN </w:t>
@@ -2461,6 +2521,24 @@
           <w:b w:val="false"/>
         </w:rPr>
         <w:t xml:space="preserve"> akan diuji berdasarkan pengujian fungsionalitas.</w:t>
+      </w:r>
+    </w:p>
+    <w:p>
+      <w:pPr>
+        <w:pStyle w:val="LOnormal"/>
+        <w:numPr>
+          <w:ilvl w:val="0"/>
+          <w:numId w:val="0"/>
+        </w:numPr>
+        <w:ind w:left="1364" w:hanging="0"/>
+        <w:jc w:val="left"/>
+        <w:rPr>
+          <w:b w:val="false"/>
+          <w:b w:val="false"/>
+        </w:rPr>
+      </w:pPr>
+      <w:r>
+        <w:rPr/>
       </w:r>
     </w:p>
     <w:p>
@@ -2781,17 +2859,17 @@
         </w:tblCellMar>
       </w:tblPr>
       <w:tblGrid>
-        <w:gridCol w:w="1269"/>
-        <w:gridCol w:w="1565"/>
-        <w:gridCol w:w="1696"/>
-        <w:gridCol w:w="2029"/>
-        <w:gridCol w:w="1376"/>
+        <w:gridCol w:w="1365"/>
+        <w:gridCol w:w="1468"/>
+        <w:gridCol w:w="1650"/>
+        <w:gridCol w:w="2034"/>
+        <w:gridCol w:w="1418"/>
       </w:tblGrid>
       <w:tr>
         <w:trPr/>
         <w:tc>
           <w:tcPr>
-            <w:tcW w:w="1269" w:type="dxa"/>
+            <w:tcW w:w="1365" w:type="dxa"/>
             <w:tcBorders>
               <w:top w:val="single" w:sz="8" w:space="0" w:color="000000"/>
               <w:left w:val="single" w:sz="8" w:space="0" w:color="000000"/>
@@ -2842,7 +2920,7 @@
         </w:tc>
         <w:tc>
           <w:tcPr>
-            <w:tcW w:w="1565" w:type="dxa"/>
+            <w:tcW w:w="1468" w:type="dxa"/>
             <w:tcBorders>
               <w:top w:val="single" w:sz="8" w:space="0" w:color="000000"/>
               <w:left w:val="single" w:sz="8" w:space="0" w:color="000000"/>
@@ -2931,7 +3009,7 @@
         </w:tc>
         <w:tc>
           <w:tcPr>
-            <w:tcW w:w="1696" w:type="dxa"/>
+            <w:tcW w:w="1650" w:type="dxa"/>
             <w:tcBorders>
               <w:top w:val="single" w:sz="8" w:space="0" w:color="000000"/>
               <w:left w:val="single" w:sz="8" w:space="0" w:color="000000"/>
@@ -2982,7 +3060,7 @@
         </w:tc>
         <w:tc>
           <w:tcPr>
-            <w:tcW w:w="2029" w:type="dxa"/>
+            <w:tcW w:w="2034" w:type="dxa"/>
             <w:tcBorders>
               <w:top w:val="single" w:sz="8" w:space="0" w:color="000000"/>
               <w:left w:val="single" w:sz="8" w:space="0" w:color="000000"/>
@@ -3033,7 +3111,7 @@
         </w:tc>
         <w:tc>
           <w:tcPr>
-            <w:tcW w:w="1376" w:type="dxa"/>
+            <w:tcW w:w="1418" w:type="dxa"/>
             <w:tcBorders>
               <w:top w:val="single" w:sz="8" w:space="0" w:color="000000"/>
               <w:left w:val="single" w:sz="8" w:space="0" w:color="000000"/>
@@ -3087,7 +3165,7 @@
         <w:trPr/>
         <w:tc>
           <w:tcPr>
-            <w:tcW w:w="1269" w:type="dxa"/>
+            <w:tcW w:w="1365" w:type="dxa"/>
             <w:tcBorders>
               <w:top w:val="single" w:sz="8" w:space="0" w:color="000000"/>
               <w:left w:val="single" w:sz="8" w:space="0" w:color="000000"/>
@@ -3176,7 +3254,7 @@
         </w:tc>
         <w:tc>
           <w:tcPr>
-            <w:tcW w:w="1565" w:type="dxa"/>
+            <w:tcW w:w="1468" w:type="dxa"/>
             <w:tcBorders>
               <w:top w:val="single" w:sz="8" w:space="0" w:color="000000"/>
               <w:left w:val="single" w:sz="8" w:space="0" w:color="000000"/>
@@ -3227,7 +3305,7 @@
         </w:tc>
         <w:tc>
           <w:tcPr>
-            <w:tcW w:w="1696" w:type="dxa"/>
+            <w:tcW w:w="1650" w:type="dxa"/>
             <w:tcBorders>
               <w:top w:val="single" w:sz="8" w:space="0" w:color="000000"/>
               <w:left w:val="single" w:sz="8" w:space="0" w:color="000000"/>
@@ -3278,7 +3356,7 @@
         </w:tc>
         <w:tc>
           <w:tcPr>
-            <w:tcW w:w="2029" w:type="dxa"/>
+            <w:tcW w:w="2034" w:type="dxa"/>
             <w:tcBorders>
               <w:top w:val="single" w:sz="8" w:space="0" w:color="000000"/>
               <w:left w:val="single" w:sz="8" w:space="0" w:color="000000"/>
@@ -3329,7 +3407,7 @@
         </w:tc>
         <w:tc>
           <w:tcPr>
-            <w:tcW w:w="1376" w:type="dxa"/>
+            <w:tcW w:w="1418" w:type="dxa"/>
             <w:tcBorders>
               <w:top w:val="single" w:sz="8" w:space="0" w:color="000000"/>
               <w:left w:val="single" w:sz="8" w:space="0" w:color="000000"/>
@@ -3383,7 +3461,7 @@
         <w:trPr/>
         <w:tc>
           <w:tcPr>
-            <w:tcW w:w="1269" w:type="dxa"/>
+            <w:tcW w:w="1365" w:type="dxa"/>
             <w:tcBorders>
               <w:top w:val="single" w:sz="8" w:space="0" w:color="000000"/>
               <w:left w:val="single" w:sz="8" w:space="0" w:color="000000"/>
@@ -3472,7 +3550,7 @@
         </w:tc>
         <w:tc>
           <w:tcPr>
-            <w:tcW w:w="1565" w:type="dxa"/>
+            <w:tcW w:w="1468" w:type="dxa"/>
             <w:tcBorders>
               <w:top w:val="single" w:sz="8" w:space="0" w:color="000000"/>
               <w:left w:val="single" w:sz="8" w:space="0" w:color="000000"/>
@@ -3523,7 +3601,7 @@
         </w:tc>
         <w:tc>
           <w:tcPr>
-            <w:tcW w:w="1696" w:type="dxa"/>
+            <w:tcW w:w="1650" w:type="dxa"/>
             <w:tcBorders>
               <w:top w:val="single" w:sz="8" w:space="0" w:color="000000"/>
               <w:left w:val="single" w:sz="8" w:space="0" w:color="000000"/>
@@ -3574,7 +3652,7 @@
         </w:tc>
         <w:tc>
           <w:tcPr>
-            <w:tcW w:w="2029" w:type="dxa"/>
+            <w:tcW w:w="2034" w:type="dxa"/>
             <w:tcBorders>
               <w:top w:val="single" w:sz="8" w:space="0" w:color="000000"/>
               <w:left w:val="single" w:sz="8" w:space="0" w:color="000000"/>
@@ -3625,7 +3703,7 @@
         </w:tc>
         <w:tc>
           <w:tcPr>
-            <w:tcW w:w="1376" w:type="dxa"/>
+            <w:tcW w:w="1418" w:type="dxa"/>
             <w:tcBorders>
               <w:top w:val="single" w:sz="8" w:space="0" w:color="000000"/>
               <w:left w:val="single" w:sz="8" w:space="0" w:color="000000"/>
@@ -3679,7 +3757,7 @@
         <w:trPr/>
         <w:tc>
           <w:tcPr>
-            <w:tcW w:w="1269" w:type="dxa"/>
+            <w:tcW w:w="1365" w:type="dxa"/>
             <w:tcBorders>
               <w:top w:val="single" w:sz="8" w:space="0" w:color="000000"/>
               <w:left w:val="single" w:sz="8" w:space="0" w:color="000000"/>
@@ -3768,7 +3846,7 @@
         </w:tc>
         <w:tc>
           <w:tcPr>
-            <w:tcW w:w="1565" w:type="dxa"/>
+            <w:tcW w:w="1468" w:type="dxa"/>
             <w:tcBorders>
               <w:top w:val="single" w:sz="8" w:space="0" w:color="000000"/>
               <w:left w:val="single" w:sz="8" w:space="0" w:color="000000"/>
@@ -3819,7 +3897,7 @@
         </w:tc>
         <w:tc>
           <w:tcPr>
-            <w:tcW w:w="1696" w:type="dxa"/>
+            <w:tcW w:w="1650" w:type="dxa"/>
             <w:tcBorders>
               <w:top w:val="single" w:sz="8" w:space="0" w:color="000000"/>
               <w:left w:val="single" w:sz="8" w:space="0" w:color="000000"/>
@@ -3870,7 +3948,7 @@
         </w:tc>
         <w:tc>
           <w:tcPr>
-            <w:tcW w:w="2029" w:type="dxa"/>
+            <w:tcW w:w="2034" w:type="dxa"/>
             <w:tcBorders>
               <w:top w:val="single" w:sz="8" w:space="0" w:color="000000"/>
               <w:left w:val="single" w:sz="8" w:space="0" w:color="000000"/>
@@ -3921,7 +3999,7 @@
         </w:tc>
         <w:tc>
           <w:tcPr>
-            <w:tcW w:w="1376" w:type="dxa"/>
+            <w:tcW w:w="1418" w:type="dxa"/>
             <w:tcBorders>
               <w:top w:val="single" w:sz="8" w:space="0" w:color="000000"/>
               <w:left w:val="single" w:sz="8" w:space="0" w:color="000000"/>
@@ -3975,7 +4053,7 @@
         <w:trPr/>
         <w:tc>
           <w:tcPr>
-            <w:tcW w:w="1269" w:type="dxa"/>
+            <w:tcW w:w="1365" w:type="dxa"/>
             <w:tcBorders>
               <w:top w:val="single" w:sz="8" w:space="0" w:color="000000"/>
               <w:left w:val="single" w:sz="8" w:space="0" w:color="000000"/>
@@ -4064,7 +4142,7 @@
         </w:tc>
         <w:tc>
           <w:tcPr>
-            <w:tcW w:w="1565" w:type="dxa"/>
+            <w:tcW w:w="1468" w:type="dxa"/>
             <w:tcBorders>
               <w:top w:val="single" w:sz="8" w:space="0" w:color="000000"/>
               <w:left w:val="single" w:sz="8" w:space="0" w:color="000000"/>
@@ -4115,7 +4193,7 @@
         </w:tc>
         <w:tc>
           <w:tcPr>
-            <w:tcW w:w="1696" w:type="dxa"/>
+            <w:tcW w:w="1650" w:type="dxa"/>
             <w:tcBorders>
               <w:top w:val="single" w:sz="8" w:space="0" w:color="000000"/>
               <w:left w:val="single" w:sz="8" w:space="0" w:color="000000"/>
@@ -4166,7 +4244,7 @@
         </w:tc>
         <w:tc>
           <w:tcPr>
-            <w:tcW w:w="2029" w:type="dxa"/>
+            <w:tcW w:w="2034" w:type="dxa"/>
             <w:tcBorders>
               <w:top w:val="single" w:sz="8" w:space="0" w:color="000000"/>
               <w:left w:val="single" w:sz="8" w:space="0" w:color="000000"/>
@@ -4217,7 +4295,7 @@
         </w:tc>
         <w:tc>
           <w:tcPr>
-            <w:tcW w:w="1376" w:type="dxa"/>
+            <w:tcW w:w="1418" w:type="dxa"/>
             <w:tcBorders>
               <w:top w:val="single" w:sz="8" w:space="0" w:color="000000"/>
               <w:left w:val="single" w:sz="8" w:space="0" w:color="000000"/>
@@ -4271,7 +4349,7 @@
         <w:trPr/>
         <w:tc>
           <w:tcPr>
-            <w:tcW w:w="1269" w:type="dxa"/>
+            <w:tcW w:w="1365" w:type="dxa"/>
             <w:tcBorders>
               <w:top w:val="single" w:sz="8" w:space="0" w:color="000000"/>
               <w:left w:val="single" w:sz="8" w:space="0" w:color="000000"/>
@@ -4360,7 +4438,7 @@
         </w:tc>
         <w:tc>
           <w:tcPr>
-            <w:tcW w:w="1565" w:type="dxa"/>
+            <w:tcW w:w="1468" w:type="dxa"/>
             <w:tcBorders>
               <w:top w:val="single" w:sz="8" w:space="0" w:color="000000"/>
               <w:left w:val="single" w:sz="8" w:space="0" w:color="000000"/>
@@ -4411,7 +4489,7 @@
         </w:tc>
         <w:tc>
           <w:tcPr>
-            <w:tcW w:w="1696" w:type="dxa"/>
+            <w:tcW w:w="1650" w:type="dxa"/>
             <w:tcBorders>
               <w:top w:val="single" w:sz="8" w:space="0" w:color="000000"/>
               <w:left w:val="single" w:sz="8" w:space="0" w:color="000000"/>
@@ -4462,7 +4540,7 @@
         </w:tc>
         <w:tc>
           <w:tcPr>
-            <w:tcW w:w="2029" w:type="dxa"/>
+            <w:tcW w:w="2034" w:type="dxa"/>
             <w:tcBorders>
               <w:top w:val="single" w:sz="8" w:space="0" w:color="000000"/>
               <w:left w:val="single" w:sz="8" w:space="0" w:color="000000"/>
@@ -4513,7 +4591,7 @@
         </w:tc>
         <w:tc>
           <w:tcPr>
-            <w:tcW w:w="1376" w:type="dxa"/>
+            <w:tcW w:w="1418" w:type="dxa"/>
             <w:tcBorders>
               <w:top w:val="single" w:sz="8" w:space="0" w:color="000000"/>
               <w:left w:val="single" w:sz="8" w:space="0" w:color="000000"/>
@@ -4567,7 +4645,7 @@
         <w:trPr/>
         <w:tc>
           <w:tcPr>
-            <w:tcW w:w="1269" w:type="dxa"/>
+            <w:tcW w:w="1365" w:type="dxa"/>
             <w:tcBorders>
               <w:top w:val="single" w:sz="8" w:space="0" w:color="000000"/>
               <w:left w:val="single" w:sz="8" w:space="0" w:color="000000"/>
@@ -4656,7 +4734,7 @@
         </w:tc>
         <w:tc>
           <w:tcPr>
-            <w:tcW w:w="1565" w:type="dxa"/>
+            <w:tcW w:w="1468" w:type="dxa"/>
             <w:tcBorders>
               <w:top w:val="single" w:sz="8" w:space="0" w:color="000000"/>
               <w:left w:val="single" w:sz="8" w:space="0" w:color="000000"/>
@@ -4707,7 +4785,7 @@
         </w:tc>
         <w:tc>
           <w:tcPr>
-            <w:tcW w:w="1696" w:type="dxa"/>
+            <w:tcW w:w="1650" w:type="dxa"/>
             <w:tcBorders>
               <w:top w:val="single" w:sz="8" w:space="0" w:color="000000"/>
               <w:left w:val="single" w:sz="8" w:space="0" w:color="000000"/>
@@ -4758,7 +4836,7 @@
         </w:tc>
         <w:tc>
           <w:tcPr>
-            <w:tcW w:w="2029" w:type="dxa"/>
+            <w:tcW w:w="2034" w:type="dxa"/>
             <w:tcBorders>
               <w:top w:val="single" w:sz="8" w:space="0" w:color="000000"/>
               <w:left w:val="single" w:sz="8" w:space="0" w:color="000000"/>
@@ -4809,7 +4887,7 @@
         </w:tc>
         <w:tc>
           <w:tcPr>
-            <w:tcW w:w="1376" w:type="dxa"/>
+            <w:tcW w:w="1418" w:type="dxa"/>
             <w:tcBorders>
               <w:top w:val="single" w:sz="8" w:space="0" w:color="000000"/>
               <w:left w:val="single" w:sz="8" w:space="0" w:color="000000"/>
@@ -5018,17 +5096,16 @@
         <w:ind w:left="0" w:hanging="0"/>
         <w:jc w:val="both"/>
         <w:rPr>
-          <w:b/>
-          <w:b/>
-          <w:bCs/>
-        </w:rPr>
-      </w:pPr>
-      <w:r>
-        <w:rPr>
-          <w:b/>
-          <w:bCs/>
-        </w:rPr>
-        <w:tab/>
+          <w:b w:val="false"/>
+          <w:b w:val="false"/>
+          <w:bCs w:val="false"/>
+        </w:rPr>
+      </w:pPr>
+      <w:r>
+        <w:rPr>
+          <w:b w:val="false"/>
+          <w:bCs w:val="false"/>
+        </w:rPr>
         <w:t>2.2.1.</w:t>
         <w:tab/>
         <w:t>Protokol HTTP</w:t>
@@ -5040,7 +5117,7 @@
         <w:widowControl/>
         <w:bidi w:val="0"/>
         <w:spacing w:lineRule="auto" w:line="480" w:before="0" w:after="0"/>
-        <w:ind w:left="737" w:right="0" w:hanging="0"/>
+        <w:ind w:right="0" w:hanging="0"/>
         <w:jc w:val="both"/>
         <w:rPr/>
       </w:pPr>
@@ -5167,25 +5244,24 @@
         <w:ind w:left="0" w:hanging="0"/>
         <w:jc w:val="both"/>
         <w:rPr>
-          <w:b/>
-          <w:b/>
-          <w:bCs/>
-        </w:rPr>
-      </w:pPr>
-      <w:r>
-        <w:rPr>
-          <w:b/>
-          <w:bCs/>
-        </w:rPr>
-        <w:tab/>
+          <w:b w:val="false"/>
+          <w:b w:val="false"/>
+          <w:bCs w:val="false"/>
+        </w:rPr>
+      </w:pPr>
+      <w:r>
+        <w:rPr>
+          <w:b w:val="false"/>
+          <w:bCs w:val="false"/>
+        </w:rPr>
         <w:t>2.2.2.</w:t>
         <w:tab/>
         <w:t xml:space="preserve">Komunikasi Data </w:t>
       </w:r>
       <w:r>
         <w:rPr>
-          <w:b/>
-          <w:bCs/>
+          <w:b w:val="false"/>
+          <w:bCs w:val="false"/>
           <w:i/>
           <w:iCs/>
         </w:rPr>
@@ -5197,25 +5273,229 @@
         <w:pStyle w:val="LOnormal"/>
         <w:ind w:left="0" w:hanging="0"/>
         <w:jc w:val="both"/>
-        <w:rPr>
-          <w:b/>
-          <w:b/>
-          <w:bCs/>
-        </w:rPr>
-      </w:pPr>
-      <w:r>
-        <w:rPr>
-          <w:b/>
-          <w:bCs/>
+        <w:rPr/>
+      </w:pPr>
+      <w:r>
+        <w:rPr>
+          <w:b w:val="false"/>
+          <w:bCs w:val="false"/>
+        </w:rPr>
+        <w:tab/>
+      </w:r>
+      <w:r>
+        <w:rPr>
+          <w:rFonts w:eastAsia="DejaVu Sans" w:cs="Noto Sans Devanagari"/>
+          <w:b w:val="false"/>
+          <w:bCs w:val="false"/>
           <w:i/>
           <w:iCs/>
-        </w:rPr>
-        <w:tab/>
-      </w:r>
-      <w:r>
-        <w:rPr>
-          <w:b/>
-          <w:bCs/>
+          <w:color w:val="auto"/>
+          <w:kern w:val="0"/>
+          <w:sz w:val="24"/>
+          <w:szCs w:val="24"/>
+          <w:lang w:val="en-US" w:eastAsia="zh-CN" w:bidi="hi-IN"/>
+        </w:rPr>
+        <w:t>C</w:t>
+      </w:r>
+      <w:r>
+        <w:rPr>
+          <w:rFonts w:eastAsia="DejaVu Sans" w:cs="Noto Sans Devanagari"/>
+          <w:b w:val="false"/>
+          <w:bCs w:val="false"/>
+          <w:i/>
+          <w:iCs/>
+          <w:color w:val="auto"/>
+          <w:kern w:val="0"/>
+          <w:sz w:val="24"/>
+          <w:szCs w:val="24"/>
+          <w:lang w:val="en-US" w:eastAsia="zh-CN" w:bidi="hi-IN"/>
+        </w:rPr>
+        <w:t>lient</w:t>
+      </w:r>
+      <w:r>
+        <w:rPr>
+          <w:b w:val="false"/>
+          <w:bCs w:val="false"/>
+        </w:rPr>
+        <w:t xml:space="preserve"> digambarkan sebagai program yang meminta untuk administrasi atau data, dan </w:t>
+      </w:r>
+      <w:r>
+        <w:rPr>
+          <w:b w:val="false"/>
+          <w:bCs w:val="false"/>
+          <w:i/>
+          <w:iCs/>
+        </w:rPr>
+        <w:t>server</w:t>
+      </w:r>
+      <w:r>
+        <w:rPr>
+          <w:b w:val="false"/>
+          <w:bCs w:val="false"/>
+        </w:rPr>
+        <w:t xml:space="preserve"> digambarkan sebagai prosedur atau aplikasi yang memberikan administrasi atau data. Administrasi atau data ya</w:t>
+      </w:r>
+      <w:r>
+        <w:rPr>
+          <w:b w:val="false"/>
+          <w:bCs w:val="false"/>
+        </w:rPr>
+        <w:t xml:space="preserve">ng </w:t>
+      </w:r>
+      <w:r>
+        <w:rPr>
+          <w:b w:val="false"/>
+          <w:bCs w:val="false"/>
+        </w:rPr>
+        <w:t xml:space="preserve">diminta dan diberikan antara </w:t>
+      </w:r>
+      <w:r>
+        <w:rPr>
+          <w:b w:val="false"/>
+          <w:bCs w:val="false"/>
+          <w:i/>
+          <w:iCs/>
+        </w:rPr>
+        <w:t>server</w:t>
+      </w:r>
+      <w:r>
+        <w:rPr>
+          <w:b w:val="false"/>
+          <w:bCs w:val="false"/>
+        </w:rPr>
+        <w:t xml:space="preserve"> dan </w:t>
+      </w:r>
+      <w:r>
+        <w:rPr>
+          <w:rFonts w:eastAsia="DejaVu Sans" w:cs="Noto Sans Devanagari"/>
+          <w:b w:val="false"/>
+          <w:bCs w:val="false"/>
+          <w:i/>
+          <w:iCs/>
+          <w:color w:val="auto"/>
+          <w:kern w:val="0"/>
+          <w:sz w:val="24"/>
+          <w:szCs w:val="24"/>
+          <w:lang w:val="en-US" w:eastAsia="zh-CN" w:bidi="hi-IN"/>
+        </w:rPr>
+        <w:t>c</w:t>
+      </w:r>
+      <w:r>
+        <w:rPr>
+          <w:rFonts w:eastAsia="DejaVu Sans" w:cs="Noto Sans Devanagari"/>
+          <w:b w:val="false"/>
+          <w:bCs w:val="false"/>
+          <w:i/>
+          <w:iCs/>
+          <w:color w:val="auto"/>
+          <w:kern w:val="0"/>
+          <w:sz w:val="24"/>
+          <w:szCs w:val="24"/>
+          <w:lang w:val="en-US" w:eastAsia="zh-CN" w:bidi="hi-IN"/>
+        </w:rPr>
+        <w:t>lient</w:t>
+      </w:r>
+      <w:r>
+        <w:rPr>
+          <w:b w:val="false"/>
+          <w:bCs w:val="false"/>
+        </w:rPr>
+        <w:t xml:space="preserve"> dapat menjadi aset, misalnya informasi, dokumen, objek, perangkat tampilan, atau kontrol. </w:t>
+      </w:r>
+      <w:r>
+        <w:rPr>
+          <w:rFonts w:eastAsia="DejaVu Sans" w:cs="Noto Sans Devanagari"/>
+          <w:b w:val="false"/>
+          <w:bCs w:val="false"/>
+          <w:color w:val="auto"/>
+          <w:kern w:val="0"/>
+          <w:sz w:val="24"/>
+          <w:szCs w:val="24"/>
+          <w:lang w:val="en-US" w:eastAsia="zh-CN" w:bidi="hi-IN"/>
+        </w:rPr>
+        <w:t>C</w:t>
+      </w:r>
+      <w:r>
+        <w:rPr>
+          <w:rFonts w:eastAsia="DejaVu Sans" w:cs="Noto Sans Devanagari"/>
+          <w:b w:val="false"/>
+          <w:bCs w:val="false"/>
+          <w:color w:val="auto"/>
+          <w:kern w:val="0"/>
+          <w:sz w:val="24"/>
+          <w:szCs w:val="24"/>
+          <w:lang w:val="en-US" w:eastAsia="zh-CN" w:bidi="hi-IN"/>
+        </w:rPr>
+        <w:t>ontoh</w:t>
+      </w:r>
+      <w:r>
+        <w:rPr>
+          <w:b w:val="false"/>
+          <w:bCs w:val="false"/>
+        </w:rPr>
+        <w:t xml:space="preserve"> kerangka kerja </w:t>
+      </w:r>
+      <w:r>
+        <w:rPr>
+          <w:rFonts w:eastAsia="DejaVu Sans" w:cs="Noto Sans Devanagari"/>
+          <w:b w:val="false"/>
+          <w:bCs w:val="false"/>
+          <w:i/>
+          <w:iCs/>
+          <w:color w:val="auto"/>
+          <w:kern w:val="0"/>
+          <w:sz w:val="24"/>
+          <w:szCs w:val="24"/>
+          <w:lang w:val="en-US" w:eastAsia="zh-CN" w:bidi="hi-IN"/>
+        </w:rPr>
+        <w:t>c</w:t>
+      </w:r>
+      <w:r>
+        <w:rPr>
+          <w:rFonts w:eastAsia="DejaVu Sans" w:cs="Noto Sans Devanagari"/>
+          <w:b w:val="false"/>
+          <w:bCs w:val="false"/>
+          <w:i/>
+          <w:iCs/>
+          <w:color w:val="auto"/>
+          <w:kern w:val="0"/>
+          <w:sz w:val="24"/>
+          <w:szCs w:val="24"/>
+          <w:lang w:val="en-US" w:eastAsia="zh-CN" w:bidi="hi-IN"/>
+        </w:rPr>
+        <w:t>lient-server</w:t>
+      </w:r>
+      <w:r>
+        <w:rPr>
+          <w:b w:val="false"/>
+          <w:bCs w:val="false"/>
+        </w:rPr>
+        <w:t xml:space="preserve"> adalah program web, pengelolaan akun, dan kerangka email. </w:t>
+      </w:r>
+      <w:r>
+        <w:rPr>
+          <w:b w:val="false"/>
+          <w:bCs w:val="false"/>
+        </w:rPr>
+        <w:t>(Shobhika Sejwal, 2019)</w:t>
+      </w:r>
+    </w:p>
+    <w:p>
+      <w:pPr>
+        <w:pStyle w:val="LOnormal"/>
+        <w:ind w:left="0" w:hanging="0"/>
+        <w:jc w:val="both"/>
+        <w:rPr>
+          <w:b w:val="false"/>
+          <w:b w:val="false"/>
+          <w:bCs w:val="false"/>
+        </w:rPr>
+      </w:pPr>
+      <w:bookmarkStart w:id="6" w:name="__DdeLink__535_2614658643"/>
+      <w:r>
+        <w:rPr>
+          <w:b w:val="false"/>
+          <w:bCs w:val="false"/>
           <w:i w:val="false"/>
           <w:iCs w:val="false"/>
         </w:rPr>
@@ -5223,70 +5503,172 @@
         <w:tab/>
         <w:t>Remote Procedure Call</w:t>
       </w:r>
-    </w:p>
-    <w:p>
-      <w:pPr>
-        <w:pStyle w:val="LOnormal"/>
-        <w:ind w:left="0" w:hanging="0"/>
-        <w:jc w:val="both"/>
-        <w:rPr>
-          <w:b/>
-          <w:b/>
-          <w:bCs/>
-        </w:rPr>
-      </w:pPr>
-      <w:r>
-        <w:rPr>
-          <w:b/>
-          <w:bCs/>
+      <w:bookmarkEnd w:id="6"/>
+    </w:p>
+    <w:p>
+      <w:pPr>
+        <w:pStyle w:val="LOnormal"/>
+        <w:ind w:left="0" w:hanging="0"/>
+        <w:jc w:val="both"/>
+        <w:rPr>
+          <w:b w:val="false"/>
+          <w:b w:val="false"/>
+          <w:bCs w:val="false"/>
+        </w:rPr>
+      </w:pPr>
+      <w:r>
+        <w:rPr>
+          <w:b w:val="false"/>
+          <w:bCs w:val="false"/>
+        </w:rPr>
+        <w:tab/>
+        <w:t xml:space="preserve">RPC </w:t>
+      </w:r>
+      <w:r>
+        <w:rPr>
+          <w:b w:val="false"/>
+          <w:bCs w:val="false"/>
+        </w:rPr>
+        <w:t>(</w:t>
+      </w:r>
+      <w:r>
+        <w:rPr>
+          <w:b w:val="false"/>
+          <w:bCs w:val="false"/>
+          <w:i/>
+          <w:iCs/>
+        </w:rPr>
+        <w:t>Remote Procedure Call</w:t>
+      </w:r>
+      <w:r>
+        <w:rPr>
+          <w:b w:val="false"/>
+          <w:bCs w:val="false"/>
+        </w:rPr>
+        <w:t>)</w:t>
+      </w:r>
+      <w:r>
+        <w:rPr>
+          <w:b w:val="false"/>
+          <w:bCs w:val="false"/>
+        </w:rPr>
+        <w:t xml:space="preserve"> memungkinkan pengguna untuk melakukan panggilan ke prosedur jarak jauh yang berada di ruang proses lain. Proses ini dapat berjalan di mesin yang sama atau mesin lain di jaringan. Mekanisme RPC banyak digunakan dalam membangun sistem terdistribusi karena mereka mengurangi kompleksitas sistem dan biaya pengembangan. Tujuan utama RPC adalah membuat panggilan prosedur jarak jauh menjadi transparan bagi pengguna. Dengan kata lain, ini memungkinkan pengguna untuk melakukan panggilan prosedur jarak jauh seperti panggilan prosedur lokal. </w:t>
+      </w:r>
+      <w:r>
+        <w:rPr>
+          <w:b w:val="false"/>
+          <w:bCs w:val="false"/>
+        </w:rPr>
+        <w:t>(Hakan Bagci, 2016)</w:t>
+      </w:r>
+    </w:p>
+    <w:p>
+      <w:pPr>
+        <w:pStyle w:val="LOnormal"/>
+        <w:ind w:left="0" w:hanging="0"/>
+        <w:jc w:val="both"/>
+        <w:rPr/>
+      </w:pPr>
+      <w:r>
+        <w:rPr>
+          <w:b w:val="false"/>
+          <w:bCs w:val="false"/>
           <w:i w:val="false"/>
           <w:iCs w:val="false"/>
         </w:rPr>
-        <w:tab/>
-        <w:t>2.2.4.</w:t>
-        <w:tab/>
-        <w:t>Framework Aplikasi</w:t>
-      </w:r>
-    </w:p>
-    <w:p>
-      <w:pPr>
-        <w:pStyle w:val="LOnormal"/>
-        <w:ind w:left="0" w:hanging="0"/>
-        <w:jc w:val="both"/>
-        <w:rPr>
-          <w:b/>
-          <w:b/>
-          <w:bCs/>
-        </w:rPr>
-      </w:pPr>
-      <w:r>
-        <w:rPr>
-          <w:b/>
-          <w:bCs/>
+        <w:t>2.2.</w:t>
+      </w:r>
+      <w:r>
+        <w:rPr>
+          <w:b w:val="false"/>
+          <w:bCs w:val="false"/>
           <w:i w:val="false"/>
           <w:iCs w:val="false"/>
         </w:rPr>
-        <w:tab/>
-        <w:t>2.2.5.</w:t>
-        <w:tab/>
-        <w:t>Javascript</w:t>
-      </w:r>
-    </w:p>
-    <w:p>
-      <w:pPr>
-        <w:pStyle w:val="LOnormal"/>
-        <w:ind w:left="0" w:hanging="0"/>
-        <w:jc w:val="both"/>
-        <w:rPr/>
-      </w:pPr>
-      <w:r>
-        <w:rPr>
-          <w:b/>
-          <w:bCs/>
+        <w:t>4</w:t>
+      </w:r>
+      <w:r>
+        <w:rPr>
+          <w:b w:val="false"/>
+          <w:bCs w:val="false"/>
           <w:i w:val="false"/>
           <w:iCs w:val="false"/>
         </w:rPr>
-        <w:tab/>
+        <w:t>.</w:t>
+        <w:tab/>
+      </w:r>
+      <w:r>
+        <w:rPr>
+          <w:rFonts w:eastAsia="DejaVu Sans" w:cs="Noto Sans Devanagari"/>
+          <w:b w:val="false"/>
+          <w:bCs w:val="false"/>
+          <w:i/>
+          <w:iCs/>
+          <w:color w:val="auto"/>
+          <w:kern w:val="0"/>
+          <w:sz w:val="24"/>
+          <w:szCs w:val="24"/>
+          <w:lang w:val="en-US" w:eastAsia="zh-CN" w:bidi="hi-IN"/>
+        </w:rPr>
+        <w:t>Framework</w:t>
+      </w:r>
+      <w:r>
+        <w:rPr>
+          <w:rFonts w:eastAsia="DejaVu Sans" w:cs="Noto Sans Devanagari"/>
+          <w:b w:val="false"/>
+          <w:bCs w:val="false"/>
+          <w:i w:val="false"/>
+          <w:iCs w:val="false"/>
+          <w:color w:val="auto"/>
+          <w:kern w:val="0"/>
+          <w:sz w:val="24"/>
+          <w:szCs w:val="24"/>
+          <w:lang w:val="en-US" w:eastAsia="zh-CN" w:bidi="hi-IN"/>
+        </w:rPr>
+        <w:t xml:space="preserve"> Aplikasi</w:t>
+      </w:r>
+    </w:p>
+    <w:p>
+      <w:pPr>
+        <w:pStyle w:val="LOnormal"/>
+        <w:ind w:left="0" w:hanging="0"/>
+        <w:jc w:val="both"/>
+        <w:rPr>
+          <w:b w:val="false"/>
+          <w:b w:val="false"/>
+          <w:bCs w:val="false"/>
+        </w:rPr>
+      </w:pPr>
+      <w:r>
+        <w:rPr>
+          <w:b w:val="false"/>
+          <w:bCs w:val="false"/>
+          <w:i w:val="false"/>
+          <w:iCs w:val="false"/>
+        </w:rPr>
+        <w:t>2.2.5.</w:t>
+        <w:tab/>
+        <w:t>Javascript</w:t>
+      </w:r>
+    </w:p>
+    <w:p>
+      <w:pPr>
+        <w:pStyle w:val="LOnormal"/>
+        <w:ind w:left="0" w:hanging="0"/>
+        <w:jc w:val="both"/>
+        <w:rPr>
+          <w:b w:val="false"/>
+          <w:b w:val="false"/>
+          <w:bCs w:val="false"/>
+        </w:rPr>
+      </w:pPr>
+      <w:r>
+        <w:rPr>
+          <w:b w:val="false"/>
+          <w:bCs w:val="false"/>
+          <w:i w:val="false"/>
+          <w:iCs w:val="false"/>
+        </w:rPr>
         <w:t>2.2.6.</w:t>
         <w:tab/>
         <w:t>NodeJS</w:t>
@@ -5297,10 +5679,17 @@
         <w:pStyle w:val="LOnormal"/>
         <w:ind w:left="0" w:hanging="0"/>
         <w:jc w:val="both"/>
-        <w:rPr/>
-      </w:pPr>
-      <w:r>
-        <w:rPr/>
+        <w:rPr>
+          <w:b w:val="false"/>
+          <w:b w:val="false"/>
+          <w:bCs w:val="false"/>
+        </w:rPr>
+      </w:pPr>
+      <w:r>
+        <w:rPr>
+          <w:b w:val="false"/>
+          <w:bCs w:val="false"/>
+        </w:rPr>
       </w:r>
       <w:r>
         <w:br w:type="page"/>
@@ -5396,12 +5785,6 @@
           <w:bCs w:val="false"/>
         </w:rPr>
         <w:tab/>
-      </w:r>
-      <w:r>
-        <w:rPr>
-          <w:b w:val="false"/>
-          <w:bCs w:val="false"/>
-        </w:rPr>
         <w:t xml:space="preserve">Dalam melaksanakan penelitian digunakan peralatan untuk menunjang berjalannya pembuatan </w:t>
       </w:r>
       <w:r>
@@ -5484,7 +5867,22 @@
           <w:szCs w:val="24"/>
           <w:lang w:val="en-US" w:eastAsia="zh-CN" w:bidi="hi-IN"/>
         </w:rPr>
-        <w:t xml:space="preserve">Adapun perangkat keras </w:t>
+        <w:t>Adapun perangkat keras (</w:t>
+      </w:r>
+      <w:r>
+        <w:rPr>
+          <w:rFonts w:eastAsia="DejaVu Sans" w:cs="Noto Sans Devanagari"/>
+          <w:b w:val="false"/>
+          <w:bCs w:val="false"/>
+          <w:i/>
+          <w:iCs/>
+          <w:color w:val="auto"/>
+          <w:kern w:val="0"/>
+          <w:sz w:val="24"/>
+          <w:szCs w:val="24"/>
+          <w:lang w:val="en-US" w:eastAsia="zh-CN" w:bidi="hi-IN"/>
+        </w:rPr>
+        <w:t>hardware</w:t>
       </w:r>
       <w:r>
         <w:rPr>
@@ -5499,7 +5897,7 @@
           <w:szCs w:val="24"/>
           <w:lang w:val="en-US" w:eastAsia="zh-CN" w:bidi="hi-IN"/>
         </w:rPr>
-        <w:t>(</w:t>
+        <w:t xml:space="preserve">) yang digunakan dalam membangun </w:t>
       </w:r>
       <w:r>
         <w:rPr>
@@ -5514,7 +5912,7 @@
           <w:szCs w:val="24"/>
           <w:lang w:val="en-US" w:eastAsia="zh-CN" w:bidi="hi-IN"/>
         </w:rPr>
-        <w:t>hardware</w:t>
+        <w:t>framework</w:t>
       </w:r>
       <w:r>
         <w:rPr>
@@ -5529,7 +5927,22 @@
           <w:szCs w:val="24"/>
           <w:lang w:val="en-US" w:eastAsia="zh-CN" w:bidi="hi-IN"/>
         </w:rPr>
-        <w:t>)</w:t>
+        <w:t xml:space="preserve"> ini, yaitu komputer dengan</w:t>
+      </w:r>
+      <w:r>
+        <w:rPr>
+          <w:rFonts w:eastAsia="DejaVu Sans" w:cs="Noto Sans Devanagari"/>
+          <w:b w:val="false"/>
+          <w:bCs w:val="false"/>
+          <w:i/>
+          <w:iCs/>
+          <w:color w:val="auto"/>
+          <w:kern w:val="0"/>
+          <w:sz w:val="24"/>
+          <w:szCs w:val="24"/>
+          <w:lang w:val="en-US" w:eastAsia="zh-CN" w:bidi="hi-IN"/>
+        </w:rPr>
+        <w:t xml:space="preserve"> memory </w:t>
       </w:r>
       <w:r>
         <w:rPr>
@@ -5544,7 +5957,7 @@
           <w:szCs w:val="24"/>
           <w:lang w:val="en-US" w:eastAsia="zh-CN" w:bidi="hi-IN"/>
         </w:rPr>
-        <w:t xml:space="preserve"> yang digunakan dalam membangun </w:t>
+        <w:t xml:space="preserve">8GB, </w:t>
       </w:r>
       <w:r>
         <w:rPr>
@@ -5559,7 +5972,7 @@
           <w:szCs w:val="24"/>
           <w:lang w:val="en-US" w:eastAsia="zh-CN" w:bidi="hi-IN"/>
         </w:rPr>
-        <w:t>framework</w:t>
+        <w:t>processor</w:t>
       </w:r>
       <w:r>
         <w:rPr>
@@ -5574,7 +5987,52 @@
           <w:szCs w:val="24"/>
           <w:lang w:val="en-US" w:eastAsia="zh-CN" w:bidi="hi-IN"/>
         </w:rPr>
-        <w:t xml:space="preserve"> ini, yaitu komputer dengan</w:t>
+        <w:t xml:space="preserve"> Intel Core i5, Solid State Disk (SSD) 120GB.</w:t>
+      </w:r>
+    </w:p>
+    <w:p>
+      <w:pPr>
+        <w:pStyle w:val="LOnormal"/>
+        <w:ind w:left="0" w:hanging="0"/>
+        <w:jc w:val="both"/>
+        <w:rPr/>
+      </w:pPr>
+      <w:r>
+        <w:rPr>
+          <w:b w:val="false"/>
+          <w:bCs w:val="false"/>
+        </w:rPr>
+        <w:t>3.1.2. Software</w:t>
+      </w:r>
+    </w:p>
+    <w:p>
+      <w:pPr>
+        <w:pStyle w:val="LOnormal"/>
+        <w:ind w:left="0" w:hanging="0"/>
+        <w:jc w:val="both"/>
+        <w:rPr/>
+      </w:pPr>
+      <w:r>
+        <w:rPr>
+          <w:b w:val="false"/>
+          <w:bCs w:val="false"/>
+        </w:rPr>
+        <w:tab/>
+      </w:r>
+      <w:r>
+        <w:rPr>
+          <w:rFonts w:eastAsia="DejaVu Sans" w:cs="Noto Sans Devanagari"/>
+          <w:b w:val="false"/>
+          <w:bCs w:val="false"/>
+          <w:i w:val="false"/>
+          <w:iCs w:val="false"/>
+          <w:color w:val="auto"/>
+          <w:kern w:val="0"/>
+          <w:sz w:val="24"/>
+          <w:szCs w:val="24"/>
+          <w:lang w:val="en-US" w:eastAsia="zh-CN" w:bidi="hi-IN"/>
+        </w:rPr>
+        <w:t>Adapun perangkat lunak (</w:t>
       </w:r>
       <w:r>
         <w:rPr>
@@ -5589,7 +6047,7 @@
           <w:szCs w:val="24"/>
           <w:lang w:val="en-US" w:eastAsia="zh-CN" w:bidi="hi-IN"/>
         </w:rPr>
-        <w:t xml:space="preserve"> memory </w:t>
+        <w:t>software</w:t>
       </w:r>
       <w:r>
         <w:rPr>
@@ -5604,7 +6062,7 @@
           <w:szCs w:val="24"/>
           <w:lang w:val="en-US" w:eastAsia="zh-CN" w:bidi="hi-IN"/>
         </w:rPr>
-        <w:t xml:space="preserve">8GB, </w:t>
+        <w:t xml:space="preserve">) yang digunakan dalam membangun </w:t>
       </w:r>
       <w:r>
         <w:rPr>
@@ -5619,7 +6077,7 @@
           <w:szCs w:val="24"/>
           <w:lang w:val="en-US" w:eastAsia="zh-CN" w:bidi="hi-IN"/>
         </w:rPr>
-        <w:t>processor</w:t>
+        <w:t>framework</w:t>
       </w:r>
       <w:r>
         <w:rPr>
@@ -5634,65 +6092,7 @@
           <w:szCs w:val="24"/>
           <w:lang w:val="en-US" w:eastAsia="zh-CN" w:bidi="hi-IN"/>
         </w:rPr>
-        <w:t xml:space="preserve"> Intel Core i5, Solid State Disk (SSD) 120GB.</w:t>
-      </w:r>
-    </w:p>
-    <w:p>
-      <w:pPr>
-        <w:pStyle w:val="LOnormal"/>
-        <w:ind w:left="0" w:hanging="0"/>
-        <w:jc w:val="both"/>
-        <w:rPr/>
-      </w:pPr>
-      <w:r>
-        <w:rPr>
-          <w:b w:val="false"/>
-          <w:bCs w:val="false"/>
-        </w:rPr>
-        <w:t>3.1.</w:t>
-      </w:r>
-      <w:r>
-        <w:rPr>
-          <w:b w:val="false"/>
-          <w:bCs w:val="false"/>
-        </w:rPr>
-        <w:t>2</w:t>
-      </w:r>
-      <w:r>
-        <w:rPr>
-          <w:b w:val="false"/>
-          <w:bCs w:val="false"/>
-        </w:rPr>
-        <w:t xml:space="preserve">. </w:t>
-      </w:r>
-      <w:r>
-        <w:rPr>
-          <w:b w:val="false"/>
-          <w:bCs w:val="false"/>
-        </w:rPr>
-        <w:t>Soft</w:t>
-      </w:r>
-      <w:r>
-        <w:rPr>
-          <w:b w:val="false"/>
-          <w:bCs w:val="false"/>
-        </w:rPr>
-        <w:t>ware</w:t>
-      </w:r>
-    </w:p>
-    <w:p>
-      <w:pPr>
-        <w:pStyle w:val="LOnormal"/>
-        <w:ind w:left="0" w:hanging="0"/>
-        <w:jc w:val="both"/>
-        <w:rPr/>
-      </w:pPr>
-      <w:r>
-        <w:rPr>
-          <w:b w:val="false"/>
-          <w:bCs w:val="false"/>
-        </w:rPr>
-        <w:tab/>
+        <w:t xml:space="preserve"> ini, yaitu </w:t>
       </w:r>
       <w:r>
         <w:rPr>
@@ -5707,7 +6107,22 @@
           <w:szCs w:val="24"/>
           <w:lang w:val="en-US" w:eastAsia="zh-CN" w:bidi="hi-IN"/>
         </w:rPr>
-        <w:t>Adapun perangkat l</w:t>
+        <w:t xml:space="preserve">Arch Linux sebagai sistem operasi, Chromium sebagai </w:t>
+      </w:r>
+      <w:r>
+        <w:rPr>
+          <w:rFonts w:eastAsia="DejaVu Sans" w:cs="Noto Sans Devanagari"/>
+          <w:b w:val="false"/>
+          <w:bCs w:val="false"/>
+          <w:i/>
+          <w:iCs/>
+          <w:color w:val="auto"/>
+          <w:kern w:val="0"/>
+          <w:sz w:val="24"/>
+          <w:szCs w:val="24"/>
+          <w:lang w:val="en-US" w:eastAsia="zh-CN" w:bidi="hi-IN"/>
+        </w:rPr>
+        <w:t>web browser</w:t>
       </w:r>
       <w:r>
         <w:rPr>
@@ -5722,7 +6137,22 @@
           <w:szCs w:val="24"/>
           <w:lang w:val="en-US" w:eastAsia="zh-CN" w:bidi="hi-IN"/>
         </w:rPr>
-        <w:t>unak (</w:t>
+        <w:t>,</w:t>
+      </w:r>
+      <w:r>
+        <w:rPr>
+          <w:rFonts w:eastAsia="DejaVu Sans" w:cs="Noto Sans Devanagari"/>
+          <w:b w:val="false"/>
+          <w:bCs w:val="false"/>
+          <w:i w:val="false"/>
+          <w:iCs w:val="false"/>
+          <w:color w:val="auto"/>
+          <w:kern w:val="0"/>
+          <w:sz w:val="24"/>
+          <w:szCs w:val="24"/>
+          <w:lang w:val="en-US" w:eastAsia="zh-CN" w:bidi="hi-IN"/>
+        </w:rPr>
+        <w:t xml:space="preserve"> VSCodium sebagai penyunting kode, NodeJS untuk menjalankan </w:t>
       </w:r>
       <w:r>
         <w:rPr>
@@ -5737,7 +6167,7 @@
           <w:szCs w:val="24"/>
           <w:lang w:val="en-US" w:eastAsia="zh-CN" w:bidi="hi-IN"/>
         </w:rPr>
-        <w:t>software</w:t>
+        <w:t>framework</w:t>
       </w:r>
       <w:r>
         <w:rPr>
@@ -5752,13 +6182,20 @@
           <w:szCs w:val="24"/>
           <w:lang w:val="en-US" w:eastAsia="zh-CN" w:bidi="hi-IN"/>
         </w:rPr>
-        <w:t>)</w:t>
-      </w:r>
-      <w:r>
+        <w:t>, dan Git untuk memanajemen versi.</w:t>
+      </w:r>
+    </w:p>
+    <w:p>
+      <w:pPr>
+        <w:pStyle w:val="LOnormal"/>
+        <w:ind w:left="0" w:hanging="0"/>
+        <w:jc w:val="both"/>
         <w:rPr>
           <w:rFonts w:eastAsia="DejaVu Sans" w:cs="Noto Sans Devanagari"/>
           <w:b w:val="false"/>
-          <w:bCs w:val="false"/>
+          <w:b w:val="false"/>
+          <w:bCs w:val="false"/>
+          <w:i w:val="false"/>
           <w:i w:val="false"/>
           <w:iCs w:val="false"/>
           <w:color w:val="auto"/>
@@ -5767,7 +6204,57 @@
           <w:szCs w:val="24"/>
           <w:lang w:val="en-US" w:eastAsia="zh-CN" w:bidi="hi-IN"/>
         </w:rPr>
-        <w:t xml:space="preserve"> yang digunakan dalam membangun </w:t>
+      </w:pPr>
+      <w:r>
+        <w:rPr/>
+      </w:r>
+    </w:p>
+    <w:p>
+      <w:pPr>
+        <w:pStyle w:val="LOnormal"/>
+        <w:ind w:left="0" w:hanging="0"/>
+        <w:jc w:val="both"/>
+        <w:rPr/>
+      </w:pPr>
+      <w:r>
+        <w:rPr/>
+        <w:t>3.2.</w:t>
+        <w:tab/>
+      </w:r>
+      <w:r>
+        <w:rPr>
+          <w:rFonts w:eastAsia="DejaVu Sans" w:cs="Noto Sans Devanagari"/>
+          <w:b/>
+          <w:color w:val="auto"/>
+          <w:kern w:val="0"/>
+          <w:sz w:val="24"/>
+          <w:szCs w:val="24"/>
+          <w:lang w:val="en-US" w:eastAsia="zh-CN" w:bidi="hi-IN"/>
+        </w:rPr>
+        <w:t>Perancangan Framework</w:t>
+      </w:r>
+    </w:p>
+    <w:p>
+      <w:pPr>
+        <w:pStyle w:val="LOnormal"/>
+        <w:ind w:left="0" w:hanging="0"/>
+        <w:jc w:val="both"/>
+        <w:rPr/>
+      </w:pPr>
+      <w:r>
+        <w:rPr>
+          <w:rFonts w:eastAsia="DejaVu Sans" w:cs="Noto Sans Devanagari"/>
+          <w:b w:val="false"/>
+          <w:bCs w:val="false"/>
+          <w:i w:val="false"/>
+          <w:iCs w:val="false"/>
+          <w:color w:val="auto"/>
+          <w:kern w:val="0"/>
+          <w:sz w:val="24"/>
+          <w:szCs w:val="24"/>
+          <w:lang w:val="en-US" w:eastAsia="zh-CN" w:bidi="hi-IN"/>
+        </w:rPr>
+        <w:t xml:space="preserve">3.2.1. Komponen Utama </w:t>
       </w:r>
       <w:r>
         <w:rPr>
@@ -5782,129 +6269,6 @@
           <w:szCs w:val="24"/>
           <w:lang w:val="en-US" w:eastAsia="zh-CN" w:bidi="hi-IN"/>
         </w:rPr>
-        <w:t>framework</w:t>
-      </w:r>
-      <w:r>
-        <w:rPr>
-          <w:rFonts w:eastAsia="DejaVu Sans" w:cs="Noto Sans Devanagari"/>
-          <w:b w:val="false"/>
-          <w:bCs w:val="false"/>
-          <w:i w:val="false"/>
-          <w:iCs w:val="false"/>
-          <w:color w:val="auto"/>
-          <w:kern w:val="0"/>
-          <w:sz w:val="24"/>
-          <w:szCs w:val="24"/>
-          <w:lang w:val="en-US" w:eastAsia="zh-CN" w:bidi="hi-IN"/>
-        </w:rPr>
-        <w:t xml:space="preserve"> ini, yaitu V</w:t>
-      </w:r>
-      <w:r>
-        <w:rPr>
-          <w:rFonts w:eastAsia="DejaVu Sans" w:cs="Noto Sans Devanagari"/>
-          <w:b w:val="false"/>
-          <w:bCs w:val="false"/>
-          <w:i w:val="false"/>
-          <w:iCs w:val="false"/>
-          <w:color w:val="auto"/>
-          <w:kern w:val="0"/>
-          <w:sz w:val="24"/>
-          <w:szCs w:val="24"/>
-          <w:lang w:val="en-US" w:eastAsia="zh-CN" w:bidi="hi-IN"/>
-        </w:rPr>
-        <w:t xml:space="preserve">SCodium sebagai penyunting kode, NodeJS untuk menjalankan </w:t>
-      </w:r>
-      <w:r>
-        <w:rPr>
-          <w:rFonts w:eastAsia="DejaVu Sans" w:cs="Noto Sans Devanagari"/>
-          <w:b w:val="false"/>
-          <w:bCs w:val="false"/>
-          <w:i/>
-          <w:iCs/>
-          <w:color w:val="auto"/>
-          <w:kern w:val="0"/>
-          <w:sz w:val="24"/>
-          <w:szCs w:val="24"/>
-          <w:lang w:val="en-US" w:eastAsia="zh-CN" w:bidi="hi-IN"/>
-        </w:rPr>
-        <w:t>framework</w:t>
-      </w:r>
-      <w:r>
-        <w:rPr>
-          <w:rFonts w:eastAsia="DejaVu Sans" w:cs="Noto Sans Devanagari"/>
-          <w:b w:val="false"/>
-          <w:bCs w:val="false"/>
-          <w:i w:val="false"/>
-          <w:iCs w:val="false"/>
-          <w:color w:val="auto"/>
-          <w:kern w:val="0"/>
-          <w:sz w:val="24"/>
-          <w:szCs w:val="24"/>
-          <w:lang w:val="en-US" w:eastAsia="zh-CN" w:bidi="hi-IN"/>
-        </w:rPr>
-        <w:t>, dan Git untuk memanajemen versi.</w:t>
-      </w:r>
-    </w:p>
-    <w:p>
-      <w:pPr>
-        <w:pStyle w:val="LOnormal"/>
-        <w:ind w:left="0" w:hanging="0"/>
-        <w:jc w:val="both"/>
-        <w:rPr/>
-      </w:pPr>
-      <w:r>
-        <w:rPr/>
-        <w:t>3.2.</w:t>
-        <w:tab/>
-      </w:r>
-      <w:r>
-        <w:rPr>
-          <w:rFonts w:eastAsia="DejaVu Sans" w:cs="Noto Sans Devanagari"/>
-          <w:b/>
-          <w:color w:val="auto"/>
-          <w:kern w:val="0"/>
-          <w:sz w:val="24"/>
-          <w:szCs w:val="24"/>
-          <w:lang w:val="en-US" w:eastAsia="zh-CN" w:bidi="hi-IN"/>
-        </w:rPr>
-        <w:t>Perancangan Framework</w:t>
-      </w:r>
-    </w:p>
-    <w:p>
-      <w:pPr>
-        <w:pStyle w:val="LOnormal"/>
-        <w:ind w:left="0" w:hanging="0"/>
-        <w:jc w:val="both"/>
-        <w:rPr/>
-      </w:pPr>
-      <w:r>
-        <w:rPr>
-          <w:rFonts w:eastAsia="DejaVu Sans" w:cs="Noto Sans Devanagari"/>
-          <w:b w:val="false"/>
-          <w:bCs w:val="false"/>
-          <w:i w:val="false"/>
-          <w:iCs w:val="false"/>
-          <w:color w:val="auto"/>
-          <w:kern w:val="0"/>
-          <w:sz w:val="24"/>
-          <w:szCs w:val="24"/>
-          <w:lang w:val="en-US" w:eastAsia="zh-CN" w:bidi="hi-IN"/>
-        </w:rPr>
-        <w:t xml:space="preserve">3.2.1. Komponen Utama </w:t>
-      </w:r>
-      <w:r>
-        <w:rPr>
-          <w:rFonts w:eastAsia="DejaVu Sans" w:cs="Noto Sans Devanagari"/>
-          <w:b w:val="false"/>
-          <w:bCs w:val="false"/>
-          <w:i/>
-          <w:iCs/>
-          <w:color w:val="auto"/>
-          <w:kern w:val="0"/>
-          <w:sz w:val="24"/>
-          <w:szCs w:val="24"/>
-          <w:lang w:val="en-US" w:eastAsia="zh-CN" w:bidi="hi-IN"/>
-        </w:rPr>
         <w:t>Framework</w:t>
       </w:r>
       <w:r>
@@ -5972,12 +6336,7 @@
         </w:rPr>
       </w:pPr>
       <w:r>
-        <w:rPr>
-          <w:b w:val="false"/>
-          <w:bCs w:val="false"/>
-          <w:i w:val="false"/>
-          <w:iCs w:val="false"/>
-        </w:rPr>
+        <w:rPr/>
         <w:drawing>
           <wp:inline distT="0" distB="0" distL="0" distR="0">
             <wp:extent cx="4086225" cy="1666875"/>
@@ -6048,21 +6407,16 @@
         <w:jc w:val="both"/>
         <w:rPr/>
       </w:pPr>
-      <w:bookmarkStart w:id="6" w:name="__DdeLink__511_1101179297"/>
-      <w:r>
-        <w:rPr>
-          <w:b w:val="false"/>
-          <w:bCs w:val="false"/>
-          <w:i w:val="false"/>
-          <w:iCs w:val="false"/>
-        </w:rPr>
+      <w:bookmarkStart w:id="7" w:name="__DdeLink__511_1101179297"/>
+      <w:r>
+        <w:rPr/>
         <mc:AlternateContent>
           <mc:Choice Requires="wps">
             <w:drawing>
               <wp:inline distT="0" distB="0" distL="0" distR="0">
-                <wp:extent cx="452120" cy="635"/>
+                <wp:extent cx="452755" cy="1270"/>
                 <wp:effectExtent l="0" t="0" r="0" b="0"/>
-                <wp:docPr id="3" name="Shape1"/>
+                <wp:docPr id="3" name=""/>
                 <a:graphic xmlns:a="http://schemas.openxmlformats.org/drawingml/2006/main">
                   <a:graphicData uri="http://schemas.microsoft.com/office/word/2010/wordprocessingShape">
                     <wps:wsp>
@@ -6070,7 +6424,7 @@
                       <wps:spPr>
                         <a:xfrm>
                           <a:off x="0" y="0"/>
-                          <a:ext cx="451440" cy="0"/>
+                          <a:ext cx="452160" cy="0"/>
                         </a:xfrm>
                         <a:prstGeom prst="line">
                           <a:avLst/>
@@ -6097,7 +6451,7 @@
           </mc:Choice>
           <mc:Fallback>
             <w:pict>
-              <v:line id="shape_0" from="0pt,0pt" to="35.5pt,0pt" ID="Shape1" stroked="t" style="position:absolute;mso-position-vertical:center">
+              <v:line id="shape_0" from="0pt,-0.05pt" to="35.55pt,-0.05pt" stroked="t" style="position:absolute;mso-position-vertical:top">
                 <v:stroke color="#3465a4" weight="19080" joinstyle="round" endcap="flat"/>
                 <v:fill o:detectmouseclick="t" on="false"/>
               </v:line>
@@ -6123,7 +6477,7 @@
         </w:rPr>
         <w:t xml:space="preserve">: garis </w:t>
       </w:r>
-      <w:bookmarkEnd w:id="6"/>
+      <w:bookmarkEnd w:id="7"/>
       <w:r>
         <w:rPr>
           <w:b w:val="false"/>
@@ -6142,19 +6496,14 @@
         <w:rPr/>
       </w:pPr>
       <w:r>
-        <w:rPr>
-          <w:b w:val="false"/>
-          <w:bCs w:val="false"/>
-          <w:i w:val="false"/>
-          <w:iCs w:val="false"/>
-        </w:rPr>
+        <w:rPr/>
         <mc:AlternateContent>
           <mc:Choice Requires="wps">
             <w:drawing>
               <wp:inline distT="0" distB="0" distL="0" distR="0">
-                <wp:extent cx="452120" cy="635"/>
+                <wp:extent cx="452755" cy="1270"/>
                 <wp:effectExtent l="0" t="0" r="0" b="0"/>
-                <wp:docPr id="4" name="Shape1"/>
+                <wp:docPr id="4" name=""/>
                 <a:graphic xmlns:a="http://schemas.openxmlformats.org/drawingml/2006/main">
                   <a:graphicData uri="http://schemas.microsoft.com/office/word/2010/wordprocessingShape">
                     <wps:wsp>
@@ -6162,7 +6511,7 @@
                       <wps:spPr>
                         <a:xfrm>
                           <a:off x="0" y="0"/>
-                          <a:ext cx="451440" cy="0"/>
+                          <a:ext cx="452160" cy="0"/>
                         </a:xfrm>
                         <a:prstGeom prst="line">
                           <a:avLst/>
@@ -6189,7 +6538,7 @@
           </mc:Choice>
           <mc:Fallback>
             <w:pict>
-              <v:line id="shape_0" from="0pt,0pt" to="35.5pt,0pt" ID="Shape1" stroked="t" style="position:absolute;mso-position-vertical:center">
+              <v:line id="shape_0" from="0pt,-0.05pt" to="35.55pt,-0.05pt" stroked="t" style="position:absolute;mso-position-vertical:top">
                 <v:stroke color="#106802" weight="19080" joinstyle="round" endcap="flat"/>
                 <v:fill o:detectmouseclick="t" on="false"/>
               </v:line>
@@ -6231,10 +6580,49 @@
         </w:rPr>
       </w:pPr>
       <w:r>
-        <w:rPr/>
+        <w:rPr>
+          <w:b w:val="false"/>
+          <w:bCs w:val="false"/>
+          <w:i w:val="false"/>
+          <w:iCs w:val="false"/>
+        </w:rPr>
       </w:r>
       <w:r>
         <w:br w:type="page"/>
+      </w:r>
+    </w:p>
+    <w:p>
+      <w:pPr>
+        <w:pStyle w:val="LOnormal"/>
+        <w:widowControl/>
+        <w:bidi w:val="0"/>
+        <w:spacing w:lineRule="auto" w:line="480" w:before="0" w:after="0"/>
+        <w:ind w:left="0" w:hanging="0"/>
+        <w:jc w:val="center"/>
+        <w:rPr>
+          <w:rFonts w:ascii="Times New Roman" w:hAnsi="Times New Roman" w:eastAsia="DejaVu Sans" w:cs="Noto Sans Devanagari"/>
+          <w:b/>
+          <w:b/>
+          <w:bCs w:val="false"/>
+          <w:color w:val="auto"/>
+          <w:kern w:val="0"/>
+          <w:sz w:val="24"/>
+          <w:szCs w:val="24"/>
+          <w:lang w:val="en-US" w:eastAsia="zh-CN" w:bidi="hi-IN"/>
+        </w:rPr>
+      </w:pPr>
+      <w:r>
+        <w:rPr>
+          <w:rFonts w:eastAsia="DejaVu Sans" w:cs="Noto Sans Devanagari"/>
+          <w:b/>
+          <w:bCs w:val="false"/>
+          <w:color w:val="auto"/>
+          <w:kern w:val="0"/>
+          <w:sz w:val="24"/>
+          <w:szCs w:val="24"/>
+          <w:lang w:val="en-US" w:eastAsia="zh-CN" w:bidi="hi-IN"/>
+        </w:rPr>
+        <w:t>DAFTAR ISI</w:t>
       </w:r>
     </w:p>
     <w:p>
@@ -6244,6 +6632,517 @@
         <w:bidi w:val="0"/>
         <w:spacing w:lineRule="auto" w:line="480" w:before="0" w:after="0"/>
         <w:ind w:right="0" w:hanging="0"/>
+        <w:jc w:val="center"/>
+        <w:rPr>
+          <w:b w:val="false"/>
+          <w:b w:val="false"/>
+          <w:bCs w:val="false"/>
+        </w:rPr>
+      </w:pPr>
+      <w:r>
+        <w:rPr/>
+      </w:r>
+    </w:p>
+    <w:p>
+      <w:pPr>
+        <w:pStyle w:val="LOnormal"/>
+        <w:widowControl/>
+        <w:bidi w:val="0"/>
+        <w:spacing w:lineRule="auto" w:line="480" w:before="0" w:after="0"/>
+        <w:ind w:right="0" w:hanging="0"/>
+        <w:jc w:val="both"/>
+        <w:rPr/>
+      </w:pPr>
+      <w:r>
+        <w:rPr>
+          <w:b w:val="false"/>
+          <w:bCs w:val="false"/>
+        </w:rPr>
+        <w:t xml:space="preserve">Fredrich, Todd. 2019. </w:t>
+      </w:r>
+      <w:r>
+        <w:rPr>
+          <w:b w:val="false"/>
+          <w:bCs w:val="false"/>
+          <w:i/>
+          <w:iCs/>
+        </w:rPr>
+        <w:t>Learn REST: A RESTful Tutorial</w:t>
+      </w:r>
+      <w:r>
+        <w:rPr>
+          <w:b w:val="false"/>
+          <w:bCs w:val="false"/>
+        </w:rPr>
+        <w:t>.</w:t>
+      </w:r>
+    </w:p>
+    <w:p>
+      <w:pPr>
+        <w:pStyle w:val="LOnormal"/>
+        <w:widowControl/>
+        <w:bidi w:val="0"/>
+        <w:spacing w:lineRule="auto" w:line="480" w:before="0" w:after="0"/>
+        <w:ind w:right="0" w:hanging="0"/>
+        <w:jc w:val="both"/>
+        <w:rPr/>
+      </w:pPr>
+      <w:r>
+        <w:rPr>
+          <w:b w:val="false"/>
+          <w:bCs w:val="false"/>
+        </w:rPr>
+        <w:tab/>
+        <w:t>https://restapitutorial.com. Diakses 10 Maret 2020.</w:t>
+      </w:r>
+    </w:p>
+    <w:p>
+      <w:pPr>
+        <w:pStyle w:val="LOnormal"/>
+        <w:widowControl/>
+        <w:bidi w:val="0"/>
+        <w:spacing w:lineRule="auto" w:line="480" w:before="0" w:after="0"/>
+        <w:ind w:right="0" w:hanging="0"/>
+        <w:jc w:val="both"/>
+        <w:rPr/>
+      </w:pPr>
+      <w:r>
+        <w:rPr>
+          <w:b w:val="false"/>
+          <w:bCs w:val="false"/>
+        </w:rPr>
+        <w:t xml:space="preserve">Negara, Yosafat Aria. 2018. </w:t>
+      </w:r>
+      <w:r>
+        <w:rPr>
+          <w:b w:val="false"/>
+          <w:bCs w:val="false"/>
+          <w:i/>
+          <w:iCs/>
+        </w:rPr>
+        <w:t>Aplikasi Komunikasi Socket Client-Server Layanan</w:t>
+      </w:r>
+    </w:p>
+    <w:p>
+      <w:pPr>
+        <w:pStyle w:val="LOnormal"/>
+        <w:widowControl/>
+        <w:bidi w:val="0"/>
+        <w:spacing w:lineRule="auto" w:line="480" w:before="0" w:after="0"/>
+        <w:ind w:right="0" w:hanging="0"/>
+        <w:jc w:val="both"/>
+        <w:rPr>
+          <w:i/>
+          <w:i/>
+          <w:iCs/>
+        </w:rPr>
+      </w:pPr>
+      <w:r>
+        <w:rPr>
+          <w:b w:val="false"/>
+          <w:bCs w:val="false"/>
+          <w:i/>
+          <w:iCs/>
+        </w:rPr>
+        <w:tab/>
+        <w:t>Kamar Hotel Berbasis Android Pada Jaringan Lokal Menggunakan TCP</w:t>
+      </w:r>
+    </w:p>
+    <w:p>
+      <w:pPr>
+        <w:pStyle w:val="LOnormal"/>
+        <w:widowControl/>
+        <w:bidi w:val="0"/>
+        <w:spacing w:lineRule="auto" w:line="480" w:before="0" w:after="0"/>
+        <w:ind w:right="0" w:hanging="0"/>
+        <w:jc w:val="both"/>
+        <w:rPr/>
+      </w:pPr>
+      <w:r>
+        <w:rPr>
+          <w:b w:val="false"/>
+          <w:bCs w:val="false"/>
+          <w:i/>
+          <w:iCs/>
+        </w:rPr>
+        <w:tab/>
+        <w:t>IP</w:t>
+      </w:r>
+      <w:r>
+        <w:rPr>
+          <w:b w:val="false"/>
+          <w:bCs w:val="false"/>
+        </w:rPr>
+        <w:t>. Diploma thesis, STMIK Akakom Yogyakarta.</w:t>
+      </w:r>
+    </w:p>
+    <w:p>
+      <w:pPr>
+        <w:pStyle w:val="LOnormal"/>
+        <w:widowControl/>
+        <w:bidi w:val="0"/>
+        <w:spacing w:lineRule="auto" w:line="480" w:before="0" w:after="0"/>
+        <w:ind w:right="0" w:hanging="0"/>
+        <w:jc w:val="both"/>
+        <w:rPr/>
+      </w:pPr>
+      <w:r>
+        <w:rPr>
+          <w:b w:val="false"/>
+          <w:bCs w:val="false"/>
+        </w:rPr>
+        <w:t xml:space="preserve">Putranto, Bambang Purnomosidi Dwi. 2013. </w:t>
+      </w:r>
+      <w:r>
+        <w:rPr>
+          <w:b w:val="false"/>
+          <w:bCs w:val="false"/>
+          <w:i/>
+          <w:iCs/>
+        </w:rPr>
+        <w:t>Pengembangan Aplikasi Cloud</w:t>
+      </w:r>
+    </w:p>
+    <w:p>
+      <w:pPr>
+        <w:pStyle w:val="LOnormal"/>
+        <w:widowControl/>
+        <w:bidi w:val="0"/>
+        <w:spacing w:lineRule="auto" w:line="480" w:before="0" w:after="0"/>
+        <w:ind w:right="0" w:hanging="0"/>
+        <w:jc w:val="both"/>
+        <w:rPr/>
+      </w:pPr>
+      <w:r>
+        <w:rPr>
+          <w:b w:val="false"/>
+          <w:bCs w:val="false"/>
+          <w:i/>
+          <w:iCs/>
+        </w:rPr>
+        <w:tab/>
+        <w:t>Menggunakan Node.js</w:t>
+      </w:r>
+      <w:r>
+        <w:rPr>
+          <w:b w:val="false"/>
+          <w:bCs w:val="false"/>
+        </w:rPr>
+        <w:t>. https://github.com/bpdp/buku-cloud-nodejs.</w:t>
+      </w:r>
+    </w:p>
+    <w:p>
+      <w:pPr>
+        <w:pStyle w:val="LOnormal"/>
+        <w:widowControl/>
+        <w:bidi w:val="0"/>
+        <w:spacing w:lineRule="auto" w:line="480" w:before="0" w:after="0"/>
+        <w:ind w:right="0" w:hanging="0"/>
+        <w:jc w:val="both"/>
+        <w:rPr/>
+      </w:pPr>
+      <w:r>
+        <w:rPr>
+          <w:b w:val="false"/>
+          <w:bCs w:val="false"/>
+        </w:rPr>
+        <w:tab/>
+        <w:t>Diakses 10 Maret 2020.</w:t>
+      </w:r>
+    </w:p>
+    <w:p>
+      <w:pPr>
+        <w:pStyle w:val="LOnormal"/>
+        <w:widowControl/>
+        <w:bidi w:val="0"/>
+        <w:spacing w:lineRule="auto" w:line="480" w:before="0" w:after="0"/>
+        <w:ind w:right="0" w:hanging="0"/>
+        <w:jc w:val="both"/>
+        <w:rPr/>
+      </w:pPr>
+      <w:r>
+        <w:rPr>
+          <w:b w:val="false"/>
+          <w:bCs w:val="false"/>
+        </w:rPr>
+        <w:t xml:space="preserve">Riko. 2019. </w:t>
+      </w:r>
+      <w:r>
+        <w:rPr>
+          <w:b w:val="false"/>
+          <w:bCs w:val="false"/>
+          <w:i/>
+          <w:iCs/>
+        </w:rPr>
+        <w:t>Implementasi REST API untuk Sistem Penjadwalan Pendadaran dan</w:t>
+      </w:r>
+    </w:p>
+    <w:p>
+      <w:pPr>
+        <w:pStyle w:val="LOnormal"/>
+        <w:widowControl/>
+        <w:bidi w:val="0"/>
+        <w:spacing w:lineRule="auto" w:line="480" w:before="0" w:after="0"/>
+        <w:ind w:right="0" w:hanging="0"/>
+        <w:jc w:val="both"/>
+        <w:rPr>
+          <w:i/>
+          <w:i/>
+          <w:iCs/>
+        </w:rPr>
+      </w:pPr>
+      <w:r>
+        <w:rPr>
+          <w:b w:val="false"/>
+          <w:bCs w:val="false"/>
+          <w:i/>
+          <w:iCs/>
+        </w:rPr>
+        <w:tab/>
+        <w:t>Seminar Proposal Skripsi Mahasiswa (Studi Kasus Program Studi Sistem</w:t>
+      </w:r>
+    </w:p>
+    <w:p>
+      <w:pPr>
+        <w:pStyle w:val="LOnormal"/>
+        <w:widowControl/>
+        <w:bidi w:val="0"/>
+        <w:spacing w:lineRule="auto" w:line="480" w:before="0" w:after="0"/>
+        <w:ind w:right="0" w:hanging="0"/>
+        <w:jc w:val="both"/>
+        <w:rPr/>
+      </w:pPr>
+      <w:r>
+        <w:rPr>
+          <w:b w:val="false"/>
+          <w:bCs w:val="false"/>
+          <w:i/>
+          <w:iCs/>
+        </w:rPr>
+        <w:tab/>
+        <w:t>Informasi STMIK Akakom Yogyakarta)</w:t>
+      </w:r>
+      <w:r>
+        <w:rPr>
+          <w:b w:val="false"/>
+          <w:bCs w:val="false"/>
+        </w:rPr>
+        <w:t>. Sistem Informasi STMIK</w:t>
+      </w:r>
+    </w:p>
+    <w:p>
+      <w:pPr>
+        <w:pStyle w:val="LOnormal"/>
+        <w:widowControl/>
+        <w:bidi w:val="0"/>
+        <w:spacing w:lineRule="auto" w:line="480" w:before="0" w:after="0"/>
+        <w:ind w:right="0" w:hanging="0"/>
+        <w:jc w:val="both"/>
+        <w:rPr/>
+      </w:pPr>
+      <w:r>
+        <w:rPr>
+          <w:b w:val="false"/>
+          <w:bCs w:val="false"/>
+        </w:rPr>
+        <w:tab/>
+        <w:t>Akakom Yogyakarta</w:t>
+      </w:r>
+    </w:p>
+    <w:p>
+      <w:pPr>
+        <w:pStyle w:val="LOnormal"/>
+        <w:widowControl/>
+        <w:bidi w:val="0"/>
+        <w:spacing w:lineRule="auto" w:line="480" w:before="0" w:after="0"/>
+        <w:ind w:right="0" w:hanging="0"/>
+        <w:jc w:val="both"/>
+        <w:rPr/>
+      </w:pPr>
+      <w:r>
+        <w:rPr>
+          <w:b w:val="false"/>
+          <w:bCs w:val="false"/>
+        </w:rPr>
+        <w:t xml:space="preserve">Satraji, Lalu Himawan. 2017. </w:t>
+      </w:r>
+      <w:r>
+        <w:rPr>
+          <w:b w:val="false"/>
+          <w:bCs w:val="false"/>
+          <w:i/>
+          <w:iCs/>
+        </w:rPr>
+        <w:t xml:space="preserve">Implementasi Web Service untuk Delivery </w:t>
+        <w:tab/>
+        <w:t>Makanan Khas Yogyakarta Berbasis Mobile</w:t>
+      </w:r>
+      <w:r>
+        <w:rPr>
+          <w:b w:val="false"/>
+          <w:bCs w:val="false"/>
+        </w:rPr>
+        <w:t xml:space="preserve">. Teknik Informatika STMIK </w:t>
+        <w:tab/>
+        <w:t>Akakom Yogyakarta.</w:t>
+      </w:r>
+    </w:p>
+    <w:p>
+      <w:pPr>
+        <w:pStyle w:val="LOnormal"/>
+        <w:widowControl/>
+        <w:bidi w:val="0"/>
+        <w:spacing w:lineRule="auto" w:line="480" w:before="0" w:after="0"/>
+        <w:ind w:right="0" w:hanging="0"/>
+        <w:jc w:val="both"/>
+        <w:rPr/>
+      </w:pPr>
+      <w:r>
+        <w:rPr>
+          <w:b w:val="false"/>
+          <w:bCs w:val="false"/>
+        </w:rPr>
+        <w:t xml:space="preserve">Srinivasan, R. 1995. </w:t>
+      </w:r>
+      <w:r>
+        <w:rPr>
+          <w:b w:val="false"/>
+          <w:bCs w:val="false"/>
+          <w:i/>
+          <w:iCs/>
+        </w:rPr>
+        <w:t>RPC: Remote Procedure Call Protocol Specification Version</w:t>
+      </w:r>
+    </w:p>
+    <w:p>
+      <w:pPr>
+        <w:pStyle w:val="LOnormal"/>
+        <w:widowControl/>
+        <w:bidi w:val="0"/>
+        <w:spacing w:lineRule="auto" w:line="480" w:before="0" w:after="0"/>
+        <w:ind w:right="0" w:hanging="0"/>
+        <w:jc w:val="both"/>
+        <w:rPr/>
+      </w:pPr>
+      <w:r>
+        <w:rPr>
+          <w:b w:val="false"/>
+          <w:bCs w:val="false"/>
+          <w:i/>
+          <w:iCs/>
+        </w:rPr>
+        <w:tab/>
+        <w:t>2.</w:t>
+      </w:r>
+      <w:r>
+        <w:rPr>
+          <w:b w:val="false"/>
+          <w:bCs w:val="false"/>
+        </w:rPr>
+        <w:t xml:space="preserve"> Sun Microsystems.</w:t>
+      </w:r>
+    </w:p>
+    <w:p>
+      <w:pPr>
+        <w:pStyle w:val="LOnormal"/>
+        <w:widowControl/>
+        <w:bidi w:val="0"/>
+        <w:spacing w:lineRule="auto" w:line="480" w:before="0" w:after="0"/>
+        <w:ind w:right="0" w:hanging="0"/>
+        <w:jc w:val="both"/>
+        <w:rPr/>
+      </w:pPr>
+      <w:r>
+        <w:rPr>
+          <w:b w:val="false"/>
+          <w:bCs w:val="false"/>
+        </w:rPr>
+        <w:t xml:space="preserve">Sulistyo, Iqbal. 2017. </w:t>
+      </w:r>
+      <w:r>
+        <w:rPr>
+          <w:b w:val="false"/>
+          <w:bCs w:val="false"/>
+          <w:i/>
+          <w:iCs/>
+        </w:rPr>
+        <w:t xml:space="preserve">Implementasi Teknologi Responsive Web pada Sistem </w:t>
+        <w:tab/>
+        <w:t>Informasi Tilang Berbasis Codeigniter</w:t>
+      </w:r>
+      <w:r>
+        <w:rPr>
+          <w:b w:val="false"/>
+          <w:bCs w:val="false"/>
+        </w:rPr>
+        <w:t xml:space="preserve">. Teknik Informatika STMIK </w:t>
+        <w:tab/>
+        <w:t>Akakom Yogyakarta.</w:t>
+      </w:r>
+    </w:p>
+    <w:p>
+      <w:pPr>
+        <w:pStyle w:val="LOnormal"/>
+        <w:widowControl/>
+        <w:bidi w:val="0"/>
+        <w:spacing w:lineRule="auto" w:line="480" w:before="0" w:after="0"/>
+        <w:ind w:right="0" w:hanging="0"/>
+        <w:jc w:val="both"/>
+        <w:rPr/>
+      </w:pPr>
+      <w:r>
+        <w:rPr>
+          <w:b w:val="false"/>
+          <w:bCs w:val="false"/>
+        </w:rPr>
+        <w:t xml:space="preserve">Wawan, Setiawan. 2017. </w:t>
+      </w:r>
+      <w:r>
+        <w:rPr>
+          <w:b w:val="false"/>
+          <w:bCs w:val="false"/>
+          <w:i/>
+          <w:iCs/>
+        </w:rPr>
+        <w:t xml:space="preserve">Absensi Siswa dengan Teknologi NodeJS Studi Kasus </w:t>
+        <w:tab/>
+        <w:t>SMKN 1 Sawit</w:t>
+      </w:r>
+      <w:r>
+        <w:rPr>
+          <w:b w:val="false"/>
+          <w:bCs w:val="false"/>
+        </w:rPr>
+        <w:t xml:space="preserve">. Teknik Informatika Sekolah Tinggi Manajemen </w:t>
+        <w:tab/>
+        <w:t>Informatika dan Komputer Akakom.</w:t>
+      </w:r>
+    </w:p>
+    <w:p>
+      <w:pPr>
+        <w:pStyle w:val="LOnormal"/>
+        <w:widowControl/>
+        <w:bidi w:val="0"/>
+        <w:spacing w:lineRule="auto" w:line="480" w:before="0" w:after="0"/>
+        <w:ind w:right="0" w:hanging="0"/>
+        <w:jc w:val="both"/>
+        <w:rPr>
+          <w:b w:val="false"/>
+          <w:b w:val="false"/>
+          <w:bCs w:val="false"/>
+        </w:rPr>
+      </w:pPr>
+      <w:r>
+        <w:rPr/>
+      </w:r>
+    </w:p>
+    <w:p>
+      <w:pPr>
+        <w:pStyle w:val="LOnormal"/>
+        <w:widowControl/>
+        <w:bidi w:val="0"/>
+        <w:spacing w:lineRule="auto" w:line="480" w:before="0" w:after="0"/>
+        <w:ind w:right="0" w:hanging="0"/>
         <w:jc w:val="both"/>
         <w:rPr/>
       </w:pPr>
@@ -6283,6 +7182,111 @@
       </w:pPr>
       <w:r>
         <w:rPr/>
+      </w:r>
+    </w:p>
+    <w:p>
+      <w:pPr>
+        <w:pStyle w:val="LOnormal"/>
+        <w:ind w:left="0" w:hanging="0"/>
+        <w:jc w:val="both"/>
+        <w:rPr>
+          <w:b w:val="false"/>
+          <w:b w:val="false"/>
+          <w:bCs w:val="false"/>
+        </w:rPr>
+      </w:pPr>
+      <w:r>
+        <w:rPr>
+          <w:b w:val="false"/>
+          <w:bCs w:val="false"/>
+        </w:rPr>
+        <w:t>https://www.ijeast.com/papers/301-305,Tesma404,IJEAST.pdf</w:t>
+      </w:r>
+    </w:p>
+    <w:p>
+      <w:pPr>
+        <w:pStyle w:val="LOnormal"/>
+        <w:ind w:left="0" w:hanging="0"/>
+        <w:jc w:val="both"/>
+        <w:rPr/>
+      </w:pPr>
+      <w:r>
+        <w:rPr>
+          <w:b w:val="false"/>
+          <w:bCs w:val="false"/>
+        </w:rPr>
+        <w:t>Sejwal, Shobhika. 2019.</w:t>
+      </w:r>
+    </w:p>
+    <w:p>
+      <w:pPr>
+        <w:pStyle w:val="LOnormal"/>
+        <w:ind w:left="0" w:hanging="0"/>
+        <w:jc w:val="both"/>
+        <w:rPr>
+          <w:b w:val="false"/>
+          <w:b w:val="false"/>
+          <w:bCs w:val="false"/>
+        </w:rPr>
+      </w:pPr>
+      <w:r>
+        <w:rPr/>
+      </w:r>
+    </w:p>
+    <w:p>
+      <w:pPr>
+        <w:pStyle w:val="LOnormal"/>
+        <w:ind w:left="0" w:hanging="0"/>
+        <w:jc w:val="both"/>
+        <w:rPr>
+          <w:b w:val="false"/>
+          <w:b w:val="false"/>
+          <w:bCs w:val="false"/>
+        </w:rPr>
+      </w:pPr>
+      <w:r>
+        <w:rPr>
+          <w:b w:val="false"/>
+          <w:bCs w:val="false"/>
+        </w:rPr>
+        <w:t>https://www.scitepress.org/papers/2016/59312/59312.pdf</w:t>
+      </w:r>
+    </w:p>
+    <w:p>
+      <w:pPr>
+        <w:pStyle w:val="LOnormal"/>
+        <w:ind w:left="0" w:hanging="0"/>
+        <w:jc w:val="both"/>
+        <w:rPr>
+          <w:b w:val="false"/>
+          <w:b w:val="false"/>
+          <w:bCs w:val="false"/>
+        </w:rPr>
+      </w:pPr>
+      <w:r>
+        <w:rPr>
+          <w:b w:val="false"/>
+          <w:bCs w:val="false"/>
+        </w:rPr>
+        <w:t>Hakan Bagci, 2016</w:t>
+      </w:r>
+    </w:p>
+    <w:p>
+      <w:pPr>
+        <w:pStyle w:val="LOnormal"/>
+        <w:ind w:left="0" w:hanging="0"/>
+        <w:jc w:val="both"/>
+        <w:rPr>
+          <w:b w:val="false"/>
+          <w:b w:val="false"/>
+          <w:bCs w:val="false"/>
+        </w:rPr>
+      </w:pPr>
+      <w:r>
+        <w:rPr>
+          <w:b w:val="false"/>
+          <w:bCs w:val="false"/>
+        </w:rPr>
       </w:r>
     </w:p>
     <w:sectPr>
@@ -6324,7 +7328,7 @@
     </w:r>
     <w:r>
       <w:rPr/>
-      <w:t>15</w:t>
+      <w:t>16</w:t>
     </w:r>
     <w:r>
       <w:rPr/>
@@ -6950,6 +7954,14 @@
     <w:qFormat/>
     <w:rPr>
       <w:rFonts w:ascii="OpenSymbol" w:hAnsi="OpenSymbol" w:eastAsia="OpenSymbol" w:cs="OpenSymbol"/>
+    </w:rPr>
+  </w:style>
+  <w:style w:type="character" w:styleId="InternetLink">
+    <w:name w:val="Internet Link"/>
+    <w:rPr>
+      <w:color w:val="000080"/>
+      <w:u w:val="single"/>
+      <w:lang w:val="zxx" w:eastAsia="zxx" w:bidi="zxx"/>
     </w:rPr>
   </w:style>
   <w:style w:type="paragraph" w:styleId="Heading">

--- a/pra-skripsi.docx
+++ b/pra-skripsi.docx
@@ -2538,7 +2538,9 @@
         </w:rPr>
       </w:pPr>
       <w:r>
-        <w:rPr/>
+        <w:rPr>
+          <w:b w:val="false"/>
+        </w:rPr>
       </w:r>
     </w:p>
     <w:p>
@@ -2859,17 +2861,17 @@
         </w:tblCellMar>
       </w:tblPr>
       <w:tblGrid>
-        <w:gridCol w:w="1365"/>
+        <w:gridCol w:w="1364"/>
         <w:gridCol w:w="1468"/>
-        <w:gridCol w:w="1650"/>
-        <w:gridCol w:w="2034"/>
+        <w:gridCol w:w="1648"/>
+        <w:gridCol w:w="2037"/>
         <w:gridCol w:w="1418"/>
       </w:tblGrid>
       <w:tr>
         <w:trPr/>
         <w:tc>
           <w:tcPr>
-            <w:tcW w:w="1365" w:type="dxa"/>
+            <w:tcW w:w="1364" w:type="dxa"/>
             <w:tcBorders>
               <w:top w:val="single" w:sz="8" w:space="0" w:color="000000"/>
               <w:left w:val="single" w:sz="8" w:space="0" w:color="000000"/>
@@ -3009,7 +3011,7 @@
         </w:tc>
         <w:tc>
           <w:tcPr>
-            <w:tcW w:w="1650" w:type="dxa"/>
+            <w:tcW w:w="1648" w:type="dxa"/>
             <w:tcBorders>
               <w:top w:val="single" w:sz="8" w:space="0" w:color="000000"/>
               <w:left w:val="single" w:sz="8" w:space="0" w:color="000000"/>
@@ -3060,7 +3062,7 @@
         </w:tc>
         <w:tc>
           <w:tcPr>
-            <w:tcW w:w="2034" w:type="dxa"/>
+            <w:tcW w:w="2037" w:type="dxa"/>
             <w:tcBorders>
               <w:top w:val="single" w:sz="8" w:space="0" w:color="000000"/>
               <w:left w:val="single" w:sz="8" w:space="0" w:color="000000"/>
@@ -3165,7 +3167,7 @@
         <w:trPr/>
         <w:tc>
           <w:tcPr>
-            <w:tcW w:w="1365" w:type="dxa"/>
+            <w:tcW w:w="1364" w:type="dxa"/>
             <w:tcBorders>
               <w:top w:val="single" w:sz="8" w:space="0" w:color="000000"/>
               <w:left w:val="single" w:sz="8" w:space="0" w:color="000000"/>
@@ -3305,7 +3307,7 @@
         </w:tc>
         <w:tc>
           <w:tcPr>
-            <w:tcW w:w="1650" w:type="dxa"/>
+            <w:tcW w:w="1648" w:type="dxa"/>
             <w:tcBorders>
               <w:top w:val="single" w:sz="8" w:space="0" w:color="000000"/>
               <w:left w:val="single" w:sz="8" w:space="0" w:color="000000"/>
@@ -3356,7 +3358,7 @@
         </w:tc>
         <w:tc>
           <w:tcPr>
-            <w:tcW w:w="2034" w:type="dxa"/>
+            <w:tcW w:w="2037" w:type="dxa"/>
             <w:tcBorders>
               <w:top w:val="single" w:sz="8" w:space="0" w:color="000000"/>
               <w:left w:val="single" w:sz="8" w:space="0" w:color="000000"/>
@@ -3461,7 +3463,7 @@
         <w:trPr/>
         <w:tc>
           <w:tcPr>
-            <w:tcW w:w="1365" w:type="dxa"/>
+            <w:tcW w:w="1364" w:type="dxa"/>
             <w:tcBorders>
               <w:top w:val="single" w:sz="8" w:space="0" w:color="000000"/>
               <w:left w:val="single" w:sz="8" w:space="0" w:color="000000"/>
@@ -3601,7 +3603,7 @@
         </w:tc>
         <w:tc>
           <w:tcPr>
-            <w:tcW w:w="1650" w:type="dxa"/>
+            <w:tcW w:w="1648" w:type="dxa"/>
             <w:tcBorders>
               <w:top w:val="single" w:sz="8" w:space="0" w:color="000000"/>
               <w:left w:val="single" w:sz="8" w:space="0" w:color="000000"/>
@@ -3652,7 +3654,7 @@
         </w:tc>
         <w:tc>
           <w:tcPr>
-            <w:tcW w:w="2034" w:type="dxa"/>
+            <w:tcW w:w="2037" w:type="dxa"/>
             <w:tcBorders>
               <w:top w:val="single" w:sz="8" w:space="0" w:color="000000"/>
               <w:left w:val="single" w:sz="8" w:space="0" w:color="000000"/>
@@ -3757,7 +3759,7 @@
         <w:trPr/>
         <w:tc>
           <w:tcPr>
-            <w:tcW w:w="1365" w:type="dxa"/>
+            <w:tcW w:w="1364" w:type="dxa"/>
             <w:tcBorders>
               <w:top w:val="single" w:sz="8" w:space="0" w:color="000000"/>
               <w:left w:val="single" w:sz="8" w:space="0" w:color="000000"/>
@@ -3897,7 +3899,7 @@
         </w:tc>
         <w:tc>
           <w:tcPr>
-            <w:tcW w:w="1650" w:type="dxa"/>
+            <w:tcW w:w="1648" w:type="dxa"/>
             <w:tcBorders>
               <w:top w:val="single" w:sz="8" w:space="0" w:color="000000"/>
               <w:left w:val="single" w:sz="8" w:space="0" w:color="000000"/>
@@ -3948,7 +3950,7 @@
         </w:tc>
         <w:tc>
           <w:tcPr>
-            <w:tcW w:w="2034" w:type="dxa"/>
+            <w:tcW w:w="2037" w:type="dxa"/>
             <w:tcBorders>
               <w:top w:val="single" w:sz="8" w:space="0" w:color="000000"/>
               <w:left w:val="single" w:sz="8" w:space="0" w:color="000000"/>
@@ -4053,7 +4055,7 @@
         <w:trPr/>
         <w:tc>
           <w:tcPr>
-            <w:tcW w:w="1365" w:type="dxa"/>
+            <w:tcW w:w="1364" w:type="dxa"/>
             <w:tcBorders>
               <w:top w:val="single" w:sz="8" w:space="0" w:color="000000"/>
               <w:left w:val="single" w:sz="8" w:space="0" w:color="000000"/>
@@ -4193,7 +4195,7 @@
         </w:tc>
         <w:tc>
           <w:tcPr>
-            <w:tcW w:w="1650" w:type="dxa"/>
+            <w:tcW w:w="1648" w:type="dxa"/>
             <w:tcBorders>
               <w:top w:val="single" w:sz="8" w:space="0" w:color="000000"/>
               <w:left w:val="single" w:sz="8" w:space="0" w:color="000000"/>
@@ -4244,7 +4246,7 @@
         </w:tc>
         <w:tc>
           <w:tcPr>
-            <w:tcW w:w="2034" w:type="dxa"/>
+            <w:tcW w:w="2037" w:type="dxa"/>
             <w:tcBorders>
               <w:top w:val="single" w:sz="8" w:space="0" w:color="000000"/>
               <w:left w:val="single" w:sz="8" w:space="0" w:color="000000"/>
@@ -4349,7 +4351,7 @@
         <w:trPr/>
         <w:tc>
           <w:tcPr>
-            <w:tcW w:w="1365" w:type="dxa"/>
+            <w:tcW w:w="1364" w:type="dxa"/>
             <w:tcBorders>
               <w:top w:val="single" w:sz="8" w:space="0" w:color="000000"/>
               <w:left w:val="single" w:sz="8" w:space="0" w:color="000000"/>
@@ -4489,7 +4491,7 @@
         </w:tc>
         <w:tc>
           <w:tcPr>
-            <w:tcW w:w="1650" w:type="dxa"/>
+            <w:tcW w:w="1648" w:type="dxa"/>
             <w:tcBorders>
               <w:top w:val="single" w:sz="8" w:space="0" w:color="000000"/>
               <w:left w:val="single" w:sz="8" w:space="0" w:color="000000"/>
@@ -4540,7 +4542,7 @@
         </w:tc>
         <w:tc>
           <w:tcPr>
-            <w:tcW w:w="2034" w:type="dxa"/>
+            <w:tcW w:w="2037" w:type="dxa"/>
             <w:tcBorders>
               <w:top w:val="single" w:sz="8" w:space="0" w:color="000000"/>
               <w:left w:val="single" w:sz="8" w:space="0" w:color="000000"/>
@@ -4645,7 +4647,7 @@
         <w:trPr/>
         <w:tc>
           <w:tcPr>
-            <w:tcW w:w="1365" w:type="dxa"/>
+            <w:tcW w:w="1364" w:type="dxa"/>
             <w:tcBorders>
               <w:top w:val="single" w:sz="8" w:space="0" w:color="000000"/>
               <w:left w:val="single" w:sz="8" w:space="0" w:color="000000"/>
@@ -4785,7 +4787,7 @@
         </w:tc>
         <w:tc>
           <w:tcPr>
-            <w:tcW w:w="1650" w:type="dxa"/>
+            <w:tcW w:w="1648" w:type="dxa"/>
             <w:tcBorders>
               <w:top w:val="single" w:sz="8" w:space="0" w:color="000000"/>
               <w:left w:val="single" w:sz="8" w:space="0" w:color="000000"/>
@@ -4836,7 +4838,7 @@
         </w:tc>
         <w:tc>
           <w:tcPr>
-            <w:tcW w:w="2034" w:type="dxa"/>
+            <w:tcW w:w="2037" w:type="dxa"/>
             <w:tcBorders>
               <w:top w:val="single" w:sz="8" w:space="0" w:color="000000"/>
               <w:left w:val="single" w:sz="8" w:space="0" w:color="000000"/>
@@ -5295,7 +5297,46 @@
           <w:szCs w:val="24"/>
           <w:lang w:val="en-US" w:eastAsia="zh-CN" w:bidi="hi-IN"/>
         </w:rPr>
-        <w:t>C</w:t>
+        <w:t>Client</w:t>
+      </w:r>
+      <w:r>
+        <w:rPr>
+          <w:b w:val="false"/>
+          <w:bCs w:val="false"/>
+        </w:rPr>
+        <w:t xml:space="preserve"> digambarkan sebagai program yang meminta untuk administrasi atau data, dan </w:t>
+      </w:r>
+      <w:r>
+        <w:rPr>
+          <w:b w:val="false"/>
+          <w:bCs w:val="false"/>
+          <w:i/>
+          <w:iCs/>
+        </w:rPr>
+        <w:t>server</w:t>
+      </w:r>
+      <w:r>
+        <w:rPr>
+          <w:b w:val="false"/>
+          <w:bCs w:val="false"/>
+        </w:rPr>
+        <w:t xml:space="preserve"> digambarkan sebagai prosedur atau aplikasi yang memberikan administrasi atau data. Administrasi atau data yang diminta dan diberikan antara </w:t>
+      </w:r>
+      <w:r>
+        <w:rPr>
+          <w:b w:val="false"/>
+          <w:bCs w:val="false"/>
+          <w:i/>
+          <w:iCs/>
+        </w:rPr>
+        <w:t>server</w:t>
+      </w:r>
+      <w:r>
+        <w:rPr>
+          <w:b w:val="false"/>
+          <w:bCs w:val="false"/>
+        </w:rPr>
+        <w:t xml:space="preserve"> dan </w:t>
       </w:r>
       <w:r>
         <w:rPr>
@@ -5310,60 +5351,34 @@
           <w:szCs w:val="24"/>
           <w:lang w:val="en-US" w:eastAsia="zh-CN" w:bidi="hi-IN"/>
         </w:rPr>
-        <w:t>lient</w:t>
-      </w:r>
-      <w:r>
-        <w:rPr>
-          <w:b w:val="false"/>
-          <w:bCs w:val="false"/>
-        </w:rPr>
-        <w:t xml:space="preserve"> digambarkan sebagai program yang meminta untuk administrasi atau data, dan </w:t>
-      </w:r>
-      <w:r>
-        <w:rPr>
-          <w:b w:val="false"/>
-          <w:bCs w:val="false"/>
-          <w:i/>
-          <w:iCs/>
-        </w:rPr>
-        <w:t>server</w:t>
-      </w:r>
-      <w:r>
-        <w:rPr>
-          <w:b w:val="false"/>
-          <w:bCs w:val="false"/>
-        </w:rPr>
-        <w:t xml:space="preserve"> digambarkan sebagai prosedur atau aplikasi yang memberikan administrasi atau data. Administrasi atau data ya</w:t>
-      </w:r>
-      <w:r>
-        <w:rPr>
-          <w:b w:val="false"/>
-          <w:bCs w:val="false"/>
-        </w:rPr>
-        <w:t xml:space="preserve">ng </w:t>
-      </w:r>
-      <w:r>
-        <w:rPr>
-          <w:b w:val="false"/>
-          <w:bCs w:val="false"/>
-        </w:rPr>
-        <w:t xml:space="preserve">diminta dan diberikan antara </w:t>
-      </w:r>
-      <w:r>
-        <w:rPr>
-          <w:b w:val="false"/>
-          <w:bCs w:val="false"/>
-          <w:i/>
-          <w:iCs/>
-        </w:rPr>
-        <w:t>server</w:t>
-      </w:r>
-      <w:r>
-        <w:rPr>
-          <w:b w:val="false"/>
-          <w:bCs w:val="false"/>
-        </w:rPr>
-        <w:t xml:space="preserve"> dan </w:t>
+        <w:t>client</w:t>
+      </w:r>
+      <w:r>
+        <w:rPr>
+          <w:b w:val="false"/>
+          <w:bCs w:val="false"/>
+        </w:rPr>
+        <w:t xml:space="preserve"> dapat menjadi aset, misalnya informasi, dokumen, objek, perangkat tampilan, atau kontrol. </w:t>
+      </w:r>
+      <w:r>
+        <w:rPr>
+          <w:rFonts w:eastAsia="DejaVu Sans" w:cs="Noto Sans Devanagari"/>
+          <w:b w:val="false"/>
+          <w:bCs w:val="false"/>
+          <w:color w:val="auto"/>
+          <w:kern w:val="0"/>
+          <w:sz w:val="24"/>
+          <w:szCs w:val="24"/>
+          <w:lang w:val="en-US" w:eastAsia="zh-CN" w:bidi="hi-IN"/>
+        </w:rPr>
+        <w:t>Contoh</w:t>
+      </w:r>
+      <w:r>
+        <w:rPr>
+          <w:b w:val="false"/>
+          <w:bCs w:val="false"/>
+        </w:rPr>
+        <w:t xml:space="preserve"> kerangka kerja </w:t>
       </w:r>
       <w:r>
         <w:rPr>
@@ -5378,106 +5393,14 @@
           <w:szCs w:val="24"/>
           <w:lang w:val="en-US" w:eastAsia="zh-CN" w:bidi="hi-IN"/>
         </w:rPr>
-        <w:t>c</w:t>
-      </w:r>
-      <w:r>
-        <w:rPr>
-          <w:rFonts w:eastAsia="DejaVu Sans" w:cs="Noto Sans Devanagari"/>
-          <w:b w:val="false"/>
-          <w:bCs w:val="false"/>
-          <w:i/>
-          <w:iCs/>
-          <w:color w:val="auto"/>
-          <w:kern w:val="0"/>
-          <w:sz w:val="24"/>
-          <w:szCs w:val="24"/>
-          <w:lang w:val="en-US" w:eastAsia="zh-CN" w:bidi="hi-IN"/>
-        </w:rPr>
-        <w:t>lient</w:t>
-      </w:r>
-      <w:r>
-        <w:rPr>
-          <w:b w:val="false"/>
-          <w:bCs w:val="false"/>
-        </w:rPr>
-        <w:t xml:space="preserve"> dapat menjadi aset, misalnya informasi, dokumen, objek, perangkat tampilan, atau kontrol. </w:t>
-      </w:r>
-      <w:r>
-        <w:rPr>
-          <w:rFonts w:eastAsia="DejaVu Sans" w:cs="Noto Sans Devanagari"/>
-          <w:b w:val="false"/>
-          <w:bCs w:val="false"/>
-          <w:color w:val="auto"/>
-          <w:kern w:val="0"/>
-          <w:sz w:val="24"/>
-          <w:szCs w:val="24"/>
-          <w:lang w:val="en-US" w:eastAsia="zh-CN" w:bidi="hi-IN"/>
-        </w:rPr>
-        <w:t>C</w:t>
-      </w:r>
-      <w:r>
-        <w:rPr>
-          <w:rFonts w:eastAsia="DejaVu Sans" w:cs="Noto Sans Devanagari"/>
-          <w:b w:val="false"/>
-          <w:bCs w:val="false"/>
-          <w:color w:val="auto"/>
-          <w:kern w:val="0"/>
-          <w:sz w:val="24"/>
-          <w:szCs w:val="24"/>
-          <w:lang w:val="en-US" w:eastAsia="zh-CN" w:bidi="hi-IN"/>
-        </w:rPr>
-        <w:t>ontoh</w:t>
-      </w:r>
-      <w:r>
-        <w:rPr>
-          <w:b w:val="false"/>
-          <w:bCs w:val="false"/>
-        </w:rPr>
-        <w:t xml:space="preserve"> kerangka kerja </w:t>
-      </w:r>
-      <w:r>
-        <w:rPr>
-          <w:rFonts w:eastAsia="DejaVu Sans" w:cs="Noto Sans Devanagari"/>
-          <w:b w:val="false"/>
-          <w:bCs w:val="false"/>
-          <w:i/>
-          <w:iCs/>
-          <w:color w:val="auto"/>
-          <w:kern w:val="0"/>
-          <w:sz w:val="24"/>
-          <w:szCs w:val="24"/>
-          <w:lang w:val="en-US" w:eastAsia="zh-CN" w:bidi="hi-IN"/>
-        </w:rPr>
-        <w:t>c</w:t>
-      </w:r>
-      <w:r>
-        <w:rPr>
-          <w:rFonts w:eastAsia="DejaVu Sans" w:cs="Noto Sans Devanagari"/>
-          <w:b w:val="false"/>
-          <w:bCs w:val="false"/>
-          <w:i/>
-          <w:iCs/>
-          <w:color w:val="auto"/>
-          <w:kern w:val="0"/>
-          <w:sz w:val="24"/>
-          <w:szCs w:val="24"/>
-          <w:lang w:val="en-US" w:eastAsia="zh-CN" w:bidi="hi-IN"/>
-        </w:rPr>
-        <w:t>lient-server</w:t>
-      </w:r>
-      <w:r>
-        <w:rPr>
-          <w:b w:val="false"/>
-          <w:bCs w:val="false"/>
-        </w:rPr>
-        <w:t xml:space="preserve"> adalah program web, pengelolaan akun, dan kerangka email. </w:t>
-      </w:r>
-      <w:r>
-        <w:rPr>
-          <w:b w:val="false"/>
-          <w:bCs w:val="false"/>
-        </w:rPr>
-        <w:t>(Shobhika Sejwal, 2019)</w:t>
+        <w:t>client-server</w:t>
+      </w:r>
+      <w:r>
+        <w:rPr>
+          <w:b w:val="false"/>
+          <w:bCs w:val="false"/>
+        </w:rPr>
+        <w:t xml:space="preserve"> adalah program web, pengelolaan akun, dan kerangka email. (Shobhika Sejwal, 2019)</w:t>
       </w:r>
     </w:p>
     <w:p>
@@ -5510,26 +5433,15 @@
         <w:pStyle w:val="LOnormal"/>
         <w:ind w:left="0" w:hanging="0"/>
         <w:jc w:val="both"/>
-        <w:rPr>
-          <w:b w:val="false"/>
-          <w:b w:val="false"/>
-          <w:bCs w:val="false"/>
-        </w:rPr>
-      </w:pPr>
-      <w:r>
-        <w:rPr>
-          <w:b w:val="false"/>
-          <w:bCs w:val="false"/>
-        </w:rPr>
-        <w:tab/>
-        <w:t xml:space="preserve">RPC </w:t>
-      </w:r>
-      <w:r>
-        <w:rPr>
-          <w:b w:val="false"/>
-          <w:bCs w:val="false"/>
-        </w:rPr>
-        <w:t>(</w:t>
+        <w:rPr/>
+      </w:pPr>
+      <w:r>
+        <w:rPr>
+          <w:b w:val="false"/>
+          <w:bCs w:val="false"/>
+        </w:rPr>
+        <w:tab/>
+        <w:t>RPC (</w:t>
       </w:r>
       <w:r>
         <w:rPr>
@@ -5545,21 +5457,7 @@
           <w:b w:val="false"/>
           <w:bCs w:val="false"/>
         </w:rPr>
-        <w:t>)</w:t>
-      </w:r>
-      <w:r>
-        <w:rPr>
-          <w:b w:val="false"/>
-          <w:bCs w:val="false"/>
-        </w:rPr>
-        <w:t xml:space="preserve"> memungkinkan pengguna untuk melakukan panggilan ke prosedur jarak jauh yang berada di ruang proses lain. Proses ini dapat berjalan di mesin yang sama atau mesin lain di jaringan. Mekanisme RPC banyak digunakan dalam membangun sistem terdistribusi karena mereka mengurangi kompleksitas sistem dan biaya pengembangan. Tujuan utama RPC adalah membuat panggilan prosedur jarak jauh menjadi transparan bagi pengguna. Dengan kata lain, ini memungkinkan pengguna untuk melakukan panggilan prosedur jarak jauh seperti panggilan prosedur lokal. </w:t>
-      </w:r>
-      <w:r>
-        <w:rPr>
-          <w:b w:val="false"/>
-          <w:bCs w:val="false"/>
-        </w:rPr>
-        <w:t>(Hakan Bagci, 2016)</w:t>
+        <w:t>) memungkinkan pengguna untuk melakukan panggilan ke prosedur jarak jauh yang berada di ruang proses lain. Proses ini dapat berjalan di mesin yang sama atau mesin lain di jaringan. Mekanisme RPC banyak digunakan dalam membangun sistem terdistribusi karena mereka mengurangi kompleksitas sistem dan biaya pengembangan. Tujuan utama RPC adalah membuat panggilan prosedur jarak jauh menjadi transparan bagi pengguna. Dengan kata lain, ini memungkinkan pengguna untuk melakukan panggilan prosedur jarak jauh seperti panggilan prosedur lokal. (Hakan Bagci, 2016)</w:t>
       </w:r>
     </w:p>
     <w:p>
@@ -5576,25 +5474,7 @@
           <w:i w:val="false"/>
           <w:iCs w:val="false"/>
         </w:rPr>
-        <w:t>2.2.</w:t>
-      </w:r>
-      <w:r>
-        <w:rPr>
-          <w:b w:val="false"/>
-          <w:bCs w:val="false"/>
-          <w:i w:val="false"/>
-          <w:iCs w:val="false"/>
-        </w:rPr>
-        <w:t>4</w:t>
-      </w:r>
-      <w:r>
-        <w:rPr>
-          <w:b w:val="false"/>
-          <w:bCs w:val="false"/>
-          <w:i w:val="false"/>
-          <w:iCs w:val="false"/>
-        </w:rPr>
-        <w:t>.</w:t>
+        <w:t>2.2.4.</w:t>
         <w:tab/>
       </w:r>
       <w:r>
@@ -5633,41 +5513,193 @@
         <w:pStyle w:val="LOnormal"/>
         <w:ind w:left="0" w:hanging="0"/>
         <w:jc w:val="both"/>
-        <w:rPr>
-          <w:b w:val="false"/>
-          <w:b w:val="false"/>
-          <w:bCs w:val="false"/>
-        </w:rPr>
-      </w:pPr>
-      <w:r>
-        <w:rPr>
+        <w:rPr/>
+      </w:pPr>
+      <w:r>
+        <w:rPr>
+          <w:rFonts w:eastAsia="DejaVu Sans" w:cs="Noto Sans Devanagari"/>
+          <w:b w:val="false"/>
+          <w:bCs w:val="false"/>
+          <w:i/>
+          <w:iCs/>
+          <w:color w:val="auto"/>
+          <w:kern w:val="0"/>
+          <w:sz w:val="24"/>
+          <w:szCs w:val="24"/>
+          <w:lang w:val="en-US" w:eastAsia="zh-CN" w:bidi="hi-IN"/>
+        </w:rPr>
+        <w:tab/>
+        <w:t>Framework</w:t>
+      </w:r>
+      <w:r>
+        <w:rPr>
+          <w:rFonts w:eastAsia="DejaVu Sans" w:cs="Noto Sans Devanagari"/>
           <w:b w:val="false"/>
           <w:bCs w:val="false"/>
           <w:i w:val="false"/>
           <w:iCs w:val="false"/>
-        </w:rPr>
-        <w:t>2.2.5.</w:t>
-        <w:tab/>
-        <w:t>Javascript</w:t>
-      </w:r>
-    </w:p>
-    <w:p>
-      <w:pPr>
-        <w:pStyle w:val="LOnormal"/>
-        <w:ind w:left="0" w:hanging="0"/>
-        <w:jc w:val="both"/>
-        <w:rPr>
-          <w:b w:val="false"/>
-          <w:b w:val="false"/>
-          <w:bCs w:val="false"/>
-        </w:rPr>
-      </w:pPr>
-      <w:r>
-        <w:rPr>
+          <w:color w:val="auto"/>
+          <w:kern w:val="0"/>
+          <w:sz w:val="24"/>
+          <w:szCs w:val="24"/>
+          <w:lang w:val="en-US" w:eastAsia="zh-CN" w:bidi="hi-IN"/>
+        </w:rPr>
+        <w:t xml:space="preserve"> pada dasarnya adalah alat bantu untuk membangun aplikasi sehingga terhindar dari </w:t>
+      </w:r>
+      <w:r>
+        <w:rPr>
+          <w:rFonts w:eastAsia="DejaVu Sans" w:cs="Noto Sans Devanagari"/>
+          <w:b w:val="false"/>
+          <w:bCs w:val="false"/>
+          <w:i/>
+          <w:iCs/>
+          <w:color w:val="auto"/>
+          <w:kern w:val="0"/>
+          <w:sz w:val="24"/>
+          <w:szCs w:val="24"/>
+          <w:lang w:val="en-US" w:eastAsia="zh-CN" w:bidi="hi-IN"/>
+        </w:rPr>
+        <w:t>bug</w:t>
+      </w:r>
+      <w:r>
+        <w:rPr>
+          <w:rFonts w:eastAsia="DejaVu Sans" w:cs="Noto Sans Devanagari"/>
           <w:b w:val="false"/>
           <w:bCs w:val="false"/>
           <w:i w:val="false"/>
           <w:iCs w:val="false"/>
+          <w:color w:val="auto"/>
+          <w:kern w:val="0"/>
+          <w:sz w:val="24"/>
+          <w:szCs w:val="24"/>
+          <w:lang w:val="en-US" w:eastAsia="zh-CN" w:bidi="hi-IN"/>
+        </w:rPr>
+        <w:t xml:space="preserve"> dan menghemat waktu. </w:t>
+      </w:r>
+      <w:r>
+        <w:rPr>
+          <w:rFonts w:eastAsia="DejaVu Sans" w:cs="Noto Sans Devanagari"/>
+          <w:b w:val="false"/>
+          <w:bCs w:val="false"/>
+          <w:i/>
+          <w:iCs/>
+          <w:color w:val="auto"/>
+          <w:kern w:val="0"/>
+          <w:sz w:val="24"/>
+          <w:szCs w:val="24"/>
+          <w:lang w:val="en-US" w:eastAsia="zh-CN" w:bidi="hi-IN"/>
+        </w:rPr>
+        <w:t>Framework</w:t>
+      </w:r>
+      <w:r>
+        <w:rPr>
+          <w:rFonts w:eastAsia="DejaVu Sans" w:cs="Noto Sans Devanagari"/>
+          <w:b w:val="false"/>
+          <w:bCs w:val="false"/>
+          <w:i w:val="false"/>
+          <w:iCs w:val="false"/>
+          <w:color w:val="auto"/>
+          <w:kern w:val="0"/>
+          <w:sz w:val="24"/>
+          <w:szCs w:val="24"/>
+          <w:lang w:val="en-US" w:eastAsia="zh-CN" w:bidi="hi-IN"/>
+        </w:rPr>
+        <w:t xml:space="preserve"> memiliki aturan dan arsitektur sehingga memungkinkan untuk membuat berbagai jenis </w:t>
+      </w:r>
+      <w:r>
+        <w:rPr>
+          <w:rFonts w:eastAsia="DejaVu Sans" w:cs="Noto Sans Devanagari"/>
+          <w:b w:val="false"/>
+          <w:bCs w:val="false"/>
+          <w:i w:val="false"/>
+          <w:iCs w:val="false"/>
+          <w:color w:val="auto"/>
+          <w:kern w:val="0"/>
+          <w:sz w:val="24"/>
+          <w:szCs w:val="24"/>
+          <w:lang w:val="en-US" w:eastAsia="zh-CN" w:bidi="hi-IN"/>
+        </w:rPr>
+        <w:t>aplikasi</w:t>
+      </w:r>
+      <w:r>
+        <w:rPr>
+          <w:rFonts w:eastAsia="DejaVu Sans" w:cs="Noto Sans Devanagari"/>
+          <w:b w:val="false"/>
+          <w:bCs w:val="false"/>
+          <w:i w:val="false"/>
+          <w:iCs w:val="false"/>
+          <w:color w:val="auto"/>
+          <w:kern w:val="0"/>
+          <w:sz w:val="24"/>
+          <w:szCs w:val="24"/>
+          <w:lang w:val="en-US" w:eastAsia="zh-CN" w:bidi="hi-IN"/>
+        </w:rPr>
+        <w:t>. (Dasari Hermitha Curie, 2019)</w:t>
+      </w:r>
+    </w:p>
+    <w:p>
+      <w:pPr>
+        <w:pStyle w:val="LOnormal"/>
+        <w:ind w:left="0" w:hanging="0"/>
+        <w:jc w:val="both"/>
+        <w:rPr/>
+      </w:pPr>
+      <w:r>
+        <w:rPr>
+          <w:b w:val="false"/>
+          <w:bCs w:val="false"/>
+          <w:i w:val="false"/>
+          <w:iCs w:val="false"/>
+        </w:rPr>
+        <w:t>2.2.5.</w:t>
+        <w:tab/>
+        <w:t>Javascript</w:t>
+      </w:r>
+    </w:p>
+    <w:p>
+      <w:pPr>
+        <w:pStyle w:val="LOnormal"/>
+        <w:ind w:left="0" w:hanging="0"/>
+        <w:jc w:val="both"/>
+        <w:rPr/>
+      </w:pPr>
+      <w:r>
+        <w:rPr>
+          <w:b w:val="false"/>
+          <w:bCs w:val="false"/>
+          <w:i w:val="false"/>
+          <w:iCs w:val="false"/>
+        </w:rPr>
+        <w:tab/>
+        <w:t xml:space="preserve">JavaScript adalah bahasa pemrograman dinamis yang dapat menambahkan interaktivitas ke situs web. </w:t>
+      </w:r>
+      <w:r>
+        <w:rPr>
+          <w:b w:val="false"/>
+          <w:bCs w:val="false"/>
+          <w:i w:val="false"/>
+          <w:iCs w:val="false"/>
+        </w:rPr>
+        <w:t>(Mozilla, 2020)</w:t>
+      </w:r>
+    </w:p>
+    <w:p>
+      <w:pPr>
+        <w:pStyle w:val="LOnormal"/>
+        <w:ind w:left="0" w:hanging="0"/>
+        <w:jc w:val="both"/>
+        <w:rPr>
+          <w:b w:val="false"/>
+          <w:b w:val="false"/>
+          <w:bCs w:val="false"/>
+        </w:rPr>
+      </w:pPr>
+      <w:r>
+        <w:rPr>
+          <w:b w:val="false"/>
+          <w:bCs w:val="false"/>
+          <w:i w:val="false"/>
+          <w:iCs w:val="false"/>
         </w:rPr>
         <w:t>2.2.6.</w:t>
         <w:tab/>
@@ -5679,17 +5711,56 @@
         <w:pStyle w:val="LOnormal"/>
         <w:ind w:left="0" w:hanging="0"/>
         <w:jc w:val="both"/>
-        <w:rPr>
-          <w:b w:val="false"/>
-          <w:b w:val="false"/>
-          <w:bCs w:val="false"/>
-        </w:rPr>
-      </w:pPr>
-      <w:r>
-        <w:rPr>
-          <w:b w:val="false"/>
-          <w:bCs w:val="false"/>
-        </w:rPr>
+        <w:rPr/>
+      </w:pPr>
+      <w:r>
+        <w:rPr>
+          <w:b w:val="false"/>
+          <w:bCs w:val="false"/>
+        </w:rPr>
+        <w:tab/>
+        <w:t>Node</w:t>
+      </w:r>
+      <w:r>
+        <w:rPr>
+          <w:b w:val="false"/>
+          <w:bCs w:val="false"/>
+        </w:rPr>
+        <w:t>JS merupakan perangkat lunak yang duginakan untuk menjalankan program berbasis Javascript. Dengan menggunakan metode asingkron dalam manajemen prosesnya, NodeJS</w:t>
+      </w:r>
+      <w:r>
+        <w:rPr>
+          <w:b w:val="false"/>
+          <w:bCs w:val="false"/>
+        </w:rPr>
+        <w:t xml:space="preserve"> </w:t>
+      </w:r>
+      <w:r>
+        <w:rPr>
+          <w:rFonts w:eastAsia="DejaVu Sans" w:cs="Noto Sans Devanagari"/>
+          <w:b w:val="false"/>
+          <w:bCs w:val="false"/>
+          <w:color w:val="auto"/>
+          <w:kern w:val="0"/>
+          <w:sz w:val="24"/>
+          <w:szCs w:val="24"/>
+          <w:lang w:val="en-US" w:eastAsia="zh-CN" w:bidi="hi-IN"/>
+        </w:rPr>
+        <w:t>memungkinkan</w:t>
+      </w:r>
+      <w:r>
+        <w:rPr>
+          <w:b w:val="false"/>
+          <w:bCs w:val="false"/>
+        </w:rPr>
+        <w:t xml:space="preserve"> untuk membangun aplikasi jaringan yang dapat diskalakan. </w:t>
+      </w:r>
+      <w:r>
+        <w:rPr>
+          <w:b w:val="false"/>
+          <w:bCs w:val="false"/>
+        </w:rPr>
+        <w:t>(NodeJS, 2020)</w:t>
       </w:r>
       <w:r>
         <w:br w:type="page"/>
@@ -6092,7 +6163,22 @@
           <w:szCs w:val="24"/>
           <w:lang w:val="en-US" w:eastAsia="zh-CN" w:bidi="hi-IN"/>
         </w:rPr>
-        <w:t xml:space="preserve"> ini, yaitu </w:t>
+        <w:t xml:space="preserve"> ini, yaitu Arch Linux sebagai sistem operasi, Chromium sebagai </w:t>
+      </w:r>
+      <w:r>
+        <w:rPr>
+          <w:rFonts w:eastAsia="DejaVu Sans" w:cs="Noto Sans Devanagari"/>
+          <w:b w:val="false"/>
+          <w:bCs w:val="false"/>
+          <w:i/>
+          <w:iCs/>
+          <w:color w:val="auto"/>
+          <w:kern w:val="0"/>
+          <w:sz w:val="24"/>
+          <w:szCs w:val="24"/>
+          <w:lang w:val="en-US" w:eastAsia="zh-CN" w:bidi="hi-IN"/>
+        </w:rPr>
+        <w:t>web browser</w:t>
       </w:r>
       <w:r>
         <w:rPr>
@@ -6107,52 +6193,7 @@
           <w:szCs w:val="24"/>
           <w:lang w:val="en-US" w:eastAsia="zh-CN" w:bidi="hi-IN"/>
         </w:rPr>
-        <w:t xml:space="preserve">Arch Linux sebagai sistem operasi, Chromium sebagai </w:t>
-      </w:r>
-      <w:r>
-        <w:rPr>
-          <w:rFonts w:eastAsia="DejaVu Sans" w:cs="Noto Sans Devanagari"/>
-          <w:b w:val="false"/>
-          <w:bCs w:val="false"/>
-          <w:i/>
-          <w:iCs/>
-          <w:color w:val="auto"/>
-          <w:kern w:val="0"/>
-          <w:sz w:val="24"/>
-          <w:szCs w:val="24"/>
-          <w:lang w:val="en-US" w:eastAsia="zh-CN" w:bidi="hi-IN"/>
-        </w:rPr>
-        <w:t>web browser</w:t>
-      </w:r>
-      <w:r>
-        <w:rPr>
-          <w:rFonts w:eastAsia="DejaVu Sans" w:cs="Noto Sans Devanagari"/>
-          <w:b w:val="false"/>
-          <w:bCs w:val="false"/>
-          <w:i w:val="false"/>
-          <w:iCs w:val="false"/>
-          <w:color w:val="auto"/>
-          <w:kern w:val="0"/>
-          <w:sz w:val="24"/>
-          <w:szCs w:val="24"/>
-          <w:lang w:val="en-US" w:eastAsia="zh-CN" w:bidi="hi-IN"/>
-        </w:rPr>
-        <w:t>,</w:t>
-      </w:r>
-      <w:r>
-        <w:rPr>
-          <w:rFonts w:eastAsia="DejaVu Sans" w:cs="Noto Sans Devanagari"/>
-          <w:b w:val="false"/>
-          <w:bCs w:val="false"/>
-          <w:i w:val="false"/>
-          <w:iCs w:val="false"/>
-          <w:color w:val="auto"/>
-          <w:kern w:val="0"/>
-          <w:sz w:val="24"/>
-          <w:szCs w:val="24"/>
-          <w:lang w:val="en-US" w:eastAsia="zh-CN" w:bidi="hi-IN"/>
-        </w:rPr>
-        <w:t xml:space="preserve"> VSCodium sebagai penyunting kode, NodeJS untuk menjalankan </w:t>
+        <w:t xml:space="preserve">, VSCodium sebagai penyunting kode, NodeJS untuk menjalankan </w:t>
       </w:r>
       <w:r>
         <w:rPr>
@@ -6206,7 +6247,18 @@
         </w:rPr>
       </w:pPr>
       <w:r>
-        <w:rPr/>
+        <w:rPr>
+          <w:rFonts w:eastAsia="DejaVu Sans" w:cs="Noto Sans Devanagari"/>
+          <w:b w:val="false"/>
+          <w:bCs w:val="false"/>
+          <w:i w:val="false"/>
+          <w:iCs w:val="false"/>
+          <w:color w:val="auto"/>
+          <w:kern w:val="0"/>
+          <w:sz w:val="24"/>
+          <w:szCs w:val="24"/>
+          <w:lang w:val="en-US" w:eastAsia="zh-CN" w:bidi="hi-IN"/>
+        </w:rPr>
       </w:r>
     </w:p>
     <w:p>
@@ -6414,7 +6466,7 @@
           <mc:Choice Requires="wps">
             <w:drawing>
               <wp:inline distT="0" distB="0" distL="0" distR="0">
-                <wp:extent cx="452755" cy="1270"/>
+                <wp:extent cx="454660" cy="1270"/>
                 <wp:effectExtent l="0" t="0" r="0" b="0"/>
                 <wp:docPr id="3" name=""/>
                 <a:graphic xmlns:a="http://schemas.openxmlformats.org/drawingml/2006/main">
@@ -6424,7 +6476,7 @@
                       <wps:spPr>
                         <a:xfrm>
                           <a:off x="0" y="0"/>
-                          <a:ext cx="452160" cy="0"/>
+                          <a:ext cx="453960" cy="0"/>
                         </a:xfrm>
                         <a:prstGeom prst="line">
                           <a:avLst/>
@@ -6451,7 +6503,7 @@
           </mc:Choice>
           <mc:Fallback>
             <w:pict>
-              <v:line id="shape_0" from="0pt,-0.05pt" to="35.55pt,-0.05pt" stroked="t" style="position:absolute;mso-position-vertical:top">
+              <v:line id="shape_0" from="0pt,-0.05pt" to="35.7pt,-0.05pt" stroked="t" style="position:absolute;mso-position-vertical:top">
                 <v:stroke color="#3465a4" weight="19080" joinstyle="round" endcap="flat"/>
                 <v:fill o:detectmouseclick="t" on="false"/>
               </v:line>
@@ -6501,7 +6553,7 @@
           <mc:Choice Requires="wps">
             <w:drawing>
               <wp:inline distT="0" distB="0" distL="0" distR="0">
-                <wp:extent cx="452755" cy="1270"/>
+                <wp:extent cx="454660" cy="1270"/>
                 <wp:effectExtent l="0" t="0" r="0" b="0"/>
                 <wp:docPr id="4" name=""/>
                 <a:graphic xmlns:a="http://schemas.openxmlformats.org/drawingml/2006/main">
@@ -6511,7 +6563,7 @@
                       <wps:spPr>
                         <a:xfrm>
                           <a:off x="0" y="0"/>
-                          <a:ext cx="452160" cy="0"/>
+                          <a:ext cx="453960" cy="0"/>
                         </a:xfrm>
                         <a:prstGeom prst="line">
                           <a:avLst/>
@@ -6538,7 +6590,7 @@
           </mc:Choice>
           <mc:Fallback>
             <w:pict>
-              <v:line id="shape_0" from="0pt,-0.05pt" to="35.55pt,-0.05pt" stroked="t" style="position:absolute;mso-position-vertical:top">
+              <v:line id="shape_0" from="0pt,-0.05pt" to="35.7pt,-0.05pt" stroked="t" style="position:absolute;mso-position-vertical:top">
                 <v:stroke color="#106802" weight="19080" joinstyle="round" endcap="flat"/>
                 <v:fill o:detectmouseclick="t" on="false"/>
               </v:line>
@@ -6640,7 +6692,10 @@
         </w:rPr>
       </w:pPr>
       <w:r>
-        <w:rPr/>
+        <w:rPr>
+          <w:b w:val="false"/>
+          <w:bCs w:val="false"/>
+        </w:rPr>
       </w:r>
     </w:p>
     <w:p>
@@ -6658,7 +6713,7 @@
           <w:b w:val="false"/>
           <w:bCs w:val="false"/>
         </w:rPr>
-        <w:t xml:space="preserve">Fredrich, Todd. 2019. </w:t>
+        <w:t xml:space="preserve">Bagci, Hakan. 2016. </w:t>
       </w:r>
       <w:r>
         <w:rPr>
@@ -6667,14 +6722,29 @@
           <w:i/>
           <w:iCs/>
         </w:rPr>
-        <w:t>Learn REST: A RESTful Tutorial</w:t>
-      </w:r>
-      <w:r>
-        <w:rPr>
-          <w:b w:val="false"/>
-          <w:bCs w:val="false"/>
-        </w:rPr>
-        <w:t>.</w:t>
+        <w:t xml:space="preserve">A Lightweight and High Performance Remote Procedure </w:t>
+        <w:tab/>
+        <w:t>Call Framework for Cross Platform Communication</w:t>
+      </w:r>
+      <w:r>
+        <w:rPr>
+          <w:b w:val="false"/>
+          <w:bCs w:val="false"/>
+          <w:i w:val="false"/>
+          <w:iCs w:val="false"/>
+        </w:rPr>
+        <w:t xml:space="preserve">. </w:t>
+      </w:r>
+      <w:r>
+        <w:rPr>
+          <w:b w:val="false"/>
+          <w:bCs w:val="false"/>
+          <w:i w:val="false"/>
+          <w:iCs w:val="false"/>
+        </w:rPr>
+        <w:t xml:space="preserve">Turkey: </w:t>
+        <w:tab/>
+        <w:t>SCITEPRESS.</w:t>
       </w:r>
     </w:p>
     <w:p>
@@ -6691,9 +6761,30 @@
         <w:rPr>
           <w:b w:val="false"/>
           <w:bCs w:val="false"/>
-        </w:rPr>
-        <w:tab/>
-        <w:t>https://restapitutorial.com. Diakses 10 Maret 2020.</w:t>
+          <w:i w:val="false"/>
+          <w:iCs w:val="false"/>
+        </w:rPr>
+        <w:t xml:space="preserve">Curie, Dasari Hermitha. 2019. </w:t>
+      </w:r>
+      <w:r>
+        <w:rPr>
+          <w:b w:val="false"/>
+          <w:bCs w:val="false"/>
+          <w:i/>
+          <w:iCs/>
+        </w:rPr>
+        <w:t>Analysis on Web Frameworks</w:t>
+      </w:r>
+      <w:r>
+        <w:rPr>
+          <w:b w:val="false"/>
+          <w:bCs w:val="false"/>
+          <w:i w:val="false"/>
+          <w:iCs w:val="false"/>
+        </w:rPr>
+        <w:t xml:space="preserve">. India: Karunya </w:t>
+        <w:tab/>
+        <w:t>Institute of Technology and Sciences.</w:t>
       </w:r>
     </w:p>
     <w:p>
@@ -6711,7 +6802,7 @@
           <w:b w:val="false"/>
           <w:bCs w:val="false"/>
         </w:rPr>
-        <w:t xml:space="preserve">Negara, Yosafat Aria. 2018. </w:t>
+        <w:t xml:space="preserve">Fredrich, Todd. 2019. </w:t>
       </w:r>
       <w:r>
         <w:rPr>
@@ -6720,7 +6811,14 @@
           <w:i/>
           <w:iCs/>
         </w:rPr>
-        <w:t>Aplikasi Komunikasi Socket Client-Server Layanan</w:t>
+        <w:t>Learn REST: A RESTful Tutorial</w:t>
+      </w:r>
+      <w:r>
+        <w:rPr>
+          <w:b w:val="false"/>
+          <w:bCs w:val="false"/>
+        </w:rPr>
+        <w:t>.</w:t>
       </w:r>
     </w:p>
     <w:p>
@@ -6731,21 +6829,15 @@
         <w:spacing w:lineRule="auto" w:line="480" w:before="0" w:after="0"/>
         <w:ind w:right="0" w:hanging="0"/>
         <w:jc w:val="both"/>
-        <w:rPr>
-          <w:i/>
-          <w:i/>
-          <w:iCs/>
-        </w:rPr>
-      </w:pPr>
-      <w:r>
-        <w:rPr>
-          <w:b w:val="false"/>
-          <w:bCs w:val="false"/>
-          <w:i/>
-          <w:iCs/>
-        </w:rPr>
-        <w:tab/>
-        <w:t>Kamar Hotel Berbasis Android Pada Jaringan Lokal Menggunakan TCP</w:t>
+        <w:rPr/>
+      </w:pPr>
+      <w:r>
+        <w:rPr>
+          <w:b w:val="false"/>
+          <w:bCs w:val="false"/>
+        </w:rPr>
+        <w:tab/>
+        <w:t>https://restapitutorial.com. Diakses 10 Maret 2020.</w:t>
       </w:r>
     </w:p>
     <w:p>
@@ -6762,18 +6854,40 @@
         <w:rPr>
           <w:b w:val="false"/>
           <w:bCs w:val="false"/>
+        </w:rPr>
+        <w:t>Goralski, W</w:t>
+      </w:r>
+      <w:r>
+        <w:rPr>
+          <w:b w:val="false"/>
+          <w:bCs w:val="false"/>
+        </w:rPr>
+        <w:t>alter</w:t>
+      </w:r>
+      <w:r>
+        <w:rPr>
+          <w:b w:val="false"/>
+          <w:bCs w:val="false"/>
+        </w:rPr>
+        <w:t xml:space="preserve">. 2017. </w:t>
+      </w:r>
+      <w:r>
+        <w:rPr>
+          <w:b w:val="false"/>
+          <w:bCs w:val="false"/>
           <w:i/>
           <w:iCs/>
         </w:rPr>
-        <w:tab/>
-        <w:t>IP</w:t>
-      </w:r>
-      <w:r>
-        <w:rPr>
-          <w:b w:val="false"/>
-          <w:bCs w:val="false"/>
-        </w:rPr>
-        <w:t>. Diploma thesis, STMIK Akakom Yogyakarta.</w:t>
+        <w:t>The Illustrated Network</w:t>
+      </w:r>
+      <w:r>
+        <w:rPr>
+          <w:b w:val="false"/>
+          <w:bCs w:val="false"/>
+          <w:i w:val="false"/>
+          <w:iCs w:val="false"/>
+        </w:rPr>
+        <w:t>. United States: Elsevier Inc.</w:t>
       </w:r>
     </w:p>
     <w:p>
@@ -6790,8 +6904,10 @@
         <w:rPr>
           <w:b w:val="false"/>
           <w:bCs w:val="false"/>
-        </w:rPr>
-        <w:t xml:space="preserve">Putranto, Bambang Purnomosidi Dwi. 2013. </w:t>
+          <w:i w:val="false"/>
+          <w:iCs w:val="false"/>
+        </w:rPr>
+        <w:t xml:space="preserve">Mozilla. 2020. </w:t>
       </w:r>
       <w:r>
         <w:rPr>
@@ -6800,7 +6916,18 @@
           <w:i/>
           <w:iCs/>
         </w:rPr>
-        <w:t>Pengembangan Aplikasi Cloud</w:t>
+        <w:t>Resources for developers, by developers</w:t>
+      </w:r>
+      <w:r>
+        <w:rPr>
+          <w:b w:val="false"/>
+          <w:bCs w:val="false"/>
+          <w:i w:val="false"/>
+          <w:iCs w:val="false"/>
+        </w:rPr>
+        <w:t xml:space="preserve">. </w:t>
+        <w:tab/>
+        <w:t>https://developer.mozilla.org. Diakses 20 Agustus 2020.</w:t>
       </w:r>
     </w:p>
     <w:p>
@@ -6817,18 +6944,17 @@
         <w:rPr>
           <w:b w:val="false"/>
           <w:bCs w:val="false"/>
+        </w:rPr>
+        <w:t xml:space="preserve">Negara, Yosafat Aria. 2018. </w:t>
+      </w:r>
+      <w:r>
+        <w:rPr>
+          <w:b w:val="false"/>
+          <w:bCs w:val="false"/>
           <w:i/>
           <w:iCs/>
         </w:rPr>
-        <w:tab/>
-        <w:t>Menggunakan Node.js</w:t>
-      </w:r>
-      <w:r>
-        <w:rPr>
-          <w:b w:val="false"/>
-          <w:bCs w:val="false"/>
-        </w:rPr>
-        <w:t>. https://github.com/bpdp/buku-cloud-nodejs.</w:t>
+        <w:t>Aplikasi Komunikasi Socket Client-Server Layanan</w:t>
       </w:r>
     </w:p>
     <w:p>
@@ -6839,15 +6965,21 @@
         <w:spacing w:lineRule="auto" w:line="480" w:before="0" w:after="0"/>
         <w:ind w:right="0" w:hanging="0"/>
         <w:jc w:val="both"/>
-        <w:rPr/>
-      </w:pPr>
-      <w:r>
-        <w:rPr>
-          <w:b w:val="false"/>
-          <w:bCs w:val="false"/>
-        </w:rPr>
-        <w:tab/>
-        <w:t>Diakses 10 Maret 2020.</w:t>
+        <w:rPr>
+          <w:i/>
+          <w:i/>
+          <w:iCs/>
+        </w:rPr>
+      </w:pPr>
+      <w:r>
+        <w:rPr>
+          <w:b w:val="false"/>
+          <w:bCs w:val="false"/>
+          <w:i/>
+          <w:iCs/>
+        </w:rPr>
+        <w:tab/>
+        <w:t>Kamar Hotel Berbasis Android Pada Jaringan Lokal Menggunakan TCP</w:t>
       </w:r>
     </w:p>
     <w:p>
@@ -6864,17 +6996,18 @@
         <w:rPr>
           <w:b w:val="false"/>
           <w:bCs w:val="false"/>
-        </w:rPr>
-        <w:t xml:space="preserve">Riko. 2019. </w:t>
-      </w:r>
-      <w:r>
-        <w:rPr>
-          <w:b w:val="false"/>
-          <w:bCs w:val="false"/>
           <w:i/>
           <w:iCs/>
         </w:rPr>
-        <w:t>Implementasi REST API untuk Sistem Penjadwalan Pendadaran dan</w:t>
+        <w:tab/>
+        <w:t>IP</w:t>
+      </w:r>
+      <w:r>
+        <w:rPr>
+          <w:b w:val="false"/>
+          <w:bCs w:val="false"/>
+        </w:rPr>
+        <w:t>. Diploma thesis, STMIK Akakom Yogyakarta.</w:t>
       </w:r>
     </w:p>
     <w:p>
@@ -6885,21 +7018,30 @@
         <w:spacing w:lineRule="auto" w:line="480" w:before="0" w:after="0"/>
         <w:ind w:right="0" w:hanging="0"/>
         <w:jc w:val="both"/>
-        <w:rPr>
-          <w:i/>
+        <w:rPr/>
+      </w:pPr>
+      <w:r>
+        <w:rPr>
+          <w:b w:val="false"/>
+          <w:bCs w:val="false"/>
+        </w:rPr>
+        <w:t xml:space="preserve">NodeJS. 2020. </w:t>
+      </w:r>
+      <w:r>
+        <w:rPr>
+          <w:b w:val="false"/>
+          <w:bCs w:val="false"/>
           <w:i/>
           <w:iCs/>
         </w:rPr>
-      </w:pPr>
-      <w:r>
-        <w:rPr>
-          <w:b w:val="false"/>
-          <w:bCs w:val="false"/>
-          <w:i/>
-          <w:iCs/>
-        </w:rPr>
-        <w:tab/>
-        <w:t>Seminar Proposal Skripsi Mahasiswa (Studi Kasus Program Studi Sistem</w:t>
+        <w:t>NodeJS</w:t>
+      </w:r>
+      <w:r>
+        <w:rPr>
+          <w:b w:val="false"/>
+          <w:bCs w:val="false"/>
+        </w:rPr>
+        <w:t>. https://nodejs.org. Diakses 20 Agustus 2020.</w:t>
       </w:r>
     </w:p>
     <w:p>
@@ -6916,18 +7058,17 @@
         <w:rPr>
           <w:b w:val="false"/>
           <w:bCs w:val="false"/>
+        </w:rPr>
+        <w:t xml:space="preserve">Putranto, Bambang Purnomosidi Dwi. 2013. </w:t>
+      </w:r>
+      <w:r>
+        <w:rPr>
+          <w:b w:val="false"/>
+          <w:bCs w:val="false"/>
           <w:i/>
           <w:iCs/>
         </w:rPr>
-        <w:tab/>
-        <w:t>Informasi STMIK Akakom Yogyakarta)</w:t>
-      </w:r>
-      <w:r>
-        <w:rPr>
-          <w:b w:val="false"/>
-          <w:bCs w:val="false"/>
-        </w:rPr>
-        <w:t>. Sistem Informasi STMIK</w:t>
+        <w:t>Pengembangan Aplikasi Cloud</w:t>
       </w:r>
     </w:p>
     <w:p>
@@ -6944,9 +7085,18 @@
         <w:rPr>
           <w:b w:val="false"/>
           <w:bCs w:val="false"/>
-        </w:rPr>
-        <w:tab/>
-        <w:t>Akakom Yogyakarta</w:t>
+          <w:i/>
+          <w:iCs/>
+        </w:rPr>
+        <w:tab/>
+        <w:t>Menggunakan Node.js</w:t>
+      </w:r>
+      <w:r>
+        <w:rPr>
+          <w:b w:val="false"/>
+          <w:bCs w:val="false"/>
+        </w:rPr>
+        <w:t>. https://github.com/bpdp/buku-cloud-nodejs.</w:t>
       </w:r>
     </w:p>
     <w:p>
@@ -6964,27 +7114,8 @@
           <w:b w:val="false"/>
           <w:bCs w:val="false"/>
         </w:rPr>
-        <w:t xml:space="preserve">Satraji, Lalu Himawan. 2017. </w:t>
-      </w:r>
-      <w:r>
-        <w:rPr>
-          <w:b w:val="false"/>
-          <w:bCs w:val="false"/>
-          <w:i/>
-          <w:iCs/>
-        </w:rPr>
-        <w:t xml:space="preserve">Implementasi Web Service untuk Delivery </w:t>
-        <w:tab/>
-        <w:t>Makanan Khas Yogyakarta Berbasis Mobile</w:t>
-      </w:r>
-      <w:r>
-        <w:rPr>
-          <w:b w:val="false"/>
-          <w:bCs w:val="false"/>
-        </w:rPr>
-        <w:t xml:space="preserve">. Teknik Informatika STMIK </w:t>
-        <w:tab/>
-        <w:t>Akakom Yogyakarta.</w:t>
+        <w:tab/>
+        <w:t>Diakses 10 Maret 2020.</w:t>
       </w:r>
     </w:p>
     <w:p>
@@ -7002,7 +7133,7 @@
           <w:b w:val="false"/>
           <w:bCs w:val="false"/>
         </w:rPr>
-        <w:t xml:space="preserve">Srinivasan, R. 1995. </w:t>
+        <w:t xml:space="preserve">Riko. 2019. </w:t>
       </w:r>
       <w:r>
         <w:rPr>
@@ -7011,7 +7142,7 @@
           <w:i/>
           <w:iCs/>
         </w:rPr>
-        <w:t>RPC: Remote Procedure Call Protocol Specification Version</w:t>
+        <w:t>Implementasi REST API untuk Sistem Penjadwalan Pendadaran dan</w:t>
       </w:r>
     </w:p>
     <w:p>
@@ -7022,24 +7153,21 @@
         <w:spacing w:lineRule="auto" w:line="480" w:before="0" w:after="0"/>
         <w:ind w:right="0" w:hanging="0"/>
         <w:jc w:val="both"/>
-        <w:rPr/>
-      </w:pPr>
-      <w:r>
-        <w:rPr>
-          <w:b w:val="false"/>
-          <w:bCs w:val="false"/>
+        <w:rPr>
+          <w:i/>
           <w:i/>
           <w:iCs/>
         </w:rPr>
-        <w:tab/>
-        <w:t>2.</w:t>
-      </w:r>
-      <w:r>
-        <w:rPr>
-          <w:b w:val="false"/>
-          <w:bCs w:val="false"/>
-        </w:rPr>
-        <w:t xml:space="preserve"> Sun Microsystems.</w:t>
+      </w:pPr>
+      <w:r>
+        <w:rPr>
+          <w:b w:val="false"/>
+          <w:bCs w:val="false"/>
+          <w:i/>
+          <w:iCs/>
+        </w:rPr>
+        <w:tab/>
+        <w:t>Seminar Proposal Skripsi Mahasiswa (Studi Kasus Program Studi Sistem</w:t>
       </w:r>
     </w:p>
     <w:p>
@@ -7056,28 +7184,18 @@
         <w:rPr>
           <w:b w:val="false"/>
           <w:bCs w:val="false"/>
-        </w:rPr>
-        <w:t xml:space="preserve">Sulistyo, Iqbal. 2017. </w:t>
-      </w:r>
-      <w:r>
-        <w:rPr>
-          <w:b w:val="false"/>
-          <w:bCs w:val="false"/>
           <w:i/>
           <w:iCs/>
         </w:rPr>
-        <w:t xml:space="preserve">Implementasi Teknologi Responsive Web pada Sistem </w:t>
-        <w:tab/>
-        <w:t>Informasi Tilang Berbasis Codeigniter</w:t>
-      </w:r>
-      <w:r>
-        <w:rPr>
-          <w:b w:val="false"/>
-          <w:bCs w:val="false"/>
-        </w:rPr>
-        <w:t xml:space="preserve">. Teknik Informatika STMIK </w:t>
-        <w:tab/>
-        <w:t>Akakom Yogyakarta.</w:t>
+        <w:tab/>
+        <w:t>Informasi STMIK Akakom Yogyakarta)</w:t>
+      </w:r>
+      <w:r>
+        <w:rPr>
+          <w:b w:val="false"/>
+          <w:bCs w:val="false"/>
+        </w:rPr>
+        <w:t>. Sistem Informasi STMIK</w:t>
       </w:r>
     </w:p>
     <w:p>
@@ -7095,27 +7213,8 @@
           <w:b w:val="false"/>
           <w:bCs w:val="false"/>
         </w:rPr>
-        <w:t xml:space="preserve">Wawan, Setiawan. 2017. </w:t>
-      </w:r>
-      <w:r>
-        <w:rPr>
-          <w:b w:val="false"/>
-          <w:bCs w:val="false"/>
-          <w:i/>
-          <w:iCs/>
-        </w:rPr>
-        <w:t xml:space="preserve">Absensi Siswa dengan Teknologi NodeJS Studi Kasus </w:t>
-        <w:tab/>
-        <w:t>SMKN 1 Sawit</w:t>
-      </w:r>
-      <w:r>
-        <w:rPr>
-          <w:b w:val="false"/>
-          <w:bCs w:val="false"/>
-        </w:rPr>
-        <w:t xml:space="preserve">. Teknik Informatika Sekolah Tinggi Manajemen </w:t>
-        <w:tab/>
-        <w:t>Informatika dan Komputer Akakom.</w:t>
+        <w:tab/>
+        <w:t>Akakom Yogyakarta</w:t>
       </w:r>
     </w:p>
     <w:p>
@@ -7126,14 +7225,34 @@
         <w:spacing w:lineRule="auto" w:line="480" w:before="0" w:after="0"/>
         <w:ind w:right="0" w:hanging="0"/>
         <w:jc w:val="both"/>
-        <w:rPr>
-          <w:b w:val="false"/>
-          <w:b w:val="false"/>
-          <w:bCs w:val="false"/>
-        </w:rPr>
-      </w:pPr>
-      <w:r>
-        <w:rPr/>
+        <w:rPr/>
+      </w:pPr>
+      <w:r>
+        <w:rPr>
+          <w:b w:val="false"/>
+          <w:bCs w:val="false"/>
+        </w:rPr>
+        <w:t xml:space="preserve">Satraji, Lalu Himawan. 2017. </w:t>
+      </w:r>
+      <w:r>
+        <w:rPr>
+          <w:b w:val="false"/>
+          <w:bCs w:val="false"/>
+          <w:i/>
+          <w:iCs/>
+        </w:rPr>
+        <w:t xml:space="preserve">Implementasi Web Service untuk Delivery </w:t>
+        <w:tab/>
+        <w:t>Makanan Khas Yogyakarta Berbasis Mobile</w:t>
+      </w:r>
+      <w:r>
+        <w:rPr>
+          <w:b w:val="false"/>
+          <w:bCs w:val="false"/>
+        </w:rPr>
+        <w:t xml:space="preserve">. Teknik Informatika STMIK </w:t>
+        <w:tab/>
+        <w:t>Akakom Yogyakarta.</w:t>
       </w:r>
     </w:p>
     <w:p>
@@ -7151,142 +7270,405 @@
           <w:b w:val="false"/>
           <w:bCs w:val="false"/>
         </w:rPr>
-        <w:t>https://sci-hub.st/10.1016/b978-0-12-811027-0.00026-6</w:t>
-      </w:r>
-    </w:p>
-    <w:p>
-      <w:pPr>
-        <w:pStyle w:val="LOnormal"/>
-        <w:ind w:left="0" w:hanging="0"/>
-        <w:jc w:val="both"/>
-        <w:rPr>
-          <w:b w:val="false"/>
-          <w:b w:val="false"/>
-          <w:bCs w:val="false"/>
-        </w:rPr>
-      </w:pPr>
-      <w:r>
-        <w:rPr>
-          <w:b w:val="false"/>
-          <w:bCs w:val="false"/>
-        </w:rPr>
-        <w:t>Goralski, W. (2017). Hypertext Transfer Protocol. The Illustrated Network, 661–684.</w:t>
-      </w:r>
-    </w:p>
-    <w:p>
-      <w:pPr>
-        <w:pStyle w:val="LOnormal"/>
-        <w:ind w:left="0" w:hanging="0"/>
-        <w:jc w:val="both"/>
-        <w:rPr/>
-      </w:pPr>
-      <w:r>
-        <w:rPr/>
-      </w:r>
-    </w:p>
-    <w:p>
-      <w:pPr>
-        <w:pStyle w:val="LOnormal"/>
-        <w:ind w:left="0" w:hanging="0"/>
-        <w:jc w:val="both"/>
-        <w:rPr>
-          <w:b w:val="false"/>
-          <w:b w:val="false"/>
-          <w:bCs w:val="false"/>
-        </w:rPr>
-      </w:pPr>
-      <w:r>
-        <w:rPr>
-          <w:b w:val="false"/>
-          <w:bCs w:val="false"/>
-        </w:rPr>
-        <w:t>https://www.ijeast.com/papers/301-305,Tesma404,IJEAST.pdf</w:t>
-      </w:r>
-    </w:p>
-    <w:p>
-      <w:pPr>
-        <w:pStyle w:val="LOnormal"/>
-        <w:ind w:left="0" w:hanging="0"/>
-        <w:jc w:val="both"/>
-        <w:rPr/>
-      </w:pPr>
-      <w:r>
-        <w:rPr>
-          <w:b w:val="false"/>
-          <w:bCs w:val="false"/>
-        </w:rPr>
-        <w:t>Sejwal, Shobhika. 2019.</w:t>
-      </w:r>
-    </w:p>
-    <w:p>
-      <w:pPr>
-        <w:pStyle w:val="LOnormal"/>
-        <w:ind w:left="0" w:hanging="0"/>
-        <w:jc w:val="both"/>
-        <w:rPr>
-          <w:b w:val="false"/>
-          <w:b w:val="false"/>
-          <w:bCs w:val="false"/>
-        </w:rPr>
-      </w:pPr>
-      <w:r>
-        <w:rPr/>
-      </w:r>
-    </w:p>
-    <w:p>
-      <w:pPr>
-        <w:pStyle w:val="LOnormal"/>
-        <w:ind w:left="0" w:hanging="0"/>
-        <w:jc w:val="both"/>
-        <w:rPr>
-          <w:b w:val="false"/>
-          <w:b w:val="false"/>
-          <w:bCs w:val="false"/>
-        </w:rPr>
-      </w:pPr>
-      <w:r>
-        <w:rPr>
-          <w:b w:val="false"/>
-          <w:bCs w:val="false"/>
-        </w:rPr>
-        <w:t>https://www.scitepress.org/papers/2016/59312/59312.pdf</w:t>
-      </w:r>
-    </w:p>
-    <w:p>
-      <w:pPr>
-        <w:pStyle w:val="LOnormal"/>
-        <w:ind w:left="0" w:hanging="0"/>
-        <w:jc w:val="both"/>
-        <w:rPr>
-          <w:b w:val="false"/>
-          <w:b w:val="false"/>
-          <w:bCs w:val="false"/>
-        </w:rPr>
-      </w:pPr>
-      <w:r>
-        <w:rPr>
-          <w:b w:val="false"/>
-          <w:bCs w:val="false"/>
-        </w:rPr>
-        <w:t>Hakan Bagci, 2016</w:t>
-      </w:r>
-    </w:p>
-    <w:p>
-      <w:pPr>
-        <w:pStyle w:val="LOnormal"/>
-        <w:ind w:left="0" w:hanging="0"/>
-        <w:jc w:val="both"/>
-        <w:rPr>
-          <w:b w:val="false"/>
-          <w:b w:val="false"/>
-          <w:bCs w:val="false"/>
-        </w:rPr>
-      </w:pPr>
-      <w:r>
-        <w:rPr>
-          <w:b w:val="false"/>
-          <w:bCs w:val="false"/>
-        </w:rPr>
+        <w:t xml:space="preserve">Sejwal, Shobhika. 2019. </w:t>
+      </w:r>
+      <w:r>
+        <w:rPr>
+          <w:b w:val="false"/>
+          <w:bCs w:val="false"/>
+          <w:i/>
+          <w:iCs/>
+        </w:rPr>
+        <w:t>A</w:t>
+      </w:r>
+      <w:r>
+        <w:rPr>
+          <w:rFonts w:eastAsia="DejaVu Sans" w:cs="Noto Sans Devanagari"/>
+          <w:b w:val="false"/>
+          <w:bCs w:val="false"/>
+          <w:i/>
+          <w:iCs/>
+          <w:color w:val="auto"/>
+          <w:kern w:val="0"/>
+          <w:sz w:val="24"/>
+          <w:szCs w:val="24"/>
+          <w:lang w:val="en-US" w:eastAsia="zh-CN" w:bidi="hi-IN"/>
+        </w:rPr>
+        <w:t>n</w:t>
+      </w:r>
+      <w:r>
+        <w:rPr>
+          <w:b w:val="false"/>
+          <w:bCs w:val="false"/>
+          <w:i/>
+          <w:iCs/>
+        </w:rPr>
+        <w:t xml:space="preserve"> A</w:t>
+      </w:r>
+      <w:r>
+        <w:rPr>
+          <w:rFonts w:eastAsia="DejaVu Sans" w:cs="Noto Sans Devanagari"/>
+          <w:b w:val="false"/>
+          <w:bCs w:val="false"/>
+          <w:i/>
+          <w:iCs/>
+          <w:color w:val="auto"/>
+          <w:kern w:val="0"/>
+          <w:sz w:val="24"/>
+          <w:szCs w:val="24"/>
+          <w:lang w:val="en-US" w:eastAsia="zh-CN" w:bidi="hi-IN"/>
+        </w:rPr>
+        <w:t>pproach</w:t>
+      </w:r>
+      <w:r>
+        <w:rPr>
+          <w:b w:val="false"/>
+          <w:bCs w:val="false"/>
+          <w:i/>
+          <w:iCs/>
+        </w:rPr>
+        <w:t xml:space="preserve"> </w:t>
+      </w:r>
+      <w:r>
+        <w:rPr>
+          <w:b w:val="false"/>
+          <w:bCs w:val="false"/>
+          <w:i/>
+          <w:iCs/>
+        </w:rPr>
+        <w:t>to</w:t>
+      </w:r>
+      <w:r>
+        <w:rPr>
+          <w:b w:val="false"/>
+          <w:bCs w:val="false"/>
+          <w:i/>
+          <w:iCs/>
+        </w:rPr>
+        <w:t xml:space="preserve"> R</w:t>
+      </w:r>
+      <w:r>
+        <w:rPr>
+          <w:rFonts w:eastAsia="DejaVu Sans" w:cs="Noto Sans Devanagari"/>
+          <w:b w:val="false"/>
+          <w:bCs w:val="false"/>
+          <w:i/>
+          <w:iCs/>
+          <w:color w:val="auto"/>
+          <w:kern w:val="0"/>
+          <w:sz w:val="24"/>
+          <w:szCs w:val="24"/>
+          <w:lang w:val="en-US" w:eastAsia="zh-CN" w:bidi="hi-IN"/>
+        </w:rPr>
+        <w:t xml:space="preserve">esolve Heterogeneity </w:t>
+      </w:r>
+      <w:r>
+        <w:rPr>
+          <w:b w:val="false"/>
+          <w:bCs w:val="false"/>
+          <w:i/>
+          <w:iCs/>
+        </w:rPr>
+        <w:t>U</w:t>
+      </w:r>
+      <w:r>
+        <w:rPr>
+          <w:rFonts w:eastAsia="DejaVu Sans" w:cs="Noto Sans Devanagari"/>
+          <w:b w:val="false"/>
+          <w:bCs w:val="false"/>
+          <w:i/>
+          <w:iCs/>
+          <w:color w:val="auto"/>
+          <w:kern w:val="0"/>
+          <w:sz w:val="24"/>
+          <w:szCs w:val="24"/>
+          <w:lang w:val="en-US" w:eastAsia="zh-CN" w:bidi="hi-IN"/>
+        </w:rPr>
+        <w:t xml:space="preserve">sing </w:t>
+      </w:r>
+      <w:r>
+        <w:rPr>
+          <w:b w:val="false"/>
+          <w:bCs w:val="false"/>
+          <w:i/>
+          <w:iCs/>
+        </w:rPr>
+        <w:t xml:space="preserve">RPC </w:t>
+      </w:r>
+      <w:r>
+        <w:rPr>
+          <w:b w:val="false"/>
+          <w:bCs w:val="false"/>
+          <w:i/>
+          <w:iCs/>
+        </w:rPr>
+        <w:t>in</w:t>
+      </w:r>
+      <w:r>
+        <w:rPr>
+          <w:b w:val="false"/>
+          <w:bCs w:val="false"/>
+          <w:i/>
+          <w:iCs/>
+        </w:rPr>
+        <w:t xml:space="preserve"> </w:t>
+        <w:tab/>
+        <w:t>C</w:t>
+      </w:r>
+      <w:r>
+        <w:rPr>
+          <w:rFonts w:eastAsia="DejaVu Sans" w:cs="Noto Sans Devanagari"/>
+          <w:b w:val="false"/>
+          <w:bCs w:val="false"/>
+          <w:i/>
+          <w:iCs/>
+          <w:color w:val="auto"/>
+          <w:kern w:val="0"/>
+          <w:sz w:val="24"/>
+          <w:szCs w:val="24"/>
+          <w:lang w:val="en-US" w:eastAsia="zh-CN" w:bidi="hi-IN"/>
+        </w:rPr>
+        <w:t xml:space="preserve">lient </w:t>
+      </w:r>
+      <w:r>
+        <w:rPr>
+          <w:b w:val="false"/>
+          <w:bCs w:val="false"/>
+          <w:i/>
+          <w:iCs/>
+        </w:rPr>
+        <w:t>S</w:t>
+      </w:r>
+      <w:r>
+        <w:rPr>
+          <w:rFonts w:eastAsia="DejaVu Sans" w:cs="Noto Sans Devanagari"/>
+          <w:b w:val="false"/>
+          <w:bCs w:val="false"/>
+          <w:i/>
+          <w:iCs/>
+          <w:color w:val="auto"/>
+          <w:kern w:val="0"/>
+          <w:sz w:val="24"/>
+          <w:szCs w:val="24"/>
+          <w:lang w:val="en-US" w:eastAsia="zh-CN" w:bidi="hi-IN"/>
+        </w:rPr>
+        <w:t xml:space="preserve">erver </w:t>
+      </w:r>
+      <w:r>
+        <w:rPr>
+          <w:b w:val="false"/>
+          <w:bCs w:val="false"/>
+          <w:i/>
+          <w:iCs/>
+        </w:rPr>
+        <w:t>S</w:t>
+      </w:r>
+      <w:r>
+        <w:rPr>
+          <w:rFonts w:eastAsia="DejaVu Sans" w:cs="Noto Sans Devanagari"/>
+          <w:b w:val="false"/>
+          <w:bCs w:val="false"/>
+          <w:i/>
+          <w:iCs/>
+          <w:color w:val="auto"/>
+          <w:kern w:val="0"/>
+          <w:sz w:val="24"/>
+          <w:szCs w:val="24"/>
+          <w:lang w:val="en-US" w:eastAsia="zh-CN" w:bidi="hi-IN"/>
+        </w:rPr>
+        <w:t>ystems</w:t>
+      </w:r>
+      <w:r>
+        <w:rPr>
+          <w:rFonts w:eastAsia="DejaVu Sans" w:cs="Noto Sans Devanagari"/>
+          <w:b w:val="false"/>
+          <w:bCs w:val="false"/>
+          <w:color w:val="auto"/>
+          <w:kern w:val="0"/>
+          <w:sz w:val="24"/>
+          <w:szCs w:val="24"/>
+          <w:lang w:val="en-US" w:eastAsia="zh-CN" w:bidi="hi-IN"/>
+        </w:rPr>
+        <w:t>. India: Amity University.</w:t>
+      </w:r>
+    </w:p>
+    <w:p>
+      <w:pPr>
+        <w:pStyle w:val="LOnormal"/>
+        <w:widowControl/>
+        <w:bidi w:val="0"/>
+        <w:spacing w:lineRule="auto" w:line="480" w:before="0" w:after="0"/>
+        <w:ind w:right="0" w:hanging="0"/>
+        <w:jc w:val="both"/>
+        <w:rPr/>
+      </w:pPr>
+      <w:r>
+        <w:rPr>
+          <w:b w:val="false"/>
+          <w:bCs w:val="false"/>
+        </w:rPr>
+        <w:t xml:space="preserve">Srinivasan, R. 1995. </w:t>
+      </w:r>
+      <w:r>
+        <w:rPr>
+          <w:b w:val="false"/>
+          <w:bCs w:val="false"/>
+          <w:i/>
+          <w:iCs/>
+        </w:rPr>
+        <w:t>RPC: Remote Procedure Call Protocol Specification Version</w:t>
+      </w:r>
+    </w:p>
+    <w:p>
+      <w:pPr>
+        <w:pStyle w:val="LOnormal"/>
+        <w:widowControl/>
+        <w:bidi w:val="0"/>
+        <w:spacing w:lineRule="auto" w:line="480" w:before="0" w:after="0"/>
+        <w:ind w:right="0" w:hanging="0"/>
+        <w:jc w:val="both"/>
+        <w:rPr/>
+      </w:pPr>
+      <w:r>
+        <w:rPr>
+          <w:b w:val="false"/>
+          <w:bCs w:val="false"/>
+          <w:i/>
+          <w:iCs/>
+        </w:rPr>
+        <w:tab/>
+        <w:t>2.</w:t>
+      </w:r>
+      <w:r>
+        <w:rPr>
+          <w:b w:val="false"/>
+          <w:bCs w:val="false"/>
+        </w:rPr>
+        <w:t xml:space="preserve"> Sun Microsystems.</w:t>
+      </w:r>
+    </w:p>
+    <w:p>
+      <w:pPr>
+        <w:pStyle w:val="LOnormal"/>
+        <w:widowControl/>
+        <w:bidi w:val="0"/>
+        <w:spacing w:lineRule="auto" w:line="480" w:before="0" w:after="0"/>
+        <w:ind w:right="0" w:hanging="0"/>
+        <w:jc w:val="both"/>
+        <w:rPr/>
+      </w:pPr>
+      <w:r>
+        <w:rPr>
+          <w:b w:val="false"/>
+          <w:bCs w:val="false"/>
+        </w:rPr>
+        <w:t xml:space="preserve">Sulistyo, Iqbal. 2017. </w:t>
+      </w:r>
+      <w:r>
+        <w:rPr>
+          <w:b w:val="false"/>
+          <w:bCs w:val="false"/>
+          <w:i/>
+          <w:iCs/>
+        </w:rPr>
+        <w:t xml:space="preserve">Implementasi Teknologi Responsive Web pada Sistem </w:t>
+        <w:tab/>
+        <w:t>Informasi Tilang Berbasis Codeigniter</w:t>
+      </w:r>
+      <w:r>
+        <w:rPr>
+          <w:b w:val="false"/>
+          <w:bCs w:val="false"/>
+        </w:rPr>
+        <w:t xml:space="preserve">. Teknik Informatika STMIK </w:t>
+        <w:tab/>
+        <w:t>Akakom Yogyakarta.</w:t>
+      </w:r>
+    </w:p>
+    <w:p>
+      <w:pPr>
+        <w:pStyle w:val="LOnormal"/>
+        <w:widowControl/>
+        <w:bidi w:val="0"/>
+        <w:spacing w:lineRule="auto" w:line="480" w:before="0" w:after="0"/>
+        <w:ind w:right="0" w:hanging="0"/>
+        <w:jc w:val="both"/>
+        <w:rPr/>
+      </w:pPr>
+      <w:r>
+        <w:rPr>
+          <w:b w:val="false"/>
+          <w:bCs w:val="false"/>
+        </w:rPr>
+        <w:t xml:space="preserve">Wawan, Setiawan. 2017. </w:t>
+      </w:r>
+      <w:r>
+        <w:rPr>
+          <w:b w:val="false"/>
+          <w:bCs w:val="false"/>
+          <w:i/>
+          <w:iCs/>
+        </w:rPr>
+        <w:t xml:space="preserve">Absensi Siswa dengan Teknologi NodeJS Studi Kasus </w:t>
+        <w:tab/>
+        <w:t>SMKN 1 Sawit</w:t>
+      </w:r>
+      <w:r>
+        <w:rPr>
+          <w:b w:val="false"/>
+          <w:bCs w:val="false"/>
+        </w:rPr>
+        <w:t xml:space="preserve">. Teknik Informatika Sekolah Tinggi Manajemen </w:t>
+        <w:tab/>
+        <w:t>Informatika dan Komputer Akakom.</w:t>
+      </w:r>
+    </w:p>
+    <w:p>
+      <w:pPr>
+        <w:pStyle w:val="LOnormal"/>
+        <w:widowControl/>
+        <w:bidi w:val="0"/>
+        <w:spacing w:lineRule="auto" w:line="480" w:before="0" w:after="0"/>
+        <w:ind w:right="0" w:hanging="0"/>
+        <w:jc w:val="both"/>
+        <w:rPr>
+          <w:b w:val="false"/>
+          <w:b w:val="false"/>
+          <w:bCs w:val="false"/>
+        </w:rPr>
+      </w:pPr>
+      <w:r>
+        <w:rPr>
+          <w:b w:val="false"/>
+          <w:bCs w:val="false"/>
+        </w:rPr>
+      </w:r>
+    </w:p>
+    <w:p>
+      <w:pPr>
+        <w:pStyle w:val="LOnormal"/>
+        <w:widowControl/>
+        <w:bidi w:val="0"/>
+        <w:spacing w:lineRule="auto" w:line="480" w:before="0" w:after="0"/>
+        <w:ind w:right="0" w:hanging="0"/>
+        <w:jc w:val="both"/>
+        <w:rPr>
+          <w:rFonts w:eastAsia="DejaVu Sans" w:cs="Noto Sans Devanagari"/>
+          <w:b w:val="false"/>
+          <w:b w:val="false"/>
+          <w:bCs w:val="false"/>
+          <w:i w:val="false"/>
+          <w:i w:val="false"/>
+          <w:iCs w:val="false"/>
+          <w:color w:val="auto"/>
+          <w:kern w:val="0"/>
+          <w:sz w:val="24"/>
+          <w:szCs w:val="24"/>
+          <w:lang w:val="en-US" w:eastAsia="zh-CN" w:bidi="hi-IN"/>
+        </w:rPr>
+      </w:pPr>
+      <w:r>
+        <w:rPr/>
       </w:r>
     </w:p>
     <w:sectPr>
@@ -7328,7 +7710,7 @@
     </w:r>
     <w:r>
       <w:rPr/>
-      <w:t>16</w:t>
+      <w:t>17</w:t>
     </w:r>
     <w:r>
       <w:rPr/>

--- a/pra-skripsi.docx
+++ b/pra-skripsi.docx
@@ -36,7 +36,61 @@
           <w:sz w:val="24"/>
           <w:szCs w:val="24"/>
         </w:rPr>
-        <w:t>PEMBUATAN FRAMEWORK REMOTE PROCEDURE CALL BERBASIS NODEJS UNTUK KOMUNIKASI DATA CLIENT-SERVER PADA APLIKASI MANAJEMEN KARYAWAN</w:t>
+        <w:t xml:space="preserve">PEMBUATAN </w:t>
+      </w:r>
+      <w:r>
+        <w:rPr>
+          <w:b w:val="false"/>
+          <w:i/>
+          <w:iCs/>
+          <w:sz w:val="24"/>
+          <w:szCs w:val="24"/>
+        </w:rPr>
+        <w:t>FRAMEWORK</w:t>
+      </w:r>
+      <w:r>
+        <w:rPr>
+          <w:b w:val="false"/>
+          <w:sz w:val="24"/>
+          <w:szCs w:val="24"/>
+        </w:rPr>
+        <w:t xml:space="preserve"> </w:t>
+      </w:r>
+      <w:r>
+        <w:rPr>
+          <w:b w:val="false"/>
+          <w:i/>
+          <w:iCs/>
+          <w:sz w:val="24"/>
+          <w:szCs w:val="24"/>
+        </w:rPr>
+        <w:t>REMOTE PROCEDURE CALL</w:t>
+      </w:r>
+      <w:r>
+        <w:rPr>
+          <w:b w:val="false"/>
+          <w:sz w:val="24"/>
+          <w:szCs w:val="24"/>
+        </w:rPr>
+        <w:t xml:space="preserve"> BERBASIS NODEJS UNTUK KOMUNIKASI DATA </w:t>
+      </w:r>
+      <w:r>
+        <w:rPr>
+          <w:b w:val="false"/>
+          <w:i/>
+          <w:iCs/>
+          <w:sz w:val="24"/>
+          <w:szCs w:val="24"/>
+        </w:rPr>
+        <w:t>CLIENT-SERVER</w:t>
+      </w:r>
+      <w:r>
+        <w:rPr>
+          <w:b w:val="false"/>
+          <w:sz w:val="24"/>
+          <w:szCs w:val="24"/>
+        </w:rPr>
+        <w:t xml:space="preserve"> PADA APLIKASI MANAJEMEN KARYAWAN</w:t>
       </w:r>
     </w:p>
     <w:p>
@@ -484,7 +538,61 @@
                 <w:sz w:val="24"/>
                 <w:szCs w:val="24"/>
               </w:rPr>
-              <w:t>PEMBUATAN FRAMEWORK REMOTE PROCEDURE CALL BERBASIS NODEJS UNTUK KOMUNIKASI DATA CLIENT-SERVER PADA APLIKASI MANAJEMEN KARYAWAN</w:t>
+              <w:t xml:space="preserve">PEMBUATAN </w:t>
+            </w:r>
+            <w:r>
+              <w:rPr>
+                <w:b w:val="false"/>
+                <w:i/>
+                <w:iCs/>
+                <w:sz w:val="24"/>
+                <w:szCs w:val="24"/>
+              </w:rPr>
+              <w:t>FRAMEWORK</w:t>
+            </w:r>
+            <w:r>
+              <w:rPr>
+                <w:b w:val="false"/>
+                <w:sz w:val="24"/>
+                <w:szCs w:val="24"/>
+              </w:rPr>
+              <w:t xml:space="preserve"> </w:t>
+            </w:r>
+            <w:r>
+              <w:rPr>
+                <w:b w:val="false"/>
+                <w:i/>
+                <w:iCs/>
+                <w:sz w:val="24"/>
+                <w:szCs w:val="24"/>
+              </w:rPr>
+              <w:t>REMOTE PROCEDURE CALL</w:t>
+            </w:r>
+            <w:r>
+              <w:rPr>
+                <w:b w:val="false"/>
+                <w:sz w:val="24"/>
+                <w:szCs w:val="24"/>
+              </w:rPr>
+              <w:t xml:space="preserve"> BERBASIS NODEJS UNTUK KOMUNIKASI DATA </w:t>
+            </w:r>
+            <w:r>
+              <w:rPr>
+                <w:b w:val="false"/>
+                <w:i/>
+                <w:iCs/>
+                <w:sz w:val="24"/>
+                <w:szCs w:val="24"/>
+              </w:rPr>
+              <w:t>CLIENT-SERVER</w:t>
+            </w:r>
+            <w:r>
+              <w:rPr>
+                <w:b w:val="false"/>
+                <w:sz w:val="24"/>
+                <w:szCs w:val="24"/>
+              </w:rPr>
+              <w:t xml:space="preserve"> PADA APLIKASI MANAJEMEN KARYAWAN</w:t>
             </w:r>
           </w:p>
         </w:tc>
@@ -2243,7 +2351,40 @@
       </w:r>
       <w:r>
         <w:rPr/>
-        <w:t>“PEMBUATAN FRAMEWORK REMOTE PROCEDURE CALL BERBASIS NODEJS UNTUK KOMUNIKASI DATA CLIENT-SERVER PADA APLIKASI MANAJEMEN KARYAWAN”</w:t>
+        <w:t xml:space="preserve">“PEMBUATAN </w:t>
+      </w:r>
+      <w:r>
+        <w:rPr>
+          <w:i/>
+          <w:iCs/>
+        </w:rPr>
+        <w:t>FRAMEWORK</w:t>
+      </w:r>
+      <w:r>
+        <w:rPr/>
+        <w:t xml:space="preserve"> </w:t>
+      </w:r>
+      <w:r>
+        <w:rPr>
+          <w:i/>
+          <w:iCs/>
+        </w:rPr>
+        <w:t>REMOTE PROCEDURE CALL</w:t>
+      </w:r>
+      <w:r>
+        <w:rPr/>
+        <w:t xml:space="preserve"> BERBASIS NODEJS UNTUK KOMUNIKASI DATA </w:t>
+      </w:r>
+      <w:r>
+        <w:rPr>
+          <w:i/>
+          <w:iCs/>
+        </w:rPr>
+        <w:t>CLIENT-SERVER</w:t>
+      </w:r>
+      <w:r>
+        <w:rPr/>
+        <w:t xml:space="preserve"> PADA APLIKASI MANAJEMEN KARYAWAN”</w:t>
       </w:r>
       <w:r>
         <w:rPr>
@@ -2813,22 +2954,54 @@
           <w:b w:val="false"/>
           <w:bCs w:val="false"/>
         </w:rPr>
-        <w:t>Beberapa penelitian mengenai NodeJS dan arsitektur client-server yang</w:t>
-      </w:r>
-    </w:p>
-    <w:p>
-      <w:pPr>
-        <w:pStyle w:val="LOnormal"/>
-        <w:ind w:left="0" w:hanging="0"/>
-        <w:jc w:val="both"/>
-        <w:rPr/>
-      </w:pPr>
-      <w:r>
-        <w:rPr>
-          <w:b w:val="false"/>
-          <w:bCs w:val="false"/>
-        </w:rPr>
-        <w:t>pernah dilakukan, sekaligus menjadi acuan dalam pengembangan framework ini</w:t>
+        <w:t xml:space="preserve">Beberapa penelitian mengenai NodeJS dan arsitektur </w:t>
+      </w:r>
+      <w:r>
+        <w:rPr>
+          <w:b w:val="false"/>
+          <w:bCs w:val="false"/>
+          <w:i/>
+          <w:iCs/>
+        </w:rPr>
+        <w:t>client-server</w:t>
+      </w:r>
+      <w:r>
+        <w:rPr>
+          <w:b w:val="false"/>
+          <w:bCs w:val="false"/>
+        </w:rPr>
+        <w:t xml:space="preserve"> yang</w:t>
+      </w:r>
+    </w:p>
+    <w:p>
+      <w:pPr>
+        <w:pStyle w:val="LOnormal"/>
+        <w:ind w:left="0" w:hanging="0"/>
+        <w:jc w:val="both"/>
+        <w:rPr/>
+      </w:pPr>
+      <w:r>
+        <w:rPr>
+          <w:b w:val="false"/>
+          <w:bCs w:val="false"/>
+        </w:rPr>
+        <w:t xml:space="preserve">pernah dilakukan, sekaligus menjadi acuan dalam pengembangan </w:t>
+      </w:r>
+      <w:r>
+        <w:rPr>
+          <w:b w:val="false"/>
+          <w:bCs w:val="false"/>
+          <w:i/>
+          <w:iCs/>
+        </w:rPr>
+        <w:t>framework</w:t>
+      </w:r>
+      <w:r>
+        <w:rPr>
+          <w:b w:val="false"/>
+          <w:bCs w:val="false"/>
+        </w:rPr>
+        <w:t xml:space="preserve"> ini</w:t>
       </w:r>
     </w:p>
     <w:p>
@@ -3587,7 +3760,8 @@
             <w:r>
               <w:rPr>
                 <w:b w:val="false"/>
-                <w:i w:val="false"/>
+                <w:i/>
+                <w:iCs/>
                 <w:caps w:val="false"/>
                 <w:smallCaps w:val="false"/>
                 <w:strike w:val="false"/>
@@ -3883,7 +4057,8 @@
             <w:r>
               <w:rPr>
                 <w:b w:val="false"/>
-                <w:i w:val="false"/>
+                <w:i/>
+                <w:iCs/>
                 <w:caps w:val="false"/>
                 <w:smallCaps w:val="false"/>
                 <w:strike w:val="false"/>
@@ -4179,7 +4354,8 @@
             <w:r>
               <w:rPr>
                 <w:b w:val="false"/>
-                <w:i w:val="false"/>
+                <w:i/>
+                <w:iCs/>
                 <w:caps w:val="false"/>
                 <w:smallCaps w:val="false"/>
                 <w:strike w:val="false"/>
@@ -4883,7 +5059,23 @@
                 <w:u w:val="none"/>
                 <w:effect w:val="none"/>
               </w:rPr>
-              <w:t>Pengembangan aplikasi RPC yang belum banyak didukung framework</w:t>
+              <w:t xml:space="preserve">Pengembangan aplikasi RPC yang belum banyak didukung </w:t>
+            </w:r>
+            <w:r>
+              <w:rPr>
+                <w:b w:val="false"/>
+                <w:i/>
+                <w:iCs/>
+                <w:caps w:val="false"/>
+                <w:smallCaps w:val="false"/>
+                <w:strike w:val="false"/>
+                <w:dstrike w:val="false"/>
+                <w:color w:val="000000"/>
+                <w:sz w:val="24"/>
+                <w:u w:val="none"/>
+                <w:effect w:val="none"/>
+              </w:rPr>
+              <w:t>framework</w:t>
             </w:r>
           </w:p>
         </w:tc>
@@ -4924,7 +5116,8 @@
             <w:r>
               <w:rPr>
                 <w:b w:val="false"/>
-                <w:i w:val="false"/>
+                <w:i/>
+                <w:iCs/>
                 <w:caps w:val="false"/>
                 <w:smallCaps w:val="false"/>
                 <w:strike w:val="false"/>
@@ -4934,7 +5127,22 @@
                 <w:u w:val="none"/>
                 <w:effect w:val="none"/>
               </w:rPr>
-              <w:t>Framework RPC NodeJS</w:t>
+              <w:t>Framework</w:t>
+            </w:r>
+            <w:r>
+              <w:rPr>
+                <w:b w:val="false"/>
+                <w:i w:val="false"/>
+                <w:caps w:val="false"/>
+                <w:smallCaps w:val="false"/>
+                <w:strike w:val="false"/>
+                <w:dstrike w:val="false"/>
+                <w:color w:val="000000"/>
+                <w:sz w:val="24"/>
+                <w:u w:val="none"/>
+                <w:effect w:val="none"/>
+              </w:rPr>
+              <w:t xml:space="preserve"> RPC NodeJS</w:t>
             </w:r>
           </w:p>
         </w:tc>
@@ -4995,62 +5203,254 @@
           <w:bCs w:val="false"/>
         </w:rPr>
         <w:tab/>
-        <w:t>Kemudian, berbagai usaha dilakukan agar dapat memenuhi kebutuhan lainnya, termasuk peningkatan arsitektur aplikasi dari segi struktur kode. Menurut Iqbal Sulistyo pada penelitiannya di tahun 2017, bahwa struktur kode Model-View-Controller (MVC) dapat membantu pengembang dalam membuat aplikasi dengan cepat dan mudah. Begitu pula pada penelitian Yosafat Aria Negara tahun 2018, arsitektur aplikasi dibuat dengan menerapkan konsep client-server untuk memisahkan kode pada sisi client dengan sisi server yang praktiknya digunakan untuk membangun aplikasi layanan kamar hotel.</w:t>
-      </w:r>
-    </w:p>
-    <w:p>
-      <w:pPr>
-        <w:pStyle w:val="LOnormal"/>
-        <w:ind w:left="0" w:hanging="0"/>
-        <w:jc w:val="both"/>
-        <w:rPr>
-          <w:b w:val="false"/>
-          <w:b w:val="false"/>
-          <w:bCs w:val="false"/>
-        </w:rPr>
-      </w:pPr>
-      <w:r>
-        <w:rPr>
-          <w:b w:val="false"/>
-          <w:bCs w:val="false"/>
-        </w:rPr>
-        <w:tab/>
-        <w:t>Implementasi konsep client-server ini dapat dilakukan dengan beberapa cara, salah satunya adalah dengan menggunakan web service. Dengan demikian, layanan-layanan menjadi terbuka dan mudah diakses untuk kepentingan integrasi data dan kolaborasi informasi yang bisa diakses melalui internet, hal ini termuat dalam penelitian yang dilakukan oleh Lalu Himawan Satraji pada tahun 2017.</w:t>
-      </w:r>
-    </w:p>
-    <w:p>
-      <w:pPr>
-        <w:pStyle w:val="LOnormal"/>
-        <w:ind w:left="0" w:hanging="0"/>
-        <w:jc w:val="both"/>
-        <w:rPr>
-          <w:b w:val="false"/>
-          <w:b w:val="false"/>
-          <w:bCs w:val="false"/>
-        </w:rPr>
-      </w:pPr>
-      <w:r>
-        <w:rPr>
-          <w:b w:val="false"/>
-          <w:bCs w:val="false"/>
-        </w:rPr>
-        <w:tab/>
-        <w:t>Kemudian, web service juga dapat dibuat dalam berbagai bentuk dan jenisnya, salah satunya adalah REST API. Seperti hasil penelitian Riko tahun 2019 yang mengimplementasi REST API untuk membuat aplikasi penjadwalan ujian pendadaran dan seminar proposal, dikatakan bahwa REST API digunakan untuk memfasilitasi pertukaran informasi atau data antara dua atau lebih aplikasi.</w:t>
-      </w:r>
-    </w:p>
-    <w:p>
-      <w:pPr>
-        <w:pStyle w:val="LOnormal"/>
-        <w:ind w:left="0" w:hanging="0"/>
-        <w:jc w:val="both"/>
-        <w:rPr/>
-      </w:pPr>
-      <w:r>
-        <w:rPr>
-          <w:b w:val="false"/>
-          <w:bCs w:val="false"/>
-        </w:rPr>
-        <w:t>Pada penelitian ini, membuat framework client-server yang menerapkan metode Remote Procedure Call (RPC) dengan menggunakan bahasa pemrograman Javascript dan dijalankan dengan NodeJS sebagai servernya. Implementasi client-server di sini menerapkan protokol yang sama dengan web service dan salah satu metode pengiriman data yang terdapat pada REST API. Pembuatan framework ini bertujuan untuk mempermudah dalam melakukan pengembangan aplikasi berbasis client-server, terutama metode RPC.</w:t>
+        <w:t xml:space="preserve">Kemudian, berbagai usaha dilakukan agar dapat memenuhi kebutuhan lainnya, termasuk peningkatan arsitektur aplikasi dari segi struktur kode. Menurut Iqbal Sulistyo pada penelitiannya di tahun 2017, bahwa struktur kode </w:t>
+      </w:r>
+      <w:r>
+        <w:rPr>
+          <w:b w:val="false"/>
+          <w:bCs w:val="false"/>
+          <w:i/>
+          <w:iCs/>
+        </w:rPr>
+        <w:t>Model-View-Controller</w:t>
+      </w:r>
+      <w:r>
+        <w:rPr>
+          <w:b w:val="false"/>
+          <w:bCs w:val="false"/>
+        </w:rPr>
+        <w:t xml:space="preserve"> (MVC) dapat membantu pengembang dalam membuat aplikasi dengan cepat dan mudah. Begitu pula pada penelitian Yosafat Aria Negara tahun 2018, arsitektur aplikasi dibuat dengan menerapkan konsep </w:t>
+      </w:r>
+      <w:r>
+        <w:rPr>
+          <w:b w:val="false"/>
+          <w:bCs w:val="false"/>
+          <w:i/>
+          <w:iCs/>
+        </w:rPr>
+        <w:t>client-server</w:t>
+      </w:r>
+      <w:r>
+        <w:rPr>
+          <w:b w:val="false"/>
+          <w:bCs w:val="false"/>
+        </w:rPr>
+        <w:t xml:space="preserve"> untuk memisahkan kode pada sisi client dengan sisi server yang praktiknya digunakan untuk membangun aplikasi layanan kamar hotel.</w:t>
+      </w:r>
+    </w:p>
+    <w:p>
+      <w:pPr>
+        <w:pStyle w:val="LOnormal"/>
+        <w:ind w:left="0" w:hanging="0"/>
+        <w:jc w:val="both"/>
+        <w:rPr>
+          <w:b w:val="false"/>
+          <w:b w:val="false"/>
+          <w:bCs w:val="false"/>
+        </w:rPr>
+      </w:pPr>
+      <w:r>
+        <w:rPr>
+          <w:b w:val="false"/>
+          <w:bCs w:val="false"/>
+        </w:rPr>
+        <w:tab/>
+        <w:t xml:space="preserve">Implementasi konsep </w:t>
+      </w:r>
+      <w:r>
+        <w:rPr>
+          <w:b w:val="false"/>
+          <w:bCs w:val="false"/>
+          <w:i/>
+          <w:iCs/>
+        </w:rPr>
+        <w:t>client-server</w:t>
+      </w:r>
+      <w:r>
+        <w:rPr>
+          <w:b w:val="false"/>
+          <w:bCs w:val="false"/>
+        </w:rPr>
+        <w:t xml:space="preserve"> ini dapat dilakukan dengan beberapa cara, salah satunya adalah dengan menggunakan </w:t>
+      </w:r>
+      <w:r>
+        <w:rPr>
+          <w:b w:val="false"/>
+          <w:bCs w:val="false"/>
+          <w:i/>
+          <w:iCs/>
+        </w:rPr>
+        <w:t>web service</w:t>
+      </w:r>
+      <w:r>
+        <w:rPr>
+          <w:b w:val="false"/>
+          <w:bCs w:val="false"/>
+        </w:rPr>
+        <w:t>. Dengan demikian, layanan-layanan menjadi terbuka dan mudah diakses untuk kepentingan integrasi data dan kolaborasi informasi yang bisa diakses melalui internet, hal ini termuat dalam penelitian yang dilakukan oleh Lalu Himawan Satraji pada tahun 2017.</w:t>
+      </w:r>
+    </w:p>
+    <w:p>
+      <w:pPr>
+        <w:pStyle w:val="LOnormal"/>
+        <w:ind w:left="0" w:hanging="0"/>
+        <w:jc w:val="both"/>
+        <w:rPr>
+          <w:b w:val="false"/>
+          <w:b w:val="false"/>
+          <w:bCs w:val="false"/>
+        </w:rPr>
+      </w:pPr>
+      <w:r>
+        <w:rPr>
+          <w:b w:val="false"/>
+          <w:bCs w:val="false"/>
+        </w:rPr>
+        <w:tab/>
+        <w:t xml:space="preserve">Kemudian, </w:t>
+      </w:r>
+      <w:r>
+        <w:rPr>
+          <w:b w:val="false"/>
+          <w:bCs w:val="false"/>
+          <w:i/>
+          <w:iCs/>
+        </w:rPr>
+        <w:t>web service</w:t>
+      </w:r>
+      <w:r>
+        <w:rPr>
+          <w:b w:val="false"/>
+          <w:bCs w:val="false"/>
+        </w:rPr>
+        <w:t xml:space="preserve"> juga dapat dibuat dalam berbagai bentuk dan jenisnya, salah satunya adalah REST API. Seperti hasil penelitian Riko tahun 2019 yang mengimplementasi REST API untuk membuat aplikasi penjadwalan ujian pendadaran dan seminar proposal, dikatakan bahwa REST API digunakan untuk memfasilitasi pertukaran informasi atau data antara dua atau lebih aplikasi.</w:t>
+      </w:r>
+    </w:p>
+    <w:p>
+      <w:pPr>
+        <w:pStyle w:val="LOnormal"/>
+        <w:ind w:left="0" w:hanging="0"/>
+        <w:jc w:val="both"/>
+        <w:rPr/>
+      </w:pPr>
+      <w:r>
+        <w:rPr>
+          <w:b w:val="false"/>
+          <w:bCs w:val="false"/>
+        </w:rPr>
+        <w:t xml:space="preserve">Pada penelitian ini, membuat </w:t>
+      </w:r>
+      <w:r>
+        <w:rPr>
+          <w:b w:val="false"/>
+          <w:bCs w:val="false"/>
+          <w:i/>
+          <w:iCs/>
+        </w:rPr>
+        <w:t>framework</w:t>
+      </w:r>
+      <w:r>
+        <w:rPr>
+          <w:b w:val="false"/>
+          <w:bCs w:val="false"/>
+        </w:rPr>
+        <w:t xml:space="preserve"> </w:t>
+      </w:r>
+      <w:r>
+        <w:rPr>
+          <w:b w:val="false"/>
+          <w:bCs w:val="false"/>
+          <w:i/>
+          <w:iCs/>
+        </w:rPr>
+        <w:t>client-server</w:t>
+      </w:r>
+      <w:r>
+        <w:rPr>
+          <w:b w:val="false"/>
+          <w:bCs w:val="false"/>
+        </w:rPr>
+        <w:t xml:space="preserve"> yang menerapkan metode </w:t>
+      </w:r>
+      <w:r>
+        <w:rPr>
+          <w:b w:val="false"/>
+          <w:bCs w:val="false"/>
+          <w:i/>
+          <w:iCs/>
+        </w:rPr>
+        <w:t>Remote Procedure Call</w:t>
+      </w:r>
+      <w:r>
+        <w:rPr>
+          <w:b w:val="false"/>
+          <w:bCs w:val="false"/>
+        </w:rPr>
+        <w:t xml:space="preserve"> (RPC) dengan menggunakan bahasa pemrograman Javascript dan dijalankan dengan NodeJS sebagai servernya. Implementasi </w:t>
+      </w:r>
+      <w:r>
+        <w:rPr>
+          <w:b w:val="false"/>
+          <w:bCs w:val="false"/>
+          <w:i/>
+          <w:iCs/>
+        </w:rPr>
+        <w:t>client-server</w:t>
+      </w:r>
+      <w:r>
+        <w:rPr>
+          <w:b w:val="false"/>
+          <w:bCs w:val="false"/>
+        </w:rPr>
+        <w:t xml:space="preserve"> di sini menerapkan protokol yang sama dengan </w:t>
+      </w:r>
+      <w:r>
+        <w:rPr>
+          <w:b w:val="false"/>
+          <w:bCs w:val="false"/>
+          <w:i/>
+          <w:iCs/>
+        </w:rPr>
+        <w:t>web service</w:t>
+      </w:r>
+      <w:r>
+        <w:rPr>
+          <w:b w:val="false"/>
+          <w:bCs w:val="false"/>
+        </w:rPr>
+        <w:t xml:space="preserve"> dan salah satu metode pengiriman data yang terdapat pada REST API. Pembuatan </w:t>
+      </w:r>
+      <w:r>
+        <w:rPr>
+          <w:b w:val="false"/>
+          <w:bCs w:val="false"/>
+          <w:i/>
+          <w:iCs/>
+        </w:rPr>
+        <w:t>framework</w:t>
+      </w:r>
+      <w:r>
+        <w:rPr>
+          <w:b w:val="false"/>
+          <w:bCs w:val="false"/>
+        </w:rPr>
+        <w:t xml:space="preserve"> ini bertujuan untuk mempermudah dalam melakukan pengembangan aplikasi berbasis </w:t>
+      </w:r>
+      <w:r>
+        <w:rPr>
+          <w:b w:val="false"/>
+          <w:bCs w:val="false"/>
+          <w:i/>
+          <w:iCs/>
+        </w:rPr>
+        <w:t>client-server</w:t>
+      </w:r>
+      <w:r>
+        <w:rPr>
+          <w:b w:val="false"/>
+          <w:bCs w:val="false"/>
+        </w:rPr>
+        <w:t>, terutama metode RPC.</w:t>
       </w:r>
     </w:p>
     <w:p>
@@ -5424,6 +5824,14 @@
         </w:rPr>
         <w:t>2.2.3.</w:t>
         <w:tab/>
+      </w:r>
+      <w:r>
+        <w:rPr>
+          <w:b w:val="false"/>
+          <w:bCs w:val="false"/>
+          <w:i/>
+          <w:iCs/>
+        </w:rPr>
         <w:t>Remote Procedure Call</w:t>
       </w:r>
       <w:bookmarkEnd w:id="6"/>
@@ -5604,148 +6012,95 @@
           <w:szCs w:val="24"/>
           <w:lang w:val="en-US" w:eastAsia="zh-CN" w:bidi="hi-IN"/>
         </w:rPr>
-        <w:t xml:space="preserve"> memiliki aturan dan arsitektur sehingga memungkinkan untuk membuat berbagai jenis </w:t>
-      </w:r>
-      <w:r>
-        <w:rPr>
-          <w:rFonts w:eastAsia="DejaVu Sans" w:cs="Noto Sans Devanagari"/>
+        <w:t xml:space="preserve"> memiliki aturan dan arsitektur sehingga memungkinkan untuk membuat berbagai jenis aplikasi. (Dasari Hermitha Curie, 2019)</w:t>
+      </w:r>
+    </w:p>
+    <w:p>
+      <w:pPr>
+        <w:pStyle w:val="LOnormal"/>
+        <w:ind w:left="0" w:hanging="0"/>
+        <w:jc w:val="both"/>
+        <w:rPr/>
+      </w:pPr>
+      <w:r>
+        <w:rPr>
           <w:b w:val="false"/>
           <w:bCs w:val="false"/>
           <w:i w:val="false"/>
           <w:iCs w:val="false"/>
+        </w:rPr>
+        <w:t>2.2.5.</w:t>
+        <w:tab/>
+        <w:t>Javascript</w:t>
+      </w:r>
+    </w:p>
+    <w:p>
+      <w:pPr>
+        <w:pStyle w:val="LOnormal"/>
+        <w:ind w:left="0" w:hanging="0"/>
+        <w:jc w:val="both"/>
+        <w:rPr/>
+      </w:pPr>
+      <w:r>
+        <w:rPr>
+          <w:b w:val="false"/>
+          <w:bCs w:val="false"/>
+          <w:i w:val="false"/>
+          <w:iCs w:val="false"/>
+        </w:rPr>
+        <w:tab/>
+        <w:t>JavaScript adalah bahasa pemrograman dinamis yang dapat menambahkan interaktivitas ke situs web. (Mozilla, 2020)</w:t>
+      </w:r>
+    </w:p>
+    <w:p>
+      <w:pPr>
+        <w:pStyle w:val="LOnormal"/>
+        <w:ind w:left="0" w:hanging="0"/>
+        <w:jc w:val="both"/>
+        <w:rPr>
+          <w:b w:val="false"/>
+          <w:b w:val="false"/>
+          <w:bCs w:val="false"/>
+        </w:rPr>
+      </w:pPr>
+      <w:r>
+        <w:rPr>
+          <w:b w:val="false"/>
+          <w:bCs w:val="false"/>
+          <w:i w:val="false"/>
+          <w:iCs w:val="false"/>
+        </w:rPr>
+        <w:t>2.2.6.</w:t>
+        <w:tab/>
+        <w:t>NodeJS</w:t>
+      </w:r>
+    </w:p>
+    <w:p>
+      <w:pPr>
+        <w:pStyle w:val="LOnormal"/>
+        <w:ind w:left="0" w:hanging="0"/>
+        <w:jc w:val="both"/>
+        <w:rPr/>
+      </w:pPr>
+      <w:r>
+        <w:rPr>
+          <w:b w:val="false"/>
+          <w:bCs w:val="false"/>
+        </w:rPr>
+        <w:tab/>
+        <w:t xml:space="preserve">NodeJS merupakan perangkat lunak yang duginakan untuk menjalankan program berbasis Javascript. Dengan menggunakan metode asingkron dalam manajemen prosesnya, NodeJS </w:t>
+      </w:r>
+      <w:r>
+        <w:rPr>
+          <w:rFonts w:eastAsia="DejaVu Sans" w:cs="Noto Sans Devanagari"/>
+          <w:b w:val="false"/>
+          <w:bCs w:val="false"/>
           <w:color w:val="auto"/>
           <w:kern w:val="0"/>
           <w:sz w:val="24"/>
           <w:szCs w:val="24"/>
           <w:lang w:val="en-US" w:eastAsia="zh-CN" w:bidi="hi-IN"/>
         </w:rPr>
-        <w:t>aplikasi</w:t>
-      </w:r>
-      <w:r>
-        <w:rPr>
-          <w:rFonts w:eastAsia="DejaVu Sans" w:cs="Noto Sans Devanagari"/>
-          <w:b w:val="false"/>
-          <w:bCs w:val="false"/>
-          <w:i w:val="false"/>
-          <w:iCs w:val="false"/>
-          <w:color w:val="auto"/>
-          <w:kern w:val="0"/>
-          <w:sz w:val="24"/>
-          <w:szCs w:val="24"/>
-          <w:lang w:val="en-US" w:eastAsia="zh-CN" w:bidi="hi-IN"/>
-        </w:rPr>
-        <w:t>. (Dasari Hermitha Curie, 2019)</w:t>
-      </w:r>
-    </w:p>
-    <w:p>
-      <w:pPr>
-        <w:pStyle w:val="LOnormal"/>
-        <w:ind w:left="0" w:hanging="0"/>
-        <w:jc w:val="both"/>
-        <w:rPr/>
-      </w:pPr>
-      <w:r>
-        <w:rPr>
-          <w:b w:val="false"/>
-          <w:bCs w:val="false"/>
-          <w:i w:val="false"/>
-          <w:iCs w:val="false"/>
-        </w:rPr>
-        <w:t>2.2.5.</w:t>
-        <w:tab/>
-        <w:t>Javascript</w:t>
-      </w:r>
-    </w:p>
-    <w:p>
-      <w:pPr>
-        <w:pStyle w:val="LOnormal"/>
-        <w:ind w:left="0" w:hanging="0"/>
-        <w:jc w:val="both"/>
-        <w:rPr/>
-      </w:pPr>
-      <w:r>
-        <w:rPr>
-          <w:b w:val="false"/>
-          <w:bCs w:val="false"/>
-          <w:i w:val="false"/>
-          <w:iCs w:val="false"/>
-        </w:rPr>
-        <w:tab/>
-        <w:t xml:space="preserve">JavaScript adalah bahasa pemrograman dinamis yang dapat menambahkan interaktivitas ke situs web. </w:t>
-      </w:r>
-      <w:r>
-        <w:rPr>
-          <w:b w:val="false"/>
-          <w:bCs w:val="false"/>
-          <w:i w:val="false"/>
-          <w:iCs w:val="false"/>
-        </w:rPr>
-        <w:t>(Mozilla, 2020)</w:t>
-      </w:r>
-    </w:p>
-    <w:p>
-      <w:pPr>
-        <w:pStyle w:val="LOnormal"/>
-        <w:ind w:left="0" w:hanging="0"/>
-        <w:jc w:val="both"/>
-        <w:rPr>
-          <w:b w:val="false"/>
-          <w:b w:val="false"/>
-          <w:bCs w:val="false"/>
-        </w:rPr>
-      </w:pPr>
-      <w:r>
-        <w:rPr>
-          <w:b w:val="false"/>
-          <w:bCs w:val="false"/>
-          <w:i w:val="false"/>
-          <w:iCs w:val="false"/>
-        </w:rPr>
-        <w:t>2.2.6.</w:t>
-        <w:tab/>
-        <w:t>NodeJS</w:t>
-      </w:r>
-    </w:p>
-    <w:p>
-      <w:pPr>
-        <w:pStyle w:val="LOnormal"/>
-        <w:ind w:left="0" w:hanging="0"/>
-        <w:jc w:val="both"/>
-        <w:rPr/>
-      </w:pPr>
-      <w:r>
-        <w:rPr>
-          <w:b w:val="false"/>
-          <w:bCs w:val="false"/>
-        </w:rPr>
-        <w:tab/>
-        <w:t>Node</w:t>
-      </w:r>
-      <w:r>
-        <w:rPr>
-          <w:b w:val="false"/>
-          <w:bCs w:val="false"/>
-        </w:rPr>
-        <w:t>JS merupakan perangkat lunak yang duginakan untuk menjalankan program berbasis Javascript. Dengan menggunakan metode asingkron dalam manajemen prosesnya, NodeJS</w:t>
-      </w:r>
-      <w:r>
-        <w:rPr>
-          <w:b w:val="false"/>
-          <w:bCs w:val="false"/>
-        </w:rPr>
-        <w:t xml:space="preserve"> </w:t>
-      </w:r>
-      <w:r>
-        <w:rPr>
-          <w:rFonts w:eastAsia="DejaVu Sans" w:cs="Noto Sans Devanagari"/>
-          <w:b w:val="false"/>
-          <w:bCs w:val="false"/>
-          <w:color w:val="auto"/>
-          <w:kern w:val="0"/>
-          <w:sz w:val="24"/>
-          <w:szCs w:val="24"/>
-          <w:lang w:val="en-US" w:eastAsia="zh-CN" w:bidi="hi-IN"/>
-        </w:rPr>
         <w:t>memungkinkan</w:t>
       </w:r>
       <w:r>
@@ -5753,14 +6108,7 @@
           <w:b w:val="false"/>
           <w:bCs w:val="false"/>
         </w:rPr>
-        <w:t xml:space="preserve"> untuk membangun aplikasi jaringan yang dapat diskalakan. </w:t>
-      </w:r>
-      <w:r>
-        <w:rPr>
-          <w:b w:val="false"/>
-          <w:bCs w:val="false"/>
-        </w:rPr>
-        <w:t>(NodeJS, 2020)</w:t>
+        <w:t xml:space="preserve"> untuk membangun aplikasi jaringan yang dapat diskalakan. (NodeJS, 2020)</w:t>
       </w:r>
       <w:r>
         <w:br w:type="page"/>
@@ -6466,7 +6814,7 @@
           <mc:Choice Requires="wps">
             <w:drawing>
               <wp:inline distT="0" distB="0" distL="0" distR="0">
-                <wp:extent cx="454660" cy="1270"/>
+                <wp:extent cx="455295" cy="1270"/>
                 <wp:effectExtent l="0" t="0" r="0" b="0"/>
                 <wp:docPr id="3" name=""/>
                 <a:graphic xmlns:a="http://schemas.openxmlformats.org/drawingml/2006/main">
@@ -6476,7 +6824,7 @@
                       <wps:spPr>
                         <a:xfrm>
                           <a:off x="0" y="0"/>
-                          <a:ext cx="453960" cy="0"/>
+                          <a:ext cx="454680" cy="0"/>
                         </a:xfrm>
                         <a:prstGeom prst="line">
                           <a:avLst/>
@@ -6503,7 +6851,7 @@
           </mc:Choice>
           <mc:Fallback>
             <w:pict>
-              <v:line id="shape_0" from="0pt,-0.05pt" to="35.7pt,-0.05pt" stroked="t" style="position:absolute;mso-position-vertical:top">
+              <v:line id="shape_0" from="0pt,-0.05pt" to="35.75pt,-0.05pt" stroked="t" style="position:absolute;mso-position-vertical:top">
                 <v:stroke color="#3465a4" weight="19080" joinstyle="round" endcap="flat"/>
                 <v:fill o:detectmouseclick="t" on="false"/>
               </v:line>
@@ -6553,7 +6901,7 @@
           <mc:Choice Requires="wps">
             <w:drawing>
               <wp:inline distT="0" distB="0" distL="0" distR="0">
-                <wp:extent cx="454660" cy="1270"/>
+                <wp:extent cx="455295" cy="1270"/>
                 <wp:effectExtent l="0" t="0" r="0" b="0"/>
                 <wp:docPr id="4" name=""/>
                 <a:graphic xmlns:a="http://schemas.openxmlformats.org/drawingml/2006/main">
@@ -6563,7 +6911,7 @@
                       <wps:spPr>
                         <a:xfrm>
                           <a:off x="0" y="0"/>
-                          <a:ext cx="453960" cy="0"/>
+                          <a:ext cx="454680" cy="0"/>
                         </a:xfrm>
                         <a:prstGeom prst="line">
                           <a:avLst/>
@@ -6590,7 +6938,7 @@
           </mc:Choice>
           <mc:Fallback>
             <w:pict>
-              <v:line id="shape_0" from="0pt,-0.05pt" to="35.7pt,-0.05pt" stroked="t" style="position:absolute;mso-position-vertical:top">
+              <v:line id="shape_0" from="0pt,-0.05pt" to="35.75pt,-0.05pt" stroked="t" style="position:absolute;mso-position-vertical:top">
                 <v:stroke color="#106802" weight="19080" joinstyle="round" endcap="flat"/>
                 <v:fill o:detectmouseclick="t" on="false"/>
               </v:line>
@@ -6733,16 +7081,7 @@
           <w:i w:val="false"/>
           <w:iCs w:val="false"/>
         </w:rPr>
-        <w:t xml:space="preserve">. </w:t>
-      </w:r>
-      <w:r>
-        <w:rPr>
-          <w:b w:val="false"/>
-          <w:bCs w:val="false"/>
-          <w:i w:val="false"/>
-          <w:iCs w:val="false"/>
-        </w:rPr>
-        <w:t xml:space="preserve">Turkey: </w:t>
+        <w:t xml:space="preserve">. Turkey: </w:t>
         <w:tab/>
         <w:t>SCITEPRESS.</w:t>
       </w:r>
@@ -6755,36 +7094,17 @@
         <w:spacing w:lineRule="auto" w:line="480" w:before="0" w:after="0"/>
         <w:ind w:right="0" w:hanging="0"/>
         <w:jc w:val="both"/>
-        <w:rPr/>
-      </w:pPr>
-      <w:r>
-        <w:rPr>
-          <w:b w:val="false"/>
-          <w:bCs w:val="false"/>
+        <w:rPr>
+          <w:b w:val="false"/>
+          <w:b w:val="false"/>
+          <w:bCs w:val="false"/>
+          <w:i w:val="false"/>
           <w:i w:val="false"/>
           <w:iCs w:val="false"/>
         </w:rPr>
-        <w:t xml:space="preserve">Curie, Dasari Hermitha. 2019. </w:t>
-      </w:r>
-      <w:r>
-        <w:rPr>
-          <w:b w:val="false"/>
-          <w:bCs w:val="false"/>
-          <w:i/>
-          <w:iCs/>
-        </w:rPr>
-        <w:t>Analysis on Web Frameworks</w:t>
-      </w:r>
-      <w:r>
-        <w:rPr>
-          <w:b w:val="false"/>
-          <w:bCs w:val="false"/>
-          <w:i w:val="false"/>
-          <w:iCs w:val="false"/>
-        </w:rPr>
-        <w:t xml:space="preserve">. India: Karunya </w:t>
-        <w:tab/>
-        <w:t>Institute of Technology and Sciences.</w:t>
+      </w:pPr>
+      <w:r>
+        <w:rPr/>
       </w:r>
     </w:p>
     <w:p>
@@ -6801,8 +7121,10 @@
         <w:rPr>
           <w:b w:val="false"/>
           <w:bCs w:val="false"/>
-        </w:rPr>
-        <w:t xml:space="preserve">Fredrich, Todd. 2019. </w:t>
+          <w:i w:val="false"/>
+          <w:iCs w:val="false"/>
+        </w:rPr>
+        <w:t xml:space="preserve">Curie, Dasari Hermitha. 2019. </w:t>
       </w:r>
       <w:r>
         <w:rPr>
@@ -6811,14 +7133,18 @@
           <w:i/>
           <w:iCs/>
         </w:rPr>
-        <w:t>Learn REST: A RESTful Tutorial</w:t>
-      </w:r>
-      <w:r>
-        <w:rPr>
-          <w:b w:val="false"/>
-          <w:bCs w:val="false"/>
-        </w:rPr>
-        <w:t>.</w:t>
+        <w:t>Analysis on Web Frameworks</w:t>
+      </w:r>
+      <w:r>
+        <w:rPr>
+          <w:b w:val="false"/>
+          <w:bCs w:val="false"/>
+          <w:i w:val="false"/>
+          <w:iCs w:val="false"/>
+        </w:rPr>
+        <w:t xml:space="preserve">. India: Karunya </w:t>
+        <w:tab/>
+        <w:t>Institute of Technology and Sciences.</w:t>
       </w:r>
     </w:p>
     <w:p>
@@ -6829,15 +7155,17 @@
         <w:spacing w:lineRule="auto" w:line="480" w:before="0" w:after="0"/>
         <w:ind w:right="0" w:hanging="0"/>
         <w:jc w:val="both"/>
-        <w:rPr/>
-      </w:pPr>
-      <w:r>
-        <w:rPr>
-          <w:b w:val="false"/>
-          <w:bCs w:val="false"/>
-        </w:rPr>
-        <w:tab/>
-        <w:t>https://restapitutorial.com. Diakses 10 Maret 2020.</w:t>
+        <w:rPr>
+          <w:b w:val="false"/>
+          <w:b w:val="false"/>
+          <w:bCs w:val="false"/>
+          <w:i w:val="false"/>
+          <w:i w:val="false"/>
+          <w:iCs w:val="false"/>
+        </w:rPr>
+      </w:pPr>
+      <w:r>
+        <w:rPr/>
       </w:r>
     </w:p>
     <w:p>
@@ -6855,21 +7183,7 @@
           <w:b w:val="false"/>
           <w:bCs w:val="false"/>
         </w:rPr>
-        <w:t>Goralski, W</w:t>
-      </w:r>
-      <w:r>
-        <w:rPr>
-          <w:b w:val="false"/>
-          <w:bCs w:val="false"/>
-        </w:rPr>
-        <w:t>alter</w:t>
-      </w:r>
-      <w:r>
-        <w:rPr>
-          <w:b w:val="false"/>
-          <w:bCs w:val="false"/>
-        </w:rPr>
-        <w:t xml:space="preserve">. 2017. </w:t>
+        <w:t xml:space="preserve">Fredrich, Todd. 2019. </w:t>
       </w:r>
       <w:r>
         <w:rPr>
@@ -6878,16 +7192,14 @@
           <w:i/>
           <w:iCs/>
         </w:rPr>
-        <w:t>The Illustrated Network</w:t>
-      </w:r>
-      <w:r>
-        <w:rPr>
-          <w:b w:val="false"/>
-          <w:bCs w:val="false"/>
-          <w:i w:val="false"/>
-          <w:iCs w:val="false"/>
-        </w:rPr>
-        <w:t>. United States: Elsevier Inc.</w:t>
+        <w:t>Learn REST: A RESTful Tutorial</w:t>
+      </w:r>
+      <w:r>
+        <w:rPr>
+          <w:b w:val="false"/>
+          <w:bCs w:val="false"/>
+        </w:rPr>
+        <w:t>.</w:t>
       </w:r>
     </w:p>
     <w:p>
@@ -6904,30 +7216,9 @@
         <w:rPr>
           <w:b w:val="false"/>
           <w:bCs w:val="false"/>
-          <w:i w:val="false"/>
-          <w:iCs w:val="false"/>
-        </w:rPr>
-        <w:t xml:space="preserve">Mozilla. 2020. </w:t>
-      </w:r>
-      <w:r>
-        <w:rPr>
-          <w:b w:val="false"/>
-          <w:bCs w:val="false"/>
-          <w:i/>
-          <w:iCs/>
-        </w:rPr>
-        <w:t>Resources for developers, by developers</w:t>
-      </w:r>
-      <w:r>
-        <w:rPr>
-          <w:b w:val="false"/>
-          <w:bCs w:val="false"/>
-          <w:i w:val="false"/>
-          <w:iCs w:val="false"/>
-        </w:rPr>
-        <w:t xml:space="preserve">. </w:t>
-        <w:tab/>
-        <w:t>https://developer.mozilla.org. Diakses 20 Agustus 2020.</w:t>
+        </w:rPr>
+        <w:tab/>
+        <w:t>https://restapitutorial.com. Diakses 10 Maret 2020.</w:t>
       </w:r>
     </w:p>
     <w:p>
@@ -6938,23 +7229,14 @@
         <w:spacing w:lineRule="auto" w:line="480" w:before="0" w:after="0"/>
         <w:ind w:right="0" w:hanging="0"/>
         <w:jc w:val="both"/>
-        <w:rPr/>
-      </w:pPr>
-      <w:r>
-        <w:rPr>
-          <w:b w:val="false"/>
-          <w:bCs w:val="false"/>
-        </w:rPr>
-        <w:t xml:space="preserve">Negara, Yosafat Aria. 2018. </w:t>
-      </w:r>
-      <w:r>
-        <w:rPr>
-          <w:b w:val="false"/>
-          <w:bCs w:val="false"/>
-          <w:i/>
-          <w:iCs/>
-        </w:rPr>
-        <w:t>Aplikasi Komunikasi Socket Client-Server Layanan</w:t>
+        <w:rPr>
+          <w:b w:val="false"/>
+          <w:b w:val="false"/>
+          <w:bCs w:val="false"/>
+        </w:rPr>
+      </w:pPr>
+      <w:r>
+        <w:rPr/>
       </w:r>
     </w:p>
     <w:p>
@@ -6965,21 +7247,32 @@
         <w:spacing w:lineRule="auto" w:line="480" w:before="0" w:after="0"/>
         <w:ind w:right="0" w:hanging="0"/>
         <w:jc w:val="both"/>
-        <w:rPr>
-          <w:i/>
+        <w:rPr/>
+      </w:pPr>
+      <w:r>
+        <w:rPr>
+          <w:b w:val="false"/>
+          <w:bCs w:val="false"/>
+        </w:rPr>
+        <w:t xml:space="preserve">Goralski, Walter. 2017. </w:t>
+      </w:r>
+      <w:r>
+        <w:rPr>
+          <w:b w:val="false"/>
+          <w:bCs w:val="false"/>
           <w:i/>
           <w:iCs/>
         </w:rPr>
-      </w:pPr>
-      <w:r>
-        <w:rPr>
-          <w:b w:val="false"/>
-          <w:bCs w:val="false"/>
-          <w:i/>
-          <w:iCs/>
-        </w:rPr>
-        <w:tab/>
-        <w:t>Kamar Hotel Berbasis Android Pada Jaringan Lokal Menggunakan TCP</w:t>
+        <w:t>The Illustrated Network</w:t>
+      </w:r>
+      <w:r>
+        <w:rPr>
+          <w:b w:val="false"/>
+          <w:bCs w:val="false"/>
+          <w:i w:val="false"/>
+          <w:iCs w:val="false"/>
+        </w:rPr>
+        <w:t>. United States: Elsevier Inc.</w:t>
       </w:r>
     </w:p>
     <w:p>
@@ -6996,18 +7289,31 @@
         <w:rPr>
           <w:b w:val="false"/>
           <w:bCs w:val="false"/>
+          <w:i w:val="false"/>
+          <w:iCs w:val="false"/>
+        </w:rPr>
+        <w:tab/>
+        <w:t xml:space="preserve">Mozilla. 2020. </w:t>
+      </w:r>
+      <w:r>
+        <w:rPr>
+          <w:b w:val="false"/>
+          <w:bCs w:val="false"/>
           <w:i/>
           <w:iCs/>
         </w:rPr>
-        <w:tab/>
-        <w:t>IP</w:t>
-      </w:r>
-      <w:r>
-        <w:rPr>
-          <w:b w:val="false"/>
-          <w:bCs w:val="false"/>
-        </w:rPr>
-        <w:t>. Diploma thesis, STMIK Akakom Yogyakarta.</w:t>
+        <w:t>Resources for developers, by developers</w:t>
+      </w:r>
+      <w:r>
+        <w:rPr>
+          <w:b w:val="false"/>
+          <w:bCs w:val="false"/>
+          <w:i w:val="false"/>
+          <w:iCs w:val="false"/>
+        </w:rPr>
+        <w:t xml:space="preserve">. </w:t>
+        <w:tab/>
+        <w:t>https://developer.mozilla.org. Diakses 20 Agustus 2020.</w:t>
       </w:r>
     </w:p>
     <w:p>
@@ -7018,30 +7324,17 @@
         <w:spacing w:lineRule="auto" w:line="480" w:before="0" w:after="0"/>
         <w:ind w:right="0" w:hanging="0"/>
         <w:jc w:val="both"/>
-        <w:rPr/>
-      </w:pPr>
-      <w:r>
-        <w:rPr>
-          <w:b w:val="false"/>
-          <w:bCs w:val="false"/>
-        </w:rPr>
-        <w:t xml:space="preserve">NodeJS. 2020. </w:t>
-      </w:r>
-      <w:r>
-        <w:rPr>
-          <w:b w:val="false"/>
-          <w:bCs w:val="false"/>
-          <w:i/>
-          <w:iCs/>
-        </w:rPr>
-        <w:t>NodeJS</w:t>
-      </w:r>
-      <w:r>
-        <w:rPr>
-          <w:b w:val="false"/>
-          <w:bCs w:val="false"/>
-        </w:rPr>
-        <w:t>. https://nodejs.org. Diakses 20 Agustus 2020.</w:t>
+        <w:rPr>
+          <w:b w:val="false"/>
+          <w:b w:val="false"/>
+          <w:bCs w:val="false"/>
+          <w:i w:val="false"/>
+          <w:i w:val="false"/>
+          <w:iCs w:val="false"/>
+        </w:rPr>
+      </w:pPr>
+      <w:r>
+        <w:rPr/>
       </w:r>
     </w:p>
     <w:p>
@@ -7059,7 +7352,7 @@
           <w:b w:val="false"/>
           <w:bCs w:val="false"/>
         </w:rPr>
-        <w:t xml:space="preserve">Putranto, Bambang Purnomosidi Dwi. 2013. </w:t>
+        <w:t xml:space="preserve">Negara, Yosafat Aria. 2018. </w:t>
       </w:r>
       <w:r>
         <w:rPr>
@@ -7068,7 +7361,7 @@
           <w:i/>
           <w:iCs/>
         </w:rPr>
-        <w:t>Pengembangan Aplikasi Cloud</w:t>
+        <w:t>Aplikasi Komunikasi Socket Client-Server Layanan</w:t>
       </w:r>
     </w:p>
     <w:p>
@@ -7079,24 +7372,21 @@
         <w:spacing w:lineRule="auto" w:line="480" w:before="0" w:after="0"/>
         <w:ind w:right="0" w:hanging="0"/>
         <w:jc w:val="both"/>
-        <w:rPr/>
-      </w:pPr>
-      <w:r>
-        <w:rPr>
-          <w:b w:val="false"/>
-          <w:bCs w:val="false"/>
+        <w:rPr>
+          <w:i/>
           <w:i/>
           <w:iCs/>
         </w:rPr>
-        <w:tab/>
-        <w:t>Menggunakan Node.js</w:t>
-      </w:r>
-      <w:r>
-        <w:rPr>
-          <w:b w:val="false"/>
-          <w:bCs w:val="false"/>
-        </w:rPr>
-        <w:t>. https://github.com/bpdp/buku-cloud-nodejs.</w:t>
+      </w:pPr>
+      <w:r>
+        <w:rPr>
+          <w:b w:val="false"/>
+          <w:bCs w:val="false"/>
+          <w:i/>
+          <w:iCs/>
+        </w:rPr>
+        <w:tab/>
+        <w:t>Kamar Hotel Berbasis Android Pada Jaringan Lokal Menggunakan TCP</w:t>
       </w:r>
     </w:p>
     <w:p>
@@ -7113,9 +7403,18 @@
         <w:rPr>
           <w:b w:val="false"/>
           <w:bCs w:val="false"/>
-        </w:rPr>
-        <w:tab/>
-        <w:t>Diakses 10 Maret 2020.</w:t>
+          <w:i/>
+          <w:iCs/>
+        </w:rPr>
+        <w:tab/>
+        <w:t>IP</w:t>
+      </w:r>
+      <w:r>
+        <w:rPr>
+          <w:b w:val="false"/>
+          <w:bCs w:val="false"/>
+        </w:rPr>
+        <w:t>. Diploma thesis, STMIK Akakom Yogyakarta.</w:t>
       </w:r>
     </w:p>
     <w:p>
@@ -7126,23 +7425,14 @@
         <w:spacing w:lineRule="auto" w:line="480" w:before="0" w:after="0"/>
         <w:ind w:right="0" w:hanging="0"/>
         <w:jc w:val="both"/>
-        <w:rPr/>
-      </w:pPr>
-      <w:r>
-        <w:rPr>
-          <w:b w:val="false"/>
-          <w:bCs w:val="false"/>
-        </w:rPr>
-        <w:t xml:space="preserve">Riko. 2019. </w:t>
-      </w:r>
-      <w:r>
-        <w:rPr>
-          <w:b w:val="false"/>
-          <w:bCs w:val="false"/>
-          <w:i/>
-          <w:iCs/>
-        </w:rPr>
-        <w:t>Implementasi REST API untuk Sistem Penjadwalan Pendadaran dan</w:t>
+        <w:rPr>
+          <w:b w:val="false"/>
+          <w:b w:val="false"/>
+          <w:bCs w:val="false"/>
+        </w:rPr>
+      </w:pPr>
+      <w:r>
+        <w:rPr/>
       </w:r>
     </w:p>
     <w:p>
@@ -7153,21 +7443,30 @@
         <w:spacing w:lineRule="auto" w:line="480" w:before="0" w:after="0"/>
         <w:ind w:right="0" w:hanging="0"/>
         <w:jc w:val="both"/>
-        <w:rPr>
-          <w:i/>
+        <w:rPr/>
+      </w:pPr>
+      <w:r>
+        <w:rPr>
+          <w:b w:val="false"/>
+          <w:bCs w:val="false"/>
+        </w:rPr>
+        <w:t xml:space="preserve">NodeJS. 2020. </w:t>
+      </w:r>
+      <w:r>
+        <w:rPr>
+          <w:b w:val="false"/>
+          <w:bCs w:val="false"/>
           <w:i/>
           <w:iCs/>
         </w:rPr>
-      </w:pPr>
-      <w:r>
-        <w:rPr>
-          <w:b w:val="false"/>
-          <w:bCs w:val="false"/>
-          <w:i/>
-          <w:iCs/>
-        </w:rPr>
-        <w:tab/>
-        <w:t>Seminar Proposal Skripsi Mahasiswa (Studi Kasus Program Studi Sistem</w:t>
+        <w:t>NodeJS</w:t>
+      </w:r>
+      <w:r>
+        <w:rPr>
+          <w:b w:val="false"/>
+          <w:bCs w:val="false"/>
+        </w:rPr>
+        <w:t>. https://nodejs.org. Diakses 20 Agustus 2020.</w:t>
       </w:r>
     </w:p>
     <w:p>
@@ -7178,24 +7477,14 @@
         <w:spacing w:lineRule="auto" w:line="480" w:before="0" w:after="0"/>
         <w:ind w:right="0" w:hanging="0"/>
         <w:jc w:val="both"/>
-        <w:rPr/>
-      </w:pPr>
-      <w:r>
-        <w:rPr>
-          <w:b w:val="false"/>
-          <w:bCs w:val="false"/>
-          <w:i/>
-          <w:iCs/>
-        </w:rPr>
-        <w:tab/>
-        <w:t>Informasi STMIK Akakom Yogyakarta)</w:t>
-      </w:r>
-      <w:r>
-        <w:rPr>
-          <w:b w:val="false"/>
-          <w:bCs w:val="false"/>
-        </w:rPr>
-        <w:t>. Sistem Informasi STMIK</w:t>
+        <w:rPr>
+          <w:b w:val="false"/>
+          <w:b w:val="false"/>
+          <w:bCs w:val="false"/>
+        </w:rPr>
+      </w:pPr>
+      <w:r>
+        <w:rPr/>
       </w:r>
     </w:p>
     <w:p>
@@ -7206,15 +7495,14 @@
         <w:spacing w:lineRule="auto" w:line="480" w:before="0" w:after="0"/>
         <w:ind w:right="0" w:hanging="0"/>
         <w:jc w:val="both"/>
-        <w:rPr/>
-      </w:pPr>
-      <w:r>
-        <w:rPr>
-          <w:b w:val="false"/>
-          <w:bCs w:val="false"/>
-        </w:rPr>
-        <w:tab/>
-        <w:t>Akakom Yogyakarta</w:t>
+        <w:rPr>
+          <w:b w:val="false"/>
+          <w:b w:val="false"/>
+          <w:bCs w:val="false"/>
+        </w:rPr>
+      </w:pPr>
+      <w:r>
+        <w:rPr/>
       </w:r>
     </w:p>
     <w:p>
@@ -7232,7 +7520,7 @@
           <w:b w:val="false"/>
           <w:bCs w:val="false"/>
         </w:rPr>
-        <w:t xml:space="preserve">Satraji, Lalu Himawan. 2017. </w:t>
+        <w:t xml:space="preserve">Putranto, Bambang Purnomosidi Dwi. 2013. </w:t>
       </w:r>
       <w:r>
         <w:rPr>
@@ -7241,18 +7529,7 @@
           <w:i/>
           <w:iCs/>
         </w:rPr>
-        <w:t xml:space="preserve">Implementasi Web Service untuk Delivery </w:t>
-        <w:tab/>
-        <w:t>Makanan Khas Yogyakarta Berbasis Mobile</w:t>
-      </w:r>
-      <w:r>
-        <w:rPr>
-          <w:b w:val="false"/>
-          <w:bCs w:val="false"/>
-        </w:rPr>
-        <w:t xml:space="preserve">. Teknik Informatika STMIK </w:t>
-        <w:tab/>
-        <w:t>Akakom Yogyakarta.</w:t>
+        <w:t>Pengembangan Aplikasi Cloud</w:t>
       </w:r>
     </w:p>
     <w:p>
@@ -7269,227 +7546,18 @@
         <w:rPr>
           <w:b w:val="false"/>
           <w:bCs w:val="false"/>
-        </w:rPr>
-        <w:t xml:space="preserve">Sejwal, Shobhika. 2019. </w:t>
-      </w:r>
-      <w:r>
-        <w:rPr>
-          <w:b w:val="false"/>
-          <w:bCs w:val="false"/>
           <w:i/>
           <w:iCs/>
         </w:rPr>
-        <w:t>A</w:t>
-      </w:r>
-      <w:r>
-        <w:rPr>
-          <w:rFonts w:eastAsia="DejaVu Sans" w:cs="Noto Sans Devanagari"/>
-          <w:b w:val="false"/>
-          <w:bCs w:val="false"/>
-          <w:i/>
-          <w:iCs/>
-          <w:color w:val="auto"/>
-          <w:kern w:val="0"/>
-          <w:sz w:val="24"/>
-          <w:szCs w:val="24"/>
-          <w:lang w:val="en-US" w:eastAsia="zh-CN" w:bidi="hi-IN"/>
-        </w:rPr>
-        <w:t>n</w:t>
-      </w:r>
-      <w:r>
-        <w:rPr>
-          <w:b w:val="false"/>
-          <w:bCs w:val="false"/>
-          <w:i/>
-          <w:iCs/>
-        </w:rPr>
-        <w:t xml:space="preserve"> A</w:t>
-      </w:r>
-      <w:r>
-        <w:rPr>
-          <w:rFonts w:eastAsia="DejaVu Sans" w:cs="Noto Sans Devanagari"/>
-          <w:b w:val="false"/>
-          <w:bCs w:val="false"/>
-          <w:i/>
-          <w:iCs/>
-          <w:color w:val="auto"/>
-          <w:kern w:val="0"/>
-          <w:sz w:val="24"/>
-          <w:szCs w:val="24"/>
-          <w:lang w:val="en-US" w:eastAsia="zh-CN" w:bidi="hi-IN"/>
-        </w:rPr>
-        <w:t>pproach</w:t>
-      </w:r>
-      <w:r>
-        <w:rPr>
-          <w:b w:val="false"/>
-          <w:bCs w:val="false"/>
-          <w:i/>
-          <w:iCs/>
-        </w:rPr>
-        <w:t xml:space="preserve"> </w:t>
-      </w:r>
-      <w:r>
-        <w:rPr>
-          <w:b w:val="false"/>
-          <w:bCs w:val="false"/>
-          <w:i/>
-          <w:iCs/>
-        </w:rPr>
-        <w:t>to</w:t>
-      </w:r>
-      <w:r>
-        <w:rPr>
-          <w:b w:val="false"/>
-          <w:bCs w:val="false"/>
-          <w:i/>
-          <w:iCs/>
-        </w:rPr>
-        <w:t xml:space="preserve"> R</w:t>
-      </w:r>
-      <w:r>
-        <w:rPr>
-          <w:rFonts w:eastAsia="DejaVu Sans" w:cs="Noto Sans Devanagari"/>
-          <w:b w:val="false"/>
-          <w:bCs w:val="false"/>
-          <w:i/>
-          <w:iCs/>
-          <w:color w:val="auto"/>
-          <w:kern w:val="0"/>
-          <w:sz w:val="24"/>
-          <w:szCs w:val="24"/>
-          <w:lang w:val="en-US" w:eastAsia="zh-CN" w:bidi="hi-IN"/>
-        </w:rPr>
-        <w:t xml:space="preserve">esolve Heterogeneity </w:t>
-      </w:r>
-      <w:r>
-        <w:rPr>
-          <w:b w:val="false"/>
-          <w:bCs w:val="false"/>
-          <w:i/>
-          <w:iCs/>
-        </w:rPr>
-        <w:t>U</w:t>
-      </w:r>
-      <w:r>
-        <w:rPr>
-          <w:rFonts w:eastAsia="DejaVu Sans" w:cs="Noto Sans Devanagari"/>
-          <w:b w:val="false"/>
-          <w:bCs w:val="false"/>
-          <w:i/>
-          <w:iCs/>
-          <w:color w:val="auto"/>
-          <w:kern w:val="0"/>
-          <w:sz w:val="24"/>
-          <w:szCs w:val="24"/>
-          <w:lang w:val="en-US" w:eastAsia="zh-CN" w:bidi="hi-IN"/>
-        </w:rPr>
-        <w:t xml:space="preserve">sing </w:t>
-      </w:r>
-      <w:r>
-        <w:rPr>
-          <w:b w:val="false"/>
-          <w:bCs w:val="false"/>
-          <w:i/>
-          <w:iCs/>
-        </w:rPr>
-        <w:t xml:space="preserve">RPC </w:t>
-      </w:r>
-      <w:r>
-        <w:rPr>
-          <w:b w:val="false"/>
-          <w:bCs w:val="false"/>
-          <w:i/>
-          <w:iCs/>
-        </w:rPr>
-        <w:t>in</w:t>
-      </w:r>
-      <w:r>
-        <w:rPr>
-          <w:b w:val="false"/>
-          <w:bCs w:val="false"/>
-          <w:i/>
-          <w:iCs/>
-        </w:rPr>
-        <w:t xml:space="preserve"> </w:t>
-        <w:tab/>
-        <w:t>C</w:t>
-      </w:r>
-      <w:r>
-        <w:rPr>
-          <w:rFonts w:eastAsia="DejaVu Sans" w:cs="Noto Sans Devanagari"/>
-          <w:b w:val="false"/>
-          <w:bCs w:val="false"/>
-          <w:i/>
-          <w:iCs/>
-          <w:color w:val="auto"/>
-          <w:kern w:val="0"/>
-          <w:sz w:val="24"/>
-          <w:szCs w:val="24"/>
-          <w:lang w:val="en-US" w:eastAsia="zh-CN" w:bidi="hi-IN"/>
-        </w:rPr>
-        <w:t xml:space="preserve">lient </w:t>
-      </w:r>
-      <w:r>
-        <w:rPr>
-          <w:b w:val="false"/>
-          <w:bCs w:val="false"/>
-          <w:i/>
-          <w:iCs/>
-        </w:rPr>
-        <w:t>S</w:t>
-      </w:r>
-      <w:r>
-        <w:rPr>
-          <w:rFonts w:eastAsia="DejaVu Sans" w:cs="Noto Sans Devanagari"/>
-          <w:b w:val="false"/>
-          <w:bCs w:val="false"/>
-          <w:i/>
-          <w:iCs/>
-          <w:color w:val="auto"/>
-          <w:kern w:val="0"/>
-          <w:sz w:val="24"/>
-          <w:szCs w:val="24"/>
-          <w:lang w:val="en-US" w:eastAsia="zh-CN" w:bidi="hi-IN"/>
-        </w:rPr>
-        <w:t xml:space="preserve">erver </w:t>
-      </w:r>
-      <w:r>
-        <w:rPr>
-          <w:b w:val="false"/>
-          <w:bCs w:val="false"/>
-          <w:i/>
-          <w:iCs/>
-        </w:rPr>
-        <w:t>S</w:t>
-      </w:r>
-      <w:r>
-        <w:rPr>
-          <w:rFonts w:eastAsia="DejaVu Sans" w:cs="Noto Sans Devanagari"/>
-          <w:b w:val="false"/>
-          <w:bCs w:val="false"/>
-          <w:i/>
-          <w:iCs/>
-          <w:color w:val="auto"/>
-          <w:kern w:val="0"/>
-          <w:sz w:val="24"/>
-          <w:szCs w:val="24"/>
-          <w:lang w:val="en-US" w:eastAsia="zh-CN" w:bidi="hi-IN"/>
-        </w:rPr>
-        <w:t>ystems</w:t>
-      </w:r>
-      <w:r>
-        <w:rPr>
-          <w:rFonts w:eastAsia="DejaVu Sans" w:cs="Noto Sans Devanagari"/>
-          <w:b w:val="false"/>
-          <w:bCs w:val="false"/>
-          <w:color w:val="auto"/>
-          <w:kern w:val="0"/>
-          <w:sz w:val="24"/>
-          <w:szCs w:val="24"/>
-          <w:lang w:val="en-US" w:eastAsia="zh-CN" w:bidi="hi-IN"/>
-        </w:rPr>
-        <w:t>. India: Amity University.</w:t>
+        <w:tab/>
+        <w:t>Menggunakan Node.js</w:t>
+      </w:r>
+      <w:r>
+        <w:rPr>
+          <w:b w:val="false"/>
+          <w:bCs w:val="false"/>
+        </w:rPr>
+        <w:t>. https://github.com/bpdp/buku-cloud-nodejs.</w:t>
       </w:r>
     </w:p>
     <w:p>
@@ -7507,16 +7575,8 @@
           <w:b w:val="false"/>
           <w:bCs w:val="false"/>
         </w:rPr>
-        <w:t xml:space="preserve">Srinivasan, R. 1995. </w:t>
-      </w:r>
-      <w:r>
-        <w:rPr>
-          <w:b w:val="false"/>
-          <w:bCs w:val="false"/>
-          <w:i/>
-          <w:iCs/>
-        </w:rPr>
-        <w:t>RPC: Remote Procedure Call Protocol Specification Version</w:t>
+        <w:tab/>
+        <w:t>Diakses 10 Maret 2020.</w:t>
       </w:r>
     </w:p>
     <w:p>
@@ -7527,24 +7587,14 @@
         <w:spacing w:lineRule="auto" w:line="480" w:before="0" w:after="0"/>
         <w:ind w:right="0" w:hanging="0"/>
         <w:jc w:val="both"/>
-        <w:rPr/>
-      </w:pPr>
-      <w:r>
-        <w:rPr>
-          <w:b w:val="false"/>
-          <w:bCs w:val="false"/>
-          <w:i/>
-          <w:iCs/>
-        </w:rPr>
-        <w:tab/>
-        <w:t>2.</w:t>
-      </w:r>
-      <w:r>
-        <w:rPr>
-          <w:b w:val="false"/>
-          <w:bCs w:val="false"/>
-        </w:rPr>
-        <w:t xml:space="preserve"> Sun Microsystems.</w:t>
+        <w:rPr>
+          <w:b w:val="false"/>
+          <w:b w:val="false"/>
+          <w:bCs w:val="false"/>
+        </w:rPr>
+      </w:pPr>
+      <w:r>
+        <w:rPr/>
       </w:r>
     </w:p>
     <w:p>
@@ -7562,7 +7612,7 @@
           <w:b w:val="false"/>
           <w:bCs w:val="false"/>
         </w:rPr>
-        <w:t xml:space="preserve">Sulistyo, Iqbal. 2017. </w:t>
+        <w:t xml:space="preserve">Riko. 2019. </w:t>
       </w:r>
       <w:r>
         <w:rPr>
@@ -7571,18 +7621,7 @@
           <w:i/>
           <w:iCs/>
         </w:rPr>
-        <w:t xml:space="preserve">Implementasi Teknologi Responsive Web pada Sistem </w:t>
-        <w:tab/>
-        <w:t>Informasi Tilang Berbasis Codeigniter</w:t>
-      </w:r>
-      <w:r>
-        <w:rPr>
-          <w:b w:val="false"/>
-          <w:bCs w:val="false"/>
-        </w:rPr>
-        <w:t xml:space="preserve">. Teknik Informatika STMIK </w:t>
-        <w:tab/>
-        <w:t>Akakom Yogyakarta.</w:t>
+        <w:t>Implementasi REST API untuk Sistem Penjadwalan Pendadaran dan</w:t>
       </w:r>
     </w:p>
     <w:p>
@@ -7593,34 +7632,21 @@
         <w:spacing w:lineRule="auto" w:line="480" w:before="0" w:after="0"/>
         <w:ind w:right="0" w:hanging="0"/>
         <w:jc w:val="both"/>
-        <w:rPr/>
-      </w:pPr>
-      <w:r>
-        <w:rPr>
-          <w:b w:val="false"/>
-          <w:bCs w:val="false"/>
-        </w:rPr>
-        <w:t xml:space="preserve">Wawan, Setiawan. 2017. </w:t>
-      </w:r>
-      <w:r>
-        <w:rPr>
-          <w:b w:val="false"/>
-          <w:bCs w:val="false"/>
+        <w:rPr>
+          <w:i/>
           <w:i/>
           <w:iCs/>
         </w:rPr>
-        <w:t xml:space="preserve">Absensi Siswa dengan Teknologi NodeJS Studi Kasus </w:t>
-        <w:tab/>
-        <w:t>SMKN 1 Sawit</w:t>
-      </w:r>
-      <w:r>
-        <w:rPr>
-          <w:b w:val="false"/>
-          <w:bCs w:val="false"/>
-        </w:rPr>
-        <w:t xml:space="preserve">. Teknik Informatika Sekolah Tinggi Manajemen </w:t>
-        <w:tab/>
-        <w:t>Informatika dan Komputer Akakom.</w:t>
+      </w:pPr>
+      <w:r>
+        <w:rPr>
+          <w:b w:val="false"/>
+          <w:bCs w:val="false"/>
+          <w:i/>
+          <w:iCs/>
+        </w:rPr>
+        <w:tab/>
+        <w:t>Seminar Proposal Skripsi Mahasiswa (Studi Kasus Program Studi Sistem</w:t>
       </w:r>
     </w:p>
     <w:p>
@@ -7631,17 +7657,24 @@
         <w:spacing w:lineRule="auto" w:line="480" w:before="0" w:after="0"/>
         <w:ind w:right="0" w:hanging="0"/>
         <w:jc w:val="both"/>
-        <w:rPr>
-          <w:b w:val="false"/>
-          <w:b w:val="false"/>
-          <w:bCs w:val="false"/>
-        </w:rPr>
-      </w:pPr>
-      <w:r>
-        <w:rPr>
-          <w:b w:val="false"/>
-          <w:bCs w:val="false"/>
-        </w:rPr>
+        <w:rPr/>
+      </w:pPr>
+      <w:r>
+        <w:rPr>
+          <w:b w:val="false"/>
+          <w:bCs w:val="false"/>
+          <w:i/>
+          <w:iCs/>
+        </w:rPr>
+        <w:tab/>
+        <w:t>Informasi STMIK Akakom Yogyakarta)</w:t>
+      </w:r>
+      <w:r>
+        <w:rPr>
+          <w:b w:val="false"/>
+          <w:bCs w:val="false"/>
+        </w:rPr>
+        <w:t>. Sistem Informasi STMIK</w:t>
       </w:r>
     </w:p>
     <w:p>
@@ -7652,20 +7685,507 @@
         <w:spacing w:lineRule="auto" w:line="480" w:before="0" w:after="0"/>
         <w:ind w:right="0" w:hanging="0"/>
         <w:jc w:val="both"/>
+        <w:rPr/>
+      </w:pPr>
+      <w:r>
+        <w:rPr>
+          <w:b w:val="false"/>
+          <w:bCs w:val="false"/>
+        </w:rPr>
+        <w:tab/>
+        <w:t>Akakom Yogyakarta</w:t>
+      </w:r>
+    </w:p>
+    <w:p>
+      <w:pPr>
+        <w:pStyle w:val="LOnormal"/>
+        <w:widowControl/>
+        <w:bidi w:val="0"/>
+        <w:spacing w:lineRule="auto" w:line="480" w:before="0" w:after="0"/>
+        <w:ind w:right="0" w:hanging="0"/>
+        <w:jc w:val="both"/>
+        <w:rPr>
+          <w:b w:val="false"/>
+          <w:b w:val="false"/>
+          <w:bCs w:val="false"/>
+        </w:rPr>
+      </w:pPr>
+      <w:r>
+        <w:rPr/>
+      </w:r>
+    </w:p>
+    <w:p>
+      <w:pPr>
+        <w:pStyle w:val="LOnormal"/>
+        <w:widowControl/>
+        <w:bidi w:val="0"/>
+        <w:spacing w:lineRule="auto" w:line="480" w:before="0" w:after="0"/>
+        <w:ind w:right="0" w:hanging="0"/>
+        <w:jc w:val="both"/>
+        <w:rPr/>
+      </w:pPr>
+      <w:r>
+        <w:rPr>
+          <w:b w:val="false"/>
+          <w:bCs w:val="false"/>
+        </w:rPr>
+        <w:t xml:space="preserve">Satraji, Lalu Himawan. 2017. </w:t>
+      </w:r>
+      <w:r>
+        <w:rPr>
+          <w:b w:val="false"/>
+          <w:bCs w:val="false"/>
+          <w:i/>
+          <w:iCs/>
+        </w:rPr>
+        <w:t xml:space="preserve">Implementasi Web Service untuk Delivery </w:t>
+        <w:tab/>
+        <w:t>Makanan Khas Yogyakarta Berbasis Mobile</w:t>
+      </w:r>
+      <w:r>
+        <w:rPr>
+          <w:b w:val="false"/>
+          <w:bCs w:val="false"/>
+        </w:rPr>
+        <w:t xml:space="preserve">. Teknik Informatika STMIK </w:t>
+        <w:tab/>
+        <w:t>Akakom Yogyakarta.</w:t>
+      </w:r>
+    </w:p>
+    <w:p>
+      <w:pPr>
+        <w:pStyle w:val="LOnormal"/>
+        <w:widowControl/>
+        <w:bidi w:val="0"/>
+        <w:spacing w:lineRule="auto" w:line="480" w:before="0" w:after="0"/>
+        <w:ind w:right="0" w:hanging="0"/>
+        <w:jc w:val="both"/>
+        <w:rPr>
+          <w:b w:val="false"/>
+          <w:b w:val="false"/>
+          <w:bCs w:val="false"/>
+        </w:rPr>
+      </w:pPr>
+      <w:r>
+        <w:rPr/>
+      </w:r>
+    </w:p>
+    <w:p>
+      <w:pPr>
+        <w:pStyle w:val="LOnormal"/>
+        <w:widowControl/>
+        <w:bidi w:val="0"/>
+        <w:spacing w:lineRule="auto" w:line="480" w:before="0" w:after="0"/>
+        <w:ind w:right="0" w:hanging="0"/>
+        <w:jc w:val="both"/>
+        <w:rPr/>
+      </w:pPr>
+      <w:r>
+        <w:rPr>
+          <w:b w:val="false"/>
+          <w:bCs w:val="false"/>
+        </w:rPr>
+        <w:t xml:space="preserve">Sejwal, Shobhika. 2019. </w:t>
+      </w:r>
+      <w:r>
+        <w:rPr>
+          <w:b w:val="false"/>
+          <w:bCs w:val="false"/>
+          <w:i/>
+          <w:iCs/>
+        </w:rPr>
+        <w:t>A</w:t>
+      </w:r>
+      <w:r>
         <w:rPr>
           <w:rFonts w:eastAsia="DejaVu Sans" w:cs="Noto Sans Devanagari"/>
           <w:b w:val="false"/>
-          <w:b w:val="false"/>
-          <w:bCs w:val="false"/>
-          <w:i w:val="false"/>
-          <w:i w:val="false"/>
-          <w:iCs w:val="false"/>
+          <w:bCs w:val="false"/>
+          <w:i/>
+          <w:iCs/>
           <w:color w:val="auto"/>
           <w:kern w:val="0"/>
           <w:sz w:val="24"/>
           <w:szCs w:val="24"/>
           <w:lang w:val="en-US" w:eastAsia="zh-CN" w:bidi="hi-IN"/>
         </w:rPr>
+        <w:t>n</w:t>
+      </w:r>
+      <w:r>
+        <w:rPr>
+          <w:b w:val="false"/>
+          <w:bCs w:val="false"/>
+          <w:i/>
+          <w:iCs/>
+        </w:rPr>
+        <w:t xml:space="preserve"> A</w:t>
+      </w:r>
+      <w:r>
+        <w:rPr>
+          <w:rFonts w:eastAsia="DejaVu Sans" w:cs="Noto Sans Devanagari"/>
+          <w:b w:val="false"/>
+          <w:bCs w:val="false"/>
+          <w:i/>
+          <w:iCs/>
+          <w:color w:val="auto"/>
+          <w:kern w:val="0"/>
+          <w:sz w:val="24"/>
+          <w:szCs w:val="24"/>
+          <w:lang w:val="en-US" w:eastAsia="zh-CN" w:bidi="hi-IN"/>
+        </w:rPr>
+        <w:t>pproach</w:t>
+      </w:r>
+      <w:r>
+        <w:rPr>
+          <w:b w:val="false"/>
+          <w:bCs w:val="false"/>
+          <w:i/>
+          <w:iCs/>
+        </w:rPr>
+        <w:t xml:space="preserve"> to R</w:t>
+      </w:r>
+      <w:r>
+        <w:rPr>
+          <w:rFonts w:eastAsia="DejaVu Sans" w:cs="Noto Sans Devanagari"/>
+          <w:b w:val="false"/>
+          <w:bCs w:val="false"/>
+          <w:i/>
+          <w:iCs/>
+          <w:color w:val="auto"/>
+          <w:kern w:val="0"/>
+          <w:sz w:val="24"/>
+          <w:szCs w:val="24"/>
+          <w:lang w:val="en-US" w:eastAsia="zh-CN" w:bidi="hi-IN"/>
+        </w:rPr>
+        <w:t xml:space="preserve">esolve Heterogeneity </w:t>
+      </w:r>
+      <w:r>
+        <w:rPr>
+          <w:b w:val="false"/>
+          <w:bCs w:val="false"/>
+          <w:i/>
+          <w:iCs/>
+        </w:rPr>
+        <w:t>U</w:t>
+      </w:r>
+      <w:r>
+        <w:rPr>
+          <w:rFonts w:eastAsia="DejaVu Sans" w:cs="Noto Sans Devanagari"/>
+          <w:b w:val="false"/>
+          <w:bCs w:val="false"/>
+          <w:i/>
+          <w:iCs/>
+          <w:color w:val="auto"/>
+          <w:kern w:val="0"/>
+          <w:sz w:val="24"/>
+          <w:szCs w:val="24"/>
+          <w:lang w:val="en-US" w:eastAsia="zh-CN" w:bidi="hi-IN"/>
+        </w:rPr>
+        <w:t xml:space="preserve">sing </w:t>
+      </w:r>
+      <w:r>
+        <w:rPr>
+          <w:b w:val="false"/>
+          <w:bCs w:val="false"/>
+          <w:i/>
+          <w:iCs/>
+        </w:rPr>
+        <w:t xml:space="preserve">RPC in </w:t>
+        <w:tab/>
+        <w:t>C</w:t>
+      </w:r>
+      <w:r>
+        <w:rPr>
+          <w:rFonts w:eastAsia="DejaVu Sans" w:cs="Noto Sans Devanagari"/>
+          <w:b w:val="false"/>
+          <w:bCs w:val="false"/>
+          <w:i/>
+          <w:iCs/>
+          <w:color w:val="auto"/>
+          <w:kern w:val="0"/>
+          <w:sz w:val="24"/>
+          <w:szCs w:val="24"/>
+          <w:lang w:val="en-US" w:eastAsia="zh-CN" w:bidi="hi-IN"/>
+        </w:rPr>
+        <w:t xml:space="preserve">lient </w:t>
+      </w:r>
+      <w:r>
+        <w:rPr>
+          <w:b w:val="false"/>
+          <w:bCs w:val="false"/>
+          <w:i/>
+          <w:iCs/>
+        </w:rPr>
+        <w:t>S</w:t>
+      </w:r>
+      <w:r>
+        <w:rPr>
+          <w:rFonts w:eastAsia="DejaVu Sans" w:cs="Noto Sans Devanagari"/>
+          <w:b w:val="false"/>
+          <w:bCs w:val="false"/>
+          <w:i/>
+          <w:iCs/>
+          <w:color w:val="auto"/>
+          <w:kern w:val="0"/>
+          <w:sz w:val="24"/>
+          <w:szCs w:val="24"/>
+          <w:lang w:val="en-US" w:eastAsia="zh-CN" w:bidi="hi-IN"/>
+        </w:rPr>
+        <w:t xml:space="preserve">erver </w:t>
+      </w:r>
+      <w:r>
+        <w:rPr>
+          <w:b w:val="false"/>
+          <w:bCs w:val="false"/>
+          <w:i/>
+          <w:iCs/>
+        </w:rPr>
+        <w:t>S</w:t>
+      </w:r>
+      <w:r>
+        <w:rPr>
+          <w:rFonts w:eastAsia="DejaVu Sans" w:cs="Noto Sans Devanagari"/>
+          <w:b w:val="false"/>
+          <w:bCs w:val="false"/>
+          <w:i/>
+          <w:iCs/>
+          <w:color w:val="auto"/>
+          <w:kern w:val="0"/>
+          <w:sz w:val="24"/>
+          <w:szCs w:val="24"/>
+          <w:lang w:val="en-US" w:eastAsia="zh-CN" w:bidi="hi-IN"/>
+        </w:rPr>
+        <w:t>ystems</w:t>
+      </w:r>
+      <w:r>
+        <w:rPr>
+          <w:rFonts w:eastAsia="DejaVu Sans" w:cs="Noto Sans Devanagari"/>
+          <w:b w:val="false"/>
+          <w:bCs w:val="false"/>
+          <w:color w:val="auto"/>
+          <w:kern w:val="0"/>
+          <w:sz w:val="24"/>
+          <w:szCs w:val="24"/>
+          <w:lang w:val="en-US" w:eastAsia="zh-CN" w:bidi="hi-IN"/>
+        </w:rPr>
+        <w:t>. India: Amity University.</w:t>
+      </w:r>
+    </w:p>
+    <w:p>
+      <w:pPr>
+        <w:pStyle w:val="LOnormal"/>
+        <w:widowControl/>
+        <w:bidi w:val="0"/>
+        <w:spacing w:lineRule="auto" w:line="480" w:before="0" w:after="0"/>
+        <w:ind w:right="0" w:hanging="0"/>
+        <w:jc w:val="both"/>
+        <w:rPr>
+          <w:b w:val="false"/>
+          <w:b w:val="false"/>
+          <w:bCs w:val="false"/>
+        </w:rPr>
+      </w:pPr>
+      <w:r>
+        <w:rPr/>
+      </w:r>
+    </w:p>
+    <w:p>
+      <w:pPr>
+        <w:pStyle w:val="LOnormal"/>
+        <w:widowControl/>
+        <w:bidi w:val="0"/>
+        <w:spacing w:lineRule="auto" w:line="480" w:before="0" w:after="0"/>
+        <w:ind w:right="0" w:hanging="0"/>
+        <w:jc w:val="both"/>
+        <w:rPr/>
+      </w:pPr>
+      <w:r>
+        <w:rPr>
+          <w:b w:val="false"/>
+          <w:bCs w:val="false"/>
+        </w:rPr>
+        <w:t xml:space="preserve">Srinivasan, R. 1995. </w:t>
+      </w:r>
+      <w:r>
+        <w:rPr>
+          <w:b w:val="false"/>
+          <w:bCs w:val="false"/>
+          <w:i/>
+          <w:iCs/>
+        </w:rPr>
+        <w:t>RPC: Remote Procedure Call Protocol Specification Version</w:t>
+      </w:r>
+    </w:p>
+    <w:p>
+      <w:pPr>
+        <w:pStyle w:val="LOnormal"/>
+        <w:widowControl/>
+        <w:bidi w:val="0"/>
+        <w:spacing w:lineRule="auto" w:line="480" w:before="0" w:after="0"/>
+        <w:ind w:right="0" w:hanging="0"/>
+        <w:jc w:val="both"/>
+        <w:rPr/>
+      </w:pPr>
+      <w:r>
+        <w:rPr>
+          <w:b w:val="false"/>
+          <w:bCs w:val="false"/>
+          <w:i/>
+          <w:iCs/>
+        </w:rPr>
+        <w:tab/>
+        <w:t>2.</w:t>
+      </w:r>
+      <w:r>
+        <w:rPr>
+          <w:b w:val="false"/>
+          <w:bCs w:val="false"/>
+        </w:rPr>
+        <w:t xml:space="preserve"> Sun Microsystems.</w:t>
+      </w:r>
+    </w:p>
+    <w:p>
+      <w:pPr>
+        <w:pStyle w:val="LOnormal"/>
+        <w:widowControl/>
+        <w:bidi w:val="0"/>
+        <w:spacing w:lineRule="auto" w:line="480" w:before="0" w:after="0"/>
+        <w:ind w:right="0" w:hanging="0"/>
+        <w:jc w:val="both"/>
+        <w:rPr>
+          <w:b w:val="false"/>
+          <w:b w:val="false"/>
+          <w:bCs w:val="false"/>
+        </w:rPr>
+      </w:pPr>
+      <w:r>
+        <w:rPr/>
+      </w:r>
+    </w:p>
+    <w:p>
+      <w:pPr>
+        <w:pStyle w:val="LOnormal"/>
+        <w:widowControl/>
+        <w:bidi w:val="0"/>
+        <w:spacing w:lineRule="auto" w:line="480" w:before="0" w:after="0"/>
+        <w:ind w:right="0" w:hanging="0"/>
+        <w:jc w:val="both"/>
+        <w:rPr/>
+      </w:pPr>
+      <w:r>
+        <w:rPr>
+          <w:b w:val="false"/>
+          <w:bCs w:val="false"/>
+        </w:rPr>
+        <w:t xml:space="preserve">Sulistyo, Iqbal. 2017. </w:t>
+      </w:r>
+      <w:r>
+        <w:rPr>
+          <w:b w:val="false"/>
+          <w:bCs w:val="false"/>
+          <w:i/>
+          <w:iCs/>
+        </w:rPr>
+        <w:t xml:space="preserve">Implementasi Teknologi Responsive Web pada Sistem </w:t>
+        <w:tab/>
+        <w:t>Informasi Tilang Berbasis Codeigniter</w:t>
+      </w:r>
+      <w:r>
+        <w:rPr>
+          <w:b w:val="false"/>
+          <w:bCs w:val="false"/>
+        </w:rPr>
+        <w:t xml:space="preserve">. Teknik Informatika STMIK </w:t>
+        <w:tab/>
+        <w:t>Akakom Yogyakarta.</w:t>
+      </w:r>
+    </w:p>
+    <w:p>
+      <w:pPr>
+        <w:pStyle w:val="LOnormal"/>
+        <w:widowControl/>
+        <w:bidi w:val="0"/>
+        <w:spacing w:lineRule="auto" w:line="480" w:before="0" w:after="0"/>
+        <w:ind w:right="0" w:hanging="0"/>
+        <w:jc w:val="both"/>
+        <w:rPr>
+          <w:b w:val="false"/>
+          <w:b w:val="false"/>
+          <w:bCs w:val="false"/>
+        </w:rPr>
+      </w:pPr>
+      <w:r>
+        <w:rPr/>
+      </w:r>
+    </w:p>
+    <w:p>
+      <w:pPr>
+        <w:pStyle w:val="LOnormal"/>
+        <w:widowControl/>
+        <w:bidi w:val="0"/>
+        <w:spacing w:lineRule="auto" w:line="480" w:before="0" w:after="0"/>
+        <w:ind w:right="0" w:hanging="0"/>
+        <w:jc w:val="both"/>
+        <w:rPr/>
+      </w:pPr>
+      <w:r>
+        <w:rPr>
+          <w:b w:val="false"/>
+          <w:bCs w:val="false"/>
+        </w:rPr>
+        <w:t xml:space="preserve">Wawan, Setiawan. 2017. </w:t>
+      </w:r>
+      <w:r>
+        <w:rPr>
+          <w:b w:val="false"/>
+          <w:bCs w:val="false"/>
+          <w:i/>
+          <w:iCs/>
+        </w:rPr>
+        <w:t xml:space="preserve">Absensi Siswa dengan Teknologi NodeJS Studi Kasus </w:t>
+        <w:tab/>
+        <w:t>SMKN 1 Sawit</w:t>
+      </w:r>
+      <w:r>
+        <w:rPr>
+          <w:b w:val="false"/>
+          <w:bCs w:val="false"/>
+        </w:rPr>
+        <w:t xml:space="preserve">. Teknik Informatika Sekolah Tinggi Manajemen </w:t>
+        <w:tab/>
+        <w:t>Informatika dan Komputer Akakom.</w:t>
+      </w:r>
+    </w:p>
+    <w:p>
+      <w:pPr>
+        <w:pStyle w:val="LOnormal"/>
+        <w:widowControl/>
+        <w:bidi w:val="0"/>
+        <w:spacing w:lineRule="auto" w:line="480" w:before="0" w:after="0"/>
+        <w:ind w:right="0" w:hanging="0"/>
+        <w:jc w:val="both"/>
+        <w:rPr>
+          <w:b w:val="false"/>
+          <w:b w:val="false"/>
+          <w:bCs w:val="false"/>
+        </w:rPr>
+      </w:pPr>
+      <w:r>
+        <w:rPr>
+          <w:b w:val="false"/>
+          <w:bCs w:val="false"/>
+        </w:rPr>
+      </w:r>
+    </w:p>
+    <w:p>
+      <w:pPr>
+        <w:pStyle w:val="LOnormal"/>
+        <w:widowControl/>
+        <w:bidi w:val="0"/>
+        <w:spacing w:lineRule="auto" w:line="480" w:before="0" w:after="0"/>
+        <w:ind w:right="0" w:hanging="0"/>
+        <w:jc w:val="both"/>
+        <w:rPr/>
       </w:pPr>
       <w:r>
         <w:rPr/>
@@ -7710,7 +8230,7 @@
     </w:r>
     <w:r>
       <w:rPr/>
-      <w:t>17</w:t>
+      <w:t>18</w:t>
     </w:r>
     <w:r>
       <w:rPr/>

--- a/pra-skripsi.docx
+++ b/pra-skripsi.docx
@@ -3018,8 +3018,23 @@
         </w:rPr>
         <w:t>ditampilkan pada tabel.</w:t>
       </w:r>
+    </w:p>
+    <w:p>
+      <w:pPr>
+        <w:pStyle w:val="LOnormal"/>
+        <w:ind w:left="0" w:hanging="0"/>
+        <w:jc w:val="center"/>
+        <w:rPr/>
+      </w:pPr>
       <w:bookmarkStart w:id="5" w:name="docs-internal-guid-1c813ca9-7fff-a4c3-77"/>
       <w:bookmarkEnd w:id="5"/>
+      <w:r>
+        <w:rPr>
+          <w:b w:val="false"/>
+          <w:bCs w:val="false"/>
+        </w:rPr>
+        <w:t>Tabel 2.1. Tinjauan Pustaka</w:t>
+      </w:r>
     </w:p>
     <w:tbl>
       <w:tblPr>
@@ -6814,7 +6829,7 @@
           <mc:Choice Requires="wps">
             <w:drawing>
               <wp:inline distT="0" distB="0" distL="0" distR="0">
-                <wp:extent cx="455295" cy="1270"/>
+                <wp:extent cx="455930" cy="1270"/>
                 <wp:effectExtent l="0" t="0" r="0" b="0"/>
                 <wp:docPr id="3" name=""/>
                 <a:graphic xmlns:a="http://schemas.openxmlformats.org/drawingml/2006/main">
@@ -6824,7 +6839,7 @@
                       <wps:spPr>
                         <a:xfrm>
                           <a:off x="0" y="0"/>
-                          <a:ext cx="454680" cy="0"/>
+                          <a:ext cx="455400" cy="0"/>
                         </a:xfrm>
                         <a:prstGeom prst="line">
                           <a:avLst/>
@@ -6851,7 +6866,7 @@
           </mc:Choice>
           <mc:Fallback>
             <w:pict>
-              <v:line id="shape_0" from="0pt,-0.05pt" to="35.75pt,-0.05pt" stroked="t" style="position:absolute;mso-position-vertical:top">
+              <v:line id="shape_0" from="0pt,-0.05pt" to="35.8pt,-0.05pt" stroked="t" style="position:absolute;mso-position-vertical:top">
                 <v:stroke color="#3465a4" weight="19080" joinstyle="round" endcap="flat"/>
                 <v:fill o:detectmouseclick="t" on="false"/>
               </v:line>
@@ -6901,7 +6916,7 @@
           <mc:Choice Requires="wps">
             <w:drawing>
               <wp:inline distT="0" distB="0" distL="0" distR="0">
-                <wp:extent cx="455295" cy="1270"/>
+                <wp:extent cx="455930" cy="1270"/>
                 <wp:effectExtent l="0" t="0" r="0" b="0"/>
                 <wp:docPr id="4" name=""/>
                 <a:graphic xmlns:a="http://schemas.openxmlformats.org/drawingml/2006/main">
@@ -6911,7 +6926,7 @@
                       <wps:spPr>
                         <a:xfrm>
                           <a:off x="0" y="0"/>
-                          <a:ext cx="454680" cy="0"/>
+                          <a:ext cx="455400" cy="0"/>
                         </a:xfrm>
                         <a:prstGeom prst="line">
                           <a:avLst/>
@@ -6938,7 +6953,7 @@
           </mc:Choice>
           <mc:Fallback>
             <w:pict>
-              <v:line id="shape_0" from="0pt,-0.05pt" to="35.75pt,-0.05pt" stroked="t" style="position:absolute;mso-position-vertical:top">
+              <v:line id="shape_0" from="0pt,-0.05pt" to="35.8pt,-0.05pt" stroked="t" style="position:absolute;mso-position-vertical:top">
                 <v:stroke color="#106802" weight="19080" joinstyle="round" endcap="flat"/>
                 <v:fill o:detectmouseclick="t" on="false"/>
               </v:line>
@@ -7104,7 +7119,12 @@
         </w:rPr>
       </w:pPr>
       <w:r>
-        <w:rPr/>
+        <w:rPr>
+          <w:b w:val="false"/>
+          <w:bCs w:val="false"/>
+          <w:i w:val="false"/>
+          <w:iCs w:val="false"/>
+        </w:rPr>
       </w:r>
     </w:p>
     <w:p>
@@ -7165,7 +7185,12 @@
         </w:rPr>
       </w:pPr>
       <w:r>
-        <w:rPr/>
+        <w:rPr>
+          <w:b w:val="false"/>
+          <w:bCs w:val="false"/>
+          <w:i w:val="false"/>
+          <w:iCs w:val="false"/>
+        </w:rPr>
       </w:r>
     </w:p>
     <w:p>
@@ -7236,7 +7261,10 @@
         </w:rPr>
       </w:pPr>
       <w:r>
-        <w:rPr/>
+        <w:rPr>
+          <w:b w:val="false"/>
+          <w:bCs w:val="false"/>
+        </w:rPr>
       </w:r>
     </w:p>
     <w:p>
@@ -7334,7 +7362,12 @@
         </w:rPr>
       </w:pPr>
       <w:r>
-        <w:rPr/>
+        <w:rPr>
+          <w:b w:val="false"/>
+          <w:bCs w:val="false"/>
+          <w:i w:val="false"/>
+          <w:iCs w:val="false"/>
+        </w:rPr>
       </w:r>
     </w:p>
     <w:p>
@@ -7432,7 +7465,10 @@
         </w:rPr>
       </w:pPr>
       <w:r>
-        <w:rPr/>
+        <w:rPr>
+          <w:b w:val="false"/>
+          <w:bCs w:val="false"/>
+        </w:rPr>
       </w:r>
     </w:p>
     <w:p>
@@ -7484,7 +7520,10 @@
         </w:rPr>
       </w:pPr>
       <w:r>
-        <w:rPr/>
+        <w:rPr>
+          <w:b w:val="false"/>
+          <w:bCs w:val="false"/>
+        </w:rPr>
       </w:r>
     </w:p>
     <w:p>
@@ -7502,7 +7541,10 @@
         </w:rPr>
       </w:pPr>
       <w:r>
-        <w:rPr/>
+        <w:rPr>
+          <w:b w:val="false"/>
+          <w:bCs w:val="false"/>
+        </w:rPr>
       </w:r>
     </w:p>
     <w:p>
@@ -7594,7 +7636,10 @@
         </w:rPr>
       </w:pPr>
       <w:r>
-        <w:rPr/>
+        <w:rPr>
+          <w:b w:val="false"/>
+          <w:bCs w:val="false"/>
+        </w:rPr>
       </w:r>
     </w:p>
     <w:p>
@@ -7711,7 +7756,10 @@
         </w:rPr>
       </w:pPr>
       <w:r>
-        <w:rPr/>
+        <w:rPr>
+          <w:b w:val="false"/>
+          <w:bCs w:val="false"/>
+        </w:rPr>
       </w:r>
     </w:p>
     <w:p>
@@ -7767,7 +7815,10 @@
         </w:rPr>
       </w:pPr>
       <w:r>
-        <w:rPr/>
+        <w:rPr>
+          <w:b w:val="false"/>
+          <w:bCs w:val="false"/>
+        </w:rPr>
       </w:r>
     </w:p>
     <w:p>
@@ -7986,7 +8037,10 @@
         </w:rPr>
       </w:pPr>
       <w:r>
-        <w:rPr/>
+        <w:rPr>
+          <w:b w:val="false"/>
+          <w:bCs w:val="false"/>
+        </w:rPr>
       </w:r>
     </w:p>
     <w:p>
@@ -8059,7 +8113,10 @@
         </w:rPr>
       </w:pPr>
       <w:r>
-        <w:rPr/>
+        <w:rPr>
+          <w:b w:val="false"/>
+          <w:bCs w:val="false"/>
+        </w:rPr>
       </w:r>
     </w:p>
     <w:p>
@@ -8115,7 +8172,10 @@
         </w:rPr>
       </w:pPr>
       <w:r>
-        <w:rPr/>
+        <w:rPr>
+          <w:b w:val="false"/>
+          <w:bCs w:val="false"/>
+        </w:rPr>
       </w:r>
     </w:p>
     <w:p>

--- a/pra-skripsi.docx
+++ b/pra-skripsi.docx
@@ -398,7 +398,7 @@
           <w:sz w:val="24"/>
           <w:szCs w:val="24"/>
         </w:rPr>
-        <w:t>2020</w:t>
+        <w:t>2021</w:t>
       </w:r>
       <w:r>
         <w:br w:type="page"/>
@@ -2636,7 +2636,7 @@
         <w:rPr>
           <w:b w:val="false"/>
         </w:rPr>
-        <w:t xml:space="preserve">Manajemen yang dilakukan meliputi operasi pengambilan, penambahan, pengubahan, dan penghapusan data. </w:t>
+        <w:t xml:space="preserve">Manajemen yang dilakukan meliputi operasi pengambilan, penambahan, pengubahan, dan penghapusan data karyawan. </w:t>
       </w:r>
     </w:p>
     <w:p>
@@ -4921,7 +4921,37 @@
                 <w:u w:val="none"/>
                 <w:effect w:val="none"/>
               </w:rPr>
-              <w:t>(2020)</w:t>
+              <w:t>(202</w:t>
+            </w:r>
+            <w:r>
+              <w:rPr>
+                <w:b w:val="false"/>
+                <w:i w:val="false"/>
+                <w:caps w:val="false"/>
+                <w:smallCaps w:val="false"/>
+                <w:strike w:val="false"/>
+                <w:dstrike w:val="false"/>
+                <w:color w:val="000000"/>
+                <w:sz w:val="24"/>
+                <w:u w:val="none"/>
+                <w:effect w:val="none"/>
+              </w:rPr>
+              <w:t>1</w:t>
+            </w:r>
+            <w:r>
+              <w:rPr>
+                <w:b w:val="false"/>
+                <w:i w:val="false"/>
+                <w:caps w:val="false"/>
+                <w:smallCaps w:val="false"/>
+                <w:strike w:val="false"/>
+                <w:dstrike w:val="false"/>
+                <w:color w:val="000000"/>
+                <w:sz w:val="24"/>
+                <w:u w:val="none"/>
+                <w:effect w:val="none"/>
+              </w:rPr>
+              <w:t>)</w:t>
             </w:r>
           </w:p>
         </w:tc>
@@ -5887,876 +5917,35 @@
       <w:pPr>
         <w:pStyle w:val="LOnormal"/>
         <w:ind w:left="0" w:hanging="0"/>
-        <w:jc w:val="both"/>
-        <w:rPr/>
-      </w:pPr>
-      <w:r>
-        <w:rPr>
-          <w:b w:val="false"/>
-          <w:bCs w:val="false"/>
-          <w:i w:val="false"/>
-          <w:iCs w:val="false"/>
-        </w:rPr>
-        <w:t>2.2.4.</w:t>
-        <w:tab/>
-      </w:r>
-      <w:r>
-        <w:rPr>
-          <w:rFonts w:eastAsia="DejaVu Sans" w:cs="Noto Sans Devanagari"/>
-          <w:b w:val="false"/>
-          <w:bCs w:val="false"/>
-          <w:i/>
-          <w:iCs/>
-          <w:color w:val="auto"/>
-          <w:kern w:val="0"/>
-          <w:sz w:val="24"/>
-          <w:szCs w:val="24"/>
-          <w:lang w:val="en-US" w:eastAsia="zh-CN" w:bidi="hi-IN"/>
-        </w:rPr>
-        <w:t>Framework</w:t>
-      </w:r>
-      <w:r>
-        <w:rPr>
-          <w:rFonts w:eastAsia="DejaVu Sans" w:cs="Noto Sans Devanagari"/>
-          <w:b w:val="false"/>
-          <w:bCs w:val="false"/>
-          <w:i w:val="false"/>
-          <w:iCs w:val="false"/>
-          <w:color w:val="auto"/>
-          <w:kern w:val="0"/>
-          <w:sz w:val="24"/>
-          <w:szCs w:val="24"/>
-          <w:lang w:val="en-US" w:eastAsia="zh-CN" w:bidi="hi-IN"/>
-        </w:rPr>
-        <w:t xml:space="preserve"> Aplikasi</w:t>
-      </w:r>
-    </w:p>
-    <w:p>
-      <w:pPr>
-        <w:pStyle w:val="LOnormal"/>
-        <w:ind w:left="0" w:hanging="0"/>
-        <w:jc w:val="both"/>
-        <w:rPr/>
-      </w:pPr>
-      <w:r>
-        <w:rPr>
-          <w:rFonts w:eastAsia="DejaVu Sans" w:cs="Noto Sans Devanagari"/>
-          <w:b w:val="false"/>
-          <w:bCs w:val="false"/>
-          <w:i/>
-          <w:iCs/>
-          <w:color w:val="auto"/>
-          <w:kern w:val="0"/>
-          <w:sz w:val="24"/>
-          <w:szCs w:val="24"/>
-          <w:lang w:val="en-US" w:eastAsia="zh-CN" w:bidi="hi-IN"/>
-        </w:rPr>
-        <w:tab/>
-        <w:t>Framework</w:t>
-      </w:r>
-      <w:r>
-        <w:rPr>
-          <w:rFonts w:eastAsia="DejaVu Sans" w:cs="Noto Sans Devanagari"/>
-          <w:b w:val="false"/>
-          <w:bCs w:val="false"/>
-          <w:i w:val="false"/>
-          <w:iCs w:val="false"/>
-          <w:color w:val="auto"/>
-          <w:kern w:val="0"/>
-          <w:sz w:val="24"/>
-          <w:szCs w:val="24"/>
-          <w:lang w:val="en-US" w:eastAsia="zh-CN" w:bidi="hi-IN"/>
-        </w:rPr>
-        <w:t xml:space="preserve"> pada dasarnya adalah alat bantu untuk membangun aplikasi sehingga terhindar dari </w:t>
-      </w:r>
-      <w:r>
-        <w:rPr>
-          <w:rFonts w:eastAsia="DejaVu Sans" w:cs="Noto Sans Devanagari"/>
-          <w:b w:val="false"/>
-          <w:bCs w:val="false"/>
-          <w:i/>
-          <w:iCs/>
-          <w:color w:val="auto"/>
-          <w:kern w:val="0"/>
-          <w:sz w:val="24"/>
-          <w:szCs w:val="24"/>
-          <w:lang w:val="en-US" w:eastAsia="zh-CN" w:bidi="hi-IN"/>
-        </w:rPr>
-        <w:t>bug</w:t>
-      </w:r>
-      <w:r>
-        <w:rPr>
-          <w:rFonts w:eastAsia="DejaVu Sans" w:cs="Noto Sans Devanagari"/>
-          <w:b w:val="false"/>
-          <w:bCs w:val="false"/>
-          <w:i w:val="false"/>
-          <w:iCs w:val="false"/>
-          <w:color w:val="auto"/>
-          <w:kern w:val="0"/>
-          <w:sz w:val="24"/>
-          <w:szCs w:val="24"/>
-          <w:lang w:val="en-US" w:eastAsia="zh-CN" w:bidi="hi-IN"/>
-        </w:rPr>
-        <w:t xml:space="preserve"> dan menghemat waktu. </w:t>
-      </w:r>
-      <w:r>
-        <w:rPr>
-          <w:rFonts w:eastAsia="DejaVu Sans" w:cs="Noto Sans Devanagari"/>
-          <w:b w:val="false"/>
-          <w:bCs w:val="false"/>
-          <w:i/>
-          <w:iCs/>
-          <w:color w:val="auto"/>
-          <w:kern w:val="0"/>
-          <w:sz w:val="24"/>
-          <w:szCs w:val="24"/>
-          <w:lang w:val="en-US" w:eastAsia="zh-CN" w:bidi="hi-IN"/>
-        </w:rPr>
-        <w:t>Framework</w:t>
-      </w:r>
-      <w:r>
-        <w:rPr>
-          <w:rFonts w:eastAsia="DejaVu Sans" w:cs="Noto Sans Devanagari"/>
-          <w:b w:val="false"/>
-          <w:bCs w:val="false"/>
-          <w:i w:val="false"/>
-          <w:iCs w:val="false"/>
-          <w:color w:val="auto"/>
-          <w:kern w:val="0"/>
-          <w:sz w:val="24"/>
-          <w:szCs w:val="24"/>
-          <w:lang w:val="en-US" w:eastAsia="zh-CN" w:bidi="hi-IN"/>
-        </w:rPr>
-        <w:t xml:space="preserve"> memiliki aturan dan arsitektur sehingga memungkinkan untuk membuat berbagai jenis aplikasi. (Dasari Hermitha Curie, 2019)</w:t>
-      </w:r>
-    </w:p>
-    <w:p>
-      <w:pPr>
-        <w:pStyle w:val="LOnormal"/>
-        <w:ind w:left="0" w:hanging="0"/>
-        <w:jc w:val="both"/>
-        <w:rPr/>
-      </w:pPr>
-      <w:r>
-        <w:rPr>
-          <w:b w:val="false"/>
-          <w:bCs w:val="false"/>
-          <w:i w:val="false"/>
-          <w:iCs w:val="false"/>
-        </w:rPr>
-        <w:t>2.2.5.</w:t>
-        <w:tab/>
-        <w:t>Javascript</w:t>
-      </w:r>
-    </w:p>
-    <w:p>
-      <w:pPr>
-        <w:pStyle w:val="LOnormal"/>
-        <w:ind w:left="0" w:hanging="0"/>
-        <w:jc w:val="both"/>
-        <w:rPr/>
-      </w:pPr>
-      <w:r>
-        <w:rPr>
-          <w:b w:val="false"/>
-          <w:bCs w:val="false"/>
-          <w:i w:val="false"/>
-          <w:iCs w:val="false"/>
-        </w:rPr>
-        <w:tab/>
-        <w:t>JavaScript adalah bahasa pemrograman dinamis yang dapat menambahkan interaktivitas ke situs web. (Mozilla, 2020)</w:t>
-      </w:r>
-    </w:p>
-    <w:p>
-      <w:pPr>
-        <w:pStyle w:val="LOnormal"/>
-        <w:ind w:left="0" w:hanging="0"/>
-        <w:jc w:val="both"/>
-        <w:rPr>
-          <w:b w:val="false"/>
-          <w:b w:val="false"/>
-          <w:bCs w:val="false"/>
-        </w:rPr>
-      </w:pPr>
-      <w:r>
-        <w:rPr>
-          <w:b w:val="false"/>
-          <w:bCs w:val="false"/>
-          <w:i w:val="false"/>
-          <w:iCs w:val="false"/>
-        </w:rPr>
-        <w:t>2.2.6.</w:t>
-        <w:tab/>
-        <w:t>NodeJS</w:t>
-      </w:r>
-    </w:p>
-    <w:p>
-      <w:pPr>
-        <w:pStyle w:val="LOnormal"/>
-        <w:ind w:left="0" w:hanging="0"/>
-        <w:jc w:val="both"/>
-        <w:rPr/>
-      </w:pPr>
-      <w:r>
-        <w:rPr>
-          <w:b w:val="false"/>
-          <w:bCs w:val="false"/>
-        </w:rPr>
-        <w:tab/>
-        <w:t xml:space="preserve">NodeJS merupakan perangkat lunak yang duginakan untuk menjalankan program berbasis Javascript. Dengan menggunakan metode asingkron dalam manajemen prosesnya, NodeJS </w:t>
-      </w:r>
-      <w:r>
-        <w:rPr>
-          <w:rFonts w:eastAsia="DejaVu Sans" w:cs="Noto Sans Devanagari"/>
-          <w:b w:val="false"/>
-          <w:bCs w:val="false"/>
-          <w:color w:val="auto"/>
-          <w:kern w:val="0"/>
-          <w:sz w:val="24"/>
-          <w:szCs w:val="24"/>
-          <w:lang w:val="en-US" w:eastAsia="zh-CN" w:bidi="hi-IN"/>
-        </w:rPr>
-        <w:t>memungkinkan</w:t>
-      </w:r>
-      <w:r>
-        <w:rPr>
-          <w:b w:val="false"/>
-          <w:bCs w:val="false"/>
-        </w:rPr>
-        <w:t xml:space="preserve"> untuk membangun aplikasi jaringan yang dapat diskalakan. (NodeJS, 2020)</w:t>
-      </w:r>
-      <w:r>
-        <w:br w:type="page"/>
-      </w:r>
-    </w:p>
-    <w:p>
-      <w:pPr>
-        <w:pStyle w:val="LOnormal"/>
-        <w:ind w:left="0" w:hanging="0"/>
         <w:jc w:val="center"/>
         <w:rPr/>
       </w:pPr>
       <w:r>
-        <w:rPr/>
-        <w:t>BAB III</w:t>
-      </w:r>
-    </w:p>
-    <w:p>
-      <w:pPr>
-        <w:pStyle w:val="LOnormal"/>
-        <w:ind w:left="0" w:hanging="0"/>
-        <w:jc w:val="center"/>
-        <w:rPr>
-          <w:rFonts w:ascii="Times New Roman" w:hAnsi="Times New Roman" w:eastAsia="DejaVu Sans" w:cs="Noto Sans Devanagari"/>
-          <w:b/>
-          <w:b/>
-          <w:color w:val="auto"/>
-          <w:kern w:val="0"/>
-          <w:sz w:val="24"/>
-          <w:szCs w:val="24"/>
-          <w:lang w:val="en-US" w:eastAsia="zh-CN" w:bidi="hi-IN"/>
-        </w:rPr>
-      </w:pPr>
-      <w:r>
-        <w:rPr>
-          <w:rFonts w:eastAsia="DejaVu Sans" w:cs="Noto Sans Devanagari"/>
-          <w:b/>
-          <w:color w:val="auto"/>
-          <w:kern w:val="0"/>
-          <w:sz w:val="24"/>
-          <w:szCs w:val="24"/>
-          <w:lang w:val="en-US" w:eastAsia="zh-CN" w:bidi="hi-IN"/>
-        </w:rPr>
-        <w:t>METODE PENELITIAN</w:t>
-      </w:r>
-    </w:p>
-    <w:p>
-      <w:pPr>
-        <w:pStyle w:val="LOnormal"/>
-        <w:ind w:left="0" w:hanging="0"/>
-        <w:jc w:val="center"/>
-        <w:rPr/>
-      </w:pPr>
-      <w:r>
-        <w:rPr/>
-      </w:r>
-    </w:p>
-    <w:p>
-      <w:pPr>
-        <w:pStyle w:val="LOnormal"/>
-        <w:ind w:left="0" w:hanging="0"/>
-        <w:jc w:val="both"/>
-        <w:rPr/>
-      </w:pPr>
-      <w:r>
-        <w:rPr/>
-        <w:t>3.1.</w:t>
-        <w:tab/>
-      </w:r>
-      <w:r>
-        <w:rPr>
-          <w:rFonts w:eastAsia="DejaVu Sans" w:cs="Noto Sans Devanagari"/>
-          <w:b/>
-          <w:color w:val="auto"/>
-          <w:kern w:val="0"/>
-          <w:sz w:val="24"/>
-          <w:szCs w:val="24"/>
-          <w:lang w:val="en-US" w:eastAsia="zh-CN" w:bidi="hi-IN"/>
-        </w:rPr>
-        <w:t>Peralatan</w:t>
-      </w:r>
-    </w:p>
-    <w:p>
-      <w:pPr>
-        <w:pStyle w:val="LOnormal"/>
-        <w:ind w:left="0" w:hanging="0"/>
-        <w:jc w:val="both"/>
-        <w:rPr/>
-      </w:pPr>
-      <w:r>
-        <w:rPr>
-          <w:b w:val="false"/>
-          <w:bCs w:val="false"/>
-        </w:rPr>
-        <w:tab/>
-        <w:t xml:space="preserve">Dalam melaksanakan penelitian digunakan peralatan untuk menunjang berjalannya pembuatan </w:t>
-      </w:r>
-      <w:r>
-        <w:rPr>
-          <w:b w:val="false"/>
-          <w:bCs w:val="false"/>
-          <w:i/>
-          <w:iCs/>
-        </w:rPr>
-        <w:t>framework</w:t>
-      </w:r>
-      <w:r>
-        <w:rPr>
-          <w:b w:val="false"/>
-          <w:bCs w:val="false"/>
-          <w:i w:val="false"/>
-          <w:iCs w:val="false"/>
-        </w:rPr>
-        <w:t>.</w:t>
-      </w:r>
-    </w:p>
-    <w:p>
-      <w:pPr>
-        <w:pStyle w:val="LOnormal"/>
-        <w:ind w:left="0" w:hanging="0"/>
-        <w:jc w:val="both"/>
-        <w:rPr/>
-      </w:pPr>
-      <w:r>
-        <w:rPr>
-          <w:b w:val="false"/>
-          <w:bCs w:val="false"/>
-        </w:rPr>
-        <w:t xml:space="preserve">3.1.1. </w:t>
-      </w:r>
-      <w:r>
-        <w:rPr>
-          <w:rFonts w:eastAsia="DejaVu Sans" w:cs="Noto Sans Devanagari"/>
-          <w:b w:val="false"/>
-          <w:bCs w:val="false"/>
-          <w:color w:val="auto"/>
-          <w:kern w:val="0"/>
-          <w:sz w:val="24"/>
-          <w:szCs w:val="24"/>
-          <w:lang w:val="en-US" w:eastAsia="zh-CN" w:bidi="hi-IN"/>
-        </w:rPr>
-        <w:t>Hardware</w:t>
-      </w:r>
-    </w:p>
-    <w:p>
-      <w:pPr>
-        <w:pStyle w:val="LOnormal"/>
-        <w:ind w:left="0" w:hanging="0"/>
-        <w:jc w:val="both"/>
-        <w:rPr/>
-      </w:pPr>
-      <w:r>
-        <w:rPr>
-          <w:rFonts w:eastAsia="DejaVu Sans" w:cs="Noto Sans Devanagari"/>
-          <w:b w:val="false"/>
-          <w:bCs w:val="false"/>
-          <w:color w:val="auto"/>
-          <w:kern w:val="0"/>
-          <w:sz w:val="24"/>
-          <w:szCs w:val="24"/>
-          <w:lang w:val="en-US" w:eastAsia="zh-CN" w:bidi="hi-IN"/>
-        </w:rPr>
-        <w:tab/>
-      </w:r>
-      <w:r>
-        <w:rPr>
-          <w:rFonts w:eastAsia="DejaVu Sans" w:cs="Noto Sans Devanagari"/>
-          <w:b w:val="false"/>
-          <w:bCs w:val="false"/>
-          <w:i w:val="false"/>
-          <w:iCs w:val="false"/>
-          <w:color w:val="auto"/>
-          <w:kern w:val="0"/>
-          <w:sz w:val="24"/>
-          <w:szCs w:val="24"/>
-          <w:lang w:val="en-US" w:eastAsia="zh-CN" w:bidi="hi-IN"/>
-        </w:rPr>
-        <w:t>Adapun perangkat keras (</w:t>
-      </w:r>
-      <w:r>
-        <w:rPr>
-          <w:rFonts w:eastAsia="DejaVu Sans" w:cs="Noto Sans Devanagari"/>
-          <w:b w:val="false"/>
-          <w:bCs w:val="false"/>
-          <w:i/>
-          <w:iCs/>
-          <w:color w:val="auto"/>
-          <w:kern w:val="0"/>
-          <w:sz w:val="24"/>
-          <w:szCs w:val="24"/>
-          <w:lang w:val="en-US" w:eastAsia="zh-CN" w:bidi="hi-IN"/>
-        </w:rPr>
-        <w:t>hardware</w:t>
-      </w:r>
-      <w:r>
-        <w:rPr>
-          <w:rFonts w:eastAsia="DejaVu Sans" w:cs="Noto Sans Devanagari"/>
-          <w:b w:val="false"/>
-          <w:bCs w:val="false"/>
-          <w:i w:val="false"/>
-          <w:iCs w:val="false"/>
-          <w:color w:val="auto"/>
-          <w:kern w:val="0"/>
-          <w:sz w:val="24"/>
-          <w:szCs w:val="24"/>
-          <w:lang w:val="en-US" w:eastAsia="zh-CN" w:bidi="hi-IN"/>
-        </w:rPr>
-        <w:t xml:space="preserve">) yang digunakan dalam membangun </w:t>
-      </w:r>
-      <w:r>
-        <w:rPr>
-          <w:rFonts w:eastAsia="DejaVu Sans" w:cs="Noto Sans Devanagari"/>
-          <w:b w:val="false"/>
-          <w:bCs w:val="false"/>
-          <w:i/>
-          <w:iCs/>
-          <w:color w:val="auto"/>
-          <w:kern w:val="0"/>
-          <w:sz w:val="24"/>
-          <w:szCs w:val="24"/>
-          <w:lang w:val="en-US" w:eastAsia="zh-CN" w:bidi="hi-IN"/>
-        </w:rPr>
-        <w:t>framework</w:t>
-      </w:r>
-      <w:r>
-        <w:rPr>
-          <w:rFonts w:eastAsia="DejaVu Sans" w:cs="Noto Sans Devanagari"/>
-          <w:b w:val="false"/>
-          <w:bCs w:val="false"/>
-          <w:i w:val="false"/>
-          <w:iCs w:val="false"/>
-          <w:color w:val="auto"/>
-          <w:kern w:val="0"/>
-          <w:sz w:val="24"/>
-          <w:szCs w:val="24"/>
-          <w:lang w:val="en-US" w:eastAsia="zh-CN" w:bidi="hi-IN"/>
-        </w:rPr>
-        <w:t xml:space="preserve"> ini, yaitu komputer dengan</w:t>
-      </w:r>
-      <w:r>
-        <w:rPr>
-          <w:rFonts w:eastAsia="DejaVu Sans" w:cs="Noto Sans Devanagari"/>
-          <w:b w:val="false"/>
-          <w:bCs w:val="false"/>
-          <w:i/>
-          <w:iCs/>
-          <w:color w:val="auto"/>
-          <w:kern w:val="0"/>
-          <w:sz w:val="24"/>
-          <w:szCs w:val="24"/>
-          <w:lang w:val="en-US" w:eastAsia="zh-CN" w:bidi="hi-IN"/>
-        </w:rPr>
-        <w:t xml:space="preserve"> memory </w:t>
-      </w:r>
-      <w:r>
-        <w:rPr>
-          <w:rFonts w:eastAsia="DejaVu Sans" w:cs="Noto Sans Devanagari"/>
-          <w:b w:val="false"/>
-          <w:bCs w:val="false"/>
-          <w:i w:val="false"/>
-          <w:iCs w:val="false"/>
-          <w:color w:val="auto"/>
-          <w:kern w:val="0"/>
-          <w:sz w:val="24"/>
-          <w:szCs w:val="24"/>
-          <w:lang w:val="en-US" w:eastAsia="zh-CN" w:bidi="hi-IN"/>
-        </w:rPr>
-        <w:t xml:space="preserve">8GB, </w:t>
-      </w:r>
-      <w:r>
-        <w:rPr>
-          <w:rFonts w:eastAsia="DejaVu Sans" w:cs="Noto Sans Devanagari"/>
-          <w:b w:val="false"/>
-          <w:bCs w:val="false"/>
-          <w:i/>
-          <w:iCs/>
-          <w:color w:val="auto"/>
-          <w:kern w:val="0"/>
-          <w:sz w:val="24"/>
-          <w:szCs w:val="24"/>
-          <w:lang w:val="en-US" w:eastAsia="zh-CN" w:bidi="hi-IN"/>
-        </w:rPr>
-        <w:t>processor</w:t>
-      </w:r>
-      <w:r>
-        <w:rPr>
-          <w:rFonts w:eastAsia="DejaVu Sans" w:cs="Noto Sans Devanagari"/>
-          <w:b w:val="false"/>
-          <w:bCs w:val="false"/>
-          <w:i w:val="false"/>
-          <w:iCs w:val="false"/>
-          <w:color w:val="auto"/>
-          <w:kern w:val="0"/>
-          <w:sz w:val="24"/>
-          <w:szCs w:val="24"/>
-          <w:lang w:val="en-US" w:eastAsia="zh-CN" w:bidi="hi-IN"/>
-        </w:rPr>
-        <w:t xml:space="preserve"> Intel Core i5, Solid State Disk (SSD) 120GB.</w:t>
-      </w:r>
-    </w:p>
-    <w:p>
-      <w:pPr>
-        <w:pStyle w:val="LOnormal"/>
-        <w:ind w:left="0" w:hanging="0"/>
-        <w:jc w:val="both"/>
-        <w:rPr/>
-      </w:pPr>
-      <w:r>
-        <w:rPr>
-          <w:b w:val="false"/>
-          <w:bCs w:val="false"/>
-        </w:rPr>
-        <w:t>3.1.2. Software</w:t>
-      </w:r>
-    </w:p>
-    <w:p>
-      <w:pPr>
-        <w:pStyle w:val="LOnormal"/>
-        <w:ind w:left="0" w:hanging="0"/>
-        <w:jc w:val="both"/>
-        <w:rPr/>
-      </w:pPr>
-      <w:r>
-        <w:rPr>
-          <w:b w:val="false"/>
-          <w:bCs w:val="false"/>
-        </w:rPr>
-        <w:tab/>
-      </w:r>
-      <w:r>
-        <w:rPr>
-          <w:rFonts w:eastAsia="DejaVu Sans" w:cs="Noto Sans Devanagari"/>
-          <w:b w:val="false"/>
-          <w:bCs w:val="false"/>
-          <w:i w:val="false"/>
-          <w:iCs w:val="false"/>
-          <w:color w:val="auto"/>
-          <w:kern w:val="0"/>
-          <w:sz w:val="24"/>
-          <w:szCs w:val="24"/>
-          <w:lang w:val="en-US" w:eastAsia="zh-CN" w:bidi="hi-IN"/>
-        </w:rPr>
-        <w:t>Adapun perangkat lunak (</w:t>
-      </w:r>
-      <w:r>
-        <w:rPr>
-          <w:rFonts w:eastAsia="DejaVu Sans" w:cs="Noto Sans Devanagari"/>
-          <w:b w:val="false"/>
-          <w:bCs w:val="false"/>
-          <w:i/>
-          <w:iCs/>
-          <w:color w:val="auto"/>
-          <w:kern w:val="0"/>
-          <w:sz w:val="24"/>
-          <w:szCs w:val="24"/>
-          <w:lang w:val="en-US" w:eastAsia="zh-CN" w:bidi="hi-IN"/>
-        </w:rPr>
-        <w:t>software</w:t>
-      </w:r>
-      <w:r>
-        <w:rPr>
-          <w:rFonts w:eastAsia="DejaVu Sans" w:cs="Noto Sans Devanagari"/>
-          <w:b w:val="false"/>
-          <w:bCs w:val="false"/>
-          <w:i w:val="false"/>
-          <w:iCs w:val="false"/>
-          <w:color w:val="auto"/>
-          <w:kern w:val="0"/>
-          <w:sz w:val="24"/>
-          <w:szCs w:val="24"/>
-          <w:lang w:val="en-US" w:eastAsia="zh-CN" w:bidi="hi-IN"/>
-        </w:rPr>
-        <w:t xml:space="preserve">) yang digunakan dalam membangun </w:t>
-      </w:r>
-      <w:r>
-        <w:rPr>
-          <w:rFonts w:eastAsia="DejaVu Sans" w:cs="Noto Sans Devanagari"/>
-          <w:b w:val="false"/>
-          <w:bCs w:val="false"/>
-          <w:i/>
-          <w:iCs/>
-          <w:color w:val="auto"/>
-          <w:kern w:val="0"/>
-          <w:sz w:val="24"/>
-          <w:szCs w:val="24"/>
-          <w:lang w:val="en-US" w:eastAsia="zh-CN" w:bidi="hi-IN"/>
-        </w:rPr>
-        <w:t>framework</w:t>
-      </w:r>
-      <w:r>
-        <w:rPr>
-          <w:rFonts w:eastAsia="DejaVu Sans" w:cs="Noto Sans Devanagari"/>
-          <w:b w:val="false"/>
-          <w:bCs w:val="false"/>
-          <w:i w:val="false"/>
-          <w:iCs w:val="false"/>
-          <w:color w:val="auto"/>
-          <w:kern w:val="0"/>
-          <w:sz w:val="24"/>
-          <w:szCs w:val="24"/>
-          <w:lang w:val="en-US" w:eastAsia="zh-CN" w:bidi="hi-IN"/>
-        </w:rPr>
-        <w:t xml:space="preserve"> ini, yaitu Arch Linux sebagai sistem operasi, Chromium sebagai </w:t>
-      </w:r>
-      <w:r>
-        <w:rPr>
-          <w:rFonts w:eastAsia="DejaVu Sans" w:cs="Noto Sans Devanagari"/>
-          <w:b w:val="false"/>
-          <w:bCs w:val="false"/>
-          <w:i/>
-          <w:iCs/>
-          <w:color w:val="auto"/>
-          <w:kern w:val="0"/>
-          <w:sz w:val="24"/>
-          <w:szCs w:val="24"/>
-          <w:lang w:val="en-US" w:eastAsia="zh-CN" w:bidi="hi-IN"/>
-        </w:rPr>
-        <w:t>web browser</w:t>
-      </w:r>
-      <w:r>
-        <w:rPr>
-          <w:rFonts w:eastAsia="DejaVu Sans" w:cs="Noto Sans Devanagari"/>
-          <w:b w:val="false"/>
-          <w:bCs w:val="false"/>
-          <w:i w:val="false"/>
-          <w:iCs w:val="false"/>
-          <w:color w:val="auto"/>
-          <w:kern w:val="0"/>
-          <w:sz w:val="24"/>
-          <w:szCs w:val="24"/>
-          <w:lang w:val="en-US" w:eastAsia="zh-CN" w:bidi="hi-IN"/>
-        </w:rPr>
-        <w:t xml:space="preserve">, VSCodium sebagai penyunting kode, NodeJS untuk menjalankan </w:t>
-      </w:r>
-      <w:r>
-        <w:rPr>
-          <w:rFonts w:eastAsia="DejaVu Sans" w:cs="Noto Sans Devanagari"/>
-          <w:b w:val="false"/>
-          <w:bCs w:val="false"/>
-          <w:i/>
-          <w:iCs/>
-          <w:color w:val="auto"/>
-          <w:kern w:val="0"/>
-          <w:sz w:val="24"/>
-          <w:szCs w:val="24"/>
-          <w:lang w:val="en-US" w:eastAsia="zh-CN" w:bidi="hi-IN"/>
-        </w:rPr>
-        <w:t>framework</w:t>
-      </w:r>
-      <w:r>
-        <w:rPr>
-          <w:rFonts w:eastAsia="DejaVu Sans" w:cs="Noto Sans Devanagari"/>
-          <w:b w:val="false"/>
-          <w:bCs w:val="false"/>
-          <w:i w:val="false"/>
-          <w:iCs w:val="false"/>
-          <w:color w:val="auto"/>
-          <w:kern w:val="0"/>
-          <w:sz w:val="24"/>
-          <w:szCs w:val="24"/>
-          <w:lang w:val="en-US" w:eastAsia="zh-CN" w:bidi="hi-IN"/>
-        </w:rPr>
-        <w:t>, dan Git untuk memanajemen versi.</w:t>
-      </w:r>
-    </w:p>
-    <w:p>
-      <w:pPr>
-        <w:pStyle w:val="LOnormal"/>
-        <w:ind w:left="0" w:hanging="0"/>
-        <w:jc w:val="both"/>
-        <w:rPr>
-          <w:rFonts w:eastAsia="DejaVu Sans" w:cs="Noto Sans Devanagari"/>
-          <w:b w:val="false"/>
-          <w:b w:val="false"/>
-          <w:bCs w:val="false"/>
-          <w:i w:val="false"/>
-          <w:i w:val="false"/>
-          <w:iCs w:val="false"/>
-          <w:color w:val="auto"/>
-          <w:kern w:val="0"/>
-          <w:sz w:val="24"/>
-          <w:szCs w:val="24"/>
-          <w:lang w:val="en-US" w:eastAsia="zh-CN" w:bidi="hi-IN"/>
-        </w:rPr>
-      </w:pPr>
-      <w:r>
-        <w:rPr>
-          <w:rFonts w:eastAsia="DejaVu Sans" w:cs="Noto Sans Devanagari"/>
-          <w:b w:val="false"/>
-          <w:bCs w:val="false"/>
-          <w:i w:val="false"/>
-          <w:iCs w:val="false"/>
-          <w:color w:val="auto"/>
-          <w:kern w:val="0"/>
-          <w:sz w:val="24"/>
-          <w:szCs w:val="24"/>
-          <w:lang w:val="en-US" w:eastAsia="zh-CN" w:bidi="hi-IN"/>
-        </w:rPr>
-      </w:r>
-    </w:p>
-    <w:p>
-      <w:pPr>
-        <w:pStyle w:val="LOnormal"/>
-        <w:ind w:left="0" w:hanging="0"/>
-        <w:jc w:val="both"/>
-        <w:rPr/>
-      </w:pPr>
-      <w:r>
-        <w:rPr/>
-        <w:t>3.2.</w:t>
-        <w:tab/>
-      </w:r>
-      <w:r>
-        <w:rPr>
-          <w:rFonts w:eastAsia="DejaVu Sans" w:cs="Noto Sans Devanagari"/>
-          <w:b/>
-          <w:color w:val="auto"/>
-          <w:kern w:val="0"/>
-          <w:sz w:val="24"/>
-          <w:szCs w:val="24"/>
-          <w:lang w:val="en-US" w:eastAsia="zh-CN" w:bidi="hi-IN"/>
-        </w:rPr>
-        <w:t>Perancangan Framework</w:t>
-      </w:r>
-    </w:p>
-    <w:p>
-      <w:pPr>
-        <w:pStyle w:val="LOnormal"/>
-        <w:ind w:left="0" w:hanging="0"/>
-        <w:jc w:val="both"/>
-        <w:rPr/>
-      </w:pPr>
-      <w:r>
-        <w:rPr>
-          <w:rFonts w:eastAsia="DejaVu Sans" w:cs="Noto Sans Devanagari"/>
-          <w:b w:val="false"/>
-          <w:bCs w:val="false"/>
-          <w:i w:val="false"/>
-          <w:iCs w:val="false"/>
-          <w:color w:val="auto"/>
-          <w:kern w:val="0"/>
-          <w:sz w:val="24"/>
-          <w:szCs w:val="24"/>
-          <w:lang w:val="en-US" w:eastAsia="zh-CN" w:bidi="hi-IN"/>
-        </w:rPr>
-        <w:t xml:space="preserve">3.2.1. Komponen Utama </w:t>
-      </w:r>
-      <w:r>
-        <w:rPr>
-          <w:rFonts w:eastAsia="DejaVu Sans" w:cs="Noto Sans Devanagari"/>
-          <w:b w:val="false"/>
-          <w:bCs w:val="false"/>
-          <w:i/>
-          <w:iCs/>
-          <w:color w:val="auto"/>
-          <w:kern w:val="0"/>
-          <w:sz w:val="24"/>
-          <w:szCs w:val="24"/>
-          <w:lang w:val="en-US" w:eastAsia="zh-CN" w:bidi="hi-IN"/>
-        </w:rPr>
-        <w:t>Framework</w:t>
-      </w:r>
-      <w:r>
-        <w:rPr>
-          <w:b w:val="false"/>
-          <w:bCs w:val="false"/>
-        </w:rPr>
-        <w:t xml:space="preserve"> </w:t>
-      </w:r>
-    </w:p>
-    <w:p>
-      <w:pPr>
-        <w:pStyle w:val="LOnormal"/>
-        <w:ind w:left="0" w:hanging="0"/>
-        <w:jc w:val="both"/>
-        <w:rPr>
-          <w:b w:val="false"/>
-          <w:b w:val="false"/>
-          <w:bCs w:val="false"/>
-          <w:i w:val="false"/>
-          <w:i w:val="false"/>
-          <w:iCs w:val="false"/>
-        </w:rPr>
-      </w:pPr>
-      <w:r>
-        <w:rPr>
-          <w:b w:val="false"/>
-          <w:bCs w:val="false"/>
-          <w:i w:val="false"/>
-          <w:iCs w:val="false"/>
-        </w:rPr>
-        <w:tab/>
-      </w:r>
-      <w:r>
-        <w:rPr>
-          <w:b w:val="false"/>
-          <w:bCs w:val="false"/>
-          <w:i/>
-          <w:iCs/>
-        </w:rPr>
-        <w:t xml:space="preserve">Framework </w:t>
-      </w:r>
-      <w:r>
-        <w:rPr>
-          <w:b w:val="false"/>
-          <w:bCs w:val="false"/>
-          <w:i w:val="false"/>
-          <w:iCs w:val="false"/>
-        </w:rPr>
-        <w:t>yang dibuat dalam penelitian ini terdiri dari beberapa bagian (komponen) yang tergambarkan pada ilustrasi berikut.</w:t>
-      </w:r>
-    </w:p>
-    <w:p>
-      <w:pPr>
-        <w:pStyle w:val="LOnormal"/>
-        <w:ind w:left="0" w:hanging="0"/>
-        <w:jc w:val="center"/>
-        <w:rPr>
-          <w:b w:val="false"/>
-          <w:b w:val="false"/>
-          <w:bCs w:val="false"/>
-          <w:i w:val="false"/>
-          <w:i w:val="false"/>
-          <w:iCs w:val="false"/>
+        <w:rPr>
+          <w:b w:val="false"/>
+          <w:bCs w:val="false"/>
+        </w:rPr>
+        <w:t>Gambar 0.0. asd</w:t>
+      </w:r>
+    </w:p>
+    <w:p>
+      <w:pPr>
+        <w:pStyle w:val="LOnormal"/>
+        <w:ind w:left="0" w:hanging="0"/>
+        <w:jc w:val="both"/>
+        <w:rPr>
+          <w:b w:val="false"/>
+          <w:b w:val="false"/>
+          <w:bCs w:val="false"/>
         </w:rPr>
       </w:pPr>
       <w:r>
         <w:rPr/>
         <w:drawing>
           <wp:inline distT="0" distB="0" distL="0" distR="0">
-            <wp:extent cx="4086225" cy="1666875"/>
+            <wp:extent cx="5041265" cy="1031875"/>
             <wp:effectExtent l="0" t="0" r="0" b="0"/>
-            <wp:docPr id="2" name="Image1" descr=""/>
+            <wp:docPr id="2" name="Image2" descr=""/>
             <wp:cNvGraphicFramePr>
               <a:graphicFrameLocks xmlns:a="http://schemas.openxmlformats.org/drawingml/2006/main" noChangeAspect="1"/>
             </wp:cNvGraphicFramePr>
@@ -6764,13 +5953,1265 @@
               <a:graphicData uri="http://schemas.openxmlformats.org/drawingml/2006/picture">
                 <pic:pic xmlns:pic="http://schemas.openxmlformats.org/drawingml/2006/picture">
                   <pic:nvPicPr>
-                    <pic:cNvPr id="2" name="Image1" descr=""/>
+                    <pic:cNvPr id="2" name="Image2" descr=""/>
                     <pic:cNvPicPr>
                       <a:picLocks noChangeAspect="1" noChangeArrowheads="1"/>
                     </pic:cNvPicPr>
                   </pic:nvPicPr>
                   <pic:blipFill>
                     <a:blip r:embed="rId3"/>
+                    <a:stretch>
+                      <a:fillRect/>
+                    </a:stretch>
+                  </pic:blipFill>
+                  <pic:spPr bwMode="auto">
+                    <a:xfrm>
+                      <a:off x="0" y="0"/>
+                      <a:ext cx="5041265" cy="1031875"/>
+                    </a:xfrm>
+                    <a:prstGeom prst="rect">
+                      <a:avLst/>
+                    </a:prstGeom>
+                  </pic:spPr>
+                </pic:pic>
+              </a:graphicData>
+            </a:graphic>
+          </wp:inline>
+        </w:drawing>
+      </w:r>
+    </w:p>
+    <w:p>
+      <w:pPr>
+        <w:pStyle w:val="LOnormal"/>
+        <w:ind w:left="0" w:hanging="0"/>
+        <w:jc w:val="both"/>
+        <w:rPr>
+          <w:b w:val="false"/>
+          <w:b w:val="false"/>
+          <w:bCs w:val="false"/>
+        </w:rPr>
+      </w:pPr>
+      <w:r>
+        <w:rPr>
+          <w:b w:val="false"/>
+          <w:bCs w:val="false"/>
+        </w:rPr>
+        <w:tab/>
+        <w:t>Proses di awali pada tahap 1, yaitu pengguna (</w:t>
+      </w:r>
+      <w:r>
+        <w:rPr>
+          <w:b w:val="false"/>
+          <w:bCs w:val="false"/>
+          <w:i/>
+          <w:iCs/>
+        </w:rPr>
+        <w:t>user</w:t>
+      </w:r>
+      <w:r>
+        <w:rPr>
+          <w:b w:val="false"/>
+          <w:bCs w:val="false"/>
+          <w:i w:val="false"/>
+          <w:iCs w:val="false"/>
+        </w:rPr>
+        <w:t xml:space="preserve">) mengakses aplikasi </w:t>
+      </w:r>
+      <w:r>
+        <w:rPr>
+          <w:b w:val="false"/>
+          <w:bCs w:val="false"/>
+          <w:i/>
+          <w:iCs/>
+        </w:rPr>
+        <w:t xml:space="preserve">client </w:t>
+      </w:r>
+      <w:r>
+        <w:rPr>
+          <w:b w:val="false"/>
+          <w:bCs w:val="false"/>
+          <w:i w:val="false"/>
+          <w:iCs w:val="false"/>
+        </w:rPr>
+        <w:t>yang</w:t>
+      </w:r>
+    </w:p>
+    <w:p>
+      <w:pPr>
+        <w:pStyle w:val="LOnormal"/>
+        <w:ind w:left="0" w:hanging="0"/>
+        <w:jc w:val="both"/>
+        <w:rPr/>
+      </w:pPr>
+      <w:r>
+        <w:rPr>
+          <w:b w:val="false"/>
+          <w:bCs w:val="false"/>
+          <w:i w:val="false"/>
+          <w:iCs w:val="false"/>
+        </w:rPr>
+        <w:t>2.2.4.</w:t>
+        <w:tab/>
+      </w:r>
+      <w:r>
+        <w:rPr>
+          <w:rFonts w:eastAsia="DejaVu Sans" w:cs="Noto Sans Devanagari"/>
+          <w:b w:val="false"/>
+          <w:bCs w:val="false"/>
+          <w:i/>
+          <w:iCs/>
+          <w:color w:val="auto"/>
+          <w:kern w:val="0"/>
+          <w:sz w:val="24"/>
+          <w:szCs w:val="24"/>
+          <w:lang w:val="en-US" w:eastAsia="zh-CN" w:bidi="hi-IN"/>
+        </w:rPr>
+        <w:t>Framework</w:t>
+      </w:r>
+      <w:r>
+        <w:rPr>
+          <w:rFonts w:eastAsia="DejaVu Sans" w:cs="Noto Sans Devanagari"/>
+          <w:b w:val="false"/>
+          <w:bCs w:val="false"/>
+          <w:i w:val="false"/>
+          <w:iCs w:val="false"/>
+          <w:color w:val="auto"/>
+          <w:kern w:val="0"/>
+          <w:sz w:val="24"/>
+          <w:szCs w:val="24"/>
+          <w:lang w:val="en-US" w:eastAsia="zh-CN" w:bidi="hi-IN"/>
+        </w:rPr>
+        <w:t xml:space="preserve"> Aplikasi</w:t>
+      </w:r>
+    </w:p>
+    <w:p>
+      <w:pPr>
+        <w:pStyle w:val="LOnormal"/>
+        <w:ind w:left="0" w:hanging="0"/>
+        <w:jc w:val="both"/>
+        <w:rPr/>
+      </w:pPr>
+      <w:r>
+        <w:rPr>
+          <w:rFonts w:eastAsia="DejaVu Sans" w:cs="Noto Sans Devanagari"/>
+          <w:b w:val="false"/>
+          <w:bCs w:val="false"/>
+          <w:i/>
+          <w:iCs/>
+          <w:color w:val="auto"/>
+          <w:kern w:val="0"/>
+          <w:sz w:val="24"/>
+          <w:szCs w:val="24"/>
+          <w:lang w:val="en-US" w:eastAsia="zh-CN" w:bidi="hi-IN"/>
+        </w:rPr>
+        <w:tab/>
+        <w:t>Framework</w:t>
+      </w:r>
+      <w:r>
+        <w:rPr>
+          <w:rFonts w:eastAsia="DejaVu Sans" w:cs="Noto Sans Devanagari"/>
+          <w:b w:val="false"/>
+          <w:bCs w:val="false"/>
+          <w:i w:val="false"/>
+          <w:iCs w:val="false"/>
+          <w:color w:val="auto"/>
+          <w:kern w:val="0"/>
+          <w:sz w:val="24"/>
+          <w:szCs w:val="24"/>
+          <w:lang w:val="en-US" w:eastAsia="zh-CN" w:bidi="hi-IN"/>
+        </w:rPr>
+        <w:t xml:space="preserve"> pada dasarnya adalah alat bantu untuk membangun aplikasi sehingga terhindar dari </w:t>
+      </w:r>
+      <w:r>
+        <w:rPr>
+          <w:rFonts w:eastAsia="DejaVu Sans" w:cs="Noto Sans Devanagari"/>
+          <w:b w:val="false"/>
+          <w:bCs w:val="false"/>
+          <w:i/>
+          <w:iCs/>
+          <w:color w:val="auto"/>
+          <w:kern w:val="0"/>
+          <w:sz w:val="24"/>
+          <w:szCs w:val="24"/>
+          <w:lang w:val="en-US" w:eastAsia="zh-CN" w:bidi="hi-IN"/>
+        </w:rPr>
+        <w:t>bug</w:t>
+      </w:r>
+      <w:r>
+        <w:rPr>
+          <w:rFonts w:eastAsia="DejaVu Sans" w:cs="Noto Sans Devanagari"/>
+          <w:b w:val="false"/>
+          <w:bCs w:val="false"/>
+          <w:i w:val="false"/>
+          <w:iCs w:val="false"/>
+          <w:color w:val="auto"/>
+          <w:kern w:val="0"/>
+          <w:sz w:val="24"/>
+          <w:szCs w:val="24"/>
+          <w:lang w:val="en-US" w:eastAsia="zh-CN" w:bidi="hi-IN"/>
+        </w:rPr>
+        <w:t xml:space="preserve"> dan menghemat waktu. </w:t>
+      </w:r>
+      <w:r>
+        <w:rPr>
+          <w:rFonts w:eastAsia="DejaVu Sans" w:cs="Noto Sans Devanagari"/>
+          <w:b w:val="false"/>
+          <w:bCs w:val="false"/>
+          <w:i/>
+          <w:iCs/>
+          <w:color w:val="auto"/>
+          <w:kern w:val="0"/>
+          <w:sz w:val="24"/>
+          <w:szCs w:val="24"/>
+          <w:lang w:val="en-US" w:eastAsia="zh-CN" w:bidi="hi-IN"/>
+        </w:rPr>
+        <w:t>Framework</w:t>
+      </w:r>
+      <w:r>
+        <w:rPr>
+          <w:rFonts w:eastAsia="DejaVu Sans" w:cs="Noto Sans Devanagari"/>
+          <w:b w:val="false"/>
+          <w:bCs w:val="false"/>
+          <w:i w:val="false"/>
+          <w:iCs w:val="false"/>
+          <w:color w:val="auto"/>
+          <w:kern w:val="0"/>
+          <w:sz w:val="24"/>
+          <w:szCs w:val="24"/>
+          <w:lang w:val="en-US" w:eastAsia="zh-CN" w:bidi="hi-IN"/>
+        </w:rPr>
+        <w:t xml:space="preserve"> memiliki aturan dan arsitektur sehingga memungkinkan untuk membuat berbagai jenis aplikasi. (Dasari Hermitha Curie, 2019)</w:t>
+      </w:r>
+    </w:p>
+    <w:p>
+      <w:pPr>
+        <w:pStyle w:val="LOnormal"/>
+        <w:ind w:left="0" w:hanging="0"/>
+        <w:jc w:val="both"/>
+        <w:rPr/>
+      </w:pPr>
+      <w:r>
+        <w:rPr>
+          <w:rFonts w:eastAsia="DejaVu Sans" w:cs="Noto Sans Devanagari"/>
+          <w:b w:val="false"/>
+          <w:bCs w:val="false"/>
+          <w:i w:val="false"/>
+          <w:iCs w:val="false"/>
+          <w:color w:val="auto"/>
+          <w:kern w:val="0"/>
+          <w:sz w:val="24"/>
+          <w:szCs w:val="24"/>
+          <w:lang w:val="en-US" w:eastAsia="zh-CN" w:bidi="hi-IN"/>
+        </w:rPr>
+        <w:tab/>
+      </w:r>
+      <w:r>
+        <w:rPr>
+          <w:rFonts w:eastAsia="DejaVu Sans" w:cs="Noto Sans Devanagari"/>
+          <w:b w:val="false"/>
+          <w:bCs w:val="false"/>
+          <w:i w:val="false"/>
+          <w:iCs w:val="false"/>
+          <w:color w:val="auto"/>
+          <w:kern w:val="0"/>
+          <w:sz w:val="24"/>
+          <w:szCs w:val="24"/>
+          <w:lang w:val="en-US" w:eastAsia="zh-CN" w:bidi="hi-IN"/>
+        </w:rPr>
+        <w:t xml:space="preserve">Aturan-aturan yang ada pada sebuah </w:t>
+      </w:r>
+      <w:r>
+        <w:rPr>
+          <w:rFonts w:eastAsia="DejaVu Sans" w:cs="Noto Sans Devanagari"/>
+          <w:b w:val="false"/>
+          <w:bCs w:val="false"/>
+          <w:i/>
+          <w:iCs/>
+          <w:color w:val="auto"/>
+          <w:kern w:val="0"/>
+          <w:sz w:val="24"/>
+          <w:szCs w:val="24"/>
+          <w:lang w:val="en-US" w:eastAsia="zh-CN" w:bidi="hi-IN"/>
+        </w:rPr>
+        <w:t>framework</w:t>
+      </w:r>
+      <w:r>
+        <w:rPr>
+          <w:rFonts w:eastAsia="DejaVu Sans" w:cs="Noto Sans Devanagari"/>
+          <w:b w:val="false"/>
+          <w:bCs w:val="false"/>
+          <w:i w:val="false"/>
+          <w:iCs w:val="false"/>
+          <w:color w:val="auto"/>
+          <w:kern w:val="0"/>
+          <w:sz w:val="24"/>
+          <w:szCs w:val="24"/>
+          <w:lang w:val="en-US" w:eastAsia="zh-CN" w:bidi="hi-IN"/>
+        </w:rPr>
+        <w:t xml:space="preserve"> bergantung pada arsitektur </w:t>
+      </w:r>
+      <w:r>
+        <w:rPr>
+          <w:rFonts w:eastAsia="DejaVu Sans" w:cs="Noto Sans Devanagari"/>
+          <w:b w:val="false"/>
+          <w:bCs w:val="false"/>
+          <w:i/>
+          <w:iCs/>
+          <w:color w:val="auto"/>
+          <w:kern w:val="0"/>
+          <w:sz w:val="24"/>
+          <w:szCs w:val="24"/>
+          <w:lang w:val="en-US" w:eastAsia="zh-CN" w:bidi="hi-IN"/>
+        </w:rPr>
+        <w:t>framework</w:t>
+      </w:r>
+      <w:r>
+        <w:rPr>
+          <w:rFonts w:eastAsia="DejaVu Sans" w:cs="Noto Sans Devanagari"/>
+          <w:b w:val="false"/>
+          <w:bCs w:val="false"/>
+          <w:i w:val="false"/>
+          <w:iCs w:val="false"/>
+          <w:color w:val="auto"/>
+          <w:kern w:val="0"/>
+          <w:sz w:val="24"/>
+          <w:szCs w:val="24"/>
+          <w:lang w:val="en-US" w:eastAsia="zh-CN" w:bidi="hi-IN"/>
+        </w:rPr>
+        <w:t xml:space="preserve"> itu sendiri. Misalkan, salah satu arsitektur adalah MVC (</w:t>
+      </w:r>
+      <w:r>
+        <w:rPr>
+          <w:rFonts w:eastAsia="DejaVu Sans" w:cs="Noto Sans Devanagari"/>
+          <w:b w:val="false"/>
+          <w:bCs w:val="false"/>
+          <w:i/>
+          <w:iCs/>
+          <w:color w:val="auto"/>
+          <w:kern w:val="0"/>
+          <w:sz w:val="24"/>
+          <w:szCs w:val="24"/>
+          <w:lang w:val="en-US" w:eastAsia="zh-CN" w:bidi="hi-IN"/>
+        </w:rPr>
+        <w:t>Model-View-Controller</w:t>
+      </w:r>
+      <w:r>
+        <w:rPr>
+          <w:rFonts w:eastAsia="DejaVu Sans" w:cs="Noto Sans Devanagari"/>
+          <w:b w:val="false"/>
+          <w:bCs w:val="false"/>
+          <w:i w:val="false"/>
+          <w:iCs w:val="false"/>
+          <w:color w:val="auto"/>
+          <w:kern w:val="0"/>
+          <w:sz w:val="24"/>
+          <w:szCs w:val="24"/>
+          <w:lang w:val="en-US" w:eastAsia="zh-CN" w:bidi="hi-IN"/>
+        </w:rPr>
+        <w:t xml:space="preserve">) yang memisahkan bagian pemodelan data, alur bisnis, dan tampilan. Pada </w:t>
+      </w:r>
+      <w:r>
+        <w:rPr>
+          <w:rFonts w:eastAsia="DejaVu Sans" w:cs="Noto Sans Devanagari"/>
+          <w:b w:val="false"/>
+          <w:bCs w:val="false"/>
+          <w:i/>
+          <w:iCs/>
+          <w:color w:val="auto"/>
+          <w:kern w:val="0"/>
+          <w:sz w:val="24"/>
+          <w:szCs w:val="24"/>
+          <w:lang w:val="en-US" w:eastAsia="zh-CN" w:bidi="hi-IN"/>
+        </w:rPr>
+        <w:t>framework</w:t>
+      </w:r>
+      <w:r>
+        <w:rPr>
+          <w:rFonts w:eastAsia="DejaVu Sans" w:cs="Noto Sans Devanagari"/>
+          <w:b w:val="false"/>
+          <w:bCs w:val="false"/>
+          <w:i w:val="false"/>
+          <w:iCs w:val="false"/>
+          <w:color w:val="auto"/>
+          <w:kern w:val="0"/>
+          <w:sz w:val="24"/>
+          <w:szCs w:val="24"/>
+          <w:lang w:val="en-US" w:eastAsia="zh-CN" w:bidi="hi-IN"/>
+        </w:rPr>
+        <w:t xml:space="preserve"> dengan arsitektur ini, terdapat aturan yang mengharuskan pengembang memisahkan ketiga bagian tersebut sehingga tidak dapat melakukan hal-hal di luar aturan tersebut.</w:t>
+      </w:r>
+    </w:p>
+    <w:p>
+      <w:pPr>
+        <w:pStyle w:val="LOnormal"/>
+        <w:ind w:left="0" w:hanging="0"/>
+        <w:jc w:val="both"/>
+        <w:rPr/>
+      </w:pPr>
+      <w:r>
+        <w:rPr>
+          <w:b w:val="false"/>
+          <w:bCs w:val="false"/>
+          <w:i w:val="false"/>
+          <w:iCs w:val="false"/>
+        </w:rPr>
+        <w:t>2.2.5.</w:t>
+        <w:tab/>
+        <w:t>Javascript</w:t>
+      </w:r>
+    </w:p>
+    <w:p>
+      <w:pPr>
+        <w:pStyle w:val="LOnormal"/>
+        <w:ind w:left="0" w:hanging="0"/>
+        <w:jc w:val="both"/>
+        <w:rPr/>
+      </w:pPr>
+      <w:r>
+        <w:rPr>
+          <w:b w:val="false"/>
+          <w:bCs w:val="false"/>
+          <w:i w:val="false"/>
+          <w:iCs w:val="false"/>
+        </w:rPr>
+        <w:tab/>
+        <w:t>JavaScript adalah bahasa pemrograman dinamis yang dapat menambahkan interaktivitas ke situs web. (Mozilla, 2020)</w:t>
+      </w:r>
+    </w:p>
+    <w:p>
+      <w:pPr>
+        <w:pStyle w:val="LOnormal"/>
+        <w:ind w:left="0" w:hanging="0"/>
+        <w:jc w:val="both"/>
+        <w:rPr>
+          <w:b w:val="false"/>
+          <w:b w:val="false"/>
+          <w:bCs w:val="false"/>
+        </w:rPr>
+      </w:pPr>
+      <w:r>
+        <w:rPr>
+          <w:b w:val="false"/>
+          <w:bCs w:val="false"/>
+          <w:i w:val="false"/>
+          <w:iCs w:val="false"/>
+        </w:rPr>
+        <w:t>2.2.6.</w:t>
+        <w:tab/>
+        <w:t>NodeJS</w:t>
+      </w:r>
+    </w:p>
+    <w:p>
+      <w:pPr>
+        <w:pStyle w:val="LOnormal"/>
+        <w:ind w:left="0" w:hanging="0"/>
+        <w:jc w:val="both"/>
+        <w:rPr/>
+      </w:pPr>
+      <w:r>
+        <w:rPr>
+          <w:b w:val="false"/>
+          <w:bCs w:val="false"/>
+        </w:rPr>
+        <w:tab/>
+        <w:t xml:space="preserve">NodeJS merupakan perangkat lunak yang digunakan untuk menjalankan program berbasis Javascript. Dengan menggunakan metode asingkron dalam manajemen prosesnya, NodeJS </w:t>
+      </w:r>
+      <w:r>
+        <w:rPr>
+          <w:rFonts w:eastAsia="DejaVu Sans" w:cs="Noto Sans Devanagari"/>
+          <w:b w:val="false"/>
+          <w:bCs w:val="false"/>
+          <w:color w:val="auto"/>
+          <w:kern w:val="0"/>
+          <w:sz w:val="24"/>
+          <w:szCs w:val="24"/>
+          <w:lang w:val="en-US" w:eastAsia="zh-CN" w:bidi="hi-IN"/>
+        </w:rPr>
+        <w:t>memungkinkan</w:t>
+      </w:r>
+      <w:r>
+        <w:rPr>
+          <w:b w:val="false"/>
+          <w:bCs w:val="false"/>
+        </w:rPr>
+        <w:t xml:space="preserve"> untuk membangun aplikasi jaringan yang dapat diskalakan. (NodeJS, 2020)</w:t>
+      </w:r>
+    </w:p>
+    <w:p>
+      <w:pPr>
+        <w:pStyle w:val="LOnormal"/>
+        <w:ind w:left="0" w:hanging="0"/>
+        <w:jc w:val="both"/>
+        <w:rPr/>
+      </w:pPr>
+      <w:r>
+        <w:rPr>
+          <w:b w:val="false"/>
+          <w:bCs w:val="false"/>
+        </w:rPr>
+        <w:tab/>
+        <w:t xml:space="preserve">NodeJS biasa digunakan untuk membuat aplikasi berbasis Web. Dengan demikian memungkinkan pengembang untuk menggunakan Javascript di sisi </w:t>
+      </w:r>
+      <w:r>
+        <w:rPr>
+          <w:b w:val="false"/>
+          <w:bCs w:val="false"/>
+          <w:i/>
+          <w:iCs/>
+        </w:rPr>
+        <w:t>client</w:t>
+      </w:r>
+      <w:r>
+        <w:rPr>
+          <w:b w:val="false"/>
+          <w:bCs w:val="false"/>
+          <w:i w:val="false"/>
+          <w:iCs w:val="false"/>
+        </w:rPr>
+        <w:t xml:space="preserve"> dan juga di sisi </w:t>
+      </w:r>
+      <w:r>
+        <w:rPr>
+          <w:b w:val="false"/>
+          <w:bCs w:val="false"/>
+          <w:i/>
+          <w:iCs/>
+        </w:rPr>
+        <w:t>server</w:t>
+      </w:r>
+      <w:r>
+        <w:rPr>
+          <w:b w:val="false"/>
+          <w:bCs w:val="false"/>
+          <w:i w:val="false"/>
+          <w:iCs w:val="false"/>
+        </w:rPr>
+        <w:t xml:space="preserve"> sehingga dapat mengurangi beban dalam mempelajari maupun menerapkan bahasa pemrograman lainnya.</w:t>
+      </w:r>
+    </w:p>
+    <w:p>
+      <w:pPr>
+        <w:pStyle w:val="LOnormal"/>
+        <w:ind w:left="0" w:hanging="0"/>
+        <w:jc w:val="both"/>
+        <w:rPr/>
+      </w:pPr>
+      <w:r>
+        <w:rPr>
+          <w:b w:val="false"/>
+          <w:bCs w:val="false"/>
+          <w:i w:val="false"/>
+          <w:iCs w:val="false"/>
+        </w:rPr>
+        <w:tab/>
+        <w:t>Javascript yang sebelumnya hanya dapat berjalan di lingkup client, dengan menggunakan NodeJS, Javascript dapat memperluas cakupannya ke ranah server. Dengan demikian, pengembang mendapat keuntungan berupa</w:t>
+      </w:r>
+      <w:r>
+        <w:rPr>
+          <w:rFonts w:eastAsia="DejaVu Sans" w:cs="Noto Sans Devanagari"/>
+          <w:b w:val="false"/>
+          <w:bCs w:val="false"/>
+          <w:i w:val="false"/>
+          <w:iCs w:val="false"/>
+          <w:color w:val="auto"/>
+          <w:kern w:val="0"/>
+          <w:sz w:val="24"/>
+          <w:szCs w:val="24"/>
+          <w:lang w:val="en-US" w:eastAsia="zh-CN" w:bidi="hi-IN"/>
+        </w:rPr>
+        <w:t xml:space="preserve"> </w:t>
+      </w:r>
+      <w:r>
+        <w:rPr>
+          <w:b w:val="false"/>
+          <w:bCs w:val="false"/>
+          <w:i w:val="false"/>
+          <w:iCs w:val="false"/>
+        </w:rPr>
+        <w:t xml:space="preserve">kode dari Javascript dapat mengakses hal-hal yang berkaitan dengan sistem operasi, seperti mengelola </w:t>
+      </w:r>
+      <w:r>
+        <w:rPr>
+          <w:b w:val="false"/>
+          <w:bCs w:val="false"/>
+          <w:i/>
+          <w:iCs/>
+        </w:rPr>
+        <w:t>file</w:t>
+      </w:r>
+      <w:r>
+        <w:rPr>
+          <w:b w:val="false"/>
+          <w:bCs w:val="false"/>
+          <w:i w:val="false"/>
+          <w:iCs w:val="false"/>
+        </w:rPr>
+        <w:t>, mengakses DBMS (</w:t>
+      </w:r>
+      <w:r>
+        <w:rPr>
+          <w:b w:val="false"/>
+          <w:bCs w:val="false"/>
+          <w:i/>
+          <w:iCs/>
+        </w:rPr>
+        <w:t>Database Management System</w:t>
+      </w:r>
+      <w:r>
+        <w:rPr>
+          <w:b w:val="false"/>
+          <w:bCs w:val="false"/>
+          <w:i w:val="false"/>
+          <w:iCs w:val="false"/>
+        </w:rPr>
+        <w:t>), mengelola protokol jaringan.</w:t>
+      </w:r>
+      <w:r>
+        <w:br w:type="page"/>
+      </w:r>
+    </w:p>
+    <w:p>
+      <w:pPr>
+        <w:pStyle w:val="LOnormal"/>
+        <w:ind w:left="0" w:hanging="0"/>
+        <w:jc w:val="center"/>
+        <w:rPr/>
+      </w:pPr>
+      <w:r>
+        <w:rPr/>
+        <w:t>BAB III</w:t>
+      </w:r>
+    </w:p>
+    <w:p>
+      <w:pPr>
+        <w:pStyle w:val="LOnormal"/>
+        <w:ind w:left="0" w:hanging="0"/>
+        <w:jc w:val="center"/>
+        <w:rPr>
+          <w:rFonts w:ascii="Times New Roman" w:hAnsi="Times New Roman" w:eastAsia="DejaVu Sans" w:cs="Noto Sans Devanagari"/>
+          <w:b/>
+          <w:b/>
+          <w:color w:val="auto"/>
+          <w:kern w:val="0"/>
+          <w:sz w:val="24"/>
+          <w:szCs w:val="24"/>
+          <w:lang w:val="en-US" w:eastAsia="zh-CN" w:bidi="hi-IN"/>
+        </w:rPr>
+      </w:pPr>
+      <w:r>
+        <w:rPr>
+          <w:rFonts w:eastAsia="DejaVu Sans" w:cs="Noto Sans Devanagari"/>
+          <w:b/>
+          <w:color w:val="auto"/>
+          <w:kern w:val="0"/>
+          <w:sz w:val="24"/>
+          <w:szCs w:val="24"/>
+          <w:lang w:val="en-US" w:eastAsia="zh-CN" w:bidi="hi-IN"/>
+        </w:rPr>
+        <w:t>METODE PENELITIAN</w:t>
+      </w:r>
+    </w:p>
+    <w:p>
+      <w:pPr>
+        <w:pStyle w:val="LOnormal"/>
+        <w:ind w:left="0" w:hanging="0"/>
+        <w:jc w:val="center"/>
+        <w:rPr/>
+      </w:pPr>
+      <w:r>
+        <w:rPr/>
+      </w:r>
+    </w:p>
+    <w:p>
+      <w:pPr>
+        <w:pStyle w:val="LOnormal"/>
+        <w:ind w:left="0" w:hanging="0"/>
+        <w:jc w:val="both"/>
+        <w:rPr/>
+      </w:pPr>
+      <w:r>
+        <w:rPr/>
+        <w:t>3.1.</w:t>
+        <w:tab/>
+      </w:r>
+      <w:r>
+        <w:rPr>
+          <w:rFonts w:eastAsia="DejaVu Sans" w:cs="Noto Sans Devanagari"/>
+          <w:b/>
+          <w:color w:val="auto"/>
+          <w:kern w:val="0"/>
+          <w:sz w:val="24"/>
+          <w:szCs w:val="24"/>
+          <w:lang w:val="en-US" w:eastAsia="zh-CN" w:bidi="hi-IN"/>
+        </w:rPr>
+        <w:t>Peralatan</w:t>
+      </w:r>
+    </w:p>
+    <w:p>
+      <w:pPr>
+        <w:pStyle w:val="LOnormal"/>
+        <w:ind w:left="0" w:hanging="0"/>
+        <w:jc w:val="both"/>
+        <w:rPr/>
+      </w:pPr>
+      <w:r>
+        <w:rPr>
+          <w:b w:val="false"/>
+          <w:bCs w:val="false"/>
+        </w:rPr>
+        <w:tab/>
+        <w:t xml:space="preserve">Dalam melaksanakan penelitian digunakan peralatan untuk menunjang berjalannya pembuatan </w:t>
+      </w:r>
+      <w:r>
+        <w:rPr>
+          <w:b w:val="false"/>
+          <w:bCs w:val="false"/>
+          <w:i/>
+          <w:iCs/>
+        </w:rPr>
+        <w:t>framework</w:t>
+      </w:r>
+      <w:r>
+        <w:rPr>
+          <w:b w:val="false"/>
+          <w:bCs w:val="false"/>
+          <w:i w:val="false"/>
+          <w:iCs w:val="false"/>
+        </w:rPr>
+        <w:t>.</w:t>
+      </w:r>
+    </w:p>
+    <w:p>
+      <w:pPr>
+        <w:pStyle w:val="LOnormal"/>
+        <w:ind w:left="0" w:hanging="0"/>
+        <w:jc w:val="both"/>
+        <w:rPr/>
+      </w:pPr>
+      <w:r>
+        <w:rPr>
+          <w:b w:val="false"/>
+          <w:bCs w:val="false"/>
+        </w:rPr>
+        <w:t xml:space="preserve">3.1.1. </w:t>
+      </w:r>
+      <w:r>
+        <w:rPr>
+          <w:rFonts w:eastAsia="DejaVu Sans" w:cs="Noto Sans Devanagari"/>
+          <w:b w:val="false"/>
+          <w:bCs w:val="false"/>
+          <w:color w:val="auto"/>
+          <w:kern w:val="0"/>
+          <w:sz w:val="24"/>
+          <w:szCs w:val="24"/>
+          <w:lang w:val="en-US" w:eastAsia="zh-CN" w:bidi="hi-IN"/>
+        </w:rPr>
+        <w:t>Hardware</w:t>
+      </w:r>
+    </w:p>
+    <w:p>
+      <w:pPr>
+        <w:pStyle w:val="LOnormal"/>
+        <w:ind w:left="0" w:hanging="0"/>
+        <w:jc w:val="both"/>
+        <w:rPr/>
+      </w:pPr>
+      <w:r>
+        <w:rPr>
+          <w:rFonts w:eastAsia="DejaVu Sans" w:cs="Noto Sans Devanagari"/>
+          <w:b w:val="false"/>
+          <w:bCs w:val="false"/>
+          <w:color w:val="auto"/>
+          <w:kern w:val="0"/>
+          <w:sz w:val="24"/>
+          <w:szCs w:val="24"/>
+          <w:lang w:val="en-US" w:eastAsia="zh-CN" w:bidi="hi-IN"/>
+        </w:rPr>
+        <w:tab/>
+      </w:r>
+      <w:r>
+        <w:rPr>
+          <w:rFonts w:eastAsia="DejaVu Sans" w:cs="Noto Sans Devanagari"/>
+          <w:b w:val="false"/>
+          <w:bCs w:val="false"/>
+          <w:i w:val="false"/>
+          <w:iCs w:val="false"/>
+          <w:color w:val="auto"/>
+          <w:kern w:val="0"/>
+          <w:sz w:val="24"/>
+          <w:szCs w:val="24"/>
+          <w:lang w:val="en-US" w:eastAsia="zh-CN" w:bidi="hi-IN"/>
+        </w:rPr>
+        <w:t>Adapun perangkat keras (</w:t>
+      </w:r>
+      <w:r>
+        <w:rPr>
+          <w:rFonts w:eastAsia="DejaVu Sans" w:cs="Noto Sans Devanagari"/>
+          <w:b w:val="false"/>
+          <w:bCs w:val="false"/>
+          <w:i/>
+          <w:iCs/>
+          <w:color w:val="auto"/>
+          <w:kern w:val="0"/>
+          <w:sz w:val="24"/>
+          <w:szCs w:val="24"/>
+          <w:lang w:val="en-US" w:eastAsia="zh-CN" w:bidi="hi-IN"/>
+        </w:rPr>
+        <w:t>hardware</w:t>
+      </w:r>
+      <w:r>
+        <w:rPr>
+          <w:rFonts w:eastAsia="DejaVu Sans" w:cs="Noto Sans Devanagari"/>
+          <w:b w:val="false"/>
+          <w:bCs w:val="false"/>
+          <w:i w:val="false"/>
+          <w:iCs w:val="false"/>
+          <w:color w:val="auto"/>
+          <w:kern w:val="0"/>
+          <w:sz w:val="24"/>
+          <w:szCs w:val="24"/>
+          <w:lang w:val="en-US" w:eastAsia="zh-CN" w:bidi="hi-IN"/>
+        </w:rPr>
+        <w:t xml:space="preserve">) yang digunakan dalam membangun </w:t>
+      </w:r>
+      <w:r>
+        <w:rPr>
+          <w:rFonts w:eastAsia="DejaVu Sans" w:cs="Noto Sans Devanagari"/>
+          <w:b w:val="false"/>
+          <w:bCs w:val="false"/>
+          <w:i/>
+          <w:iCs/>
+          <w:color w:val="auto"/>
+          <w:kern w:val="0"/>
+          <w:sz w:val="24"/>
+          <w:szCs w:val="24"/>
+          <w:lang w:val="en-US" w:eastAsia="zh-CN" w:bidi="hi-IN"/>
+        </w:rPr>
+        <w:t>framework</w:t>
+      </w:r>
+      <w:r>
+        <w:rPr>
+          <w:rFonts w:eastAsia="DejaVu Sans" w:cs="Noto Sans Devanagari"/>
+          <w:b w:val="false"/>
+          <w:bCs w:val="false"/>
+          <w:i w:val="false"/>
+          <w:iCs w:val="false"/>
+          <w:color w:val="auto"/>
+          <w:kern w:val="0"/>
+          <w:sz w:val="24"/>
+          <w:szCs w:val="24"/>
+          <w:lang w:val="en-US" w:eastAsia="zh-CN" w:bidi="hi-IN"/>
+        </w:rPr>
+        <w:t xml:space="preserve"> ini, yaitu komputer dengan</w:t>
+      </w:r>
+      <w:r>
+        <w:rPr>
+          <w:rFonts w:eastAsia="DejaVu Sans" w:cs="Noto Sans Devanagari"/>
+          <w:b w:val="false"/>
+          <w:bCs w:val="false"/>
+          <w:i/>
+          <w:iCs/>
+          <w:color w:val="auto"/>
+          <w:kern w:val="0"/>
+          <w:sz w:val="24"/>
+          <w:szCs w:val="24"/>
+          <w:lang w:val="en-US" w:eastAsia="zh-CN" w:bidi="hi-IN"/>
+        </w:rPr>
+        <w:t xml:space="preserve"> memory </w:t>
+      </w:r>
+      <w:r>
+        <w:rPr>
+          <w:rFonts w:eastAsia="DejaVu Sans" w:cs="Noto Sans Devanagari"/>
+          <w:b w:val="false"/>
+          <w:bCs w:val="false"/>
+          <w:i w:val="false"/>
+          <w:iCs w:val="false"/>
+          <w:color w:val="auto"/>
+          <w:kern w:val="0"/>
+          <w:sz w:val="24"/>
+          <w:szCs w:val="24"/>
+          <w:lang w:val="en-US" w:eastAsia="zh-CN" w:bidi="hi-IN"/>
+        </w:rPr>
+        <w:t xml:space="preserve">8GB, </w:t>
+      </w:r>
+      <w:r>
+        <w:rPr>
+          <w:rFonts w:eastAsia="DejaVu Sans" w:cs="Noto Sans Devanagari"/>
+          <w:b w:val="false"/>
+          <w:bCs w:val="false"/>
+          <w:i/>
+          <w:iCs/>
+          <w:color w:val="auto"/>
+          <w:kern w:val="0"/>
+          <w:sz w:val="24"/>
+          <w:szCs w:val="24"/>
+          <w:lang w:val="en-US" w:eastAsia="zh-CN" w:bidi="hi-IN"/>
+        </w:rPr>
+        <w:t>processor</w:t>
+      </w:r>
+      <w:r>
+        <w:rPr>
+          <w:rFonts w:eastAsia="DejaVu Sans" w:cs="Noto Sans Devanagari"/>
+          <w:b w:val="false"/>
+          <w:bCs w:val="false"/>
+          <w:i w:val="false"/>
+          <w:iCs w:val="false"/>
+          <w:color w:val="auto"/>
+          <w:kern w:val="0"/>
+          <w:sz w:val="24"/>
+          <w:szCs w:val="24"/>
+          <w:lang w:val="en-US" w:eastAsia="zh-CN" w:bidi="hi-IN"/>
+        </w:rPr>
+        <w:t xml:space="preserve"> Intel Core i5, Solid State Disk (SSD) 120GB.</w:t>
+      </w:r>
+    </w:p>
+    <w:p>
+      <w:pPr>
+        <w:pStyle w:val="LOnormal"/>
+        <w:ind w:left="0" w:hanging="0"/>
+        <w:jc w:val="both"/>
+        <w:rPr/>
+      </w:pPr>
+      <w:r>
+        <w:rPr>
+          <w:b w:val="false"/>
+          <w:bCs w:val="false"/>
+        </w:rPr>
+        <w:t>3.1.2. Software</w:t>
+      </w:r>
+    </w:p>
+    <w:p>
+      <w:pPr>
+        <w:pStyle w:val="LOnormal"/>
+        <w:ind w:left="0" w:hanging="0"/>
+        <w:jc w:val="both"/>
+        <w:rPr/>
+      </w:pPr>
+      <w:r>
+        <w:rPr>
+          <w:b w:val="false"/>
+          <w:bCs w:val="false"/>
+        </w:rPr>
+        <w:tab/>
+      </w:r>
+      <w:r>
+        <w:rPr>
+          <w:rFonts w:eastAsia="DejaVu Sans" w:cs="Noto Sans Devanagari"/>
+          <w:b w:val="false"/>
+          <w:bCs w:val="false"/>
+          <w:i w:val="false"/>
+          <w:iCs w:val="false"/>
+          <w:color w:val="auto"/>
+          <w:kern w:val="0"/>
+          <w:sz w:val="24"/>
+          <w:szCs w:val="24"/>
+          <w:lang w:val="en-US" w:eastAsia="zh-CN" w:bidi="hi-IN"/>
+        </w:rPr>
+        <w:t>Adapun perangkat lunak (</w:t>
+      </w:r>
+      <w:r>
+        <w:rPr>
+          <w:rFonts w:eastAsia="DejaVu Sans" w:cs="Noto Sans Devanagari"/>
+          <w:b w:val="false"/>
+          <w:bCs w:val="false"/>
+          <w:i/>
+          <w:iCs/>
+          <w:color w:val="auto"/>
+          <w:kern w:val="0"/>
+          <w:sz w:val="24"/>
+          <w:szCs w:val="24"/>
+          <w:lang w:val="en-US" w:eastAsia="zh-CN" w:bidi="hi-IN"/>
+        </w:rPr>
+        <w:t>software</w:t>
+      </w:r>
+      <w:r>
+        <w:rPr>
+          <w:rFonts w:eastAsia="DejaVu Sans" w:cs="Noto Sans Devanagari"/>
+          <w:b w:val="false"/>
+          <w:bCs w:val="false"/>
+          <w:i w:val="false"/>
+          <w:iCs w:val="false"/>
+          <w:color w:val="auto"/>
+          <w:kern w:val="0"/>
+          <w:sz w:val="24"/>
+          <w:szCs w:val="24"/>
+          <w:lang w:val="en-US" w:eastAsia="zh-CN" w:bidi="hi-IN"/>
+        </w:rPr>
+        <w:t xml:space="preserve">) yang digunakan dalam membangun </w:t>
+      </w:r>
+      <w:r>
+        <w:rPr>
+          <w:rFonts w:eastAsia="DejaVu Sans" w:cs="Noto Sans Devanagari"/>
+          <w:b w:val="false"/>
+          <w:bCs w:val="false"/>
+          <w:i/>
+          <w:iCs/>
+          <w:color w:val="auto"/>
+          <w:kern w:val="0"/>
+          <w:sz w:val="24"/>
+          <w:szCs w:val="24"/>
+          <w:lang w:val="en-US" w:eastAsia="zh-CN" w:bidi="hi-IN"/>
+        </w:rPr>
+        <w:t>framework</w:t>
+      </w:r>
+      <w:r>
+        <w:rPr>
+          <w:rFonts w:eastAsia="DejaVu Sans" w:cs="Noto Sans Devanagari"/>
+          <w:b w:val="false"/>
+          <w:bCs w:val="false"/>
+          <w:i w:val="false"/>
+          <w:iCs w:val="false"/>
+          <w:color w:val="auto"/>
+          <w:kern w:val="0"/>
+          <w:sz w:val="24"/>
+          <w:szCs w:val="24"/>
+          <w:lang w:val="en-US" w:eastAsia="zh-CN" w:bidi="hi-IN"/>
+        </w:rPr>
+        <w:t xml:space="preserve"> ini, yaitu Arch Linux sebagai sistem operasi, Chromium sebagai </w:t>
+      </w:r>
+      <w:r>
+        <w:rPr>
+          <w:rFonts w:eastAsia="DejaVu Sans" w:cs="Noto Sans Devanagari"/>
+          <w:b w:val="false"/>
+          <w:bCs w:val="false"/>
+          <w:i/>
+          <w:iCs/>
+          <w:color w:val="auto"/>
+          <w:kern w:val="0"/>
+          <w:sz w:val="24"/>
+          <w:szCs w:val="24"/>
+          <w:lang w:val="en-US" w:eastAsia="zh-CN" w:bidi="hi-IN"/>
+        </w:rPr>
+        <w:t>web browser</w:t>
+      </w:r>
+      <w:r>
+        <w:rPr>
+          <w:rFonts w:eastAsia="DejaVu Sans" w:cs="Noto Sans Devanagari"/>
+          <w:b w:val="false"/>
+          <w:bCs w:val="false"/>
+          <w:i w:val="false"/>
+          <w:iCs w:val="false"/>
+          <w:color w:val="auto"/>
+          <w:kern w:val="0"/>
+          <w:sz w:val="24"/>
+          <w:szCs w:val="24"/>
+          <w:lang w:val="en-US" w:eastAsia="zh-CN" w:bidi="hi-IN"/>
+        </w:rPr>
+        <w:t xml:space="preserve">, VSCodium sebagai penyunting kode, NodeJS untuk menjalankan </w:t>
+      </w:r>
+      <w:r>
+        <w:rPr>
+          <w:rFonts w:eastAsia="DejaVu Sans" w:cs="Noto Sans Devanagari"/>
+          <w:b w:val="false"/>
+          <w:bCs w:val="false"/>
+          <w:i/>
+          <w:iCs/>
+          <w:color w:val="auto"/>
+          <w:kern w:val="0"/>
+          <w:sz w:val="24"/>
+          <w:szCs w:val="24"/>
+          <w:lang w:val="en-US" w:eastAsia="zh-CN" w:bidi="hi-IN"/>
+        </w:rPr>
+        <w:t>framework</w:t>
+      </w:r>
+      <w:r>
+        <w:rPr>
+          <w:rFonts w:eastAsia="DejaVu Sans" w:cs="Noto Sans Devanagari"/>
+          <w:b w:val="false"/>
+          <w:bCs w:val="false"/>
+          <w:i w:val="false"/>
+          <w:iCs w:val="false"/>
+          <w:color w:val="auto"/>
+          <w:kern w:val="0"/>
+          <w:sz w:val="24"/>
+          <w:szCs w:val="24"/>
+          <w:lang w:val="en-US" w:eastAsia="zh-CN" w:bidi="hi-IN"/>
+        </w:rPr>
+        <w:t>, dan Git untuk memanajemen versi.</w:t>
+      </w:r>
+    </w:p>
+    <w:p>
+      <w:pPr>
+        <w:pStyle w:val="LOnormal"/>
+        <w:ind w:left="0" w:hanging="0"/>
+        <w:jc w:val="both"/>
+        <w:rPr>
+          <w:rFonts w:eastAsia="DejaVu Sans" w:cs="Noto Sans Devanagari"/>
+          <w:b w:val="false"/>
+          <w:b w:val="false"/>
+          <w:bCs w:val="false"/>
+          <w:i w:val="false"/>
+          <w:i w:val="false"/>
+          <w:iCs w:val="false"/>
+          <w:color w:val="auto"/>
+          <w:kern w:val="0"/>
+          <w:sz w:val="24"/>
+          <w:szCs w:val="24"/>
+          <w:lang w:val="en-US" w:eastAsia="zh-CN" w:bidi="hi-IN"/>
+        </w:rPr>
+      </w:pPr>
+      <w:r>
+        <w:rPr>
+          <w:rFonts w:eastAsia="DejaVu Sans" w:cs="Noto Sans Devanagari"/>
+          <w:b w:val="false"/>
+          <w:bCs w:val="false"/>
+          <w:i w:val="false"/>
+          <w:iCs w:val="false"/>
+          <w:color w:val="auto"/>
+          <w:kern w:val="0"/>
+          <w:sz w:val="24"/>
+          <w:szCs w:val="24"/>
+          <w:lang w:val="en-US" w:eastAsia="zh-CN" w:bidi="hi-IN"/>
+        </w:rPr>
+      </w:r>
+    </w:p>
+    <w:p>
+      <w:pPr>
+        <w:pStyle w:val="LOnormal"/>
+        <w:ind w:left="0" w:hanging="0"/>
+        <w:jc w:val="both"/>
+        <w:rPr/>
+      </w:pPr>
+      <w:r>
+        <w:rPr/>
+        <w:t>3.2.</w:t>
+        <w:tab/>
+      </w:r>
+      <w:r>
+        <w:rPr>
+          <w:rFonts w:eastAsia="DejaVu Sans" w:cs="Noto Sans Devanagari"/>
+          <w:b/>
+          <w:color w:val="auto"/>
+          <w:kern w:val="0"/>
+          <w:sz w:val="24"/>
+          <w:szCs w:val="24"/>
+          <w:lang w:val="en-US" w:eastAsia="zh-CN" w:bidi="hi-IN"/>
+        </w:rPr>
+        <w:t>Perancangan Framework</w:t>
+      </w:r>
+    </w:p>
+    <w:p>
+      <w:pPr>
+        <w:pStyle w:val="LOnormal"/>
+        <w:ind w:left="0" w:hanging="0"/>
+        <w:jc w:val="both"/>
+        <w:rPr/>
+      </w:pPr>
+      <w:r>
+        <w:rPr>
+          <w:rFonts w:eastAsia="DejaVu Sans" w:cs="Noto Sans Devanagari"/>
+          <w:b w:val="false"/>
+          <w:bCs w:val="false"/>
+          <w:i w:val="false"/>
+          <w:iCs w:val="false"/>
+          <w:color w:val="auto"/>
+          <w:kern w:val="0"/>
+          <w:sz w:val="24"/>
+          <w:szCs w:val="24"/>
+          <w:lang w:val="en-US" w:eastAsia="zh-CN" w:bidi="hi-IN"/>
+        </w:rPr>
+        <w:t xml:space="preserve">3.2.1. Komponen Utama </w:t>
+      </w:r>
+      <w:r>
+        <w:rPr>
+          <w:rFonts w:eastAsia="DejaVu Sans" w:cs="Noto Sans Devanagari"/>
+          <w:b w:val="false"/>
+          <w:bCs w:val="false"/>
+          <w:i/>
+          <w:iCs/>
+          <w:color w:val="auto"/>
+          <w:kern w:val="0"/>
+          <w:sz w:val="24"/>
+          <w:szCs w:val="24"/>
+          <w:lang w:val="en-US" w:eastAsia="zh-CN" w:bidi="hi-IN"/>
+        </w:rPr>
+        <w:t>Framework</w:t>
+      </w:r>
+      <w:r>
+        <w:rPr>
+          <w:b w:val="false"/>
+          <w:bCs w:val="false"/>
+        </w:rPr>
+        <w:t xml:space="preserve"> </w:t>
+      </w:r>
+    </w:p>
+    <w:p>
+      <w:pPr>
+        <w:pStyle w:val="LOnormal"/>
+        <w:ind w:left="0" w:hanging="0"/>
+        <w:jc w:val="both"/>
+        <w:rPr>
+          <w:b w:val="false"/>
+          <w:b w:val="false"/>
+          <w:bCs w:val="false"/>
+          <w:i w:val="false"/>
+          <w:i w:val="false"/>
+          <w:iCs w:val="false"/>
+        </w:rPr>
+      </w:pPr>
+      <w:r>
+        <w:rPr>
+          <w:b w:val="false"/>
+          <w:bCs w:val="false"/>
+          <w:i w:val="false"/>
+          <w:iCs w:val="false"/>
+        </w:rPr>
+        <w:tab/>
+      </w:r>
+      <w:r>
+        <w:rPr>
+          <w:b w:val="false"/>
+          <w:bCs w:val="false"/>
+          <w:i/>
+          <w:iCs/>
+        </w:rPr>
+        <w:t xml:space="preserve">Framework </w:t>
+      </w:r>
+      <w:r>
+        <w:rPr>
+          <w:b w:val="false"/>
+          <w:bCs w:val="false"/>
+          <w:i w:val="false"/>
+          <w:iCs w:val="false"/>
+        </w:rPr>
+        <w:t>yang dibuat dalam penelitian ini terdiri dari beberapa bagian (komponen) yang tergambarkan pada ilustrasi berikut.</w:t>
+      </w:r>
+    </w:p>
+    <w:p>
+      <w:pPr>
+        <w:pStyle w:val="LOnormal"/>
+        <w:ind w:left="0" w:hanging="0"/>
+        <w:jc w:val="center"/>
+        <w:rPr>
+          <w:b w:val="false"/>
+          <w:b w:val="false"/>
+          <w:bCs w:val="false"/>
+          <w:i w:val="false"/>
+          <w:i w:val="false"/>
+          <w:iCs w:val="false"/>
+        </w:rPr>
+      </w:pPr>
+      <w:r>
+        <w:rPr/>
+        <w:drawing>
+          <wp:inline distT="0" distB="0" distL="0" distR="0">
+            <wp:extent cx="4086225" cy="1666875"/>
+            <wp:effectExtent l="0" t="0" r="0" b="0"/>
+            <wp:docPr id="3" name="Image1" descr=""/>
+            <wp:cNvGraphicFramePr>
+              <a:graphicFrameLocks xmlns:a="http://schemas.openxmlformats.org/drawingml/2006/main" noChangeAspect="1"/>
+            </wp:cNvGraphicFramePr>
+            <a:graphic xmlns:a="http://schemas.openxmlformats.org/drawingml/2006/main">
+              <a:graphicData uri="http://schemas.openxmlformats.org/drawingml/2006/picture">
+                <pic:pic xmlns:pic="http://schemas.openxmlformats.org/drawingml/2006/picture">
+                  <pic:nvPicPr>
+                    <pic:cNvPr id="3" name="Image1" descr=""/>
+                    <pic:cNvPicPr>
+                      <a:picLocks noChangeAspect="1" noChangeArrowheads="1"/>
+                    </pic:cNvPicPr>
+                  </pic:nvPicPr>
+                  <pic:blipFill>
+                    <a:blip r:embed="rId4"/>
                     <a:stretch>
                       <a:fillRect/>
                     </a:stretch>
@@ -6829,9 +7270,9 @@
           <mc:Choice Requires="wps">
             <w:drawing>
               <wp:inline distT="0" distB="0" distL="0" distR="0">
-                <wp:extent cx="455930" cy="1270"/>
+                <wp:extent cx="459105" cy="1270"/>
                 <wp:effectExtent l="0" t="0" r="0" b="0"/>
-                <wp:docPr id="3" name=""/>
+                <wp:docPr id="4" name="Shape1"/>
                 <a:graphic xmlns:a="http://schemas.openxmlformats.org/drawingml/2006/main">
                   <a:graphicData uri="http://schemas.microsoft.com/office/word/2010/wordprocessingShape">
                     <wps:wsp>
@@ -6839,7 +7280,7 @@
                       <wps:spPr>
                         <a:xfrm>
                           <a:off x="0" y="0"/>
-                          <a:ext cx="455400" cy="0"/>
+                          <a:ext cx="458640" cy="0"/>
                         </a:xfrm>
                         <a:prstGeom prst="line">
                           <a:avLst/>
@@ -6866,7 +7307,7 @@
           </mc:Choice>
           <mc:Fallback>
             <w:pict>
-              <v:line id="shape_0" from="0pt,-0.05pt" to="35.8pt,-0.05pt" stroked="t" style="position:absolute;mso-position-vertical:top">
+              <v:line id="shape_0" from="0pt,-0.05pt" to="36.05pt,-0.05pt" ID="Shape1" stroked="t" style="position:absolute;mso-position-vertical:top">
                 <v:stroke color="#3465a4" weight="19080" joinstyle="round" endcap="flat"/>
                 <v:fill o:detectmouseclick="t" on="false"/>
               </v:line>
@@ -6916,9 +7357,9 @@
           <mc:Choice Requires="wps">
             <w:drawing>
               <wp:inline distT="0" distB="0" distL="0" distR="0">
-                <wp:extent cx="455930" cy="1270"/>
+                <wp:extent cx="459105" cy="1270"/>
                 <wp:effectExtent l="0" t="0" r="0" b="0"/>
-                <wp:docPr id="4" name=""/>
+                <wp:docPr id="5" name="Shape2"/>
                 <a:graphic xmlns:a="http://schemas.openxmlformats.org/drawingml/2006/main">
                   <a:graphicData uri="http://schemas.microsoft.com/office/word/2010/wordprocessingShape">
                     <wps:wsp>
@@ -6926,7 +7367,7 @@
                       <wps:spPr>
                         <a:xfrm>
                           <a:off x="0" y="0"/>
-                          <a:ext cx="455400" cy="0"/>
+                          <a:ext cx="458640" cy="0"/>
                         </a:xfrm>
                         <a:prstGeom prst="line">
                           <a:avLst/>
@@ -6953,7 +7394,7 @@
           </mc:Choice>
           <mc:Fallback>
             <w:pict>
-              <v:line id="shape_0" from="0pt,-0.05pt" to="35.8pt,-0.05pt" stroked="t" style="position:absolute;mso-position-vertical:top">
+              <v:line id="shape_0" from="0pt,-0.05pt" to="36.05pt,-0.05pt" ID="Shape2" stroked="t" style="position:absolute;mso-position-vertical:top">
                 <v:stroke color="#106802" weight="19080" joinstyle="round" endcap="flat"/>
                 <v:fill o:detectmouseclick="t" on="false"/>
               </v:line>
@@ -6995,12 +7436,131 @@
         </w:rPr>
       </w:pPr>
       <w:r>
-        <w:rPr>
-          <w:b w:val="false"/>
-          <w:bCs w:val="false"/>
+        <w:rPr/>
+      </w:r>
+    </w:p>
+    <w:p>
+      <w:pPr>
+        <w:pStyle w:val="LOnormal"/>
+        <w:ind w:left="0" w:hanging="0"/>
+        <w:jc w:val="both"/>
+        <w:rPr>
+          <w:b/>
+          <w:b/>
+          <w:bCs/>
+        </w:rPr>
+      </w:pPr>
+      <w:r>
+        <w:rPr>
+          <w:b/>
+          <w:bCs/>
+        </w:rPr>
+        <w:t>2.3.</w:t>
+        <w:tab/>
+        <w:t>Perancangan Aplikasi</w:t>
+      </w:r>
+    </w:p>
+    <w:p>
+      <w:pPr>
+        <w:pStyle w:val="LOnormal"/>
+        <w:ind w:left="0" w:hanging="0"/>
+        <w:jc w:val="both"/>
+        <w:rPr>
+          <w:b w:val="false"/>
+          <w:b w:val="false"/>
+          <w:bCs w:val="false"/>
+          <w:i w:val="false"/>
           <w:i w:val="false"/>
           <w:iCs w:val="false"/>
         </w:rPr>
+      </w:pPr>
+      <w:r>
+        <w:rPr>
+          <w:b w:val="false"/>
+          <w:bCs w:val="false"/>
+          <w:i w:val="false"/>
+          <w:iCs w:val="false"/>
+        </w:rPr>
+        <w:tab/>
+        <w:t xml:space="preserve">Perancangan aplikasi merupakan tahapan untuk menggambarkan bagaimana sebuah aplikasi dibagun dengan mengacu pada kebutuhan-kebutuhan fungsionalitas. Dalam perancangan ini terdiri atas diagram </w:t>
+      </w:r>
+      <w:r>
+        <w:rPr>
+          <w:b w:val="false"/>
+          <w:bCs w:val="false"/>
+          <w:i/>
+          <w:iCs/>
+        </w:rPr>
+        <w:t>usecase</w:t>
+      </w:r>
+      <w:r>
+        <w:rPr>
+          <w:b w:val="false"/>
+          <w:bCs w:val="false"/>
+          <w:i w:val="false"/>
+          <w:iCs w:val="false"/>
+        </w:rPr>
+        <w:t xml:space="preserve">, diagram </w:t>
+      </w:r>
+      <w:r>
+        <w:rPr>
+          <w:b w:val="false"/>
+          <w:bCs w:val="false"/>
+          <w:i/>
+          <w:iCs/>
+        </w:rPr>
+        <w:t>sequence</w:t>
+      </w:r>
+      <w:r>
+        <w:rPr>
+          <w:b w:val="false"/>
+          <w:bCs w:val="false"/>
+          <w:i w:val="false"/>
+          <w:iCs w:val="false"/>
+        </w:rPr>
+        <w:t xml:space="preserve">, diagram </w:t>
+      </w:r>
+      <w:r>
+        <w:rPr>
+          <w:b w:val="false"/>
+          <w:bCs w:val="false"/>
+          <w:i/>
+          <w:iCs/>
+        </w:rPr>
+        <w:t>activity</w:t>
+      </w:r>
+      <w:r>
+        <w:rPr>
+          <w:b w:val="false"/>
+          <w:bCs w:val="false"/>
+          <w:i w:val="false"/>
+          <w:iCs w:val="false"/>
+        </w:rPr>
+        <w:t>, rancangan tabel, dan rancangan antarmuka.</w:t>
+      </w:r>
+    </w:p>
+    <w:p>
+      <w:pPr>
+        <w:pStyle w:val="LOnormal"/>
+        <w:ind w:left="0" w:hanging="0"/>
+        <w:jc w:val="both"/>
+        <w:rPr>
+          <w:b w:val="false"/>
+          <w:b w:val="false"/>
+          <w:bCs w:val="false"/>
+          <w:i w:val="false"/>
+          <w:i w:val="false"/>
+          <w:iCs w:val="false"/>
+        </w:rPr>
+      </w:pPr>
+      <w:r>
+        <w:rPr>
+          <w:b w:val="false"/>
+          <w:bCs w:val="false"/>
+          <w:i w:val="false"/>
+          <w:iCs w:val="false"/>
+        </w:rPr>
+        <w:t>// TODO: add design according to the case</w:t>
       </w:r>
       <w:r>
         <w:br w:type="page"/>
@@ -8252,10 +8812,10 @@
       </w:r>
     </w:p>
     <w:sectPr>
-      <w:headerReference w:type="default" r:id="rId4"/>
-      <w:headerReference w:type="first" r:id="rId5"/>
-      <w:footerReference w:type="default" r:id="rId6"/>
-      <w:footerReference w:type="first" r:id="rId7"/>
+      <w:headerReference w:type="default" r:id="rId5"/>
+      <w:headerReference w:type="first" r:id="rId6"/>
+      <w:footerReference w:type="default" r:id="rId7"/>
+      <w:footerReference w:type="first" r:id="rId8"/>
       <w:type w:val="nextPage"/>
       <w:pgSz w:w="11906" w:h="16838"/>
       <w:pgMar w:left="2267" w:right="1700" w:header="720" w:top="2267" w:footer="720" w:bottom="1700" w:gutter="0"/>
@@ -8290,7 +8850,7 @@
     </w:r>
     <w:r>
       <w:rPr/>
-      <w:t>18</w:t>
+      <w:t>19</w:t>
     </w:r>
     <w:r>
       <w:rPr/>
@@ -8352,6 +8912,9 @@
       <w:lvlText w:val="%1"/>
       <w:lvlJc w:val="left"/>
       <w:pPr>
+        <w:tabs>
+          <w:tab w:val="num" w:pos="0"/>
+        </w:tabs>
         <w:ind w:left="0" w:hanging="0"/>
       </w:pPr>
     </w:lvl>
@@ -8362,6 +8925,9 @@
       <w:lvlText w:val="%1.%2"/>
       <w:lvlJc w:val="left"/>
       <w:pPr>
+        <w:tabs>
+          <w:tab w:val="num" w:pos="0"/>
+        </w:tabs>
         <w:ind w:left="0" w:hanging="0"/>
       </w:pPr>
     </w:lvl>
@@ -8372,6 +8938,9 @@
       <w:lvlText w:val=""/>
       <w:lvlJc w:val="left"/>
       <w:pPr>
+        <w:tabs>
+          <w:tab w:val="num" w:pos="0"/>
+        </w:tabs>
         <w:ind w:left="0" w:hanging="0"/>
       </w:pPr>
     </w:lvl>
@@ -8382,6 +8951,9 @@
       <w:lvlText w:val=""/>
       <w:lvlJc w:val="left"/>
       <w:pPr>
+        <w:tabs>
+          <w:tab w:val="num" w:pos="0"/>
+        </w:tabs>
         <w:ind w:left="0" w:hanging="0"/>
       </w:pPr>
     </w:lvl>
@@ -8392,6 +8964,9 @@
       <w:lvlText w:val=""/>
       <w:lvlJc w:val="left"/>
       <w:pPr>
+        <w:tabs>
+          <w:tab w:val="num" w:pos="0"/>
+        </w:tabs>
         <w:ind w:left="0" w:hanging="0"/>
       </w:pPr>
     </w:lvl>
@@ -8402,6 +8977,9 @@
       <w:lvlText w:val=""/>
       <w:lvlJc w:val="left"/>
       <w:pPr>
+        <w:tabs>
+          <w:tab w:val="num" w:pos="0"/>
+        </w:tabs>
         <w:ind w:left="0" w:hanging="0"/>
       </w:pPr>
     </w:lvl>
@@ -8412,6 +8990,9 @@
       <w:lvlText w:val=""/>
       <w:lvlJc w:val="left"/>
       <w:pPr>
+        <w:tabs>
+          <w:tab w:val="num" w:pos="0"/>
+        </w:tabs>
         <w:ind w:left="0" w:hanging="0"/>
       </w:pPr>
     </w:lvl>
@@ -8422,6 +9003,9 @@
       <w:lvlText w:val=""/>
       <w:lvlJc w:val="left"/>
       <w:pPr>
+        <w:tabs>
+          <w:tab w:val="num" w:pos="0"/>
+        </w:tabs>
         <w:ind w:left="0" w:hanging="0"/>
       </w:pPr>
     </w:lvl>
@@ -8432,6 +9016,9 @@
       <w:lvlText w:val=""/>
       <w:lvlJc w:val="left"/>
       <w:pPr>
+        <w:tabs>
+          <w:tab w:val="num" w:pos="0"/>
+        </w:tabs>
         <w:ind w:left="0" w:hanging="0"/>
       </w:pPr>
     </w:lvl>
@@ -8443,6 +9030,9 @@
       <w:lvlText w:val="%1."/>
       <w:lvlJc w:val="left"/>
       <w:pPr>
+        <w:tabs>
+          <w:tab w:val="num" w:pos="0"/>
+        </w:tabs>
         <w:ind w:left="1440" w:hanging="360"/>
       </w:pPr>
       <w:rPr>
@@ -8455,6 +9045,9 @@
       <w:lvlText w:val="%2."/>
       <w:lvlJc w:val="left"/>
       <w:pPr>
+        <w:tabs>
+          <w:tab w:val="num" w:pos="0"/>
+        </w:tabs>
         <w:ind w:left="1800" w:hanging="360"/>
       </w:pPr>
       <w:rPr>
@@ -8467,6 +9060,9 @@
       <w:lvlText w:val="%3."/>
       <w:lvlJc w:val="left"/>
       <w:pPr>
+        <w:tabs>
+          <w:tab w:val="num" w:pos="0"/>
+        </w:tabs>
         <w:ind w:left="2160" w:hanging="360"/>
       </w:pPr>
       <w:rPr>
@@ -8479,6 +9075,9 @@
       <w:lvlText w:val="%4."/>
       <w:lvlJc w:val="left"/>
       <w:pPr>
+        <w:tabs>
+          <w:tab w:val="num" w:pos="0"/>
+        </w:tabs>
         <w:ind w:left="2520" w:hanging="360"/>
       </w:pPr>
       <w:rPr>
@@ -8491,6 +9090,9 @@
       <w:lvlText w:val="%5."/>
       <w:lvlJc w:val="left"/>
       <w:pPr>
+        <w:tabs>
+          <w:tab w:val="num" w:pos="0"/>
+        </w:tabs>
         <w:ind w:left="2880" w:hanging="360"/>
       </w:pPr>
       <w:rPr>
@@ -8503,6 +9105,9 @@
       <w:lvlText w:val="%6."/>
       <w:lvlJc w:val="left"/>
       <w:pPr>
+        <w:tabs>
+          <w:tab w:val="num" w:pos="0"/>
+        </w:tabs>
         <w:ind w:left="3240" w:hanging="360"/>
       </w:pPr>
       <w:rPr>
@@ -8515,6 +9120,9 @@
       <w:lvlText w:val="%7."/>
       <w:lvlJc w:val="left"/>
       <w:pPr>
+        <w:tabs>
+          <w:tab w:val="num" w:pos="0"/>
+        </w:tabs>
         <w:ind w:left="3600" w:hanging="360"/>
       </w:pPr>
       <w:rPr>
@@ -8527,6 +9135,9 @@
       <w:lvlText w:val="%8."/>
       <w:lvlJc w:val="left"/>
       <w:pPr>
+        <w:tabs>
+          <w:tab w:val="num" w:pos="0"/>
+        </w:tabs>
         <w:ind w:left="3960" w:hanging="360"/>
       </w:pPr>
       <w:rPr>
@@ -8539,6 +9150,9 @@
       <w:lvlText w:val="%9."/>
       <w:lvlJc w:val="left"/>
       <w:pPr>
+        <w:tabs>
+          <w:tab w:val="num" w:pos="0"/>
+        </w:tabs>
         <w:ind w:left="4320" w:hanging="360"/>
       </w:pPr>
       <w:rPr>
@@ -8553,6 +9167,9 @@
       <w:lvlText w:val="%1."/>
       <w:lvlJc w:val="left"/>
       <w:pPr>
+        <w:tabs>
+          <w:tab w:val="num" w:pos="0"/>
+        </w:tabs>
         <w:ind w:left="720" w:hanging="360"/>
       </w:pPr>
       <w:rPr>
@@ -8567,6 +9184,9 @@
       <w:lvlText w:val="%2."/>
       <w:lvlJc w:val="left"/>
       <w:pPr>
+        <w:tabs>
+          <w:tab w:val="num" w:pos="0"/>
+        </w:tabs>
         <w:ind w:left="1440" w:hanging="360"/>
       </w:pPr>
       <w:rPr>
@@ -8579,6 +9199,9 @@
       <w:lvlText w:val="%3."/>
       <w:lvlJc w:val="right"/>
       <w:pPr>
+        <w:tabs>
+          <w:tab w:val="num" w:pos="0"/>
+        </w:tabs>
         <w:ind w:left="2160" w:hanging="360"/>
       </w:pPr>
       <w:rPr>
@@ -8591,6 +9214,9 @@
       <w:lvlText w:val="%4."/>
       <w:lvlJc w:val="left"/>
       <w:pPr>
+        <w:tabs>
+          <w:tab w:val="num" w:pos="0"/>
+        </w:tabs>
         <w:ind w:left="2880" w:hanging="360"/>
       </w:pPr>
       <w:rPr>
@@ -8603,6 +9229,9 @@
       <w:lvlText w:val="%5."/>
       <w:lvlJc w:val="left"/>
       <w:pPr>
+        <w:tabs>
+          <w:tab w:val="num" w:pos="0"/>
+        </w:tabs>
         <w:ind w:left="3600" w:hanging="360"/>
       </w:pPr>
       <w:rPr>
@@ -8615,6 +9244,9 @@
       <w:lvlText w:val="%6."/>
       <w:lvlJc w:val="right"/>
       <w:pPr>
+        <w:tabs>
+          <w:tab w:val="num" w:pos="0"/>
+        </w:tabs>
         <w:ind w:left="4320" w:hanging="360"/>
       </w:pPr>
       <w:rPr>
@@ -8627,6 +9259,9 @@
       <w:lvlText w:val="%7."/>
       <w:lvlJc w:val="left"/>
       <w:pPr>
+        <w:tabs>
+          <w:tab w:val="num" w:pos="0"/>
+        </w:tabs>
         <w:ind w:left="5040" w:hanging="360"/>
       </w:pPr>
       <w:rPr>
@@ -8639,6 +9274,9 @@
       <w:lvlText w:val="%8."/>
       <w:lvlJc w:val="left"/>
       <w:pPr>
+        <w:tabs>
+          <w:tab w:val="num" w:pos="0"/>
+        </w:tabs>
         <w:ind w:left="5760" w:hanging="360"/>
       </w:pPr>
       <w:rPr>
@@ -8651,6 +9289,9 @@
       <w:lvlText w:val="%9."/>
       <w:lvlJc w:val="right"/>
       <w:pPr>
+        <w:tabs>
+          <w:tab w:val="num" w:pos="0"/>
+        </w:tabs>
         <w:ind w:left="6480" w:hanging="360"/>
       </w:pPr>
       <w:rPr>
@@ -8665,6 +9306,9 @@
       <w:lvlText w:val="%1."/>
       <w:lvlJc w:val="left"/>
       <w:pPr>
+        <w:tabs>
+          <w:tab w:val="num" w:pos="0"/>
+        </w:tabs>
         <w:ind w:left="1364" w:hanging="360"/>
       </w:pPr>
       <w:rPr>
@@ -8679,6 +9323,9 @@
       <w:lvlText w:val="%2."/>
       <w:lvlJc w:val="left"/>
       <w:pPr>
+        <w:tabs>
+          <w:tab w:val="num" w:pos="0"/>
+        </w:tabs>
         <w:ind w:left="2084" w:hanging="360"/>
       </w:pPr>
     </w:lvl>
@@ -8688,6 +9335,9 @@
       <w:lvlText w:val="%3."/>
       <w:lvlJc w:val="right"/>
       <w:pPr>
+        <w:tabs>
+          <w:tab w:val="num" w:pos="0"/>
+        </w:tabs>
         <w:ind w:left="2804" w:hanging="180"/>
       </w:pPr>
     </w:lvl>
@@ -8697,6 +9347,9 @@
       <w:lvlText w:val="%4."/>
       <w:lvlJc w:val="left"/>
       <w:pPr>
+        <w:tabs>
+          <w:tab w:val="num" w:pos="0"/>
+        </w:tabs>
         <w:ind w:left="3524" w:hanging="360"/>
       </w:pPr>
     </w:lvl>
@@ -8706,6 +9359,9 @@
       <w:lvlText w:val="%5."/>
       <w:lvlJc w:val="left"/>
       <w:pPr>
+        <w:tabs>
+          <w:tab w:val="num" w:pos="0"/>
+        </w:tabs>
         <w:ind w:left="4244" w:hanging="360"/>
       </w:pPr>
     </w:lvl>
@@ -8715,6 +9371,9 @@
       <w:lvlText w:val="%6."/>
       <w:lvlJc w:val="right"/>
       <w:pPr>
+        <w:tabs>
+          <w:tab w:val="num" w:pos="0"/>
+        </w:tabs>
         <w:ind w:left="4964" w:hanging="180"/>
       </w:pPr>
     </w:lvl>
@@ -8724,6 +9383,9 @@
       <w:lvlText w:val="%7."/>
       <w:lvlJc w:val="left"/>
       <w:pPr>
+        <w:tabs>
+          <w:tab w:val="num" w:pos="0"/>
+        </w:tabs>
         <w:ind w:left="5684" w:hanging="360"/>
       </w:pPr>
     </w:lvl>
@@ -8733,6 +9395,9 @@
       <w:lvlText w:val="%8."/>
       <w:lvlJc w:val="left"/>
       <w:pPr>
+        <w:tabs>
+          <w:tab w:val="num" w:pos="0"/>
+        </w:tabs>
         <w:ind w:left="6404" w:hanging="360"/>
       </w:pPr>
     </w:lvl>
@@ -8742,6 +9407,9 @@
       <w:lvlText w:val="%9."/>
       <w:lvlJc w:val="right"/>
       <w:pPr>
+        <w:tabs>
+          <w:tab w:val="num" w:pos="0"/>
+        </w:tabs>
         <w:ind w:left="7124" w:hanging="180"/>
       </w:pPr>
     </w:lvl>
@@ -8773,7 +9441,9 @@
       </w:rPr>
     </w:rPrDefault>
     <w:pPrDefault>
-      <w:pPr/>
+      <w:pPr>
+        <w:suppressAutoHyphens w:val="true"/>
+      </w:pPr>
     </w:pPrDefault>
   </w:docDefaults>
   <w:style w:type="paragraph" w:styleId="Normal">
@@ -8781,6 +9451,7 @@
     <w:qFormat/>
     <w:pPr>
       <w:widowControl/>
+      <w:suppressAutoHyphens w:val="true"/>
       <w:bidi w:val="0"/>
       <w:spacing w:lineRule="auto" w:line="480" w:before="0" w:after="0"/>
       <w:jc w:val="center"/>
@@ -8919,7 +9590,7 @@
     </w:rPr>
   </w:style>
   <w:style w:type="character" w:styleId="InternetLink">
-    <w:name w:val="Internet Link"/>
+    <w:name w:val="Hyperlink"/>
     <w:rPr>
       <w:color w:val="000080"/>
       <w:u w:val="single"/>
@@ -8989,6 +9660,7 @@
     <w:qFormat/>
     <w:pPr>
       <w:widowControl/>
+      <w:suppressAutoHyphens w:val="true"/>
       <w:bidi w:val="0"/>
       <w:spacing w:lineRule="auto" w:line="480" w:before="0" w:after="0"/>
       <w:jc w:val="center"/>

--- a/pra-skripsi.docx
+++ b/pra-skripsi.docx
@@ -4921,37 +4921,7 @@
                 <w:u w:val="none"/>
                 <w:effect w:val="none"/>
               </w:rPr>
-              <w:t>(202</w:t>
-            </w:r>
-            <w:r>
-              <w:rPr>
-                <w:b w:val="false"/>
-                <w:i w:val="false"/>
-                <w:caps w:val="false"/>
-                <w:smallCaps w:val="false"/>
-                <w:strike w:val="false"/>
-                <w:dstrike w:val="false"/>
-                <w:color w:val="000000"/>
-                <w:sz w:val="24"/>
-                <w:u w:val="none"/>
-                <w:effect w:val="none"/>
-              </w:rPr>
-              <w:t>1</w:t>
-            </w:r>
-            <w:r>
-              <w:rPr>
-                <w:b w:val="false"/>
-                <w:i w:val="false"/>
-                <w:caps w:val="false"/>
-                <w:smallCaps w:val="false"/>
-                <w:strike w:val="false"/>
-                <w:dstrike w:val="false"/>
-                <w:color w:val="000000"/>
-                <w:sz w:val="24"/>
-                <w:u w:val="none"/>
-                <w:effect w:val="none"/>
-              </w:rPr>
-              <w:t>)</w:t>
+              <w:t>(2021)</w:t>
             </w:r>
           </w:p>
         </w:tc>
@@ -5919,25 +5889,6 @@
         <w:ind w:left="0" w:hanging="0"/>
         <w:jc w:val="center"/>
         <w:rPr/>
-      </w:pPr>
-      <w:r>
-        <w:rPr>
-          <w:b w:val="false"/>
-          <w:bCs w:val="false"/>
-        </w:rPr>
-        <w:t>Gambar 0.0. asd</w:t>
-      </w:r>
-    </w:p>
-    <w:p>
-      <w:pPr>
-        <w:pStyle w:val="LOnormal"/>
-        <w:ind w:left="0" w:hanging="0"/>
-        <w:jc w:val="both"/>
-        <w:rPr>
-          <w:b w:val="false"/>
-          <w:b w:val="false"/>
-          <w:bCs w:val="false"/>
-        </w:rPr>
       </w:pPr>
       <w:r>
         <w:rPr/>
@@ -5984,6 +5935,21 @@
       <w:pPr>
         <w:pStyle w:val="LOnormal"/>
         <w:ind w:left="0" w:hanging="0"/>
+        <w:jc w:val="center"/>
+        <w:rPr/>
+      </w:pPr>
+      <w:r>
+        <w:rPr>
+          <w:b w:val="false"/>
+          <w:bCs w:val="false"/>
+        </w:rPr>
+        <w:t>Gambar 0.0. asd</w:t>
+      </w:r>
+    </w:p>
+    <w:p>
+      <w:pPr>
+        <w:pStyle w:val="LOnormal"/>
+        <w:ind w:left="0" w:hanging="0"/>
         <w:jc w:val="both"/>
         <w:rPr>
           <w:b w:val="false"/>
@@ -6204,20 +6170,6 @@
           <w:lang w:val="en-US" w:eastAsia="zh-CN" w:bidi="hi-IN"/>
         </w:rPr>
         <w:tab/>
-      </w:r>
-      <w:r>
-        <w:rPr>
-          <w:rFonts w:eastAsia="DejaVu Sans" w:cs="Noto Sans Devanagari"/>
-          <w:b w:val="false"/>
-          <w:bCs w:val="false"/>
-          <w:i w:val="false"/>
-          <w:iCs w:val="false"/>
-          <w:color w:val="auto"/>
-          <w:kern w:val="0"/>
-          <w:sz w:val="24"/>
-          <w:szCs w:val="24"/>
-          <w:lang w:val="en-US" w:eastAsia="zh-CN" w:bidi="hi-IN"/>
-        </w:rPr>
         <w:t xml:space="preserve">Aturan-aturan yang ada pada sebuah </w:t>
       </w:r>
       <w:r>
@@ -7270,7 +7222,7 @@
           <mc:Choice Requires="wps">
             <w:drawing>
               <wp:inline distT="0" distB="0" distL="0" distR="0">
-                <wp:extent cx="459105" cy="1270"/>
+                <wp:extent cx="459740" cy="1270"/>
                 <wp:effectExtent l="0" t="0" r="0" b="0"/>
                 <wp:docPr id="4" name="Shape1"/>
                 <a:graphic xmlns:a="http://schemas.openxmlformats.org/drawingml/2006/main">
@@ -7280,7 +7232,7 @@
                       <wps:spPr>
                         <a:xfrm>
                           <a:off x="0" y="0"/>
-                          <a:ext cx="458640" cy="0"/>
+                          <a:ext cx="459000" cy="0"/>
                         </a:xfrm>
                         <a:prstGeom prst="line">
                           <a:avLst/>
@@ -7307,7 +7259,7 @@
           </mc:Choice>
           <mc:Fallback>
             <w:pict>
-              <v:line id="shape_0" from="0pt,-0.05pt" to="36.05pt,-0.05pt" ID="Shape1" stroked="t" style="position:absolute;mso-position-vertical:top">
+              <v:line id="shape_0" from="0pt,-0.05pt" to="36.1pt,-0.05pt" ID="Shape1" stroked="t" style="position:absolute;mso-position-vertical:top">
                 <v:stroke color="#3465a4" weight="19080" joinstyle="round" endcap="flat"/>
                 <v:fill o:detectmouseclick="t" on="false"/>
               </v:line>
@@ -7357,7 +7309,7 @@
           <mc:Choice Requires="wps">
             <w:drawing>
               <wp:inline distT="0" distB="0" distL="0" distR="0">
-                <wp:extent cx="459105" cy="1270"/>
+                <wp:extent cx="459740" cy="1270"/>
                 <wp:effectExtent l="0" t="0" r="0" b="0"/>
                 <wp:docPr id="5" name="Shape2"/>
                 <a:graphic xmlns:a="http://schemas.openxmlformats.org/drawingml/2006/main">
@@ -7367,7 +7319,7 @@
                       <wps:spPr>
                         <a:xfrm>
                           <a:off x="0" y="0"/>
-                          <a:ext cx="458640" cy="0"/>
+                          <a:ext cx="459000" cy="0"/>
                         </a:xfrm>
                         <a:prstGeom prst="line">
                           <a:avLst/>
@@ -7394,7 +7346,7 @@
           </mc:Choice>
           <mc:Fallback>
             <w:pict>
-              <v:line id="shape_0" from="0pt,-0.05pt" to="36.05pt,-0.05pt" ID="Shape2" stroked="t" style="position:absolute;mso-position-vertical:top">
+              <v:line id="shape_0" from="0pt,-0.05pt" to="36.1pt,-0.05pt" ID="Shape2" stroked="t" style="position:absolute;mso-position-vertical:top">
                 <v:stroke color="#106802" weight="19080" joinstyle="round" endcap="flat"/>
                 <v:fill o:detectmouseclick="t" on="false"/>
               </v:line>
@@ -7436,7 +7388,219 @@
         </w:rPr>
       </w:pPr>
       <w:r>
-        <w:rPr/>
+        <w:rPr>
+          <w:b w:val="false"/>
+          <w:bCs w:val="false"/>
+          <w:i w:val="false"/>
+          <w:iCs w:val="false"/>
+        </w:rPr>
+      </w:r>
+    </w:p>
+    <w:p>
+      <w:pPr>
+        <w:pStyle w:val="LOnormal"/>
+        <w:ind w:left="0" w:hanging="0"/>
+        <w:jc w:val="both"/>
+        <w:rPr>
+          <w:b w:val="false"/>
+          <w:b w:val="false"/>
+          <w:bCs w:val="false"/>
+          <w:i w:val="false"/>
+          <w:i w:val="false"/>
+          <w:iCs w:val="false"/>
+        </w:rPr>
+      </w:pPr>
+      <w:r>
+        <w:rPr>
+          <w:b w:val="false"/>
+          <w:bCs w:val="false"/>
+          <w:i w:val="false"/>
+          <w:iCs w:val="false"/>
+        </w:rPr>
+      </w:r>
+    </w:p>
+    <w:p>
+      <w:pPr>
+        <w:pStyle w:val="LOnormal"/>
+        <w:ind w:left="0" w:hanging="0"/>
+        <w:jc w:val="both"/>
+        <w:rPr>
+          <w:b w:val="false"/>
+          <w:b w:val="false"/>
+          <w:bCs w:val="false"/>
+          <w:i w:val="false"/>
+          <w:i w:val="false"/>
+          <w:iCs w:val="false"/>
+        </w:rPr>
+      </w:pPr>
+      <w:r>
+        <w:rPr>
+          <w:b w:val="false"/>
+          <w:bCs w:val="false"/>
+          <w:i w:val="false"/>
+          <w:iCs w:val="false"/>
+        </w:rPr>
+      </w:r>
+    </w:p>
+    <w:p>
+      <w:pPr>
+        <w:pStyle w:val="LOnormal"/>
+        <w:ind w:left="0" w:hanging="0"/>
+        <w:jc w:val="both"/>
+        <w:rPr>
+          <w:b w:val="false"/>
+          <w:b w:val="false"/>
+          <w:bCs w:val="false"/>
+          <w:i w:val="false"/>
+          <w:i w:val="false"/>
+          <w:iCs w:val="false"/>
+        </w:rPr>
+      </w:pPr>
+      <w:r>
+        <w:rPr>
+          <w:b w:val="false"/>
+          <w:bCs w:val="false"/>
+          <w:i w:val="false"/>
+          <w:iCs w:val="false"/>
+        </w:rPr>
+      </w:r>
+    </w:p>
+    <w:p>
+      <w:pPr>
+        <w:pStyle w:val="LOnormal"/>
+        <w:ind w:left="0" w:hanging="0"/>
+        <w:jc w:val="both"/>
+        <w:rPr>
+          <w:b w:val="false"/>
+          <w:b w:val="false"/>
+          <w:bCs w:val="false"/>
+          <w:i w:val="false"/>
+          <w:i w:val="false"/>
+          <w:iCs w:val="false"/>
+        </w:rPr>
+      </w:pPr>
+      <w:r>
+        <w:rPr>
+          <w:b w:val="false"/>
+          <w:bCs w:val="false"/>
+          <w:i w:val="false"/>
+          <w:iCs w:val="false"/>
+        </w:rPr>
+      </w:r>
+    </w:p>
+    <w:p>
+      <w:pPr>
+        <w:pStyle w:val="LOnormal"/>
+        <w:ind w:left="0" w:hanging="0"/>
+        <w:jc w:val="both"/>
+        <w:rPr>
+          <w:b w:val="false"/>
+          <w:b w:val="false"/>
+          <w:bCs w:val="false"/>
+          <w:i w:val="false"/>
+          <w:i w:val="false"/>
+          <w:iCs w:val="false"/>
+        </w:rPr>
+      </w:pPr>
+      <w:r>
+        <w:rPr>
+          <w:b w:val="false"/>
+          <w:bCs w:val="false"/>
+          <w:i w:val="false"/>
+          <w:iCs w:val="false"/>
+        </w:rPr>
+      </w:r>
+    </w:p>
+    <w:p>
+      <w:pPr>
+        <w:pStyle w:val="LOnormal"/>
+        <w:ind w:left="0" w:hanging="0"/>
+        <w:jc w:val="both"/>
+        <w:rPr>
+          <w:b w:val="false"/>
+          <w:b w:val="false"/>
+          <w:bCs w:val="false"/>
+          <w:i w:val="false"/>
+          <w:i w:val="false"/>
+          <w:iCs w:val="false"/>
+        </w:rPr>
+      </w:pPr>
+      <w:r>
+        <w:rPr>
+          <w:b w:val="false"/>
+          <w:bCs w:val="false"/>
+          <w:i w:val="false"/>
+          <w:iCs w:val="false"/>
+        </w:rPr>
+      </w:r>
+    </w:p>
+    <w:p>
+      <w:pPr>
+        <w:pStyle w:val="LOnormal"/>
+        <w:ind w:left="0" w:hanging="0"/>
+        <w:jc w:val="both"/>
+        <w:rPr>
+          <w:b w:val="false"/>
+          <w:b w:val="false"/>
+          <w:bCs w:val="false"/>
+          <w:i w:val="false"/>
+          <w:i w:val="false"/>
+          <w:iCs w:val="false"/>
+        </w:rPr>
+      </w:pPr>
+      <w:r>
+        <w:rPr>
+          <w:b w:val="false"/>
+          <w:bCs w:val="false"/>
+          <w:i w:val="false"/>
+          <w:iCs w:val="false"/>
+        </w:rPr>
+      </w:r>
+    </w:p>
+    <w:p>
+      <w:pPr>
+        <w:pStyle w:val="LOnormal"/>
+        <w:ind w:left="0" w:hanging="0"/>
+        <w:jc w:val="both"/>
+        <w:rPr>
+          <w:b w:val="false"/>
+          <w:b w:val="false"/>
+          <w:bCs w:val="false"/>
+          <w:i w:val="false"/>
+          <w:i w:val="false"/>
+          <w:iCs w:val="false"/>
+        </w:rPr>
+      </w:pPr>
+      <w:r>
+        <w:rPr>
+          <w:b w:val="false"/>
+          <w:bCs w:val="false"/>
+          <w:i w:val="false"/>
+          <w:iCs w:val="false"/>
+        </w:rPr>
+      </w:r>
+    </w:p>
+    <w:p>
+      <w:pPr>
+        <w:pStyle w:val="LOnormal"/>
+        <w:ind w:left="0" w:hanging="0"/>
+        <w:jc w:val="both"/>
+        <w:rPr>
+          <w:b w:val="false"/>
+          <w:b w:val="false"/>
+          <w:bCs w:val="false"/>
+          <w:i w:val="false"/>
+          <w:i w:val="false"/>
+          <w:iCs w:val="false"/>
+        </w:rPr>
+      </w:pPr>
+      <w:r>
+        <w:rPr>
+          <w:b w:val="false"/>
+          <w:bCs w:val="false"/>
+          <w:i w:val="false"/>
+          <w:iCs w:val="false"/>
+        </w:rPr>
       </w:r>
     </w:p>
     <w:p>
@@ -7537,6 +7701,2362 @@
           <w:iCs w:val="false"/>
         </w:rPr>
         <w:t>, rancangan tabel, dan rancangan antarmuka.</w:t>
+      </w:r>
+    </w:p>
+    <w:p>
+      <w:pPr>
+        <w:pStyle w:val="LOnormal"/>
+        <w:ind w:left="0" w:hanging="0"/>
+        <w:jc w:val="both"/>
+        <w:rPr>
+          <w:b/>
+          <w:b/>
+          <w:bCs/>
+        </w:rPr>
+      </w:pPr>
+      <w:r>
+        <w:rPr>
+          <w:b/>
+          <w:bCs/>
+          <w:i w:val="false"/>
+          <w:iCs w:val="false"/>
+        </w:rPr>
+        <w:t>2.3.1.</w:t>
+        <w:tab/>
+        <w:t xml:space="preserve">Diagram </w:t>
+      </w:r>
+      <w:r>
+        <w:rPr>
+          <w:b/>
+          <w:bCs/>
+          <w:i/>
+          <w:iCs/>
+        </w:rPr>
+        <w:t>Usecase</w:t>
+      </w:r>
+    </w:p>
+    <w:p>
+      <w:pPr>
+        <w:pStyle w:val="LOnormal"/>
+        <w:ind w:left="0" w:hanging="0"/>
+        <w:jc w:val="both"/>
+        <w:rPr>
+          <w:b w:val="false"/>
+          <w:b w:val="false"/>
+          <w:bCs w:val="false"/>
+          <w:i w:val="false"/>
+          <w:i w:val="false"/>
+          <w:iCs w:val="false"/>
+        </w:rPr>
+      </w:pPr>
+      <w:r>
+        <w:rPr>
+          <w:b w:val="false"/>
+          <w:bCs w:val="false"/>
+          <w:i w:val="false"/>
+          <w:iCs w:val="false"/>
+        </w:rPr>
+        <w:tab/>
+      </w:r>
+      <w:r>
+        <w:rPr>
+          <w:b w:val="false"/>
+          <w:bCs w:val="false"/>
+          <w:i w:val="false"/>
+          <w:iCs w:val="false"/>
+        </w:rPr>
+        <w:t xml:space="preserve">Diagram </w:t>
+      </w:r>
+      <w:r>
+        <w:rPr>
+          <w:b w:val="false"/>
+          <w:bCs w:val="false"/>
+          <w:i/>
+          <w:iCs/>
+        </w:rPr>
+        <w:t>usecase</w:t>
+      </w:r>
+      <w:r>
+        <w:rPr>
+          <w:b w:val="false"/>
+          <w:bCs w:val="false"/>
+          <w:i w:val="false"/>
+          <w:iCs w:val="false"/>
+        </w:rPr>
+        <w:t xml:space="preserve"> adalah gambaran dari beberapa atau semua aktor, </w:t>
+      </w:r>
+      <w:r>
+        <w:rPr>
+          <w:b w:val="false"/>
+          <w:bCs w:val="false"/>
+          <w:i/>
+          <w:iCs/>
+        </w:rPr>
+        <w:t>usecase</w:t>
+      </w:r>
+      <w:r>
+        <w:rPr>
+          <w:b w:val="false"/>
+          <w:bCs w:val="false"/>
+          <w:i w:val="false"/>
+          <w:iCs w:val="false"/>
+        </w:rPr>
+        <w:t xml:space="preserve">, dan interaksi di antara keduanya. Berikut ini adalah diagram </w:t>
+      </w:r>
+      <w:r>
+        <w:rPr>
+          <w:b w:val="false"/>
+          <w:bCs w:val="false"/>
+          <w:i/>
+          <w:iCs/>
+        </w:rPr>
+        <w:t>usecase</w:t>
+      </w:r>
+      <w:r>
+        <w:rPr>
+          <w:b w:val="false"/>
+          <w:bCs w:val="false"/>
+          <w:i w:val="false"/>
+          <w:iCs w:val="false"/>
+        </w:rPr>
+        <w:t xml:space="preserve"> aplikasi manajemen data </w:t>
+      </w:r>
+      <w:r>
+        <w:rPr>
+          <w:rFonts w:eastAsia="DejaVu Sans" w:cs="Noto Sans Devanagari"/>
+          <w:b w:val="false"/>
+          <w:bCs w:val="false"/>
+          <w:i w:val="false"/>
+          <w:iCs w:val="false"/>
+          <w:color w:val="auto"/>
+          <w:kern w:val="0"/>
+          <w:sz w:val="24"/>
+          <w:szCs w:val="24"/>
+          <w:lang w:val="en-US" w:eastAsia="zh-CN" w:bidi="hi-IN"/>
+        </w:rPr>
+        <w:t>karyawan</w:t>
+      </w:r>
+      <w:r>
+        <w:rPr>
+          <w:b w:val="false"/>
+          <w:bCs w:val="false"/>
+          <w:i w:val="false"/>
+          <w:iCs w:val="false"/>
+        </w:rPr>
+        <w:t>.</w:t>
+      </w:r>
+    </w:p>
+    <w:p>
+      <w:pPr>
+        <w:pStyle w:val="LOnormal"/>
+        <w:ind w:left="0" w:hanging="0"/>
+        <w:jc w:val="center"/>
+        <w:rPr>
+          <w:b/>
+          <w:b/>
+          <w:bCs/>
+        </w:rPr>
+      </w:pPr>
+      <w:r>
+        <w:rPr>
+          <w:b w:val="false"/>
+          <w:bCs w:val="false"/>
+          <w:i w:val="false"/>
+          <w:iCs w:val="false"/>
+        </w:rPr>
+        <w:drawing>
+          <wp:inline distT="0" distB="0" distL="0" distR="0">
+            <wp:extent cx="2126615" cy="2875915"/>
+            <wp:effectExtent l="0" t="0" r="0" b="0"/>
+            <wp:docPr id="6" name="Image3" descr=""/>
+            <wp:cNvGraphicFramePr>
+              <a:graphicFrameLocks xmlns:a="http://schemas.openxmlformats.org/drawingml/2006/main" noChangeAspect="1"/>
+            </wp:cNvGraphicFramePr>
+            <a:graphic xmlns:a="http://schemas.openxmlformats.org/drawingml/2006/main">
+              <a:graphicData uri="http://schemas.openxmlformats.org/drawingml/2006/picture">
+                <pic:pic xmlns:pic="http://schemas.openxmlformats.org/drawingml/2006/picture">
+                  <pic:nvPicPr>
+                    <pic:cNvPr id="6" name="Image3" descr=""/>
+                    <pic:cNvPicPr>
+                      <a:picLocks noChangeAspect="1" noChangeArrowheads="1"/>
+                    </pic:cNvPicPr>
+                  </pic:nvPicPr>
+                  <pic:blipFill>
+                    <a:blip r:embed="rId5"/>
+                    <a:stretch>
+                      <a:fillRect/>
+                    </a:stretch>
+                  </pic:blipFill>
+                  <pic:spPr bwMode="auto">
+                    <a:xfrm>
+                      <a:off x="0" y="0"/>
+                      <a:ext cx="2126615" cy="2875915"/>
+                    </a:xfrm>
+                    <a:prstGeom prst="rect">
+                      <a:avLst/>
+                    </a:prstGeom>
+                  </pic:spPr>
+                </pic:pic>
+              </a:graphicData>
+            </a:graphic>
+          </wp:inline>
+        </w:drawing>
+      </w:r>
+    </w:p>
+    <w:p>
+      <w:pPr>
+        <w:pStyle w:val="LOnormal"/>
+        <w:ind w:left="0" w:hanging="0"/>
+        <w:jc w:val="center"/>
+        <w:rPr>
+          <w:b/>
+          <w:b/>
+          <w:bCs/>
+        </w:rPr>
+      </w:pPr>
+      <w:r>
+        <w:rPr>
+          <w:b w:val="false"/>
+          <w:bCs w:val="false"/>
+          <w:i w:val="false"/>
+          <w:iCs w:val="false"/>
+        </w:rPr>
+        <w:t>Gambar 0.0. asd</w:t>
+      </w:r>
+    </w:p>
+    <w:p>
+      <w:pPr>
+        <w:pStyle w:val="LOnormal"/>
+        <w:ind w:left="0" w:hanging="0"/>
+        <w:jc w:val="both"/>
+        <w:rPr>
+          <w:b w:val="false"/>
+          <w:b w:val="false"/>
+          <w:bCs w:val="false"/>
+          <w:i w:val="false"/>
+          <w:i w:val="false"/>
+          <w:iCs w:val="false"/>
+        </w:rPr>
+      </w:pPr>
+      <w:r>
+        <w:rPr>
+          <w:b w:val="false"/>
+          <w:bCs w:val="false"/>
+          <w:i w:val="false"/>
+          <w:iCs w:val="false"/>
+        </w:rPr>
+        <w:t>Pada gambar di atas, terdapat gambaran aktivitas pengguna terhadap aplikasi. Pengguna dapat memanajemen data karyawan, seperti melihat daftar karyawan, menambah data karyawan, mengubah data karyawan, menghapus data karyawan, dan melihat data karyawan secara detail.</w:t>
+      </w:r>
+    </w:p>
+    <w:p>
+      <w:pPr>
+        <w:pStyle w:val="LOnormal"/>
+        <w:ind w:left="0" w:hanging="0"/>
+        <w:jc w:val="both"/>
+        <w:rPr>
+          <w:b w:val="false"/>
+          <w:b w:val="false"/>
+          <w:bCs w:val="false"/>
+          <w:i w:val="false"/>
+          <w:i w:val="false"/>
+          <w:iCs w:val="false"/>
+        </w:rPr>
+      </w:pPr>
+      <w:r>
+        <w:rPr>
+          <w:b/>
+          <w:bCs/>
+        </w:rPr>
+      </w:r>
+    </w:p>
+    <w:p>
+      <w:pPr>
+        <w:pStyle w:val="LOnormal"/>
+        <w:ind w:left="0" w:hanging="0"/>
+        <w:jc w:val="both"/>
+        <w:rPr>
+          <w:b w:val="false"/>
+          <w:b w:val="false"/>
+          <w:bCs w:val="false"/>
+          <w:i w:val="false"/>
+          <w:i w:val="false"/>
+          <w:iCs w:val="false"/>
+        </w:rPr>
+      </w:pPr>
+      <w:r>
+        <w:rPr>
+          <w:b/>
+          <w:bCs/>
+          <w:i w:val="false"/>
+          <w:iCs w:val="false"/>
+        </w:rPr>
+        <w:t>2.3.2.</w:t>
+        <w:tab/>
+        <w:t xml:space="preserve">Diagram </w:t>
+      </w:r>
+      <w:r>
+        <w:rPr>
+          <w:rFonts w:eastAsia="DejaVu Sans" w:cs="Noto Sans Devanagari"/>
+          <w:b/>
+          <w:bCs/>
+          <w:i/>
+          <w:iCs/>
+          <w:color w:val="auto"/>
+          <w:kern w:val="0"/>
+          <w:sz w:val="24"/>
+          <w:szCs w:val="24"/>
+          <w:lang w:val="en-US" w:eastAsia="zh-CN" w:bidi="hi-IN"/>
+        </w:rPr>
+        <w:t>Sequence</w:t>
+      </w:r>
+    </w:p>
+    <w:p>
+      <w:pPr>
+        <w:pStyle w:val="LOnormal"/>
+        <w:ind w:left="0" w:hanging="0"/>
+        <w:jc w:val="both"/>
+        <w:rPr>
+          <w:b w:val="false"/>
+          <w:b w:val="false"/>
+          <w:bCs w:val="false"/>
+          <w:i w:val="false"/>
+          <w:i w:val="false"/>
+          <w:iCs w:val="false"/>
+        </w:rPr>
+      </w:pPr>
+      <w:r>
+        <w:rPr>
+          <w:b w:val="false"/>
+          <w:bCs w:val="false"/>
+          <w:i w:val="false"/>
+          <w:iCs w:val="false"/>
+        </w:rPr>
+        <w:tab/>
+      </w:r>
+      <w:r>
+        <w:rPr>
+          <w:b w:val="false"/>
+          <w:bCs w:val="false"/>
+          <w:i w:val="false"/>
+          <w:iCs w:val="false"/>
+        </w:rPr>
+        <w:t xml:space="preserve">Diagram </w:t>
+      </w:r>
+      <w:r>
+        <w:rPr>
+          <w:b w:val="false"/>
+          <w:bCs w:val="false"/>
+          <w:i/>
+          <w:iCs/>
+        </w:rPr>
+        <w:t>sequence</w:t>
+      </w:r>
+      <w:r>
+        <w:rPr>
+          <w:b w:val="false"/>
+          <w:bCs w:val="false"/>
+          <w:i w:val="false"/>
+          <w:iCs w:val="false"/>
+        </w:rPr>
+        <w:t xml:space="preserve"> digunakan untuk menunjukkan aliran fungsionalitas dalam setiap aktivitas yang terdapat pada diagram </w:t>
+      </w:r>
+      <w:r>
+        <w:rPr>
+          <w:b w:val="false"/>
+          <w:bCs w:val="false"/>
+          <w:i/>
+          <w:iCs/>
+        </w:rPr>
+        <w:t>usecase</w:t>
+      </w:r>
+      <w:r>
+        <w:rPr>
+          <w:b w:val="false"/>
+          <w:bCs w:val="false"/>
+          <w:i w:val="false"/>
+          <w:iCs w:val="false"/>
+        </w:rPr>
+        <w:t xml:space="preserve"> sebelumnya. Berikut ini diagram </w:t>
+      </w:r>
+      <w:r>
+        <w:rPr>
+          <w:b w:val="false"/>
+          <w:bCs w:val="false"/>
+          <w:i/>
+          <w:iCs/>
+        </w:rPr>
+        <w:t>sequence</w:t>
+      </w:r>
+      <w:r>
+        <w:rPr>
+          <w:b w:val="false"/>
+          <w:bCs w:val="false"/>
+          <w:i w:val="false"/>
+          <w:iCs w:val="false"/>
+        </w:rPr>
+        <w:t xml:space="preserve"> aplikasi manajemen karyawan.</w:t>
+      </w:r>
+    </w:p>
+    <w:p>
+      <w:pPr>
+        <w:pStyle w:val="LOnormal"/>
+        <w:ind w:left="0" w:hanging="0"/>
+        <w:jc w:val="center"/>
+        <w:rPr>
+          <w:b w:val="false"/>
+          <w:b w:val="false"/>
+          <w:bCs w:val="false"/>
+          <w:i w:val="false"/>
+          <w:i w:val="false"/>
+          <w:iCs w:val="false"/>
+        </w:rPr>
+      </w:pPr>
+      <w:r>
+        <w:rPr>
+          <w:b w:val="false"/>
+          <w:bCs w:val="false"/>
+          <w:i w:val="false"/>
+          <w:iCs w:val="false"/>
+        </w:rPr>
+        <w:drawing>
+          <wp:inline distT="0" distB="0" distL="0" distR="0">
+            <wp:extent cx="3127375" cy="2463800"/>
+            <wp:effectExtent l="0" t="0" r="0" b="0"/>
+            <wp:docPr id="7" name="Image4" descr=""/>
+            <wp:cNvGraphicFramePr>
+              <a:graphicFrameLocks xmlns:a="http://schemas.openxmlformats.org/drawingml/2006/main" noChangeAspect="1"/>
+            </wp:cNvGraphicFramePr>
+            <a:graphic xmlns:a="http://schemas.openxmlformats.org/drawingml/2006/main">
+              <a:graphicData uri="http://schemas.openxmlformats.org/drawingml/2006/picture">
+                <pic:pic xmlns:pic="http://schemas.openxmlformats.org/drawingml/2006/picture">
+                  <pic:nvPicPr>
+                    <pic:cNvPr id="7" name="Image4" descr=""/>
+                    <pic:cNvPicPr>
+                      <a:picLocks noChangeAspect="1" noChangeArrowheads="1"/>
+                    </pic:cNvPicPr>
+                  </pic:nvPicPr>
+                  <pic:blipFill>
+                    <a:blip r:embed="rId6"/>
+                    <a:stretch>
+                      <a:fillRect/>
+                    </a:stretch>
+                  </pic:blipFill>
+                  <pic:spPr bwMode="auto">
+                    <a:xfrm>
+                      <a:off x="0" y="0"/>
+                      <a:ext cx="3127375" cy="2463800"/>
+                    </a:xfrm>
+                    <a:prstGeom prst="rect">
+                      <a:avLst/>
+                    </a:prstGeom>
+                  </pic:spPr>
+                </pic:pic>
+              </a:graphicData>
+            </a:graphic>
+          </wp:inline>
+        </w:drawing>
+      </w:r>
+    </w:p>
+    <w:p>
+      <w:pPr>
+        <w:pStyle w:val="LOnormal"/>
+        <w:ind w:left="0" w:hanging="0"/>
+        <w:jc w:val="center"/>
+        <w:rPr>
+          <w:b w:val="false"/>
+          <w:b w:val="false"/>
+          <w:bCs w:val="false"/>
+          <w:i w:val="false"/>
+          <w:i w:val="false"/>
+          <w:iCs w:val="false"/>
+        </w:rPr>
+      </w:pPr>
+      <w:r>
+        <w:rPr>
+          <w:b w:val="false"/>
+          <w:bCs w:val="false"/>
+          <w:i w:val="false"/>
+          <w:iCs w:val="false"/>
+        </w:rPr>
+        <w:t>Gambar 0.0. asd</w:t>
+      </w:r>
+    </w:p>
+    <w:p>
+      <w:pPr>
+        <w:pStyle w:val="LOnormal"/>
+        <w:ind w:left="0" w:hanging="0"/>
+        <w:jc w:val="both"/>
+        <w:rPr>
+          <w:b w:val="false"/>
+          <w:b w:val="false"/>
+          <w:bCs w:val="false"/>
+          <w:i w:val="false"/>
+          <w:i w:val="false"/>
+          <w:iCs w:val="false"/>
+        </w:rPr>
+      </w:pPr>
+      <w:r>
+        <w:rPr>
+          <w:b w:val="false"/>
+          <w:bCs w:val="false"/>
+          <w:i w:val="false"/>
+          <w:iCs w:val="false"/>
+        </w:rPr>
+        <w:tab/>
+        <w:t>Pada gambar di atas, menggambarkan aliran saat pengguna membuka halaman daftar karyawan, kemudian diproses dengan mengambil data karyawan dan ditampilkan kembali pada pengguna.</w:t>
+      </w:r>
+    </w:p>
+    <w:p>
+      <w:pPr>
+        <w:pStyle w:val="LOnormal"/>
+        <w:ind w:left="0" w:hanging="0"/>
+        <w:jc w:val="center"/>
+        <w:rPr>
+          <w:b w:val="false"/>
+          <w:b w:val="false"/>
+          <w:bCs w:val="false"/>
+          <w:i w:val="false"/>
+          <w:i w:val="false"/>
+          <w:iCs w:val="false"/>
+        </w:rPr>
+      </w:pPr>
+      <w:r>
+        <w:rPr>
+          <w:b w:val="false"/>
+          <w:bCs w:val="false"/>
+          <w:i w:val="false"/>
+          <w:iCs w:val="false"/>
+        </w:rPr>
+        <w:drawing>
+          <wp:inline distT="0" distB="0" distL="0" distR="0">
+            <wp:extent cx="3436620" cy="2716530"/>
+            <wp:effectExtent l="0" t="0" r="0" b="0"/>
+            <wp:docPr id="8" name="Image5" descr=""/>
+            <wp:cNvGraphicFramePr>
+              <a:graphicFrameLocks xmlns:a="http://schemas.openxmlformats.org/drawingml/2006/main" noChangeAspect="1"/>
+            </wp:cNvGraphicFramePr>
+            <a:graphic xmlns:a="http://schemas.openxmlformats.org/drawingml/2006/main">
+              <a:graphicData uri="http://schemas.openxmlformats.org/drawingml/2006/picture">
+                <pic:pic xmlns:pic="http://schemas.openxmlformats.org/drawingml/2006/picture">
+                  <pic:nvPicPr>
+                    <pic:cNvPr id="8" name="Image5" descr=""/>
+                    <pic:cNvPicPr>
+                      <a:picLocks noChangeAspect="1" noChangeArrowheads="1"/>
+                    </pic:cNvPicPr>
+                  </pic:nvPicPr>
+                  <pic:blipFill>
+                    <a:blip r:embed="rId7"/>
+                    <a:stretch>
+                      <a:fillRect/>
+                    </a:stretch>
+                  </pic:blipFill>
+                  <pic:spPr bwMode="auto">
+                    <a:xfrm>
+                      <a:off x="0" y="0"/>
+                      <a:ext cx="3436620" cy="2716530"/>
+                    </a:xfrm>
+                    <a:prstGeom prst="rect">
+                      <a:avLst/>
+                    </a:prstGeom>
+                  </pic:spPr>
+                </pic:pic>
+              </a:graphicData>
+            </a:graphic>
+          </wp:inline>
+        </w:drawing>
+      </w:r>
+    </w:p>
+    <w:p>
+      <w:pPr>
+        <w:pStyle w:val="LOnormal"/>
+        <w:ind w:left="0" w:hanging="0"/>
+        <w:jc w:val="center"/>
+        <w:rPr>
+          <w:b w:val="false"/>
+          <w:b w:val="false"/>
+          <w:bCs w:val="false"/>
+          <w:i w:val="false"/>
+          <w:i w:val="false"/>
+          <w:iCs w:val="false"/>
+        </w:rPr>
+      </w:pPr>
+      <w:r>
+        <w:rPr>
+          <w:b w:val="false"/>
+          <w:bCs w:val="false"/>
+          <w:i w:val="false"/>
+          <w:iCs w:val="false"/>
+        </w:rPr>
+        <w:t>Gambar 0.0. asd</w:t>
+      </w:r>
+    </w:p>
+    <w:p>
+      <w:pPr>
+        <w:pStyle w:val="LOnormal"/>
+        <w:ind w:left="0" w:hanging="0"/>
+        <w:jc w:val="both"/>
+        <w:rPr>
+          <w:b w:val="false"/>
+          <w:b w:val="false"/>
+          <w:bCs w:val="false"/>
+          <w:i w:val="false"/>
+          <w:i w:val="false"/>
+          <w:iCs w:val="false"/>
+        </w:rPr>
+      </w:pPr>
+      <w:r>
+        <w:rPr>
+          <w:b w:val="false"/>
+          <w:bCs w:val="false"/>
+          <w:i w:val="false"/>
+          <w:iCs w:val="false"/>
+        </w:rPr>
+        <w:tab/>
+        <w:t xml:space="preserve">Pada gambar di atas, pengguna akan melakukan penambahan data dengan mengisi data karyawan baru melalui halaman tambah karyawan. Kemudian data tersebut di kirim ke proses penambahan data </w:t>
+      </w:r>
+      <w:r>
+        <w:rPr>
+          <w:rFonts w:eastAsia="DejaVu Sans" w:cs="Noto Sans Devanagari"/>
+          <w:b w:val="false"/>
+          <w:bCs w:val="false"/>
+          <w:i w:val="false"/>
+          <w:iCs w:val="false"/>
+          <w:color w:val="auto"/>
+          <w:kern w:val="0"/>
+          <w:sz w:val="24"/>
+          <w:szCs w:val="24"/>
+          <w:lang w:val="en-US" w:eastAsia="zh-CN" w:bidi="hi-IN"/>
+        </w:rPr>
+        <w:t xml:space="preserve">untuk selanjutnya </w:t>
+      </w:r>
+      <w:r>
+        <w:rPr>
+          <w:b w:val="false"/>
+          <w:bCs w:val="false"/>
+          <w:i w:val="false"/>
+          <w:iCs w:val="false"/>
+        </w:rPr>
+        <w:t>di simpan ke data karyawan.</w:t>
+      </w:r>
+    </w:p>
+    <w:p>
+      <w:pPr>
+        <w:pStyle w:val="LOnormal"/>
+        <w:ind w:left="0" w:hanging="0"/>
+        <w:jc w:val="center"/>
+        <w:rPr>
+          <w:b w:val="false"/>
+          <w:b w:val="false"/>
+          <w:bCs w:val="false"/>
+          <w:i w:val="false"/>
+          <w:i w:val="false"/>
+          <w:iCs w:val="false"/>
+        </w:rPr>
+      </w:pPr>
+      <w:r>
+        <w:rPr>
+          <w:b w:val="false"/>
+          <w:bCs w:val="false"/>
+          <w:i w:val="false"/>
+          <w:iCs w:val="false"/>
+        </w:rPr>
+        <w:drawing>
+          <wp:inline distT="0" distB="0" distL="0" distR="0">
+            <wp:extent cx="3334385" cy="2592705"/>
+            <wp:effectExtent l="0" t="0" r="0" b="0"/>
+            <wp:docPr id="9" name="Image6" descr=""/>
+            <wp:cNvGraphicFramePr>
+              <a:graphicFrameLocks xmlns:a="http://schemas.openxmlformats.org/drawingml/2006/main" noChangeAspect="1"/>
+            </wp:cNvGraphicFramePr>
+            <a:graphic xmlns:a="http://schemas.openxmlformats.org/drawingml/2006/main">
+              <a:graphicData uri="http://schemas.openxmlformats.org/drawingml/2006/picture">
+                <pic:pic xmlns:pic="http://schemas.openxmlformats.org/drawingml/2006/picture">
+                  <pic:nvPicPr>
+                    <pic:cNvPr id="9" name="Image6" descr=""/>
+                    <pic:cNvPicPr>
+                      <a:picLocks noChangeAspect="1" noChangeArrowheads="1"/>
+                    </pic:cNvPicPr>
+                  </pic:nvPicPr>
+                  <pic:blipFill>
+                    <a:blip r:embed="rId8"/>
+                    <a:stretch>
+                      <a:fillRect/>
+                    </a:stretch>
+                  </pic:blipFill>
+                  <pic:spPr bwMode="auto">
+                    <a:xfrm>
+                      <a:off x="0" y="0"/>
+                      <a:ext cx="3334385" cy="2592705"/>
+                    </a:xfrm>
+                    <a:prstGeom prst="rect">
+                      <a:avLst/>
+                    </a:prstGeom>
+                  </pic:spPr>
+                </pic:pic>
+              </a:graphicData>
+            </a:graphic>
+          </wp:inline>
+        </w:drawing>
+      </w:r>
+    </w:p>
+    <w:p>
+      <w:pPr>
+        <w:pStyle w:val="LOnormal"/>
+        <w:ind w:left="0" w:hanging="0"/>
+        <w:jc w:val="center"/>
+        <w:rPr>
+          <w:b w:val="false"/>
+          <w:b w:val="false"/>
+          <w:bCs w:val="false"/>
+          <w:i w:val="false"/>
+          <w:i w:val="false"/>
+          <w:iCs w:val="false"/>
+        </w:rPr>
+      </w:pPr>
+      <w:r>
+        <w:rPr>
+          <w:b w:val="false"/>
+          <w:bCs w:val="false"/>
+          <w:i w:val="false"/>
+          <w:iCs w:val="false"/>
+        </w:rPr>
+        <w:t>Gambar 0.0. asd</w:t>
+      </w:r>
+    </w:p>
+    <w:p>
+      <w:pPr>
+        <w:pStyle w:val="LOnormal"/>
+        <w:ind w:left="0" w:hanging="0"/>
+        <w:jc w:val="both"/>
+        <w:rPr>
+          <w:b w:val="false"/>
+          <w:b w:val="false"/>
+          <w:bCs w:val="false"/>
+          <w:i w:val="false"/>
+          <w:i w:val="false"/>
+          <w:iCs w:val="false"/>
+        </w:rPr>
+      </w:pPr>
+      <w:r>
+        <w:rPr>
+          <w:b w:val="false"/>
+          <w:bCs w:val="false"/>
+          <w:i w:val="false"/>
+          <w:iCs w:val="false"/>
+        </w:rPr>
+        <w:tab/>
+        <w:t xml:space="preserve">Pada gambar di atas, pengguna melakukan </w:t>
+      </w:r>
+      <w:r>
+        <w:rPr>
+          <w:rFonts w:eastAsia="DejaVu Sans" w:cs="Noto Sans Devanagari"/>
+          <w:b w:val="false"/>
+          <w:bCs w:val="false"/>
+          <w:i w:val="false"/>
+          <w:iCs w:val="false"/>
+          <w:color w:val="auto"/>
+          <w:kern w:val="0"/>
+          <w:sz w:val="24"/>
+          <w:szCs w:val="24"/>
+          <w:lang w:val="en-US" w:eastAsia="zh-CN" w:bidi="hi-IN"/>
+        </w:rPr>
+        <w:t>perubahan</w:t>
+      </w:r>
+      <w:r>
+        <w:rPr>
+          <w:b w:val="false"/>
+          <w:bCs w:val="false"/>
+          <w:i w:val="false"/>
+          <w:iCs w:val="false"/>
+        </w:rPr>
+        <w:t xml:space="preserve"> data terhadap data karyawan yang sudah tersedia. Pengguna mengisi perubahan data karyawan melalui halaman </w:t>
+      </w:r>
+      <w:r>
+        <w:rPr>
+          <w:rFonts w:eastAsia="DejaVu Sans" w:cs="Noto Sans Devanagari"/>
+          <w:b w:val="false"/>
+          <w:bCs w:val="false"/>
+          <w:i w:val="false"/>
+          <w:iCs w:val="false"/>
+          <w:color w:val="auto"/>
+          <w:kern w:val="0"/>
+          <w:sz w:val="24"/>
+          <w:szCs w:val="24"/>
+          <w:lang w:val="en-US" w:eastAsia="zh-CN" w:bidi="hi-IN"/>
+        </w:rPr>
+        <w:t xml:space="preserve">ubah </w:t>
+      </w:r>
+      <w:r>
+        <w:rPr>
+          <w:b w:val="false"/>
+          <w:bCs w:val="false"/>
+          <w:i w:val="false"/>
+          <w:iCs w:val="false"/>
+        </w:rPr>
+        <w:t xml:space="preserve">karyawan. Kemudian data tersebut di kirim ke proses perngubahan data </w:t>
+      </w:r>
+      <w:r>
+        <w:rPr>
+          <w:rFonts w:eastAsia="DejaVu Sans" w:cs="Noto Sans Devanagari"/>
+          <w:b w:val="false"/>
+          <w:bCs w:val="false"/>
+          <w:i w:val="false"/>
+          <w:iCs w:val="false"/>
+          <w:color w:val="auto"/>
+          <w:kern w:val="0"/>
+          <w:sz w:val="24"/>
+          <w:szCs w:val="24"/>
+          <w:lang w:val="en-US" w:eastAsia="zh-CN" w:bidi="hi-IN"/>
+        </w:rPr>
+        <w:t xml:space="preserve">untuk selanjutnya </w:t>
+      </w:r>
+      <w:r>
+        <w:rPr>
+          <w:b w:val="false"/>
+          <w:bCs w:val="false"/>
+          <w:i w:val="false"/>
+          <w:iCs w:val="false"/>
+        </w:rPr>
+        <w:t>di simpan ke data karyawan.</w:t>
+      </w:r>
+    </w:p>
+    <w:p>
+      <w:pPr>
+        <w:pStyle w:val="LOnormal"/>
+        <w:ind w:left="0" w:hanging="0"/>
+        <w:jc w:val="center"/>
+        <w:rPr>
+          <w:b w:val="false"/>
+          <w:b w:val="false"/>
+          <w:bCs w:val="false"/>
+          <w:i w:val="false"/>
+          <w:i w:val="false"/>
+          <w:iCs w:val="false"/>
+        </w:rPr>
+      </w:pPr>
+      <w:r>
+        <w:rPr>
+          <w:b w:val="false"/>
+          <w:bCs w:val="false"/>
+          <w:i w:val="false"/>
+          <w:iCs w:val="false"/>
+        </w:rPr>
+        <w:drawing>
+          <wp:inline distT="0" distB="0" distL="0" distR="0">
+            <wp:extent cx="3420745" cy="2719070"/>
+            <wp:effectExtent l="0" t="0" r="0" b="0"/>
+            <wp:docPr id="10" name="Image7" descr=""/>
+            <wp:cNvGraphicFramePr>
+              <a:graphicFrameLocks xmlns:a="http://schemas.openxmlformats.org/drawingml/2006/main" noChangeAspect="1"/>
+            </wp:cNvGraphicFramePr>
+            <a:graphic xmlns:a="http://schemas.openxmlformats.org/drawingml/2006/main">
+              <a:graphicData uri="http://schemas.openxmlformats.org/drawingml/2006/picture">
+                <pic:pic xmlns:pic="http://schemas.openxmlformats.org/drawingml/2006/picture">
+                  <pic:nvPicPr>
+                    <pic:cNvPr id="10" name="Image7" descr=""/>
+                    <pic:cNvPicPr>
+                      <a:picLocks noChangeAspect="1" noChangeArrowheads="1"/>
+                    </pic:cNvPicPr>
+                  </pic:nvPicPr>
+                  <pic:blipFill>
+                    <a:blip r:embed="rId9"/>
+                    <a:stretch>
+                      <a:fillRect/>
+                    </a:stretch>
+                  </pic:blipFill>
+                  <pic:spPr bwMode="auto">
+                    <a:xfrm>
+                      <a:off x="0" y="0"/>
+                      <a:ext cx="3420745" cy="2719070"/>
+                    </a:xfrm>
+                    <a:prstGeom prst="rect">
+                      <a:avLst/>
+                    </a:prstGeom>
+                  </pic:spPr>
+                </pic:pic>
+              </a:graphicData>
+            </a:graphic>
+          </wp:inline>
+        </w:drawing>
+      </w:r>
+    </w:p>
+    <w:p>
+      <w:pPr>
+        <w:pStyle w:val="LOnormal"/>
+        <w:ind w:left="0" w:hanging="0"/>
+        <w:jc w:val="center"/>
+        <w:rPr>
+          <w:b w:val="false"/>
+          <w:b w:val="false"/>
+          <w:bCs w:val="false"/>
+          <w:i w:val="false"/>
+          <w:i w:val="false"/>
+          <w:iCs w:val="false"/>
+        </w:rPr>
+      </w:pPr>
+      <w:r>
+        <w:rPr>
+          <w:b w:val="false"/>
+          <w:bCs w:val="false"/>
+          <w:i w:val="false"/>
+          <w:iCs w:val="false"/>
+        </w:rPr>
+        <w:t>Gambar 0.0. asd</w:t>
+      </w:r>
+    </w:p>
+    <w:p>
+      <w:pPr>
+        <w:pStyle w:val="LOnormal"/>
+        <w:ind w:left="0" w:hanging="0"/>
+        <w:jc w:val="both"/>
+        <w:rPr>
+          <w:b w:val="false"/>
+          <w:b w:val="false"/>
+          <w:bCs w:val="false"/>
+          <w:i w:val="false"/>
+          <w:i w:val="false"/>
+          <w:iCs w:val="false"/>
+        </w:rPr>
+      </w:pPr>
+      <w:r>
+        <w:rPr>
+          <w:b w:val="false"/>
+          <w:bCs w:val="false"/>
+          <w:i w:val="false"/>
+          <w:iCs w:val="false"/>
+        </w:rPr>
+        <w:tab/>
+        <w:t xml:space="preserve">Pada gambar di atas, pengguna melakukan </w:t>
+      </w:r>
+      <w:r>
+        <w:rPr>
+          <w:rFonts w:eastAsia="DejaVu Sans" w:cs="Noto Sans Devanagari"/>
+          <w:b w:val="false"/>
+          <w:bCs w:val="false"/>
+          <w:i w:val="false"/>
+          <w:iCs w:val="false"/>
+          <w:color w:val="auto"/>
+          <w:kern w:val="0"/>
+          <w:sz w:val="24"/>
+          <w:szCs w:val="24"/>
+          <w:lang w:val="en-US" w:eastAsia="zh-CN" w:bidi="hi-IN"/>
+        </w:rPr>
+        <w:t>penghapusan</w:t>
+      </w:r>
+      <w:r>
+        <w:rPr>
+          <w:b w:val="false"/>
+          <w:bCs w:val="false"/>
+          <w:i w:val="false"/>
+          <w:iCs w:val="false"/>
+        </w:rPr>
+        <w:t xml:space="preserve"> data dengan </w:t>
+      </w:r>
+      <w:r>
+        <w:rPr>
+          <w:rFonts w:eastAsia="DejaVu Sans" w:cs="Noto Sans Devanagari"/>
+          <w:b w:val="false"/>
+          <w:bCs w:val="false"/>
+          <w:i w:val="false"/>
+          <w:iCs w:val="false"/>
+          <w:color w:val="auto"/>
+          <w:kern w:val="0"/>
+          <w:sz w:val="24"/>
+          <w:szCs w:val="24"/>
+          <w:lang w:val="en-US" w:eastAsia="zh-CN" w:bidi="hi-IN"/>
+        </w:rPr>
+        <w:t>menekan tombol hapus</w:t>
+      </w:r>
+      <w:r>
+        <w:rPr>
+          <w:b w:val="false"/>
+          <w:bCs w:val="false"/>
+          <w:i w:val="false"/>
+          <w:iCs w:val="false"/>
+        </w:rPr>
+        <w:t xml:space="preserve"> data karyawan. Kemudian data tersebut di kirim ke proses penghapusan data </w:t>
+      </w:r>
+      <w:r>
+        <w:rPr>
+          <w:rFonts w:eastAsia="DejaVu Sans" w:cs="Noto Sans Devanagari"/>
+          <w:b w:val="false"/>
+          <w:bCs w:val="false"/>
+          <w:i w:val="false"/>
+          <w:iCs w:val="false"/>
+          <w:color w:val="auto"/>
+          <w:kern w:val="0"/>
+          <w:sz w:val="24"/>
+          <w:szCs w:val="24"/>
+          <w:lang w:val="en-US" w:eastAsia="zh-CN" w:bidi="hi-IN"/>
+        </w:rPr>
+        <w:t xml:space="preserve">untuk selanjutnya </w:t>
+      </w:r>
+      <w:r>
+        <w:rPr>
+          <w:b w:val="false"/>
+          <w:bCs w:val="false"/>
+          <w:i w:val="false"/>
+          <w:iCs w:val="false"/>
+        </w:rPr>
+        <w:t>di simpan ke data karyawan.</w:t>
+      </w:r>
+    </w:p>
+    <w:p>
+      <w:pPr>
+        <w:pStyle w:val="LOnormal"/>
+        <w:ind w:left="0" w:hanging="0"/>
+        <w:jc w:val="center"/>
+        <w:rPr>
+          <w:b w:val="false"/>
+          <w:b w:val="false"/>
+          <w:bCs w:val="false"/>
+          <w:i w:val="false"/>
+          <w:i w:val="false"/>
+          <w:iCs w:val="false"/>
+        </w:rPr>
+      </w:pPr>
+      <w:r>
+        <w:rPr>
+          <w:b w:val="false"/>
+          <w:bCs w:val="false"/>
+          <w:i w:val="false"/>
+          <w:iCs w:val="false"/>
+        </w:rPr>
+        <w:drawing>
+          <wp:inline distT="0" distB="0" distL="0" distR="0">
+            <wp:extent cx="3787140" cy="2951480"/>
+            <wp:effectExtent l="0" t="0" r="0" b="0"/>
+            <wp:docPr id="11" name="Image8" descr=""/>
+            <wp:cNvGraphicFramePr>
+              <a:graphicFrameLocks xmlns:a="http://schemas.openxmlformats.org/drawingml/2006/main" noChangeAspect="1"/>
+            </wp:cNvGraphicFramePr>
+            <a:graphic xmlns:a="http://schemas.openxmlformats.org/drawingml/2006/main">
+              <a:graphicData uri="http://schemas.openxmlformats.org/drawingml/2006/picture">
+                <pic:pic xmlns:pic="http://schemas.openxmlformats.org/drawingml/2006/picture">
+                  <pic:nvPicPr>
+                    <pic:cNvPr id="11" name="Image8" descr=""/>
+                    <pic:cNvPicPr>
+                      <a:picLocks noChangeAspect="1" noChangeArrowheads="1"/>
+                    </pic:cNvPicPr>
+                  </pic:nvPicPr>
+                  <pic:blipFill>
+                    <a:blip r:embed="rId10"/>
+                    <a:stretch>
+                      <a:fillRect/>
+                    </a:stretch>
+                  </pic:blipFill>
+                  <pic:spPr bwMode="auto">
+                    <a:xfrm>
+                      <a:off x="0" y="0"/>
+                      <a:ext cx="3787140" cy="2951480"/>
+                    </a:xfrm>
+                    <a:prstGeom prst="rect">
+                      <a:avLst/>
+                    </a:prstGeom>
+                  </pic:spPr>
+                </pic:pic>
+              </a:graphicData>
+            </a:graphic>
+          </wp:inline>
+        </w:drawing>
+      </w:r>
+    </w:p>
+    <w:p>
+      <w:pPr>
+        <w:pStyle w:val="LOnormal"/>
+        <w:ind w:left="0" w:hanging="0"/>
+        <w:jc w:val="center"/>
+        <w:rPr>
+          <w:b w:val="false"/>
+          <w:b w:val="false"/>
+          <w:bCs w:val="false"/>
+          <w:i w:val="false"/>
+          <w:i w:val="false"/>
+          <w:iCs w:val="false"/>
+        </w:rPr>
+      </w:pPr>
+      <w:r>
+        <w:rPr>
+          <w:b w:val="false"/>
+          <w:bCs w:val="false"/>
+          <w:i w:val="false"/>
+          <w:iCs w:val="false"/>
+        </w:rPr>
+        <w:t>Gambar 0.0. asd</w:t>
+      </w:r>
+    </w:p>
+    <w:p>
+      <w:pPr>
+        <w:pStyle w:val="LOnormal"/>
+        <w:ind w:left="0" w:hanging="0"/>
+        <w:jc w:val="both"/>
+        <w:rPr>
+          <w:b w:val="false"/>
+          <w:b w:val="false"/>
+          <w:bCs w:val="false"/>
+          <w:i w:val="false"/>
+          <w:i w:val="false"/>
+          <w:iCs w:val="false"/>
+        </w:rPr>
+      </w:pPr>
+      <w:r>
+        <w:rPr>
+          <w:b w:val="false"/>
+          <w:bCs w:val="false"/>
+          <w:i w:val="false"/>
+          <w:iCs w:val="false"/>
+        </w:rPr>
+        <w:tab/>
+        <w:t>Pada gambar di atas, pengguna meminta untuk melihat data karwayan secara detail. Kemudian permintaan tersebut diproses dengan mengambil data karyawan dan ditampilkan kembali pada halaman detail karyawan.</w:t>
+      </w:r>
+    </w:p>
+    <w:p>
+      <w:pPr>
+        <w:pStyle w:val="LOnormal"/>
+        <w:ind w:left="0" w:hanging="0"/>
+        <w:jc w:val="both"/>
+        <w:rPr>
+          <w:b w:val="false"/>
+          <w:b w:val="false"/>
+          <w:bCs w:val="false"/>
+          <w:i w:val="false"/>
+          <w:i w:val="false"/>
+          <w:iCs w:val="false"/>
+        </w:rPr>
+      </w:pPr>
+      <w:r>
+        <w:rPr/>
+      </w:r>
+    </w:p>
+    <w:p>
+      <w:pPr>
+        <w:pStyle w:val="LOnormal"/>
+        <w:ind w:left="0" w:hanging="0"/>
+        <w:jc w:val="both"/>
+        <w:rPr>
+          <w:b w:val="false"/>
+          <w:b w:val="false"/>
+          <w:bCs w:val="false"/>
+          <w:i w:val="false"/>
+          <w:i w:val="false"/>
+          <w:iCs w:val="false"/>
+        </w:rPr>
+      </w:pPr>
+      <w:r>
+        <w:rPr>
+          <w:b/>
+          <w:bCs/>
+          <w:i w:val="false"/>
+          <w:iCs w:val="false"/>
+        </w:rPr>
+        <w:t>2.3.3.</w:t>
+        <w:tab/>
+      </w:r>
+      <w:r>
+        <w:rPr>
+          <w:rFonts w:eastAsia="DejaVu Sans" w:cs="Noto Sans Devanagari"/>
+          <w:b/>
+          <w:bCs/>
+          <w:i w:val="false"/>
+          <w:iCs w:val="false"/>
+          <w:color w:val="auto"/>
+          <w:kern w:val="0"/>
+          <w:sz w:val="24"/>
+          <w:szCs w:val="24"/>
+          <w:lang w:val="en-US" w:eastAsia="zh-CN" w:bidi="hi-IN"/>
+        </w:rPr>
+        <w:t xml:space="preserve">Diagram </w:t>
+      </w:r>
+      <w:r>
+        <w:rPr>
+          <w:rFonts w:eastAsia="DejaVu Sans" w:cs="Noto Sans Devanagari"/>
+          <w:b/>
+          <w:bCs/>
+          <w:i/>
+          <w:iCs/>
+          <w:color w:val="auto"/>
+          <w:kern w:val="0"/>
+          <w:sz w:val="24"/>
+          <w:szCs w:val="24"/>
+          <w:lang w:val="en-US" w:eastAsia="zh-CN" w:bidi="hi-IN"/>
+        </w:rPr>
+        <w:t>Activity</w:t>
+      </w:r>
+    </w:p>
+    <w:p>
+      <w:pPr>
+        <w:pStyle w:val="LOnormal"/>
+        <w:ind w:left="0" w:hanging="0"/>
+        <w:jc w:val="both"/>
+        <w:rPr>
+          <w:b w:val="false"/>
+          <w:b w:val="false"/>
+          <w:bCs w:val="false"/>
+        </w:rPr>
+      </w:pPr>
+      <w:r>
+        <w:rPr>
+          <w:b w:val="false"/>
+          <w:bCs w:val="false"/>
+        </w:rPr>
+        <w:tab/>
+        <w:t xml:space="preserve">Diagram </w:t>
+      </w:r>
+      <w:r>
+        <w:rPr>
+          <w:b w:val="false"/>
+          <w:bCs w:val="false"/>
+          <w:i/>
+          <w:iCs/>
+        </w:rPr>
+        <w:t>activity</w:t>
+      </w:r>
+      <w:r>
+        <w:rPr>
+          <w:b w:val="false"/>
+          <w:bCs w:val="false"/>
+          <w:i w:val="false"/>
+          <w:iCs w:val="false"/>
+        </w:rPr>
+        <w:t xml:space="preserve"> menggambarkan proses-proses yang terjadi di setiap aktivitas yang ada pada aplikasi.</w:t>
+      </w:r>
+    </w:p>
+    <w:p>
+      <w:pPr>
+        <w:pStyle w:val="LOnormal"/>
+        <w:ind w:left="0" w:hanging="0"/>
+        <w:jc w:val="center"/>
+        <w:rPr>
+          <w:b w:val="false"/>
+          <w:b w:val="false"/>
+          <w:bCs w:val="false"/>
+          <w:i w:val="false"/>
+          <w:i w:val="false"/>
+          <w:iCs w:val="false"/>
+        </w:rPr>
+      </w:pPr>
+      <w:r>
+        <w:rPr>
+          <w:b w:val="false"/>
+          <w:bCs w:val="false"/>
+          <w:i w:val="false"/>
+          <w:iCs w:val="false"/>
+        </w:rPr>
+        <w:drawing>
+          <wp:inline distT="0" distB="0" distL="0" distR="0">
+            <wp:extent cx="2399665" cy="3260090"/>
+            <wp:effectExtent l="0" t="0" r="0" b="0"/>
+            <wp:docPr id="12" name="Image10" descr=""/>
+            <wp:cNvGraphicFramePr>
+              <a:graphicFrameLocks xmlns:a="http://schemas.openxmlformats.org/drawingml/2006/main" noChangeAspect="1"/>
+            </wp:cNvGraphicFramePr>
+            <a:graphic xmlns:a="http://schemas.openxmlformats.org/drawingml/2006/main">
+              <a:graphicData uri="http://schemas.openxmlformats.org/drawingml/2006/picture">
+                <pic:pic xmlns:pic="http://schemas.openxmlformats.org/drawingml/2006/picture">
+                  <pic:nvPicPr>
+                    <pic:cNvPr id="12" name="Image10" descr=""/>
+                    <pic:cNvPicPr>
+                      <a:picLocks noChangeAspect="1" noChangeArrowheads="1"/>
+                    </pic:cNvPicPr>
+                  </pic:nvPicPr>
+                  <pic:blipFill>
+                    <a:blip r:embed="rId11"/>
+                    <a:stretch>
+                      <a:fillRect/>
+                    </a:stretch>
+                  </pic:blipFill>
+                  <pic:spPr bwMode="auto">
+                    <a:xfrm>
+                      <a:off x="0" y="0"/>
+                      <a:ext cx="2399665" cy="3260090"/>
+                    </a:xfrm>
+                    <a:prstGeom prst="rect">
+                      <a:avLst/>
+                    </a:prstGeom>
+                  </pic:spPr>
+                </pic:pic>
+              </a:graphicData>
+            </a:graphic>
+          </wp:inline>
+        </w:drawing>
+      </w:r>
+    </w:p>
+    <w:p>
+      <w:pPr>
+        <w:pStyle w:val="LOnormal"/>
+        <w:ind w:left="0" w:hanging="0"/>
+        <w:jc w:val="center"/>
+        <w:rPr>
+          <w:b w:val="false"/>
+          <w:b w:val="false"/>
+          <w:bCs w:val="false"/>
+          <w:i w:val="false"/>
+          <w:i w:val="false"/>
+          <w:iCs w:val="false"/>
+        </w:rPr>
+      </w:pPr>
+      <w:r>
+        <w:rPr>
+          <w:b w:val="false"/>
+          <w:bCs w:val="false"/>
+          <w:i w:val="false"/>
+          <w:iCs w:val="false"/>
+        </w:rPr>
+        <w:t>Gambar 0.0. asd</w:t>
+      </w:r>
+    </w:p>
+    <w:p>
+      <w:pPr>
+        <w:pStyle w:val="LOnormal"/>
+        <w:ind w:left="0" w:hanging="0"/>
+        <w:jc w:val="both"/>
+        <w:rPr>
+          <w:b w:val="false"/>
+          <w:b w:val="false"/>
+          <w:bCs w:val="false"/>
+          <w:i w:val="false"/>
+          <w:i w:val="false"/>
+          <w:iCs w:val="false"/>
+        </w:rPr>
+      </w:pPr>
+      <w:r>
+        <w:rPr>
+          <w:b w:val="false"/>
+          <w:bCs w:val="false"/>
+          <w:i w:val="false"/>
+          <w:iCs w:val="false"/>
+        </w:rPr>
+        <w:tab/>
+        <w:t>Pada gambar di atas, terdapat rangkaian aktivitas saat pengguna melihat daftar karyawan. Awalnya, pengguna membuka halaman daftar karyawan. Kemudian, aplikasi menampilkan halaman daftar karyawan sehingga pengguna dapat melihat daftar karyawan.</w:t>
+      </w:r>
+    </w:p>
+    <w:p>
+      <w:pPr>
+        <w:pStyle w:val="LOnormal"/>
+        <w:ind w:left="0" w:hanging="0"/>
+        <w:jc w:val="center"/>
+        <w:rPr>
+          <w:b w:val="false"/>
+          <w:b w:val="false"/>
+          <w:bCs w:val="false"/>
+          <w:i w:val="false"/>
+          <w:i w:val="false"/>
+          <w:iCs w:val="false"/>
+        </w:rPr>
+      </w:pPr>
+      <w:r>
+        <w:rPr>
+          <w:b w:val="false"/>
+          <w:bCs w:val="false"/>
+          <w:i w:val="false"/>
+          <w:iCs w:val="false"/>
+        </w:rPr>
+        <w:drawing>
+          <wp:inline distT="0" distB="0" distL="0" distR="0">
+            <wp:extent cx="2324100" cy="3503295"/>
+            <wp:effectExtent l="0" t="0" r="0" b="0"/>
+            <wp:docPr id="13" name="Image11" descr=""/>
+            <wp:cNvGraphicFramePr>
+              <a:graphicFrameLocks xmlns:a="http://schemas.openxmlformats.org/drawingml/2006/main" noChangeAspect="1"/>
+            </wp:cNvGraphicFramePr>
+            <a:graphic xmlns:a="http://schemas.openxmlformats.org/drawingml/2006/main">
+              <a:graphicData uri="http://schemas.openxmlformats.org/drawingml/2006/picture">
+                <pic:pic xmlns:pic="http://schemas.openxmlformats.org/drawingml/2006/picture">
+                  <pic:nvPicPr>
+                    <pic:cNvPr id="13" name="Image11" descr=""/>
+                    <pic:cNvPicPr>
+                      <a:picLocks noChangeAspect="1" noChangeArrowheads="1"/>
+                    </pic:cNvPicPr>
+                  </pic:nvPicPr>
+                  <pic:blipFill>
+                    <a:blip r:embed="rId12"/>
+                    <a:stretch>
+                      <a:fillRect/>
+                    </a:stretch>
+                  </pic:blipFill>
+                  <pic:spPr bwMode="auto">
+                    <a:xfrm>
+                      <a:off x="0" y="0"/>
+                      <a:ext cx="2324100" cy="3503295"/>
+                    </a:xfrm>
+                    <a:prstGeom prst="rect">
+                      <a:avLst/>
+                    </a:prstGeom>
+                  </pic:spPr>
+                </pic:pic>
+              </a:graphicData>
+            </a:graphic>
+          </wp:inline>
+        </w:drawing>
+      </w:r>
+    </w:p>
+    <w:p>
+      <w:pPr>
+        <w:pStyle w:val="LOnormal"/>
+        <w:ind w:left="0" w:hanging="0"/>
+        <w:jc w:val="center"/>
+        <w:rPr>
+          <w:b w:val="false"/>
+          <w:b w:val="false"/>
+          <w:bCs w:val="false"/>
+          <w:i w:val="false"/>
+          <w:i w:val="false"/>
+          <w:iCs w:val="false"/>
+        </w:rPr>
+      </w:pPr>
+      <w:r>
+        <w:rPr>
+          <w:b w:val="false"/>
+          <w:bCs w:val="false"/>
+          <w:i w:val="false"/>
+          <w:iCs w:val="false"/>
+        </w:rPr>
+        <w:t>Gambar 0.0. asd</w:t>
+      </w:r>
+    </w:p>
+    <w:p>
+      <w:pPr>
+        <w:pStyle w:val="LOnormal"/>
+        <w:ind w:left="0" w:hanging="0"/>
+        <w:jc w:val="both"/>
+        <w:rPr>
+          <w:b w:val="false"/>
+          <w:b w:val="false"/>
+          <w:bCs w:val="false"/>
+          <w:i w:val="false"/>
+          <w:i w:val="false"/>
+          <w:iCs w:val="false"/>
+        </w:rPr>
+      </w:pPr>
+      <w:r>
+        <w:rPr>
+          <w:b w:val="false"/>
+          <w:bCs w:val="false"/>
+          <w:i w:val="false"/>
+          <w:iCs w:val="false"/>
+        </w:rPr>
+        <w:tab/>
+        <w:t xml:space="preserve">Pada gambar di atas, terdapat rangkaian aktivitas saat pengguna </w:t>
+      </w:r>
+      <w:r>
+        <w:rPr>
+          <w:rFonts w:eastAsia="DejaVu Sans" w:cs="Noto Sans Devanagari"/>
+          <w:b w:val="false"/>
+          <w:bCs w:val="false"/>
+          <w:i w:val="false"/>
+          <w:iCs w:val="false"/>
+          <w:color w:val="auto"/>
+          <w:kern w:val="0"/>
+          <w:sz w:val="24"/>
+          <w:szCs w:val="24"/>
+          <w:lang w:val="en-US" w:eastAsia="zh-CN" w:bidi="hi-IN"/>
+        </w:rPr>
+        <w:t>menambah data</w:t>
+      </w:r>
+      <w:r>
+        <w:rPr>
+          <w:b w:val="false"/>
+          <w:bCs w:val="false"/>
+          <w:i w:val="false"/>
+          <w:iCs w:val="false"/>
+        </w:rPr>
+        <w:t xml:space="preserve"> karyawan. Awalnya, pengguna membuka halaman </w:t>
+      </w:r>
+      <w:r>
+        <w:rPr>
+          <w:rFonts w:eastAsia="DejaVu Sans" w:cs="Noto Sans Devanagari"/>
+          <w:b w:val="false"/>
+          <w:bCs w:val="false"/>
+          <w:i w:val="false"/>
+          <w:iCs w:val="false"/>
+          <w:color w:val="auto"/>
+          <w:kern w:val="0"/>
+          <w:sz w:val="24"/>
+          <w:szCs w:val="24"/>
+          <w:lang w:val="en-US" w:eastAsia="zh-CN" w:bidi="hi-IN"/>
+        </w:rPr>
+        <w:t>tambah</w:t>
+      </w:r>
+      <w:r>
+        <w:rPr>
+          <w:b w:val="false"/>
+          <w:bCs w:val="false"/>
+          <w:i w:val="false"/>
+          <w:iCs w:val="false"/>
+        </w:rPr>
+        <w:t xml:space="preserve"> karyawan. Kemudian, aplikasi menampilkan halaman </w:t>
+      </w:r>
+      <w:r>
+        <w:rPr>
+          <w:rFonts w:eastAsia="DejaVu Sans" w:cs="Noto Sans Devanagari"/>
+          <w:b w:val="false"/>
+          <w:bCs w:val="false"/>
+          <w:i w:val="false"/>
+          <w:iCs w:val="false"/>
+          <w:color w:val="auto"/>
+          <w:kern w:val="0"/>
+          <w:sz w:val="24"/>
+          <w:szCs w:val="24"/>
+          <w:lang w:val="en-US" w:eastAsia="zh-CN" w:bidi="hi-IN"/>
+        </w:rPr>
+        <w:t>tambah</w:t>
+      </w:r>
+      <w:r>
+        <w:rPr>
+          <w:b w:val="false"/>
+          <w:bCs w:val="false"/>
+          <w:i w:val="false"/>
+          <w:iCs w:val="false"/>
+        </w:rPr>
+        <w:t xml:space="preserve"> karyawan sehingga pengguna dapat </w:t>
+      </w:r>
+      <w:r>
+        <w:rPr>
+          <w:rFonts w:eastAsia="DejaVu Sans" w:cs="Noto Sans Devanagari"/>
+          <w:b w:val="false"/>
+          <w:bCs w:val="false"/>
+          <w:i w:val="false"/>
+          <w:iCs w:val="false"/>
+          <w:color w:val="auto"/>
+          <w:kern w:val="0"/>
+          <w:sz w:val="24"/>
+          <w:szCs w:val="24"/>
+          <w:lang w:val="en-US" w:eastAsia="zh-CN" w:bidi="hi-IN"/>
+        </w:rPr>
+        <w:t xml:space="preserve">mengisi data </w:t>
+      </w:r>
+      <w:r>
+        <w:rPr>
+          <w:b w:val="false"/>
+          <w:bCs w:val="false"/>
+          <w:i w:val="false"/>
+          <w:iCs w:val="false"/>
+        </w:rPr>
+        <w:t>karyawan baru. Saat data tersebut dikirimkan kembali ke aplikasi, data disimpan pada pusat data karyawan.</w:t>
+      </w:r>
+    </w:p>
+    <w:p>
+      <w:pPr>
+        <w:pStyle w:val="LOnormal"/>
+        <w:ind w:left="0" w:hanging="0"/>
+        <w:jc w:val="center"/>
+        <w:rPr>
+          <w:b w:val="false"/>
+          <w:b w:val="false"/>
+          <w:bCs w:val="false"/>
+          <w:i w:val="false"/>
+          <w:i w:val="false"/>
+          <w:iCs w:val="false"/>
+        </w:rPr>
+      </w:pPr>
+      <w:r>
+        <w:rPr>
+          <w:rFonts w:eastAsia="DejaVu Sans" w:cs="Noto Sans Devanagari"/>
+          <w:b/>
+          <w:bCs/>
+          <w:i w:val="false"/>
+          <w:iCs w:val="false"/>
+          <w:color w:val="auto"/>
+          <w:kern w:val="0"/>
+          <w:sz w:val="24"/>
+          <w:szCs w:val="24"/>
+          <w:lang w:val="en-US" w:eastAsia="zh-CN" w:bidi="hi-IN"/>
+        </w:rPr>
+        <w:drawing>
+          <wp:inline distT="0" distB="0" distL="0" distR="0">
+            <wp:extent cx="2638425" cy="3933825"/>
+            <wp:effectExtent l="0" t="0" r="0" b="0"/>
+            <wp:docPr id="14" name="Image12" descr=""/>
+            <wp:cNvGraphicFramePr>
+              <a:graphicFrameLocks xmlns:a="http://schemas.openxmlformats.org/drawingml/2006/main" noChangeAspect="1"/>
+            </wp:cNvGraphicFramePr>
+            <a:graphic xmlns:a="http://schemas.openxmlformats.org/drawingml/2006/main">
+              <a:graphicData uri="http://schemas.openxmlformats.org/drawingml/2006/picture">
+                <pic:pic xmlns:pic="http://schemas.openxmlformats.org/drawingml/2006/picture">
+                  <pic:nvPicPr>
+                    <pic:cNvPr id="14" name="Image12" descr=""/>
+                    <pic:cNvPicPr>
+                      <a:picLocks noChangeAspect="1" noChangeArrowheads="1"/>
+                    </pic:cNvPicPr>
+                  </pic:nvPicPr>
+                  <pic:blipFill>
+                    <a:blip r:embed="rId13"/>
+                    <a:stretch>
+                      <a:fillRect/>
+                    </a:stretch>
+                  </pic:blipFill>
+                  <pic:spPr bwMode="auto">
+                    <a:xfrm>
+                      <a:off x="0" y="0"/>
+                      <a:ext cx="2638425" cy="3933825"/>
+                    </a:xfrm>
+                    <a:prstGeom prst="rect">
+                      <a:avLst/>
+                    </a:prstGeom>
+                  </pic:spPr>
+                </pic:pic>
+              </a:graphicData>
+            </a:graphic>
+          </wp:inline>
+        </w:drawing>
+      </w:r>
+    </w:p>
+    <w:p>
+      <w:pPr>
+        <w:pStyle w:val="LOnormal"/>
+        <w:ind w:left="0" w:hanging="0"/>
+        <w:jc w:val="center"/>
+        <w:rPr>
+          <w:b w:val="false"/>
+          <w:b w:val="false"/>
+          <w:bCs w:val="false"/>
+          <w:i w:val="false"/>
+          <w:i w:val="false"/>
+          <w:iCs w:val="false"/>
+        </w:rPr>
+      </w:pPr>
+      <w:r>
+        <w:rPr>
+          <w:b w:val="false"/>
+          <w:bCs w:val="false"/>
+          <w:i w:val="false"/>
+          <w:iCs w:val="false"/>
+        </w:rPr>
+        <w:t>Gambar 0.0. asd</w:t>
+      </w:r>
+    </w:p>
+    <w:p>
+      <w:pPr>
+        <w:pStyle w:val="LOnormal"/>
+        <w:ind w:left="0" w:hanging="0"/>
+        <w:jc w:val="both"/>
+        <w:rPr/>
+      </w:pPr>
+      <w:r>
+        <w:rPr>
+          <w:b w:val="false"/>
+          <w:bCs w:val="false"/>
+        </w:rPr>
+        <w:tab/>
+      </w:r>
+      <w:r>
+        <w:rPr>
+          <w:b w:val="false"/>
+          <w:bCs w:val="false"/>
+          <w:i w:val="false"/>
+          <w:iCs w:val="false"/>
+        </w:rPr>
+        <w:t xml:space="preserve">Pada gambar di atas, terdapat rangkaian aktivitas saat pengguna </w:t>
+      </w:r>
+      <w:r>
+        <w:rPr>
+          <w:rFonts w:eastAsia="DejaVu Sans" w:cs="Noto Sans Devanagari"/>
+          <w:b w:val="false"/>
+          <w:bCs w:val="false"/>
+          <w:i w:val="false"/>
+          <w:iCs w:val="false"/>
+          <w:color w:val="auto"/>
+          <w:kern w:val="0"/>
+          <w:sz w:val="24"/>
+          <w:szCs w:val="24"/>
+          <w:lang w:val="en-US" w:eastAsia="zh-CN" w:bidi="hi-IN"/>
+        </w:rPr>
+        <w:t>mengubah data</w:t>
+      </w:r>
+      <w:r>
+        <w:rPr>
+          <w:b w:val="false"/>
+          <w:bCs w:val="false"/>
+          <w:i w:val="false"/>
+          <w:iCs w:val="false"/>
+        </w:rPr>
+        <w:t xml:space="preserve"> karyawan. Awalnya, pengguna membuka halaman </w:t>
+      </w:r>
+      <w:r>
+        <w:rPr>
+          <w:rFonts w:eastAsia="DejaVu Sans" w:cs="Noto Sans Devanagari"/>
+          <w:b w:val="false"/>
+          <w:bCs w:val="false"/>
+          <w:i w:val="false"/>
+          <w:iCs w:val="false"/>
+          <w:color w:val="auto"/>
+          <w:kern w:val="0"/>
+          <w:sz w:val="24"/>
+          <w:szCs w:val="24"/>
+          <w:lang w:val="en-US" w:eastAsia="zh-CN" w:bidi="hi-IN"/>
+        </w:rPr>
+        <w:t>ubah</w:t>
+      </w:r>
+      <w:r>
+        <w:rPr>
+          <w:b w:val="false"/>
+          <w:bCs w:val="false"/>
+          <w:i w:val="false"/>
+          <w:iCs w:val="false"/>
+        </w:rPr>
+        <w:t xml:space="preserve"> karyawan. Kemudian, aplikasi menampilkan halaman </w:t>
+      </w:r>
+      <w:r>
+        <w:rPr>
+          <w:rFonts w:eastAsia="DejaVu Sans" w:cs="Noto Sans Devanagari"/>
+          <w:b w:val="false"/>
+          <w:bCs w:val="false"/>
+          <w:i w:val="false"/>
+          <w:iCs w:val="false"/>
+          <w:color w:val="auto"/>
+          <w:kern w:val="0"/>
+          <w:sz w:val="24"/>
+          <w:szCs w:val="24"/>
+          <w:lang w:val="en-US" w:eastAsia="zh-CN" w:bidi="hi-IN"/>
+        </w:rPr>
+        <w:t>ubah</w:t>
+      </w:r>
+      <w:r>
+        <w:rPr>
+          <w:b w:val="false"/>
+          <w:bCs w:val="false"/>
+          <w:i w:val="false"/>
+          <w:iCs w:val="false"/>
+        </w:rPr>
+        <w:t xml:space="preserve"> karyawan sehingga pengguna dapat </w:t>
+      </w:r>
+      <w:r>
+        <w:rPr>
+          <w:rFonts w:eastAsia="DejaVu Sans" w:cs="Noto Sans Devanagari"/>
+          <w:b w:val="false"/>
+          <w:bCs w:val="false"/>
+          <w:i w:val="false"/>
+          <w:iCs w:val="false"/>
+          <w:color w:val="auto"/>
+          <w:kern w:val="0"/>
+          <w:sz w:val="24"/>
+          <w:szCs w:val="24"/>
+          <w:lang w:val="en-US" w:eastAsia="zh-CN" w:bidi="hi-IN"/>
+        </w:rPr>
+        <w:t xml:space="preserve">mengisi perubahan data </w:t>
+      </w:r>
+      <w:r>
+        <w:rPr>
+          <w:b w:val="false"/>
+          <w:bCs w:val="false"/>
+          <w:i w:val="false"/>
+          <w:iCs w:val="false"/>
+        </w:rPr>
+        <w:t>karyawan. Saat data tersebut dikirimkan kembali ke aplikasi, data disimpan pada pusat data karyawan.</w:t>
+      </w:r>
+    </w:p>
+    <w:p>
+      <w:pPr>
+        <w:pStyle w:val="LOnormal"/>
+        <w:ind w:left="0" w:hanging="0"/>
+        <w:jc w:val="center"/>
+        <w:rPr>
+          <w:b w:val="false"/>
+          <w:b w:val="false"/>
+          <w:bCs w:val="false"/>
+          <w:i w:val="false"/>
+          <w:i w:val="false"/>
+          <w:iCs w:val="false"/>
+        </w:rPr>
+      </w:pPr>
+      <w:r>
+        <w:rPr>
+          <w:b w:val="false"/>
+          <w:bCs w:val="false"/>
+          <w:i w:val="false"/>
+          <w:iCs w:val="false"/>
+        </w:rPr>
+        <w:t xml:space="preserve"> </w:t>
+      </w:r>
+      <w:r>
+        <w:rPr>
+          <w:b w:val="false"/>
+          <w:bCs w:val="false"/>
+          <w:i w:val="false"/>
+          <w:iCs w:val="false"/>
+        </w:rPr>
+        <w:drawing>
+          <wp:inline distT="0" distB="0" distL="0" distR="0">
+            <wp:extent cx="2647950" cy="2752725"/>
+            <wp:effectExtent l="0" t="0" r="0" b="0"/>
+            <wp:docPr id="15" name="Image13" descr=""/>
+            <wp:cNvGraphicFramePr>
+              <a:graphicFrameLocks xmlns:a="http://schemas.openxmlformats.org/drawingml/2006/main" noChangeAspect="1"/>
+            </wp:cNvGraphicFramePr>
+            <a:graphic xmlns:a="http://schemas.openxmlformats.org/drawingml/2006/main">
+              <a:graphicData uri="http://schemas.openxmlformats.org/drawingml/2006/picture">
+                <pic:pic xmlns:pic="http://schemas.openxmlformats.org/drawingml/2006/picture">
+                  <pic:nvPicPr>
+                    <pic:cNvPr id="15" name="Image13" descr=""/>
+                    <pic:cNvPicPr>
+                      <a:picLocks noChangeAspect="1" noChangeArrowheads="1"/>
+                    </pic:cNvPicPr>
+                  </pic:nvPicPr>
+                  <pic:blipFill>
+                    <a:blip r:embed="rId14"/>
+                    <a:stretch>
+                      <a:fillRect/>
+                    </a:stretch>
+                  </pic:blipFill>
+                  <pic:spPr bwMode="auto">
+                    <a:xfrm>
+                      <a:off x="0" y="0"/>
+                      <a:ext cx="2647950" cy="2752725"/>
+                    </a:xfrm>
+                    <a:prstGeom prst="rect">
+                      <a:avLst/>
+                    </a:prstGeom>
+                  </pic:spPr>
+                </pic:pic>
+              </a:graphicData>
+            </a:graphic>
+          </wp:inline>
+        </w:drawing>
+      </w:r>
+    </w:p>
+    <w:p>
+      <w:pPr>
+        <w:pStyle w:val="LOnormal"/>
+        <w:ind w:left="0" w:hanging="0"/>
+        <w:jc w:val="center"/>
+        <w:rPr>
+          <w:b w:val="false"/>
+          <w:b w:val="false"/>
+          <w:bCs w:val="false"/>
+          <w:i w:val="false"/>
+          <w:i w:val="false"/>
+          <w:iCs w:val="false"/>
+        </w:rPr>
+      </w:pPr>
+      <w:r>
+        <w:rPr>
+          <w:b w:val="false"/>
+          <w:bCs w:val="false"/>
+          <w:i w:val="false"/>
+          <w:iCs w:val="false"/>
+        </w:rPr>
+        <w:t>Gambar 0.0. asd</w:t>
+      </w:r>
+    </w:p>
+    <w:p>
+      <w:pPr>
+        <w:pStyle w:val="LOnormal"/>
+        <w:ind w:left="0" w:hanging="0"/>
+        <w:jc w:val="both"/>
+        <w:rPr/>
+      </w:pPr>
+      <w:r>
+        <w:rPr>
+          <w:b w:val="false"/>
+          <w:bCs w:val="false"/>
+        </w:rPr>
+        <w:tab/>
+      </w:r>
+      <w:r>
+        <w:rPr>
+          <w:b w:val="false"/>
+          <w:bCs w:val="false"/>
+          <w:i w:val="false"/>
+          <w:iCs w:val="false"/>
+        </w:rPr>
+        <w:t xml:space="preserve">Pada gambar di atas, terdapat rangkaian aktivitas saat pengguna </w:t>
+      </w:r>
+      <w:r>
+        <w:rPr>
+          <w:rFonts w:eastAsia="DejaVu Sans" w:cs="Noto Sans Devanagari"/>
+          <w:b w:val="false"/>
+          <w:bCs w:val="false"/>
+          <w:i w:val="false"/>
+          <w:iCs w:val="false"/>
+          <w:color w:val="auto"/>
+          <w:kern w:val="0"/>
+          <w:sz w:val="24"/>
+          <w:szCs w:val="24"/>
+          <w:lang w:val="en-US" w:eastAsia="zh-CN" w:bidi="hi-IN"/>
+        </w:rPr>
+        <w:t>menghapus data</w:t>
+      </w:r>
+      <w:r>
+        <w:rPr>
+          <w:b w:val="false"/>
+          <w:bCs w:val="false"/>
+          <w:i w:val="false"/>
+          <w:iCs w:val="false"/>
+        </w:rPr>
+        <w:t xml:space="preserve"> karyawan. Awalnya, pengguna </w:t>
+      </w:r>
+      <w:r>
+        <w:rPr>
+          <w:rFonts w:eastAsia="DejaVu Sans" w:cs="Noto Sans Devanagari"/>
+          <w:b w:val="false"/>
+          <w:bCs w:val="false"/>
+          <w:i w:val="false"/>
+          <w:iCs w:val="false"/>
+          <w:color w:val="auto"/>
+          <w:kern w:val="0"/>
+          <w:sz w:val="24"/>
+          <w:szCs w:val="24"/>
+          <w:lang w:val="en-US" w:eastAsia="zh-CN" w:bidi="hi-IN"/>
+        </w:rPr>
+        <w:t>menekan tombol hapus karyawan. Kemudian, aplikasi menghapus data karyawan tersebut dari pusat data karyawan.</w:t>
+      </w:r>
+    </w:p>
+    <w:p>
+      <w:pPr>
+        <w:pStyle w:val="LOnormal"/>
+        <w:ind w:left="0" w:hanging="0"/>
+        <w:jc w:val="both"/>
+        <w:rPr>
+          <w:rFonts w:ascii="Times New Roman" w:hAnsi="Times New Roman" w:eastAsia="DejaVu Sans" w:cs="Noto Sans Devanagari"/>
+          <w:b w:val="false"/>
+          <w:b w:val="false"/>
+          <w:bCs w:val="false"/>
+          <w:i w:val="false"/>
+          <w:i w:val="false"/>
+          <w:iCs w:val="false"/>
+          <w:color w:val="auto"/>
+          <w:kern w:val="0"/>
+          <w:sz w:val="24"/>
+          <w:szCs w:val="24"/>
+          <w:lang w:val="en-US" w:eastAsia="zh-CN" w:bidi="hi-IN"/>
+        </w:rPr>
+      </w:pPr>
+      <w:r>
+        <w:rPr/>
+      </w:r>
+    </w:p>
+    <w:p>
+      <w:pPr>
+        <w:pStyle w:val="LOnormal"/>
+        <w:ind w:left="0" w:hanging="0"/>
+        <w:jc w:val="center"/>
+        <w:rPr>
+          <w:b w:val="false"/>
+          <w:b w:val="false"/>
+          <w:bCs w:val="false"/>
+          <w:i w:val="false"/>
+          <w:i w:val="false"/>
+          <w:iCs w:val="false"/>
+        </w:rPr>
+      </w:pPr>
+      <w:r>
+        <w:rPr>
+          <w:b w:val="false"/>
+          <w:bCs w:val="false"/>
+          <w:i w:val="false"/>
+          <w:iCs w:val="false"/>
+        </w:rPr>
+        <w:drawing>
+          <wp:inline distT="0" distB="0" distL="0" distR="0">
+            <wp:extent cx="2638425" cy="3619500"/>
+            <wp:effectExtent l="0" t="0" r="0" b="0"/>
+            <wp:docPr id="16" name="Image14" descr=""/>
+            <wp:cNvGraphicFramePr>
+              <a:graphicFrameLocks xmlns:a="http://schemas.openxmlformats.org/drawingml/2006/main" noChangeAspect="1"/>
+            </wp:cNvGraphicFramePr>
+            <a:graphic xmlns:a="http://schemas.openxmlformats.org/drawingml/2006/main">
+              <a:graphicData uri="http://schemas.openxmlformats.org/drawingml/2006/picture">
+                <pic:pic xmlns:pic="http://schemas.openxmlformats.org/drawingml/2006/picture">
+                  <pic:nvPicPr>
+                    <pic:cNvPr id="16" name="Image14" descr=""/>
+                    <pic:cNvPicPr>
+                      <a:picLocks noChangeAspect="1" noChangeArrowheads="1"/>
+                    </pic:cNvPicPr>
+                  </pic:nvPicPr>
+                  <pic:blipFill>
+                    <a:blip r:embed="rId15"/>
+                    <a:stretch>
+                      <a:fillRect/>
+                    </a:stretch>
+                  </pic:blipFill>
+                  <pic:spPr bwMode="auto">
+                    <a:xfrm>
+                      <a:off x="0" y="0"/>
+                      <a:ext cx="2638425" cy="3619500"/>
+                    </a:xfrm>
+                    <a:prstGeom prst="rect">
+                      <a:avLst/>
+                    </a:prstGeom>
+                  </pic:spPr>
+                </pic:pic>
+              </a:graphicData>
+            </a:graphic>
+          </wp:inline>
+        </w:drawing>
+      </w:r>
+    </w:p>
+    <w:p>
+      <w:pPr>
+        <w:pStyle w:val="LOnormal"/>
+        <w:ind w:left="0" w:hanging="0"/>
+        <w:jc w:val="center"/>
+        <w:rPr>
+          <w:b w:val="false"/>
+          <w:b w:val="false"/>
+          <w:bCs w:val="false"/>
+          <w:i w:val="false"/>
+          <w:i w:val="false"/>
+          <w:iCs w:val="false"/>
+        </w:rPr>
+      </w:pPr>
+      <w:r>
+        <w:rPr>
+          <w:b w:val="false"/>
+          <w:bCs w:val="false"/>
+          <w:i w:val="false"/>
+          <w:iCs w:val="false"/>
+        </w:rPr>
+        <w:t>Gambar 0.0. asd</w:t>
+      </w:r>
+    </w:p>
+    <w:p>
+      <w:pPr>
+        <w:pStyle w:val="LOnormal"/>
+        <w:ind w:left="0" w:hanging="0"/>
+        <w:jc w:val="both"/>
+        <w:rPr/>
+      </w:pPr>
+      <w:r>
+        <w:rPr>
+          <w:b w:val="false"/>
+          <w:bCs w:val="false"/>
+          <w:i w:val="false"/>
+          <w:iCs w:val="false"/>
+        </w:rPr>
+        <w:tab/>
+        <w:t xml:space="preserve">Pada gambar di atas, terdapat rangkaian aktivitas saat pengguna </w:t>
+      </w:r>
+      <w:r>
+        <w:rPr>
+          <w:rFonts w:eastAsia="DejaVu Sans" w:cs="Noto Sans Devanagari"/>
+          <w:b w:val="false"/>
+          <w:bCs w:val="false"/>
+          <w:i w:val="false"/>
+          <w:iCs w:val="false"/>
+          <w:color w:val="auto"/>
+          <w:kern w:val="0"/>
+          <w:sz w:val="24"/>
+          <w:szCs w:val="24"/>
+          <w:lang w:val="en-US" w:eastAsia="zh-CN" w:bidi="hi-IN"/>
+        </w:rPr>
+        <w:t>melihat detail data</w:t>
+      </w:r>
+      <w:r>
+        <w:rPr>
+          <w:b w:val="false"/>
+          <w:bCs w:val="false"/>
+          <w:i w:val="false"/>
+          <w:iCs w:val="false"/>
+        </w:rPr>
+        <w:t xml:space="preserve"> karyawan. Awalnya, </w:t>
+      </w:r>
+      <w:r>
+        <w:rPr>
+          <w:rFonts w:eastAsia="DejaVu Sans" w:cs="Noto Sans Devanagari"/>
+          <w:b w:val="false"/>
+          <w:bCs w:val="false"/>
+          <w:i w:val="false"/>
+          <w:iCs w:val="false"/>
+          <w:color w:val="auto"/>
+          <w:kern w:val="0"/>
+          <w:sz w:val="24"/>
+          <w:szCs w:val="24"/>
+          <w:lang w:val="en-US" w:eastAsia="zh-CN" w:bidi="hi-IN"/>
+        </w:rPr>
+        <w:t>membuka halaman detail karyawan. Kemudian, aplikasi menampilkan data karyawan tersebut dari pusat data karyawan sehingga pengguna dapat melihat detail karyawan.</w:t>
+      </w:r>
+    </w:p>
+    <w:p>
+      <w:pPr>
+        <w:pStyle w:val="LOnormal"/>
+        <w:ind w:left="0" w:hanging="0"/>
+        <w:jc w:val="both"/>
+        <w:rPr>
+          <w:b w:val="false"/>
+          <w:b w:val="false"/>
+          <w:bCs w:val="false"/>
+          <w:i w:val="false"/>
+          <w:i w:val="false"/>
+          <w:iCs w:val="false"/>
+        </w:rPr>
+      </w:pPr>
+      <w:r>
+        <w:rPr>
+          <w:b w:val="false"/>
+          <w:bCs w:val="false"/>
+        </w:rPr>
+      </w:r>
+    </w:p>
+    <w:p>
+      <w:pPr>
+        <w:pStyle w:val="LOnormal"/>
+        <w:ind w:left="0" w:hanging="0"/>
+        <w:jc w:val="both"/>
+        <w:rPr>
+          <w:b w:val="false"/>
+          <w:b w:val="false"/>
+          <w:bCs w:val="false"/>
+          <w:i w:val="false"/>
+          <w:i w:val="false"/>
+          <w:iCs w:val="false"/>
+        </w:rPr>
+      </w:pPr>
+      <w:r>
+        <w:rPr>
+          <w:b/>
+          <w:bCs/>
+          <w:i w:val="false"/>
+          <w:iCs w:val="false"/>
+        </w:rPr>
+        <w:t>2.3.4.</w:t>
+        <w:tab/>
+      </w:r>
+      <w:r>
+        <w:rPr>
+          <w:rFonts w:eastAsia="DejaVu Sans" w:cs="Noto Sans Devanagari"/>
+          <w:b/>
+          <w:bCs/>
+          <w:i w:val="false"/>
+          <w:iCs w:val="false"/>
+          <w:color w:val="auto"/>
+          <w:kern w:val="0"/>
+          <w:sz w:val="24"/>
+          <w:szCs w:val="24"/>
+          <w:lang w:val="en-US" w:eastAsia="zh-CN" w:bidi="hi-IN"/>
+        </w:rPr>
+        <w:t>Rancangan Tabel</w:t>
+      </w:r>
+    </w:p>
+    <w:p>
+      <w:pPr>
+        <w:pStyle w:val="LOnormal"/>
+        <w:ind w:left="0" w:hanging="0"/>
+        <w:jc w:val="both"/>
+        <w:rPr>
+          <w:b w:val="false"/>
+          <w:b w:val="false"/>
+          <w:bCs w:val="false"/>
+          <w:i w:val="false"/>
+          <w:i w:val="false"/>
+          <w:iCs w:val="false"/>
+        </w:rPr>
+      </w:pPr>
+      <w:r>
+        <w:rPr>
+          <w:rFonts w:eastAsia="DejaVu Sans" w:cs="Noto Sans Devanagari"/>
+          <w:b/>
+          <w:bCs/>
+          <w:i w:val="false"/>
+          <w:iCs w:val="false"/>
+          <w:color w:val="auto"/>
+          <w:kern w:val="0"/>
+          <w:sz w:val="24"/>
+          <w:szCs w:val="24"/>
+          <w:lang w:val="en-US" w:eastAsia="zh-CN" w:bidi="hi-IN"/>
+        </w:rPr>
+        <w:tab/>
+      </w:r>
+      <w:r>
+        <w:rPr>
+          <w:rFonts w:eastAsia="DejaVu Sans" w:cs="Noto Sans Devanagari"/>
+          <w:b w:val="false"/>
+          <w:bCs w:val="false"/>
+          <w:i w:val="false"/>
+          <w:iCs w:val="false"/>
+          <w:color w:val="auto"/>
+          <w:kern w:val="0"/>
+          <w:sz w:val="24"/>
+          <w:szCs w:val="24"/>
+          <w:lang w:val="en-US" w:eastAsia="zh-CN" w:bidi="hi-IN"/>
+        </w:rPr>
+        <w:t>Rancangan tabel menunjukkan bagaimana tabel digunakan untuk menyimpan data  dalam pusat data. Pada aplikasi ini, terdapat 1 tabel yang menyimpan seluruh data. Berikut ini tabel tersebut.</w:t>
+      </w:r>
+    </w:p>
+    <w:p>
+      <w:pPr>
+        <w:pStyle w:val="LOnormal"/>
+        <w:ind w:left="0" w:hanging="0"/>
+        <w:jc w:val="center"/>
+        <w:rPr>
+          <w:b w:val="false"/>
+          <w:b w:val="false"/>
+          <w:bCs w:val="false"/>
+          <w:i w:val="false"/>
+          <w:i w:val="false"/>
+          <w:iCs w:val="false"/>
+        </w:rPr>
+      </w:pPr>
+      <w:r>
+        <w:rPr>
+          <w:rFonts w:eastAsia="DejaVu Sans" w:cs="Noto Sans Devanagari"/>
+          <w:b/>
+          <w:bCs/>
+          <w:i w:val="false"/>
+          <w:iCs w:val="false"/>
+          <w:color w:val="auto"/>
+          <w:kern w:val="0"/>
+          <w:sz w:val="24"/>
+          <w:szCs w:val="24"/>
+          <w:lang w:val="en-US" w:eastAsia="zh-CN" w:bidi="hi-IN"/>
+        </w:rPr>
+        <w:drawing>
+          <wp:inline distT="0" distB="0" distL="0" distR="0">
+            <wp:extent cx="1722120" cy="2366645"/>
+            <wp:effectExtent l="0" t="0" r="0" b="0"/>
+            <wp:docPr id="17" name="Image9" descr=""/>
+            <wp:cNvGraphicFramePr>
+              <a:graphicFrameLocks xmlns:a="http://schemas.openxmlformats.org/drawingml/2006/main" noChangeAspect="1"/>
+            </wp:cNvGraphicFramePr>
+            <a:graphic xmlns:a="http://schemas.openxmlformats.org/drawingml/2006/main">
+              <a:graphicData uri="http://schemas.openxmlformats.org/drawingml/2006/picture">
+                <pic:pic xmlns:pic="http://schemas.openxmlformats.org/drawingml/2006/picture">
+                  <pic:nvPicPr>
+                    <pic:cNvPr id="17" name="Image9" descr=""/>
+                    <pic:cNvPicPr>
+                      <a:picLocks noChangeAspect="1" noChangeArrowheads="1"/>
+                    </pic:cNvPicPr>
+                  </pic:nvPicPr>
+                  <pic:blipFill>
+                    <a:blip r:embed="rId16"/>
+                    <a:stretch>
+                      <a:fillRect/>
+                    </a:stretch>
+                  </pic:blipFill>
+                  <pic:spPr bwMode="auto">
+                    <a:xfrm>
+                      <a:off x="0" y="0"/>
+                      <a:ext cx="1722120" cy="2366645"/>
+                    </a:xfrm>
+                    <a:prstGeom prst="rect">
+                      <a:avLst/>
+                    </a:prstGeom>
+                  </pic:spPr>
+                </pic:pic>
+              </a:graphicData>
+            </a:graphic>
+          </wp:inline>
+        </w:drawing>
+      </w:r>
+    </w:p>
+    <w:p>
+      <w:pPr>
+        <w:pStyle w:val="LOnormal"/>
+        <w:ind w:left="0" w:hanging="0"/>
+        <w:jc w:val="center"/>
+        <w:rPr>
+          <w:b w:val="false"/>
+          <w:b w:val="false"/>
+          <w:bCs w:val="false"/>
+          <w:i w:val="false"/>
+          <w:i w:val="false"/>
+          <w:iCs w:val="false"/>
+        </w:rPr>
+      </w:pPr>
+      <w:r>
+        <w:rPr>
+          <w:b w:val="false"/>
+          <w:bCs w:val="false"/>
+          <w:i w:val="false"/>
+          <w:iCs w:val="false"/>
+        </w:rPr>
+        <w:t>Gambar 0.0. asd</w:t>
+      </w:r>
+    </w:p>
+    <w:p>
+      <w:pPr>
+        <w:pStyle w:val="LOnormal"/>
+        <w:ind w:left="0" w:hanging="0"/>
+        <w:jc w:val="both"/>
+        <w:rPr/>
+      </w:pPr>
+      <w:r>
+        <w:rPr>
+          <w:b w:val="false"/>
+          <w:bCs w:val="false"/>
+        </w:rPr>
+        <w:tab/>
+      </w:r>
+      <w:r>
+        <w:rPr>
+          <w:b w:val="false"/>
+          <w:bCs w:val="false"/>
+        </w:rPr>
+        <w:t xml:space="preserve">Pada gambar di atas, seluruh data karyawan di simpan pada tabel karyawan yang </w:t>
+      </w:r>
+      <w:r>
+        <w:rPr>
+          <w:rFonts w:eastAsia="DejaVu Sans" w:cs="Noto Sans Devanagari"/>
+          <w:b w:val="false"/>
+          <w:bCs w:val="false"/>
+          <w:color w:val="auto"/>
+          <w:kern w:val="0"/>
+          <w:sz w:val="24"/>
+          <w:szCs w:val="24"/>
+          <w:lang w:val="en-US" w:eastAsia="zh-CN" w:bidi="hi-IN"/>
+        </w:rPr>
+        <w:t>dapat menyimpan</w:t>
+      </w:r>
+      <w:r>
+        <w:rPr>
+          <w:b w:val="false"/>
+          <w:bCs w:val="false"/>
+        </w:rPr>
+        <w:t xml:space="preserve"> data-data tiap karyawan.</w:t>
+      </w:r>
+    </w:p>
+    <w:p>
+      <w:pPr>
+        <w:pStyle w:val="LOnormal"/>
+        <w:ind w:left="0" w:hanging="0"/>
+        <w:jc w:val="both"/>
+        <w:rPr>
+          <w:b w:val="false"/>
+          <w:b w:val="false"/>
+          <w:bCs w:val="false"/>
+        </w:rPr>
+      </w:pPr>
+      <w:r>
+        <w:rPr/>
+      </w:r>
+    </w:p>
+    <w:p>
+      <w:pPr>
+        <w:pStyle w:val="LOnormal"/>
+        <w:ind w:left="0" w:hanging="0"/>
+        <w:jc w:val="both"/>
+        <w:rPr>
+          <w:b w:val="false"/>
+          <w:b w:val="false"/>
+          <w:bCs w:val="false"/>
+          <w:i w:val="false"/>
+          <w:i w:val="false"/>
+          <w:iCs w:val="false"/>
+        </w:rPr>
+      </w:pPr>
+      <w:r>
+        <w:rPr>
+          <w:b/>
+          <w:bCs/>
+          <w:i w:val="false"/>
+          <w:iCs w:val="false"/>
+        </w:rPr>
+        <w:t>2.3.5.</w:t>
+        <w:tab/>
+      </w:r>
+      <w:r>
+        <w:rPr>
+          <w:rFonts w:eastAsia="DejaVu Sans" w:cs="Noto Sans Devanagari"/>
+          <w:b/>
+          <w:bCs/>
+          <w:i w:val="false"/>
+          <w:iCs w:val="false"/>
+          <w:color w:val="auto"/>
+          <w:kern w:val="0"/>
+          <w:sz w:val="24"/>
+          <w:szCs w:val="24"/>
+          <w:lang w:val="en-US" w:eastAsia="zh-CN" w:bidi="hi-IN"/>
+        </w:rPr>
+        <w:t>Rancangan Antarmuka</w:t>
       </w:r>
     </w:p>
     <w:p>
@@ -8812,10 +11332,10 @@
       </w:r>
     </w:p>
     <w:sectPr>
-      <w:headerReference w:type="default" r:id="rId5"/>
-      <w:headerReference w:type="first" r:id="rId6"/>
-      <w:footerReference w:type="default" r:id="rId7"/>
-      <w:footerReference w:type="first" r:id="rId8"/>
+      <w:headerReference w:type="default" r:id="rId17"/>
+      <w:headerReference w:type="first" r:id="rId18"/>
+      <w:footerReference w:type="default" r:id="rId19"/>
+      <w:footerReference w:type="first" r:id="rId20"/>
       <w:type w:val="nextPage"/>
       <w:pgSz w:w="11906" w:h="16838"/>
       <w:pgMar w:left="2267" w:right="1700" w:header="720" w:top="2267" w:footer="720" w:bottom="1700" w:gutter="0"/>
@@ -8850,7 +11370,7 @@
     </w:r>
     <w:r>
       <w:rPr/>
-      <w:t>19</w:t>
+      <w:t>29</w:t>
     </w:r>
     <w:r>
       <w:rPr/>

--- a/pra-skripsi.docx
+++ b/pra-skripsi.docx
@@ -5943,7 +5943,78 @@
           <w:b w:val="false"/>
           <w:bCs w:val="false"/>
         </w:rPr>
-        <w:t>Gambar 0.0. asd</w:t>
+        <w:t xml:space="preserve">Gambar </w:t>
+      </w:r>
+      <w:r>
+        <w:rPr>
+          <w:b w:val="false"/>
+          <w:bCs w:val="false"/>
+        </w:rPr>
+        <w:t>2</w:t>
+      </w:r>
+      <w:r>
+        <w:rPr>
+          <w:b w:val="false"/>
+          <w:bCs w:val="false"/>
+        </w:rPr>
+        <w:t>.</w:t>
+      </w:r>
+      <w:r>
+        <w:rPr>
+          <w:b w:val="false"/>
+          <w:bCs w:val="false"/>
+        </w:rPr>
+        <w:t>1</w:t>
+      </w:r>
+      <w:r>
+        <w:rPr>
+          <w:b w:val="false"/>
+          <w:bCs w:val="false"/>
+        </w:rPr>
+        <w:t xml:space="preserve">. </w:t>
+      </w:r>
+      <w:r>
+        <w:rPr>
+          <w:rFonts w:eastAsia="DejaVu Sans" w:cs="Noto Sans Devanagari"/>
+          <w:b w:val="false"/>
+          <w:bCs w:val="false"/>
+          <w:color w:val="auto"/>
+          <w:kern w:val="0"/>
+          <w:sz w:val="24"/>
+          <w:szCs w:val="24"/>
+          <w:lang w:val="en-US" w:eastAsia="zh-CN" w:bidi="hi-IN"/>
+        </w:rPr>
+        <w:t>Mekanisme RPC (</w:t>
+      </w:r>
+      <w:r>
+        <w:rPr>
+          <w:rFonts w:eastAsia="DejaVu Sans" w:cs="Noto Sans Devanagari"/>
+          <w:b w:val="false"/>
+          <w:bCs w:val="false"/>
+          <w:i/>
+          <w:iCs/>
+          <w:color w:val="auto"/>
+          <w:kern w:val="0"/>
+          <w:sz w:val="24"/>
+          <w:szCs w:val="24"/>
+          <w:lang w:val="en-US" w:eastAsia="zh-CN" w:bidi="hi-IN"/>
+        </w:rPr>
+        <w:t>Remote Procedure Call</w:t>
+      </w:r>
+      <w:r>
+        <w:rPr>
+          <w:rFonts w:eastAsia="DejaVu Sans" w:cs="Noto Sans Devanagari"/>
+          <w:b w:val="false"/>
+          <w:bCs w:val="false"/>
+          <w:i w:val="false"/>
+          <w:iCs w:val="false"/>
+          <w:color w:val="auto"/>
+          <w:kern w:val="0"/>
+          <w:sz w:val="24"/>
+          <w:szCs w:val="24"/>
+          <w:lang w:val="en-US" w:eastAsia="zh-CN" w:bidi="hi-IN"/>
+        </w:rPr>
+        <w:t>)</w:t>
       </w:r>
     </w:p>
     <w:p>
@@ -5990,6 +6061,33 @@
           <w:i/>
           <w:iCs/>
         </w:rPr>
+        <w:t>client</w:t>
+      </w:r>
+      <w:r>
+        <w:rPr>
+          <w:b w:val="false"/>
+          <w:bCs w:val="false"/>
+          <w:i w:val="false"/>
+          <w:iCs w:val="false"/>
+        </w:rPr>
+        <w:t xml:space="preserve">. </w:t>
+      </w:r>
+      <w:r>
+        <w:rPr>
+          <w:b w:val="false"/>
+          <w:bCs w:val="false"/>
+          <w:i w:val="false"/>
+          <w:iCs w:val="false"/>
+        </w:rPr>
+        <w:t xml:space="preserve">Kemudian dilanjutkan ke tahap 2, aplikasi </w:t>
+      </w:r>
+      <w:r>
+        <w:rPr>
+          <w:b w:val="false"/>
+          <w:bCs w:val="false"/>
+          <w:i/>
+          <w:iCs/>
+        </w:rPr>
         <w:t xml:space="preserve">client </w:t>
       </w:r>
       <w:r>
@@ -5999,7 +6097,97 @@
           <w:i w:val="false"/>
           <w:iCs w:val="false"/>
         </w:rPr>
-        <w:t>yang</w:t>
+        <w:t xml:space="preserve">menghubungi RPC </w:t>
+      </w:r>
+      <w:r>
+        <w:rPr>
+          <w:b w:val="false"/>
+          <w:bCs w:val="false"/>
+          <w:i/>
+          <w:iCs/>
+        </w:rPr>
+        <w:t xml:space="preserve">server </w:t>
+      </w:r>
+      <w:r>
+        <w:rPr>
+          <w:b w:val="false"/>
+          <w:bCs w:val="false"/>
+          <w:i w:val="false"/>
+          <w:iCs w:val="false"/>
+        </w:rPr>
+        <w:t xml:space="preserve">melalui internet. Di tahap 3, RPC </w:t>
+      </w:r>
+      <w:r>
+        <w:rPr>
+          <w:b w:val="false"/>
+          <w:bCs w:val="false"/>
+          <w:i/>
+          <w:iCs/>
+        </w:rPr>
+        <w:t>server</w:t>
+      </w:r>
+      <w:r>
+        <w:rPr>
+          <w:b w:val="false"/>
+          <w:bCs w:val="false"/>
+          <w:i w:val="false"/>
+          <w:iCs w:val="false"/>
+        </w:rPr>
+        <w:t xml:space="preserve"> menjalankan prosedur yang dibutuhkan oleh </w:t>
+      </w:r>
+      <w:r>
+        <w:rPr>
+          <w:b w:val="false"/>
+          <w:bCs w:val="false"/>
+          <w:i/>
+          <w:iCs/>
+        </w:rPr>
+        <w:t>client</w:t>
+      </w:r>
+      <w:r>
+        <w:rPr>
+          <w:b w:val="false"/>
+          <w:bCs w:val="false"/>
+          <w:i w:val="false"/>
+          <w:iCs w:val="false"/>
+        </w:rPr>
+        <w:t xml:space="preserve">. Kemudian hasil dari proses tersebut masuk ke tahap 4, yaitu mengirim hasil kepada aplikasi </w:t>
+      </w:r>
+      <w:r>
+        <w:rPr>
+          <w:b w:val="false"/>
+          <w:bCs w:val="false"/>
+          <w:i/>
+          <w:iCs/>
+        </w:rPr>
+        <w:t xml:space="preserve">client </w:t>
+      </w:r>
+      <w:r>
+        <w:rPr>
+          <w:b w:val="false"/>
+          <w:bCs w:val="false"/>
+          <w:i w:val="false"/>
+          <w:iCs w:val="false"/>
+        </w:rPr>
+        <w:t xml:space="preserve">melalui internet. Selanjutnya pada tahap 5, aplikasi </w:t>
+      </w:r>
+      <w:r>
+        <w:rPr>
+          <w:b w:val="false"/>
+          <w:bCs w:val="false"/>
+          <w:i/>
+          <w:iCs/>
+        </w:rPr>
+        <w:t>client</w:t>
+      </w:r>
+      <w:r>
+        <w:rPr>
+          <w:b w:val="false"/>
+          <w:bCs w:val="false"/>
+          <w:i w:val="false"/>
+          <w:iCs w:val="false"/>
+        </w:rPr>
+        <w:t xml:space="preserve"> mengolah data yang diterima dan ditampilkan ke pengguna.</w:t>
       </w:r>
     </w:p>
     <w:p>
@@ -7222,7 +7410,7 @@
           <mc:Choice Requires="wps">
             <w:drawing>
               <wp:inline distT="0" distB="0" distL="0" distR="0">
-                <wp:extent cx="459740" cy="1270"/>
+                <wp:extent cx="460375" cy="1270"/>
                 <wp:effectExtent l="0" t="0" r="0" b="0"/>
                 <wp:docPr id="4" name="Shape1"/>
                 <a:graphic xmlns:a="http://schemas.openxmlformats.org/drawingml/2006/main">
@@ -7232,7 +7420,7 @@
                       <wps:spPr>
                         <a:xfrm>
                           <a:off x="0" y="0"/>
-                          <a:ext cx="459000" cy="0"/>
+                          <a:ext cx="459720" cy="0"/>
                         </a:xfrm>
                         <a:prstGeom prst="line">
                           <a:avLst/>
@@ -7259,7 +7447,7 @@
           </mc:Choice>
           <mc:Fallback>
             <w:pict>
-              <v:line id="shape_0" from="0pt,-0.05pt" to="36.1pt,-0.05pt" ID="Shape1" stroked="t" style="position:absolute;mso-position-vertical:top">
+              <v:line id="shape_0" from="0pt,-0.05pt" to="36.15pt,-0.05pt" ID="Shape1" stroked="t" style="position:absolute;mso-position-vertical:top">
                 <v:stroke color="#3465a4" weight="19080" joinstyle="round" endcap="flat"/>
                 <v:fill o:detectmouseclick="t" on="false"/>
               </v:line>
@@ -7309,7 +7497,7 @@
           <mc:Choice Requires="wps">
             <w:drawing>
               <wp:inline distT="0" distB="0" distL="0" distR="0">
-                <wp:extent cx="459740" cy="1270"/>
+                <wp:extent cx="460375" cy="1270"/>
                 <wp:effectExtent l="0" t="0" r="0" b="0"/>
                 <wp:docPr id="5" name="Shape2"/>
                 <a:graphic xmlns:a="http://schemas.openxmlformats.org/drawingml/2006/main">
@@ -7319,7 +7507,7 @@
                       <wps:spPr>
                         <a:xfrm>
                           <a:off x="0" y="0"/>
-                          <a:ext cx="459000" cy="0"/>
+                          <a:ext cx="459720" cy="0"/>
                         </a:xfrm>
                         <a:prstGeom prst="line">
                           <a:avLst/>
@@ -7346,7 +7534,7 @@
           </mc:Choice>
           <mc:Fallback>
             <w:pict>
-              <v:line id="shape_0" from="0pt,-0.05pt" to="36.1pt,-0.05pt" ID="Shape2" stroked="t" style="position:absolute;mso-position-vertical:top">
+              <v:line id="shape_0" from="0pt,-0.05pt" to="36.15pt,-0.05pt" ID="Shape2" stroked="t" style="position:absolute;mso-position-vertical:top">
                 <v:stroke color="#106802" weight="19080" joinstyle="round" endcap="flat"/>
                 <v:fill o:detectmouseclick="t" on="false"/>
               </v:line>
@@ -7377,230 +7565,674 @@
       <w:pPr>
         <w:pStyle w:val="LOnormal"/>
         <w:ind w:left="0" w:hanging="0"/>
-        <w:jc w:val="both"/>
-        <w:rPr>
-          <w:b w:val="false"/>
-          <w:b w:val="false"/>
-          <w:bCs w:val="false"/>
-          <w:i w:val="false"/>
-          <w:i w:val="false"/>
-          <w:iCs w:val="false"/>
-        </w:rPr>
-      </w:pPr>
-      <w:r>
-        <w:rPr>
-          <w:b w:val="false"/>
-          <w:bCs w:val="false"/>
-          <w:i w:val="false"/>
-          <w:iCs w:val="false"/>
-        </w:rPr>
-      </w:r>
-    </w:p>
-    <w:p>
-      <w:pPr>
-        <w:pStyle w:val="LOnormal"/>
-        <w:ind w:left="0" w:hanging="0"/>
-        <w:jc w:val="both"/>
-        <w:rPr>
-          <w:b w:val="false"/>
-          <w:b w:val="false"/>
-          <w:bCs w:val="false"/>
-          <w:i w:val="false"/>
-          <w:i w:val="false"/>
-          <w:iCs w:val="false"/>
-        </w:rPr>
-      </w:pPr>
-      <w:r>
-        <w:rPr>
-          <w:b w:val="false"/>
-          <w:bCs w:val="false"/>
-          <w:i w:val="false"/>
-          <w:iCs w:val="false"/>
-        </w:rPr>
-      </w:r>
-    </w:p>
-    <w:p>
-      <w:pPr>
-        <w:pStyle w:val="LOnormal"/>
-        <w:ind w:left="0" w:hanging="0"/>
-        <w:jc w:val="both"/>
-        <w:rPr>
-          <w:b w:val="false"/>
-          <w:b w:val="false"/>
-          <w:bCs w:val="false"/>
-          <w:i w:val="false"/>
-          <w:i w:val="false"/>
-          <w:iCs w:val="false"/>
-        </w:rPr>
-      </w:pPr>
-      <w:r>
-        <w:rPr>
-          <w:b w:val="false"/>
-          <w:bCs w:val="false"/>
-          <w:i w:val="false"/>
-          <w:iCs w:val="false"/>
-        </w:rPr>
-      </w:r>
-    </w:p>
-    <w:p>
-      <w:pPr>
-        <w:pStyle w:val="LOnormal"/>
-        <w:ind w:left="0" w:hanging="0"/>
-        <w:jc w:val="both"/>
-        <w:rPr>
-          <w:b w:val="false"/>
-          <w:b w:val="false"/>
-          <w:bCs w:val="false"/>
-          <w:i w:val="false"/>
-          <w:i w:val="false"/>
-          <w:iCs w:val="false"/>
-        </w:rPr>
-      </w:pPr>
-      <w:r>
-        <w:rPr>
-          <w:b w:val="false"/>
-          <w:bCs w:val="false"/>
-          <w:i w:val="false"/>
-          <w:iCs w:val="false"/>
-        </w:rPr>
-      </w:r>
-    </w:p>
-    <w:p>
-      <w:pPr>
-        <w:pStyle w:val="LOnormal"/>
-        <w:ind w:left="0" w:hanging="0"/>
-        <w:jc w:val="both"/>
-        <w:rPr>
-          <w:b w:val="false"/>
-          <w:b w:val="false"/>
-          <w:bCs w:val="false"/>
-          <w:i w:val="false"/>
-          <w:i w:val="false"/>
-          <w:iCs w:val="false"/>
-        </w:rPr>
-      </w:pPr>
-      <w:r>
-        <w:rPr>
-          <w:b w:val="false"/>
-          <w:bCs w:val="false"/>
-          <w:i w:val="false"/>
-          <w:iCs w:val="false"/>
-        </w:rPr>
-      </w:r>
-    </w:p>
-    <w:p>
-      <w:pPr>
-        <w:pStyle w:val="LOnormal"/>
-        <w:ind w:left="0" w:hanging="0"/>
-        <w:jc w:val="both"/>
-        <w:rPr>
-          <w:b w:val="false"/>
-          <w:b w:val="false"/>
-          <w:bCs w:val="false"/>
-          <w:i w:val="false"/>
-          <w:i w:val="false"/>
-          <w:iCs w:val="false"/>
-        </w:rPr>
-      </w:pPr>
-      <w:r>
-        <w:rPr>
-          <w:b w:val="false"/>
-          <w:bCs w:val="false"/>
-          <w:i w:val="false"/>
-          <w:iCs w:val="false"/>
-        </w:rPr>
-      </w:r>
-    </w:p>
-    <w:p>
-      <w:pPr>
-        <w:pStyle w:val="LOnormal"/>
-        <w:ind w:left="0" w:hanging="0"/>
-        <w:jc w:val="both"/>
-        <w:rPr>
-          <w:b w:val="false"/>
-          <w:b w:val="false"/>
-          <w:bCs w:val="false"/>
-          <w:i w:val="false"/>
-          <w:i w:val="false"/>
-          <w:iCs w:val="false"/>
-        </w:rPr>
-      </w:pPr>
-      <w:r>
-        <w:rPr>
-          <w:b w:val="false"/>
-          <w:bCs w:val="false"/>
-          <w:i w:val="false"/>
-          <w:iCs w:val="false"/>
-        </w:rPr>
-      </w:r>
-    </w:p>
-    <w:p>
-      <w:pPr>
-        <w:pStyle w:val="LOnormal"/>
-        <w:ind w:left="0" w:hanging="0"/>
-        <w:jc w:val="both"/>
-        <w:rPr>
-          <w:b w:val="false"/>
-          <w:b w:val="false"/>
-          <w:bCs w:val="false"/>
-          <w:i w:val="false"/>
-          <w:i w:val="false"/>
-          <w:iCs w:val="false"/>
-        </w:rPr>
-      </w:pPr>
-      <w:r>
-        <w:rPr>
-          <w:b w:val="false"/>
-          <w:bCs w:val="false"/>
-          <w:i w:val="false"/>
-          <w:iCs w:val="false"/>
-        </w:rPr>
-      </w:r>
-    </w:p>
-    <w:p>
-      <w:pPr>
-        <w:pStyle w:val="LOnormal"/>
-        <w:ind w:left="0" w:hanging="0"/>
-        <w:jc w:val="both"/>
-        <w:rPr>
-          <w:b w:val="false"/>
-          <w:b w:val="false"/>
-          <w:bCs w:val="false"/>
-          <w:i w:val="false"/>
-          <w:i w:val="false"/>
-          <w:iCs w:val="false"/>
-        </w:rPr>
-      </w:pPr>
-      <w:r>
-        <w:rPr>
-          <w:b w:val="false"/>
-          <w:bCs w:val="false"/>
-          <w:i w:val="false"/>
-          <w:iCs w:val="false"/>
-        </w:rPr>
-      </w:r>
-    </w:p>
-    <w:p>
-      <w:pPr>
-        <w:pStyle w:val="LOnormal"/>
-        <w:ind w:left="0" w:hanging="0"/>
-        <w:jc w:val="both"/>
-        <w:rPr>
-          <w:b w:val="false"/>
-          <w:b w:val="false"/>
-          <w:bCs w:val="false"/>
-          <w:i w:val="false"/>
-          <w:i w:val="false"/>
-          <w:iCs w:val="false"/>
-        </w:rPr>
-      </w:pPr>
-      <w:r>
-        <w:rPr>
-          <w:b w:val="false"/>
-          <w:bCs w:val="false"/>
-          <w:i w:val="false"/>
-          <w:iCs w:val="false"/>
-        </w:rPr>
+        <w:jc w:val="center"/>
+        <w:rPr>
+          <w:b w:val="false"/>
+          <w:b w:val="false"/>
+          <w:bCs w:val="false"/>
+          <w:i w:val="false"/>
+          <w:i w:val="false"/>
+          <w:iCs w:val="false"/>
+        </w:rPr>
+      </w:pPr>
+      <w:r>
+        <w:rPr>
+          <w:b w:val="false"/>
+          <w:bCs w:val="false"/>
+          <w:i w:val="false"/>
+          <w:iCs w:val="false"/>
+        </w:rPr>
+        <w:t xml:space="preserve">Gambar </w:t>
+      </w:r>
+      <w:r>
+        <w:rPr>
+          <w:b w:val="false"/>
+          <w:bCs w:val="false"/>
+          <w:i w:val="false"/>
+          <w:iCs w:val="false"/>
+        </w:rPr>
+        <w:t>3</w:t>
+      </w:r>
+      <w:r>
+        <w:rPr>
+          <w:b w:val="false"/>
+          <w:bCs w:val="false"/>
+          <w:i w:val="false"/>
+          <w:iCs w:val="false"/>
+        </w:rPr>
+        <w:t>.</w:t>
+      </w:r>
+      <w:r>
+        <w:rPr>
+          <w:b w:val="false"/>
+          <w:bCs w:val="false"/>
+          <w:i w:val="false"/>
+          <w:iCs w:val="false"/>
+        </w:rPr>
+        <w:t>1</w:t>
+      </w:r>
+      <w:r>
+        <w:rPr>
+          <w:b w:val="false"/>
+          <w:bCs w:val="false"/>
+          <w:i w:val="false"/>
+          <w:iCs w:val="false"/>
+        </w:rPr>
+        <w:t xml:space="preserve">. </w:t>
+      </w:r>
+      <w:r>
+        <w:rPr>
+          <w:rFonts w:eastAsia="DejaVu Sans" w:cs="Noto Sans Devanagari"/>
+          <w:b w:val="false"/>
+          <w:bCs w:val="false"/>
+          <w:i w:val="false"/>
+          <w:iCs w:val="false"/>
+          <w:color w:val="auto"/>
+          <w:kern w:val="0"/>
+          <w:sz w:val="24"/>
+          <w:szCs w:val="24"/>
+          <w:lang w:val="en-US" w:eastAsia="zh-CN" w:bidi="hi-IN"/>
+        </w:rPr>
+        <w:t xml:space="preserve">Bagian utama dari </w:t>
+      </w:r>
+      <w:r>
+        <w:rPr>
+          <w:rFonts w:eastAsia="DejaVu Sans" w:cs="Noto Sans Devanagari"/>
+          <w:b w:val="false"/>
+          <w:bCs w:val="false"/>
+          <w:i/>
+          <w:iCs/>
+          <w:color w:val="auto"/>
+          <w:kern w:val="0"/>
+          <w:sz w:val="24"/>
+          <w:szCs w:val="24"/>
+          <w:lang w:val="en-US" w:eastAsia="zh-CN" w:bidi="hi-IN"/>
+        </w:rPr>
+        <w:t>framework</w:t>
+      </w:r>
+    </w:p>
+    <w:p>
+      <w:pPr>
+        <w:pStyle w:val="LOnormal"/>
+        <w:ind w:left="0" w:hanging="0"/>
+        <w:jc w:val="both"/>
+        <w:rPr>
+          <w:b w:val="false"/>
+          <w:b w:val="false"/>
+          <w:bCs w:val="false"/>
+          <w:i w:val="false"/>
+          <w:i w:val="false"/>
+          <w:iCs w:val="false"/>
+        </w:rPr>
+      </w:pPr>
+      <w:r>
+        <w:rPr>
+          <w:b w:val="false"/>
+          <w:bCs w:val="false"/>
+          <w:i w:val="false"/>
+          <w:iCs w:val="false"/>
+        </w:rPr>
+        <w:tab/>
+        <w:t xml:space="preserve">Gambar di atas merupakan </w:t>
+      </w:r>
+      <w:r>
+        <w:rPr>
+          <w:rFonts w:eastAsia="DejaVu Sans" w:cs="Noto Sans Devanagari"/>
+          <w:b w:val="false"/>
+          <w:bCs w:val="false"/>
+          <w:i w:val="false"/>
+          <w:iCs w:val="false"/>
+          <w:color w:val="auto"/>
+          <w:kern w:val="0"/>
+          <w:sz w:val="24"/>
+          <w:szCs w:val="24"/>
+          <w:lang w:val="en-US" w:eastAsia="zh-CN" w:bidi="hi-IN"/>
+        </w:rPr>
+        <w:t xml:space="preserve">gambaran bagian utama yang membentuk </w:t>
+      </w:r>
+      <w:r>
+        <w:rPr>
+          <w:rFonts w:eastAsia="DejaVu Sans" w:cs="Noto Sans Devanagari"/>
+          <w:b w:val="false"/>
+          <w:bCs w:val="false"/>
+          <w:i/>
+          <w:iCs/>
+          <w:color w:val="auto"/>
+          <w:kern w:val="0"/>
+          <w:sz w:val="24"/>
+          <w:szCs w:val="24"/>
+          <w:lang w:val="en-US" w:eastAsia="zh-CN" w:bidi="hi-IN"/>
+        </w:rPr>
+        <w:t>framework</w:t>
+      </w:r>
+      <w:r>
+        <w:rPr>
+          <w:rFonts w:eastAsia="DejaVu Sans" w:cs="Noto Sans Devanagari"/>
+          <w:b w:val="false"/>
+          <w:bCs w:val="false"/>
+          <w:i w:val="false"/>
+          <w:iCs w:val="false"/>
+          <w:color w:val="auto"/>
+          <w:kern w:val="0"/>
+          <w:sz w:val="24"/>
+          <w:szCs w:val="24"/>
+          <w:lang w:val="en-US" w:eastAsia="zh-CN" w:bidi="hi-IN"/>
+        </w:rPr>
+        <w:t xml:space="preserve"> dalam penelitian ini. Setiap bagian memiliki peran masing-masing dan saling terintegrasi.</w:t>
+      </w:r>
+    </w:p>
+    <w:p>
+      <w:pPr>
+        <w:pStyle w:val="LOnormal"/>
+        <w:ind w:left="0" w:hanging="0"/>
+        <w:jc w:val="both"/>
+        <w:rPr>
+          <w:b w:val="false"/>
+          <w:b w:val="false"/>
+          <w:bCs w:val="false"/>
+          <w:i w:val="false"/>
+          <w:i w:val="false"/>
+          <w:iCs w:val="false"/>
+        </w:rPr>
+      </w:pPr>
+      <w:r>
+        <w:rPr>
+          <w:rFonts w:eastAsia="DejaVu Sans" w:cs="Noto Sans Devanagari"/>
+          <w:b w:val="false"/>
+          <w:bCs w:val="false"/>
+          <w:i w:val="false"/>
+          <w:iCs w:val="false"/>
+          <w:color w:val="auto"/>
+          <w:kern w:val="0"/>
+          <w:sz w:val="24"/>
+          <w:szCs w:val="24"/>
+          <w:lang w:val="en-US" w:eastAsia="zh-CN" w:bidi="hi-IN"/>
+        </w:rPr>
+        <w:tab/>
+        <w:t xml:space="preserve">RPC </w:t>
+      </w:r>
+      <w:r>
+        <w:rPr>
+          <w:rFonts w:eastAsia="DejaVu Sans" w:cs="Noto Sans Devanagari"/>
+          <w:b w:val="false"/>
+          <w:bCs w:val="false"/>
+          <w:i/>
+          <w:iCs/>
+          <w:color w:val="auto"/>
+          <w:kern w:val="0"/>
+          <w:sz w:val="24"/>
+          <w:szCs w:val="24"/>
+          <w:lang w:val="en-US" w:eastAsia="zh-CN" w:bidi="hi-IN"/>
+        </w:rPr>
+        <w:t>client</w:t>
+      </w:r>
+      <w:r>
+        <w:rPr>
+          <w:rFonts w:eastAsia="DejaVu Sans" w:cs="Noto Sans Devanagari"/>
+          <w:b w:val="false"/>
+          <w:bCs w:val="false"/>
+          <w:i w:val="false"/>
+          <w:iCs w:val="false"/>
+          <w:color w:val="auto"/>
+          <w:kern w:val="0"/>
+          <w:sz w:val="24"/>
+          <w:szCs w:val="24"/>
+          <w:lang w:val="en-US" w:eastAsia="zh-CN" w:bidi="hi-IN"/>
+        </w:rPr>
+        <w:t xml:space="preserve"> berperan sebagai media berinteraksinya pengguna dengan aplikasi. Bila terjadi aksi yang memerlukan RPC </w:t>
+      </w:r>
+      <w:r>
+        <w:rPr>
+          <w:rFonts w:eastAsia="DejaVu Sans" w:cs="Noto Sans Devanagari"/>
+          <w:b w:val="false"/>
+          <w:bCs w:val="false"/>
+          <w:i/>
+          <w:iCs/>
+          <w:color w:val="auto"/>
+          <w:kern w:val="0"/>
+          <w:sz w:val="24"/>
+          <w:szCs w:val="24"/>
+          <w:lang w:val="en-US" w:eastAsia="zh-CN" w:bidi="hi-IN"/>
+        </w:rPr>
+        <w:t>server</w:t>
+      </w:r>
+      <w:r>
+        <w:rPr>
+          <w:rFonts w:eastAsia="DejaVu Sans" w:cs="Noto Sans Devanagari"/>
+          <w:b w:val="false"/>
+          <w:bCs w:val="false"/>
+          <w:i w:val="false"/>
+          <w:iCs w:val="false"/>
+          <w:color w:val="auto"/>
+          <w:kern w:val="0"/>
+          <w:sz w:val="24"/>
+          <w:szCs w:val="24"/>
+          <w:lang w:val="en-US" w:eastAsia="zh-CN" w:bidi="hi-IN"/>
+        </w:rPr>
+        <w:t xml:space="preserve"> maka RPC </w:t>
+      </w:r>
+      <w:r>
+        <w:rPr>
+          <w:rFonts w:eastAsia="DejaVu Sans" w:cs="Noto Sans Devanagari"/>
+          <w:b w:val="false"/>
+          <w:bCs w:val="false"/>
+          <w:i/>
+          <w:iCs/>
+          <w:color w:val="auto"/>
+          <w:kern w:val="0"/>
+          <w:sz w:val="24"/>
+          <w:szCs w:val="24"/>
+          <w:lang w:val="en-US" w:eastAsia="zh-CN" w:bidi="hi-IN"/>
+        </w:rPr>
+        <w:t>client</w:t>
+      </w:r>
+      <w:r>
+        <w:rPr>
+          <w:rFonts w:eastAsia="DejaVu Sans" w:cs="Noto Sans Devanagari"/>
+          <w:b w:val="false"/>
+          <w:bCs w:val="false"/>
+          <w:i w:val="false"/>
+          <w:iCs w:val="false"/>
+          <w:color w:val="auto"/>
+          <w:kern w:val="0"/>
+          <w:sz w:val="24"/>
+          <w:szCs w:val="24"/>
+          <w:lang w:val="en-US" w:eastAsia="zh-CN" w:bidi="hi-IN"/>
+        </w:rPr>
+        <w:t xml:space="preserve"> akan menghubungi RPC </w:t>
+      </w:r>
+      <w:r>
+        <w:rPr>
+          <w:rFonts w:eastAsia="DejaVu Sans" w:cs="Noto Sans Devanagari"/>
+          <w:b w:val="false"/>
+          <w:bCs w:val="false"/>
+          <w:i/>
+          <w:iCs/>
+          <w:color w:val="auto"/>
+          <w:kern w:val="0"/>
+          <w:sz w:val="24"/>
+          <w:szCs w:val="24"/>
+          <w:lang w:val="en-US" w:eastAsia="zh-CN" w:bidi="hi-IN"/>
+        </w:rPr>
+        <w:t>server</w:t>
+      </w:r>
+      <w:r>
+        <w:rPr>
+          <w:rFonts w:eastAsia="DejaVu Sans" w:cs="Noto Sans Devanagari"/>
+          <w:b w:val="false"/>
+          <w:bCs w:val="false"/>
+          <w:i w:val="false"/>
+          <w:iCs w:val="false"/>
+          <w:color w:val="auto"/>
+          <w:kern w:val="0"/>
+          <w:sz w:val="24"/>
+          <w:szCs w:val="24"/>
+          <w:lang w:val="en-US" w:eastAsia="zh-CN" w:bidi="hi-IN"/>
+        </w:rPr>
+        <w:t xml:space="preserve"> untuk melanjutkan pemrosesan.</w:t>
+      </w:r>
+    </w:p>
+    <w:p>
+      <w:pPr>
+        <w:pStyle w:val="LOnormal"/>
+        <w:ind w:left="0" w:hanging="0"/>
+        <w:jc w:val="both"/>
+        <w:rPr>
+          <w:b w:val="false"/>
+          <w:b w:val="false"/>
+          <w:bCs w:val="false"/>
+          <w:i w:val="false"/>
+          <w:i w:val="false"/>
+          <w:iCs w:val="false"/>
+        </w:rPr>
+      </w:pPr>
+      <w:r>
+        <w:rPr>
+          <w:rFonts w:eastAsia="DejaVu Sans" w:cs="Noto Sans Devanagari"/>
+          <w:b w:val="false"/>
+          <w:bCs w:val="false"/>
+          <w:i w:val="false"/>
+          <w:iCs w:val="false"/>
+          <w:color w:val="auto"/>
+          <w:kern w:val="0"/>
+          <w:sz w:val="24"/>
+          <w:szCs w:val="24"/>
+          <w:lang w:val="en-US" w:eastAsia="zh-CN" w:bidi="hi-IN"/>
+        </w:rPr>
+        <w:tab/>
+        <w:t>HTTP (</w:t>
+      </w:r>
+      <w:r>
+        <w:rPr>
+          <w:rFonts w:eastAsia="DejaVu Sans" w:cs="Noto Sans Devanagari"/>
+          <w:b w:val="false"/>
+          <w:bCs w:val="false"/>
+          <w:i/>
+          <w:iCs/>
+          <w:color w:val="auto"/>
+          <w:kern w:val="0"/>
+          <w:sz w:val="24"/>
+          <w:szCs w:val="24"/>
+          <w:lang w:val="en-US" w:eastAsia="zh-CN" w:bidi="hi-IN"/>
+        </w:rPr>
+        <w:t>HyperText Transfer Protocol</w:t>
+      </w:r>
+      <w:r>
+        <w:rPr>
+          <w:rFonts w:eastAsia="DejaVu Sans" w:cs="Noto Sans Devanagari"/>
+          <w:b w:val="false"/>
+          <w:bCs w:val="false"/>
+          <w:i w:val="false"/>
+          <w:iCs w:val="false"/>
+          <w:color w:val="auto"/>
+          <w:kern w:val="0"/>
+          <w:sz w:val="24"/>
+          <w:szCs w:val="24"/>
+          <w:lang w:val="en-US" w:eastAsia="zh-CN" w:bidi="hi-IN"/>
+        </w:rPr>
+        <w:t xml:space="preserve">) merupakan protokol yang menjadi sarana RPC </w:t>
+      </w:r>
+      <w:r>
+        <w:rPr>
+          <w:rFonts w:eastAsia="DejaVu Sans" w:cs="Noto Sans Devanagari"/>
+          <w:b w:val="false"/>
+          <w:bCs w:val="false"/>
+          <w:i/>
+          <w:iCs/>
+          <w:color w:val="auto"/>
+          <w:kern w:val="0"/>
+          <w:sz w:val="24"/>
+          <w:szCs w:val="24"/>
+          <w:lang w:val="en-US" w:eastAsia="zh-CN" w:bidi="hi-IN"/>
+        </w:rPr>
+        <w:t xml:space="preserve">client </w:t>
+      </w:r>
+      <w:r>
+        <w:rPr>
+          <w:rFonts w:eastAsia="DejaVu Sans" w:cs="Noto Sans Devanagari"/>
+          <w:b w:val="false"/>
+          <w:bCs w:val="false"/>
+          <w:i w:val="false"/>
+          <w:iCs w:val="false"/>
+          <w:color w:val="auto"/>
+          <w:kern w:val="0"/>
+          <w:sz w:val="24"/>
+          <w:szCs w:val="24"/>
+          <w:lang w:val="en-US" w:eastAsia="zh-CN" w:bidi="hi-IN"/>
+        </w:rPr>
+        <w:t xml:space="preserve">berkomunikasi dengan RPC </w:t>
+      </w:r>
+      <w:r>
+        <w:rPr>
+          <w:rFonts w:eastAsia="DejaVu Sans" w:cs="Noto Sans Devanagari"/>
+          <w:b w:val="false"/>
+          <w:bCs w:val="false"/>
+          <w:i/>
+          <w:iCs/>
+          <w:color w:val="auto"/>
+          <w:kern w:val="0"/>
+          <w:sz w:val="24"/>
+          <w:szCs w:val="24"/>
+          <w:lang w:val="en-US" w:eastAsia="zh-CN" w:bidi="hi-IN"/>
+        </w:rPr>
+        <w:t>server</w:t>
+      </w:r>
+      <w:r>
+        <w:rPr>
+          <w:rFonts w:eastAsia="DejaVu Sans" w:cs="Noto Sans Devanagari"/>
+          <w:b w:val="false"/>
+          <w:bCs w:val="false"/>
+          <w:i w:val="false"/>
+          <w:iCs w:val="false"/>
+          <w:color w:val="auto"/>
+          <w:kern w:val="0"/>
+          <w:sz w:val="24"/>
+          <w:szCs w:val="24"/>
+          <w:lang w:val="en-US" w:eastAsia="zh-CN" w:bidi="hi-IN"/>
+        </w:rPr>
+        <w:t>. Protokol ini berdiri di atas jaringan internet sehingga komunikasi dapat dilakukan dari manapun selama terkoneksi dengan internet.</w:t>
+      </w:r>
+    </w:p>
+    <w:p>
+      <w:pPr>
+        <w:pStyle w:val="LOnormal"/>
+        <w:ind w:left="0" w:hanging="0"/>
+        <w:jc w:val="both"/>
+        <w:rPr>
+          <w:b w:val="false"/>
+          <w:b w:val="false"/>
+          <w:bCs w:val="false"/>
+          <w:i w:val="false"/>
+          <w:i w:val="false"/>
+          <w:iCs w:val="false"/>
+        </w:rPr>
+      </w:pPr>
+      <w:r>
+        <w:rPr>
+          <w:rFonts w:eastAsia="DejaVu Sans" w:cs="Noto Sans Devanagari"/>
+          <w:b w:val="false"/>
+          <w:bCs w:val="false"/>
+          <w:i w:val="false"/>
+          <w:iCs w:val="false"/>
+          <w:color w:val="auto"/>
+          <w:kern w:val="0"/>
+          <w:sz w:val="24"/>
+          <w:szCs w:val="24"/>
+          <w:lang w:val="en-US" w:eastAsia="zh-CN" w:bidi="hi-IN"/>
+        </w:rPr>
+        <w:tab/>
+        <w:t xml:space="preserve">RPC </w:t>
+      </w:r>
+      <w:r>
+        <w:rPr>
+          <w:rFonts w:eastAsia="DejaVu Sans" w:cs="Noto Sans Devanagari"/>
+          <w:b w:val="false"/>
+          <w:bCs w:val="false"/>
+          <w:i/>
+          <w:iCs/>
+          <w:color w:val="auto"/>
+          <w:kern w:val="0"/>
+          <w:sz w:val="24"/>
+          <w:szCs w:val="24"/>
+          <w:lang w:val="en-US" w:eastAsia="zh-CN" w:bidi="hi-IN"/>
+        </w:rPr>
+        <w:t>server</w:t>
+      </w:r>
+      <w:r>
+        <w:rPr>
+          <w:rFonts w:eastAsia="DejaVu Sans" w:cs="Noto Sans Devanagari"/>
+          <w:b w:val="false"/>
+          <w:bCs w:val="false"/>
+          <w:i w:val="false"/>
+          <w:iCs w:val="false"/>
+          <w:color w:val="auto"/>
+          <w:kern w:val="0"/>
+          <w:sz w:val="24"/>
+          <w:szCs w:val="24"/>
+          <w:lang w:val="en-US" w:eastAsia="zh-CN" w:bidi="hi-IN"/>
+        </w:rPr>
+        <w:t xml:space="preserve"> berperan untuk melayani segala permintaan RPC </w:t>
+      </w:r>
+      <w:r>
+        <w:rPr>
+          <w:rFonts w:eastAsia="DejaVu Sans" w:cs="Noto Sans Devanagari"/>
+          <w:b w:val="false"/>
+          <w:bCs w:val="false"/>
+          <w:i/>
+          <w:iCs/>
+          <w:color w:val="auto"/>
+          <w:kern w:val="0"/>
+          <w:sz w:val="24"/>
+          <w:szCs w:val="24"/>
+          <w:lang w:val="en-US" w:eastAsia="zh-CN" w:bidi="hi-IN"/>
+        </w:rPr>
+        <w:t>client</w:t>
+      </w:r>
+      <w:r>
+        <w:rPr>
+          <w:rFonts w:eastAsia="DejaVu Sans" w:cs="Noto Sans Devanagari"/>
+          <w:b w:val="false"/>
+          <w:bCs w:val="false"/>
+          <w:i w:val="false"/>
+          <w:iCs w:val="false"/>
+          <w:color w:val="auto"/>
+          <w:kern w:val="0"/>
+          <w:sz w:val="24"/>
+          <w:szCs w:val="24"/>
+          <w:lang w:val="en-US" w:eastAsia="zh-CN" w:bidi="hi-IN"/>
+        </w:rPr>
+        <w:t xml:space="preserve"> guna memenuhi kebutuhan pengguna. Di dalamnya terdapat berbagai prosedur yang dapat dijalankan saat dibutuhkan, terutama oleh RPC </w:t>
+      </w:r>
+      <w:r>
+        <w:rPr>
+          <w:rFonts w:eastAsia="DejaVu Sans" w:cs="Noto Sans Devanagari"/>
+          <w:b w:val="false"/>
+          <w:bCs w:val="false"/>
+          <w:i/>
+          <w:iCs/>
+          <w:color w:val="auto"/>
+          <w:kern w:val="0"/>
+          <w:sz w:val="24"/>
+          <w:szCs w:val="24"/>
+          <w:lang w:val="en-US" w:eastAsia="zh-CN" w:bidi="hi-IN"/>
+        </w:rPr>
+        <w:t>client</w:t>
+      </w:r>
+      <w:r>
+        <w:rPr>
+          <w:rFonts w:eastAsia="DejaVu Sans" w:cs="Noto Sans Devanagari"/>
+          <w:b w:val="false"/>
+          <w:bCs w:val="false"/>
+          <w:i w:val="false"/>
+          <w:iCs w:val="false"/>
+          <w:color w:val="auto"/>
+          <w:kern w:val="0"/>
+          <w:sz w:val="24"/>
+          <w:szCs w:val="24"/>
+          <w:lang w:val="en-US" w:eastAsia="zh-CN" w:bidi="hi-IN"/>
+        </w:rPr>
+        <w:t>.</w:t>
+      </w:r>
+    </w:p>
+    <w:p>
+      <w:pPr>
+        <w:pStyle w:val="LOnormal"/>
+        <w:ind w:left="0" w:hanging="0"/>
+        <w:jc w:val="both"/>
+        <w:rPr>
+          <w:b w:val="false"/>
+          <w:b w:val="false"/>
+          <w:bCs w:val="false"/>
+          <w:i w:val="false"/>
+          <w:i w:val="false"/>
+          <w:iCs w:val="false"/>
+        </w:rPr>
+      </w:pPr>
+      <w:r>
+        <w:rPr>
+          <w:rFonts w:eastAsia="DejaVu Sans" w:cs="Noto Sans Devanagari"/>
+          <w:b w:val="false"/>
+          <w:bCs w:val="false"/>
+          <w:i w:val="false"/>
+          <w:iCs w:val="false"/>
+          <w:color w:val="auto"/>
+          <w:kern w:val="0"/>
+          <w:sz w:val="24"/>
+          <w:szCs w:val="24"/>
+          <w:lang w:val="en-US" w:eastAsia="zh-CN" w:bidi="hi-IN"/>
+        </w:rPr>
+        <w:tab/>
+        <w:t xml:space="preserve">Prosedur merupakan aktivitas-aktivitas yang dapat dilakukan oleh RPC </w:t>
+      </w:r>
+      <w:r>
+        <w:rPr>
+          <w:rFonts w:eastAsia="DejaVu Sans" w:cs="Noto Sans Devanagari"/>
+          <w:b w:val="false"/>
+          <w:bCs w:val="false"/>
+          <w:i/>
+          <w:iCs/>
+          <w:color w:val="auto"/>
+          <w:kern w:val="0"/>
+          <w:sz w:val="24"/>
+          <w:szCs w:val="24"/>
+          <w:lang w:val="en-US" w:eastAsia="zh-CN" w:bidi="hi-IN"/>
+        </w:rPr>
+        <w:t>server</w:t>
+      </w:r>
+      <w:r>
+        <w:rPr>
+          <w:rFonts w:eastAsia="DejaVu Sans" w:cs="Noto Sans Devanagari"/>
+          <w:b w:val="false"/>
+          <w:bCs w:val="false"/>
+          <w:i w:val="false"/>
+          <w:iCs w:val="false"/>
+          <w:color w:val="auto"/>
+          <w:kern w:val="0"/>
+          <w:sz w:val="24"/>
+          <w:szCs w:val="24"/>
+          <w:lang w:val="en-US" w:eastAsia="zh-CN" w:bidi="hi-IN"/>
+        </w:rPr>
+        <w:t>. Tiap prosedur berisi kumpulan baris kode yang bertujuan untuk memenuhi kebutuhan tertentu secara spesifik. Prosedur juga dapat memiliki kembalian  (</w:t>
+      </w:r>
+      <w:r>
+        <w:rPr>
+          <w:rFonts w:eastAsia="DejaVu Sans" w:cs="Noto Sans Devanagari"/>
+          <w:b w:val="false"/>
+          <w:bCs w:val="false"/>
+          <w:i/>
+          <w:iCs/>
+          <w:color w:val="auto"/>
+          <w:kern w:val="0"/>
+          <w:sz w:val="24"/>
+          <w:szCs w:val="24"/>
+          <w:lang w:val="en-US" w:eastAsia="zh-CN" w:bidi="hi-IN"/>
+        </w:rPr>
+        <w:t>return value</w:t>
+      </w:r>
+      <w:r>
+        <w:rPr>
+          <w:rFonts w:eastAsia="DejaVu Sans" w:cs="Noto Sans Devanagari"/>
+          <w:b w:val="false"/>
+          <w:bCs w:val="false"/>
+          <w:i w:val="false"/>
+          <w:iCs w:val="false"/>
+          <w:color w:val="auto"/>
+          <w:kern w:val="0"/>
+          <w:sz w:val="24"/>
+          <w:szCs w:val="24"/>
+          <w:lang w:val="en-US" w:eastAsia="zh-CN" w:bidi="hi-IN"/>
+        </w:rPr>
+        <w:t>)</w:t>
+      </w:r>
+      <w:r>
+        <w:rPr>
+          <w:rFonts w:eastAsia="DejaVu Sans" w:cs="Noto Sans Devanagari"/>
+          <w:b w:val="false"/>
+          <w:bCs w:val="false"/>
+          <w:i/>
+          <w:iCs/>
+          <w:color w:val="auto"/>
+          <w:kern w:val="0"/>
+          <w:sz w:val="24"/>
+          <w:szCs w:val="24"/>
+          <w:lang w:val="en-US" w:eastAsia="zh-CN" w:bidi="hi-IN"/>
+        </w:rPr>
+        <w:t xml:space="preserve"> </w:t>
+      </w:r>
+      <w:r>
+        <w:rPr>
+          <w:rFonts w:eastAsia="DejaVu Sans" w:cs="Noto Sans Devanagari"/>
+          <w:b w:val="false"/>
+          <w:bCs w:val="false"/>
+          <w:i w:val="false"/>
+          <w:iCs w:val="false"/>
+          <w:color w:val="auto"/>
+          <w:kern w:val="0"/>
+          <w:sz w:val="24"/>
+          <w:szCs w:val="24"/>
+          <w:lang w:val="en-US" w:eastAsia="zh-CN" w:bidi="hi-IN"/>
+        </w:rPr>
+        <w:t>maupun tidak.</w:t>
       </w:r>
     </w:p>
     <w:p>
@@ -7619,7 +8251,14 @@
           <w:b/>
           <w:bCs/>
         </w:rPr>
-        <w:t>2.3.</w:t>
+        <w:t>3</w:t>
+      </w:r>
+      <w:r>
+        <w:rPr>
+          <w:b/>
+          <w:bCs/>
+        </w:rPr>
+        <w:t>.3.</w:t>
         <w:tab/>
         <w:t>Perancangan Aplikasi</w:t>
       </w:r>
@@ -7721,14 +8360,23 @@
           <w:i w:val="false"/>
           <w:iCs w:val="false"/>
         </w:rPr>
-        <w:t>2.3.1.</w:t>
-        <w:tab/>
-        <w:t xml:space="preserve">Diagram </w:t>
+        <w:t>3</w:t>
       </w:r>
       <w:r>
         <w:rPr>
           <w:b/>
           <w:bCs/>
+          <w:i w:val="false"/>
+          <w:iCs w:val="false"/>
+        </w:rPr>
+        <w:t>.3.1.</w:t>
+        <w:tab/>
+        <w:t xml:space="preserve">Diagram </w:t>
+      </w:r>
+      <w:r>
+        <w:rPr>
+          <w:b/>
+          <w:bCs/>
           <w:i/>
           <w:iCs/>
         </w:rPr>
@@ -7757,14 +8405,6 @@
           <w:iCs w:val="false"/>
         </w:rPr>
         <w:tab/>
-      </w:r>
-      <w:r>
-        <w:rPr>
-          <w:b w:val="false"/>
-          <w:bCs w:val="false"/>
-          <w:i w:val="false"/>
-          <w:iCs w:val="false"/>
-        </w:rPr>
         <w:t xml:space="preserve">Diagram </w:t>
       </w:r>
       <w:r>
@@ -7858,12 +8498,7 @@
         </w:rPr>
       </w:pPr>
       <w:r>
-        <w:rPr>
-          <w:b w:val="false"/>
-          <w:bCs w:val="false"/>
-          <w:i w:val="false"/>
-          <w:iCs w:val="false"/>
-        </w:rPr>
+        <w:rPr/>
         <w:drawing>
           <wp:inline distT="0" distB="0" distL="0" distR="0">
             <wp:extent cx="2126615" cy="2875915"/>
@@ -7921,7 +8556,88 @@
           <w:i w:val="false"/>
           <w:iCs w:val="false"/>
         </w:rPr>
-        <w:t>Gambar 0.0. asd</w:t>
+        <w:t xml:space="preserve">Gambar </w:t>
+      </w:r>
+      <w:r>
+        <w:rPr>
+          <w:b w:val="false"/>
+          <w:bCs w:val="false"/>
+          <w:i w:val="false"/>
+          <w:iCs w:val="false"/>
+        </w:rPr>
+        <w:t>3</w:t>
+      </w:r>
+      <w:r>
+        <w:rPr>
+          <w:b w:val="false"/>
+          <w:bCs w:val="false"/>
+          <w:i w:val="false"/>
+          <w:iCs w:val="false"/>
+        </w:rPr>
+        <w:t>.</w:t>
+      </w:r>
+      <w:r>
+        <w:rPr>
+          <w:b w:val="false"/>
+          <w:bCs w:val="false"/>
+          <w:i w:val="false"/>
+          <w:iCs w:val="false"/>
+        </w:rPr>
+        <w:t>2</w:t>
+      </w:r>
+      <w:r>
+        <w:rPr>
+          <w:b w:val="false"/>
+          <w:bCs w:val="false"/>
+          <w:i w:val="false"/>
+          <w:iCs w:val="false"/>
+        </w:rPr>
+        <w:t xml:space="preserve">. </w:t>
+      </w:r>
+      <w:r>
+        <w:rPr>
+          <w:rFonts w:eastAsia="DejaVu Sans" w:cs="Noto Sans Devanagari"/>
+          <w:b w:val="false"/>
+          <w:bCs w:val="false"/>
+          <w:i w:val="false"/>
+          <w:iCs w:val="false"/>
+          <w:color w:val="auto"/>
+          <w:kern w:val="0"/>
+          <w:sz w:val="24"/>
+          <w:szCs w:val="24"/>
+          <w:lang w:val="en-US" w:eastAsia="zh-CN" w:bidi="hi-IN"/>
+        </w:rPr>
+        <w:t xml:space="preserve">Diagram </w:t>
+      </w:r>
+      <w:r>
+        <w:rPr>
+          <w:rFonts w:eastAsia="DejaVu Sans" w:cs="Noto Sans Devanagari"/>
+          <w:b w:val="false"/>
+          <w:bCs w:val="false"/>
+          <w:i/>
+          <w:iCs/>
+          <w:color w:val="auto"/>
+          <w:kern w:val="0"/>
+          <w:sz w:val="24"/>
+          <w:szCs w:val="24"/>
+          <w:lang w:val="en-US" w:eastAsia="zh-CN" w:bidi="hi-IN"/>
+        </w:rPr>
+        <w:t>usecase</w:t>
+      </w:r>
+      <w:r>
+        <w:rPr>
+          <w:rFonts w:eastAsia="DejaVu Sans" w:cs="Noto Sans Devanagari"/>
+          <w:b w:val="false"/>
+          <w:bCs w:val="false"/>
+          <w:i w:val="false"/>
+          <w:iCs w:val="false"/>
+          <w:color w:val="auto"/>
+          <w:kern w:val="0"/>
+          <w:sz w:val="24"/>
+          <w:szCs w:val="24"/>
+          <w:lang w:val="en-US" w:eastAsia="zh-CN" w:bidi="hi-IN"/>
+        </w:rPr>
+        <w:t xml:space="preserve"> </w:t>
       </w:r>
     </w:p>
     <w:p>
@@ -7966,23 +8682,11 @@
         <w:rPr>
           <w:b/>
           <w:bCs/>
-        </w:rPr>
-      </w:r>
-    </w:p>
-    <w:p>
-      <w:pPr>
-        <w:pStyle w:val="LOnormal"/>
-        <w:ind w:left="0" w:hanging="0"/>
-        <w:jc w:val="both"/>
-        <w:rPr>
-          <w:b w:val="false"/>
-          <w:b w:val="false"/>
-          <w:bCs w:val="false"/>
-          <w:i w:val="false"/>
-          <w:i w:val="false"/>
-          <w:iCs w:val="false"/>
-        </w:rPr>
-      </w:pPr>
+          <w:i w:val="false"/>
+          <w:iCs w:val="false"/>
+        </w:rPr>
+        <w:t>3</w:t>
+      </w:r>
       <w:r>
         <w:rPr>
           <w:b/>
@@ -7990,7 +8694,7 @@
           <w:i w:val="false"/>
           <w:iCs w:val="false"/>
         </w:rPr>
-        <w:t>2.3.2.</w:t>
+        <w:t>.3.2.</w:t>
         <w:tab/>
         <w:t xml:space="preserve">Diagram </w:t>
       </w:r>
@@ -8032,14 +8736,6 @@
           <w:iCs w:val="false"/>
         </w:rPr>
         <w:tab/>
-      </w:r>
-      <w:r>
-        <w:rPr>
-          <w:b w:val="false"/>
-          <w:bCs w:val="false"/>
-          <w:i w:val="false"/>
-          <w:iCs w:val="false"/>
-        </w:rPr>
         <w:t xml:space="preserve">Diagram </w:t>
       </w:r>
       <w:r>
@@ -8112,12 +8808,7 @@
         </w:rPr>
       </w:pPr>
       <w:r>
-        <w:rPr>
-          <w:b w:val="false"/>
-          <w:bCs w:val="false"/>
-          <w:i w:val="false"/>
-          <w:iCs w:val="false"/>
-        </w:rPr>
+        <w:rPr/>
         <w:drawing>
           <wp:inline distT="0" distB="0" distL="0" distR="0">
             <wp:extent cx="3127375" cy="2463800"/>
@@ -8178,7 +8869,88 @@
           <w:i w:val="false"/>
           <w:iCs w:val="false"/>
         </w:rPr>
-        <w:t>Gambar 0.0. asd</w:t>
+        <w:t xml:space="preserve">Gambar </w:t>
+      </w:r>
+      <w:r>
+        <w:rPr>
+          <w:b w:val="false"/>
+          <w:bCs w:val="false"/>
+          <w:i w:val="false"/>
+          <w:iCs w:val="false"/>
+        </w:rPr>
+        <w:t>3</w:t>
+      </w:r>
+      <w:r>
+        <w:rPr>
+          <w:b w:val="false"/>
+          <w:bCs w:val="false"/>
+          <w:i w:val="false"/>
+          <w:iCs w:val="false"/>
+        </w:rPr>
+        <w:t>.</w:t>
+      </w:r>
+      <w:r>
+        <w:rPr>
+          <w:b w:val="false"/>
+          <w:bCs w:val="false"/>
+          <w:i w:val="false"/>
+          <w:iCs w:val="false"/>
+        </w:rPr>
+        <w:t>3</w:t>
+      </w:r>
+      <w:r>
+        <w:rPr>
+          <w:b w:val="false"/>
+          <w:bCs w:val="false"/>
+          <w:i w:val="false"/>
+          <w:iCs w:val="false"/>
+        </w:rPr>
+        <w:t xml:space="preserve">. </w:t>
+      </w:r>
+      <w:r>
+        <w:rPr>
+          <w:rFonts w:eastAsia="DejaVu Sans" w:cs="Noto Sans Devanagari"/>
+          <w:b w:val="false"/>
+          <w:bCs w:val="false"/>
+          <w:i w:val="false"/>
+          <w:iCs w:val="false"/>
+          <w:color w:val="auto"/>
+          <w:kern w:val="0"/>
+          <w:sz w:val="24"/>
+          <w:szCs w:val="24"/>
+          <w:lang w:val="en-US" w:eastAsia="zh-CN" w:bidi="hi-IN"/>
+        </w:rPr>
+        <w:t xml:space="preserve">Diagram </w:t>
+      </w:r>
+      <w:r>
+        <w:rPr>
+          <w:rFonts w:eastAsia="DejaVu Sans" w:cs="Noto Sans Devanagari"/>
+          <w:b w:val="false"/>
+          <w:bCs w:val="false"/>
+          <w:i/>
+          <w:iCs/>
+          <w:color w:val="auto"/>
+          <w:kern w:val="0"/>
+          <w:sz w:val="24"/>
+          <w:szCs w:val="24"/>
+          <w:lang w:val="en-US" w:eastAsia="zh-CN" w:bidi="hi-IN"/>
+        </w:rPr>
+        <w:t xml:space="preserve">sequence </w:t>
+      </w:r>
+      <w:r>
+        <w:rPr>
+          <w:rFonts w:eastAsia="DejaVu Sans" w:cs="Noto Sans Devanagari"/>
+          <w:b w:val="false"/>
+          <w:bCs w:val="false"/>
+          <w:i w:val="false"/>
+          <w:iCs w:val="false"/>
+          <w:color w:val="auto"/>
+          <w:kern w:val="0"/>
+          <w:sz w:val="24"/>
+          <w:szCs w:val="24"/>
+          <w:lang w:val="en-US" w:eastAsia="zh-CN" w:bidi="hi-IN"/>
+        </w:rPr>
+        <w:t xml:space="preserve"> menampilkan daftar karyawan</w:t>
       </w:r>
     </w:p>
     <w:p>
@@ -8221,12 +8993,7 @@
         </w:rPr>
       </w:pPr>
       <w:r>
-        <w:rPr>
-          <w:b w:val="false"/>
-          <w:bCs w:val="false"/>
-          <w:i w:val="false"/>
-          <w:iCs w:val="false"/>
-        </w:rPr>
+        <w:rPr/>
         <w:drawing>
           <wp:inline distT="0" distB="0" distL="0" distR="0">
             <wp:extent cx="3436620" cy="2716530"/>
@@ -8287,7 +9054,88 @@
           <w:i w:val="false"/>
           <w:iCs w:val="false"/>
         </w:rPr>
-        <w:t>Gambar 0.0. asd</w:t>
+        <w:t xml:space="preserve">Gambar </w:t>
+      </w:r>
+      <w:r>
+        <w:rPr>
+          <w:b w:val="false"/>
+          <w:bCs w:val="false"/>
+          <w:i w:val="false"/>
+          <w:iCs w:val="false"/>
+        </w:rPr>
+        <w:t>3</w:t>
+      </w:r>
+      <w:r>
+        <w:rPr>
+          <w:b w:val="false"/>
+          <w:bCs w:val="false"/>
+          <w:i w:val="false"/>
+          <w:iCs w:val="false"/>
+        </w:rPr>
+        <w:t>.</w:t>
+      </w:r>
+      <w:r>
+        <w:rPr>
+          <w:b w:val="false"/>
+          <w:bCs w:val="false"/>
+          <w:i w:val="false"/>
+          <w:iCs w:val="false"/>
+        </w:rPr>
+        <w:t>4</w:t>
+      </w:r>
+      <w:r>
+        <w:rPr>
+          <w:b w:val="false"/>
+          <w:bCs w:val="false"/>
+          <w:i w:val="false"/>
+          <w:iCs w:val="false"/>
+        </w:rPr>
+        <w:t xml:space="preserve">. </w:t>
+      </w:r>
+      <w:r>
+        <w:rPr>
+          <w:rFonts w:eastAsia="DejaVu Sans" w:cs="Noto Sans Devanagari"/>
+          <w:b w:val="false"/>
+          <w:bCs w:val="false"/>
+          <w:i w:val="false"/>
+          <w:iCs w:val="false"/>
+          <w:color w:val="auto"/>
+          <w:kern w:val="0"/>
+          <w:sz w:val="24"/>
+          <w:szCs w:val="24"/>
+          <w:lang w:val="en-US" w:eastAsia="zh-CN" w:bidi="hi-IN"/>
+        </w:rPr>
+        <w:t xml:space="preserve">Diagram </w:t>
+      </w:r>
+      <w:r>
+        <w:rPr>
+          <w:rFonts w:eastAsia="DejaVu Sans" w:cs="Noto Sans Devanagari"/>
+          <w:b w:val="false"/>
+          <w:bCs w:val="false"/>
+          <w:i/>
+          <w:iCs/>
+          <w:color w:val="auto"/>
+          <w:kern w:val="0"/>
+          <w:sz w:val="24"/>
+          <w:szCs w:val="24"/>
+          <w:lang w:val="en-US" w:eastAsia="zh-CN" w:bidi="hi-IN"/>
+        </w:rPr>
+        <w:t xml:space="preserve">sequence </w:t>
+      </w:r>
+      <w:r>
+        <w:rPr>
+          <w:rFonts w:eastAsia="DejaVu Sans" w:cs="Noto Sans Devanagari"/>
+          <w:b w:val="false"/>
+          <w:bCs w:val="false"/>
+          <w:i w:val="false"/>
+          <w:iCs w:val="false"/>
+          <w:color w:val="auto"/>
+          <w:kern w:val="0"/>
+          <w:sz w:val="24"/>
+          <w:szCs w:val="24"/>
+          <w:lang w:val="en-US" w:eastAsia="zh-CN" w:bidi="hi-IN"/>
+        </w:rPr>
+        <w:t xml:space="preserve"> menambah data karyawan</w:t>
       </w:r>
     </w:p>
     <w:p>
@@ -8354,12 +9202,7 @@
         </w:rPr>
       </w:pPr>
       <w:r>
-        <w:rPr>
-          <w:b w:val="false"/>
-          <w:bCs w:val="false"/>
-          <w:i w:val="false"/>
-          <w:iCs w:val="false"/>
-        </w:rPr>
+        <w:rPr/>
         <w:drawing>
           <wp:inline distT="0" distB="0" distL="0" distR="0">
             <wp:extent cx="3334385" cy="2592705"/>
@@ -8420,7 +9263,88 @@
           <w:i w:val="false"/>
           <w:iCs w:val="false"/>
         </w:rPr>
-        <w:t>Gambar 0.0. asd</w:t>
+        <w:t xml:space="preserve">Gambar </w:t>
+      </w:r>
+      <w:r>
+        <w:rPr>
+          <w:b w:val="false"/>
+          <w:bCs w:val="false"/>
+          <w:i w:val="false"/>
+          <w:iCs w:val="false"/>
+        </w:rPr>
+        <w:t>3</w:t>
+      </w:r>
+      <w:r>
+        <w:rPr>
+          <w:b w:val="false"/>
+          <w:bCs w:val="false"/>
+          <w:i w:val="false"/>
+          <w:iCs w:val="false"/>
+        </w:rPr>
+        <w:t>.</w:t>
+      </w:r>
+      <w:r>
+        <w:rPr>
+          <w:b w:val="false"/>
+          <w:bCs w:val="false"/>
+          <w:i w:val="false"/>
+          <w:iCs w:val="false"/>
+        </w:rPr>
+        <w:t>5</w:t>
+      </w:r>
+      <w:r>
+        <w:rPr>
+          <w:b w:val="false"/>
+          <w:bCs w:val="false"/>
+          <w:i w:val="false"/>
+          <w:iCs w:val="false"/>
+        </w:rPr>
+        <w:t xml:space="preserve">. </w:t>
+      </w:r>
+      <w:r>
+        <w:rPr>
+          <w:rFonts w:eastAsia="DejaVu Sans" w:cs="Noto Sans Devanagari"/>
+          <w:b w:val="false"/>
+          <w:bCs w:val="false"/>
+          <w:i w:val="false"/>
+          <w:iCs w:val="false"/>
+          <w:color w:val="auto"/>
+          <w:kern w:val="0"/>
+          <w:sz w:val="24"/>
+          <w:szCs w:val="24"/>
+          <w:lang w:val="en-US" w:eastAsia="zh-CN" w:bidi="hi-IN"/>
+        </w:rPr>
+        <w:t xml:space="preserve">Diagram </w:t>
+      </w:r>
+      <w:r>
+        <w:rPr>
+          <w:rFonts w:eastAsia="DejaVu Sans" w:cs="Noto Sans Devanagari"/>
+          <w:b w:val="false"/>
+          <w:bCs w:val="false"/>
+          <w:i/>
+          <w:iCs/>
+          <w:color w:val="auto"/>
+          <w:kern w:val="0"/>
+          <w:sz w:val="24"/>
+          <w:szCs w:val="24"/>
+          <w:lang w:val="en-US" w:eastAsia="zh-CN" w:bidi="hi-IN"/>
+        </w:rPr>
+        <w:t xml:space="preserve">sequence </w:t>
+      </w:r>
+      <w:r>
+        <w:rPr>
+          <w:rFonts w:eastAsia="DejaVu Sans" w:cs="Noto Sans Devanagari"/>
+          <w:b w:val="false"/>
+          <w:bCs w:val="false"/>
+          <w:i w:val="false"/>
+          <w:iCs w:val="false"/>
+          <w:color w:val="auto"/>
+          <w:kern w:val="0"/>
+          <w:sz w:val="24"/>
+          <w:szCs w:val="24"/>
+          <w:lang w:val="en-US" w:eastAsia="zh-CN" w:bidi="hi-IN"/>
+        </w:rPr>
+        <w:t xml:space="preserve"> mengubah data karyawan</w:t>
       </w:r>
     </w:p>
     <w:p>
@@ -8535,12 +9459,7 @@
         </w:rPr>
       </w:pPr>
       <w:r>
-        <w:rPr>
-          <w:b w:val="false"/>
-          <w:bCs w:val="false"/>
-          <w:i w:val="false"/>
-          <w:iCs w:val="false"/>
-        </w:rPr>
+        <w:rPr/>
         <w:drawing>
           <wp:inline distT="0" distB="0" distL="0" distR="0">
             <wp:extent cx="3420745" cy="2719070"/>
@@ -8601,7 +9520,88 @@
           <w:i w:val="false"/>
           <w:iCs w:val="false"/>
         </w:rPr>
-        <w:t>Gambar 0.0. asd</w:t>
+        <w:t xml:space="preserve">Gambar </w:t>
+      </w:r>
+      <w:r>
+        <w:rPr>
+          <w:b w:val="false"/>
+          <w:bCs w:val="false"/>
+          <w:i w:val="false"/>
+          <w:iCs w:val="false"/>
+        </w:rPr>
+        <w:t>3</w:t>
+      </w:r>
+      <w:r>
+        <w:rPr>
+          <w:b w:val="false"/>
+          <w:bCs w:val="false"/>
+          <w:i w:val="false"/>
+          <w:iCs w:val="false"/>
+        </w:rPr>
+        <w:t>.</w:t>
+      </w:r>
+      <w:r>
+        <w:rPr>
+          <w:b w:val="false"/>
+          <w:bCs w:val="false"/>
+          <w:i w:val="false"/>
+          <w:iCs w:val="false"/>
+        </w:rPr>
+        <w:t>6</w:t>
+      </w:r>
+      <w:r>
+        <w:rPr>
+          <w:b w:val="false"/>
+          <w:bCs w:val="false"/>
+          <w:i w:val="false"/>
+          <w:iCs w:val="false"/>
+        </w:rPr>
+        <w:t xml:space="preserve">. </w:t>
+      </w:r>
+      <w:r>
+        <w:rPr>
+          <w:rFonts w:eastAsia="DejaVu Sans" w:cs="Noto Sans Devanagari"/>
+          <w:b w:val="false"/>
+          <w:bCs w:val="false"/>
+          <w:i w:val="false"/>
+          <w:iCs w:val="false"/>
+          <w:color w:val="auto"/>
+          <w:kern w:val="0"/>
+          <w:sz w:val="24"/>
+          <w:szCs w:val="24"/>
+          <w:lang w:val="en-US" w:eastAsia="zh-CN" w:bidi="hi-IN"/>
+        </w:rPr>
+        <w:t xml:space="preserve">Diagram </w:t>
+      </w:r>
+      <w:r>
+        <w:rPr>
+          <w:rFonts w:eastAsia="DejaVu Sans" w:cs="Noto Sans Devanagari"/>
+          <w:b w:val="false"/>
+          <w:bCs w:val="false"/>
+          <w:i/>
+          <w:iCs/>
+          <w:color w:val="auto"/>
+          <w:kern w:val="0"/>
+          <w:sz w:val="24"/>
+          <w:szCs w:val="24"/>
+          <w:lang w:val="en-US" w:eastAsia="zh-CN" w:bidi="hi-IN"/>
+        </w:rPr>
+        <w:t xml:space="preserve">sequence </w:t>
+      </w:r>
+      <w:r>
+        <w:rPr>
+          <w:rFonts w:eastAsia="DejaVu Sans" w:cs="Noto Sans Devanagari"/>
+          <w:b w:val="false"/>
+          <w:bCs w:val="false"/>
+          <w:i w:val="false"/>
+          <w:iCs w:val="false"/>
+          <w:color w:val="auto"/>
+          <w:kern w:val="0"/>
+          <w:sz w:val="24"/>
+          <w:szCs w:val="24"/>
+          <w:lang w:val="en-US" w:eastAsia="zh-CN" w:bidi="hi-IN"/>
+        </w:rPr>
+        <w:t xml:space="preserve"> menghapus data karyawan</w:t>
       </w:r>
     </w:p>
     <w:p>
@@ -8716,12 +9716,7 @@
         </w:rPr>
       </w:pPr>
       <w:r>
-        <w:rPr>
-          <w:b w:val="false"/>
-          <w:bCs w:val="false"/>
-          <w:i w:val="false"/>
-          <w:iCs w:val="false"/>
-        </w:rPr>
+        <w:rPr/>
         <w:drawing>
           <wp:inline distT="0" distB="0" distL="0" distR="0">
             <wp:extent cx="3787140" cy="2951480"/>
@@ -8782,7 +9777,88 @@
           <w:i w:val="false"/>
           <w:iCs w:val="false"/>
         </w:rPr>
-        <w:t>Gambar 0.0. asd</w:t>
+        <w:t xml:space="preserve">Gambar </w:t>
+      </w:r>
+      <w:r>
+        <w:rPr>
+          <w:b w:val="false"/>
+          <w:bCs w:val="false"/>
+          <w:i w:val="false"/>
+          <w:iCs w:val="false"/>
+        </w:rPr>
+        <w:t>3</w:t>
+      </w:r>
+      <w:r>
+        <w:rPr>
+          <w:b w:val="false"/>
+          <w:bCs w:val="false"/>
+          <w:i w:val="false"/>
+          <w:iCs w:val="false"/>
+        </w:rPr>
+        <w:t>.</w:t>
+      </w:r>
+      <w:r>
+        <w:rPr>
+          <w:b w:val="false"/>
+          <w:bCs w:val="false"/>
+          <w:i w:val="false"/>
+          <w:iCs w:val="false"/>
+        </w:rPr>
+        <w:t>7</w:t>
+      </w:r>
+      <w:r>
+        <w:rPr>
+          <w:b w:val="false"/>
+          <w:bCs w:val="false"/>
+          <w:i w:val="false"/>
+          <w:iCs w:val="false"/>
+        </w:rPr>
+        <w:t xml:space="preserve">. </w:t>
+      </w:r>
+      <w:r>
+        <w:rPr>
+          <w:rFonts w:eastAsia="DejaVu Sans" w:cs="Noto Sans Devanagari"/>
+          <w:b w:val="false"/>
+          <w:bCs w:val="false"/>
+          <w:i w:val="false"/>
+          <w:iCs w:val="false"/>
+          <w:color w:val="auto"/>
+          <w:kern w:val="0"/>
+          <w:sz w:val="24"/>
+          <w:szCs w:val="24"/>
+          <w:lang w:val="en-US" w:eastAsia="zh-CN" w:bidi="hi-IN"/>
+        </w:rPr>
+        <w:t xml:space="preserve">Diagram </w:t>
+      </w:r>
+      <w:r>
+        <w:rPr>
+          <w:rFonts w:eastAsia="DejaVu Sans" w:cs="Noto Sans Devanagari"/>
+          <w:b w:val="false"/>
+          <w:bCs w:val="false"/>
+          <w:i/>
+          <w:iCs/>
+          <w:color w:val="auto"/>
+          <w:kern w:val="0"/>
+          <w:sz w:val="24"/>
+          <w:szCs w:val="24"/>
+          <w:lang w:val="en-US" w:eastAsia="zh-CN" w:bidi="hi-IN"/>
+        </w:rPr>
+        <w:t xml:space="preserve">sequence </w:t>
+      </w:r>
+      <w:r>
+        <w:rPr>
+          <w:rFonts w:eastAsia="DejaVu Sans" w:cs="Noto Sans Devanagari"/>
+          <w:b w:val="false"/>
+          <w:bCs w:val="false"/>
+          <w:i w:val="false"/>
+          <w:iCs w:val="false"/>
+          <w:color w:val="auto"/>
+          <w:kern w:val="0"/>
+          <w:sz w:val="24"/>
+          <w:szCs w:val="24"/>
+          <w:lang w:val="en-US" w:eastAsia="zh-CN" w:bidi="hi-IN"/>
+        </w:rPr>
+        <w:t xml:space="preserve"> melihat detail data karyawan</w:t>
       </w:r>
     </w:p>
     <w:p>
@@ -8808,24 +9884,6 @@
         </w:rPr>
         <w:tab/>
         <w:t>Pada gambar di atas, pengguna meminta untuk melihat data karwayan secara detail. Kemudian permintaan tersebut diproses dengan mengambil data karyawan dan ditampilkan kembali pada halaman detail karyawan.</w:t>
-      </w:r>
-    </w:p>
-    <w:p>
-      <w:pPr>
-        <w:pStyle w:val="LOnormal"/>
-        <w:ind w:left="0" w:hanging="0"/>
-        <w:jc w:val="both"/>
-        <w:rPr>
-          <w:b w:val="false"/>
-          <w:b w:val="false"/>
-          <w:bCs w:val="false"/>
-          <w:i w:val="false"/>
-          <w:i w:val="false"/>
-          <w:iCs w:val="false"/>
-        </w:rPr>
-      </w:pPr>
-      <w:r>
-        <w:rPr/>
       </w:r>
     </w:p>
     <w:p>
@@ -8849,29 +9907,38 @@
           <w:i w:val="false"/>
           <w:iCs w:val="false"/>
         </w:rPr>
-        <w:t>2.3.3.</w:t>
-        <w:tab/>
-      </w:r>
-      <w:r>
-        <w:rPr>
-          <w:rFonts w:eastAsia="DejaVu Sans" w:cs="Noto Sans Devanagari"/>
+        <w:t>3</w:t>
+      </w:r>
+      <w:r>
+        <w:rPr>
           <w:b/>
           <w:bCs/>
           <w:i w:val="false"/>
           <w:iCs w:val="false"/>
-          <w:color w:val="auto"/>
-          <w:kern w:val="0"/>
-          <w:sz w:val="24"/>
-          <w:szCs w:val="24"/>
-          <w:lang w:val="en-US" w:eastAsia="zh-CN" w:bidi="hi-IN"/>
-        </w:rPr>
-        <w:t xml:space="preserve">Diagram </w:t>
+        </w:rPr>
+        <w:t>.3.3.</w:t>
+        <w:tab/>
       </w:r>
       <w:r>
         <w:rPr>
           <w:rFonts w:eastAsia="DejaVu Sans" w:cs="Noto Sans Devanagari"/>
           <w:b/>
           <w:bCs/>
+          <w:i w:val="false"/>
+          <w:iCs w:val="false"/>
+          <w:color w:val="auto"/>
+          <w:kern w:val="0"/>
+          <w:sz w:val="24"/>
+          <w:szCs w:val="24"/>
+          <w:lang w:val="en-US" w:eastAsia="zh-CN" w:bidi="hi-IN"/>
+        </w:rPr>
+        <w:t xml:space="preserve">Diagram </w:t>
+      </w:r>
+      <w:r>
+        <w:rPr>
+          <w:rFonts w:eastAsia="DejaVu Sans" w:cs="Noto Sans Devanagari"/>
+          <w:b/>
+          <w:bCs/>
           <w:i/>
           <w:iCs/>
           <w:color w:val="auto"/>
@@ -8936,12 +10003,7 @@
         </w:rPr>
       </w:pPr>
       <w:r>
-        <w:rPr>
-          <w:b w:val="false"/>
-          <w:bCs w:val="false"/>
-          <w:i w:val="false"/>
-          <w:iCs w:val="false"/>
-        </w:rPr>
+        <w:rPr/>
         <w:drawing>
           <wp:inline distT="0" distB="0" distL="0" distR="0">
             <wp:extent cx="2399665" cy="3260090"/>
@@ -9002,7 +10064,88 @@
           <w:i w:val="false"/>
           <w:iCs w:val="false"/>
         </w:rPr>
-        <w:t>Gambar 0.0. asd</w:t>
+        <w:t xml:space="preserve">Gambar </w:t>
+      </w:r>
+      <w:r>
+        <w:rPr>
+          <w:b w:val="false"/>
+          <w:bCs w:val="false"/>
+          <w:i w:val="false"/>
+          <w:iCs w:val="false"/>
+        </w:rPr>
+        <w:t>3</w:t>
+      </w:r>
+      <w:r>
+        <w:rPr>
+          <w:b w:val="false"/>
+          <w:bCs w:val="false"/>
+          <w:i w:val="false"/>
+          <w:iCs w:val="false"/>
+        </w:rPr>
+        <w:t>.</w:t>
+      </w:r>
+      <w:r>
+        <w:rPr>
+          <w:b w:val="false"/>
+          <w:bCs w:val="false"/>
+          <w:i w:val="false"/>
+          <w:iCs w:val="false"/>
+        </w:rPr>
+        <w:t>8</w:t>
+      </w:r>
+      <w:r>
+        <w:rPr>
+          <w:b w:val="false"/>
+          <w:bCs w:val="false"/>
+          <w:i w:val="false"/>
+          <w:iCs w:val="false"/>
+        </w:rPr>
+        <w:t xml:space="preserve">. </w:t>
+      </w:r>
+      <w:r>
+        <w:rPr>
+          <w:rFonts w:eastAsia="DejaVu Sans" w:cs="Noto Sans Devanagari"/>
+          <w:b w:val="false"/>
+          <w:bCs w:val="false"/>
+          <w:i w:val="false"/>
+          <w:iCs w:val="false"/>
+          <w:color w:val="auto"/>
+          <w:kern w:val="0"/>
+          <w:sz w:val="24"/>
+          <w:szCs w:val="24"/>
+          <w:lang w:val="en-US" w:eastAsia="zh-CN" w:bidi="hi-IN"/>
+        </w:rPr>
+        <w:t xml:space="preserve">Diagram </w:t>
+      </w:r>
+      <w:r>
+        <w:rPr>
+          <w:rFonts w:eastAsia="DejaVu Sans" w:cs="Noto Sans Devanagari"/>
+          <w:b w:val="false"/>
+          <w:bCs w:val="false"/>
+          <w:i/>
+          <w:iCs/>
+          <w:color w:val="auto"/>
+          <w:kern w:val="0"/>
+          <w:sz w:val="24"/>
+          <w:szCs w:val="24"/>
+          <w:lang w:val="en-US" w:eastAsia="zh-CN" w:bidi="hi-IN"/>
+        </w:rPr>
+        <w:t xml:space="preserve">activity </w:t>
+      </w:r>
+      <w:r>
+        <w:rPr>
+          <w:rFonts w:eastAsia="DejaVu Sans" w:cs="Noto Sans Devanagari"/>
+          <w:b w:val="false"/>
+          <w:bCs w:val="false"/>
+          <w:i w:val="false"/>
+          <w:iCs w:val="false"/>
+          <w:color w:val="auto"/>
+          <w:kern w:val="0"/>
+          <w:sz w:val="24"/>
+          <w:szCs w:val="24"/>
+          <w:lang w:val="en-US" w:eastAsia="zh-CN" w:bidi="hi-IN"/>
+        </w:rPr>
+        <w:t xml:space="preserve"> melihat daftar karyawan</w:t>
       </w:r>
     </w:p>
     <w:p>
@@ -9045,12 +10188,7 @@
         </w:rPr>
       </w:pPr>
       <w:r>
-        <w:rPr>
-          <w:b w:val="false"/>
-          <w:bCs w:val="false"/>
-          <w:i w:val="false"/>
-          <w:iCs w:val="false"/>
-        </w:rPr>
+        <w:rPr/>
         <w:drawing>
           <wp:inline distT="0" distB="0" distL="0" distR="0">
             <wp:extent cx="2324100" cy="3503295"/>
@@ -9111,7 +10249,88 @@
           <w:i w:val="false"/>
           <w:iCs w:val="false"/>
         </w:rPr>
-        <w:t>Gambar 0.0. asd</w:t>
+        <w:t xml:space="preserve">Gambar </w:t>
+      </w:r>
+      <w:r>
+        <w:rPr>
+          <w:b w:val="false"/>
+          <w:bCs w:val="false"/>
+          <w:i w:val="false"/>
+          <w:iCs w:val="false"/>
+        </w:rPr>
+        <w:t>3</w:t>
+      </w:r>
+      <w:r>
+        <w:rPr>
+          <w:b w:val="false"/>
+          <w:bCs w:val="false"/>
+          <w:i w:val="false"/>
+          <w:iCs w:val="false"/>
+        </w:rPr>
+        <w:t>.</w:t>
+      </w:r>
+      <w:r>
+        <w:rPr>
+          <w:b w:val="false"/>
+          <w:bCs w:val="false"/>
+          <w:i w:val="false"/>
+          <w:iCs w:val="false"/>
+        </w:rPr>
+        <w:t>9</w:t>
+      </w:r>
+      <w:r>
+        <w:rPr>
+          <w:b w:val="false"/>
+          <w:bCs w:val="false"/>
+          <w:i w:val="false"/>
+          <w:iCs w:val="false"/>
+        </w:rPr>
+        <w:t xml:space="preserve">. </w:t>
+      </w:r>
+      <w:r>
+        <w:rPr>
+          <w:rFonts w:eastAsia="DejaVu Sans" w:cs="Noto Sans Devanagari"/>
+          <w:b w:val="false"/>
+          <w:bCs w:val="false"/>
+          <w:i w:val="false"/>
+          <w:iCs w:val="false"/>
+          <w:color w:val="auto"/>
+          <w:kern w:val="0"/>
+          <w:sz w:val="24"/>
+          <w:szCs w:val="24"/>
+          <w:lang w:val="en-US" w:eastAsia="zh-CN" w:bidi="hi-IN"/>
+        </w:rPr>
+        <w:t xml:space="preserve">Diagram </w:t>
+      </w:r>
+      <w:r>
+        <w:rPr>
+          <w:rFonts w:eastAsia="DejaVu Sans" w:cs="Noto Sans Devanagari"/>
+          <w:b w:val="false"/>
+          <w:bCs w:val="false"/>
+          <w:i/>
+          <w:iCs/>
+          <w:color w:val="auto"/>
+          <w:kern w:val="0"/>
+          <w:sz w:val="24"/>
+          <w:szCs w:val="24"/>
+          <w:lang w:val="en-US" w:eastAsia="zh-CN" w:bidi="hi-IN"/>
+        </w:rPr>
+        <w:t xml:space="preserve">activity </w:t>
+      </w:r>
+      <w:r>
+        <w:rPr>
+          <w:rFonts w:eastAsia="DejaVu Sans" w:cs="Noto Sans Devanagari"/>
+          <w:b w:val="false"/>
+          <w:bCs w:val="false"/>
+          <w:i w:val="false"/>
+          <w:iCs w:val="false"/>
+          <w:color w:val="auto"/>
+          <w:kern w:val="0"/>
+          <w:sz w:val="24"/>
+          <w:szCs w:val="24"/>
+          <w:lang w:val="en-US" w:eastAsia="zh-CN" w:bidi="hi-IN"/>
+        </w:rPr>
+        <w:t xml:space="preserve"> menambah data karyawan</w:t>
       </w:r>
     </w:p>
     <w:p>
@@ -9250,21 +10469,10 @@
         </w:rPr>
       </w:pPr>
       <w:r>
-        <w:rPr>
-          <w:rFonts w:eastAsia="DejaVu Sans" w:cs="Noto Sans Devanagari"/>
-          <w:b/>
-          <w:bCs/>
-          <w:i w:val="false"/>
-          <w:iCs w:val="false"/>
-          <w:color w:val="auto"/>
-          <w:kern w:val="0"/>
-          <w:sz w:val="24"/>
-          <w:szCs w:val="24"/>
-          <w:lang w:val="en-US" w:eastAsia="zh-CN" w:bidi="hi-IN"/>
-        </w:rPr>
+        <w:rPr/>
         <w:drawing>
           <wp:inline distT="0" distB="0" distL="0" distR="0">
-            <wp:extent cx="2638425" cy="3933825"/>
+            <wp:extent cx="2463800" cy="3673475"/>
             <wp:effectExtent l="0" t="0" r="0" b="0"/>
             <wp:docPr id="14" name="Image12" descr=""/>
             <wp:cNvGraphicFramePr>
@@ -9288,7 +10496,7 @@
                   <pic:spPr bwMode="auto">
                     <a:xfrm>
                       <a:off x="0" y="0"/>
-                      <a:ext cx="2638425" cy="3933825"/>
+                      <a:ext cx="2463800" cy="3673475"/>
                     </a:xfrm>
                     <a:prstGeom prst="rect">
                       <a:avLst/>
@@ -9322,7 +10530,88 @@
           <w:i w:val="false"/>
           <w:iCs w:val="false"/>
         </w:rPr>
-        <w:t>Gambar 0.0. asd</w:t>
+        <w:t xml:space="preserve">Gambar </w:t>
+      </w:r>
+      <w:r>
+        <w:rPr>
+          <w:b w:val="false"/>
+          <w:bCs w:val="false"/>
+          <w:i w:val="false"/>
+          <w:iCs w:val="false"/>
+        </w:rPr>
+        <w:t>3</w:t>
+      </w:r>
+      <w:r>
+        <w:rPr>
+          <w:b w:val="false"/>
+          <w:bCs w:val="false"/>
+          <w:i w:val="false"/>
+          <w:iCs w:val="false"/>
+        </w:rPr>
+        <w:t>.</w:t>
+      </w:r>
+      <w:r>
+        <w:rPr>
+          <w:b w:val="false"/>
+          <w:bCs w:val="false"/>
+          <w:i w:val="false"/>
+          <w:iCs w:val="false"/>
+        </w:rPr>
+        <w:t>1</w:t>
+      </w:r>
+      <w:r>
+        <w:rPr>
+          <w:b w:val="false"/>
+          <w:bCs w:val="false"/>
+          <w:i w:val="false"/>
+          <w:iCs w:val="false"/>
+        </w:rPr>
+        <w:t xml:space="preserve">0. </w:t>
+      </w:r>
+      <w:r>
+        <w:rPr>
+          <w:rFonts w:eastAsia="DejaVu Sans" w:cs="Noto Sans Devanagari"/>
+          <w:b w:val="false"/>
+          <w:bCs w:val="false"/>
+          <w:i w:val="false"/>
+          <w:iCs w:val="false"/>
+          <w:color w:val="auto"/>
+          <w:kern w:val="0"/>
+          <w:sz w:val="24"/>
+          <w:szCs w:val="24"/>
+          <w:lang w:val="en-US" w:eastAsia="zh-CN" w:bidi="hi-IN"/>
+        </w:rPr>
+        <w:t xml:space="preserve">Diagram </w:t>
+      </w:r>
+      <w:r>
+        <w:rPr>
+          <w:rFonts w:eastAsia="DejaVu Sans" w:cs="Noto Sans Devanagari"/>
+          <w:b w:val="false"/>
+          <w:bCs w:val="false"/>
+          <w:i/>
+          <w:iCs/>
+          <w:color w:val="auto"/>
+          <w:kern w:val="0"/>
+          <w:sz w:val="24"/>
+          <w:szCs w:val="24"/>
+          <w:lang w:val="en-US" w:eastAsia="zh-CN" w:bidi="hi-IN"/>
+        </w:rPr>
+        <w:t xml:space="preserve">activity </w:t>
+      </w:r>
+      <w:r>
+        <w:rPr>
+          <w:rFonts w:eastAsia="DejaVu Sans" w:cs="Noto Sans Devanagari"/>
+          <w:b w:val="false"/>
+          <w:bCs w:val="false"/>
+          <w:i w:val="false"/>
+          <w:iCs w:val="false"/>
+          <w:color w:val="auto"/>
+          <w:kern w:val="0"/>
+          <w:sz w:val="24"/>
+          <w:szCs w:val="24"/>
+          <w:lang w:val="en-US" w:eastAsia="zh-CN" w:bidi="hi-IN"/>
+        </w:rPr>
+        <w:t xml:space="preserve"> mengubah data karyawan</w:t>
       </w:r>
     </w:p>
     <w:p>
@@ -9469,15 +10758,10 @@
         <w:t xml:space="preserve"> </w:t>
       </w:r>
       <w:r>
-        <w:rPr>
-          <w:b w:val="false"/>
-          <w:bCs w:val="false"/>
-          <w:i w:val="false"/>
-          <w:iCs w:val="false"/>
-        </w:rPr>
+        <w:rPr/>
         <w:drawing>
           <wp:inline distT="0" distB="0" distL="0" distR="0">
-            <wp:extent cx="2647950" cy="2752725"/>
+            <wp:extent cx="2527300" cy="2626995"/>
             <wp:effectExtent l="0" t="0" r="0" b="0"/>
             <wp:docPr id="15" name="Image13" descr=""/>
             <wp:cNvGraphicFramePr>
@@ -9501,7 +10785,7 @@
                   <pic:spPr bwMode="auto">
                     <a:xfrm>
                       <a:off x="0" y="0"/>
-                      <a:ext cx="2647950" cy="2752725"/>
+                      <a:ext cx="2527300" cy="2626995"/>
                     </a:xfrm>
                     <a:prstGeom prst="rect">
                       <a:avLst/>
@@ -9535,7 +10819,88 @@
           <w:i w:val="false"/>
           <w:iCs w:val="false"/>
         </w:rPr>
-        <w:t>Gambar 0.0. asd</w:t>
+        <w:t xml:space="preserve">Gambar </w:t>
+      </w:r>
+      <w:r>
+        <w:rPr>
+          <w:b w:val="false"/>
+          <w:bCs w:val="false"/>
+          <w:i w:val="false"/>
+          <w:iCs w:val="false"/>
+        </w:rPr>
+        <w:t>3</w:t>
+      </w:r>
+      <w:r>
+        <w:rPr>
+          <w:b w:val="false"/>
+          <w:bCs w:val="false"/>
+          <w:i w:val="false"/>
+          <w:iCs w:val="false"/>
+        </w:rPr>
+        <w:t>.</w:t>
+      </w:r>
+      <w:r>
+        <w:rPr>
+          <w:b w:val="false"/>
+          <w:bCs w:val="false"/>
+          <w:i w:val="false"/>
+          <w:iCs w:val="false"/>
+        </w:rPr>
+        <w:t>11</w:t>
+      </w:r>
+      <w:r>
+        <w:rPr>
+          <w:b w:val="false"/>
+          <w:bCs w:val="false"/>
+          <w:i w:val="false"/>
+          <w:iCs w:val="false"/>
+        </w:rPr>
+        <w:t xml:space="preserve">. </w:t>
+      </w:r>
+      <w:r>
+        <w:rPr>
+          <w:rFonts w:eastAsia="DejaVu Sans" w:cs="Noto Sans Devanagari"/>
+          <w:b w:val="false"/>
+          <w:bCs w:val="false"/>
+          <w:i w:val="false"/>
+          <w:iCs w:val="false"/>
+          <w:color w:val="auto"/>
+          <w:kern w:val="0"/>
+          <w:sz w:val="24"/>
+          <w:szCs w:val="24"/>
+          <w:lang w:val="en-US" w:eastAsia="zh-CN" w:bidi="hi-IN"/>
+        </w:rPr>
+        <w:t xml:space="preserve">Diagram </w:t>
+      </w:r>
+      <w:r>
+        <w:rPr>
+          <w:rFonts w:eastAsia="DejaVu Sans" w:cs="Noto Sans Devanagari"/>
+          <w:b w:val="false"/>
+          <w:bCs w:val="false"/>
+          <w:i/>
+          <w:iCs/>
+          <w:color w:val="auto"/>
+          <w:kern w:val="0"/>
+          <w:sz w:val="24"/>
+          <w:szCs w:val="24"/>
+          <w:lang w:val="en-US" w:eastAsia="zh-CN" w:bidi="hi-IN"/>
+        </w:rPr>
+        <w:t xml:space="preserve">activity </w:t>
+      </w:r>
+      <w:r>
+        <w:rPr>
+          <w:rFonts w:eastAsia="DejaVu Sans" w:cs="Noto Sans Devanagari"/>
+          <w:b w:val="false"/>
+          <w:bCs w:val="false"/>
+          <w:i w:val="false"/>
+          <w:iCs w:val="false"/>
+          <w:color w:val="auto"/>
+          <w:kern w:val="0"/>
+          <w:sz w:val="24"/>
+          <w:szCs w:val="24"/>
+          <w:lang w:val="en-US" w:eastAsia="zh-CN" w:bidi="hi-IN"/>
+        </w:rPr>
+        <w:t xml:space="preserve"> menghapus data karyawan</w:t>
       </w:r>
     </w:p>
     <w:p>
@@ -9605,30 +10970,6 @@
       <w:pPr>
         <w:pStyle w:val="LOnormal"/>
         <w:ind w:left="0" w:hanging="0"/>
-        <w:jc w:val="both"/>
-        <w:rPr>
-          <w:rFonts w:ascii="Times New Roman" w:hAnsi="Times New Roman" w:eastAsia="DejaVu Sans" w:cs="Noto Sans Devanagari"/>
-          <w:b w:val="false"/>
-          <w:b w:val="false"/>
-          <w:bCs w:val="false"/>
-          <w:i w:val="false"/>
-          <w:i w:val="false"/>
-          <w:iCs w:val="false"/>
-          <w:color w:val="auto"/>
-          <w:kern w:val="0"/>
-          <w:sz w:val="24"/>
-          <w:szCs w:val="24"/>
-          <w:lang w:val="en-US" w:eastAsia="zh-CN" w:bidi="hi-IN"/>
-        </w:rPr>
-      </w:pPr>
-      <w:r>
-        <w:rPr/>
-      </w:r>
-    </w:p>
-    <w:p>
-      <w:pPr>
-        <w:pStyle w:val="LOnormal"/>
-        <w:ind w:left="0" w:hanging="0"/>
         <w:jc w:val="center"/>
         <w:rPr>
           <w:b w:val="false"/>
@@ -9640,15 +10981,10 @@
         </w:rPr>
       </w:pPr>
       <w:r>
-        <w:rPr>
-          <w:b w:val="false"/>
-          <w:bCs w:val="false"/>
-          <w:i w:val="false"/>
-          <w:iCs w:val="false"/>
-        </w:rPr>
+        <w:rPr/>
         <w:drawing>
           <wp:inline distT="0" distB="0" distL="0" distR="0">
-            <wp:extent cx="2638425" cy="3619500"/>
+            <wp:extent cx="2502535" cy="3432810"/>
             <wp:effectExtent l="0" t="0" r="0" b="0"/>
             <wp:docPr id="16" name="Image14" descr=""/>
             <wp:cNvGraphicFramePr>
@@ -9672,7 +11008,7 @@
                   <pic:spPr bwMode="auto">
                     <a:xfrm>
                       <a:off x="0" y="0"/>
-                      <a:ext cx="2638425" cy="3619500"/>
+                      <a:ext cx="2502535" cy="3432810"/>
                     </a:xfrm>
                     <a:prstGeom prst="rect">
                       <a:avLst/>
@@ -9706,7 +11042,88 @@
           <w:i w:val="false"/>
           <w:iCs w:val="false"/>
         </w:rPr>
-        <w:t>Gambar 0.0. asd</w:t>
+        <w:t xml:space="preserve">Gambar </w:t>
+      </w:r>
+      <w:r>
+        <w:rPr>
+          <w:b w:val="false"/>
+          <w:bCs w:val="false"/>
+          <w:i w:val="false"/>
+          <w:iCs w:val="false"/>
+        </w:rPr>
+        <w:t>3</w:t>
+      </w:r>
+      <w:r>
+        <w:rPr>
+          <w:b w:val="false"/>
+          <w:bCs w:val="false"/>
+          <w:i w:val="false"/>
+          <w:iCs w:val="false"/>
+        </w:rPr>
+        <w:t>.</w:t>
+      </w:r>
+      <w:r>
+        <w:rPr>
+          <w:b w:val="false"/>
+          <w:bCs w:val="false"/>
+          <w:i w:val="false"/>
+          <w:iCs w:val="false"/>
+        </w:rPr>
+        <w:t>12</w:t>
+      </w:r>
+      <w:r>
+        <w:rPr>
+          <w:b w:val="false"/>
+          <w:bCs w:val="false"/>
+          <w:i w:val="false"/>
+          <w:iCs w:val="false"/>
+        </w:rPr>
+        <w:t xml:space="preserve">. </w:t>
+      </w:r>
+      <w:r>
+        <w:rPr>
+          <w:rFonts w:eastAsia="DejaVu Sans" w:cs="Noto Sans Devanagari"/>
+          <w:b w:val="false"/>
+          <w:bCs w:val="false"/>
+          <w:i w:val="false"/>
+          <w:iCs w:val="false"/>
+          <w:color w:val="auto"/>
+          <w:kern w:val="0"/>
+          <w:sz w:val="24"/>
+          <w:szCs w:val="24"/>
+          <w:lang w:val="en-US" w:eastAsia="zh-CN" w:bidi="hi-IN"/>
+        </w:rPr>
+        <w:t xml:space="preserve">Diagram </w:t>
+      </w:r>
+      <w:r>
+        <w:rPr>
+          <w:rFonts w:eastAsia="DejaVu Sans" w:cs="Noto Sans Devanagari"/>
+          <w:b w:val="false"/>
+          <w:bCs w:val="false"/>
+          <w:i/>
+          <w:iCs/>
+          <w:color w:val="auto"/>
+          <w:kern w:val="0"/>
+          <w:sz w:val="24"/>
+          <w:szCs w:val="24"/>
+          <w:lang w:val="en-US" w:eastAsia="zh-CN" w:bidi="hi-IN"/>
+        </w:rPr>
+        <w:t xml:space="preserve">activity </w:t>
+      </w:r>
+      <w:r>
+        <w:rPr>
+          <w:rFonts w:eastAsia="DejaVu Sans" w:cs="Noto Sans Devanagari"/>
+          <w:b w:val="false"/>
+          <w:bCs w:val="false"/>
+          <w:i w:val="false"/>
+          <w:iCs w:val="false"/>
+          <w:color w:val="auto"/>
+          <w:kern w:val="0"/>
+          <w:sz w:val="24"/>
+          <w:szCs w:val="24"/>
+          <w:lang w:val="en-US" w:eastAsia="zh-CN" w:bidi="hi-IN"/>
+        </w:rPr>
+        <w:t xml:space="preserve"> melihat detail data karyawan</w:t>
       </w:r>
     </w:p>
     <w:p>
@@ -9764,27 +11181,6 @@
           <w:lang w:val="en-US" w:eastAsia="zh-CN" w:bidi="hi-IN"/>
         </w:rPr>
         <w:t>membuka halaman detail karyawan. Kemudian, aplikasi menampilkan data karyawan tersebut dari pusat data karyawan sehingga pengguna dapat melihat detail karyawan.</w:t>
-      </w:r>
-    </w:p>
-    <w:p>
-      <w:pPr>
-        <w:pStyle w:val="LOnormal"/>
-        <w:ind w:left="0" w:hanging="0"/>
-        <w:jc w:val="both"/>
-        <w:rPr>
-          <w:b w:val="false"/>
-          <w:b w:val="false"/>
-          <w:bCs w:val="false"/>
-          <w:i w:val="false"/>
-          <w:i w:val="false"/>
-          <w:iCs w:val="false"/>
-        </w:rPr>
-      </w:pPr>
-      <w:r>
-        <w:rPr>
-          <w:b w:val="false"/>
-          <w:bCs w:val="false"/>
-        </w:rPr>
       </w:r>
     </w:p>
     <w:p>
@@ -9808,39 +11204,18 @@
           <w:i w:val="false"/>
           <w:iCs w:val="false"/>
         </w:rPr>
-        <w:t>2.3.4.</w:t>
-        <w:tab/>
-      </w:r>
-      <w:r>
-        <w:rPr>
-          <w:rFonts w:eastAsia="DejaVu Sans" w:cs="Noto Sans Devanagari"/>
+        <w:t>3</w:t>
+      </w:r>
+      <w:r>
+        <w:rPr>
           <w:b/>
           <w:bCs/>
           <w:i w:val="false"/>
           <w:iCs w:val="false"/>
-          <w:color w:val="auto"/>
-          <w:kern w:val="0"/>
-          <w:sz w:val="24"/>
-          <w:szCs w:val="24"/>
-          <w:lang w:val="en-US" w:eastAsia="zh-CN" w:bidi="hi-IN"/>
-        </w:rPr>
-        <w:t>Rancangan Tabel</w:t>
-      </w:r>
-    </w:p>
-    <w:p>
-      <w:pPr>
-        <w:pStyle w:val="LOnormal"/>
-        <w:ind w:left="0" w:hanging="0"/>
-        <w:jc w:val="both"/>
-        <w:rPr>
-          <w:b w:val="false"/>
-          <w:b w:val="false"/>
-          <w:bCs w:val="false"/>
-          <w:i w:val="false"/>
-          <w:i w:val="false"/>
-          <w:iCs w:val="false"/>
-        </w:rPr>
-      </w:pPr>
+        </w:rPr>
+        <w:t>.3.4.</w:t>
+        <w:tab/>
+      </w:r>
       <w:r>
         <w:rPr>
           <w:rFonts w:eastAsia="DejaVu Sans" w:cs="Noto Sans Devanagari"/>
@@ -9854,29 +11229,14 @@
           <w:szCs w:val="24"/>
           <w:lang w:val="en-US" w:eastAsia="zh-CN" w:bidi="hi-IN"/>
         </w:rPr>
-        <w:tab/>
-      </w:r>
-      <w:r>
-        <w:rPr>
-          <w:rFonts w:eastAsia="DejaVu Sans" w:cs="Noto Sans Devanagari"/>
-          <w:b w:val="false"/>
-          <w:bCs w:val="false"/>
-          <w:i w:val="false"/>
-          <w:iCs w:val="false"/>
-          <w:color w:val="auto"/>
-          <w:kern w:val="0"/>
-          <w:sz w:val="24"/>
-          <w:szCs w:val="24"/>
-          <w:lang w:val="en-US" w:eastAsia="zh-CN" w:bidi="hi-IN"/>
-        </w:rPr>
-        <w:t>Rancangan tabel menunjukkan bagaimana tabel digunakan untuk menyimpan data  dalam pusat data. Pada aplikasi ini, terdapat 1 tabel yang menyimpan seluruh data. Berikut ini tabel tersebut.</w:t>
-      </w:r>
-    </w:p>
-    <w:p>
-      <w:pPr>
-        <w:pStyle w:val="LOnormal"/>
-        <w:ind w:left="0" w:hanging="0"/>
-        <w:jc w:val="center"/>
+        <w:t>Rancangan Tabel</w:t>
+      </w:r>
+    </w:p>
+    <w:p>
+      <w:pPr>
+        <w:pStyle w:val="LOnormal"/>
+        <w:ind w:left="0" w:hanging="0"/>
+        <w:jc w:val="both"/>
         <w:rPr>
           <w:b w:val="false"/>
           <w:b w:val="false"/>
@@ -9899,6 +11259,40 @@
           <w:szCs w:val="24"/>
           <w:lang w:val="en-US" w:eastAsia="zh-CN" w:bidi="hi-IN"/>
         </w:rPr>
+        <w:tab/>
+      </w:r>
+      <w:r>
+        <w:rPr>
+          <w:rFonts w:eastAsia="DejaVu Sans" w:cs="Noto Sans Devanagari"/>
+          <w:b w:val="false"/>
+          <w:bCs w:val="false"/>
+          <w:i w:val="false"/>
+          <w:iCs w:val="false"/>
+          <w:color w:val="auto"/>
+          <w:kern w:val="0"/>
+          <w:sz w:val="24"/>
+          <w:szCs w:val="24"/>
+          <w:lang w:val="en-US" w:eastAsia="zh-CN" w:bidi="hi-IN"/>
+        </w:rPr>
+        <w:t>Rancangan tabel menunjukkan bagaimana tabel digunakan untuk menyimpan data  dalam pusat data. Pada aplikasi ini, terdapat 1 tabel yang menyimpan seluruh data. Berikut ini tabel tersebut.</w:t>
+      </w:r>
+    </w:p>
+    <w:p>
+      <w:pPr>
+        <w:pStyle w:val="LOnormal"/>
+        <w:ind w:left="0" w:hanging="0"/>
+        <w:jc w:val="center"/>
+        <w:rPr>
+          <w:b w:val="false"/>
+          <w:b w:val="false"/>
+          <w:bCs w:val="false"/>
+          <w:i w:val="false"/>
+          <w:i w:val="false"/>
+          <w:iCs w:val="false"/>
+        </w:rPr>
+      </w:pPr>
+      <w:r>
+        <w:rPr/>
         <w:drawing>
           <wp:inline distT="0" distB="0" distL="0" distR="0">
             <wp:extent cx="1722120" cy="2366645"/>
@@ -9959,28 +11353,73 @@
           <w:i w:val="false"/>
           <w:iCs w:val="false"/>
         </w:rPr>
-        <w:t>Gambar 0.0. asd</w:t>
-      </w:r>
-    </w:p>
-    <w:p>
-      <w:pPr>
-        <w:pStyle w:val="LOnormal"/>
-        <w:ind w:left="0" w:hanging="0"/>
-        <w:jc w:val="both"/>
-        <w:rPr/>
-      </w:pPr>
-      <w:r>
-        <w:rPr>
-          <w:b w:val="false"/>
-          <w:bCs w:val="false"/>
-        </w:rPr>
-        <w:tab/>
-      </w:r>
-      <w:r>
-        <w:rPr>
-          <w:b w:val="false"/>
-          <w:bCs w:val="false"/>
-        </w:rPr>
+        <w:t xml:space="preserve">Gambar </w:t>
+      </w:r>
+      <w:r>
+        <w:rPr>
+          <w:b w:val="false"/>
+          <w:bCs w:val="false"/>
+          <w:i w:val="false"/>
+          <w:iCs w:val="false"/>
+        </w:rPr>
+        <w:t>3</w:t>
+      </w:r>
+      <w:r>
+        <w:rPr>
+          <w:b w:val="false"/>
+          <w:bCs w:val="false"/>
+          <w:i w:val="false"/>
+          <w:iCs w:val="false"/>
+        </w:rPr>
+        <w:t>.</w:t>
+      </w:r>
+      <w:r>
+        <w:rPr>
+          <w:b w:val="false"/>
+          <w:bCs w:val="false"/>
+          <w:i w:val="false"/>
+          <w:iCs w:val="false"/>
+        </w:rPr>
+        <w:t>13</w:t>
+      </w:r>
+      <w:r>
+        <w:rPr>
+          <w:b w:val="false"/>
+          <w:bCs w:val="false"/>
+          <w:i w:val="false"/>
+          <w:iCs w:val="false"/>
+        </w:rPr>
+        <w:t xml:space="preserve">. </w:t>
+      </w:r>
+      <w:r>
+        <w:rPr>
+          <w:rFonts w:eastAsia="DejaVu Sans" w:cs="Noto Sans Devanagari"/>
+          <w:b w:val="false"/>
+          <w:bCs w:val="false"/>
+          <w:i w:val="false"/>
+          <w:iCs w:val="false"/>
+          <w:color w:val="auto"/>
+          <w:kern w:val="0"/>
+          <w:sz w:val="24"/>
+          <w:szCs w:val="24"/>
+          <w:lang w:val="en-US" w:eastAsia="zh-CN" w:bidi="hi-IN"/>
+        </w:rPr>
+        <w:t>Rancangan tabel</w:t>
+      </w:r>
+    </w:p>
+    <w:p>
+      <w:pPr>
+        <w:pStyle w:val="LOnormal"/>
+        <w:ind w:left="0" w:hanging="0"/>
+        <w:jc w:val="both"/>
+        <w:rPr/>
+      </w:pPr>
+      <w:r>
+        <w:rPr>
+          <w:b w:val="false"/>
+          <w:bCs w:val="false"/>
+        </w:rPr>
+        <w:tab/>
         <w:t xml:space="preserve">Pada gambar di atas, seluruh data karyawan di simpan pada tabel karyawan yang </w:t>
       </w:r>
       <w:r>
@@ -10002,21 +11441,6 @@
           <w:bCs w:val="false"/>
         </w:rPr>
         <w:t xml:space="preserve"> data-data tiap karyawan.</w:t>
-      </w:r>
-    </w:p>
-    <w:p>
-      <w:pPr>
-        <w:pStyle w:val="LOnormal"/>
-        <w:ind w:left="0" w:hanging="0"/>
-        <w:jc w:val="both"/>
-        <w:rPr>
-          <w:b w:val="false"/>
-          <w:b w:val="false"/>
-          <w:bCs w:val="false"/>
-        </w:rPr>
-      </w:pPr>
-      <w:r>
-        <w:rPr/>
       </w:r>
     </w:p>
     <w:p>
@@ -10040,16 +11464,25 @@
           <w:i w:val="false"/>
           <w:iCs w:val="false"/>
         </w:rPr>
-        <w:t>2.3.5.</w:t>
-        <w:tab/>
-      </w:r>
-      <w:r>
-        <w:rPr>
-          <w:rFonts w:eastAsia="DejaVu Sans" w:cs="Noto Sans Devanagari"/>
+        <w:t>3</w:t>
+      </w:r>
+      <w:r>
+        <w:rPr>
           <w:b/>
           <w:bCs/>
           <w:i w:val="false"/>
           <w:iCs w:val="false"/>
+        </w:rPr>
+        <w:t>.3.5.</w:t>
+        <w:tab/>
+      </w:r>
+      <w:r>
+        <w:rPr>
+          <w:rFonts w:eastAsia="DejaVu Sans" w:cs="Noto Sans Devanagari"/>
+          <w:b/>
+          <w:bCs/>
+          <w:i w:val="false"/>
+          <w:iCs w:val="false"/>
           <w:color w:val="auto"/>
           <w:kern w:val="0"/>
           <w:sz w:val="24"/>
@@ -10074,13 +11507,872 @@
         </w:rPr>
       </w:pPr>
       <w:r>
-        <w:rPr>
-          <w:b w:val="false"/>
-          <w:bCs w:val="false"/>
-          <w:i w:val="false"/>
-          <w:iCs w:val="false"/>
-        </w:rPr>
-        <w:t>// TODO: add design according to the case</w:t>
+        <w:rPr/>
+        <w:tab/>
+      </w:r>
+      <w:r>
+        <w:rPr>
+          <w:b w:val="false"/>
+          <w:bCs w:val="false"/>
+        </w:rPr>
+        <w:t>Rancangan antarmuka ini berupa gambaran umum desain tampilan yang akan digunakan saat proses pengembangan sistem. Setiap rancangan antarmuka halaman sistem dapat dilihat pada rincian gambar berikut.</w:t>
+      </w:r>
+    </w:p>
+    <w:p>
+      <w:pPr>
+        <w:pStyle w:val="LOnormal"/>
+        <w:ind w:left="0" w:hanging="0"/>
+        <w:jc w:val="center"/>
+        <w:rPr>
+          <w:b w:val="false"/>
+          <w:b w:val="false"/>
+          <w:bCs w:val="false"/>
+        </w:rPr>
+      </w:pPr>
+      <w:r>
+        <w:rPr>
+          <w:b w:val="false"/>
+          <w:bCs w:val="false"/>
+        </w:rPr>
+        <w:drawing>
+          <wp:inline distT="0" distB="0" distL="0" distR="0">
+            <wp:extent cx="4122420" cy="2318385"/>
+            <wp:effectExtent l="0" t="0" r="0" b="0"/>
+            <wp:docPr id="18" name="Image15" descr=""/>
+            <wp:cNvGraphicFramePr>
+              <a:graphicFrameLocks xmlns:a="http://schemas.openxmlformats.org/drawingml/2006/main" noChangeAspect="1"/>
+            </wp:cNvGraphicFramePr>
+            <a:graphic xmlns:a="http://schemas.openxmlformats.org/drawingml/2006/main">
+              <a:graphicData uri="http://schemas.openxmlformats.org/drawingml/2006/picture">
+                <pic:pic xmlns:pic="http://schemas.openxmlformats.org/drawingml/2006/picture">
+                  <pic:nvPicPr>
+                    <pic:cNvPr id="18" name="Image15" descr=""/>
+                    <pic:cNvPicPr>
+                      <a:picLocks noChangeAspect="1" noChangeArrowheads="1"/>
+                    </pic:cNvPicPr>
+                  </pic:nvPicPr>
+                  <pic:blipFill>
+                    <a:blip r:embed="rId17"/>
+                    <a:stretch>
+                      <a:fillRect/>
+                    </a:stretch>
+                  </pic:blipFill>
+                  <pic:spPr bwMode="auto">
+                    <a:xfrm>
+                      <a:off x="0" y="0"/>
+                      <a:ext cx="4122420" cy="2318385"/>
+                    </a:xfrm>
+                    <a:prstGeom prst="rect">
+                      <a:avLst/>
+                    </a:prstGeom>
+                  </pic:spPr>
+                </pic:pic>
+              </a:graphicData>
+            </a:graphic>
+          </wp:inline>
+        </w:drawing>
+      </w:r>
+    </w:p>
+    <w:p>
+      <w:pPr>
+        <w:pStyle w:val="LOnormal"/>
+        <w:ind w:left="0" w:hanging="0"/>
+        <w:jc w:val="center"/>
+        <w:rPr>
+          <w:b w:val="false"/>
+          <w:b w:val="false"/>
+          <w:bCs w:val="false"/>
+          <w:i w:val="false"/>
+          <w:i w:val="false"/>
+          <w:iCs w:val="false"/>
+        </w:rPr>
+      </w:pPr>
+      <w:r>
+        <w:rPr>
+          <w:b w:val="false"/>
+          <w:bCs w:val="false"/>
+          <w:i w:val="false"/>
+          <w:iCs w:val="false"/>
+        </w:rPr>
+        <w:t xml:space="preserve">Gambar </w:t>
+      </w:r>
+      <w:r>
+        <w:rPr>
+          <w:b w:val="false"/>
+          <w:bCs w:val="false"/>
+          <w:i w:val="false"/>
+          <w:iCs w:val="false"/>
+        </w:rPr>
+        <w:t>3</w:t>
+      </w:r>
+      <w:r>
+        <w:rPr>
+          <w:b w:val="false"/>
+          <w:bCs w:val="false"/>
+          <w:i w:val="false"/>
+          <w:iCs w:val="false"/>
+        </w:rPr>
+        <w:t>.</w:t>
+      </w:r>
+      <w:r>
+        <w:rPr>
+          <w:b w:val="false"/>
+          <w:bCs w:val="false"/>
+          <w:i w:val="false"/>
+          <w:iCs w:val="false"/>
+        </w:rPr>
+        <w:t>14</w:t>
+      </w:r>
+      <w:r>
+        <w:rPr>
+          <w:b w:val="false"/>
+          <w:bCs w:val="false"/>
+          <w:i w:val="false"/>
+          <w:iCs w:val="false"/>
+        </w:rPr>
+        <w:t xml:space="preserve">. </w:t>
+      </w:r>
+      <w:r>
+        <w:rPr>
+          <w:rFonts w:eastAsia="DejaVu Sans" w:cs="Noto Sans Devanagari"/>
+          <w:b w:val="false"/>
+          <w:bCs w:val="false"/>
+          <w:i w:val="false"/>
+          <w:iCs w:val="false"/>
+          <w:color w:val="auto"/>
+          <w:kern w:val="0"/>
+          <w:sz w:val="24"/>
+          <w:szCs w:val="24"/>
+          <w:lang w:val="en-US" w:eastAsia="zh-CN" w:bidi="hi-IN"/>
+        </w:rPr>
+        <w:t>Rancangan antarmuka daftar karyawan</w:t>
+      </w:r>
+    </w:p>
+    <w:p>
+      <w:pPr>
+        <w:pStyle w:val="LOnormal"/>
+        <w:ind w:left="0" w:hanging="0"/>
+        <w:jc w:val="both"/>
+        <w:rPr>
+          <w:b w:val="false"/>
+          <w:b w:val="false"/>
+          <w:bCs w:val="false"/>
+          <w:i w:val="false"/>
+          <w:i w:val="false"/>
+          <w:iCs w:val="false"/>
+        </w:rPr>
+      </w:pPr>
+      <w:r>
+        <w:rPr>
+          <w:b w:val="false"/>
+          <w:bCs w:val="false"/>
+          <w:i w:val="false"/>
+          <w:iCs w:val="false"/>
+        </w:rPr>
+        <w:tab/>
+        <w:t xml:space="preserve">Gambar di atas merupakan halaman depan aplikasi saat pertama kali dibuka. Pada gambar tersebut, terdapat beberapa bagian utama, yaitu </w:t>
+      </w:r>
+      <w:r>
+        <w:rPr>
+          <w:b w:val="false"/>
+          <w:bCs w:val="false"/>
+        </w:rPr>
+        <w:t xml:space="preserve">judul aplikasi, input pencarian, tombol untuk menambah data, dan tabel </w:t>
+      </w:r>
+      <w:r>
+        <w:rPr>
+          <w:rFonts w:eastAsia="DejaVu Sans" w:cs="Noto Sans Devanagari"/>
+          <w:b w:val="false"/>
+          <w:bCs w:val="false"/>
+          <w:color w:val="auto"/>
+          <w:kern w:val="0"/>
+          <w:sz w:val="24"/>
+          <w:szCs w:val="24"/>
+          <w:lang w:val="en-US" w:eastAsia="zh-CN" w:bidi="hi-IN"/>
+        </w:rPr>
+        <w:t>untuk</w:t>
+      </w:r>
+      <w:r>
+        <w:rPr>
+          <w:b w:val="false"/>
+          <w:bCs w:val="false"/>
+        </w:rPr>
+        <w:t xml:space="preserve"> menampilkan seluruh data karyawan yang tersedia.</w:t>
+      </w:r>
+    </w:p>
+    <w:p>
+      <w:pPr>
+        <w:pStyle w:val="LOnormal"/>
+        <w:ind w:left="0" w:hanging="0"/>
+        <w:jc w:val="center"/>
+        <w:rPr>
+          <w:b w:val="false"/>
+          <w:b w:val="false"/>
+          <w:bCs w:val="false"/>
+        </w:rPr>
+      </w:pPr>
+      <w:r>
+        <w:rPr>
+          <w:b w:val="false"/>
+          <w:bCs w:val="false"/>
+          <w:i w:val="false"/>
+          <w:iCs w:val="false"/>
+        </w:rPr>
+        <w:drawing>
+          <wp:inline distT="0" distB="0" distL="0" distR="0">
+            <wp:extent cx="4100830" cy="2306320"/>
+            <wp:effectExtent l="0" t="0" r="0" b="0"/>
+            <wp:docPr id="19" name="Image16" descr=""/>
+            <wp:cNvGraphicFramePr>
+              <a:graphicFrameLocks xmlns:a="http://schemas.openxmlformats.org/drawingml/2006/main" noChangeAspect="1"/>
+            </wp:cNvGraphicFramePr>
+            <a:graphic xmlns:a="http://schemas.openxmlformats.org/drawingml/2006/main">
+              <a:graphicData uri="http://schemas.openxmlformats.org/drawingml/2006/picture">
+                <pic:pic xmlns:pic="http://schemas.openxmlformats.org/drawingml/2006/picture">
+                  <pic:nvPicPr>
+                    <pic:cNvPr id="19" name="Image16" descr=""/>
+                    <pic:cNvPicPr>
+                      <a:picLocks noChangeAspect="1" noChangeArrowheads="1"/>
+                    </pic:cNvPicPr>
+                  </pic:nvPicPr>
+                  <pic:blipFill>
+                    <a:blip r:embed="rId18"/>
+                    <a:stretch>
+                      <a:fillRect/>
+                    </a:stretch>
+                  </pic:blipFill>
+                  <pic:spPr bwMode="auto">
+                    <a:xfrm>
+                      <a:off x="0" y="0"/>
+                      <a:ext cx="4100830" cy="2306320"/>
+                    </a:xfrm>
+                    <a:prstGeom prst="rect">
+                      <a:avLst/>
+                    </a:prstGeom>
+                  </pic:spPr>
+                </pic:pic>
+              </a:graphicData>
+            </a:graphic>
+          </wp:inline>
+        </w:drawing>
+      </w:r>
+    </w:p>
+    <w:p>
+      <w:pPr>
+        <w:pStyle w:val="LOnormal"/>
+        <w:ind w:left="0" w:hanging="0"/>
+        <w:jc w:val="center"/>
+        <w:rPr/>
+      </w:pPr>
+      <w:r>
+        <w:rPr>
+          <w:b w:val="false"/>
+          <w:bCs w:val="false"/>
+          <w:i w:val="false"/>
+          <w:iCs w:val="false"/>
+        </w:rPr>
+        <w:t xml:space="preserve">Gambar </w:t>
+      </w:r>
+      <w:r>
+        <w:rPr>
+          <w:b w:val="false"/>
+          <w:bCs w:val="false"/>
+          <w:i w:val="false"/>
+          <w:iCs w:val="false"/>
+        </w:rPr>
+        <w:t>3</w:t>
+      </w:r>
+      <w:r>
+        <w:rPr>
+          <w:b w:val="false"/>
+          <w:bCs w:val="false"/>
+          <w:i w:val="false"/>
+          <w:iCs w:val="false"/>
+        </w:rPr>
+        <w:t>.</w:t>
+      </w:r>
+      <w:r>
+        <w:rPr>
+          <w:b w:val="false"/>
+          <w:bCs w:val="false"/>
+          <w:i w:val="false"/>
+          <w:iCs w:val="false"/>
+        </w:rPr>
+        <w:t>15</w:t>
+      </w:r>
+      <w:r>
+        <w:rPr>
+          <w:b w:val="false"/>
+          <w:bCs w:val="false"/>
+          <w:i w:val="false"/>
+          <w:iCs w:val="false"/>
+        </w:rPr>
+        <w:t xml:space="preserve">. </w:t>
+      </w:r>
+      <w:r>
+        <w:rPr>
+          <w:rFonts w:eastAsia="DejaVu Sans" w:cs="Noto Sans Devanagari"/>
+          <w:b w:val="false"/>
+          <w:bCs w:val="false"/>
+          <w:i w:val="false"/>
+          <w:iCs w:val="false"/>
+          <w:color w:val="auto"/>
+          <w:kern w:val="0"/>
+          <w:sz w:val="24"/>
+          <w:szCs w:val="24"/>
+          <w:lang w:val="en-US" w:eastAsia="zh-CN" w:bidi="hi-IN"/>
+        </w:rPr>
+        <w:t>Rancangan antarmuka menambah data karyawan</w:t>
+      </w:r>
+    </w:p>
+    <w:p>
+      <w:pPr>
+        <w:pStyle w:val="LOnormal"/>
+        <w:ind w:left="0" w:hanging="0"/>
+        <w:jc w:val="both"/>
+        <w:rPr>
+          <w:b w:val="false"/>
+          <w:b w:val="false"/>
+          <w:bCs w:val="false"/>
+          <w:i w:val="false"/>
+          <w:i w:val="false"/>
+          <w:iCs w:val="false"/>
+        </w:rPr>
+      </w:pPr>
+      <w:r>
+        <w:rPr>
+          <w:b w:val="false"/>
+          <w:bCs w:val="false"/>
+          <w:i w:val="false"/>
+          <w:iCs w:val="false"/>
+        </w:rPr>
+        <w:tab/>
+        <w:t>Gambar di atas merupakan dialog yang berisi input untuk menambah data karyawan. Setelah input diisi, lalu tombol simpan ditekan, maka aplikasi akan menyimpan data tersebut.</w:t>
+      </w:r>
+    </w:p>
+    <w:p>
+      <w:pPr>
+        <w:pStyle w:val="LOnormal"/>
+        <w:ind w:left="0" w:hanging="0"/>
+        <w:jc w:val="center"/>
+        <w:rPr>
+          <w:b w:val="false"/>
+          <w:b w:val="false"/>
+          <w:bCs w:val="false"/>
+        </w:rPr>
+      </w:pPr>
+      <w:r>
+        <w:rPr>
+          <w:b w:val="false"/>
+          <w:bCs w:val="false"/>
+          <w:i w:val="false"/>
+          <w:iCs w:val="false"/>
+        </w:rPr>
+        <w:drawing>
+          <wp:inline distT="0" distB="0" distL="0" distR="0">
+            <wp:extent cx="4088130" cy="2299335"/>
+            <wp:effectExtent l="0" t="0" r="0" b="0"/>
+            <wp:docPr id="20" name="Image17" descr=""/>
+            <wp:cNvGraphicFramePr>
+              <a:graphicFrameLocks xmlns:a="http://schemas.openxmlformats.org/drawingml/2006/main" noChangeAspect="1"/>
+            </wp:cNvGraphicFramePr>
+            <a:graphic xmlns:a="http://schemas.openxmlformats.org/drawingml/2006/main">
+              <a:graphicData uri="http://schemas.openxmlformats.org/drawingml/2006/picture">
+                <pic:pic xmlns:pic="http://schemas.openxmlformats.org/drawingml/2006/picture">
+                  <pic:nvPicPr>
+                    <pic:cNvPr id="20" name="Image17" descr=""/>
+                    <pic:cNvPicPr>
+                      <a:picLocks noChangeAspect="1" noChangeArrowheads="1"/>
+                    </pic:cNvPicPr>
+                  </pic:nvPicPr>
+                  <pic:blipFill>
+                    <a:blip r:embed="rId19"/>
+                    <a:stretch>
+                      <a:fillRect/>
+                    </a:stretch>
+                  </pic:blipFill>
+                  <pic:spPr bwMode="auto">
+                    <a:xfrm>
+                      <a:off x="0" y="0"/>
+                      <a:ext cx="4088130" cy="2299335"/>
+                    </a:xfrm>
+                    <a:prstGeom prst="rect">
+                      <a:avLst/>
+                    </a:prstGeom>
+                  </pic:spPr>
+                </pic:pic>
+              </a:graphicData>
+            </a:graphic>
+          </wp:inline>
+        </w:drawing>
+      </w:r>
+    </w:p>
+    <w:p>
+      <w:pPr>
+        <w:pStyle w:val="LOnormal"/>
+        <w:ind w:left="0" w:hanging="0"/>
+        <w:jc w:val="center"/>
+        <w:rPr>
+          <w:b w:val="false"/>
+          <w:b w:val="false"/>
+          <w:bCs w:val="false"/>
+          <w:i w:val="false"/>
+          <w:i w:val="false"/>
+          <w:iCs w:val="false"/>
+        </w:rPr>
+      </w:pPr>
+      <w:r>
+        <w:rPr>
+          <w:b w:val="false"/>
+          <w:bCs w:val="false"/>
+          <w:i w:val="false"/>
+          <w:iCs w:val="false"/>
+        </w:rPr>
+        <w:t xml:space="preserve">Gambar </w:t>
+      </w:r>
+      <w:r>
+        <w:rPr>
+          <w:b w:val="false"/>
+          <w:bCs w:val="false"/>
+          <w:i w:val="false"/>
+          <w:iCs w:val="false"/>
+        </w:rPr>
+        <w:t>3</w:t>
+      </w:r>
+      <w:r>
+        <w:rPr>
+          <w:b w:val="false"/>
+          <w:bCs w:val="false"/>
+          <w:i w:val="false"/>
+          <w:iCs w:val="false"/>
+        </w:rPr>
+        <w:t>.</w:t>
+      </w:r>
+      <w:r>
+        <w:rPr>
+          <w:b w:val="false"/>
+          <w:bCs w:val="false"/>
+          <w:i w:val="false"/>
+          <w:iCs w:val="false"/>
+        </w:rPr>
+        <w:t>16</w:t>
+      </w:r>
+      <w:r>
+        <w:rPr>
+          <w:b w:val="false"/>
+          <w:bCs w:val="false"/>
+          <w:i w:val="false"/>
+          <w:iCs w:val="false"/>
+        </w:rPr>
+        <w:t xml:space="preserve">. </w:t>
+      </w:r>
+      <w:r>
+        <w:rPr>
+          <w:rFonts w:eastAsia="DejaVu Sans" w:cs="Noto Sans Devanagari"/>
+          <w:b w:val="false"/>
+          <w:bCs w:val="false"/>
+          <w:i w:val="false"/>
+          <w:iCs w:val="false"/>
+          <w:color w:val="auto"/>
+          <w:kern w:val="0"/>
+          <w:sz w:val="24"/>
+          <w:szCs w:val="24"/>
+          <w:lang w:val="en-US" w:eastAsia="zh-CN" w:bidi="hi-IN"/>
+        </w:rPr>
+        <w:t>Rancangan antarmuka mengubah data karyawan</w:t>
+      </w:r>
+    </w:p>
+    <w:p>
+      <w:pPr>
+        <w:pStyle w:val="LOnormal"/>
+        <w:ind w:left="0" w:hanging="0"/>
+        <w:jc w:val="both"/>
+        <w:rPr>
+          <w:b w:val="false"/>
+          <w:b w:val="false"/>
+          <w:bCs w:val="false"/>
+          <w:i w:val="false"/>
+          <w:i w:val="false"/>
+          <w:iCs w:val="false"/>
+        </w:rPr>
+      </w:pPr>
+      <w:r>
+        <w:rPr>
+          <w:b w:val="false"/>
+          <w:bCs w:val="false"/>
+          <w:i w:val="false"/>
+          <w:iCs w:val="false"/>
+        </w:rPr>
+        <w:tab/>
+        <w:t xml:space="preserve">Gambar di atas merupakan halaman </w:t>
+      </w:r>
+      <w:r>
+        <w:rPr>
+          <w:rFonts w:eastAsia="DejaVu Sans" w:cs="Noto Sans Devanagari"/>
+          <w:b w:val="false"/>
+          <w:bCs w:val="false"/>
+          <w:i w:val="false"/>
+          <w:iCs w:val="false"/>
+          <w:color w:val="auto"/>
+          <w:kern w:val="0"/>
+          <w:sz w:val="24"/>
+          <w:szCs w:val="24"/>
+          <w:lang w:val="en-US" w:eastAsia="zh-CN" w:bidi="hi-IN"/>
+        </w:rPr>
+        <w:t>untuk mengubah data karyawan yang berisi data sebelumnya untuk diubah pada formulir input</w:t>
+      </w:r>
+      <w:r>
+        <w:rPr>
+          <w:b w:val="false"/>
+          <w:bCs w:val="false"/>
+          <w:i w:val="false"/>
+          <w:iCs w:val="false"/>
+        </w:rPr>
+        <w:t>. Setelah input diisi, lalu tombol simpan ditekan, maka data karyawan akan diperbarui sesuai dengan yang perubahan yang dilakukan.</w:t>
+      </w:r>
+    </w:p>
+    <w:p>
+      <w:pPr>
+        <w:pStyle w:val="LOnormal"/>
+        <w:ind w:left="0" w:hanging="0"/>
+        <w:jc w:val="center"/>
+        <w:rPr>
+          <w:b w:val="false"/>
+          <w:b w:val="false"/>
+          <w:bCs w:val="false"/>
+        </w:rPr>
+      </w:pPr>
+      <w:r>
+        <w:rPr>
+          <w:b w:val="false"/>
+          <w:bCs w:val="false"/>
+          <w:i w:val="false"/>
+          <w:iCs w:val="false"/>
+        </w:rPr>
+        <w:drawing>
+          <wp:inline distT="0" distB="0" distL="0" distR="0">
+            <wp:extent cx="4015105" cy="2258060"/>
+            <wp:effectExtent l="0" t="0" r="0" b="0"/>
+            <wp:docPr id="21" name="Image18" descr=""/>
+            <wp:cNvGraphicFramePr>
+              <a:graphicFrameLocks xmlns:a="http://schemas.openxmlformats.org/drawingml/2006/main" noChangeAspect="1"/>
+            </wp:cNvGraphicFramePr>
+            <a:graphic xmlns:a="http://schemas.openxmlformats.org/drawingml/2006/main">
+              <a:graphicData uri="http://schemas.openxmlformats.org/drawingml/2006/picture">
+                <pic:pic xmlns:pic="http://schemas.openxmlformats.org/drawingml/2006/picture">
+                  <pic:nvPicPr>
+                    <pic:cNvPr id="21" name="Image18" descr=""/>
+                    <pic:cNvPicPr>
+                      <a:picLocks noChangeAspect="1" noChangeArrowheads="1"/>
+                    </pic:cNvPicPr>
+                  </pic:nvPicPr>
+                  <pic:blipFill>
+                    <a:blip r:embed="rId20"/>
+                    <a:stretch>
+                      <a:fillRect/>
+                    </a:stretch>
+                  </pic:blipFill>
+                  <pic:spPr bwMode="auto">
+                    <a:xfrm>
+                      <a:off x="0" y="0"/>
+                      <a:ext cx="4015105" cy="2258060"/>
+                    </a:xfrm>
+                    <a:prstGeom prst="rect">
+                      <a:avLst/>
+                    </a:prstGeom>
+                  </pic:spPr>
+                </pic:pic>
+              </a:graphicData>
+            </a:graphic>
+          </wp:inline>
+        </w:drawing>
+      </w:r>
+    </w:p>
+    <w:p>
+      <w:pPr>
+        <w:pStyle w:val="LOnormal"/>
+        <w:ind w:left="0" w:hanging="0"/>
+        <w:jc w:val="center"/>
+        <w:rPr>
+          <w:b w:val="false"/>
+          <w:b w:val="false"/>
+          <w:bCs w:val="false"/>
+          <w:i w:val="false"/>
+          <w:i w:val="false"/>
+          <w:iCs w:val="false"/>
+        </w:rPr>
+      </w:pPr>
+      <w:r>
+        <w:rPr>
+          <w:b w:val="false"/>
+          <w:bCs w:val="false"/>
+          <w:i w:val="false"/>
+          <w:iCs w:val="false"/>
+        </w:rPr>
+        <w:t xml:space="preserve">Gambar </w:t>
+      </w:r>
+      <w:r>
+        <w:rPr>
+          <w:b w:val="false"/>
+          <w:bCs w:val="false"/>
+          <w:i w:val="false"/>
+          <w:iCs w:val="false"/>
+        </w:rPr>
+        <w:t>3</w:t>
+      </w:r>
+      <w:r>
+        <w:rPr>
+          <w:b w:val="false"/>
+          <w:bCs w:val="false"/>
+          <w:i w:val="false"/>
+          <w:iCs w:val="false"/>
+        </w:rPr>
+        <w:t>.</w:t>
+      </w:r>
+      <w:r>
+        <w:rPr>
+          <w:b w:val="false"/>
+          <w:bCs w:val="false"/>
+          <w:i w:val="false"/>
+          <w:iCs w:val="false"/>
+        </w:rPr>
+        <w:t>17</w:t>
+      </w:r>
+      <w:r>
+        <w:rPr>
+          <w:b w:val="false"/>
+          <w:bCs w:val="false"/>
+          <w:i w:val="false"/>
+          <w:iCs w:val="false"/>
+        </w:rPr>
+        <w:t xml:space="preserve">. </w:t>
+      </w:r>
+      <w:r>
+        <w:rPr>
+          <w:rFonts w:eastAsia="DejaVu Sans" w:cs="Noto Sans Devanagari"/>
+          <w:b w:val="false"/>
+          <w:bCs w:val="false"/>
+          <w:i w:val="false"/>
+          <w:iCs w:val="false"/>
+          <w:color w:val="auto"/>
+          <w:kern w:val="0"/>
+          <w:sz w:val="24"/>
+          <w:szCs w:val="24"/>
+          <w:lang w:val="en-US" w:eastAsia="zh-CN" w:bidi="hi-IN"/>
+        </w:rPr>
+        <w:t>Rancangan antarmuka konfirmasi hapus data karyawan</w:t>
+      </w:r>
+    </w:p>
+    <w:p>
+      <w:pPr>
+        <w:pStyle w:val="LOnormal"/>
+        <w:ind w:left="0" w:hanging="0"/>
+        <w:jc w:val="both"/>
+        <w:rPr>
+          <w:b w:val="false"/>
+          <w:b w:val="false"/>
+          <w:bCs w:val="false"/>
+          <w:i w:val="false"/>
+          <w:i w:val="false"/>
+          <w:iCs w:val="false"/>
+        </w:rPr>
+      </w:pPr>
+      <w:r>
+        <w:rPr>
+          <w:b w:val="false"/>
+          <w:bCs w:val="false"/>
+          <w:i w:val="false"/>
+          <w:iCs w:val="false"/>
+        </w:rPr>
+        <w:tab/>
+        <w:t xml:space="preserve">Gambar di atas merupakan </w:t>
+      </w:r>
+      <w:r>
+        <w:rPr>
+          <w:rFonts w:eastAsia="DejaVu Sans" w:cs="Noto Sans Devanagari"/>
+          <w:b w:val="false"/>
+          <w:bCs w:val="false"/>
+          <w:i w:val="false"/>
+          <w:iCs w:val="false"/>
+          <w:color w:val="auto"/>
+          <w:kern w:val="0"/>
+          <w:sz w:val="24"/>
+          <w:szCs w:val="24"/>
+          <w:lang w:val="en-US" w:eastAsia="zh-CN" w:bidi="hi-IN"/>
+        </w:rPr>
+        <w:t>tampilan dialog konfirmasi penghapusan data. Munculnya dialog ini, berguna untuk memastikan kembali dan mengurangi kesalahan saat pengguna akan menghapus data karyawan. Bila tombol lanjutkan ditekan, data karyawan terkait akan terhapus.</w:t>
+      </w:r>
+    </w:p>
+    <w:p>
+      <w:pPr>
+        <w:pStyle w:val="LOnormal"/>
+        <w:ind w:left="0" w:hanging="0"/>
+        <w:jc w:val="center"/>
+        <w:rPr>
+          <w:b w:val="false"/>
+          <w:b w:val="false"/>
+          <w:bCs w:val="false"/>
+        </w:rPr>
+      </w:pPr>
+      <w:r>
+        <w:rPr>
+          <w:b w:val="false"/>
+          <w:bCs w:val="false"/>
+          <w:i w:val="false"/>
+          <w:iCs w:val="false"/>
+        </w:rPr>
+        <w:drawing>
+          <wp:inline distT="0" distB="0" distL="0" distR="0">
+            <wp:extent cx="3779520" cy="2125980"/>
+            <wp:effectExtent l="0" t="0" r="0" b="0"/>
+            <wp:docPr id="22" name="Image19" descr=""/>
+            <wp:cNvGraphicFramePr>
+              <a:graphicFrameLocks xmlns:a="http://schemas.openxmlformats.org/drawingml/2006/main" noChangeAspect="1"/>
+            </wp:cNvGraphicFramePr>
+            <a:graphic xmlns:a="http://schemas.openxmlformats.org/drawingml/2006/main">
+              <a:graphicData uri="http://schemas.openxmlformats.org/drawingml/2006/picture">
+                <pic:pic xmlns:pic="http://schemas.openxmlformats.org/drawingml/2006/picture">
+                  <pic:nvPicPr>
+                    <pic:cNvPr id="22" name="Image19" descr=""/>
+                    <pic:cNvPicPr>
+                      <a:picLocks noChangeAspect="1" noChangeArrowheads="1"/>
+                    </pic:cNvPicPr>
+                  </pic:nvPicPr>
+                  <pic:blipFill>
+                    <a:blip r:embed="rId21"/>
+                    <a:stretch>
+                      <a:fillRect/>
+                    </a:stretch>
+                  </pic:blipFill>
+                  <pic:spPr bwMode="auto">
+                    <a:xfrm>
+                      <a:off x="0" y="0"/>
+                      <a:ext cx="3779520" cy="2125980"/>
+                    </a:xfrm>
+                    <a:prstGeom prst="rect">
+                      <a:avLst/>
+                    </a:prstGeom>
+                  </pic:spPr>
+                </pic:pic>
+              </a:graphicData>
+            </a:graphic>
+          </wp:inline>
+        </w:drawing>
+      </w:r>
+    </w:p>
+    <w:p>
+      <w:pPr>
+        <w:pStyle w:val="LOnormal"/>
+        <w:ind w:left="0" w:hanging="0"/>
+        <w:jc w:val="center"/>
+        <w:rPr>
+          <w:b w:val="false"/>
+          <w:b w:val="false"/>
+          <w:bCs w:val="false"/>
+          <w:i w:val="false"/>
+          <w:i w:val="false"/>
+          <w:iCs w:val="false"/>
+        </w:rPr>
+      </w:pPr>
+      <w:r>
+        <w:rPr>
+          <w:b w:val="false"/>
+          <w:bCs w:val="false"/>
+          <w:i w:val="false"/>
+          <w:iCs w:val="false"/>
+        </w:rPr>
+        <w:t xml:space="preserve">Gambar </w:t>
+      </w:r>
+      <w:r>
+        <w:rPr>
+          <w:b w:val="false"/>
+          <w:bCs w:val="false"/>
+          <w:i w:val="false"/>
+          <w:iCs w:val="false"/>
+        </w:rPr>
+        <w:t>3</w:t>
+      </w:r>
+      <w:r>
+        <w:rPr>
+          <w:b w:val="false"/>
+          <w:bCs w:val="false"/>
+          <w:i w:val="false"/>
+          <w:iCs w:val="false"/>
+        </w:rPr>
+        <w:t>.</w:t>
+      </w:r>
+      <w:r>
+        <w:rPr>
+          <w:b w:val="false"/>
+          <w:bCs w:val="false"/>
+          <w:i w:val="false"/>
+          <w:iCs w:val="false"/>
+        </w:rPr>
+        <w:t>18</w:t>
+      </w:r>
+      <w:r>
+        <w:rPr>
+          <w:b w:val="false"/>
+          <w:bCs w:val="false"/>
+          <w:i w:val="false"/>
+          <w:iCs w:val="false"/>
+        </w:rPr>
+        <w:t xml:space="preserve">. </w:t>
+      </w:r>
+      <w:r>
+        <w:rPr>
+          <w:rFonts w:eastAsia="DejaVu Sans" w:cs="Noto Sans Devanagari"/>
+          <w:b w:val="false"/>
+          <w:bCs w:val="false"/>
+          <w:i w:val="false"/>
+          <w:iCs w:val="false"/>
+          <w:color w:val="auto"/>
+          <w:kern w:val="0"/>
+          <w:sz w:val="24"/>
+          <w:szCs w:val="24"/>
+          <w:lang w:val="en-US" w:eastAsia="zh-CN" w:bidi="hi-IN"/>
+        </w:rPr>
+        <w:t>Rancangan antarmuka melihat detail data karyawan</w:t>
+      </w:r>
+    </w:p>
+    <w:p>
+      <w:pPr>
+        <w:pStyle w:val="LOnormal"/>
+        <w:ind w:left="0" w:hanging="0"/>
+        <w:jc w:val="both"/>
+        <w:rPr>
+          <w:b w:val="false"/>
+          <w:b w:val="false"/>
+          <w:bCs w:val="false"/>
+          <w:i w:val="false"/>
+          <w:i w:val="false"/>
+          <w:iCs w:val="false"/>
+        </w:rPr>
+      </w:pPr>
+      <w:r>
+        <w:rPr>
+          <w:b w:val="false"/>
+          <w:bCs w:val="false"/>
+          <w:i w:val="false"/>
+          <w:iCs w:val="false"/>
+        </w:rPr>
+        <w:tab/>
+        <w:t xml:space="preserve">Gambar di atas merupakan </w:t>
+      </w:r>
+      <w:r>
+        <w:rPr>
+          <w:rFonts w:eastAsia="DejaVu Sans" w:cs="Noto Sans Devanagari"/>
+          <w:b w:val="false"/>
+          <w:bCs w:val="false"/>
+          <w:i w:val="false"/>
+          <w:iCs w:val="false"/>
+          <w:color w:val="auto"/>
+          <w:kern w:val="0"/>
+          <w:sz w:val="24"/>
+          <w:szCs w:val="24"/>
+          <w:lang w:val="en-US" w:eastAsia="zh-CN" w:bidi="hi-IN"/>
+        </w:rPr>
+        <w:t>tampilan detail data karyawan. Setiap data karyawan dapat dilihat secara detail melalui halaman di atas.</w:t>
       </w:r>
       <w:r>
         <w:br w:type="page"/>
@@ -11332,10 +13624,10 @@
       </w:r>
     </w:p>
     <w:sectPr>
-      <w:headerReference w:type="default" r:id="rId17"/>
-      <w:headerReference w:type="first" r:id="rId18"/>
-      <w:footerReference w:type="default" r:id="rId19"/>
-      <w:footerReference w:type="first" r:id="rId20"/>
+      <w:headerReference w:type="default" r:id="rId22"/>
+      <w:headerReference w:type="first" r:id="rId23"/>
+      <w:footerReference w:type="default" r:id="rId24"/>
+      <w:footerReference w:type="first" r:id="rId25"/>
       <w:type w:val="nextPage"/>
       <w:pgSz w:w="11906" w:h="16838"/>
       <w:pgMar w:left="2267" w:right="1700" w:header="720" w:top="2267" w:footer="720" w:bottom="1700" w:gutter="0"/>
@@ -11370,7 +13662,7 @@
     </w:r>
     <w:r>
       <w:rPr/>
-      <w:t>29</w:t>
+      <w:t>32</w:t>
     </w:r>
     <w:r>
       <w:rPr/>

--- a/pra-skripsi.docx
+++ b/pra-skripsi.docx
@@ -5218,7 +5218,26 @@
           <w:bCs w:val="false"/>
         </w:rPr>
         <w:tab/>
-        <w:t xml:space="preserve">Kemudian, berbagai usaha dilakukan agar dapat memenuhi kebutuhan lainnya, termasuk peningkatan arsitektur aplikasi dari segi struktur kode. Menurut Iqbal Sulistyo pada penelitiannya di tahun 2017, bahwa struktur kode </w:t>
+      </w:r>
+      <w:r>
+        <w:rPr>
+          <w:rFonts w:eastAsia="DejaVu Sans" w:cs="Noto Sans Devanagari"/>
+          <w:b w:val="false"/>
+          <w:bCs w:val="false"/>
+          <w:color w:val="auto"/>
+          <w:kern w:val="0"/>
+          <w:sz w:val="24"/>
+          <w:szCs w:val="24"/>
+          <w:lang w:val="en-US" w:eastAsia="zh-CN" w:bidi="hi-IN"/>
+        </w:rPr>
+        <w:t>B</w:t>
+      </w:r>
+      <w:r>
+        <w:rPr>
+          <w:b w:val="false"/>
+          <w:bCs w:val="false"/>
+        </w:rPr>
+        <w:t xml:space="preserve">erbagai usaha dilakukan agar dapat memenuhi kebutuhan lainnya, termasuk peningkatan arsitektur aplikasi dari segi struktur kode. Menurut Iqbal Sulistyo pada penelitiannya di tahun 2017, bahwa struktur kode </w:t>
       </w:r>
       <w:r>
         <w:rPr>
@@ -5653,6 +5672,42 @@
           <w:bCs w:val="false"/>
         </w:rPr>
         <w:t>). (Goralski. W, 2017)</w:t>
+      </w:r>
+    </w:p>
+    <w:p>
+      <w:pPr>
+        <w:pStyle w:val="LOnormal"/>
+        <w:widowControl/>
+        <w:bidi w:val="0"/>
+        <w:spacing w:lineRule="auto" w:line="480" w:before="0" w:after="0"/>
+        <w:ind w:right="0" w:hanging="0"/>
+        <w:jc w:val="both"/>
+        <w:rPr>
+          <w:b w:val="false"/>
+          <w:b w:val="false"/>
+          <w:bCs w:val="false"/>
+        </w:rPr>
+      </w:pPr>
+      <w:r>
+        <w:rPr/>
+      </w:r>
+    </w:p>
+    <w:p>
+      <w:pPr>
+        <w:pStyle w:val="LOnormal"/>
+        <w:widowControl/>
+        <w:bidi w:val="0"/>
+        <w:spacing w:lineRule="auto" w:line="480" w:before="0" w:after="0"/>
+        <w:ind w:right="0" w:hanging="0"/>
+        <w:jc w:val="both"/>
+        <w:rPr>
+          <w:b w:val="false"/>
+          <w:b w:val="false"/>
+          <w:bCs w:val="false"/>
+        </w:rPr>
+      </w:pPr>
+      <w:r>
+        <w:rPr/>
       </w:r>
     </w:p>
     <w:p>
@@ -5943,19 +5998,585 @@
           <w:b w:val="false"/>
           <w:bCs w:val="false"/>
         </w:rPr>
-        <w:t xml:space="preserve">Gambar </w:t>
-      </w:r>
-      <w:r>
-        <w:rPr>
-          <w:b w:val="false"/>
-          <w:bCs w:val="false"/>
-        </w:rPr>
-        <w:t>2</w:t>
-      </w:r>
-      <w:r>
-        <w:rPr>
-          <w:b w:val="false"/>
-          <w:bCs w:val="false"/>
+        <w:t xml:space="preserve">Gambar 2.1. </w:t>
+      </w:r>
+      <w:r>
+        <w:rPr>
+          <w:rFonts w:eastAsia="DejaVu Sans" w:cs="Noto Sans Devanagari"/>
+          <w:b w:val="false"/>
+          <w:bCs w:val="false"/>
+          <w:color w:val="auto"/>
+          <w:kern w:val="0"/>
+          <w:sz w:val="24"/>
+          <w:szCs w:val="24"/>
+          <w:lang w:val="en-US" w:eastAsia="zh-CN" w:bidi="hi-IN"/>
+        </w:rPr>
+        <w:t>Mekanisme RPC (</w:t>
+      </w:r>
+      <w:r>
+        <w:rPr>
+          <w:rFonts w:eastAsia="DejaVu Sans" w:cs="Noto Sans Devanagari"/>
+          <w:b w:val="false"/>
+          <w:bCs w:val="false"/>
+          <w:i/>
+          <w:iCs/>
+          <w:color w:val="auto"/>
+          <w:kern w:val="0"/>
+          <w:sz w:val="24"/>
+          <w:szCs w:val="24"/>
+          <w:lang w:val="en-US" w:eastAsia="zh-CN" w:bidi="hi-IN"/>
+        </w:rPr>
+        <w:t>Remote Procedure Call</w:t>
+      </w:r>
+      <w:r>
+        <w:rPr>
+          <w:rFonts w:eastAsia="DejaVu Sans" w:cs="Noto Sans Devanagari"/>
+          <w:b w:val="false"/>
+          <w:bCs w:val="false"/>
+          <w:i w:val="false"/>
+          <w:iCs w:val="false"/>
+          <w:color w:val="auto"/>
+          <w:kern w:val="0"/>
+          <w:sz w:val="24"/>
+          <w:szCs w:val="24"/>
+          <w:lang w:val="en-US" w:eastAsia="zh-CN" w:bidi="hi-IN"/>
+        </w:rPr>
+        <w:t>)</w:t>
+      </w:r>
+    </w:p>
+    <w:p>
+      <w:pPr>
+        <w:pStyle w:val="LOnormal"/>
+        <w:ind w:left="0" w:hanging="0"/>
+        <w:jc w:val="both"/>
+        <w:rPr>
+          <w:b w:val="false"/>
+          <w:b w:val="false"/>
+          <w:bCs w:val="false"/>
+        </w:rPr>
+      </w:pPr>
+      <w:r>
+        <w:rPr>
+          <w:b w:val="false"/>
+          <w:bCs w:val="false"/>
+        </w:rPr>
+        <w:tab/>
+        <w:t>Proses di awali pada tahap 1, yaitu pengguna (</w:t>
+      </w:r>
+      <w:r>
+        <w:rPr>
+          <w:b w:val="false"/>
+          <w:bCs w:val="false"/>
+          <w:i/>
+          <w:iCs/>
+        </w:rPr>
+        <w:t>user</w:t>
+      </w:r>
+      <w:r>
+        <w:rPr>
+          <w:b w:val="false"/>
+          <w:bCs w:val="false"/>
+          <w:i w:val="false"/>
+          <w:iCs w:val="false"/>
+        </w:rPr>
+        <w:t xml:space="preserve">) mengakses aplikasi </w:t>
+      </w:r>
+      <w:r>
+        <w:rPr>
+          <w:b w:val="false"/>
+          <w:bCs w:val="false"/>
+          <w:i/>
+          <w:iCs/>
+        </w:rPr>
+        <w:t>client</w:t>
+      </w:r>
+      <w:r>
+        <w:rPr>
+          <w:b w:val="false"/>
+          <w:bCs w:val="false"/>
+          <w:i w:val="false"/>
+          <w:iCs w:val="false"/>
+        </w:rPr>
+        <w:t xml:space="preserve">. Kemudian dilanjutkan ke tahap 2, aplikasi </w:t>
+      </w:r>
+      <w:r>
+        <w:rPr>
+          <w:b w:val="false"/>
+          <w:bCs w:val="false"/>
+          <w:i/>
+          <w:iCs/>
+        </w:rPr>
+        <w:t xml:space="preserve">client </w:t>
+      </w:r>
+      <w:r>
+        <w:rPr>
+          <w:b w:val="false"/>
+          <w:bCs w:val="false"/>
+          <w:i w:val="false"/>
+          <w:iCs w:val="false"/>
+        </w:rPr>
+        <w:t xml:space="preserve">menghubungi RPC </w:t>
+      </w:r>
+      <w:r>
+        <w:rPr>
+          <w:b w:val="false"/>
+          <w:bCs w:val="false"/>
+          <w:i/>
+          <w:iCs/>
+        </w:rPr>
+        <w:t xml:space="preserve">server </w:t>
+      </w:r>
+      <w:r>
+        <w:rPr>
+          <w:b w:val="false"/>
+          <w:bCs w:val="false"/>
+          <w:i w:val="false"/>
+          <w:iCs w:val="false"/>
+        </w:rPr>
+        <w:t xml:space="preserve">melalui internet. Di tahap 3, RPC </w:t>
+      </w:r>
+      <w:r>
+        <w:rPr>
+          <w:b w:val="false"/>
+          <w:bCs w:val="false"/>
+          <w:i/>
+          <w:iCs/>
+        </w:rPr>
+        <w:t>server</w:t>
+      </w:r>
+      <w:r>
+        <w:rPr>
+          <w:b w:val="false"/>
+          <w:bCs w:val="false"/>
+          <w:i w:val="false"/>
+          <w:iCs w:val="false"/>
+        </w:rPr>
+        <w:t xml:space="preserve"> menjalankan prosedur yang dibutuhkan oleh </w:t>
+      </w:r>
+      <w:r>
+        <w:rPr>
+          <w:b w:val="false"/>
+          <w:bCs w:val="false"/>
+          <w:i/>
+          <w:iCs/>
+        </w:rPr>
+        <w:t>client</w:t>
+      </w:r>
+      <w:r>
+        <w:rPr>
+          <w:b w:val="false"/>
+          <w:bCs w:val="false"/>
+          <w:i w:val="false"/>
+          <w:iCs w:val="false"/>
+        </w:rPr>
+        <w:t xml:space="preserve">. Kemudian hasil dari proses tersebut masuk ke tahap 4, yaitu mengirim hasil kepada aplikasi </w:t>
+      </w:r>
+      <w:r>
+        <w:rPr>
+          <w:b w:val="false"/>
+          <w:bCs w:val="false"/>
+          <w:i/>
+          <w:iCs/>
+        </w:rPr>
+        <w:t xml:space="preserve">client </w:t>
+      </w:r>
+      <w:r>
+        <w:rPr>
+          <w:b w:val="false"/>
+          <w:bCs w:val="false"/>
+          <w:i w:val="false"/>
+          <w:iCs w:val="false"/>
+        </w:rPr>
+        <w:t xml:space="preserve">melalui internet. Selanjutnya pada tahap 5, aplikasi </w:t>
+      </w:r>
+      <w:r>
+        <w:rPr>
+          <w:b w:val="false"/>
+          <w:bCs w:val="false"/>
+          <w:i/>
+          <w:iCs/>
+        </w:rPr>
+        <w:t>client</w:t>
+      </w:r>
+      <w:r>
+        <w:rPr>
+          <w:b w:val="false"/>
+          <w:bCs w:val="false"/>
+          <w:i w:val="false"/>
+          <w:iCs w:val="false"/>
+        </w:rPr>
+        <w:t xml:space="preserve"> mengolah data yang diterima dan ditampilkan ke pengguna.</w:t>
+      </w:r>
+    </w:p>
+    <w:p>
+      <w:pPr>
+        <w:pStyle w:val="LOnormal"/>
+        <w:ind w:left="0" w:hanging="0"/>
+        <w:jc w:val="both"/>
+        <w:rPr/>
+      </w:pPr>
+      <w:r>
+        <w:rPr>
+          <w:b w:val="false"/>
+          <w:bCs w:val="false"/>
+          <w:i w:val="false"/>
+          <w:iCs w:val="false"/>
+        </w:rPr>
+        <w:t>2.2.4.</w:t>
+        <w:tab/>
+      </w:r>
+      <w:r>
+        <w:rPr>
+          <w:rFonts w:eastAsia="DejaVu Sans" w:cs="Noto Sans Devanagari"/>
+          <w:b w:val="false"/>
+          <w:bCs w:val="false"/>
+          <w:i/>
+          <w:iCs/>
+          <w:color w:val="auto"/>
+          <w:kern w:val="0"/>
+          <w:sz w:val="24"/>
+          <w:szCs w:val="24"/>
+          <w:lang w:val="en-US" w:eastAsia="zh-CN" w:bidi="hi-IN"/>
+        </w:rPr>
+        <w:t>Framework</w:t>
+      </w:r>
+      <w:r>
+        <w:rPr>
+          <w:rFonts w:eastAsia="DejaVu Sans" w:cs="Noto Sans Devanagari"/>
+          <w:b w:val="false"/>
+          <w:bCs w:val="false"/>
+          <w:i w:val="false"/>
+          <w:iCs w:val="false"/>
+          <w:color w:val="auto"/>
+          <w:kern w:val="0"/>
+          <w:sz w:val="24"/>
+          <w:szCs w:val="24"/>
+          <w:lang w:val="en-US" w:eastAsia="zh-CN" w:bidi="hi-IN"/>
+        </w:rPr>
+        <w:t xml:space="preserve"> Aplikasi</w:t>
+      </w:r>
+    </w:p>
+    <w:p>
+      <w:pPr>
+        <w:pStyle w:val="LOnormal"/>
+        <w:ind w:left="0" w:hanging="0"/>
+        <w:jc w:val="both"/>
+        <w:rPr/>
+      </w:pPr>
+      <w:r>
+        <w:rPr>
+          <w:rFonts w:eastAsia="DejaVu Sans" w:cs="Noto Sans Devanagari"/>
+          <w:b w:val="false"/>
+          <w:bCs w:val="false"/>
+          <w:i/>
+          <w:iCs/>
+          <w:color w:val="auto"/>
+          <w:kern w:val="0"/>
+          <w:sz w:val="24"/>
+          <w:szCs w:val="24"/>
+          <w:lang w:val="en-US" w:eastAsia="zh-CN" w:bidi="hi-IN"/>
+        </w:rPr>
+        <w:tab/>
+        <w:t>Framework</w:t>
+      </w:r>
+      <w:r>
+        <w:rPr>
+          <w:rFonts w:eastAsia="DejaVu Sans" w:cs="Noto Sans Devanagari"/>
+          <w:b w:val="false"/>
+          <w:bCs w:val="false"/>
+          <w:i w:val="false"/>
+          <w:iCs w:val="false"/>
+          <w:color w:val="auto"/>
+          <w:kern w:val="0"/>
+          <w:sz w:val="24"/>
+          <w:szCs w:val="24"/>
+          <w:lang w:val="en-US" w:eastAsia="zh-CN" w:bidi="hi-IN"/>
+        </w:rPr>
+        <w:t xml:space="preserve"> pada dasarnya adalah alat bantu untuk membangun aplikasi sehingga terhindar dari </w:t>
+      </w:r>
+      <w:r>
+        <w:rPr>
+          <w:rFonts w:eastAsia="DejaVu Sans" w:cs="Noto Sans Devanagari"/>
+          <w:b w:val="false"/>
+          <w:bCs w:val="false"/>
+          <w:i/>
+          <w:iCs/>
+          <w:color w:val="auto"/>
+          <w:kern w:val="0"/>
+          <w:sz w:val="24"/>
+          <w:szCs w:val="24"/>
+          <w:lang w:val="en-US" w:eastAsia="zh-CN" w:bidi="hi-IN"/>
+        </w:rPr>
+        <w:t>bug</w:t>
+      </w:r>
+      <w:r>
+        <w:rPr>
+          <w:rFonts w:eastAsia="DejaVu Sans" w:cs="Noto Sans Devanagari"/>
+          <w:b w:val="false"/>
+          <w:bCs w:val="false"/>
+          <w:i w:val="false"/>
+          <w:iCs w:val="false"/>
+          <w:color w:val="auto"/>
+          <w:kern w:val="0"/>
+          <w:sz w:val="24"/>
+          <w:szCs w:val="24"/>
+          <w:lang w:val="en-US" w:eastAsia="zh-CN" w:bidi="hi-IN"/>
+        </w:rPr>
+        <w:t xml:space="preserve"> dan menghemat waktu. </w:t>
+      </w:r>
+      <w:r>
+        <w:rPr>
+          <w:rFonts w:eastAsia="DejaVu Sans" w:cs="Noto Sans Devanagari"/>
+          <w:b w:val="false"/>
+          <w:bCs w:val="false"/>
+          <w:i/>
+          <w:iCs/>
+          <w:color w:val="auto"/>
+          <w:kern w:val="0"/>
+          <w:sz w:val="24"/>
+          <w:szCs w:val="24"/>
+          <w:lang w:val="en-US" w:eastAsia="zh-CN" w:bidi="hi-IN"/>
+        </w:rPr>
+        <w:t>Framework</w:t>
+      </w:r>
+      <w:r>
+        <w:rPr>
+          <w:rFonts w:eastAsia="DejaVu Sans" w:cs="Noto Sans Devanagari"/>
+          <w:b w:val="false"/>
+          <w:bCs w:val="false"/>
+          <w:i w:val="false"/>
+          <w:iCs w:val="false"/>
+          <w:color w:val="auto"/>
+          <w:kern w:val="0"/>
+          <w:sz w:val="24"/>
+          <w:szCs w:val="24"/>
+          <w:lang w:val="en-US" w:eastAsia="zh-CN" w:bidi="hi-IN"/>
+        </w:rPr>
+        <w:t xml:space="preserve"> memiliki aturan dan arsitektur sehingga memungkinkan untuk membuat berbagai jenis aplikasi. (Dasari Hermitha Curie, 2019)</w:t>
+      </w:r>
+    </w:p>
+    <w:p>
+      <w:pPr>
+        <w:pStyle w:val="LOnormal"/>
+        <w:ind w:left="0" w:hanging="0"/>
+        <w:jc w:val="both"/>
+        <w:rPr/>
+      </w:pPr>
+      <w:r>
+        <w:rPr>
+          <w:rFonts w:eastAsia="DejaVu Sans" w:cs="Noto Sans Devanagari"/>
+          <w:b w:val="false"/>
+          <w:bCs w:val="false"/>
+          <w:i w:val="false"/>
+          <w:iCs w:val="false"/>
+          <w:color w:val="auto"/>
+          <w:kern w:val="0"/>
+          <w:sz w:val="24"/>
+          <w:szCs w:val="24"/>
+          <w:lang w:val="en-US" w:eastAsia="zh-CN" w:bidi="hi-IN"/>
+        </w:rPr>
+        <w:tab/>
+        <w:t xml:space="preserve">Aturan-aturan yang ada pada sebuah </w:t>
+      </w:r>
+      <w:r>
+        <w:rPr>
+          <w:rFonts w:eastAsia="DejaVu Sans" w:cs="Noto Sans Devanagari"/>
+          <w:b w:val="false"/>
+          <w:bCs w:val="false"/>
+          <w:i/>
+          <w:iCs/>
+          <w:color w:val="auto"/>
+          <w:kern w:val="0"/>
+          <w:sz w:val="24"/>
+          <w:szCs w:val="24"/>
+          <w:lang w:val="en-US" w:eastAsia="zh-CN" w:bidi="hi-IN"/>
+        </w:rPr>
+        <w:t>framework</w:t>
+      </w:r>
+      <w:r>
+        <w:rPr>
+          <w:rFonts w:eastAsia="DejaVu Sans" w:cs="Noto Sans Devanagari"/>
+          <w:b w:val="false"/>
+          <w:bCs w:val="false"/>
+          <w:i w:val="false"/>
+          <w:iCs w:val="false"/>
+          <w:color w:val="auto"/>
+          <w:kern w:val="0"/>
+          <w:sz w:val="24"/>
+          <w:szCs w:val="24"/>
+          <w:lang w:val="en-US" w:eastAsia="zh-CN" w:bidi="hi-IN"/>
+        </w:rPr>
+        <w:t xml:space="preserve"> bergantung pada arsitektur </w:t>
+      </w:r>
+      <w:r>
+        <w:rPr>
+          <w:rFonts w:eastAsia="DejaVu Sans" w:cs="Noto Sans Devanagari"/>
+          <w:b w:val="false"/>
+          <w:bCs w:val="false"/>
+          <w:i/>
+          <w:iCs/>
+          <w:color w:val="auto"/>
+          <w:kern w:val="0"/>
+          <w:sz w:val="24"/>
+          <w:szCs w:val="24"/>
+          <w:lang w:val="en-US" w:eastAsia="zh-CN" w:bidi="hi-IN"/>
+        </w:rPr>
+        <w:t>framework</w:t>
+      </w:r>
+      <w:r>
+        <w:rPr>
+          <w:rFonts w:eastAsia="DejaVu Sans" w:cs="Noto Sans Devanagari"/>
+          <w:b w:val="false"/>
+          <w:bCs w:val="false"/>
+          <w:i w:val="false"/>
+          <w:iCs w:val="false"/>
+          <w:color w:val="auto"/>
+          <w:kern w:val="0"/>
+          <w:sz w:val="24"/>
+          <w:szCs w:val="24"/>
+          <w:lang w:val="en-US" w:eastAsia="zh-CN" w:bidi="hi-IN"/>
+        </w:rPr>
+        <w:t xml:space="preserve"> itu sendiri. Misalkan, salah satu arsitektur adalah MVC (</w:t>
+      </w:r>
+      <w:r>
+        <w:rPr>
+          <w:rFonts w:eastAsia="DejaVu Sans" w:cs="Noto Sans Devanagari"/>
+          <w:b w:val="false"/>
+          <w:bCs w:val="false"/>
+          <w:i/>
+          <w:iCs/>
+          <w:color w:val="auto"/>
+          <w:kern w:val="0"/>
+          <w:sz w:val="24"/>
+          <w:szCs w:val="24"/>
+          <w:lang w:val="en-US" w:eastAsia="zh-CN" w:bidi="hi-IN"/>
+        </w:rPr>
+        <w:t>Model-View-Controller</w:t>
+      </w:r>
+      <w:r>
+        <w:rPr>
+          <w:rFonts w:eastAsia="DejaVu Sans" w:cs="Noto Sans Devanagari"/>
+          <w:b w:val="false"/>
+          <w:bCs w:val="false"/>
+          <w:i w:val="false"/>
+          <w:iCs w:val="false"/>
+          <w:color w:val="auto"/>
+          <w:kern w:val="0"/>
+          <w:sz w:val="24"/>
+          <w:szCs w:val="24"/>
+          <w:lang w:val="en-US" w:eastAsia="zh-CN" w:bidi="hi-IN"/>
+        </w:rPr>
+        <w:t xml:space="preserve">) yang memisahkan bagian pemodelan data, alur bisnis, dan tampilan. Pada </w:t>
+      </w:r>
+      <w:r>
+        <w:rPr>
+          <w:rFonts w:eastAsia="DejaVu Sans" w:cs="Noto Sans Devanagari"/>
+          <w:b w:val="false"/>
+          <w:bCs w:val="false"/>
+          <w:i/>
+          <w:iCs/>
+          <w:color w:val="auto"/>
+          <w:kern w:val="0"/>
+          <w:sz w:val="24"/>
+          <w:szCs w:val="24"/>
+          <w:lang w:val="en-US" w:eastAsia="zh-CN" w:bidi="hi-IN"/>
+        </w:rPr>
+        <w:t>framework</w:t>
+      </w:r>
+      <w:r>
+        <w:rPr>
+          <w:rFonts w:eastAsia="DejaVu Sans" w:cs="Noto Sans Devanagari"/>
+          <w:b w:val="false"/>
+          <w:bCs w:val="false"/>
+          <w:i w:val="false"/>
+          <w:iCs w:val="false"/>
+          <w:color w:val="auto"/>
+          <w:kern w:val="0"/>
+          <w:sz w:val="24"/>
+          <w:szCs w:val="24"/>
+          <w:lang w:val="en-US" w:eastAsia="zh-CN" w:bidi="hi-IN"/>
+        </w:rPr>
+        <w:t xml:space="preserve"> dengan arsitektur ini, terdapat aturan yang mengharuskan pengembang memisahkan ketiga bagian tersebut sehingga tidak dapat melakukan hal-hal di luar aturan tersebut.</w:t>
+      </w:r>
+    </w:p>
+    <w:p>
+      <w:pPr>
+        <w:pStyle w:val="LOnormal"/>
+        <w:ind w:left="0" w:hanging="0"/>
+        <w:jc w:val="both"/>
+        <w:rPr/>
+      </w:pPr>
+      <w:r>
+        <w:rPr>
+          <w:b w:val="false"/>
+          <w:bCs w:val="false"/>
+          <w:i w:val="false"/>
+          <w:iCs w:val="false"/>
+        </w:rPr>
+        <w:t>2.2.5.</w:t>
+        <w:tab/>
+        <w:t>Javascript</w:t>
+      </w:r>
+    </w:p>
+    <w:p>
+      <w:pPr>
+        <w:pStyle w:val="LOnormal"/>
+        <w:ind w:left="0" w:hanging="0"/>
+        <w:jc w:val="both"/>
+        <w:rPr/>
+      </w:pPr>
+      <w:r>
+        <w:rPr>
+          <w:b w:val="false"/>
+          <w:bCs w:val="false"/>
+          <w:i w:val="false"/>
+          <w:iCs w:val="false"/>
+        </w:rPr>
+        <w:tab/>
+        <w:t>Java</w:t>
+      </w:r>
+      <w:r>
+        <w:rPr>
+          <w:b w:val="false"/>
+          <w:bCs w:val="false"/>
+          <w:i w:val="false"/>
+          <w:iCs w:val="false"/>
+        </w:rPr>
+        <w:t>s</w:t>
+      </w:r>
+      <w:r>
+        <w:rPr>
+          <w:b w:val="false"/>
+          <w:bCs w:val="false"/>
+          <w:i w:val="false"/>
+          <w:iCs w:val="false"/>
+        </w:rPr>
+        <w:t xml:space="preserve">cript adalah bahasa pemrograman dinamis yang dapat menambahkan interaktivitas ke situs web. (Mozilla, 2020) </w:t>
+      </w:r>
+      <w:r>
+        <w:rPr>
+          <w:b w:val="false"/>
+          <w:bCs w:val="false"/>
+          <w:i w:val="false"/>
+          <w:iCs w:val="false"/>
+        </w:rPr>
+        <w:t>Dengan Javascript, halaman web dapat memiliki animasi, tombol yang dapat diklik, hingga menampilkan</w:t>
+      </w:r>
+      <w:r>
+        <w:rPr>
+          <w:b w:val="false"/>
+          <w:bCs w:val="false"/>
+          <w:i/>
+          <w:iCs/>
+        </w:rPr>
+        <w:t xml:space="preserve"> popup</w:t>
+      </w:r>
+      <w:r>
+        <w:rPr>
+          <w:b w:val="false"/>
+          <w:bCs w:val="false"/>
+          <w:i w:val="false"/>
+          <w:iCs w:val="false"/>
         </w:rPr>
         <w:t>.</w:t>
       </w:r>
@@ -5963,559 +6584,121 @@
         <w:rPr>
           <w:b w:val="false"/>
           <w:bCs w:val="false"/>
-        </w:rPr>
-        <w:t>1</w:t>
-      </w:r>
-      <w:r>
-        <w:rPr>
-          <w:b w:val="false"/>
-          <w:bCs w:val="false"/>
-        </w:rPr>
-        <w:t xml:space="preserve">. </w:t>
-      </w:r>
-      <w:r>
-        <w:rPr>
-          <w:rFonts w:eastAsia="DejaVu Sans" w:cs="Noto Sans Devanagari"/>
-          <w:b w:val="false"/>
-          <w:bCs w:val="false"/>
-          <w:color w:val="auto"/>
-          <w:kern w:val="0"/>
-          <w:sz w:val="24"/>
-          <w:szCs w:val="24"/>
-          <w:lang w:val="en-US" w:eastAsia="zh-CN" w:bidi="hi-IN"/>
-        </w:rPr>
-        <w:t>Mekanisme RPC (</w:t>
-      </w:r>
-      <w:r>
-        <w:rPr>
-          <w:rFonts w:eastAsia="DejaVu Sans" w:cs="Noto Sans Devanagari"/>
-          <w:b w:val="false"/>
-          <w:bCs w:val="false"/>
-          <w:i/>
-          <w:iCs/>
-          <w:color w:val="auto"/>
-          <w:kern w:val="0"/>
-          <w:sz w:val="24"/>
-          <w:szCs w:val="24"/>
-          <w:lang w:val="en-US" w:eastAsia="zh-CN" w:bidi="hi-IN"/>
-        </w:rPr>
-        <w:t>Remote Procedure Call</w:t>
-      </w:r>
-      <w:r>
-        <w:rPr>
-          <w:rFonts w:eastAsia="DejaVu Sans" w:cs="Noto Sans Devanagari"/>
-          <w:b w:val="false"/>
-          <w:bCs w:val="false"/>
-          <w:i w:val="false"/>
-          <w:iCs w:val="false"/>
-          <w:color w:val="auto"/>
-          <w:kern w:val="0"/>
-          <w:sz w:val="24"/>
-          <w:szCs w:val="24"/>
-          <w:lang w:val="en-US" w:eastAsia="zh-CN" w:bidi="hi-IN"/>
-        </w:rPr>
-        <w:t>)</w:t>
-      </w:r>
-    </w:p>
-    <w:p>
-      <w:pPr>
-        <w:pStyle w:val="LOnormal"/>
-        <w:ind w:left="0" w:hanging="0"/>
-        <w:jc w:val="both"/>
-        <w:rPr>
-          <w:b w:val="false"/>
-          <w:b w:val="false"/>
-          <w:bCs w:val="false"/>
-        </w:rPr>
-      </w:pPr>
-      <w:r>
-        <w:rPr>
-          <w:b w:val="false"/>
-          <w:bCs w:val="false"/>
-        </w:rPr>
-        <w:tab/>
-        <w:t>Proses di awali pada tahap 1, yaitu pengguna (</w:t>
-      </w:r>
-      <w:r>
-        <w:rPr>
-          <w:b w:val="false"/>
-          <w:bCs w:val="false"/>
-          <w:i/>
-          <w:iCs/>
-        </w:rPr>
-        <w:t>user</w:t>
-      </w:r>
-      <w:r>
-        <w:rPr>
-          <w:b w:val="false"/>
-          <w:bCs w:val="false"/>
-          <w:i w:val="false"/>
-          <w:iCs w:val="false"/>
-        </w:rPr>
-        <w:t xml:space="preserve">) mengakses aplikasi </w:t>
-      </w:r>
-      <w:r>
-        <w:rPr>
-          <w:b w:val="false"/>
-          <w:bCs w:val="false"/>
-          <w:i/>
-          <w:iCs/>
-        </w:rPr>
-        <w:t>client</w:t>
-      </w:r>
-      <w:r>
-        <w:rPr>
-          <w:b w:val="false"/>
-          <w:bCs w:val="false"/>
-          <w:i w:val="false"/>
-          <w:iCs w:val="false"/>
-        </w:rPr>
-        <w:t xml:space="preserve">. </w:t>
-      </w:r>
-      <w:r>
-        <w:rPr>
-          <w:b w:val="false"/>
-          <w:bCs w:val="false"/>
-          <w:i w:val="false"/>
-          <w:iCs w:val="false"/>
-        </w:rPr>
-        <w:t xml:space="preserve">Kemudian dilanjutkan ke tahap 2, aplikasi </w:t>
-      </w:r>
-      <w:r>
-        <w:rPr>
-          <w:b w:val="false"/>
-          <w:bCs w:val="false"/>
-          <w:i/>
-          <w:iCs/>
-        </w:rPr>
-        <w:t xml:space="preserve">client </w:t>
-      </w:r>
-      <w:r>
-        <w:rPr>
-          <w:b w:val="false"/>
-          <w:bCs w:val="false"/>
-          <w:i w:val="false"/>
-          <w:iCs w:val="false"/>
-        </w:rPr>
-        <w:t xml:space="preserve">menghubungi RPC </w:t>
-      </w:r>
-      <w:r>
-        <w:rPr>
-          <w:b w:val="false"/>
-          <w:bCs w:val="false"/>
-          <w:i/>
-          <w:iCs/>
-        </w:rPr>
-        <w:t xml:space="preserve">server </w:t>
-      </w:r>
-      <w:r>
-        <w:rPr>
-          <w:b w:val="false"/>
-          <w:bCs w:val="false"/>
-          <w:i w:val="false"/>
-          <w:iCs w:val="false"/>
-        </w:rPr>
-        <w:t xml:space="preserve">melalui internet. Di tahap 3, RPC </w:t>
-      </w:r>
-      <w:r>
-        <w:rPr>
-          <w:b w:val="false"/>
-          <w:bCs w:val="false"/>
-          <w:i/>
-          <w:iCs/>
-        </w:rPr>
-        <w:t>server</w:t>
-      </w:r>
-      <w:r>
-        <w:rPr>
-          <w:b w:val="false"/>
-          <w:bCs w:val="false"/>
-          <w:i w:val="false"/>
-          <w:iCs w:val="false"/>
-        </w:rPr>
-        <w:t xml:space="preserve"> menjalankan prosedur yang dibutuhkan oleh </w:t>
-      </w:r>
-      <w:r>
-        <w:rPr>
-          <w:b w:val="false"/>
-          <w:bCs w:val="false"/>
-          <w:i/>
-          <w:iCs/>
-        </w:rPr>
-        <w:t>client</w:t>
-      </w:r>
-      <w:r>
-        <w:rPr>
-          <w:b w:val="false"/>
-          <w:bCs w:val="false"/>
-          <w:i w:val="false"/>
-          <w:iCs w:val="false"/>
-        </w:rPr>
-        <w:t xml:space="preserve">. Kemudian hasil dari proses tersebut masuk ke tahap 4, yaitu mengirim hasil kepada aplikasi </w:t>
-      </w:r>
-      <w:r>
-        <w:rPr>
-          <w:b w:val="false"/>
-          <w:bCs w:val="false"/>
-          <w:i/>
-          <w:iCs/>
-        </w:rPr>
-        <w:t xml:space="preserve">client </w:t>
-      </w:r>
-      <w:r>
-        <w:rPr>
-          <w:b w:val="false"/>
-          <w:bCs w:val="false"/>
-          <w:i w:val="false"/>
-          <w:iCs w:val="false"/>
-        </w:rPr>
-        <w:t xml:space="preserve">melalui internet. Selanjutnya pada tahap 5, aplikasi </w:t>
-      </w:r>
-      <w:r>
-        <w:rPr>
-          <w:b w:val="false"/>
-          <w:bCs w:val="false"/>
-          <w:i/>
-          <w:iCs/>
-        </w:rPr>
-        <w:t>client</w:t>
-      </w:r>
-      <w:r>
-        <w:rPr>
-          <w:b w:val="false"/>
-          <w:bCs w:val="false"/>
-          <w:i w:val="false"/>
-          <w:iCs w:val="false"/>
-        </w:rPr>
-        <w:t xml:space="preserve"> mengolah data yang diterima dan ditampilkan ke pengguna.</w:t>
-      </w:r>
-    </w:p>
-    <w:p>
-      <w:pPr>
-        <w:pStyle w:val="LOnormal"/>
-        <w:ind w:left="0" w:hanging="0"/>
-        <w:jc w:val="both"/>
-        <w:rPr/>
-      </w:pPr>
-      <w:r>
-        <w:rPr>
-          <w:b w:val="false"/>
-          <w:bCs w:val="false"/>
-          <w:i w:val="false"/>
-          <w:iCs w:val="false"/>
-        </w:rPr>
-        <w:t>2.2.4.</w:t>
-        <w:tab/>
-      </w:r>
-      <w:r>
-        <w:rPr>
-          <w:rFonts w:eastAsia="DejaVu Sans" w:cs="Noto Sans Devanagari"/>
-          <w:b w:val="false"/>
-          <w:bCs w:val="false"/>
-          <w:i/>
-          <w:iCs/>
-          <w:color w:val="auto"/>
-          <w:kern w:val="0"/>
-          <w:sz w:val="24"/>
-          <w:szCs w:val="24"/>
-          <w:lang w:val="en-US" w:eastAsia="zh-CN" w:bidi="hi-IN"/>
-        </w:rPr>
-        <w:t>Framework</w:t>
-      </w:r>
-      <w:r>
-        <w:rPr>
-          <w:rFonts w:eastAsia="DejaVu Sans" w:cs="Noto Sans Devanagari"/>
-          <w:b w:val="false"/>
-          <w:bCs w:val="false"/>
-          <w:i w:val="false"/>
-          <w:iCs w:val="false"/>
-          <w:color w:val="auto"/>
-          <w:kern w:val="0"/>
-          <w:sz w:val="24"/>
-          <w:szCs w:val="24"/>
-          <w:lang w:val="en-US" w:eastAsia="zh-CN" w:bidi="hi-IN"/>
-        </w:rPr>
-        <w:t xml:space="preserve"> Aplikasi</w:t>
-      </w:r>
-    </w:p>
-    <w:p>
-      <w:pPr>
-        <w:pStyle w:val="LOnormal"/>
-        <w:ind w:left="0" w:hanging="0"/>
-        <w:jc w:val="both"/>
-        <w:rPr/>
-      </w:pPr>
-      <w:r>
-        <w:rPr>
-          <w:rFonts w:eastAsia="DejaVu Sans" w:cs="Noto Sans Devanagari"/>
-          <w:b w:val="false"/>
-          <w:bCs w:val="false"/>
-          <w:i/>
-          <w:iCs/>
-          <w:color w:val="auto"/>
-          <w:kern w:val="0"/>
-          <w:sz w:val="24"/>
-          <w:szCs w:val="24"/>
-          <w:lang w:val="en-US" w:eastAsia="zh-CN" w:bidi="hi-IN"/>
-        </w:rPr>
-        <w:tab/>
-        <w:t>Framework</w:t>
-      </w:r>
-      <w:r>
-        <w:rPr>
-          <w:rFonts w:eastAsia="DejaVu Sans" w:cs="Noto Sans Devanagari"/>
-          <w:b w:val="false"/>
-          <w:bCs w:val="false"/>
-          <w:i w:val="false"/>
-          <w:iCs w:val="false"/>
-          <w:color w:val="auto"/>
-          <w:kern w:val="0"/>
-          <w:sz w:val="24"/>
-          <w:szCs w:val="24"/>
-          <w:lang w:val="en-US" w:eastAsia="zh-CN" w:bidi="hi-IN"/>
-        </w:rPr>
-        <w:t xml:space="preserve"> pada dasarnya adalah alat bantu untuk membangun aplikasi sehingga terhindar dari </w:t>
-      </w:r>
-      <w:r>
-        <w:rPr>
-          <w:rFonts w:eastAsia="DejaVu Sans" w:cs="Noto Sans Devanagari"/>
-          <w:b w:val="false"/>
-          <w:bCs w:val="false"/>
-          <w:i/>
-          <w:iCs/>
-          <w:color w:val="auto"/>
-          <w:kern w:val="0"/>
-          <w:sz w:val="24"/>
-          <w:szCs w:val="24"/>
-          <w:lang w:val="en-US" w:eastAsia="zh-CN" w:bidi="hi-IN"/>
-        </w:rPr>
-        <w:t>bug</w:t>
-      </w:r>
-      <w:r>
-        <w:rPr>
-          <w:rFonts w:eastAsia="DejaVu Sans" w:cs="Noto Sans Devanagari"/>
-          <w:b w:val="false"/>
-          <w:bCs w:val="false"/>
-          <w:i w:val="false"/>
-          <w:iCs w:val="false"/>
-          <w:color w:val="auto"/>
-          <w:kern w:val="0"/>
-          <w:sz w:val="24"/>
-          <w:szCs w:val="24"/>
-          <w:lang w:val="en-US" w:eastAsia="zh-CN" w:bidi="hi-IN"/>
-        </w:rPr>
-        <w:t xml:space="preserve"> dan menghemat waktu. </w:t>
-      </w:r>
-      <w:r>
-        <w:rPr>
-          <w:rFonts w:eastAsia="DejaVu Sans" w:cs="Noto Sans Devanagari"/>
-          <w:b w:val="false"/>
-          <w:bCs w:val="false"/>
-          <w:i/>
-          <w:iCs/>
-          <w:color w:val="auto"/>
-          <w:kern w:val="0"/>
-          <w:sz w:val="24"/>
-          <w:szCs w:val="24"/>
-          <w:lang w:val="en-US" w:eastAsia="zh-CN" w:bidi="hi-IN"/>
-        </w:rPr>
-        <w:t>Framework</w:t>
-      </w:r>
-      <w:r>
-        <w:rPr>
-          <w:rFonts w:eastAsia="DejaVu Sans" w:cs="Noto Sans Devanagari"/>
-          <w:b w:val="false"/>
-          <w:bCs w:val="false"/>
-          <w:i w:val="false"/>
-          <w:iCs w:val="false"/>
-          <w:color w:val="auto"/>
-          <w:kern w:val="0"/>
-          <w:sz w:val="24"/>
-          <w:szCs w:val="24"/>
-          <w:lang w:val="en-US" w:eastAsia="zh-CN" w:bidi="hi-IN"/>
-        </w:rPr>
-        <w:t xml:space="preserve"> memiliki aturan dan arsitektur sehingga memungkinkan untuk membuat berbagai jenis aplikasi. (Dasari Hermitha Curie, 2019)</w:t>
-      </w:r>
-    </w:p>
-    <w:p>
-      <w:pPr>
-        <w:pStyle w:val="LOnormal"/>
-        <w:ind w:left="0" w:hanging="0"/>
-        <w:jc w:val="both"/>
-        <w:rPr/>
-      </w:pPr>
-      <w:r>
-        <w:rPr>
-          <w:rFonts w:eastAsia="DejaVu Sans" w:cs="Noto Sans Devanagari"/>
-          <w:b w:val="false"/>
-          <w:bCs w:val="false"/>
-          <w:i w:val="false"/>
-          <w:iCs w:val="false"/>
-          <w:color w:val="auto"/>
-          <w:kern w:val="0"/>
-          <w:sz w:val="24"/>
-          <w:szCs w:val="24"/>
-          <w:lang w:val="en-US" w:eastAsia="zh-CN" w:bidi="hi-IN"/>
-        </w:rPr>
-        <w:tab/>
-        <w:t xml:space="preserve">Aturan-aturan yang ada pada sebuah </w:t>
-      </w:r>
-      <w:r>
-        <w:rPr>
-          <w:rFonts w:eastAsia="DejaVu Sans" w:cs="Noto Sans Devanagari"/>
-          <w:b w:val="false"/>
-          <w:bCs w:val="false"/>
-          <w:i/>
-          <w:iCs/>
-          <w:color w:val="auto"/>
-          <w:kern w:val="0"/>
-          <w:sz w:val="24"/>
-          <w:szCs w:val="24"/>
-          <w:lang w:val="en-US" w:eastAsia="zh-CN" w:bidi="hi-IN"/>
-        </w:rPr>
-        <w:t>framework</w:t>
-      </w:r>
-      <w:r>
-        <w:rPr>
-          <w:rFonts w:eastAsia="DejaVu Sans" w:cs="Noto Sans Devanagari"/>
-          <w:b w:val="false"/>
-          <w:bCs w:val="false"/>
-          <w:i w:val="false"/>
-          <w:iCs w:val="false"/>
-          <w:color w:val="auto"/>
-          <w:kern w:val="0"/>
-          <w:sz w:val="24"/>
-          <w:szCs w:val="24"/>
-          <w:lang w:val="en-US" w:eastAsia="zh-CN" w:bidi="hi-IN"/>
-        </w:rPr>
-        <w:t xml:space="preserve"> bergantung pada arsitektur </w:t>
-      </w:r>
-      <w:r>
-        <w:rPr>
-          <w:rFonts w:eastAsia="DejaVu Sans" w:cs="Noto Sans Devanagari"/>
-          <w:b w:val="false"/>
-          <w:bCs w:val="false"/>
-          <w:i/>
-          <w:iCs/>
-          <w:color w:val="auto"/>
-          <w:kern w:val="0"/>
-          <w:sz w:val="24"/>
-          <w:szCs w:val="24"/>
-          <w:lang w:val="en-US" w:eastAsia="zh-CN" w:bidi="hi-IN"/>
-        </w:rPr>
-        <w:t>framework</w:t>
-      </w:r>
-      <w:r>
-        <w:rPr>
-          <w:rFonts w:eastAsia="DejaVu Sans" w:cs="Noto Sans Devanagari"/>
-          <w:b w:val="false"/>
-          <w:bCs w:val="false"/>
-          <w:i w:val="false"/>
-          <w:iCs w:val="false"/>
-          <w:color w:val="auto"/>
-          <w:kern w:val="0"/>
-          <w:sz w:val="24"/>
-          <w:szCs w:val="24"/>
-          <w:lang w:val="en-US" w:eastAsia="zh-CN" w:bidi="hi-IN"/>
-        </w:rPr>
-        <w:t xml:space="preserve"> itu sendiri. Misalkan, salah satu arsitektur adalah MVC (</w:t>
-      </w:r>
-      <w:r>
-        <w:rPr>
-          <w:rFonts w:eastAsia="DejaVu Sans" w:cs="Noto Sans Devanagari"/>
-          <w:b w:val="false"/>
-          <w:bCs w:val="false"/>
-          <w:i/>
-          <w:iCs/>
-          <w:color w:val="auto"/>
-          <w:kern w:val="0"/>
-          <w:sz w:val="24"/>
-          <w:szCs w:val="24"/>
-          <w:lang w:val="en-US" w:eastAsia="zh-CN" w:bidi="hi-IN"/>
-        </w:rPr>
-        <w:t>Model-View-Controller</w:t>
-      </w:r>
-      <w:r>
-        <w:rPr>
-          <w:rFonts w:eastAsia="DejaVu Sans" w:cs="Noto Sans Devanagari"/>
-          <w:b w:val="false"/>
-          <w:bCs w:val="false"/>
-          <w:i w:val="false"/>
-          <w:iCs w:val="false"/>
-          <w:color w:val="auto"/>
-          <w:kern w:val="0"/>
-          <w:sz w:val="24"/>
-          <w:szCs w:val="24"/>
-          <w:lang w:val="en-US" w:eastAsia="zh-CN" w:bidi="hi-IN"/>
-        </w:rPr>
-        <w:t xml:space="preserve">) yang memisahkan bagian pemodelan data, alur bisnis, dan tampilan. Pada </w:t>
-      </w:r>
-      <w:r>
-        <w:rPr>
-          <w:rFonts w:eastAsia="DejaVu Sans" w:cs="Noto Sans Devanagari"/>
-          <w:b w:val="false"/>
-          <w:bCs w:val="false"/>
-          <w:i/>
-          <w:iCs/>
-          <w:color w:val="auto"/>
-          <w:kern w:val="0"/>
-          <w:sz w:val="24"/>
-          <w:szCs w:val="24"/>
-          <w:lang w:val="en-US" w:eastAsia="zh-CN" w:bidi="hi-IN"/>
-        </w:rPr>
-        <w:t>framework</w:t>
-      </w:r>
-      <w:r>
-        <w:rPr>
-          <w:rFonts w:eastAsia="DejaVu Sans" w:cs="Noto Sans Devanagari"/>
-          <w:b w:val="false"/>
-          <w:bCs w:val="false"/>
-          <w:i w:val="false"/>
-          <w:iCs w:val="false"/>
-          <w:color w:val="auto"/>
-          <w:kern w:val="0"/>
-          <w:sz w:val="24"/>
-          <w:szCs w:val="24"/>
-          <w:lang w:val="en-US" w:eastAsia="zh-CN" w:bidi="hi-IN"/>
-        </w:rPr>
-        <w:t xml:space="preserve"> dengan arsitektur ini, terdapat aturan yang mengharuskan pengembang memisahkan ketiga bagian tersebut sehingga tidak dapat melakukan hal-hal di luar aturan tersebut.</w:t>
-      </w:r>
-    </w:p>
-    <w:p>
-      <w:pPr>
-        <w:pStyle w:val="LOnormal"/>
-        <w:ind w:left="0" w:hanging="0"/>
-        <w:jc w:val="both"/>
-        <w:rPr/>
-      </w:pPr>
-      <w:r>
-        <w:rPr>
-          <w:b w:val="false"/>
-          <w:bCs w:val="false"/>
-          <w:i w:val="false"/>
-          <w:iCs w:val="false"/>
-        </w:rPr>
-        <w:t>2.2.5.</w:t>
-        <w:tab/>
-        <w:t>Javascript</w:t>
-      </w:r>
-    </w:p>
-    <w:p>
-      <w:pPr>
-        <w:pStyle w:val="LOnormal"/>
-        <w:ind w:left="0" w:hanging="0"/>
-        <w:jc w:val="both"/>
-        <w:rPr/>
-      </w:pPr>
-      <w:r>
-        <w:rPr>
-          <w:b w:val="false"/>
-          <w:bCs w:val="false"/>
-          <w:i w:val="false"/>
-          <w:iCs w:val="false"/>
-        </w:rPr>
-        <w:tab/>
-        <w:t>JavaScript adalah bahasa pemrograman dinamis yang dapat menambahkan interaktivitas ke situs web. (Mozilla, 2020)</w:t>
+          <w:i/>
+          <w:iCs/>
+        </w:rPr>
+        <w:t xml:space="preserve"> </w:t>
+      </w:r>
+      <w:r>
+        <w:rPr>
+          <w:b w:val="false"/>
+          <w:bCs w:val="false"/>
+          <w:i w:val="false"/>
+          <w:iCs w:val="false"/>
+        </w:rPr>
+        <w:t xml:space="preserve">Beberapa web </w:t>
+      </w:r>
+      <w:r>
+        <w:rPr>
+          <w:b w:val="false"/>
+          <w:bCs w:val="false"/>
+          <w:i/>
+          <w:iCs/>
+        </w:rPr>
+        <w:t>browser</w:t>
+      </w:r>
+      <w:r>
+        <w:rPr>
+          <w:b w:val="false"/>
+          <w:bCs w:val="false"/>
+          <w:i w:val="false"/>
+          <w:iCs w:val="false"/>
+        </w:rPr>
+        <w:t xml:space="preserve"> terkenal seperti Mozilla Firefox dan Google Chrome menjadikan Javascript sebagai bahasa pemrograman standar bagi setiap halaman web yang dimuat.</w:t>
+      </w:r>
+    </w:p>
+    <w:p>
+      <w:pPr>
+        <w:pStyle w:val="LOnormal"/>
+        <w:ind w:left="0" w:hanging="0"/>
+        <w:jc w:val="both"/>
+        <w:rPr/>
+      </w:pPr>
+      <w:r>
+        <w:rPr>
+          <w:b w:val="false"/>
+          <w:bCs w:val="false"/>
+          <w:i w:val="false"/>
+          <w:iCs w:val="false"/>
+        </w:rPr>
+        <w:tab/>
+        <w:t xml:space="preserve">Melalui Javascript, pengembang dapat mengelola halaman web melalui pemrograman melalui </w:t>
+      </w:r>
+      <w:r>
+        <w:rPr>
+          <w:b w:val="false"/>
+          <w:bCs w:val="false"/>
+          <w:i/>
+          <w:iCs/>
+        </w:rPr>
+        <w:t>Document Object Model</w:t>
+      </w:r>
+      <w:r>
+        <w:rPr>
+          <w:b w:val="false"/>
+          <w:bCs w:val="false"/>
+          <w:i w:val="false"/>
+          <w:iCs w:val="false"/>
+        </w:rPr>
+        <w:t xml:space="preserve"> (DOM). DOM merupakan cara agar Javascript dapat memanipulasi elemen-elemen yang terdapat pada halaman web, </w:t>
+      </w:r>
+      <w:r>
+        <w:rPr>
+          <w:rFonts w:eastAsia="DejaVu Sans" w:cs="Noto Sans Devanagari"/>
+          <w:b w:val="false"/>
+          <w:bCs w:val="false"/>
+          <w:i w:val="false"/>
+          <w:iCs w:val="false"/>
+          <w:color w:val="auto"/>
+          <w:kern w:val="0"/>
+          <w:sz w:val="24"/>
+          <w:szCs w:val="24"/>
+          <w:lang w:val="en-US" w:eastAsia="zh-CN" w:bidi="hi-IN"/>
+        </w:rPr>
+        <w:t>seperti</w:t>
+      </w:r>
+      <w:r>
+        <w:rPr>
+          <w:b w:val="false"/>
+          <w:bCs w:val="false"/>
+          <w:i w:val="false"/>
+          <w:iCs w:val="false"/>
+        </w:rPr>
+        <w:t xml:space="preserve"> memunculkan teks, menghilangkan elemen tertentu, hingga melakukan hal tertentu </w:t>
+      </w:r>
+      <w:r>
+        <w:rPr>
+          <w:rFonts w:eastAsia="DejaVu Sans" w:cs="Noto Sans Devanagari"/>
+          <w:b w:val="false"/>
+          <w:bCs w:val="false"/>
+          <w:i w:val="false"/>
+          <w:iCs w:val="false"/>
+          <w:color w:val="auto"/>
+          <w:kern w:val="0"/>
+          <w:sz w:val="24"/>
+          <w:szCs w:val="24"/>
+          <w:lang w:val="en-US" w:eastAsia="zh-CN" w:bidi="hi-IN"/>
+        </w:rPr>
+        <w:t>saat sebuah tombol diklik oleh pengguna</w:t>
+      </w:r>
+      <w:r>
+        <w:rPr>
+          <w:b w:val="false"/>
+          <w:bCs w:val="false"/>
+          <w:i w:val="false"/>
+          <w:iCs w:val="false"/>
+        </w:rPr>
+        <w:t>.</w:t>
       </w:r>
     </w:p>
     <w:p>
@@ -7002,7 +7185,82 @@
           <w:szCs w:val="24"/>
           <w:lang w:val="en-US" w:eastAsia="zh-CN" w:bidi="hi-IN"/>
         </w:rPr>
-        <w:t xml:space="preserve"> Intel Core i5, Solid State Disk (SSD) 120GB.</w:t>
+        <w:t xml:space="preserve"> Intel Core i5, Solid State Disk (SSD) 120GB. </w:t>
+      </w:r>
+      <w:r>
+        <w:rPr>
+          <w:rFonts w:eastAsia="DejaVu Sans" w:cs="Noto Sans Devanagari"/>
+          <w:b w:val="false"/>
+          <w:bCs w:val="false"/>
+          <w:i w:val="false"/>
+          <w:iCs w:val="false"/>
+          <w:color w:val="auto"/>
+          <w:kern w:val="0"/>
+          <w:sz w:val="24"/>
+          <w:szCs w:val="24"/>
+          <w:lang w:val="en-US" w:eastAsia="zh-CN" w:bidi="hi-IN"/>
+        </w:rPr>
+        <w:t xml:space="preserve">Dengan spesifikasi tersebut, sudah memenuhi untuk </w:t>
+      </w:r>
+      <w:r>
+        <w:rPr>
+          <w:rFonts w:eastAsia="DejaVu Sans" w:cs="Noto Sans Devanagari"/>
+          <w:b w:val="false"/>
+          <w:bCs w:val="false"/>
+          <w:i/>
+          <w:iCs/>
+          <w:color w:val="auto"/>
+          <w:kern w:val="0"/>
+          <w:sz w:val="24"/>
+          <w:szCs w:val="24"/>
+          <w:lang w:val="en-US" w:eastAsia="zh-CN" w:bidi="hi-IN"/>
+        </w:rPr>
+        <w:t>server</w:t>
+      </w:r>
+      <w:r>
+        <w:rPr>
+          <w:rFonts w:eastAsia="DejaVu Sans" w:cs="Noto Sans Devanagari"/>
+          <w:b w:val="false"/>
+          <w:bCs w:val="false"/>
+          <w:i w:val="false"/>
+          <w:iCs w:val="false"/>
+          <w:color w:val="auto"/>
+          <w:kern w:val="0"/>
+          <w:sz w:val="24"/>
+          <w:szCs w:val="24"/>
+          <w:lang w:val="en-US" w:eastAsia="zh-CN" w:bidi="hi-IN"/>
+        </w:rPr>
+        <w:t xml:space="preserve"> dan </w:t>
+      </w:r>
+      <w:r>
+        <w:rPr>
+          <w:rFonts w:eastAsia="DejaVu Sans" w:cs="Noto Sans Devanagari"/>
+          <w:b w:val="false"/>
+          <w:bCs w:val="false"/>
+          <w:i/>
+          <w:iCs/>
+          <w:color w:val="auto"/>
+          <w:kern w:val="0"/>
+          <w:sz w:val="24"/>
+          <w:szCs w:val="24"/>
+          <w:lang w:val="en-US" w:eastAsia="zh-CN" w:bidi="hi-IN"/>
+        </w:rPr>
+        <w:t>client</w:t>
+      </w:r>
+      <w:r>
+        <w:rPr>
+          <w:rFonts w:eastAsia="DejaVu Sans" w:cs="Noto Sans Devanagari"/>
+          <w:b w:val="false"/>
+          <w:bCs w:val="false"/>
+          <w:i w:val="false"/>
+          <w:iCs w:val="false"/>
+          <w:color w:val="auto"/>
+          <w:kern w:val="0"/>
+          <w:sz w:val="24"/>
+          <w:szCs w:val="24"/>
+          <w:lang w:val="en-US" w:eastAsia="zh-CN" w:bidi="hi-IN"/>
+        </w:rPr>
+        <w:t xml:space="preserve"> dapat berjalan dengan baik.</w:t>
       </w:r>
     </w:p>
     <w:p>
@@ -7410,7 +7668,7 @@
           <mc:Choice Requires="wps">
             <w:drawing>
               <wp:inline distT="0" distB="0" distL="0" distR="0">
-                <wp:extent cx="460375" cy="1270"/>
+                <wp:extent cx="461645" cy="1270"/>
                 <wp:effectExtent l="0" t="0" r="0" b="0"/>
                 <wp:docPr id="4" name="Shape1"/>
                 <a:graphic xmlns:a="http://schemas.openxmlformats.org/drawingml/2006/main">
@@ -7420,7 +7678,7 @@
                       <wps:spPr>
                         <a:xfrm>
                           <a:off x="0" y="0"/>
-                          <a:ext cx="459720" cy="0"/>
+                          <a:ext cx="461160" cy="0"/>
                         </a:xfrm>
                         <a:prstGeom prst="line">
                           <a:avLst/>
@@ -7447,7 +7705,7 @@
           </mc:Choice>
           <mc:Fallback>
             <w:pict>
-              <v:line id="shape_0" from="0pt,-0.05pt" to="36.15pt,-0.05pt" ID="Shape1" stroked="t" style="position:absolute;mso-position-vertical:top">
+              <v:line id="shape_0" from="0pt,-0.05pt" to="36.25pt,-0.05pt" ID="Shape1" stroked="t" style="position:absolute;mso-position-vertical:top">
                 <v:stroke color="#3465a4" weight="19080" joinstyle="round" endcap="flat"/>
                 <v:fill o:detectmouseclick="t" on="false"/>
               </v:line>
@@ -7497,7 +7755,7 @@
           <mc:Choice Requires="wps">
             <w:drawing>
               <wp:inline distT="0" distB="0" distL="0" distR="0">
-                <wp:extent cx="460375" cy="1270"/>
+                <wp:extent cx="461645" cy="1270"/>
                 <wp:effectExtent l="0" t="0" r="0" b="0"/>
                 <wp:docPr id="5" name="Shape2"/>
                 <a:graphic xmlns:a="http://schemas.openxmlformats.org/drawingml/2006/main">
@@ -7507,7 +7765,7 @@
                       <wps:spPr>
                         <a:xfrm>
                           <a:off x="0" y="0"/>
-                          <a:ext cx="459720" cy="0"/>
+                          <a:ext cx="461160" cy="0"/>
                         </a:xfrm>
                         <a:prstGeom prst="line">
                           <a:avLst/>
@@ -7534,7 +7792,7 @@
           </mc:Choice>
           <mc:Fallback>
             <w:pict>
-              <v:line id="shape_0" from="0pt,-0.05pt" to="36.15pt,-0.05pt" ID="Shape2" stroked="t" style="position:absolute;mso-position-vertical:top">
+              <v:line id="shape_0" from="0pt,-0.05pt" to="36.25pt,-0.05pt" ID="Shape2" stroked="t" style="position:absolute;mso-position-vertical:top">
                 <v:stroke color="#106802" weight="19080" joinstyle="round" endcap="flat"/>
                 <v:fill o:detectmouseclick="t" on="false"/>
               </v:line>
@@ -7582,43 +7840,7 @@
           <w:i w:val="false"/>
           <w:iCs w:val="false"/>
         </w:rPr>
-        <w:t xml:space="preserve">Gambar </w:t>
-      </w:r>
-      <w:r>
-        <w:rPr>
-          <w:b w:val="false"/>
-          <w:bCs w:val="false"/>
-          <w:i w:val="false"/>
-          <w:iCs w:val="false"/>
-        </w:rPr>
-        <w:t>3</w:t>
-      </w:r>
-      <w:r>
-        <w:rPr>
-          <w:b w:val="false"/>
-          <w:bCs w:val="false"/>
-          <w:i w:val="false"/>
-          <w:iCs w:val="false"/>
-        </w:rPr>
-        <w:t>.</w:t>
-      </w:r>
-      <w:r>
-        <w:rPr>
-          <w:b w:val="false"/>
-          <w:bCs w:val="false"/>
-          <w:i w:val="false"/>
-          <w:iCs w:val="false"/>
-        </w:rPr>
-        <w:t>1</w:t>
-      </w:r>
-      <w:r>
-        <w:rPr>
-          <w:b w:val="false"/>
-          <w:bCs w:val="false"/>
-          <w:i w:val="false"/>
-          <w:iCs w:val="false"/>
-        </w:rPr>
-        <w:t xml:space="preserve">. </w:t>
+        <w:t xml:space="preserve">Gambar 3.1. </w:t>
       </w:r>
       <w:r>
         <w:rPr>
@@ -8251,14 +8473,7 @@
           <w:b/>
           <w:bCs/>
         </w:rPr>
-        <w:t>3</w:t>
-      </w:r>
-      <w:r>
-        <w:rPr>
-          <w:b/>
-          <w:bCs/>
-        </w:rPr>
-        <w:t>.3.</w:t>
+        <w:t>3.3.</w:t>
         <w:tab/>
         <w:t>Perancangan Aplikasi</w:t>
       </w:r>
@@ -8360,16 +8575,7 @@
           <w:i w:val="false"/>
           <w:iCs w:val="false"/>
         </w:rPr>
-        <w:t>3</w:t>
-      </w:r>
-      <w:r>
-        <w:rPr>
-          <w:b/>
-          <w:bCs/>
-          <w:i w:val="false"/>
-          <w:iCs w:val="false"/>
-        </w:rPr>
-        <w:t>.3.1.</w:t>
+        <w:t>3.3.1.</w:t>
         <w:tab/>
         <w:t xml:space="preserve">Diagram </w:t>
       </w:r>
@@ -8556,43 +8762,7 @@
           <w:i w:val="false"/>
           <w:iCs w:val="false"/>
         </w:rPr>
-        <w:t xml:space="preserve">Gambar </w:t>
-      </w:r>
-      <w:r>
-        <w:rPr>
-          <w:b w:val="false"/>
-          <w:bCs w:val="false"/>
-          <w:i w:val="false"/>
-          <w:iCs w:val="false"/>
-        </w:rPr>
-        <w:t>3</w:t>
-      </w:r>
-      <w:r>
-        <w:rPr>
-          <w:b w:val="false"/>
-          <w:bCs w:val="false"/>
-          <w:i w:val="false"/>
-          <w:iCs w:val="false"/>
-        </w:rPr>
-        <w:t>.</w:t>
-      </w:r>
-      <w:r>
-        <w:rPr>
-          <w:b w:val="false"/>
-          <w:bCs w:val="false"/>
-          <w:i w:val="false"/>
-          <w:iCs w:val="false"/>
-        </w:rPr>
-        <w:t>2</w:t>
-      </w:r>
-      <w:r>
-        <w:rPr>
-          <w:b w:val="false"/>
-          <w:bCs w:val="false"/>
-          <w:i w:val="false"/>
-          <w:iCs w:val="false"/>
-        </w:rPr>
-        <w:t xml:space="preserve">. </w:t>
+        <w:t xml:space="preserve">Gambar 3.2. </w:t>
       </w:r>
       <w:r>
         <w:rPr>
@@ -8661,6 +8831,7 @@
           <w:i w:val="false"/>
           <w:iCs w:val="false"/>
         </w:rPr>
+        <w:tab/>
         <w:t>Pada gambar di atas, terdapat gambaran aktivitas pengguna terhadap aplikasi. Pengguna dapat memanajemen data karyawan, seperti melihat daftar karyawan, menambah data karyawan, mengubah data karyawan, menghapus data karyawan, dan melihat data karyawan secara detail.</w:t>
       </w:r>
     </w:p>
@@ -8685,16 +8856,7 @@
           <w:i w:val="false"/>
           <w:iCs w:val="false"/>
         </w:rPr>
-        <w:t>3</w:t>
-      </w:r>
-      <w:r>
-        <w:rPr>
-          <w:b/>
-          <w:bCs/>
-          <w:i w:val="false"/>
-          <w:iCs w:val="false"/>
-        </w:rPr>
-        <w:t>.3.2.</w:t>
+        <w:t>3.3.2.</w:t>
         <w:tab/>
         <w:t xml:space="preserve">Diagram </w:t>
       </w:r>
@@ -8869,43 +9031,7 @@
           <w:i w:val="false"/>
           <w:iCs w:val="false"/>
         </w:rPr>
-        <w:t xml:space="preserve">Gambar </w:t>
-      </w:r>
-      <w:r>
-        <w:rPr>
-          <w:b w:val="false"/>
-          <w:bCs w:val="false"/>
-          <w:i w:val="false"/>
-          <w:iCs w:val="false"/>
-        </w:rPr>
-        <w:t>3</w:t>
-      </w:r>
-      <w:r>
-        <w:rPr>
-          <w:b w:val="false"/>
-          <w:bCs w:val="false"/>
-          <w:i w:val="false"/>
-          <w:iCs w:val="false"/>
-        </w:rPr>
-        <w:t>.</w:t>
-      </w:r>
-      <w:r>
-        <w:rPr>
-          <w:b w:val="false"/>
-          <w:bCs w:val="false"/>
-          <w:i w:val="false"/>
-          <w:iCs w:val="false"/>
-        </w:rPr>
-        <w:t>3</w:t>
-      </w:r>
-      <w:r>
-        <w:rPr>
-          <w:b w:val="false"/>
-          <w:bCs w:val="false"/>
-          <w:i w:val="false"/>
-          <w:iCs w:val="false"/>
-        </w:rPr>
-        <w:t xml:space="preserve">. </w:t>
+        <w:t xml:space="preserve">Gambar 3.3. </w:t>
       </w:r>
       <w:r>
         <w:rPr>
@@ -9054,43 +9180,7 @@
           <w:i w:val="false"/>
           <w:iCs w:val="false"/>
         </w:rPr>
-        <w:t xml:space="preserve">Gambar </w:t>
-      </w:r>
-      <w:r>
-        <w:rPr>
-          <w:b w:val="false"/>
-          <w:bCs w:val="false"/>
-          <w:i w:val="false"/>
-          <w:iCs w:val="false"/>
-        </w:rPr>
-        <w:t>3</w:t>
-      </w:r>
-      <w:r>
-        <w:rPr>
-          <w:b w:val="false"/>
-          <w:bCs w:val="false"/>
-          <w:i w:val="false"/>
-          <w:iCs w:val="false"/>
-        </w:rPr>
-        <w:t>.</w:t>
-      </w:r>
-      <w:r>
-        <w:rPr>
-          <w:b w:val="false"/>
-          <w:bCs w:val="false"/>
-          <w:i w:val="false"/>
-          <w:iCs w:val="false"/>
-        </w:rPr>
-        <w:t>4</w:t>
-      </w:r>
-      <w:r>
-        <w:rPr>
-          <w:b w:val="false"/>
-          <w:bCs w:val="false"/>
-          <w:i w:val="false"/>
-          <w:iCs w:val="false"/>
-        </w:rPr>
-        <w:t xml:space="preserve">. </w:t>
+        <w:t xml:space="preserve">Gambar 3.4. </w:t>
       </w:r>
       <w:r>
         <w:rPr>
@@ -9263,43 +9353,7 @@
           <w:i w:val="false"/>
           <w:iCs w:val="false"/>
         </w:rPr>
-        <w:t xml:space="preserve">Gambar </w:t>
-      </w:r>
-      <w:r>
-        <w:rPr>
-          <w:b w:val="false"/>
-          <w:bCs w:val="false"/>
-          <w:i w:val="false"/>
-          <w:iCs w:val="false"/>
-        </w:rPr>
-        <w:t>3</w:t>
-      </w:r>
-      <w:r>
-        <w:rPr>
-          <w:b w:val="false"/>
-          <w:bCs w:val="false"/>
-          <w:i w:val="false"/>
-          <w:iCs w:val="false"/>
-        </w:rPr>
-        <w:t>.</w:t>
-      </w:r>
-      <w:r>
-        <w:rPr>
-          <w:b w:val="false"/>
-          <w:bCs w:val="false"/>
-          <w:i w:val="false"/>
-          <w:iCs w:val="false"/>
-        </w:rPr>
-        <w:t>5</w:t>
-      </w:r>
-      <w:r>
-        <w:rPr>
-          <w:b w:val="false"/>
-          <w:bCs w:val="false"/>
-          <w:i w:val="false"/>
-          <w:iCs w:val="false"/>
-        </w:rPr>
-        <w:t xml:space="preserve">. </w:t>
+        <w:t xml:space="preserve">Gambar 3.5. </w:t>
       </w:r>
       <w:r>
         <w:rPr>
@@ -9520,43 +9574,7 @@
           <w:i w:val="false"/>
           <w:iCs w:val="false"/>
         </w:rPr>
-        <w:t xml:space="preserve">Gambar </w:t>
-      </w:r>
-      <w:r>
-        <w:rPr>
-          <w:b w:val="false"/>
-          <w:bCs w:val="false"/>
-          <w:i w:val="false"/>
-          <w:iCs w:val="false"/>
-        </w:rPr>
-        <w:t>3</w:t>
-      </w:r>
-      <w:r>
-        <w:rPr>
-          <w:b w:val="false"/>
-          <w:bCs w:val="false"/>
-          <w:i w:val="false"/>
-          <w:iCs w:val="false"/>
-        </w:rPr>
-        <w:t>.</w:t>
-      </w:r>
-      <w:r>
-        <w:rPr>
-          <w:b w:val="false"/>
-          <w:bCs w:val="false"/>
-          <w:i w:val="false"/>
-          <w:iCs w:val="false"/>
-        </w:rPr>
-        <w:t>6</w:t>
-      </w:r>
-      <w:r>
-        <w:rPr>
-          <w:b w:val="false"/>
-          <w:bCs w:val="false"/>
-          <w:i w:val="false"/>
-          <w:iCs w:val="false"/>
-        </w:rPr>
-        <w:t xml:space="preserve">. </w:t>
+        <w:t xml:space="preserve">Gambar 3.6. </w:t>
       </w:r>
       <w:r>
         <w:rPr>
@@ -9777,43 +9795,7 @@
           <w:i w:val="false"/>
           <w:iCs w:val="false"/>
         </w:rPr>
-        <w:t xml:space="preserve">Gambar </w:t>
-      </w:r>
-      <w:r>
-        <w:rPr>
-          <w:b w:val="false"/>
-          <w:bCs w:val="false"/>
-          <w:i w:val="false"/>
-          <w:iCs w:val="false"/>
-        </w:rPr>
-        <w:t>3</w:t>
-      </w:r>
-      <w:r>
-        <w:rPr>
-          <w:b w:val="false"/>
-          <w:bCs w:val="false"/>
-          <w:i w:val="false"/>
-          <w:iCs w:val="false"/>
-        </w:rPr>
-        <w:t>.</w:t>
-      </w:r>
-      <w:r>
-        <w:rPr>
-          <w:b w:val="false"/>
-          <w:bCs w:val="false"/>
-          <w:i w:val="false"/>
-          <w:iCs w:val="false"/>
-        </w:rPr>
-        <w:t>7</w:t>
-      </w:r>
-      <w:r>
-        <w:rPr>
-          <w:b w:val="false"/>
-          <w:bCs w:val="false"/>
-          <w:i w:val="false"/>
-          <w:iCs w:val="false"/>
-        </w:rPr>
-        <w:t xml:space="preserve">. </w:t>
+        <w:t xml:space="preserve">Gambar 3.7. </w:t>
       </w:r>
       <w:r>
         <w:rPr>
@@ -9907,16 +9889,7 @@
           <w:i w:val="false"/>
           <w:iCs w:val="false"/>
         </w:rPr>
-        <w:t>3</w:t>
-      </w:r>
-      <w:r>
-        <w:rPr>
-          <w:b/>
-          <w:bCs/>
-          <w:i w:val="false"/>
-          <w:iCs w:val="false"/>
-        </w:rPr>
-        <w:t>.3.3.</w:t>
+        <w:t>3.3.3.</w:t>
         <w:tab/>
       </w:r>
       <w:r>
@@ -10064,43 +10037,7 @@
           <w:i w:val="false"/>
           <w:iCs w:val="false"/>
         </w:rPr>
-        <w:t xml:space="preserve">Gambar </w:t>
-      </w:r>
-      <w:r>
-        <w:rPr>
-          <w:b w:val="false"/>
-          <w:bCs w:val="false"/>
-          <w:i w:val="false"/>
-          <w:iCs w:val="false"/>
-        </w:rPr>
-        <w:t>3</w:t>
-      </w:r>
-      <w:r>
-        <w:rPr>
-          <w:b w:val="false"/>
-          <w:bCs w:val="false"/>
-          <w:i w:val="false"/>
-          <w:iCs w:val="false"/>
-        </w:rPr>
-        <w:t>.</w:t>
-      </w:r>
-      <w:r>
-        <w:rPr>
-          <w:b w:val="false"/>
-          <w:bCs w:val="false"/>
-          <w:i w:val="false"/>
-          <w:iCs w:val="false"/>
-        </w:rPr>
-        <w:t>8</w:t>
-      </w:r>
-      <w:r>
-        <w:rPr>
-          <w:b w:val="false"/>
-          <w:bCs w:val="false"/>
-          <w:i w:val="false"/>
-          <w:iCs w:val="false"/>
-        </w:rPr>
-        <w:t xml:space="preserve">. </w:t>
+        <w:t xml:space="preserve">Gambar 3.8. </w:t>
       </w:r>
       <w:r>
         <w:rPr>
@@ -10249,43 +10186,7 @@
           <w:i w:val="false"/>
           <w:iCs w:val="false"/>
         </w:rPr>
-        <w:t xml:space="preserve">Gambar </w:t>
-      </w:r>
-      <w:r>
-        <w:rPr>
-          <w:b w:val="false"/>
-          <w:bCs w:val="false"/>
-          <w:i w:val="false"/>
-          <w:iCs w:val="false"/>
-        </w:rPr>
-        <w:t>3</w:t>
-      </w:r>
-      <w:r>
-        <w:rPr>
-          <w:b w:val="false"/>
-          <w:bCs w:val="false"/>
-          <w:i w:val="false"/>
-          <w:iCs w:val="false"/>
-        </w:rPr>
-        <w:t>.</w:t>
-      </w:r>
-      <w:r>
-        <w:rPr>
-          <w:b w:val="false"/>
-          <w:bCs w:val="false"/>
-          <w:i w:val="false"/>
-          <w:iCs w:val="false"/>
-        </w:rPr>
-        <w:t>9</w:t>
-      </w:r>
-      <w:r>
-        <w:rPr>
-          <w:b w:val="false"/>
-          <w:bCs w:val="false"/>
-          <w:i w:val="false"/>
-          <w:iCs w:val="false"/>
-        </w:rPr>
-        <w:t xml:space="preserve">. </w:t>
+        <w:t xml:space="preserve">Gambar 3.9. </w:t>
       </w:r>
       <w:r>
         <w:rPr>
@@ -10530,43 +10431,7 @@
           <w:i w:val="false"/>
           <w:iCs w:val="false"/>
         </w:rPr>
-        <w:t xml:space="preserve">Gambar </w:t>
-      </w:r>
-      <w:r>
-        <w:rPr>
-          <w:b w:val="false"/>
-          <w:bCs w:val="false"/>
-          <w:i w:val="false"/>
-          <w:iCs w:val="false"/>
-        </w:rPr>
-        <w:t>3</w:t>
-      </w:r>
-      <w:r>
-        <w:rPr>
-          <w:b w:val="false"/>
-          <w:bCs w:val="false"/>
-          <w:i w:val="false"/>
-          <w:iCs w:val="false"/>
-        </w:rPr>
-        <w:t>.</w:t>
-      </w:r>
-      <w:r>
-        <w:rPr>
-          <w:b w:val="false"/>
-          <w:bCs w:val="false"/>
-          <w:i w:val="false"/>
-          <w:iCs w:val="false"/>
-        </w:rPr>
-        <w:t>1</w:t>
-      </w:r>
-      <w:r>
-        <w:rPr>
-          <w:b w:val="false"/>
-          <w:bCs w:val="false"/>
-          <w:i w:val="false"/>
-          <w:iCs w:val="false"/>
-        </w:rPr>
-        <w:t xml:space="preserve">0. </w:t>
+        <w:t xml:space="preserve">Gambar 3.10. </w:t>
       </w:r>
       <w:r>
         <w:rPr>
@@ -10819,43 +10684,7 @@
           <w:i w:val="false"/>
           <w:iCs w:val="false"/>
         </w:rPr>
-        <w:t xml:space="preserve">Gambar </w:t>
-      </w:r>
-      <w:r>
-        <w:rPr>
-          <w:b w:val="false"/>
-          <w:bCs w:val="false"/>
-          <w:i w:val="false"/>
-          <w:iCs w:val="false"/>
-        </w:rPr>
-        <w:t>3</w:t>
-      </w:r>
-      <w:r>
-        <w:rPr>
-          <w:b w:val="false"/>
-          <w:bCs w:val="false"/>
-          <w:i w:val="false"/>
-          <w:iCs w:val="false"/>
-        </w:rPr>
-        <w:t>.</w:t>
-      </w:r>
-      <w:r>
-        <w:rPr>
-          <w:b w:val="false"/>
-          <w:bCs w:val="false"/>
-          <w:i w:val="false"/>
-          <w:iCs w:val="false"/>
-        </w:rPr>
-        <w:t>11</w:t>
-      </w:r>
-      <w:r>
-        <w:rPr>
-          <w:b w:val="false"/>
-          <w:bCs w:val="false"/>
-          <w:i w:val="false"/>
-          <w:iCs w:val="false"/>
-        </w:rPr>
-        <w:t xml:space="preserve">. </w:t>
+        <w:t xml:space="preserve">Gambar 3.11. </w:t>
       </w:r>
       <w:r>
         <w:rPr>
@@ -11042,43 +10871,7 @@
           <w:i w:val="false"/>
           <w:iCs w:val="false"/>
         </w:rPr>
-        <w:t xml:space="preserve">Gambar </w:t>
-      </w:r>
-      <w:r>
-        <w:rPr>
-          <w:b w:val="false"/>
-          <w:bCs w:val="false"/>
-          <w:i w:val="false"/>
-          <w:iCs w:val="false"/>
-        </w:rPr>
-        <w:t>3</w:t>
-      </w:r>
-      <w:r>
-        <w:rPr>
-          <w:b w:val="false"/>
-          <w:bCs w:val="false"/>
-          <w:i w:val="false"/>
-          <w:iCs w:val="false"/>
-        </w:rPr>
-        <w:t>.</w:t>
-      </w:r>
-      <w:r>
-        <w:rPr>
-          <w:b w:val="false"/>
-          <w:bCs w:val="false"/>
-          <w:i w:val="false"/>
-          <w:iCs w:val="false"/>
-        </w:rPr>
-        <w:t>12</w:t>
-      </w:r>
-      <w:r>
-        <w:rPr>
-          <w:b w:val="false"/>
-          <w:bCs w:val="false"/>
-          <w:i w:val="false"/>
-          <w:iCs w:val="false"/>
-        </w:rPr>
-        <w:t xml:space="preserve">. </w:t>
+        <w:t xml:space="preserve">Gambar 3.12. </w:t>
       </w:r>
       <w:r>
         <w:rPr>
@@ -11204,16 +10997,7 @@
           <w:i w:val="false"/>
           <w:iCs w:val="false"/>
         </w:rPr>
-        <w:t>3</w:t>
-      </w:r>
-      <w:r>
-        <w:rPr>
-          <w:b/>
-          <w:bCs/>
-          <w:i w:val="false"/>
-          <w:iCs w:val="false"/>
-        </w:rPr>
-        <w:t>.3.4.</w:t>
+        <w:t>3.3.4.</w:t>
         <w:tab/>
       </w:r>
       <w:r>
@@ -11353,43 +11137,7 @@
           <w:i w:val="false"/>
           <w:iCs w:val="false"/>
         </w:rPr>
-        <w:t xml:space="preserve">Gambar </w:t>
-      </w:r>
-      <w:r>
-        <w:rPr>
-          <w:b w:val="false"/>
-          <w:bCs w:val="false"/>
-          <w:i w:val="false"/>
-          <w:iCs w:val="false"/>
-        </w:rPr>
-        <w:t>3</w:t>
-      </w:r>
-      <w:r>
-        <w:rPr>
-          <w:b w:val="false"/>
-          <w:bCs w:val="false"/>
-          <w:i w:val="false"/>
-          <w:iCs w:val="false"/>
-        </w:rPr>
-        <w:t>.</w:t>
-      </w:r>
-      <w:r>
-        <w:rPr>
-          <w:b w:val="false"/>
-          <w:bCs w:val="false"/>
-          <w:i w:val="false"/>
-          <w:iCs w:val="false"/>
-        </w:rPr>
-        <w:t>13</w:t>
-      </w:r>
-      <w:r>
-        <w:rPr>
-          <w:b w:val="false"/>
-          <w:bCs w:val="false"/>
-          <w:i w:val="false"/>
-          <w:iCs w:val="false"/>
-        </w:rPr>
-        <w:t xml:space="preserve">. </w:t>
+        <w:t xml:space="preserve">Gambar 3.13. </w:t>
       </w:r>
       <w:r>
         <w:rPr>
@@ -11464,25 +11212,16 @@
           <w:i w:val="false"/>
           <w:iCs w:val="false"/>
         </w:rPr>
-        <w:t>3</w:t>
-      </w:r>
-      <w:r>
-        <w:rPr>
+        <w:t>3.3.5.</w:t>
+        <w:tab/>
+      </w:r>
+      <w:r>
+        <w:rPr>
+          <w:rFonts w:eastAsia="DejaVu Sans" w:cs="Noto Sans Devanagari"/>
           <w:b/>
           <w:bCs/>
           <w:i w:val="false"/>
           <w:iCs w:val="false"/>
-        </w:rPr>
-        <w:t>.3.5.</w:t>
-        <w:tab/>
-      </w:r>
-      <w:r>
-        <w:rPr>
-          <w:rFonts w:eastAsia="DejaVu Sans" w:cs="Noto Sans Devanagari"/>
-          <w:b/>
-          <w:bCs/>
-          <w:i w:val="false"/>
-          <w:iCs w:val="false"/>
           <w:color w:val="auto"/>
           <w:kern w:val="0"/>
           <w:sz w:val="24"/>
@@ -11530,10 +11269,7 @@
         </w:rPr>
       </w:pPr>
       <w:r>
-        <w:rPr>
-          <w:b w:val="false"/>
-          <w:bCs w:val="false"/>
-        </w:rPr>
+        <w:rPr/>
         <w:drawing>
           <wp:inline distT="0" distB="0" distL="0" distR="0">
             <wp:extent cx="4122420" cy="2318385"/>
@@ -11594,43 +11330,7 @@
           <w:i w:val="false"/>
           <w:iCs w:val="false"/>
         </w:rPr>
-        <w:t xml:space="preserve">Gambar </w:t>
-      </w:r>
-      <w:r>
-        <w:rPr>
-          <w:b w:val="false"/>
-          <w:bCs w:val="false"/>
-          <w:i w:val="false"/>
-          <w:iCs w:val="false"/>
-        </w:rPr>
-        <w:t>3</w:t>
-      </w:r>
-      <w:r>
-        <w:rPr>
-          <w:b w:val="false"/>
-          <w:bCs w:val="false"/>
-          <w:i w:val="false"/>
-          <w:iCs w:val="false"/>
-        </w:rPr>
-        <w:t>.</w:t>
-      </w:r>
-      <w:r>
-        <w:rPr>
-          <w:b w:val="false"/>
-          <w:bCs w:val="false"/>
-          <w:i w:val="false"/>
-          <w:iCs w:val="false"/>
-        </w:rPr>
-        <w:t>14</w:t>
-      </w:r>
-      <w:r>
-        <w:rPr>
-          <w:b w:val="false"/>
-          <w:bCs w:val="false"/>
-          <w:i w:val="false"/>
-          <w:iCs w:val="false"/>
-        </w:rPr>
-        <w:t xml:space="preserve">. </w:t>
+        <w:t xml:space="preserve">Gambar 3.14. </w:t>
       </w:r>
       <w:r>
         <w:rPr>
@@ -11712,12 +11412,7 @@
         </w:rPr>
       </w:pPr>
       <w:r>
-        <w:rPr>
-          <w:b w:val="false"/>
-          <w:bCs w:val="false"/>
-          <w:i w:val="false"/>
-          <w:iCs w:val="false"/>
-        </w:rPr>
+        <w:rPr/>
         <w:drawing>
           <wp:inline distT="0" distB="0" distL="0" distR="0">
             <wp:extent cx="4100830" cy="2306320"/>
@@ -11771,43 +11466,7 @@
           <w:i w:val="false"/>
           <w:iCs w:val="false"/>
         </w:rPr>
-        <w:t xml:space="preserve">Gambar </w:t>
-      </w:r>
-      <w:r>
-        <w:rPr>
-          <w:b w:val="false"/>
-          <w:bCs w:val="false"/>
-          <w:i w:val="false"/>
-          <w:iCs w:val="false"/>
-        </w:rPr>
-        <w:t>3</w:t>
-      </w:r>
-      <w:r>
-        <w:rPr>
-          <w:b w:val="false"/>
-          <w:bCs w:val="false"/>
-          <w:i w:val="false"/>
-          <w:iCs w:val="false"/>
-        </w:rPr>
-        <w:t>.</w:t>
-      </w:r>
-      <w:r>
-        <w:rPr>
-          <w:b w:val="false"/>
-          <w:bCs w:val="false"/>
-          <w:i w:val="false"/>
-          <w:iCs w:val="false"/>
-        </w:rPr>
-        <w:t>15</w:t>
-      </w:r>
-      <w:r>
-        <w:rPr>
-          <w:b w:val="false"/>
-          <w:bCs w:val="false"/>
-          <w:i w:val="false"/>
-          <w:iCs w:val="false"/>
-        </w:rPr>
-        <w:t xml:space="preserve">. </w:t>
+        <w:t xml:space="preserve">Gambar 3.15. </w:t>
       </w:r>
       <w:r>
         <w:rPr>
@@ -11862,12 +11521,7 @@
         </w:rPr>
       </w:pPr>
       <w:r>
-        <w:rPr>
-          <w:b w:val="false"/>
-          <w:bCs w:val="false"/>
-          <w:i w:val="false"/>
-          <w:iCs w:val="false"/>
-        </w:rPr>
+        <w:rPr/>
         <w:drawing>
           <wp:inline distT="0" distB="0" distL="0" distR="0">
             <wp:extent cx="4088130" cy="2299335"/>
@@ -11928,43 +11582,7 @@
           <w:i w:val="false"/>
           <w:iCs w:val="false"/>
         </w:rPr>
-        <w:t xml:space="preserve">Gambar </w:t>
-      </w:r>
-      <w:r>
-        <w:rPr>
-          <w:b w:val="false"/>
-          <w:bCs w:val="false"/>
-          <w:i w:val="false"/>
-          <w:iCs w:val="false"/>
-        </w:rPr>
-        <w:t>3</w:t>
-      </w:r>
-      <w:r>
-        <w:rPr>
-          <w:b w:val="false"/>
-          <w:bCs w:val="false"/>
-          <w:i w:val="false"/>
-          <w:iCs w:val="false"/>
-        </w:rPr>
-        <w:t>.</w:t>
-      </w:r>
-      <w:r>
-        <w:rPr>
-          <w:b w:val="false"/>
-          <w:bCs w:val="false"/>
-          <w:i w:val="false"/>
-          <w:iCs w:val="false"/>
-        </w:rPr>
-        <w:t>16</w:t>
-      </w:r>
-      <w:r>
-        <w:rPr>
-          <w:b w:val="false"/>
-          <w:bCs w:val="false"/>
-          <w:i w:val="false"/>
-          <w:iCs w:val="false"/>
-        </w:rPr>
-        <w:t xml:space="preserve">. </w:t>
+        <w:t xml:space="preserve">Gambar 3.16. </w:t>
       </w:r>
       <w:r>
         <w:rPr>
@@ -12043,12 +11661,7 @@
         </w:rPr>
       </w:pPr>
       <w:r>
-        <w:rPr>
-          <w:b w:val="false"/>
-          <w:bCs w:val="false"/>
-          <w:i w:val="false"/>
-          <w:iCs w:val="false"/>
-        </w:rPr>
+        <w:rPr/>
         <w:drawing>
           <wp:inline distT="0" distB="0" distL="0" distR="0">
             <wp:extent cx="4015105" cy="2258060"/>
@@ -12109,43 +11722,7 @@
           <w:i w:val="false"/>
           <w:iCs w:val="false"/>
         </w:rPr>
-        <w:t xml:space="preserve">Gambar </w:t>
-      </w:r>
-      <w:r>
-        <w:rPr>
-          <w:b w:val="false"/>
-          <w:bCs w:val="false"/>
-          <w:i w:val="false"/>
-          <w:iCs w:val="false"/>
-        </w:rPr>
-        <w:t>3</w:t>
-      </w:r>
-      <w:r>
-        <w:rPr>
-          <w:b w:val="false"/>
-          <w:bCs w:val="false"/>
-          <w:i w:val="false"/>
-          <w:iCs w:val="false"/>
-        </w:rPr>
-        <w:t>.</w:t>
-      </w:r>
-      <w:r>
-        <w:rPr>
-          <w:b w:val="false"/>
-          <w:bCs w:val="false"/>
-          <w:i w:val="false"/>
-          <w:iCs w:val="false"/>
-        </w:rPr>
-        <w:t>17</w:t>
-      </w:r>
-      <w:r>
-        <w:rPr>
-          <w:b w:val="false"/>
-          <w:bCs w:val="false"/>
-          <w:i w:val="false"/>
-          <w:iCs w:val="false"/>
-        </w:rPr>
-        <w:t xml:space="preserve">. </w:t>
+        <w:t xml:space="preserve">Gambar 3.17. </w:t>
       </w:r>
       <w:r>
         <w:rPr>
@@ -12215,12 +11792,7 @@
         </w:rPr>
       </w:pPr>
       <w:r>
-        <w:rPr>
-          <w:b w:val="false"/>
-          <w:bCs w:val="false"/>
-          <w:i w:val="false"/>
-          <w:iCs w:val="false"/>
-        </w:rPr>
+        <w:rPr/>
         <w:drawing>
           <wp:inline distT="0" distB="0" distL="0" distR="0">
             <wp:extent cx="3779520" cy="2125980"/>
@@ -12281,43 +11853,7 @@
           <w:i w:val="false"/>
           <w:iCs w:val="false"/>
         </w:rPr>
-        <w:t xml:space="preserve">Gambar </w:t>
-      </w:r>
-      <w:r>
-        <w:rPr>
-          <w:b w:val="false"/>
-          <w:bCs w:val="false"/>
-          <w:i w:val="false"/>
-          <w:iCs w:val="false"/>
-        </w:rPr>
-        <w:t>3</w:t>
-      </w:r>
-      <w:r>
-        <w:rPr>
-          <w:b w:val="false"/>
-          <w:bCs w:val="false"/>
-          <w:i w:val="false"/>
-          <w:iCs w:val="false"/>
-        </w:rPr>
-        <w:t>.</w:t>
-      </w:r>
-      <w:r>
-        <w:rPr>
-          <w:b w:val="false"/>
-          <w:bCs w:val="false"/>
-          <w:i w:val="false"/>
-          <w:iCs w:val="false"/>
-        </w:rPr>
-        <w:t>18</w:t>
-      </w:r>
-      <w:r>
-        <w:rPr>
-          <w:b w:val="false"/>
-          <w:bCs w:val="false"/>
-          <w:i w:val="false"/>
-          <w:iCs w:val="false"/>
-        </w:rPr>
-        <w:t xml:space="preserve">. </w:t>
+        <w:t xml:space="preserve">Gambar 3.18. </w:t>
       </w:r>
       <w:r>
         <w:rPr>
@@ -12438,7 +11974,7 @@
         <w:pStyle w:val="LOnormal"/>
         <w:widowControl/>
         <w:bidi w:val="0"/>
-        <w:spacing w:lineRule="auto" w:line="480" w:before="0" w:after="0"/>
+        <w:spacing w:lineRule="auto" w:line="240" w:before="0" w:after="0"/>
         <w:ind w:right="0" w:hanging="0"/>
         <w:jc w:val="both"/>
         <w:rPr/>
@@ -12478,7 +12014,7 @@
         <w:pStyle w:val="LOnormal"/>
         <w:widowControl/>
         <w:bidi w:val="0"/>
-        <w:spacing w:lineRule="auto" w:line="480" w:before="0" w:after="0"/>
+        <w:spacing w:lineRule="auto" w:line="240" w:before="0" w:after="0"/>
         <w:ind w:right="0" w:hanging="0"/>
         <w:jc w:val="both"/>
         <w:rPr>
@@ -12504,7 +12040,7 @@
         <w:pStyle w:val="LOnormal"/>
         <w:widowControl/>
         <w:bidi w:val="0"/>
-        <w:spacing w:lineRule="auto" w:line="480" w:before="0" w:after="0"/>
+        <w:spacing w:lineRule="auto" w:line="240" w:before="0" w:after="0"/>
         <w:ind w:right="0" w:hanging="0"/>
         <w:jc w:val="both"/>
         <w:rPr/>
@@ -12544,7 +12080,7 @@
         <w:pStyle w:val="LOnormal"/>
         <w:widowControl/>
         <w:bidi w:val="0"/>
-        <w:spacing w:lineRule="auto" w:line="480" w:before="0" w:after="0"/>
+        <w:spacing w:lineRule="auto" w:line="240" w:before="0" w:after="0"/>
         <w:ind w:right="0" w:hanging="0"/>
         <w:jc w:val="both"/>
         <w:rPr>
@@ -12570,7 +12106,7 @@
         <w:pStyle w:val="LOnormal"/>
         <w:widowControl/>
         <w:bidi w:val="0"/>
-        <w:spacing w:lineRule="auto" w:line="480" w:before="0" w:after="0"/>
+        <w:spacing w:lineRule="auto" w:line="240" w:before="0" w:after="0"/>
         <w:ind w:right="0" w:hanging="0"/>
         <w:jc w:val="both"/>
         <w:rPr/>
@@ -12604,7 +12140,7 @@
         <w:pStyle w:val="LOnormal"/>
         <w:widowControl/>
         <w:bidi w:val="0"/>
-        <w:spacing w:lineRule="auto" w:line="480" w:before="0" w:after="0"/>
+        <w:spacing w:lineRule="auto" w:line="240" w:before="0" w:after="0"/>
         <w:ind w:right="0" w:hanging="0"/>
         <w:jc w:val="both"/>
         <w:rPr/>
@@ -12623,7 +12159,7 @@
         <w:pStyle w:val="LOnormal"/>
         <w:widowControl/>
         <w:bidi w:val="0"/>
-        <w:spacing w:lineRule="auto" w:line="480" w:before="0" w:after="0"/>
+        <w:spacing w:lineRule="auto" w:line="240" w:before="0" w:after="0"/>
         <w:ind w:right="0" w:hanging="0"/>
         <w:jc w:val="both"/>
         <w:rPr>
@@ -12644,7 +12180,7 @@
         <w:pStyle w:val="LOnormal"/>
         <w:widowControl/>
         <w:bidi w:val="0"/>
-        <w:spacing w:lineRule="auto" w:line="480" w:before="0" w:after="0"/>
+        <w:spacing w:lineRule="auto" w:line="240" w:before="0" w:after="0"/>
         <w:ind w:right="0" w:hanging="0"/>
         <w:jc w:val="both"/>
         <w:rPr/>
@@ -12680,7 +12216,7 @@
         <w:pStyle w:val="LOnormal"/>
         <w:widowControl/>
         <w:bidi w:val="0"/>
-        <w:spacing w:lineRule="auto" w:line="480" w:before="0" w:after="0"/>
+        <w:spacing w:lineRule="auto" w:line="240" w:before="0" w:after="0"/>
         <w:ind w:right="0" w:hanging="0"/>
         <w:jc w:val="both"/>
         <w:rPr/>
@@ -12721,7 +12257,7 @@
         <w:pStyle w:val="LOnormal"/>
         <w:widowControl/>
         <w:bidi w:val="0"/>
-        <w:spacing w:lineRule="auto" w:line="480" w:before="0" w:after="0"/>
+        <w:spacing w:lineRule="auto" w:line="240" w:before="0" w:after="0"/>
         <w:ind w:right="0" w:hanging="0"/>
         <w:jc w:val="both"/>
         <w:rPr>
@@ -12747,7 +12283,7 @@
         <w:pStyle w:val="LOnormal"/>
         <w:widowControl/>
         <w:bidi w:val="0"/>
-        <w:spacing w:lineRule="auto" w:line="480" w:before="0" w:after="0"/>
+        <w:spacing w:lineRule="auto" w:line="240" w:before="0" w:after="0"/>
         <w:ind w:right="0" w:hanging="0"/>
         <w:jc w:val="both"/>
         <w:rPr/>
@@ -12774,14 +12310,10 @@
         <w:pStyle w:val="LOnormal"/>
         <w:widowControl/>
         <w:bidi w:val="0"/>
-        <w:spacing w:lineRule="auto" w:line="480" w:before="0" w:after="0"/>
+        <w:spacing w:lineRule="auto" w:line="240" w:before="0" w:after="0"/>
         <w:ind w:right="0" w:hanging="0"/>
         <w:jc w:val="both"/>
-        <w:rPr>
-          <w:i/>
-          <w:i/>
-          <w:iCs/>
-        </w:rPr>
+        <w:rPr/>
       </w:pPr>
       <w:r>
         <w:rPr>
@@ -12799,7 +12331,7 @@
         <w:pStyle w:val="LOnormal"/>
         <w:widowControl/>
         <w:bidi w:val="0"/>
-        <w:spacing w:lineRule="auto" w:line="480" w:before="0" w:after="0"/>
+        <w:spacing w:lineRule="auto" w:line="240" w:before="0" w:after="0"/>
         <w:ind w:right="0" w:hanging="0"/>
         <w:jc w:val="both"/>
         <w:rPr/>
@@ -12827,7 +12359,7 @@
         <w:pStyle w:val="LOnormal"/>
         <w:widowControl/>
         <w:bidi w:val="0"/>
-        <w:spacing w:lineRule="auto" w:line="480" w:before="0" w:after="0"/>
+        <w:spacing w:lineRule="auto" w:line="240" w:before="0" w:after="0"/>
         <w:ind w:right="0" w:hanging="0"/>
         <w:jc w:val="both"/>
         <w:rPr>
@@ -12848,7 +12380,7 @@
         <w:pStyle w:val="LOnormal"/>
         <w:widowControl/>
         <w:bidi w:val="0"/>
-        <w:spacing w:lineRule="auto" w:line="480" w:before="0" w:after="0"/>
+        <w:spacing w:lineRule="auto" w:line="240" w:before="0" w:after="0"/>
         <w:ind w:right="0" w:hanging="0"/>
         <w:jc w:val="both"/>
         <w:rPr/>
@@ -12882,7 +12414,7 @@
         <w:pStyle w:val="LOnormal"/>
         <w:widowControl/>
         <w:bidi w:val="0"/>
-        <w:spacing w:lineRule="auto" w:line="480" w:before="0" w:after="0"/>
+        <w:spacing w:lineRule="auto" w:line="240" w:before="0" w:after="0"/>
         <w:ind w:right="0" w:hanging="0"/>
         <w:jc w:val="both"/>
         <w:rPr>
@@ -12903,7 +12435,7 @@
         <w:pStyle w:val="LOnormal"/>
         <w:widowControl/>
         <w:bidi w:val="0"/>
-        <w:spacing w:lineRule="auto" w:line="480" w:before="0" w:after="0"/>
+        <w:spacing w:lineRule="auto" w:line="240" w:before="0" w:after="0"/>
         <w:ind w:right="0" w:hanging="0"/>
         <w:jc w:val="both"/>
         <w:rPr>
@@ -12924,7 +12456,7 @@
         <w:pStyle w:val="LOnormal"/>
         <w:widowControl/>
         <w:bidi w:val="0"/>
-        <w:spacing w:lineRule="auto" w:line="480" w:before="0" w:after="0"/>
+        <w:spacing w:lineRule="auto" w:line="240" w:before="0" w:after="0"/>
         <w:ind w:right="0" w:hanging="0"/>
         <w:jc w:val="both"/>
         <w:rPr/>
@@ -12951,7 +12483,7 @@
         <w:pStyle w:val="LOnormal"/>
         <w:widowControl/>
         <w:bidi w:val="0"/>
-        <w:spacing w:lineRule="auto" w:line="480" w:before="0" w:after="0"/>
+        <w:spacing w:lineRule="auto" w:line="240" w:before="0" w:after="0"/>
         <w:ind w:right="0" w:hanging="0"/>
         <w:jc w:val="both"/>
         <w:rPr/>
@@ -12979,7 +12511,7 @@
         <w:pStyle w:val="LOnormal"/>
         <w:widowControl/>
         <w:bidi w:val="0"/>
-        <w:spacing w:lineRule="auto" w:line="480" w:before="0" w:after="0"/>
+        <w:spacing w:lineRule="auto" w:line="240" w:before="0" w:after="0"/>
         <w:ind w:right="0" w:hanging="0"/>
         <w:jc w:val="both"/>
         <w:rPr/>
@@ -12998,7 +12530,7 @@
         <w:pStyle w:val="LOnormal"/>
         <w:widowControl/>
         <w:bidi w:val="0"/>
-        <w:spacing w:lineRule="auto" w:line="480" w:before="0" w:after="0"/>
+        <w:spacing w:lineRule="auto" w:line="240" w:before="0" w:after="0"/>
         <w:ind w:right="0" w:hanging="0"/>
         <w:jc w:val="both"/>
         <w:rPr>
@@ -13019,7 +12551,7 @@
         <w:pStyle w:val="LOnormal"/>
         <w:widowControl/>
         <w:bidi w:val="0"/>
-        <w:spacing w:lineRule="auto" w:line="480" w:before="0" w:after="0"/>
+        <w:spacing w:lineRule="auto" w:line="240" w:before="0" w:after="0"/>
         <w:ind w:right="0" w:hanging="0"/>
         <w:jc w:val="both"/>
         <w:rPr/>
@@ -13046,14 +12578,10 @@
         <w:pStyle w:val="LOnormal"/>
         <w:widowControl/>
         <w:bidi w:val="0"/>
-        <w:spacing w:lineRule="auto" w:line="480" w:before="0" w:after="0"/>
+        <w:spacing w:lineRule="auto" w:line="240" w:before="0" w:after="0"/>
         <w:ind w:right="0" w:hanging="0"/>
         <w:jc w:val="both"/>
-        <w:rPr>
-          <w:i/>
-          <w:i/>
-          <w:iCs/>
-        </w:rPr>
+        <w:rPr/>
       </w:pPr>
       <w:r>
         <w:rPr>
@@ -13071,7 +12599,7 @@
         <w:pStyle w:val="LOnormal"/>
         <w:widowControl/>
         <w:bidi w:val="0"/>
-        <w:spacing w:lineRule="auto" w:line="480" w:before="0" w:after="0"/>
+        <w:spacing w:lineRule="auto" w:line="240" w:before="0" w:after="0"/>
         <w:ind w:right="0" w:hanging="0"/>
         <w:jc w:val="both"/>
         <w:rPr/>
@@ -13099,7 +12627,7 @@
         <w:pStyle w:val="LOnormal"/>
         <w:widowControl/>
         <w:bidi w:val="0"/>
-        <w:spacing w:lineRule="auto" w:line="480" w:before="0" w:after="0"/>
+        <w:spacing w:lineRule="auto" w:line="240" w:before="0" w:after="0"/>
         <w:ind w:right="0" w:hanging="0"/>
         <w:jc w:val="both"/>
         <w:rPr/>
@@ -13118,7 +12646,7 @@
         <w:pStyle w:val="LOnormal"/>
         <w:widowControl/>
         <w:bidi w:val="0"/>
-        <w:spacing w:lineRule="auto" w:line="480" w:before="0" w:after="0"/>
+        <w:spacing w:lineRule="auto" w:line="240" w:before="0" w:after="0"/>
         <w:ind w:right="0" w:hanging="0"/>
         <w:jc w:val="both"/>
         <w:rPr>
@@ -13139,7 +12667,7 @@
         <w:pStyle w:val="LOnormal"/>
         <w:widowControl/>
         <w:bidi w:val="0"/>
-        <w:spacing w:lineRule="auto" w:line="480" w:before="0" w:after="0"/>
+        <w:spacing w:lineRule="auto" w:line="240" w:before="0" w:after="0"/>
         <w:ind w:right="0" w:hanging="0"/>
         <w:jc w:val="both"/>
         <w:rPr/>
@@ -13177,7 +12705,7 @@
         <w:pStyle w:val="LOnormal"/>
         <w:widowControl/>
         <w:bidi w:val="0"/>
-        <w:spacing w:lineRule="auto" w:line="480" w:before="0" w:after="0"/>
+        <w:spacing w:lineRule="auto" w:line="240" w:before="0" w:after="0"/>
         <w:ind w:right="0" w:hanging="0"/>
         <w:jc w:val="both"/>
         <w:rPr>
@@ -13198,7 +12726,7 @@
         <w:pStyle w:val="LOnormal"/>
         <w:widowControl/>
         <w:bidi w:val="0"/>
-        <w:spacing w:lineRule="auto" w:line="480" w:before="0" w:after="0"/>
+        <w:spacing w:lineRule="auto" w:line="240" w:before="0" w:after="0"/>
         <w:ind w:right="0" w:hanging="0"/>
         <w:jc w:val="both"/>
         <w:rPr/>
@@ -13399,7 +12927,7 @@
         <w:pStyle w:val="LOnormal"/>
         <w:widowControl/>
         <w:bidi w:val="0"/>
-        <w:spacing w:lineRule="auto" w:line="480" w:before="0" w:after="0"/>
+        <w:spacing w:lineRule="auto" w:line="240" w:before="0" w:after="0"/>
         <w:ind w:right="0" w:hanging="0"/>
         <w:jc w:val="both"/>
         <w:rPr>
@@ -13420,7 +12948,7 @@
         <w:pStyle w:val="LOnormal"/>
         <w:widowControl/>
         <w:bidi w:val="0"/>
-        <w:spacing w:lineRule="auto" w:line="480" w:before="0" w:after="0"/>
+        <w:spacing w:lineRule="auto" w:line="240" w:before="0" w:after="0"/>
         <w:ind w:right="0" w:hanging="0"/>
         <w:jc w:val="both"/>
         <w:rPr/>
@@ -13447,7 +12975,7 @@
         <w:pStyle w:val="LOnormal"/>
         <w:widowControl/>
         <w:bidi w:val="0"/>
-        <w:spacing w:lineRule="auto" w:line="480" w:before="0" w:after="0"/>
+        <w:spacing w:lineRule="auto" w:line="240" w:before="0" w:after="0"/>
         <w:ind w:right="0" w:hanging="0"/>
         <w:jc w:val="both"/>
         <w:rPr/>
@@ -13475,7 +13003,7 @@
         <w:pStyle w:val="LOnormal"/>
         <w:widowControl/>
         <w:bidi w:val="0"/>
-        <w:spacing w:lineRule="auto" w:line="480" w:before="0" w:after="0"/>
+        <w:spacing w:lineRule="auto" w:line="240" w:before="0" w:after="0"/>
         <w:ind w:right="0" w:hanging="0"/>
         <w:jc w:val="both"/>
         <w:rPr>
@@ -13496,7 +13024,7 @@
         <w:pStyle w:val="LOnormal"/>
         <w:widowControl/>
         <w:bidi w:val="0"/>
-        <w:spacing w:lineRule="auto" w:line="480" w:before="0" w:after="0"/>
+        <w:spacing w:lineRule="auto" w:line="240" w:before="0" w:after="0"/>
         <w:ind w:right="0" w:hanging="0"/>
         <w:jc w:val="both"/>
         <w:rPr/>
@@ -13534,7 +13062,7 @@
         <w:pStyle w:val="LOnormal"/>
         <w:widowControl/>
         <w:bidi w:val="0"/>
-        <w:spacing w:lineRule="auto" w:line="480" w:before="0" w:after="0"/>
+        <w:spacing w:lineRule="auto" w:line="240" w:before="0" w:after="0"/>
         <w:ind w:right="0" w:hanging="0"/>
         <w:jc w:val="both"/>
         <w:rPr>
@@ -13555,7 +13083,7 @@
         <w:pStyle w:val="LOnormal"/>
         <w:widowControl/>
         <w:bidi w:val="0"/>
-        <w:spacing w:lineRule="auto" w:line="480" w:before="0" w:after="0"/>
+        <w:spacing w:lineRule="auto" w:line="240" w:before="0" w:after="0"/>
         <w:ind w:right="0" w:hanging="0"/>
         <w:jc w:val="both"/>
         <w:rPr/>
@@ -13593,7 +13121,7 @@
         <w:pStyle w:val="LOnormal"/>
         <w:widowControl/>
         <w:bidi w:val="0"/>
-        <w:spacing w:lineRule="auto" w:line="480" w:before="0" w:after="0"/>
+        <w:spacing w:lineRule="auto" w:line="240" w:before="0" w:after="0"/>
         <w:ind w:right="0" w:hanging="0"/>
         <w:jc w:val="both"/>
         <w:rPr>
@@ -13614,7 +13142,7 @@
         <w:pStyle w:val="LOnormal"/>
         <w:widowControl/>
         <w:bidi w:val="0"/>
-        <w:spacing w:lineRule="auto" w:line="480" w:before="0" w:after="0"/>
+        <w:spacing w:lineRule="auto" w:line="240" w:before="0" w:after="0"/>
         <w:ind w:right="0" w:hanging="0"/>
         <w:jc w:val="both"/>
         <w:rPr/>
@@ -13662,7 +13190,7 @@
     </w:r>
     <w:r>
       <w:rPr/>
-      <w:t>32</w:t>
+      <w:t>31</w:t>
     </w:r>
     <w:r>
       <w:rPr/>

--- a/pra-skripsi.docx
+++ b/pra-skripsi.docx
@@ -5689,7 +5689,10 @@
         </w:rPr>
       </w:pPr>
       <w:r>
-        <w:rPr/>
+        <w:rPr>
+          <w:b w:val="false"/>
+          <w:bCs w:val="false"/>
+        </w:rPr>
       </w:r>
     </w:p>
     <w:p>
@@ -5707,7 +5710,10 @@
         </w:rPr>
       </w:pPr>
       <w:r>
-        <w:rPr/>
+        <w:rPr>
+          <w:b w:val="false"/>
+          <w:bCs w:val="false"/>
+        </w:rPr>
       </w:r>
     </w:p>
     <w:p>
@@ -6533,34 +6539,7 @@
           <w:iCs w:val="false"/>
         </w:rPr>
         <w:tab/>
-        <w:t>Java</w:t>
-      </w:r>
-      <w:r>
-        <w:rPr>
-          <w:b w:val="false"/>
-          <w:bCs w:val="false"/>
-          <w:i w:val="false"/>
-          <w:iCs w:val="false"/>
-        </w:rPr>
-        <w:t>s</w:t>
-      </w:r>
-      <w:r>
-        <w:rPr>
-          <w:b w:val="false"/>
-          <w:bCs w:val="false"/>
-          <w:i w:val="false"/>
-          <w:iCs w:val="false"/>
-        </w:rPr>
-        <w:t xml:space="preserve">cript adalah bahasa pemrograman dinamis yang dapat menambahkan interaktivitas ke situs web. (Mozilla, 2020) </w:t>
-      </w:r>
-      <w:r>
-        <w:rPr>
-          <w:b w:val="false"/>
-          <w:bCs w:val="false"/>
-          <w:i w:val="false"/>
-          <w:iCs w:val="false"/>
-        </w:rPr>
-        <w:t>Dengan Javascript, halaman web dapat memiliki animasi, tombol yang dapat diklik, hingga menampilkan</w:t>
+        <w:t>Javascript adalah bahasa pemrograman dinamis yang dapat menambahkan interaktivitas ke situs web. (Mozilla, 2020) Dengan Javascript, halaman web dapat memiliki animasi, tombol yang dapat diklik, hingga menampilkan</w:t>
       </w:r>
       <w:r>
         <w:rPr>
@@ -7185,22 +7164,7 @@
           <w:szCs w:val="24"/>
           <w:lang w:val="en-US" w:eastAsia="zh-CN" w:bidi="hi-IN"/>
         </w:rPr>
-        <w:t xml:space="preserve"> Intel Core i5, Solid State Disk (SSD) 120GB. </w:t>
-      </w:r>
-      <w:r>
-        <w:rPr>
-          <w:rFonts w:eastAsia="DejaVu Sans" w:cs="Noto Sans Devanagari"/>
-          <w:b w:val="false"/>
-          <w:bCs w:val="false"/>
-          <w:i w:val="false"/>
-          <w:iCs w:val="false"/>
-          <w:color w:val="auto"/>
-          <w:kern w:val="0"/>
-          <w:sz w:val="24"/>
-          <w:szCs w:val="24"/>
-          <w:lang w:val="en-US" w:eastAsia="zh-CN" w:bidi="hi-IN"/>
-        </w:rPr>
-        <w:t xml:space="preserve">Dengan spesifikasi tersebut, sudah memenuhi untuk </w:t>
+        <w:t xml:space="preserve"> Intel Core i5, Solid State Disk (SSD) 120GB. Dengan spesifikasi tersebut, sudah memenuhi untuk </w:t>
       </w:r>
       <w:r>
         <w:rPr>
@@ -7668,7 +7632,7 @@
           <mc:Choice Requires="wps">
             <w:drawing>
               <wp:inline distT="0" distB="0" distL="0" distR="0">
-                <wp:extent cx="461645" cy="1270"/>
+                <wp:extent cx="462280" cy="1270"/>
                 <wp:effectExtent l="0" t="0" r="0" b="0"/>
                 <wp:docPr id="4" name="Shape1"/>
                 <a:graphic xmlns:a="http://schemas.openxmlformats.org/drawingml/2006/main">
@@ -7678,7 +7642,7 @@
                       <wps:spPr>
                         <a:xfrm>
                           <a:off x="0" y="0"/>
-                          <a:ext cx="461160" cy="0"/>
+                          <a:ext cx="461520" cy="0"/>
                         </a:xfrm>
                         <a:prstGeom prst="line">
                           <a:avLst/>
@@ -7705,7 +7669,7 @@
           </mc:Choice>
           <mc:Fallback>
             <w:pict>
-              <v:line id="shape_0" from="0pt,-0.05pt" to="36.25pt,-0.05pt" ID="Shape1" stroked="t" style="position:absolute;mso-position-vertical:top">
+              <v:line id="shape_0" from="0pt,-0.05pt" to="36.3pt,-0.05pt" ID="Shape1" stroked="t" style="position:absolute;mso-position-vertical:top">
                 <v:stroke color="#3465a4" weight="19080" joinstyle="round" endcap="flat"/>
                 <v:fill o:detectmouseclick="t" on="false"/>
               </v:line>
@@ -7755,7 +7719,7 @@
           <mc:Choice Requires="wps">
             <w:drawing>
               <wp:inline distT="0" distB="0" distL="0" distR="0">
-                <wp:extent cx="461645" cy="1270"/>
+                <wp:extent cx="462280" cy="1270"/>
                 <wp:effectExtent l="0" t="0" r="0" b="0"/>
                 <wp:docPr id="5" name="Shape2"/>
                 <a:graphic xmlns:a="http://schemas.openxmlformats.org/drawingml/2006/main">
@@ -7765,7 +7729,7 @@
                       <wps:spPr>
                         <a:xfrm>
                           <a:off x="0" y="0"/>
-                          <a:ext cx="461160" cy="0"/>
+                          <a:ext cx="461520" cy="0"/>
                         </a:xfrm>
                         <a:prstGeom prst="line">
                           <a:avLst/>
@@ -7792,7 +7756,7 @@
           </mc:Choice>
           <mc:Fallback>
             <w:pict>
-              <v:line id="shape_0" from="0pt,-0.05pt" to="36.25pt,-0.05pt" ID="Shape2" stroked="t" style="position:absolute;mso-position-vertical:top">
+              <v:line id="shape_0" from="0pt,-0.05pt" to="36.3pt,-0.05pt" ID="Shape2" stroked="t" style="position:absolute;mso-position-vertical:top">
                 <v:stroke color="#106802" weight="19080" joinstyle="round" endcap="flat"/>
                 <v:fill o:detectmouseclick="t" on="false"/>
               </v:line>
@@ -8973,7 +8937,7 @@
         <w:rPr/>
         <w:drawing>
           <wp:inline distT="0" distB="0" distL="0" distR="0">
-            <wp:extent cx="3127375" cy="2463800"/>
+            <wp:extent cx="4914900" cy="4629150"/>
             <wp:effectExtent l="0" t="0" r="0" b="0"/>
             <wp:docPr id="7" name="Image4" descr=""/>
             <wp:cNvGraphicFramePr>
@@ -8997,7 +8961,7 @@
                   <pic:spPr bwMode="auto">
                     <a:xfrm>
                       <a:off x="0" y="0"/>
-                      <a:ext cx="3127375" cy="2463800"/>
+                      <a:ext cx="4914900" cy="4629150"/>
                     </a:xfrm>
                     <a:prstGeom prst="rect">
                       <a:avLst/>
@@ -9122,7 +9086,7 @@
         <w:rPr/>
         <w:drawing>
           <wp:inline distT="0" distB="0" distL="0" distR="0">
-            <wp:extent cx="3436620" cy="2716530"/>
+            <wp:extent cx="4991100" cy="3095625"/>
             <wp:effectExtent l="0" t="0" r="0" b="0"/>
             <wp:docPr id="8" name="Image5" descr=""/>
             <wp:cNvGraphicFramePr>
@@ -9146,7 +9110,7 @@
                   <pic:spPr bwMode="auto">
                     <a:xfrm>
                       <a:off x="0" y="0"/>
-                      <a:ext cx="3436620" cy="2716530"/>
+                      <a:ext cx="4991100" cy="3095625"/>
                     </a:xfrm>
                     <a:prstGeom prst="rect">
                       <a:avLst/>
@@ -9295,7 +9259,7 @@
         <w:rPr/>
         <w:drawing>
           <wp:inline distT="0" distB="0" distL="0" distR="0">
-            <wp:extent cx="3334385" cy="2592705"/>
+            <wp:extent cx="5041265" cy="3103880"/>
             <wp:effectExtent l="0" t="0" r="0" b="0"/>
             <wp:docPr id="9" name="Image6" descr=""/>
             <wp:cNvGraphicFramePr>
@@ -9319,7 +9283,7 @@
                   <pic:spPr bwMode="auto">
                     <a:xfrm>
                       <a:off x="0" y="0"/>
-                      <a:ext cx="3334385" cy="2592705"/>
+                      <a:ext cx="5041265" cy="3103880"/>
                     </a:xfrm>
                     <a:prstGeom prst="rect">
                       <a:avLst/>
@@ -9497,6 +9461,9 @@
         </w:rPr>
         <w:t>di simpan ke data karyawan.</w:t>
       </w:r>
+      <w:r>
+        <w:br w:type="page"/>
+      </w:r>
     </w:p>
     <w:p>
       <w:pPr>
@@ -9516,7 +9483,7 @@
         <w:rPr/>
         <w:drawing>
           <wp:inline distT="0" distB="0" distL="0" distR="0">
-            <wp:extent cx="3420745" cy="2719070"/>
+            <wp:extent cx="5041265" cy="3106420"/>
             <wp:effectExtent l="0" t="0" r="0" b="0"/>
             <wp:docPr id="10" name="Image7" descr=""/>
             <wp:cNvGraphicFramePr>
@@ -9540,7 +9507,7 @@
                   <pic:spPr bwMode="auto">
                     <a:xfrm>
                       <a:off x="0" y="0"/>
-                      <a:ext cx="3420745" cy="2719070"/>
+                      <a:ext cx="5041265" cy="3106420"/>
                     </a:xfrm>
                     <a:prstGeom prst="rect">
                       <a:avLst/>
@@ -9737,7 +9704,7 @@
         <w:rPr/>
         <w:drawing>
           <wp:inline distT="0" distB="0" distL="0" distR="0">
-            <wp:extent cx="3787140" cy="2951480"/>
+            <wp:extent cx="5041265" cy="3606800"/>
             <wp:effectExtent l="0" t="0" r="0" b="0"/>
             <wp:docPr id="11" name="Image8" descr=""/>
             <wp:cNvGraphicFramePr>
@@ -9761,7 +9728,7 @@
                   <pic:spPr bwMode="auto">
                     <a:xfrm>
                       <a:off x="0" y="0"/>
-                      <a:ext cx="3787140" cy="2951480"/>
+                      <a:ext cx="5041265" cy="3606800"/>
                     </a:xfrm>
                     <a:prstGeom prst="rect">
                       <a:avLst/>
@@ -9866,6 +9833,9 @@
         </w:rPr>
         <w:tab/>
         <w:t>Pada gambar di atas, pengguna meminta untuk melihat data karwayan secara detail. Kemudian permintaan tersebut diproses dengan mengambil data karyawan dan ditampilkan kembali pada halaman detail karyawan.</w:t>
+      </w:r>
+      <w:r>
+        <w:br w:type="page"/>
       </w:r>
     </w:p>
     <w:p>
@@ -13190,7 +13160,7 @@
     </w:r>
     <w:r>
       <w:rPr/>
-      <w:t>31</w:t>
+      <w:t>32</w:t>
     </w:r>
     <w:r>
       <w:rPr/>

--- a/pra-skripsi.docx
+++ b/pra-skripsi.docx
@@ -13,8 +13,6 @@
           <w:rFonts w:hint="default"/>
         </w:rPr>
       </w:pPr>
-      <w:bookmarkStart w:id="7" w:name="_GoBack"/>
-      <w:bookmarkEnd w:id="7"/>
       <w:r>
         <w:rPr>
           <w:rFonts w:eastAsia="Times New Roman" w:cs="Times New Roman"/>
@@ -2789,22 +2787,31 @@
       </w:pPr>
       <w:r>
         <w:rPr>
-          <w:b w:val="0"/>
-        </w:rPr>
-        <w:t xml:space="preserve">Dalam pembuatan </w:t>
-      </w:r>
-      <w:r>
-        <w:rPr>
-          <w:b w:val="0"/>
-          <w:i/>
-        </w:rPr>
-        <w:t>framework</w:t>
-      </w:r>
-      <w:r>
-        <w:rPr>
-          <w:b w:val="0"/>
-        </w:rPr>
-        <w:t>, penulis menggunakannya untuk membuat aplikasi manajemen karyawan.</w:t>
+          <w:rFonts w:hint="default"/>
+          <w:b w:val="0"/>
+          <w:i/>
+        </w:rPr>
+        <w:t>Fr</w:t>
+      </w:r>
+      <w:r>
+        <w:rPr>
+          <w:b w:val="0"/>
+          <w:i/>
+        </w:rPr>
+        <w:t>amework</w:t>
+      </w:r>
+      <w:r>
+        <w:rPr>
+          <w:rFonts w:hint="default"/>
+          <w:b w:val="0"/>
+        </w:rPr>
+        <w:t xml:space="preserve"> diterapkan pada </w:t>
+      </w:r>
+      <w:r>
+        <w:rPr>
+          <w:b w:val="0"/>
+        </w:rPr>
+        <w:t>aplikasi manajemen karyawan.</w:t>
       </w:r>
     </w:p>
     <w:p>
@@ -2875,7 +2882,13 @@
         <w:tab/>
       </w:r>
       <w:r>
-        <w:t>Manfaat Penelitian</w:t>
+        <w:rPr>
+          <w:rFonts w:hint="default"/>
+        </w:rPr>
+        <w:t xml:space="preserve">Tujuan </w:t>
+      </w:r>
+      <w:r>
+        <w:t>Penelitian</w:t>
       </w:r>
     </w:p>
     <w:p>
@@ -2892,9 +2905,16 @@
       </w:r>
       <w:r>
         <w:rPr>
-          <w:b w:val="0"/>
-        </w:rPr>
-        <w:t xml:space="preserve">Manfaat dari penelitian ini adalah untuk membangun sebuah </w:t>
+          <w:rFonts w:hint="default"/>
+          <w:b w:val="0"/>
+        </w:rPr>
+        <w:t>Tujuan</w:t>
+      </w:r>
+      <w:r>
+        <w:rPr>
+          <w:b w:val="0"/>
+        </w:rPr>
+        <w:t xml:space="preserve">dari penelitian ini adalah untuk membangun sebuah </w:t>
       </w:r>
       <w:r>
         <w:rPr>
@@ -2959,7 +2979,13 @@
         <w:tab/>
       </w:r>
       <w:r>
-        <w:t>Tujuan Penelitian</w:t>
+        <w:rPr>
+          <w:rFonts w:hint="default"/>
+        </w:rPr>
+        <w:t xml:space="preserve">Manfaat </w:t>
+      </w:r>
+      <w:r>
+        <w:t>Penelitian</w:t>
       </w:r>
     </w:p>
     <w:p>
@@ -2976,9 +3002,16 @@
       </w:r>
       <w:r>
         <w:rPr>
-          <w:b w:val="0"/>
-        </w:rPr>
-        <w:t>Tujuan dari penelitian ini, yaitu:</w:t>
+          <w:rFonts w:hint="default"/>
+          <w:b w:val="0"/>
+        </w:rPr>
+        <w:t xml:space="preserve">Manfaat </w:t>
+      </w:r>
+      <w:r>
+        <w:rPr>
+          <w:b w:val="0"/>
+        </w:rPr>
+        <w:t>dari penelitian ini, yaitu:</w:t>
       </w:r>
     </w:p>
     <w:p>
@@ -2995,7 +3028,33 @@
         <w:rPr>
           <w:b w:val="0"/>
         </w:rPr>
-        <w:t xml:space="preserve">Merancang sebuah </w:t>
+        <w:t>M</w:t>
+      </w:r>
+      <w:r>
+        <w:rPr>
+          <w:rFonts w:hint="default"/>
+          <w:b w:val="0"/>
+        </w:rPr>
+        <w:t>engetahui p</w:t>
+      </w:r>
+      <w:r>
+        <w:rPr>
+          <w:b w:val="0"/>
+        </w:rPr>
+        <w:t>erancang</w:t>
+      </w:r>
+      <w:r>
+        <w:rPr>
+          <w:rFonts w:hint="default"/>
+          <w:b w:val="0"/>
+        </w:rPr>
+        <w:t>an</w:t>
+      </w:r>
+      <w:r>
+        <w:rPr>
+          <w:b w:val="0"/>
+        </w:rPr>
+        <w:t xml:space="preserve"> sebuah </w:t>
       </w:r>
       <w:r>
         <w:rPr>
@@ -3237,7 +3296,7 @@
           </w:tcPr>
           <w:p>
             <w:pPr>
-              <w:pStyle w:val="25"/>
+              <w:pStyle w:val="26"/>
               <w:bidi w:val="0"/>
               <w:spacing w:before="0" w:after="0" w:line="288" w:lineRule="auto"/>
               <w:jc w:val="center"/>
@@ -3284,7 +3343,7 @@
           </w:tcPr>
           <w:p>
             <w:pPr>
-              <w:pStyle w:val="25"/>
+              <w:pStyle w:val="26"/>
               <w:bidi w:val="0"/>
               <w:spacing w:before="0" w:after="0" w:line="288" w:lineRule="auto"/>
               <w:jc w:val="center"/>
@@ -3318,7 +3377,7 @@
           </w:p>
           <w:p>
             <w:pPr>
-              <w:pStyle w:val="25"/>
+              <w:pStyle w:val="26"/>
               <w:bidi w:val="0"/>
               <w:spacing w:before="0" w:after="0" w:line="288" w:lineRule="auto"/>
               <w:jc w:val="center"/>
@@ -3365,7 +3424,7 @@
           </w:tcPr>
           <w:p>
             <w:pPr>
-              <w:pStyle w:val="25"/>
+              <w:pStyle w:val="26"/>
               <w:bidi w:val="0"/>
               <w:spacing w:before="0" w:after="0" w:line="288" w:lineRule="auto"/>
               <w:jc w:val="center"/>
@@ -3412,7 +3471,7 @@
           </w:tcPr>
           <w:p>
             <w:pPr>
-              <w:pStyle w:val="25"/>
+              <w:pStyle w:val="26"/>
               <w:bidi w:val="0"/>
               <w:spacing w:before="0" w:after="0" w:line="288" w:lineRule="auto"/>
               <w:jc w:val="center"/>
@@ -3459,7 +3518,7 @@
           </w:tcPr>
           <w:p>
             <w:pPr>
-              <w:pStyle w:val="25"/>
+              <w:pStyle w:val="26"/>
               <w:bidi w:val="0"/>
               <w:spacing w:before="0" w:after="0" w:line="288" w:lineRule="auto"/>
               <w:jc w:val="center"/>
@@ -3508,7 +3567,7 @@
           </w:tcPr>
           <w:p>
             <w:pPr>
-              <w:pStyle w:val="25"/>
+              <w:pStyle w:val="26"/>
               <w:bidi w:val="0"/>
               <w:spacing w:before="0" w:after="0" w:line="288" w:lineRule="auto"/>
               <w:jc w:val="center"/>
@@ -3542,7 +3601,7 @@
           </w:p>
           <w:p>
             <w:pPr>
-              <w:pStyle w:val="25"/>
+              <w:pStyle w:val="26"/>
               <w:bidi w:val="0"/>
               <w:spacing w:before="0" w:after="0" w:line="288" w:lineRule="auto"/>
               <w:jc w:val="center"/>
@@ -3589,7 +3648,7 @@
           </w:tcPr>
           <w:p>
             <w:pPr>
-              <w:pStyle w:val="25"/>
+              <w:pStyle w:val="26"/>
               <w:bidi w:val="0"/>
               <w:spacing w:before="0" w:after="0" w:line="288" w:lineRule="auto"/>
               <w:jc w:val="center"/>
@@ -3636,7 +3695,7 @@
           </w:tcPr>
           <w:p>
             <w:pPr>
-              <w:pStyle w:val="25"/>
+              <w:pStyle w:val="26"/>
               <w:bidi w:val="0"/>
               <w:spacing w:before="0" w:after="0" w:line="288" w:lineRule="auto"/>
               <w:jc w:val="center"/>
@@ -3683,7 +3742,7 @@
           </w:tcPr>
           <w:p>
             <w:pPr>
-              <w:pStyle w:val="25"/>
+              <w:pStyle w:val="26"/>
               <w:bidi w:val="0"/>
               <w:spacing w:before="0" w:after="0" w:line="288" w:lineRule="auto"/>
               <w:jc w:val="center"/>
@@ -3730,7 +3789,7 @@
           </w:tcPr>
           <w:p>
             <w:pPr>
-              <w:pStyle w:val="25"/>
+              <w:pStyle w:val="26"/>
               <w:bidi w:val="0"/>
               <w:spacing w:before="0" w:after="0" w:line="288" w:lineRule="auto"/>
               <w:jc w:val="center"/>
@@ -3779,7 +3838,7 @@
           </w:tcPr>
           <w:p>
             <w:pPr>
-              <w:pStyle w:val="25"/>
+              <w:pStyle w:val="26"/>
               <w:bidi w:val="0"/>
               <w:spacing w:before="0" w:after="0" w:line="288" w:lineRule="auto"/>
               <w:jc w:val="center"/>
@@ -3813,7 +3872,7 @@
           </w:p>
           <w:p>
             <w:pPr>
-              <w:pStyle w:val="25"/>
+              <w:pStyle w:val="26"/>
               <w:bidi w:val="0"/>
               <w:spacing w:before="0" w:after="0" w:line="288" w:lineRule="auto"/>
               <w:jc w:val="center"/>
@@ -3860,7 +3919,7 @@
           </w:tcPr>
           <w:p>
             <w:pPr>
-              <w:pStyle w:val="25"/>
+              <w:pStyle w:val="26"/>
               <w:bidi w:val="0"/>
               <w:spacing w:before="0" w:after="0" w:line="288" w:lineRule="auto"/>
               <w:jc w:val="center"/>
@@ -3908,7 +3967,7 @@
           </w:tcPr>
           <w:p>
             <w:pPr>
-              <w:pStyle w:val="25"/>
+              <w:pStyle w:val="26"/>
               <w:bidi w:val="0"/>
               <w:spacing w:before="0" w:after="0" w:line="288" w:lineRule="auto"/>
               <w:jc w:val="center"/>
@@ -3955,7 +4014,7 @@
           </w:tcPr>
           <w:p>
             <w:pPr>
-              <w:pStyle w:val="25"/>
+              <w:pStyle w:val="26"/>
               <w:bidi w:val="0"/>
               <w:spacing w:before="0" w:after="0" w:line="288" w:lineRule="auto"/>
               <w:jc w:val="center"/>
@@ -4002,7 +4061,7 @@
           </w:tcPr>
           <w:p>
             <w:pPr>
-              <w:pStyle w:val="25"/>
+              <w:pStyle w:val="26"/>
               <w:bidi w:val="0"/>
               <w:spacing w:before="0" w:after="0" w:line="288" w:lineRule="auto"/>
               <w:jc w:val="center"/>
@@ -4051,7 +4110,7 @@
           </w:tcPr>
           <w:p>
             <w:pPr>
-              <w:pStyle w:val="25"/>
+              <w:pStyle w:val="26"/>
               <w:bidi w:val="0"/>
               <w:spacing w:before="0" w:after="0" w:line="288" w:lineRule="auto"/>
               <w:jc w:val="center"/>
@@ -4085,7 +4144,7 @@
           </w:p>
           <w:p>
             <w:pPr>
-              <w:pStyle w:val="25"/>
+              <w:pStyle w:val="26"/>
               <w:bidi w:val="0"/>
               <w:spacing w:before="0" w:after="0" w:line="288" w:lineRule="auto"/>
               <w:jc w:val="center"/>
@@ -4132,7 +4191,7 @@
           </w:tcPr>
           <w:p>
             <w:pPr>
-              <w:pStyle w:val="25"/>
+              <w:pStyle w:val="26"/>
               <w:bidi w:val="0"/>
               <w:spacing w:before="0" w:after="0" w:line="288" w:lineRule="auto"/>
               <w:jc w:val="center"/>
@@ -4180,7 +4239,7 @@
           </w:tcPr>
           <w:p>
             <w:pPr>
-              <w:pStyle w:val="25"/>
+              <w:pStyle w:val="26"/>
               <w:bidi w:val="0"/>
               <w:spacing w:before="0" w:after="0" w:line="288" w:lineRule="auto"/>
               <w:jc w:val="center"/>
@@ -4227,7 +4286,7 @@
           </w:tcPr>
           <w:p>
             <w:pPr>
-              <w:pStyle w:val="25"/>
+              <w:pStyle w:val="26"/>
               <w:bidi w:val="0"/>
               <w:spacing w:before="0" w:after="0" w:line="288" w:lineRule="auto"/>
               <w:jc w:val="center"/>
@@ -4274,7 +4333,7 @@
           </w:tcPr>
           <w:p>
             <w:pPr>
-              <w:pStyle w:val="25"/>
+              <w:pStyle w:val="26"/>
               <w:bidi w:val="0"/>
               <w:spacing w:before="0" w:after="0" w:line="288" w:lineRule="auto"/>
               <w:jc w:val="center"/>
@@ -4323,7 +4382,7 @@
           </w:tcPr>
           <w:p>
             <w:pPr>
-              <w:pStyle w:val="25"/>
+              <w:pStyle w:val="26"/>
               <w:bidi w:val="0"/>
               <w:spacing w:before="0" w:after="0" w:line="288" w:lineRule="auto"/>
               <w:jc w:val="center"/>
@@ -4357,7 +4416,7 @@
           </w:p>
           <w:p>
             <w:pPr>
-              <w:pStyle w:val="25"/>
+              <w:pStyle w:val="26"/>
               <w:bidi w:val="0"/>
               <w:spacing w:before="0" w:after="0" w:line="288" w:lineRule="auto"/>
               <w:jc w:val="center"/>
@@ -4404,7 +4463,7 @@
           </w:tcPr>
           <w:p>
             <w:pPr>
-              <w:pStyle w:val="25"/>
+              <w:pStyle w:val="26"/>
               <w:bidi w:val="0"/>
               <w:spacing w:before="0" w:after="0" w:line="288" w:lineRule="auto"/>
               <w:jc w:val="center"/>
@@ -4452,7 +4511,7 @@
           </w:tcPr>
           <w:p>
             <w:pPr>
-              <w:pStyle w:val="25"/>
+              <w:pStyle w:val="26"/>
               <w:bidi w:val="0"/>
               <w:spacing w:before="0" w:after="0" w:line="288" w:lineRule="auto"/>
               <w:jc w:val="center"/>
@@ -4499,7 +4558,7 @@
           </w:tcPr>
           <w:p>
             <w:pPr>
-              <w:pStyle w:val="25"/>
+              <w:pStyle w:val="26"/>
               <w:bidi w:val="0"/>
               <w:spacing w:before="0" w:after="0" w:line="288" w:lineRule="auto"/>
               <w:jc w:val="center"/>
@@ -4546,7 +4605,7 @@
           </w:tcPr>
           <w:p>
             <w:pPr>
-              <w:pStyle w:val="25"/>
+              <w:pStyle w:val="26"/>
               <w:bidi w:val="0"/>
               <w:spacing w:before="0" w:after="0" w:line="288" w:lineRule="auto"/>
               <w:jc w:val="center"/>
@@ -4595,7 +4654,7 @@
           </w:tcPr>
           <w:p>
             <w:pPr>
-              <w:pStyle w:val="25"/>
+              <w:pStyle w:val="26"/>
               <w:bidi w:val="0"/>
               <w:spacing w:before="0" w:after="0" w:line="288" w:lineRule="auto"/>
               <w:jc w:val="center"/>
@@ -4629,7 +4688,7 @@
           </w:p>
           <w:p>
             <w:pPr>
-              <w:pStyle w:val="25"/>
+              <w:pStyle w:val="26"/>
               <w:bidi w:val="0"/>
               <w:spacing w:before="0" w:after="0" w:line="288" w:lineRule="auto"/>
               <w:jc w:val="center"/>
@@ -4676,7 +4735,7 @@
           </w:tcPr>
           <w:p>
             <w:pPr>
-              <w:pStyle w:val="25"/>
+              <w:pStyle w:val="26"/>
               <w:bidi w:val="0"/>
               <w:spacing w:before="0" w:after="0" w:line="288" w:lineRule="auto"/>
               <w:jc w:val="center"/>
@@ -4723,7 +4782,7 @@
           </w:tcPr>
           <w:p>
             <w:pPr>
-              <w:pStyle w:val="25"/>
+              <w:pStyle w:val="26"/>
               <w:bidi w:val="0"/>
               <w:spacing w:before="0" w:after="0" w:line="288" w:lineRule="auto"/>
               <w:jc w:val="center"/>
@@ -4770,7 +4829,7 @@
           </w:tcPr>
           <w:p>
             <w:pPr>
-              <w:pStyle w:val="25"/>
+              <w:pStyle w:val="26"/>
               <w:bidi w:val="0"/>
               <w:spacing w:before="0" w:after="0" w:line="288" w:lineRule="auto"/>
               <w:jc w:val="center"/>
@@ -4817,7 +4876,7 @@
           </w:tcPr>
           <w:p>
             <w:pPr>
-              <w:pStyle w:val="25"/>
+              <w:pStyle w:val="26"/>
               <w:bidi w:val="0"/>
               <w:spacing w:before="0" w:after="0" w:line="288" w:lineRule="auto"/>
               <w:jc w:val="center"/>
@@ -4866,7 +4925,7 @@
           </w:tcPr>
           <w:p>
             <w:pPr>
-              <w:pStyle w:val="25"/>
+              <w:pStyle w:val="26"/>
               <w:bidi w:val="0"/>
               <w:spacing w:before="0" w:after="0" w:line="288" w:lineRule="auto"/>
               <w:jc w:val="center"/>
@@ -4900,7 +4959,7 @@
           </w:p>
           <w:p>
             <w:pPr>
-              <w:pStyle w:val="25"/>
+              <w:pStyle w:val="26"/>
               <w:bidi w:val="0"/>
               <w:spacing w:before="0" w:after="0" w:line="288" w:lineRule="auto"/>
               <w:jc w:val="center"/>
@@ -4947,7 +5006,7 @@
           </w:tcPr>
           <w:p>
             <w:pPr>
-              <w:pStyle w:val="25"/>
+              <w:pStyle w:val="26"/>
               <w:bidi w:val="0"/>
               <w:spacing w:before="0" w:after="0" w:line="288" w:lineRule="auto"/>
               <w:jc w:val="center"/>
@@ -4994,7 +5053,7 @@
           </w:tcPr>
           <w:p>
             <w:pPr>
-              <w:pStyle w:val="25"/>
+              <w:pStyle w:val="26"/>
               <w:bidi w:val="0"/>
               <w:spacing w:before="0" w:after="0" w:line="288" w:lineRule="auto"/>
               <w:jc w:val="center"/>
@@ -5041,7 +5100,7 @@
           </w:tcPr>
           <w:p>
             <w:pPr>
-              <w:pStyle w:val="25"/>
+              <w:pStyle w:val="26"/>
               <w:bidi w:val="0"/>
               <w:spacing w:before="0" w:after="0" w:line="288" w:lineRule="auto"/>
               <w:jc w:val="center"/>
@@ -5103,7 +5162,7 @@
           </w:tcPr>
           <w:p>
             <w:pPr>
-              <w:pStyle w:val="25"/>
+              <w:pStyle w:val="26"/>
               <w:bidi w:val="0"/>
               <w:spacing w:before="0" w:after="0" w:line="288" w:lineRule="auto"/>
               <w:jc w:val="center"/>
@@ -5360,7 +5419,7 @@
     <w:p>
       <w:pPr>
         <w:pStyle w:val="3"/>
-        <w:ind w:left="0" w:firstLine="0"/>
+        <w:ind w:left="0" w:firstLine="720" w:firstLineChars="0"/>
         <w:jc w:val="both"/>
       </w:pPr>
       <w:r>
@@ -7106,61 +7165,63 @@
         <w:pStyle w:val="3"/>
         <w:ind w:left="0" w:firstLine="0"/>
         <w:jc w:val="both"/>
-      </w:pPr>
-      <w:r>
-        <w:rPr>
-          <w:b w:val="0"/>
-          <w:bCs w:val="0"/>
-        </w:rPr>
-        <w:t xml:space="preserve">3.1.1. </w:t>
-      </w:r>
-      <w:r>
-        <w:rPr>
-          <w:rFonts w:eastAsia="DejaVu Sans" w:cs="Noto Sans Devanagari"/>
-          <w:b w:val="0"/>
-          <w:bCs w:val="0"/>
-          <w:color w:val="auto"/>
-          <w:kern w:val="0"/>
-          <w:sz w:val="24"/>
-          <w:szCs w:val="24"/>
-          <w:lang w:val="en-US" w:eastAsia="zh-CN" w:bidi="hi-IN"/>
-        </w:rPr>
-        <w:t>Hardware</w:t>
-      </w:r>
-    </w:p>
-    <w:p>
-      <w:pPr>
-        <w:pStyle w:val="3"/>
-        <w:ind w:left="0" w:firstLine="0"/>
-        <w:jc w:val="both"/>
-      </w:pPr>
-      <w:r>
-        <w:rPr>
-          <w:rFonts w:eastAsia="DejaVu Sans" w:cs="Noto Sans Devanagari"/>
-          <w:b w:val="0"/>
-          <w:bCs w:val="0"/>
-          <w:color w:val="auto"/>
-          <w:kern w:val="0"/>
-          <w:sz w:val="24"/>
-          <w:szCs w:val="24"/>
-          <w:lang w:val="en-US" w:eastAsia="zh-CN" w:bidi="hi-IN"/>
+        <w:rPr>
+          <w:rFonts w:hint="default"/>
+        </w:rPr>
+      </w:pPr>
+      <w:r>
+        <w:rPr>
+          <w:b w:val="0"/>
+          <w:bCs w:val="0"/>
+        </w:rPr>
+        <w:t>3.1.1.</w:t>
+      </w:r>
+      <w:r>
+        <w:rPr>
+          <w:rFonts w:hint="default"/>
+          <w:b w:val="0"/>
+          <w:bCs w:val="0"/>
         </w:rPr>
         <w:tab/>
-      </w:r>
-      <w:r>
-        <w:rPr>
-          <w:rFonts w:eastAsia="DejaVu Sans" w:cs="Noto Sans Devanagari"/>
-          <w:b w:val="0"/>
-          <w:bCs w:val="0"/>
-          <w:i w:val="0"/>
-          <w:iCs w:val="0"/>
-          <w:color w:val="auto"/>
-          <w:kern w:val="0"/>
-          <w:sz w:val="24"/>
-          <w:szCs w:val="24"/>
-          <w:lang w:val="en-US" w:eastAsia="zh-CN" w:bidi="hi-IN"/>
-        </w:rPr>
-        <w:t>Adapun perangkat keras (</w:t>
+        <w:t>Perangkat Keras</w:t>
+      </w:r>
+    </w:p>
+    <w:p>
+      <w:pPr>
+        <w:pStyle w:val="3"/>
+        <w:ind w:left="0" w:firstLine="0"/>
+        <w:jc w:val="both"/>
+        <w:rPr>
+          <w:rFonts w:hint="default"/>
+        </w:rPr>
+      </w:pPr>
+      <w:r>
+        <w:rPr>
+          <w:rFonts w:eastAsia="DejaVu Sans" w:cs="Noto Sans Devanagari"/>
+          <w:b w:val="0"/>
+          <w:bCs w:val="0"/>
+          <w:color w:val="auto"/>
+          <w:kern w:val="0"/>
+          <w:sz w:val="24"/>
+          <w:szCs w:val="24"/>
+          <w:lang w:val="en-US" w:eastAsia="zh-CN" w:bidi="hi-IN"/>
+        </w:rPr>
+        <w:tab/>
+      </w:r>
+      <w:r>
+        <w:rPr>
+          <w:rFonts w:eastAsia="DejaVu Sans" w:cs="Noto Sans Devanagari"/>
+          <w:b w:val="0"/>
+          <w:bCs w:val="0"/>
+          <w:i w:val="0"/>
+          <w:iCs w:val="0"/>
+          <w:color w:val="auto"/>
+          <w:kern w:val="0"/>
+          <w:sz w:val="24"/>
+          <w:szCs w:val="24"/>
+          <w:lang w:val="en-US" w:eastAsia="zh-CN" w:bidi="hi-IN"/>
+        </w:rPr>
+        <w:t xml:space="preserve">Adapun perangkat keras yang digunakan dalam membangun </w:t>
       </w:r>
       <w:r>
         <w:rPr>
@@ -7175,23 +7236,79 @@
           <w:szCs w:val="24"/>
           <w:lang w:val="en-US" w:eastAsia="zh-CN" w:bidi="hi-IN"/>
         </w:rPr>
-        <w:t>hardware</w:t>
-      </w:r>
-      <w:r>
-        <w:rPr>
-          <w:rFonts w:eastAsia="DejaVu Sans" w:cs="Noto Sans Devanagari"/>
-          <w:b w:val="0"/>
-          <w:bCs w:val="0"/>
-          <w:i w:val="0"/>
-          <w:iCs w:val="0"/>
-          <w:color w:val="auto"/>
-          <w:kern w:val="0"/>
-          <w:sz w:val="24"/>
-          <w:szCs w:val="24"/>
-          <w:lang w:val="en-US" w:eastAsia="zh-CN" w:bidi="hi-IN"/>
-        </w:rPr>
-        <w:t xml:space="preserve">) yang digunakan dalam membangun </w:t>
-      </w:r>
+        <w:t>framework</w:t>
+      </w:r>
+      <w:r>
+        <w:rPr>
+          <w:rFonts w:eastAsia="DejaVu Sans" w:cs="Noto Sans Devanagari"/>
+          <w:b w:val="0"/>
+          <w:bCs w:val="0"/>
+          <w:i w:val="0"/>
+          <w:iCs w:val="0"/>
+          <w:color w:val="auto"/>
+          <w:kern w:val="0"/>
+          <w:sz w:val="24"/>
+          <w:szCs w:val="24"/>
+          <w:lang w:val="en-US" w:eastAsia="zh-CN" w:bidi="hi-IN"/>
+        </w:rPr>
+        <w:t xml:space="preserve"> ini, yaitu</w:t>
+      </w:r>
+      <w:r>
+        <w:rPr>
+          <w:rFonts w:hint="default" w:cs="Noto Sans Devanagari"/>
+          <w:b w:val="0"/>
+          <w:bCs w:val="0"/>
+          <w:i w:val="0"/>
+          <w:iCs w:val="0"/>
+          <w:color w:val="auto"/>
+          <w:kern w:val="0"/>
+          <w:sz w:val="24"/>
+          <w:szCs w:val="24"/>
+          <w:lang w:eastAsia="zh-CN" w:bidi="hi-IN"/>
+        </w:rPr>
+        <w:t xml:space="preserve"> </w:t>
+      </w:r>
+      <w:r>
+        <w:rPr>
+          <w:rFonts w:eastAsia="DejaVu Sans" w:cs="Noto Sans Devanagari"/>
+          <w:b w:val="0"/>
+          <w:bCs w:val="0"/>
+          <w:i w:val="0"/>
+          <w:iCs w:val="0"/>
+          <w:color w:val="auto"/>
+          <w:kern w:val="0"/>
+          <w:sz w:val="24"/>
+          <w:szCs w:val="24"/>
+          <w:lang w:val="en-US" w:eastAsia="zh-CN" w:bidi="hi-IN"/>
+        </w:rPr>
+        <w:t>komputer dengan</w:t>
+      </w:r>
+      <w:r>
+        <w:rPr>
+          <w:rFonts w:hint="default" w:cs="Noto Sans Devanagari"/>
+          <w:b w:val="0"/>
+          <w:bCs w:val="0"/>
+          <w:i w:val="0"/>
+          <w:iCs w:val="0"/>
+          <w:color w:val="auto"/>
+          <w:kern w:val="0"/>
+          <w:sz w:val="24"/>
+          <w:szCs w:val="24"/>
+          <w:lang w:eastAsia="zh-CN" w:bidi="hi-IN"/>
+        </w:rPr>
+        <w:t>:</w:t>
+      </w:r>
+    </w:p>
+    <w:p>
+      <w:pPr>
+        <w:pStyle w:val="3"/>
+        <w:numPr>
+          <w:ilvl w:val="0"/>
+          <w:numId w:val="5"/>
+        </w:numPr>
+        <w:ind w:left="840" w:leftChars="0"/>
+        <w:jc w:val="both"/>
+      </w:pPr>
       <w:r>
         <w:rPr>
           <w:rFonts w:eastAsia="DejaVu Sans" w:cs="Noto Sans Devanagari"/>
@@ -7205,6 +7322,169 @@
           <w:szCs w:val="24"/>
           <w:lang w:val="en-US" w:eastAsia="zh-CN" w:bidi="hi-IN"/>
         </w:rPr>
+        <w:t>processor</w:t>
+      </w:r>
+      <w:r>
+        <w:rPr>
+          <w:rFonts w:eastAsia="DejaVu Sans" w:cs="Noto Sans Devanagari"/>
+          <w:b w:val="0"/>
+          <w:bCs w:val="0"/>
+          <w:i w:val="0"/>
+          <w:iCs w:val="0"/>
+          <w:color w:val="auto"/>
+          <w:kern w:val="0"/>
+          <w:sz w:val="24"/>
+          <w:szCs w:val="24"/>
+          <w:lang w:val="en-US" w:eastAsia="zh-CN" w:bidi="hi-IN"/>
+        </w:rPr>
+        <w:t xml:space="preserve"> Intel Core i5</w:t>
+      </w:r>
+    </w:p>
+    <w:p>
+      <w:pPr>
+        <w:pStyle w:val="3"/>
+        <w:numPr>
+          <w:ilvl w:val="0"/>
+          <w:numId w:val="5"/>
+        </w:numPr>
+        <w:ind w:left="840" w:leftChars="0"/>
+        <w:jc w:val="both"/>
+      </w:pPr>
+      <w:r>
+        <w:rPr>
+          <w:rFonts w:eastAsia="DejaVu Sans" w:cs="Noto Sans Devanagari"/>
+          <w:b w:val="0"/>
+          <w:bCs w:val="0"/>
+          <w:i/>
+          <w:iCs/>
+          <w:color w:val="auto"/>
+          <w:kern w:val="0"/>
+          <w:sz w:val="24"/>
+          <w:szCs w:val="24"/>
+          <w:lang w:val="en-US" w:eastAsia="zh-CN" w:bidi="hi-IN"/>
+        </w:rPr>
+        <w:t xml:space="preserve">memory </w:t>
+      </w:r>
+      <w:r>
+        <w:rPr>
+          <w:rFonts w:eastAsia="DejaVu Sans" w:cs="Noto Sans Devanagari"/>
+          <w:b w:val="0"/>
+          <w:bCs w:val="0"/>
+          <w:i w:val="0"/>
+          <w:iCs w:val="0"/>
+          <w:color w:val="auto"/>
+          <w:kern w:val="0"/>
+          <w:sz w:val="24"/>
+          <w:szCs w:val="24"/>
+          <w:lang w:val="en-US" w:eastAsia="zh-CN" w:bidi="hi-IN"/>
+        </w:rPr>
+        <w:t>8GB</w:t>
+      </w:r>
+    </w:p>
+    <w:p>
+      <w:pPr>
+        <w:pStyle w:val="3"/>
+        <w:numPr>
+          <w:ilvl w:val="0"/>
+          <w:numId w:val="5"/>
+        </w:numPr>
+        <w:ind w:left="840" w:leftChars="0"/>
+        <w:jc w:val="both"/>
+      </w:pPr>
+      <w:r>
+        <w:rPr>
+          <w:rFonts w:eastAsia="DejaVu Sans" w:cs="Noto Sans Devanagari"/>
+          <w:b w:val="0"/>
+          <w:bCs w:val="0"/>
+          <w:i w:val="0"/>
+          <w:iCs w:val="0"/>
+          <w:color w:val="auto"/>
+          <w:kern w:val="0"/>
+          <w:sz w:val="24"/>
+          <w:szCs w:val="24"/>
+          <w:lang w:val="en-US" w:eastAsia="zh-CN" w:bidi="hi-IN"/>
+        </w:rPr>
+        <w:t>Solid State Disk (SSD) 120GB</w:t>
+      </w:r>
+    </w:p>
+    <w:p>
+      <w:pPr>
+        <w:pStyle w:val="3"/>
+        <w:ind w:left="0" w:firstLine="0"/>
+        <w:jc w:val="both"/>
+        <w:rPr>
+          <w:rFonts w:hint="default"/>
+        </w:rPr>
+      </w:pPr>
+      <w:r>
+        <w:rPr>
+          <w:b w:val="0"/>
+          <w:bCs w:val="0"/>
+        </w:rPr>
+        <w:t xml:space="preserve">3.1.2. </w:t>
+      </w:r>
+      <w:r>
+        <w:rPr>
+          <w:rFonts w:hint="default"/>
+          <w:b w:val="0"/>
+          <w:bCs w:val="0"/>
+        </w:rPr>
+        <w:t>Perangkat Lunak</w:t>
+      </w:r>
+    </w:p>
+    <w:p>
+      <w:pPr>
+        <w:pStyle w:val="3"/>
+        <w:ind w:left="0" w:firstLine="0"/>
+        <w:jc w:val="both"/>
+        <w:rPr>
+          <w:rFonts w:hint="default" w:cs="Noto Sans Devanagari"/>
+          <w:b w:val="0"/>
+          <w:bCs w:val="0"/>
+          <w:i w:val="0"/>
+          <w:iCs w:val="0"/>
+          <w:color w:val="auto"/>
+          <w:kern w:val="0"/>
+          <w:sz w:val="24"/>
+          <w:szCs w:val="24"/>
+          <w:lang w:eastAsia="zh-CN" w:bidi="hi-IN"/>
+        </w:rPr>
+      </w:pPr>
+      <w:r>
+        <w:rPr>
+          <w:b w:val="0"/>
+          <w:bCs w:val="0"/>
+        </w:rPr>
+        <w:tab/>
+      </w:r>
+      <w:r>
+        <w:rPr>
+          <w:rFonts w:eastAsia="DejaVu Sans" w:cs="Noto Sans Devanagari"/>
+          <w:b w:val="0"/>
+          <w:bCs w:val="0"/>
+          <w:i w:val="0"/>
+          <w:iCs w:val="0"/>
+          <w:color w:val="auto"/>
+          <w:kern w:val="0"/>
+          <w:sz w:val="24"/>
+          <w:szCs w:val="24"/>
+          <w:lang w:val="en-US" w:eastAsia="zh-CN" w:bidi="hi-IN"/>
+        </w:rPr>
+        <w:t xml:space="preserve">Adapun perangkat lunak yang digunakan dalam membangun </w:t>
+      </w:r>
+      <w:r>
+        <w:rPr>
+          <w:rFonts w:eastAsia="DejaVu Sans" w:cs="Noto Sans Devanagari"/>
+          <w:b w:val="0"/>
+          <w:bCs w:val="0"/>
+          <w:i/>
+          <w:iCs/>
+          <w:color w:val="auto"/>
+          <w:kern w:val="0"/>
+          <w:sz w:val="24"/>
+          <w:szCs w:val="24"/>
+          <w:lang w:val="en-US" w:eastAsia="zh-CN" w:bidi="hi-IN"/>
+        </w:rPr>
         <w:t>framework</w:t>
       </w:r>
       <w:r>
@@ -7220,7 +7500,74 @@
           <w:szCs w:val="24"/>
           <w:lang w:val="en-US" w:eastAsia="zh-CN" w:bidi="hi-IN"/>
         </w:rPr>
-        <w:t xml:space="preserve"> ini, yaitu komputer dengan</w:t>
+        <w:t xml:space="preserve"> ini, yaitu</w:t>
+      </w:r>
+      <w:r>
+        <w:rPr>
+          <w:rFonts w:hint="default" w:cs="Noto Sans Devanagari"/>
+          <w:b w:val="0"/>
+          <w:bCs w:val="0"/>
+          <w:i w:val="0"/>
+          <w:iCs w:val="0"/>
+          <w:color w:val="auto"/>
+          <w:kern w:val="0"/>
+          <w:sz w:val="24"/>
+          <w:szCs w:val="24"/>
+          <w:lang w:eastAsia="zh-CN" w:bidi="hi-IN"/>
+        </w:rPr>
+        <w:t>:</w:t>
+      </w:r>
+    </w:p>
+    <w:p>
+      <w:pPr>
+        <w:pStyle w:val="3"/>
+        <w:numPr>
+          <w:ilvl w:val="0"/>
+          <w:numId w:val="6"/>
+        </w:numPr>
+        <w:ind w:left="840" w:leftChars="0" w:firstLine="0"/>
+        <w:jc w:val="both"/>
+      </w:pPr>
+      <w:r>
+        <w:rPr>
+          <w:rFonts w:eastAsia="DejaVu Sans" w:cs="Noto Sans Devanagari"/>
+          <w:b w:val="0"/>
+          <w:bCs w:val="0"/>
+          <w:i w:val="0"/>
+          <w:iCs w:val="0"/>
+          <w:color w:val="auto"/>
+          <w:kern w:val="0"/>
+          <w:sz w:val="24"/>
+          <w:szCs w:val="24"/>
+          <w:lang w:val="en-US" w:eastAsia="zh-CN" w:bidi="hi-IN"/>
+        </w:rPr>
+        <w:t>Arch Linux sebagai sistem operasi</w:t>
+      </w:r>
+    </w:p>
+    <w:p>
+      <w:pPr>
+        <w:pStyle w:val="3"/>
+        <w:numPr>
+          <w:ilvl w:val="0"/>
+          <w:numId w:val="6"/>
+        </w:numPr>
+        <w:ind w:left="840" w:leftChars="0" w:firstLine="0"/>
+        <w:jc w:val="both"/>
+      </w:pPr>
+      <w:r>
+        <w:rPr>
+          <w:rFonts w:eastAsia="DejaVu Sans" w:cs="Noto Sans Devanagari"/>
+          <w:b w:val="0"/>
+          <w:bCs w:val="0"/>
+          <w:i w:val="0"/>
+          <w:iCs w:val="0"/>
+          <w:color w:val="auto"/>
+          <w:kern w:val="0"/>
+          <w:sz w:val="24"/>
+          <w:szCs w:val="24"/>
+          <w:lang w:val="en-US" w:eastAsia="zh-CN" w:bidi="hi-IN"/>
+        </w:rPr>
+        <w:t xml:space="preserve">Chromium sebagai </w:t>
       </w:r>
       <w:r>
         <w:rPr>
@@ -7235,22 +7582,59 @@
           <w:szCs w:val="24"/>
           <w:lang w:val="en-US" w:eastAsia="zh-CN" w:bidi="hi-IN"/>
         </w:rPr>
-        <w:t xml:space="preserve"> memory </w:t>
-      </w:r>
-      <w:r>
-        <w:rPr>
-          <w:rFonts w:eastAsia="DejaVu Sans" w:cs="Noto Sans Devanagari"/>
-          <w:b w:val="0"/>
-          <w:bCs w:val="0"/>
-          <w:i w:val="0"/>
-          <w:iCs w:val="0"/>
-          <w:color w:val="auto"/>
-          <w:kern w:val="0"/>
-          <w:sz w:val="24"/>
-          <w:szCs w:val="24"/>
-          <w:lang w:val="en-US" w:eastAsia="zh-CN" w:bidi="hi-IN"/>
-        </w:rPr>
-        <w:t xml:space="preserve">8GB, </w:t>
+        <w:t>web browser</w:t>
+      </w:r>
+    </w:p>
+    <w:p>
+      <w:pPr>
+        <w:pStyle w:val="3"/>
+        <w:numPr>
+          <w:ilvl w:val="0"/>
+          <w:numId w:val="6"/>
+        </w:numPr>
+        <w:ind w:left="840" w:leftChars="0" w:firstLine="0"/>
+        <w:jc w:val="both"/>
+      </w:pPr>
+      <w:r>
+        <w:rPr>
+          <w:rFonts w:eastAsia="DejaVu Sans" w:cs="Noto Sans Devanagari"/>
+          <w:b w:val="0"/>
+          <w:bCs w:val="0"/>
+          <w:i w:val="0"/>
+          <w:iCs w:val="0"/>
+          <w:color w:val="auto"/>
+          <w:kern w:val="0"/>
+          <w:sz w:val="24"/>
+          <w:szCs w:val="24"/>
+          <w:lang w:val="en-US" w:eastAsia="zh-CN" w:bidi="hi-IN"/>
+        </w:rPr>
+        <w:t>VSCodium sebagai penyunting kode</w:t>
+      </w:r>
+    </w:p>
+    <w:p>
+      <w:pPr>
+        <w:pStyle w:val="3"/>
+        <w:numPr>
+          <w:ilvl w:val="0"/>
+          <w:numId w:val="6"/>
+        </w:numPr>
+        <w:ind w:left="840" w:leftChars="0" w:firstLine="0"/>
+        <w:jc w:val="both"/>
+      </w:pPr>
+      <w:r>
+        <w:rPr>
+          <w:rFonts w:eastAsia="DejaVu Sans" w:cs="Noto Sans Devanagari"/>
+          <w:b w:val="0"/>
+          <w:bCs w:val="0"/>
+          <w:i w:val="0"/>
+          <w:iCs w:val="0"/>
+          <w:color w:val="auto"/>
+          <w:kern w:val="0"/>
+          <w:sz w:val="24"/>
+          <w:szCs w:val="24"/>
+          <w:lang w:val="en-US" w:eastAsia="zh-CN" w:bidi="hi-IN"/>
+        </w:rPr>
+        <w:t xml:space="preserve">NodeJS untuk menjalankan </w:t>
       </w:r>
       <w:r>
         <w:rPr>
@@ -7265,245 +7649,33 @@
           <w:szCs w:val="24"/>
           <w:lang w:val="en-US" w:eastAsia="zh-CN" w:bidi="hi-IN"/>
         </w:rPr>
-        <w:t>processor</w:t>
-      </w:r>
-      <w:r>
-        <w:rPr>
-          <w:rFonts w:eastAsia="DejaVu Sans" w:cs="Noto Sans Devanagari"/>
-          <w:b w:val="0"/>
-          <w:bCs w:val="0"/>
-          <w:i w:val="0"/>
-          <w:iCs w:val="0"/>
-          <w:color w:val="auto"/>
-          <w:kern w:val="0"/>
-          <w:sz w:val="24"/>
-          <w:szCs w:val="24"/>
-          <w:lang w:val="en-US" w:eastAsia="zh-CN" w:bidi="hi-IN"/>
-        </w:rPr>
-        <w:t xml:space="preserve"> Intel Core i5, Solid State Disk (SSD) 120GB. Dengan spesifikasi tersebut, sudah memenuhi untuk </w:t>
-      </w:r>
-      <w:r>
-        <w:rPr>
-          <w:rFonts w:eastAsia="DejaVu Sans" w:cs="Noto Sans Devanagari"/>
-          <w:b w:val="0"/>
-          <w:bCs w:val="0"/>
-          <w:i/>
-          <w:iCs/>
-          <w:color w:val="auto"/>
-          <w:kern w:val="0"/>
-          <w:sz w:val="24"/>
-          <w:szCs w:val="24"/>
-          <w:lang w:val="en-US" w:eastAsia="zh-CN" w:bidi="hi-IN"/>
-        </w:rPr>
-        <w:t>server</w:t>
-      </w:r>
-      <w:r>
-        <w:rPr>
-          <w:rFonts w:eastAsia="DejaVu Sans" w:cs="Noto Sans Devanagari"/>
-          <w:b w:val="0"/>
-          <w:bCs w:val="0"/>
-          <w:i w:val="0"/>
-          <w:iCs w:val="0"/>
-          <w:color w:val="auto"/>
-          <w:kern w:val="0"/>
-          <w:sz w:val="24"/>
-          <w:szCs w:val="24"/>
-          <w:lang w:val="en-US" w:eastAsia="zh-CN" w:bidi="hi-IN"/>
-        </w:rPr>
-        <w:t xml:space="preserve"> dan </w:t>
-      </w:r>
-      <w:r>
-        <w:rPr>
-          <w:rFonts w:eastAsia="DejaVu Sans" w:cs="Noto Sans Devanagari"/>
-          <w:b w:val="0"/>
-          <w:bCs w:val="0"/>
-          <w:i/>
-          <w:iCs/>
-          <w:color w:val="auto"/>
-          <w:kern w:val="0"/>
-          <w:sz w:val="24"/>
-          <w:szCs w:val="24"/>
-          <w:lang w:val="en-US" w:eastAsia="zh-CN" w:bidi="hi-IN"/>
-        </w:rPr>
-        <w:t>client</w:t>
-      </w:r>
-      <w:r>
-        <w:rPr>
-          <w:rFonts w:eastAsia="DejaVu Sans" w:cs="Noto Sans Devanagari"/>
-          <w:b w:val="0"/>
-          <w:bCs w:val="0"/>
-          <w:i w:val="0"/>
-          <w:iCs w:val="0"/>
-          <w:color w:val="auto"/>
-          <w:kern w:val="0"/>
-          <w:sz w:val="24"/>
-          <w:szCs w:val="24"/>
-          <w:lang w:val="en-US" w:eastAsia="zh-CN" w:bidi="hi-IN"/>
-        </w:rPr>
-        <w:t xml:space="preserve"> dapat berjalan dengan baik.</w:t>
-      </w:r>
-    </w:p>
-    <w:p>
-      <w:pPr>
-        <w:pStyle w:val="3"/>
-        <w:ind w:left="0" w:firstLine="0"/>
-        <w:jc w:val="both"/>
-      </w:pPr>
-      <w:r>
-        <w:rPr>
-          <w:b w:val="0"/>
-          <w:bCs w:val="0"/>
-        </w:rPr>
-        <w:t>3.1.2. Software</w:t>
-      </w:r>
-    </w:p>
-    <w:p>
-      <w:pPr>
-        <w:pStyle w:val="3"/>
-        <w:ind w:left="0" w:firstLine="0"/>
-        <w:jc w:val="both"/>
-      </w:pPr>
-      <w:r>
-        <w:rPr>
-          <w:b w:val="0"/>
-          <w:bCs w:val="0"/>
-        </w:rPr>
-        <w:tab/>
-      </w:r>
-      <w:r>
-        <w:rPr>
-          <w:rFonts w:eastAsia="DejaVu Sans" w:cs="Noto Sans Devanagari"/>
-          <w:b w:val="0"/>
-          <w:bCs w:val="0"/>
-          <w:i w:val="0"/>
-          <w:iCs w:val="0"/>
-          <w:color w:val="auto"/>
-          <w:kern w:val="0"/>
-          <w:sz w:val="24"/>
-          <w:szCs w:val="24"/>
-          <w:lang w:val="en-US" w:eastAsia="zh-CN" w:bidi="hi-IN"/>
-        </w:rPr>
-        <w:t>Adapun perangkat lunak (</w:t>
-      </w:r>
-      <w:r>
-        <w:rPr>
-          <w:rFonts w:eastAsia="DejaVu Sans" w:cs="Noto Sans Devanagari"/>
-          <w:b w:val="0"/>
-          <w:bCs w:val="0"/>
-          <w:i/>
-          <w:iCs/>
-          <w:color w:val="auto"/>
-          <w:kern w:val="0"/>
-          <w:sz w:val="24"/>
-          <w:szCs w:val="24"/>
-          <w:lang w:val="en-US" w:eastAsia="zh-CN" w:bidi="hi-IN"/>
-        </w:rPr>
-        <w:t>software</w:t>
-      </w:r>
-      <w:r>
-        <w:rPr>
-          <w:rFonts w:eastAsia="DejaVu Sans" w:cs="Noto Sans Devanagari"/>
-          <w:b w:val="0"/>
-          <w:bCs w:val="0"/>
-          <w:i w:val="0"/>
-          <w:iCs w:val="0"/>
-          <w:color w:val="auto"/>
-          <w:kern w:val="0"/>
-          <w:sz w:val="24"/>
-          <w:szCs w:val="24"/>
-          <w:lang w:val="en-US" w:eastAsia="zh-CN" w:bidi="hi-IN"/>
-        </w:rPr>
-        <w:t xml:space="preserve">) yang digunakan dalam membangun </w:t>
-      </w:r>
-      <w:r>
-        <w:rPr>
-          <w:rFonts w:eastAsia="DejaVu Sans" w:cs="Noto Sans Devanagari"/>
-          <w:b w:val="0"/>
-          <w:bCs w:val="0"/>
-          <w:i/>
-          <w:iCs/>
-          <w:color w:val="auto"/>
-          <w:kern w:val="0"/>
-          <w:sz w:val="24"/>
-          <w:szCs w:val="24"/>
-          <w:lang w:val="en-US" w:eastAsia="zh-CN" w:bidi="hi-IN"/>
-        </w:rPr>
         <w:t>framework</w:t>
       </w:r>
-      <w:r>
-        <w:rPr>
-          <w:rFonts w:eastAsia="DejaVu Sans" w:cs="Noto Sans Devanagari"/>
-          <w:b w:val="0"/>
-          <w:bCs w:val="0"/>
-          <w:i w:val="0"/>
-          <w:iCs w:val="0"/>
-          <w:color w:val="auto"/>
-          <w:kern w:val="0"/>
-          <w:sz w:val="24"/>
-          <w:szCs w:val="24"/>
-          <w:lang w:val="en-US" w:eastAsia="zh-CN" w:bidi="hi-IN"/>
-        </w:rPr>
-        <w:t xml:space="preserve"> ini, yaitu Arch Linux sebagai sistem operasi, Chromium sebagai </w:t>
-      </w:r>
-      <w:r>
-        <w:rPr>
-          <w:rFonts w:eastAsia="DejaVu Sans" w:cs="Noto Sans Devanagari"/>
-          <w:b w:val="0"/>
-          <w:bCs w:val="0"/>
-          <w:i/>
-          <w:iCs/>
-          <w:color w:val="auto"/>
-          <w:kern w:val="0"/>
-          <w:sz w:val="24"/>
-          <w:szCs w:val="24"/>
-          <w:lang w:val="en-US" w:eastAsia="zh-CN" w:bidi="hi-IN"/>
-        </w:rPr>
-        <w:t>web browser</w:t>
-      </w:r>
-      <w:r>
-        <w:rPr>
-          <w:rFonts w:eastAsia="DejaVu Sans" w:cs="Noto Sans Devanagari"/>
-          <w:b w:val="0"/>
-          <w:bCs w:val="0"/>
-          <w:i w:val="0"/>
-          <w:iCs w:val="0"/>
-          <w:color w:val="auto"/>
-          <w:kern w:val="0"/>
-          <w:sz w:val="24"/>
-          <w:szCs w:val="24"/>
-          <w:lang w:val="en-US" w:eastAsia="zh-CN" w:bidi="hi-IN"/>
-        </w:rPr>
-        <w:t xml:space="preserve">, VSCodium sebagai penyunting kode, NodeJS untuk menjalankan </w:t>
-      </w:r>
-      <w:r>
-        <w:rPr>
-          <w:rFonts w:eastAsia="DejaVu Sans" w:cs="Noto Sans Devanagari"/>
-          <w:b w:val="0"/>
-          <w:bCs w:val="0"/>
-          <w:i/>
-          <w:iCs/>
-          <w:color w:val="auto"/>
-          <w:kern w:val="0"/>
-          <w:sz w:val="24"/>
-          <w:szCs w:val="24"/>
-          <w:lang w:val="en-US" w:eastAsia="zh-CN" w:bidi="hi-IN"/>
-        </w:rPr>
-        <w:t>framework</w:t>
-      </w:r>
-      <w:r>
-        <w:rPr>
-          <w:rFonts w:eastAsia="DejaVu Sans" w:cs="Noto Sans Devanagari"/>
-          <w:b w:val="0"/>
-          <w:bCs w:val="0"/>
-          <w:i w:val="0"/>
-          <w:iCs w:val="0"/>
-          <w:color w:val="auto"/>
-          <w:kern w:val="0"/>
-          <w:sz w:val="24"/>
-          <w:szCs w:val="24"/>
-          <w:lang w:val="en-US" w:eastAsia="zh-CN" w:bidi="hi-IN"/>
-        </w:rPr>
-        <w:t>, dan Git untuk memanajemen versi.</w:t>
+    </w:p>
+    <w:p>
+      <w:pPr>
+        <w:pStyle w:val="3"/>
+        <w:numPr>
+          <w:ilvl w:val="0"/>
+          <w:numId w:val="6"/>
+        </w:numPr>
+        <w:ind w:left="840" w:leftChars="0" w:firstLine="0"/>
+        <w:jc w:val="both"/>
+      </w:pPr>
+      <w:r>
+        <w:rPr>
+          <w:rFonts w:eastAsia="DejaVu Sans" w:cs="Noto Sans Devanagari"/>
+          <w:b w:val="0"/>
+          <w:bCs w:val="0"/>
+          <w:i w:val="0"/>
+          <w:iCs w:val="0"/>
+          <w:color w:val="auto"/>
+          <w:kern w:val="0"/>
+          <w:sz w:val="24"/>
+          <w:szCs w:val="24"/>
+          <w:lang w:val="en-US" w:eastAsia="zh-CN" w:bidi="hi-IN"/>
+        </w:rPr>
+        <w:t>Git untuk memanajemen versi</w:t>
       </w:r>
     </w:p>
     <w:p>
@@ -8524,7 +8696,37 @@
           <w:szCs w:val="24"/>
           <w:lang w:val="en-US" w:eastAsia="zh-CN" w:bidi="hi-IN"/>
         </w:rPr>
-        <w:t>. Tiap prosedur berisi kumpulan baris kode yang bertujuan untuk memenuhi kebutuhan tertentu secara spesifik. Prosedur juga dapat memiliki kembalian  (</w:t>
+        <w:t xml:space="preserve">. Tiap prosedur berisi kumpulan baris kode yang bertujuan untuk memenuhi kebutuhan tertentu secara spesifik. Prosedur juga dapat memiliki </w:t>
+      </w:r>
+      <w:r>
+        <w:rPr>
+          <w:rFonts w:hint="default" w:cs="Noto Sans Devanagari"/>
+          <w:b w:val="0"/>
+          <w:bCs w:val="0"/>
+          <w:i w:val="0"/>
+          <w:iCs w:val="0"/>
+          <w:color w:val="auto"/>
+          <w:kern w:val="0"/>
+          <w:sz w:val="24"/>
+          <w:szCs w:val="24"/>
+          <w:lang w:eastAsia="zh-CN" w:bidi="hi-IN"/>
+        </w:rPr>
+        <w:t xml:space="preserve">nilai balikan </w:t>
+      </w:r>
+      <w:r>
+        <w:rPr>
+          <w:rFonts w:eastAsia="DejaVu Sans" w:cs="Noto Sans Devanagari"/>
+          <w:b w:val="0"/>
+          <w:bCs w:val="0"/>
+          <w:i w:val="0"/>
+          <w:iCs w:val="0"/>
+          <w:color w:val="auto"/>
+          <w:kern w:val="0"/>
+          <w:sz w:val="24"/>
+          <w:szCs w:val="24"/>
+          <w:lang w:val="en-US" w:eastAsia="zh-CN" w:bidi="hi-IN"/>
+        </w:rPr>
+        <w:t>(</w:t>
       </w:r>
       <w:r>
         <w:rPr>
@@ -8810,7 +9012,24 @@
           <w:szCs w:val="24"/>
           <w:lang w:eastAsia="zh-CN" w:bidi="hi-IN"/>
         </w:rPr>
-        <w:t>jhghghghjghjglk</w:t>
+        <w:t>jhg</w:t>
+      </w:r>
+      <w:bookmarkStart w:id="7" w:name="_GoBack"/>
+      <w:bookmarkEnd w:id="7"/>
+      <w:r>
+        <w:rPr>
+          <w:rFonts w:hint="default" w:cs="Noto Sans Devanagari"/>
+          <w:b w:val="0"/>
+          <w:bCs w:val="0"/>
+          <w:i w:val="0"/>
+          <w:iCs w:val="0"/>
+          <w:color w:val="auto"/>
+          <w:kern w:val="0"/>
+          <w:sz w:val="24"/>
+          <w:szCs w:val="24"/>
+          <w:lang w:eastAsia="zh-CN" w:bidi="hi-IN"/>
+        </w:rPr>
+        <w:t>hghghjghjglk</w:t>
       </w:r>
     </w:p>
     <w:p>
@@ -9004,8 +9223,80 @@
           <w:i w:val="0"/>
           <w:iCs w:val="0"/>
         </w:rPr>
-        <w:t>asdsadsadasd diagram arsitektur sistem</w:t>
-      </w:r>
+        <w:t>Aplikasi Manajemen Karyawan dibangun dengan beberapa lapisan teknologi yang saling terintegrasi. Adapun bagian utamanya dapat dilihat pada diagram berikut.</w:t>
+      </w:r>
+    </w:p>
+    <w:p>
+      <w:pPr>
+        <w:pStyle w:val="3"/>
+        <w:ind w:left="0" w:firstLine="0"/>
+        <w:jc w:val="center"/>
+        <w:rPr>
+          <w:rFonts w:hint="default"/>
+          <w:b w:val="0"/>
+          <w:bCs w:val="0"/>
+          <w:i w:val="0"/>
+          <w:iCs w:val="0"/>
+        </w:rPr>
+      </w:pPr>
+      <w:r>
+        <w:rPr>
+          <w:rFonts w:hint="default"/>
+          <w:b w:val="0"/>
+          <w:bCs w:val="0"/>
+          <w:i w:val="0"/>
+          <w:iCs w:val="0"/>
+        </w:rPr>
+        <w:t>TODO: buat diagram arsitektur sistem</w:t>
+      </w:r>
+      <w:r>
+        <w:rPr>
+          <w:rFonts w:hint="default"/>
+          <w:b w:val="0"/>
+          <w:bCs w:val="0"/>
+          <w:i w:val="0"/>
+          <w:iCs w:val="0"/>
+        </w:rPr>
+        <w:br w:type="textWrapping"/>
+      </w:r>
+    </w:p>
+    <w:p>
+      <w:pPr>
+        <w:pStyle w:val="3"/>
+        <w:ind w:left="0" w:firstLine="0"/>
+        <w:jc w:val="both"/>
+        <w:rPr>
+          <w:rFonts w:hint="default"/>
+          <w:b w:val="0"/>
+          <w:bCs w:val="0"/>
+          <w:i w:val="0"/>
+          <w:iCs w:val="0"/>
+        </w:rPr>
+      </w:pPr>
+      <w:r>
+        <w:rPr>
+          <w:rFonts w:hint="default"/>
+          <w:b w:val="0"/>
+          <w:bCs w:val="0"/>
+          <w:i w:val="0"/>
+          <w:iCs w:val="0"/>
+        </w:rPr>
+        <w:t>asdasd</w:t>
+      </w:r>
+    </w:p>
+    <w:p>
+      <w:pPr>
+        <w:pStyle w:val="3"/>
+        <w:ind w:left="0" w:firstLine="0"/>
+        <w:jc w:val="both"/>
+        <w:rPr>
+          <w:rFonts w:hint="default"/>
+          <w:b w:val="0"/>
+          <w:bCs w:val="0"/>
+          <w:i w:val="0"/>
+          <w:iCs w:val="0"/>
+        </w:rPr>
+      </w:pPr>
     </w:p>
     <w:p>
       <w:pPr>
@@ -11632,88 +11923,2066 @@
         <w:ind w:left="0" w:firstLine="0"/>
         <w:jc w:val="center"/>
         <w:rPr>
-          <w:b w:val="0"/>
-          <w:bCs w:val="0"/>
-          <w:i w:val="0"/>
-          <w:iCs w:val="0"/>
-        </w:rPr>
-      </w:pPr>
-      <w:r>
-        <w:drawing>
-          <wp:inline distT="0" distB="0" distL="0" distR="0">
-            <wp:extent cx="1722120" cy="2366645"/>
-            <wp:effectExtent l="0" t="0" r="0" b="0"/>
-            <wp:docPr id="17" name="Image9"/>
-            <wp:cNvGraphicFramePr>
-              <a:graphicFrameLocks xmlns:a="http://schemas.openxmlformats.org/drawingml/2006/main" noChangeAspect="1"/>
-            </wp:cNvGraphicFramePr>
-            <a:graphic xmlns:a="http://schemas.openxmlformats.org/drawingml/2006/main">
-              <a:graphicData uri="http://schemas.openxmlformats.org/drawingml/2006/picture">
-                <pic:pic xmlns:pic="http://schemas.openxmlformats.org/drawingml/2006/picture">
-                  <pic:nvPicPr>
-                    <pic:cNvPr id="17" name="Image9"/>
-                    <pic:cNvPicPr>
-                      <a:picLocks noChangeAspect="1" noChangeArrowheads="1"/>
-                    </pic:cNvPicPr>
-                  </pic:nvPicPr>
-                  <pic:blipFill>
-                    <a:blip r:embed="rId24"/>
-                    <a:stretch>
-                      <a:fillRect/>
-                    </a:stretch>
-                  </pic:blipFill>
-                  <pic:spPr>
-                    <a:xfrm>
-                      <a:off x="0" y="0"/>
-                      <a:ext cx="1722120" cy="2366645"/>
-                    </a:xfrm>
-                    <a:prstGeom prst="rect">
-                      <a:avLst/>
-                    </a:prstGeom>
-                  </pic:spPr>
-                </pic:pic>
-              </a:graphicData>
-            </a:graphic>
-          </wp:inline>
-        </w:drawing>
-      </w:r>
-    </w:p>
-    <w:p>
-      <w:pPr>
-        <w:pStyle w:val="3"/>
-        <w:ind w:left="0" w:firstLine="0"/>
+          <w:rFonts w:hint="default" w:eastAsia="DejaVu Sans" w:cs="Noto Sans Devanagari"/>
+          <w:b w:val="0"/>
+          <w:bCs w:val="0"/>
+          <w:i w:val="0"/>
+          <w:iCs w:val="0"/>
+          <w:color w:val="auto"/>
+          <w:kern w:val="0"/>
+          <w:sz w:val="24"/>
+          <w:szCs w:val="24"/>
+          <w:lang w:eastAsia="zh-CN" w:bidi="hi-IN"/>
+        </w:rPr>
+      </w:pPr>
+      <w:r>
+        <w:rPr>
+          <w:rFonts w:hint="default"/>
+          <w:b w:val="0"/>
+          <w:bCs w:val="0"/>
+          <w:i w:val="0"/>
+          <w:iCs w:val="0"/>
+        </w:rPr>
+        <w:t xml:space="preserve"> Tabel</w:t>
+      </w:r>
+      <w:r>
+        <w:rPr>
+          <w:b w:val="0"/>
+          <w:bCs w:val="0"/>
+          <w:i w:val="0"/>
+          <w:iCs w:val="0"/>
+        </w:rPr>
+        <w:t xml:space="preserve"> 3.13. </w:t>
+      </w:r>
+      <w:r>
+        <w:rPr>
+          <w:rFonts w:hint="default" w:cs="Noto Sans Devanagari"/>
+          <w:b w:val="0"/>
+          <w:bCs w:val="0"/>
+          <w:i w:val="0"/>
+          <w:iCs w:val="0"/>
+          <w:color w:val="auto"/>
+          <w:kern w:val="0"/>
+          <w:sz w:val="24"/>
+          <w:szCs w:val="24"/>
+          <w:lang w:eastAsia="zh-CN" w:bidi="hi-IN"/>
+        </w:rPr>
+        <w:t xml:space="preserve">Struktur </w:t>
+      </w:r>
+      <w:r>
+        <w:rPr>
+          <w:rFonts w:eastAsia="DejaVu Sans" w:cs="Noto Sans Devanagari"/>
+          <w:b w:val="0"/>
+          <w:bCs w:val="0"/>
+          <w:i w:val="0"/>
+          <w:iCs w:val="0"/>
+          <w:color w:val="auto"/>
+          <w:kern w:val="0"/>
+          <w:sz w:val="24"/>
+          <w:szCs w:val="24"/>
+          <w:lang w:val="en-US" w:eastAsia="zh-CN" w:bidi="hi-IN"/>
+        </w:rPr>
+        <w:t>tabel</w:t>
+      </w:r>
+      <w:r>
+        <w:rPr>
+          <w:rFonts w:hint="default" w:cs="Noto Sans Devanagari"/>
+          <w:b w:val="0"/>
+          <w:bCs w:val="0"/>
+          <w:i w:val="0"/>
+          <w:iCs w:val="0"/>
+          <w:color w:val="auto"/>
+          <w:kern w:val="0"/>
+          <w:sz w:val="24"/>
+          <w:szCs w:val="24"/>
+          <w:lang w:eastAsia="zh-CN" w:bidi="hi-IN"/>
+        </w:rPr>
+        <w:t xml:space="preserve"> karyawan</w:t>
+      </w:r>
+    </w:p>
+    <w:tbl>
+      <w:tblPr>
+        <w:tblStyle w:val="20"/>
+        <w:tblW w:w="0" w:type="auto"/>
         <w:jc w:val="center"/>
-        <w:rPr>
-          <w:b w:val="0"/>
-          <w:bCs w:val="0"/>
-          <w:i w:val="0"/>
-          <w:iCs w:val="0"/>
-        </w:rPr>
-      </w:pPr>
-      <w:r>
-        <w:rPr>
-          <w:b w:val="0"/>
-          <w:bCs w:val="0"/>
-          <w:i w:val="0"/>
-          <w:iCs w:val="0"/>
-        </w:rPr>
-        <w:t xml:space="preserve">Gambar 3.13. </w:t>
-      </w:r>
-      <w:r>
-        <w:rPr>
-          <w:rFonts w:eastAsia="DejaVu Sans" w:cs="Noto Sans Devanagari"/>
-          <w:b w:val="0"/>
-          <w:bCs w:val="0"/>
-          <w:i w:val="0"/>
-          <w:iCs w:val="0"/>
-          <w:color w:val="auto"/>
-          <w:kern w:val="0"/>
-          <w:sz w:val="24"/>
-          <w:szCs w:val="24"/>
-          <w:lang w:val="en-US" w:eastAsia="zh-CN" w:bidi="hi-IN"/>
-        </w:rPr>
-        <w:t>Rancangan tabel</w:t>
-      </w:r>
+        <w:tblBorders>
+          <w:top w:val="single" w:color="auto" w:sz="4" w:space="0"/>
+          <w:left w:val="single" w:color="auto" w:sz="4" w:space="0"/>
+          <w:bottom w:val="single" w:color="auto" w:sz="4" w:space="0"/>
+          <w:right w:val="single" w:color="auto" w:sz="4" w:space="0"/>
+          <w:insideH w:val="single" w:color="auto" w:sz="4" w:space="0"/>
+          <w:insideV w:val="single" w:color="auto" w:sz="4" w:space="0"/>
+        </w:tblBorders>
+        <w:tblLayout w:type="fixed"/>
+        <w:tblCellMar>
+          <w:left w:w="108" w:type="dxa"/>
+          <w:right w:w="108" w:type="dxa"/>
+        </w:tblCellMar>
+      </w:tblPr>
+      <w:tblGrid>
+        <w:gridCol w:w="1059"/>
+        <w:gridCol w:w="2049"/>
+        <w:gridCol w:w="1600"/>
+        <w:gridCol w:w="3447"/>
+      </w:tblGrid>
+      <w:tr>
+        <w:tblPrEx>
+          <w:tblBorders>
+            <w:top w:val="single" w:color="auto" w:sz="4" w:space="0"/>
+            <w:left w:val="single" w:color="auto" w:sz="4" w:space="0"/>
+            <w:bottom w:val="single" w:color="auto" w:sz="4" w:space="0"/>
+            <w:right w:val="single" w:color="auto" w:sz="4" w:space="0"/>
+            <w:insideH w:val="single" w:color="auto" w:sz="4" w:space="0"/>
+            <w:insideV w:val="single" w:color="auto" w:sz="4" w:space="0"/>
+          </w:tblBorders>
+        </w:tblPrEx>
+        <w:trPr>
+          <w:jc w:val="center"/>
+        </w:trPr>
+        <w:tc>
+          <w:tcPr>
+            <w:tcW w:w="1059" w:type="dxa"/>
+            <w:shd w:val="clear" w:color="auto" w:fill="7F7F7F" w:themeFill="text1" w:themeFillTint="7F"/>
+            <w:vAlign w:val="center"/>
+          </w:tcPr>
+          <w:p>
+            <w:pPr>
+              <w:pStyle w:val="3"/>
+              <w:spacing w:line="240" w:lineRule="auto"/>
+              <w:jc w:val="both"/>
+              <w:rPr>
+                <w:rFonts w:hint="default" w:eastAsia="DejaVu Sans" w:cs="Noto Sans Devanagari"/>
+                <w:b/>
+                <w:bCs/>
+                <w:i w:val="0"/>
+                <w:iCs w:val="0"/>
+                <w:color w:val="FFFFFF" w:themeColor="background1"/>
+                <w:kern w:val="0"/>
+                <w:sz w:val="24"/>
+                <w:szCs w:val="24"/>
+                <w:vertAlign w:val="baseline"/>
+                <w:lang w:eastAsia="zh-CN" w:bidi="hi-IN"/>
+                <w14:textFill>
+                  <w14:solidFill>
+                    <w14:schemeClr w14:val="bg1"/>
+                  </w14:solidFill>
+                </w14:textFill>
+              </w:rPr>
+            </w:pPr>
+            <w:r>
+              <w:rPr>
+                <w:rFonts w:hint="default" w:cs="Noto Sans Devanagari"/>
+                <w:b/>
+                <w:bCs/>
+                <w:i w:val="0"/>
+                <w:iCs w:val="0"/>
+                <w:color w:val="FFFFFF" w:themeColor="background1"/>
+                <w:kern w:val="0"/>
+                <w:sz w:val="24"/>
+                <w:szCs w:val="24"/>
+                <w:vertAlign w:val="baseline"/>
+                <w:lang w:eastAsia="zh-CN" w:bidi="hi-IN"/>
+                <w14:textFill>
+                  <w14:solidFill>
+                    <w14:schemeClr w14:val="bg1"/>
+                  </w14:solidFill>
+                </w14:textFill>
+              </w:rPr>
+              <w:t>Nomor</w:t>
+            </w:r>
+          </w:p>
+        </w:tc>
+        <w:tc>
+          <w:tcPr>
+            <w:tcW w:w="2049" w:type="dxa"/>
+            <w:shd w:val="clear" w:color="auto" w:fill="7F7F7F" w:themeFill="text1" w:themeFillTint="7F"/>
+            <w:vAlign w:val="center"/>
+          </w:tcPr>
+          <w:p>
+            <w:pPr>
+              <w:pStyle w:val="3"/>
+              <w:spacing w:line="240" w:lineRule="auto"/>
+              <w:jc w:val="both"/>
+              <w:rPr>
+                <w:rFonts w:hint="default" w:eastAsia="DejaVu Sans" w:cs="Noto Sans Devanagari"/>
+                <w:b/>
+                <w:bCs/>
+                <w:i w:val="0"/>
+                <w:iCs w:val="0"/>
+                <w:color w:val="FFFFFF" w:themeColor="background1"/>
+                <w:kern w:val="0"/>
+                <w:sz w:val="24"/>
+                <w:szCs w:val="24"/>
+                <w:vertAlign w:val="baseline"/>
+                <w:lang w:eastAsia="zh-CN" w:bidi="hi-IN"/>
+                <w14:textFill>
+                  <w14:solidFill>
+                    <w14:schemeClr w14:val="bg1"/>
+                  </w14:solidFill>
+                </w14:textFill>
+              </w:rPr>
+            </w:pPr>
+            <w:r>
+              <w:rPr>
+                <w:rFonts w:hint="default" w:cs="Noto Sans Devanagari"/>
+                <w:b/>
+                <w:bCs/>
+                <w:i w:val="0"/>
+                <w:iCs w:val="0"/>
+                <w:color w:val="FFFFFF" w:themeColor="background1"/>
+                <w:kern w:val="0"/>
+                <w:sz w:val="24"/>
+                <w:szCs w:val="24"/>
+                <w:vertAlign w:val="baseline"/>
+                <w:lang w:eastAsia="zh-CN" w:bidi="hi-IN"/>
+                <w14:textFill>
+                  <w14:solidFill>
+                    <w14:schemeClr w14:val="bg1"/>
+                  </w14:solidFill>
+                </w14:textFill>
+              </w:rPr>
+              <w:t>Nama Kolom</w:t>
+            </w:r>
+          </w:p>
+        </w:tc>
+        <w:tc>
+          <w:tcPr>
+            <w:tcW w:w="1600" w:type="dxa"/>
+            <w:shd w:val="clear" w:color="auto" w:fill="7F7F7F" w:themeFill="text1" w:themeFillTint="7F"/>
+            <w:vAlign w:val="center"/>
+          </w:tcPr>
+          <w:p>
+            <w:pPr>
+              <w:pStyle w:val="3"/>
+              <w:spacing w:line="240" w:lineRule="auto"/>
+              <w:jc w:val="both"/>
+              <w:rPr>
+                <w:rFonts w:hint="default" w:eastAsia="DejaVu Sans" w:cs="Noto Sans Devanagari"/>
+                <w:b/>
+                <w:bCs/>
+                <w:i w:val="0"/>
+                <w:iCs w:val="0"/>
+                <w:color w:val="FFFFFF" w:themeColor="background1"/>
+                <w:kern w:val="0"/>
+                <w:sz w:val="24"/>
+                <w:szCs w:val="24"/>
+                <w:vertAlign w:val="baseline"/>
+                <w:lang w:eastAsia="zh-CN" w:bidi="hi-IN"/>
+                <w14:textFill>
+                  <w14:solidFill>
+                    <w14:schemeClr w14:val="bg1"/>
+                  </w14:solidFill>
+                </w14:textFill>
+              </w:rPr>
+            </w:pPr>
+            <w:r>
+              <w:rPr>
+                <w:rFonts w:hint="default" w:cs="Noto Sans Devanagari"/>
+                <w:b/>
+                <w:bCs/>
+                <w:i w:val="0"/>
+                <w:iCs w:val="0"/>
+                <w:color w:val="FFFFFF" w:themeColor="background1"/>
+                <w:kern w:val="0"/>
+                <w:sz w:val="24"/>
+                <w:szCs w:val="24"/>
+                <w:vertAlign w:val="baseline"/>
+                <w:lang w:eastAsia="zh-CN" w:bidi="hi-IN"/>
+                <w14:textFill>
+                  <w14:solidFill>
+                    <w14:schemeClr w14:val="bg1"/>
+                  </w14:solidFill>
+                </w14:textFill>
+              </w:rPr>
+              <w:t>Tipe Data</w:t>
+            </w:r>
+          </w:p>
+        </w:tc>
+        <w:tc>
+          <w:tcPr>
+            <w:tcW w:w="3447" w:type="dxa"/>
+            <w:shd w:val="clear" w:color="auto" w:fill="7F7F7F" w:themeFill="text1" w:themeFillTint="7F"/>
+            <w:vAlign w:val="center"/>
+          </w:tcPr>
+          <w:p>
+            <w:pPr>
+              <w:pStyle w:val="3"/>
+              <w:spacing w:line="240" w:lineRule="auto"/>
+              <w:jc w:val="both"/>
+              <w:rPr>
+                <w:rFonts w:hint="default" w:cs="Noto Sans Devanagari"/>
+                <w:b/>
+                <w:bCs/>
+                <w:i w:val="0"/>
+                <w:iCs w:val="0"/>
+                <w:color w:val="FFFFFF" w:themeColor="background1"/>
+                <w:kern w:val="0"/>
+                <w:sz w:val="24"/>
+                <w:szCs w:val="24"/>
+                <w:vertAlign w:val="baseline"/>
+                <w:lang w:eastAsia="zh-CN" w:bidi="hi-IN"/>
+                <w14:textFill>
+                  <w14:solidFill>
+                    <w14:schemeClr w14:val="bg1"/>
+                  </w14:solidFill>
+                </w14:textFill>
+              </w:rPr>
+            </w:pPr>
+          </w:p>
+          <w:p>
+            <w:pPr>
+              <w:pStyle w:val="3"/>
+              <w:spacing w:line="240" w:lineRule="auto"/>
+              <w:jc w:val="both"/>
+              <w:rPr>
+                <w:rFonts w:hint="default" w:cs="Noto Sans Devanagari"/>
+                <w:b/>
+                <w:bCs/>
+                <w:i w:val="0"/>
+                <w:iCs w:val="0"/>
+                <w:color w:val="FFFFFF" w:themeColor="background1"/>
+                <w:kern w:val="0"/>
+                <w:sz w:val="24"/>
+                <w:szCs w:val="24"/>
+                <w:vertAlign w:val="baseline"/>
+                <w:lang w:eastAsia="zh-CN" w:bidi="hi-IN"/>
+                <w14:textFill>
+                  <w14:solidFill>
+                    <w14:schemeClr w14:val="bg1"/>
+                  </w14:solidFill>
+                </w14:textFill>
+              </w:rPr>
+            </w:pPr>
+            <w:r>
+              <w:rPr>
+                <w:rFonts w:hint="default" w:cs="Noto Sans Devanagari"/>
+                <w:b/>
+                <w:bCs/>
+                <w:i w:val="0"/>
+                <w:iCs w:val="0"/>
+                <w:color w:val="FFFFFF" w:themeColor="background1"/>
+                <w:kern w:val="0"/>
+                <w:sz w:val="24"/>
+                <w:szCs w:val="24"/>
+                <w:vertAlign w:val="baseline"/>
+                <w:lang w:eastAsia="zh-CN" w:bidi="hi-IN"/>
+                <w14:textFill>
+                  <w14:solidFill>
+                    <w14:schemeClr w14:val="bg1"/>
+                  </w14:solidFill>
+                </w14:textFill>
+              </w:rPr>
+              <w:t>Keterangan</w:t>
+            </w:r>
+          </w:p>
+          <w:p>
+            <w:pPr>
+              <w:pStyle w:val="3"/>
+              <w:spacing w:line="240" w:lineRule="auto"/>
+              <w:jc w:val="both"/>
+              <w:rPr>
+                <w:rFonts w:hint="default" w:cs="Noto Sans Devanagari"/>
+                <w:b/>
+                <w:bCs/>
+                <w:i w:val="0"/>
+                <w:iCs w:val="0"/>
+                <w:color w:val="FFFFFF" w:themeColor="background1"/>
+                <w:kern w:val="0"/>
+                <w:sz w:val="24"/>
+                <w:szCs w:val="24"/>
+                <w:vertAlign w:val="baseline"/>
+                <w:lang w:eastAsia="zh-CN" w:bidi="hi-IN"/>
+                <w14:textFill>
+                  <w14:solidFill>
+                    <w14:schemeClr w14:val="bg1"/>
+                  </w14:solidFill>
+                </w14:textFill>
+              </w:rPr>
+            </w:pPr>
+          </w:p>
+        </w:tc>
+      </w:tr>
+      <w:tr>
+        <w:tblPrEx>
+          <w:tblBorders>
+            <w:top w:val="single" w:color="auto" w:sz="4" w:space="0"/>
+            <w:left w:val="single" w:color="auto" w:sz="4" w:space="0"/>
+            <w:bottom w:val="single" w:color="auto" w:sz="4" w:space="0"/>
+            <w:right w:val="single" w:color="auto" w:sz="4" w:space="0"/>
+            <w:insideH w:val="single" w:color="auto" w:sz="4" w:space="0"/>
+            <w:insideV w:val="single" w:color="auto" w:sz="4" w:space="0"/>
+          </w:tblBorders>
+        </w:tblPrEx>
+        <w:trPr>
+          <w:jc w:val="center"/>
+        </w:trPr>
+        <w:tc>
+          <w:tcPr>
+            <w:tcW w:w="1059" w:type="dxa"/>
+          </w:tcPr>
+          <w:p>
+            <w:pPr>
+              <w:pStyle w:val="3"/>
+              <w:keepNext w:val="0"/>
+              <w:keepLines w:val="0"/>
+              <w:pageBreakBefore w:val="0"/>
+              <w:widowControl/>
+              <w:kinsoku/>
+              <w:wordWrap/>
+              <w:overflowPunct/>
+              <w:topLinePunct w:val="0"/>
+              <w:autoSpaceDE/>
+              <w:autoSpaceDN/>
+              <w:bidi w:val="0"/>
+              <w:adjustRightInd/>
+              <w:snapToGrid/>
+              <w:spacing w:before="100" w:beforeLines="100" w:line="480" w:lineRule="auto"/>
+              <w:jc w:val="left"/>
+              <w:textAlignment w:val="auto"/>
+              <w:rPr>
+                <w:rFonts w:hint="default" w:eastAsia="DejaVu Sans" w:cs="Noto Sans Devanagari"/>
+                <w:b w:val="0"/>
+                <w:bCs w:val="0"/>
+                <w:i w:val="0"/>
+                <w:iCs w:val="0"/>
+                <w:color w:val="auto"/>
+                <w:kern w:val="0"/>
+                <w:sz w:val="24"/>
+                <w:szCs w:val="24"/>
+                <w:vertAlign w:val="baseline"/>
+                <w:lang w:eastAsia="zh-CN" w:bidi="hi-IN"/>
+              </w:rPr>
+            </w:pPr>
+            <w:r>
+              <w:rPr>
+                <w:rFonts w:hint="default" w:cs="Noto Sans Devanagari"/>
+                <w:b w:val="0"/>
+                <w:bCs w:val="0"/>
+                <w:i w:val="0"/>
+                <w:iCs w:val="0"/>
+                <w:color w:val="auto"/>
+                <w:kern w:val="0"/>
+                <w:sz w:val="24"/>
+                <w:szCs w:val="24"/>
+                <w:vertAlign w:val="baseline"/>
+                <w:lang w:eastAsia="zh-CN" w:bidi="hi-IN"/>
+              </w:rPr>
+              <w:t>1</w:t>
+            </w:r>
+          </w:p>
+        </w:tc>
+        <w:tc>
+          <w:tcPr>
+            <w:tcW w:w="2049" w:type="dxa"/>
+          </w:tcPr>
+          <w:p>
+            <w:pPr>
+              <w:pStyle w:val="3"/>
+              <w:keepNext w:val="0"/>
+              <w:keepLines w:val="0"/>
+              <w:pageBreakBefore w:val="0"/>
+              <w:widowControl/>
+              <w:kinsoku/>
+              <w:wordWrap/>
+              <w:overflowPunct/>
+              <w:topLinePunct w:val="0"/>
+              <w:autoSpaceDE/>
+              <w:autoSpaceDN/>
+              <w:bidi w:val="0"/>
+              <w:adjustRightInd/>
+              <w:snapToGrid/>
+              <w:spacing w:before="100" w:beforeLines="100" w:line="480" w:lineRule="auto"/>
+              <w:jc w:val="left"/>
+              <w:textAlignment w:val="auto"/>
+              <w:rPr>
+                <w:rFonts w:hint="default" w:eastAsia="DejaVu Sans" w:cs="Noto Sans Devanagari"/>
+                <w:b w:val="0"/>
+                <w:bCs w:val="0"/>
+                <w:i w:val="0"/>
+                <w:iCs w:val="0"/>
+                <w:color w:val="auto"/>
+                <w:kern w:val="0"/>
+                <w:sz w:val="24"/>
+                <w:szCs w:val="24"/>
+                <w:vertAlign w:val="baseline"/>
+                <w:lang w:eastAsia="zh-CN" w:bidi="hi-IN"/>
+              </w:rPr>
+            </w:pPr>
+            <w:r>
+              <w:rPr>
+                <w:rFonts w:hint="default" w:cs="Noto Sans Devanagari"/>
+                <w:b w:val="0"/>
+                <w:bCs w:val="0"/>
+                <w:i w:val="0"/>
+                <w:iCs w:val="0"/>
+                <w:color w:val="auto"/>
+                <w:kern w:val="0"/>
+                <w:sz w:val="24"/>
+                <w:szCs w:val="24"/>
+                <w:vertAlign w:val="baseline"/>
+                <w:lang w:eastAsia="zh-CN" w:bidi="hi-IN"/>
+              </w:rPr>
+              <w:t>id</w:t>
+            </w:r>
+          </w:p>
+        </w:tc>
+        <w:tc>
+          <w:tcPr>
+            <w:tcW w:w="1600" w:type="dxa"/>
+          </w:tcPr>
+          <w:p>
+            <w:pPr>
+              <w:pStyle w:val="3"/>
+              <w:keepNext w:val="0"/>
+              <w:keepLines w:val="0"/>
+              <w:pageBreakBefore w:val="0"/>
+              <w:widowControl/>
+              <w:kinsoku/>
+              <w:wordWrap/>
+              <w:overflowPunct/>
+              <w:topLinePunct w:val="0"/>
+              <w:autoSpaceDE/>
+              <w:autoSpaceDN/>
+              <w:bidi w:val="0"/>
+              <w:adjustRightInd/>
+              <w:snapToGrid/>
+              <w:spacing w:before="100" w:beforeLines="100" w:line="480" w:lineRule="auto"/>
+              <w:jc w:val="left"/>
+              <w:textAlignment w:val="auto"/>
+              <w:rPr>
+                <w:rFonts w:hint="default" w:eastAsia="DejaVu Sans" w:cs="Noto Sans Devanagari"/>
+                <w:b w:val="0"/>
+                <w:bCs w:val="0"/>
+                <w:i w:val="0"/>
+                <w:iCs w:val="0"/>
+                <w:color w:val="auto"/>
+                <w:kern w:val="0"/>
+                <w:sz w:val="24"/>
+                <w:szCs w:val="24"/>
+                <w:vertAlign w:val="baseline"/>
+                <w:lang w:eastAsia="zh-CN" w:bidi="hi-IN"/>
+              </w:rPr>
+            </w:pPr>
+            <w:r>
+              <w:rPr>
+                <w:rFonts w:hint="default" w:cs="Noto Sans Devanagari"/>
+                <w:b w:val="0"/>
+                <w:bCs w:val="0"/>
+                <w:i w:val="0"/>
+                <w:iCs w:val="0"/>
+                <w:color w:val="auto"/>
+                <w:kern w:val="0"/>
+                <w:sz w:val="24"/>
+                <w:szCs w:val="24"/>
+                <w:vertAlign w:val="baseline"/>
+                <w:lang w:eastAsia="zh-CN" w:bidi="hi-IN"/>
+              </w:rPr>
+              <w:t>Integer</w:t>
+            </w:r>
+          </w:p>
+        </w:tc>
+        <w:tc>
+          <w:tcPr>
+            <w:tcW w:w="3447" w:type="dxa"/>
+          </w:tcPr>
+          <w:p>
+            <w:pPr>
+              <w:pStyle w:val="3"/>
+              <w:keepNext w:val="0"/>
+              <w:keepLines w:val="0"/>
+              <w:pageBreakBefore w:val="0"/>
+              <w:widowControl/>
+              <w:kinsoku/>
+              <w:wordWrap/>
+              <w:overflowPunct/>
+              <w:topLinePunct w:val="0"/>
+              <w:autoSpaceDE/>
+              <w:autoSpaceDN/>
+              <w:bidi w:val="0"/>
+              <w:adjustRightInd/>
+              <w:snapToGrid/>
+              <w:spacing w:before="100" w:beforeLines="100" w:line="480" w:lineRule="auto"/>
+              <w:jc w:val="left"/>
+              <w:textAlignment w:val="auto"/>
+              <w:rPr>
+                <w:rFonts w:hint="default" w:eastAsia="DejaVu Sans" w:cs="Noto Sans Devanagari"/>
+                <w:b w:val="0"/>
+                <w:bCs w:val="0"/>
+                <w:i w:val="0"/>
+                <w:iCs w:val="0"/>
+                <w:color w:val="auto"/>
+                <w:kern w:val="0"/>
+                <w:sz w:val="24"/>
+                <w:szCs w:val="24"/>
+                <w:vertAlign w:val="baseline"/>
+                <w:lang w:eastAsia="zh-CN" w:bidi="hi-IN"/>
+              </w:rPr>
+            </w:pPr>
+            <w:r>
+              <w:rPr>
+                <w:rFonts w:hint="default" w:cs="Noto Sans Devanagari"/>
+                <w:b w:val="0"/>
+                <w:bCs w:val="0"/>
+                <w:i w:val="0"/>
+                <w:iCs w:val="0"/>
+                <w:color w:val="auto"/>
+                <w:kern w:val="0"/>
+                <w:sz w:val="24"/>
+                <w:szCs w:val="24"/>
+                <w:vertAlign w:val="baseline"/>
+                <w:lang w:eastAsia="zh-CN" w:bidi="hi-IN"/>
+              </w:rPr>
+              <w:t>identitas unik setiap data</w:t>
+            </w:r>
+          </w:p>
+        </w:tc>
+      </w:tr>
+      <w:tr>
+        <w:tblPrEx>
+          <w:tblBorders>
+            <w:top w:val="single" w:color="auto" w:sz="4" w:space="0"/>
+            <w:left w:val="single" w:color="auto" w:sz="4" w:space="0"/>
+            <w:bottom w:val="single" w:color="auto" w:sz="4" w:space="0"/>
+            <w:right w:val="single" w:color="auto" w:sz="4" w:space="0"/>
+            <w:insideH w:val="single" w:color="auto" w:sz="4" w:space="0"/>
+            <w:insideV w:val="single" w:color="auto" w:sz="4" w:space="0"/>
+          </w:tblBorders>
+        </w:tblPrEx>
+        <w:trPr>
+          <w:jc w:val="center"/>
+        </w:trPr>
+        <w:tc>
+          <w:tcPr>
+            <w:tcW w:w="1059" w:type="dxa"/>
+          </w:tcPr>
+          <w:p>
+            <w:pPr>
+              <w:pStyle w:val="3"/>
+              <w:keepNext w:val="0"/>
+              <w:keepLines w:val="0"/>
+              <w:pageBreakBefore w:val="0"/>
+              <w:widowControl/>
+              <w:kinsoku/>
+              <w:wordWrap/>
+              <w:overflowPunct/>
+              <w:topLinePunct w:val="0"/>
+              <w:autoSpaceDE/>
+              <w:autoSpaceDN/>
+              <w:bidi w:val="0"/>
+              <w:adjustRightInd/>
+              <w:snapToGrid/>
+              <w:spacing w:before="100" w:beforeLines="100" w:line="480" w:lineRule="auto"/>
+              <w:jc w:val="left"/>
+              <w:textAlignment w:val="auto"/>
+              <w:rPr>
+                <w:rFonts w:hint="default" w:eastAsia="DejaVu Sans" w:cs="Noto Sans Devanagari"/>
+                <w:b w:val="0"/>
+                <w:bCs w:val="0"/>
+                <w:i w:val="0"/>
+                <w:iCs w:val="0"/>
+                <w:color w:val="auto"/>
+                <w:kern w:val="0"/>
+                <w:sz w:val="24"/>
+                <w:szCs w:val="24"/>
+                <w:vertAlign w:val="baseline"/>
+                <w:lang w:eastAsia="zh-CN" w:bidi="hi-IN"/>
+              </w:rPr>
+            </w:pPr>
+            <w:r>
+              <w:rPr>
+                <w:rFonts w:hint="default" w:cs="Noto Sans Devanagari"/>
+                <w:b w:val="0"/>
+                <w:bCs w:val="0"/>
+                <w:i w:val="0"/>
+                <w:iCs w:val="0"/>
+                <w:color w:val="auto"/>
+                <w:kern w:val="0"/>
+                <w:sz w:val="24"/>
+                <w:szCs w:val="24"/>
+                <w:vertAlign w:val="baseline"/>
+                <w:lang w:eastAsia="zh-CN" w:bidi="hi-IN"/>
+              </w:rPr>
+              <w:t>2</w:t>
+            </w:r>
+          </w:p>
+        </w:tc>
+        <w:tc>
+          <w:tcPr>
+            <w:tcW w:w="2049" w:type="dxa"/>
+          </w:tcPr>
+          <w:p>
+            <w:pPr>
+              <w:pStyle w:val="3"/>
+              <w:keepNext w:val="0"/>
+              <w:keepLines w:val="0"/>
+              <w:pageBreakBefore w:val="0"/>
+              <w:widowControl/>
+              <w:kinsoku/>
+              <w:wordWrap/>
+              <w:overflowPunct/>
+              <w:topLinePunct w:val="0"/>
+              <w:autoSpaceDE/>
+              <w:autoSpaceDN/>
+              <w:bidi w:val="0"/>
+              <w:adjustRightInd/>
+              <w:snapToGrid/>
+              <w:spacing w:before="100" w:beforeLines="100" w:line="480" w:lineRule="auto"/>
+              <w:jc w:val="left"/>
+              <w:textAlignment w:val="auto"/>
+              <w:rPr>
+                <w:rFonts w:hint="default" w:eastAsia="DejaVu Sans" w:cs="Noto Sans Devanagari"/>
+                <w:b w:val="0"/>
+                <w:bCs w:val="0"/>
+                <w:i w:val="0"/>
+                <w:iCs w:val="0"/>
+                <w:color w:val="auto"/>
+                <w:kern w:val="0"/>
+                <w:sz w:val="24"/>
+                <w:szCs w:val="24"/>
+                <w:vertAlign w:val="baseline"/>
+                <w:lang w:eastAsia="zh-CN" w:bidi="hi-IN"/>
+              </w:rPr>
+            </w:pPr>
+            <w:r>
+              <w:rPr>
+                <w:rFonts w:hint="default" w:cs="Noto Sans Devanagari"/>
+                <w:b w:val="0"/>
+                <w:bCs w:val="0"/>
+                <w:i w:val="0"/>
+                <w:iCs w:val="0"/>
+                <w:color w:val="auto"/>
+                <w:kern w:val="0"/>
+                <w:sz w:val="24"/>
+                <w:szCs w:val="24"/>
+                <w:vertAlign w:val="baseline"/>
+                <w:lang w:eastAsia="zh-CN" w:bidi="hi-IN"/>
+              </w:rPr>
+              <w:t>nip</w:t>
+            </w:r>
+          </w:p>
+        </w:tc>
+        <w:tc>
+          <w:tcPr>
+            <w:tcW w:w="1600" w:type="dxa"/>
+          </w:tcPr>
+          <w:p>
+            <w:pPr>
+              <w:pStyle w:val="3"/>
+              <w:keepNext w:val="0"/>
+              <w:keepLines w:val="0"/>
+              <w:pageBreakBefore w:val="0"/>
+              <w:widowControl/>
+              <w:kinsoku/>
+              <w:wordWrap/>
+              <w:overflowPunct/>
+              <w:topLinePunct w:val="0"/>
+              <w:autoSpaceDE/>
+              <w:autoSpaceDN/>
+              <w:bidi w:val="0"/>
+              <w:adjustRightInd/>
+              <w:snapToGrid/>
+              <w:spacing w:before="100" w:beforeLines="100" w:line="480" w:lineRule="auto"/>
+              <w:jc w:val="left"/>
+              <w:textAlignment w:val="auto"/>
+              <w:rPr>
+                <w:rFonts w:hint="default" w:eastAsia="DejaVu Sans" w:cs="Noto Sans Devanagari"/>
+                <w:b w:val="0"/>
+                <w:bCs w:val="0"/>
+                <w:i w:val="0"/>
+                <w:iCs w:val="0"/>
+                <w:color w:val="auto"/>
+                <w:kern w:val="0"/>
+                <w:sz w:val="24"/>
+                <w:szCs w:val="24"/>
+                <w:vertAlign w:val="baseline"/>
+                <w:lang w:eastAsia="zh-CN" w:bidi="hi-IN"/>
+              </w:rPr>
+            </w:pPr>
+            <w:r>
+              <w:rPr>
+                <w:rFonts w:hint="default" w:cs="Noto Sans Devanagari"/>
+                <w:b w:val="0"/>
+                <w:bCs w:val="0"/>
+                <w:i w:val="0"/>
+                <w:iCs w:val="0"/>
+                <w:color w:val="auto"/>
+                <w:kern w:val="0"/>
+                <w:sz w:val="24"/>
+                <w:szCs w:val="24"/>
+                <w:vertAlign w:val="baseline"/>
+                <w:lang w:eastAsia="zh-CN" w:bidi="hi-IN"/>
+              </w:rPr>
+              <w:t>Varchar</w:t>
+            </w:r>
+          </w:p>
+        </w:tc>
+        <w:tc>
+          <w:tcPr>
+            <w:tcW w:w="3447" w:type="dxa"/>
+          </w:tcPr>
+          <w:p>
+            <w:pPr>
+              <w:pStyle w:val="3"/>
+              <w:keepNext w:val="0"/>
+              <w:keepLines w:val="0"/>
+              <w:pageBreakBefore w:val="0"/>
+              <w:widowControl/>
+              <w:kinsoku/>
+              <w:wordWrap/>
+              <w:overflowPunct/>
+              <w:topLinePunct w:val="0"/>
+              <w:autoSpaceDE/>
+              <w:autoSpaceDN/>
+              <w:bidi w:val="0"/>
+              <w:adjustRightInd/>
+              <w:snapToGrid/>
+              <w:spacing w:before="100" w:beforeLines="100" w:line="480" w:lineRule="auto"/>
+              <w:jc w:val="left"/>
+              <w:textAlignment w:val="auto"/>
+              <w:rPr>
+                <w:rFonts w:hint="default" w:eastAsia="DejaVu Sans" w:cs="Noto Sans Devanagari"/>
+                <w:b w:val="0"/>
+                <w:bCs w:val="0"/>
+                <w:i w:val="0"/>
+                <w:iCs w:val="0"/>
+                <w:color w:val="auto"/>
+                <w:kern w:val="0"/>
+                <w:sz w:val="24"/>
+                <w:szCs w:val="24"/>
+                <w:vertAlign w:val="baseline"/>
+                <w:lang w:eastAsia="zh-CN" w:bidi="hi-IN"/>
+              </w:rPr>
+            </w:pPr>
+            <w:r>
+              <w:rPr>
+                <w:rFonts w:hint="default" w:cs="Noto Sans Devanagari"/>
+                <w:b w:val="0"/>
+                <w:bCs w:val="0"/>
+                <w:i w:val="0"/>
+                <w:iCs w:val="0"/>
+                <w:color w:val="auto"/>
+                <w:kern w:val="0"/>
+                <w:sz w:val="24"/>
+                <w:szCs w:val="24"/>
+                <w:vertAlign w:val="baseline"/>
+                <w:lang w:eastAsia="zh-CN" w:bidi="hi-IN"/>
+              </w:rPr>
+              <w:t>kode unik kepegawaian</w:t>
+            </w:r>
+          </w:p>
+        </w:tc>
+      </w:tr>
+      <w:tr>
+        <w:tblPrEx>
+          <w:tblBorders>
+            <w:top w:val="single" w:color="auto" w:sz="4" w:space="0"/>
+            <w:left w:val="single" w:color="auto" w:sz="4" w:space="0"/>
+            <w:bottom w:val="single" w:color="auto" w:sz="4" w:space="0"/>
+            <w:right w:val="single" w:color="auto" w:sz="4" w:space="0"/>
+            <w:insideH w:val="single" w:color="auto" w:sz="4" w:space="0"/>
+            <w:insideV w:val="single" w:color="auto" w:sz="4" w:space="0"/>
+          </w:tblBorders>
+        </w:tblPrEx>
+        <w:trPr>
+          <w:jc w:val="center"/>
+        </w:trPr>
+        <w:tc>
+          <w:tcPr>
+            <w:tcW w:w="1059" w:type="dxa"/>
+          </w:tcPr>
+          <w:p>
+            <w:pPr>
+              <w:pStyle w:val="3"/>
+              <w:keepNext w:val="0"/>
+              <w:keepLines w:val="0"/>
+              <w:pageBreakBefore w:val="0"/>
+              <w:widowControl/>
+              <w:kinsoku/>
+              <w:wordWrap/>
+              <w:overflowPunct/>
+              <w:topLinePunct w:val="0"/>
+              <w:autoSpaceDE/>
+              <w:autoSpaceDN/>
+              <w:bidi w:val="0"/>
+              <w:adjustRightInd/>
+              <w:snapToGrid/>
+              <w:spacing w:before="100" w:beforeLines="100" w:line="480" w:lineRule="auto"/>
+              <w:jc w:val="left"/>
+              <w:textAlignment w:val="auto"/>
+              <w:rPr>
+                <w:rFonts w:hint="default" w:eastAsia="DejaVu Sans" w:cs="Noto Sans Devanagari"/>
+                <w:b w:val="0"/>
+                <w:bCs w:val="0"/>
+                <w:i w:val="0"/>
+                <w:iCs w:val="0"/>
+                <w:color w:val="auto"/>
+                <w:kern w:val="0"/>
+                <w:sz w:val="24"/>
+                <w:szCs w:val="24"/>
+                <w:vertAlign w:val="baseline"/>
+                <w:lang w:eastAsia="zh-CN" w:bidi="hi-IN"/>
+              </w:rPr>
+            </w:pPr>
+            <w:r>
+              <w:rPr>
+                <w:rFonts w:hint="default" w:cs="Noto Sans Devanagari"/>
+                <w:b w:val="0"/>
+                <w:bCs w:val="0"/>
+                <w:i w:val="0"/>
+                <w:iCs w:val="0"/>
+                <w:color w:val="auto"/>
+                <w:kern w:val="0"/>
+                <w:sz w:val="24"/>
+                <w:szCs w:val="24"/>
+                <w:vertAlign w:val="baseline"/>
+                <w:lang w:eastAsia="zh-CN" w:bidi="hi-IN"/>
+              </w:rPr>
+              <w:t>3</w:t>
+            </w:r>
+          </w:p>
+        </w:tc>
+        <w:tc>
+          <w:tcPr>
+            <w:tcW w:w="2049" w:type="dxa"/>
+          </w:tcPr>
+          <w:p>
+            <w:pPr>
+              <w:pStyle w:val="3"/>
+              <w:keepNext w:val="0"/>
+              <w:keepLines w:val="0"/>
+              <w:pageBreakBefore w:val="0"/>
+              <w:widowControl/>
+              <w:kinsoku/>
+              <w:wordWrap/>
+              <w:overflowPunct/>
+              <w:topLinePunct w:val="0"/>
+              <w:autoSpaceDE/>
+              <w:autoSpaceDN/>
+              <w:bidi w:val="0"/>
+              <w:adjustRightInd/>
+              <w:snapToGrid/>
+              <w:spacing w:before="100" w:beforeLines="100" w:line="480" w:lineRule="auto"/>
+              <w:jc w:val="left"/>
+              <w:textAlignment w:val="auto"/>
+              <w:rPr>
+                <w:rFonts w:hint="default" w:eastAsia="DejaVu Sans" w:cs="Noto Sans Devanagari"/>
+                <w:b w:val="0"/>
+                <w:bCs w:val="0"/>
+                <w:i w:val="0"/>
+                <w:iCs w:val="0"/>
+                <w:color w:val="auto"/>
+                <w:kern w:val="0"/>
+                <w:sz w:val="24"/>
+                <w:szCs w:val="24"/>
+                <w:vertAlign w:val="baseline"/>
+                <w:lang w:eastAsia="zh-CN" w:bidi="hi-IN"/>
+              </w:rPr>
+            </w:pPr>
+            <w:r>
+              <w:rPr>
+                <w:rFonts w:hint="default" w:cs="Noto Sans Devanagari"/>
+                <w:b w:val="0"/>
+                <w:bCs w:val="0"/>
+                <w:i w:val="0"/>
+                <w:iCs w:val="0"/>
+                <w:color w:val="auto"/>
+                <w:kern w:val="0"/>
+                <w:sz w:val="24"/>
+                <w:szCs w:val="24"/>
+                <w:vertAlign w:val="baseline"/>
+                <w:lang w:eastAsia="zh-CN" w:bidi="hi-IN"/>
+              </w:rPr>
+              <w:t>nama</w:t>
+            </w:r>
+          </w:p>
+        </w:tc>
+        <w:tc>
+          <w:tcPr>
+            <w:tcW w:w="1600" w:type="dxa"/>
+          </w:tcPr>
+          <w:p>
+            <w:pPr>
+              <w:pStyle w:val="3"/>
+              <w:keepNext w:val="0"/>
+              <w:keepLines w:val="0"/>
+              <w:pageBreakBefore w:val="0"/>
+              <w:widowControl/>
+              <w:kinsoku/>
+              <w:wordWrap/>
+              <w:overflowPunct/>
+              <w:topLinePunct w:val="0"/>
+              <w:autoSpaceDE/>
+              <w:autoSpaceDN/>
+              <w:bidi w:val="0"/>
+              <w:adjustRightInd/>
+              <w:snapToGrid/>
+              <w:spacing w:before="100" w:beforeLines="100" w:line="480" w:lineRule="auto"/>
+              <w:jc w:val="left"/>
+              <w:textAlignment w:val="auto"/>
+              <w:rPr>
+                <w:rFonts w:hint="default" w:eastAsia="DejaVu Sans" w:cs="Noto Sans Devanagari"/>
+                <w:b w:val="0"/>
+                <w:bCs w:val="0"/>
+                <w:i w:val="0"/>
+                <w:iCs w:val="0"/>
+                <w:color w:val="auto"/>
+                <w:kern w:val="0"/>
+                <w:sz w:val="24"/>
+                <w:szCs w:val="24"/>
+                <w:vertAlign w:val="baseline"/>
+                <w:lang w:eastAsia="zh-CN" w:bidi="hi-IN"/>
+              </w:rPr>
+            </w:pPr>
+            <w:r>
+              <w:rPr>
+                <w:rFonts w:hint="default" w:cs="Noto Sans Devanagari"/>
+                <w:b w:val="0"/>
+                <w:bCs w:val="0"/>
+                <w:i w:val="0"/>
+                <w:iCs w:val="0"/>
+                <w:color w:val="auto"/>
+                <w:kern w:val="0"/>
+                <w:sz w:val="24"/>
+                <w:szCs w:val="24"/>
+                <w:vertAlign w:val="baseline"/>
+                <w:lang w:eastAsia="zh-CN" w:bidi="hi-IN"/>
+              </w:rPr>
+              <w:t>Varchar</w:t>
+            </w:r>
+          </w:p>
+        </w:tc>
+        <w:tc>
+          <w:tcPr>
+            <w:tcW w:w="3447" w:type="dxa"/>
+          </w:tcPr>
+          <w:p>
+            <w:pPr>
+              <w:pStyle w:val="3"/>
+              <w:keepNext w:val="0"/>
+              <w:keepLines w:val="0"/>
+              <w:pageBreakBefore w:val="0"/>
+              <w:widowControl/>
+              <w:kinsoku/>
+              <w:wordWrap/>
+              <w:overflowPunct/>
+              <w:topLinePunct w:val="0"/>
+              <w:autoSpaceDE/>
+              <w:autoSpaceDN/>
+              <w:bidi w:val="0"/>
+              <w:adjustRightInd/>
+              <w:snapToGrid/>
+              <w:spacing w:before="100" w:beforeLines="100" w:line="480" w:lineRule="auto"/>
+              <w:jc w:val="left"/>
+              <w:textAlignment w:val="auto"/>
+              <w:rPr>
+                <w:rFonts w:hint="default" w:eastAsia="DejaVu Sans" w:cs="Noto Sans Devanagari"/>
+                <w:b w:val="0"/>
+                <w:bCs w:val="0"/>
+                <w:i w:val="0"/>
+                <w:iCs w:val="0"/>
+                <w:color w:val="auto"/>
+                <w:kern w:val="0"/>
+                <w:sz w:val="24"/>
+                <w:szCs w:val="24"/>
+                <w:vertAlign w:val="baseline"/>
+                <w:lang w:eastAsia="zh-CN" w:bidi="hi-IN"/>
+              </w:rPr>
+            </w:pPr>
+            <w:r>
+              <w:rPr>
+                <w:rFonts w:hint="default" w:cs="Noto Sans Devanagari"/>
+                <w:b w:val="0"/>
+                <w:bCs w:val="0"/>
+                <w:i w:val="0"/>
+                <w:iCs w:val="0"/>
+                <w:color w:val="auto"/>
+                <w:kern w:val="0"/>
+                <w:sz w:val="24"/>
+                <w:szCs w:val="24"/>
+                <w:vertAlign w:val="baseline"/>
+                <w:lang w:eastAsia="zh-CN" w:bidi="hi-IN"/>
+              </w:rPr>
+              <w:t>nama lengkap pegawai</w:t>
+            </w:r>
+          </w:p>
+        </w:tc>
+      </w:tr>
+      <w:tr>
+        <w:tblPrEx>
+          <w:tblBorders>
+            <w:top w:val="single" w:color="auto" w:sz="4" w:space="0"/>
+            <w:left w:val="single" w:color="auto" w:sz="4" w:space="0"/>
+            <w:bottom w:val="single" w:color="auto" w:sz="4" w:space="0"/>
+            <w:right w:val="single" w:color="auto" w:sz="4" w:space="0"/>
+            <w:insideH w:val="single" w:color="auto" w:sz="4" w:space="0"/>
+            <w:insideV w:val="single" w:color="auto" w:sz="4" w:space="0"/>
+          </w:tblBorders>
+        </w:tblPrEx>
+        <w:trPr>
+          <w:jc w:val="center"/>
+        </w:trPr>
+        <w:tc>
+          <w:tcPr>
+            <w:tcW w:w="1059" w:type="dxa"/>
+          </w:tcPr>
+          <w:p>
+            <w:pPr>
+              <w:pStyle w:val="3"/>
+              <w:keepNext w:val="0"/>
+              <w:keepLines w:val="0"/>
+              <w:pageBreakBefore w:val="0"/>
+              <w:widowControl/>
+              <w:kinsoku/>
+              <w:wordWrap/>
+              <w:overflowPunct/>
+              <w:topLinePunct w:val="0"/>
+              <w:autoSpaceDE/>
+              <w:autoSpaceDN/>
+              <w:bidi w:val="0"/>
+              <w:adjustRightInd/>
+              <w:snapToGrid/>
+              <w:spacing w:before="100" w:beforeLines="100" w:line="480" w:lineRule="auto"/>
+              <w:jc w:val="left"/>
+              <w:textAlignment w:val="auto"/>
+              <w:rPr>
+                <w:rFonts w:hint="default" w:eastAsia="DejaVu Sans" w:cs="Noto Sans Devanagari"/>
+                <w:b w:val="0"/>
+                <w:bCs w:val="0"/>
+                <w:i w:val="0"/>
+                <w:iCs w:val="0"/>
+                <w:color w:val="auto"/>
+                <w:kern w:val="0"/>
+                <w:sz w:val="24"/>
+                <w:szCs w:val="24"/>
+                <w:vertAlign w:val="baseline"/>
+                <w:lang w:eastAsia="zh-CN" w:bidi="hi-IN"/>
+              </w:rPr>
+            </w:pPr>
+            <w:r>
+              <w:rPr>
+                <w:rFonts w:hint="default" w:cs="Noto Sans Devanagari"/>
+                <w:b w:val="0"/>
+                <w:bCs w:val="0"/>
+                <w:i w:val="0"/>
+                <w:iCs w:val="0"/>
+                <w:color w:val="auto"/>
+                <w:kern w:val="0"/>
+                <w:sz w:val="24"/>
+                <w:szCs w:val="24"/>
+                <w:vertAlign w:val="baseline"/>
+                <w:lang w:eastAsia="zh-CN" w:bidi="hi-IN"/>
+              </w:rPr>
+              <w:t>4</w:t>
+            </w:r>
+          </w:p>
+        </w:tc>
+        <w:tc>
+          <w:tcPr>
+            <w:tcW w:w="2049" w:type="dxa"/>
+          </w:tcPr>
+          <w:p>
+            <w:pPr>
+              <w:pStyle w:val="3"/>
+              <w:keepNext w:val="0"/>
+              <w:keepLines w:val="0"/>
+              <w:pageBreakBefore w:val="0"/>
+              <w:widowControl/>
+              <w:kinsoku/>
+              <w:wordWrap/>
+              <w:overflowPunct/>
+              <w:topLinePunct w:val="0"/>
+              <w:autoSpaceDE/>
+              <w:autoSpaceDN/>
+              <w:bidi w:val="0"/>
+              <w:adjustRightInd/>
+              <w:snapToGrid/>
+              <w:spacing w:before="100" w:beforeLines="100" w:line="480" w:lineRule="auto"/>
+              <w:jc w:val="left"/>
+              <w:textAlignment w:val="auto"/>
+              <w:rPr>
+                <w:rFonts w:hint="default" w:cs="Noto Sans Devanagari"/>
+                <w:b w:val="0"/>
+                <w:bCs w:val="0"/>
+                <w:i w:val="0"/>
+                <w:iCs w:val="0"/>
+                <w:color w:val="auto"/>
+                <w:kern w:val="0"/>
+                <w:sz w:val="24"/>
+                <w:szCs w:val="24"/>
+                <w:vertAlign w:val="baseline"/>
+                <w:lang w:eastAsia="zh-CN" w:bidi="hi-IN"/>
+              </w:rPr>
+            </w:pPr>
+            <w:r>
+              <w:rPr>
+                <w:rFonts w:hint="default" w:cs="Noto Sans Devanagari"/>
+                <w:b w:val="0"/>
+                <w:bCs w:val="0"/>
+                <w:i w:val="0"/>
+                <w:iCs w:val="0"/>
+                <w:color w:val="auto"/>
+                <w:kern w:val="0"/>
+                <w:sz w:val="24"/>
+                <w:szCs w:val="24"/>
+                <w:vertAlign w:val="baseline"/>
+                <w:lang w:eastAsia="zh-CN" w:bidi="hi-IN"/>
+              </w:rPr>
+              <w:t>departemen</w:t>
+            </w:r>
+          </w:p>
+        </w:tc>
+        <w:tc>
+          <w:tcPr>
+            <w:tcW w:w="1600" w:type="dxa"/>
+          </w:tcPr>
+          <w:p>
+            <w:pPr>
+              <w:pStyle w:val="3"/>
+              <w:keepNext w:val="0"/>
+              <w:keepLines w:val="0"/>
+              <w:pageBreakBefore w:val="0"/>
+              <w:widowControl/>
+              <w:kinsoku/>
+              <w:wordWrap/>
+              <w:overflowPunct/>
+              <w:topLinePunct w:val="0"/>
+              <w:autoSpaceDE/>
+              <w:autoSpaceDN/>
+              <w:bidi w:val="0"/>
+              <w:adjustRightInd/>
+              <w:snapToGrid/>
+              <w:spacing w:before="100" w:beforeLines="100" w:line="480" w:lineRule="auto"/>
+              <w:jc w:val="left"/>
+              <w:textAlignment w:val="auto"/>
+              <w:rPr>
+                <w:rFonts w:hint="default" w:eastAsia="DejaVu Sans" w:cs="Noto Sans Devanagari"/>
+                <w:b w:val="0"/>
+                <w:bCs w:val="0"/>
+                <w:i w:val="0"/>
+                <w:iCs w:val="0"/>
+                <w:color w:val="auto"/>
+                <w:kern w:val="0"/>
+                <w:sz w:val="24"/>
+                <w:szCs w:val="24"/>
+                <w:vertAlign w:val="baseline"/>
+                <w:lang w:eastAsia="zh-CN" w:bidi="hi-IN"/>
+              </w:rPr>
+            </w:pPr>
+            <w:r>
+              <w:rPr>
+                <w:rFonts w:hint="default" w:cs="Noto Sans Devanagari"/>
+                <w:b w:val="0"/>
+                <w:bCs w:val="0"/>
+                <w:i w:val="0"/>
+                <w:iCs w:val="0"/>
+                <w:color w:val="auto"/>
+                <w:kern w:val="0"/>
+                <w:sz w:val="24"/>
+                <w:szCs w:val="24"/>
+                <w:vertAlign w:val="baseline"/>
+                <w:lang w:eastAsia="zh-CN" w:bidi="hi-IN"/>
+              </w:rPr>
+              <w:t>Varchar</w:t>
+            </w:r>
+          </w:p>
+        </w:tc>
+        <w:tc>
+          <w:tcPr>
+            <w:tcW w:w="3447" w:type="dxa"/>
+          </w:tcPr>
+          <w:p>
+            <w:pPr>
+              <w:pStyle w:val="3"/>
+              <w:keepNext w:val="0"/>
+              <w:keepLines w:val="0"/>
+              <w:pageBreakBefore w:val="0"/>
+              <w:widowControl/>
+              <w:kinsoku/>
+              <w:wordWrap/>
+              <w:overflowPunct/>
+              <w:topLinePunct w:val="0"/>
+              <w:autoSpaceDE/>
+              <w:autoSpaceDN/>
+              <w:bidi w:val="0"/>
+              <w:adjustRightInd/>
+              <w:snapToGrid/>
+              <w:spacing w:before="100" w:beforeLines="100" w:line="480" w:lineRule="auto"/>
+              <w:jc w:val="left"/>
+              <w:textAlignment w:val="auto"/>
+              <w:rPr>
+                <w:rFonts w:hint="default" w:eastAsia="DejaVu Sans" w:cs="Noto Sans Devanagari"/>
+                <w:b w:val="0"/>
+                <w:bCs w:val="0"/>
+                <w:i w:val="0"/>
+                <w:iCs w:val="0"/>
+                <w:color w:val="auto"/>
+                <w:kern w:val="0"/>
+                <w:sz w:val="24"/>
+                <w:szCs w:val="24"/>
+                <w:vertAlign w:val="baseline"/>
+                <w:lang w:eastAsia="zh-CN" w:bidi="hi-IN"/>
+              </w:rPr>
+            </w:pPr>
+            <w:r>
+              <w:rPr>
+                <w:rFonts w:hint="default" w:cs="Noto Sans Devanagari"/>
+                <w:b w:val="0"/>
+                <w:bCs w:val="0"/>
+                <w:i w:val="0"/>
+                <w:iCs w:val="0"/>
+                <w:color w:val="auto"/>
+                <w:kern w:val="0"/>
+                <w:sz w:val="24"/>
+                <w:szCs w:val="24"/>
+                <w:vertAlign w:val="baseline"/>
+                <w:lang w:eastAsia="zh-CN" w:bidi="hi-IN"/>
+              </w:rPr>
+              <w:t>nama bagian tempat pegawai ditugaskan</w:t>
+            </w:r>
+          </w:p>
+        </w:tc>
+      </w:tr>
+      <w:tr>
+        <w:tblPrEx>
+          <w:tblBorders>
+            <w:top w:val="single" w:color="auto" w:sz="4" w:space="0"/>
+            <w:left w:val="single" w:color="auto" w:sz="4" w:space="0"/>
+            <w:bottom w:val="single" w:color="auto" w:sz="4" w:space="0"/>
+            <w:right w:val="single" w:color="auto" w:sz="4" w:space="0"/>
+            <w:insideH w:val="single" w:color="auto" w:sz="4" w:space="0"/>
+            <w:insideV w:val="single" w:color="auto" w:sz="4" w:space="0"/>
+          </w:tblBorders>
+        </w:tblPrEx>
+        <w:trPr>
+          <w:jc w:val="center"/>
+        </w:trPr>
+        <w:tc>
+          <w:tcPr>
+            <w:tcW w:w="1059" w:type="dxa"/>
+          </w:tcPr>
+          <w:p>
+            <w:pPr>
+              <w:pStyle w:val="3"/>
+              <w:keepNext w:val="0"/>
+              <w:keepLines w:val="0"/>
+              <w:pageBreakBefore w:val="0"/>
+              <w:widowControl/>
+              <w:kinsoku/>
+              <w:wordWrap/>
+              <w:overflowPunct/>
+              <w:topLinePunct w:val="0"/>
+              <w:autoSpaceDE/>
+              <w:autoSpaceDN/>
+              <w:bidi w:val="0"/>
+              <w:adjustRightInd/>
+              <w:snapToGrid/>
+              <w:spacing w:before="100" w:beforeLines="100" w:line="480" w:lineRule="auto"/>
+              <w:jc w:val="left"/>
+              <w:textAlignment w:val="auto"/>
+              <w:rPr>
+                <w:rFonts w:hint="default" w:eastAsia="DejaVu Sans" w:cs="Noto Sans Devanagari"/>
+                <w:b w:val="0"/>
+                <w:bCs w:val="0"/>
+                <w:i w:val="0"/>
+                <w:iCs w:val="0"/>
+                <w:color w:val="auto"/>
+                <w:kern w:val="0"/>
+                <w:sz w:val="24"/>
+                <w:szCs w:val="24"/>
+                <w:vertAlign w:val="baseline"/>
+                <w:lang w:eastAsia="zh-CN" w:bidi="hi-IN"/>
+              </w:rPr>
+            </w:pPr>
+            <w:r>
+              <w:rPr>
+                <w:rFonts w:hint="default" w:cs="Noto Sans Devanagari"/>
+                <w:b w:val="0"/>
+                <w:bCs w:val="0"/>
+                <w:i w:val="0"/>
+                <w:iCs w:val="0"/>
+                <w:color w:val="auto"/>
+                <w:kern w:val="0"/>
+                <w:sz w:val="24"/>
+                <w:szCs w:val="24"/>
+                <w:vertAlign w:val="baseline"/>
+                <w:lang w:eastAsia="zh-CN" w:bidi="hi-IN"/>
+              </w:rPr>
+              <w:t>5</w:t>
+            </w:r>
+          </w:p>
+        </w:tc>
+        <w:tc>
+          <w:tcPr>
+            <w:tcW w:w="2049" w:type="dxa"/>
+          </w:tcPr>
+          <w:p>
+            <w:pPr>
+              <w:pStyle w:val="3"/>
+              <w:keepNext w:val="0"/>
+              <w:keepLines w:val="0"/>
+              <w:pageBreakBefore w:val="0"/>
+              <w:widowControl/>
+              <w:kinsoku/>
+              <w:wordWrap/>
+              <w:overflowPunct/>
+              <w:topLinePunct w:val="0"/>
+              <w:autoSpaceDE/>
+              <w:autoSpaceDN/>
+              <w:bidi w:val="0"/>
+              <w:adjustRightInd/>
+              <w:snapToGrid/>
+              <w:spacing w:before="100" w:beforeLines="100" w:line="480" w:lineRule="auto"/>
+              <w:jc w:val="left"/>
+              <w:textAlignment w:val="auto"/>
+              <w:rPr>
+                <w:rFonts w:hint="default" w:cs="Noto Sans Devanagari"/>
+                <w:b w:val="0"/>
+                <w:bCs w:val="0"/>
+                <w:i w:val="0"/>
+                <w:iCs w:val="0"/>
+                <w:color w:val="auto"/>
+                <w:kern w:val="0"/>
+                <w:sz w:val="24"/>
+                <w:szCs w:val="24"/>
+                <w:vertAlign w:val="baseline"/>
+                <w:lang w:eastAsia="zh-CN" w:bidi="hi-IN"/>
+              </w:rPr>
+            </w:pPr>
+            <w:r>
+              <w:rPr>
+                <w:rFonts w:hint="default" w:cs="Noto Sans Devanagari"/>
+                <w:b w:val="0"/>
+                <w:bCs w:val="0"/>
+                <w:i w:val="0"/>
+                <w:iCs w:val="0"/>
+                <w:color w:val="auto"/>
+                <w:kern w:val="0"/>
+                <w:sz w:val="24"/>
+                <w:szCs w:val="24"/>
+                <w:vertAlign w:val="baseline"/>
+                <w:lang w:eastAsia="zh-CN" w:bidi="hi-IN"/>
+              </w:rPr>
+              <w:t>jabatan</w:t>
+            </w:r>
+          </w:p>
+        </w:tc>
+        <w:tc>
+          <w:tcPr>
+            <w:tcW w:w="1600" w:type="dxa"/>
+          </w:tcPr>
+          <w:p>
+            <w:pPr>
+              <w:pStyle w:val="3"/>
+              <w:keepNext w:val="0"/>
+              <w:keepLines w:val="0"/>
+              <w:pageBreakBefore w:val="0"/>
+              <w:widowControl/>
+              <w:kinsoku/>
+              <w:wordWrap/>
+              <w:overflowPunct/>
+              <w:topLinePunct w:val="0"/>
+              <w:autoSpaceDE/>
+              <w:autoSpaceDN/>
+              <w:bidi w:val="0"/>
+              <w:adjustRightInd/>
+              <w:snapToGrid/>
+              <w:spacing w:before="100" w:beforeLines="100" w:line="480" w:lineRule="auto"/>
+              <w:jc w:val="left"/>
+              <w:textAlignment w:val="auto"/>
+              <w:rPr>
+                <w:rFonts w:hint="default" w:eastAsia="DejaVu Sans" w:cs="Noto Sans Devanagari"/>
+                <w:b w:val="0"/>
+                <w:bCs w:val="0"/>
+                <w:i w:val="0"/>
+                <w:iCs w:val="0"/>
+                <w:color w:val="auto"/>
+                <w:kern w:val="0"/>
+                <w:sz w:val="24"/>
+                <w:szCs w:val="24"/>
+                <w:vertAlign w:val="baseline"/>
+                <w:lang w:eastAsia="zh-CN" w:bidi="hi-IN"/>
+              </w:rPr>
+            </w:pPr>
+            <w:r>
+              <w:rPr>
+                <w:rFonts w:hint="default" w:cs="Noto Sans Devanagari"/>
+                <w:b w:val="0"/>
+                <w:bCs w:val="0"/>
+                <w:i w:val="0"/>
+                <w:iCs w:val="0"/>
+                <w:color w:val="auto"/>
+                <w:kern w:val="0"/>
+                <w:sz w:val="24"/>
+                <w:szCs w:val="24"/>
+                <w:vertAlign w:val="baseline"/>
+                <w:lang w:eastAsia="zh-CN" w:bidi="hi-IN"/>
+              </w:rPr>
+              <w:t>Varchar</w:t>
+            </w:r>
+          </w:p>
+        </w:tc>
+        <w:tc>
+          <w:tcPr>
+            <w:tcW w:w="3447" w:type="dxa"/>
+          </w:tcPr>
+          <w:p>
+            <w:pPr>
+              <w:pStyle w:val="3"/>
+              <w:keepNext w:val="0"/>
+              <w:keepLines w:val="0"/>
+              <w:pageBreakBefore w:val="0"/>
+              <w:widowControl/>
+              <w:kinsoku/>
+              <w:wordWrap/>
+              <w:overflowPunct/>
+              <w:topLinePunct w:val="0"/>
+              <w:autoSpaceDE/>
+              <w:autoSpaceDN/>
+              <w:bidi w:val="0"/>
+              <w:adjustRightInd/>
+              <w:snapToGrid/>
+              <w:spacing w:before="100" w:beforeLines="100" w:line="480" w:lineRule="auto"/>
+              <w:jc w:val="left"/>
+              <w:textAlignment w:val="auto"/>
+              <w:rPr>
+                <w:rFonts w:hint="default" w:eastAsia="DejaVu Sans" w:cs="Noto Sans Devanagari"/>
+                <w:b w:val="0"/>
+                <w:bCs w:val="0"/>
+                <w:i w:val="0"/>
+                <w:iCs w:val="0"/>
+                <w:color w:val="auto"/>
+                <w:kern w:val="0"/>
+                <w:sz w:val="24"/>
+                <w:szCs w:val="24"/>
+                <w:vertAlign w:val="baseline"/>
+                <w:lang w:eastAsia="zh-CN" w:bidi="hi-IN"/>
+              </w:rPr>
+            </w:pPr>
+            <w:r>
+              <w:rPr>
+                <w:rFonts w:hint="default" w:cs="Noto Sans Devanagari"/>
+                <w:b w:val="0"/>
+                <w:bCs w:val="0"/>
+                <w:i w:val="0"/>
+                <w:iCs w:val="0"/>
+                <w:color w:val="auto"/>
+                <w:kern w:val="0"/>
+                <w:sz w:val="24"/>
+                <w:szCs w:val="24"/>
+                <w:vertAlign w:val="baseline"/>
+                <w:lang w:eastAsia="zh-CN" w:bidi="hi-IN"/>
+              </w:rPr>
+              <w:t>nama tingkatan pegawai dalam instansi</w:t>
+            </w:r>
+          </w:p>
+        </w:tc>
+      </w:tr>
+      <w:tr>
+        <w:tblPrEx>
+          <w:tblBorders>
+            <w:top w:val="single" w:color="auto" w:sz="4" w:space="0"/>
+            <w:left w:val="single" w:color="auto" w:sz="4" w:space="0"/>
+            <w:bottom w:val="single" w:color="auto" w:sz="4" w:space="0"/>
+            <w:right w:val="single" w:color="auto" w:sz="4" w:space="0"/>
+            <w:insideH w:val="single" w:color="auto" w:sz="4" w:space="0"/>
+            <w:insideV w:val="single" w:color="auto" w:sz="4" w:space="0"/>
+          </w:tblBorders>
+        </w:tblPrEx>
+        <w:trPr>
+          <w:jc w:val="center"/>
+        </w:trPr>
+        <w:tc>
+          <w:tcPr>
+            <w:tcW w:w="1059" w:type="dxa"/>
+          </w:tcPr>
+          <w:p>
+            <w:pPr>
+              <w:pStyle w:val="3"/>
+              <w:keepNext w:val="0"/>
+              <w:keepLines w:val="0"/>
+              <w:pageBreakBefore w:val="0"/>
+              <w:widowControl/>
+              <w:kinsoku/>
+              <w:wordWrap/>
+              <w:overflowPunct/>
+              <w:topLinePunct w:val="0"/>
+              <w:autoSpaceDE/>
+              <w:autoSpaceDN/>
+              <w:bidi w:val="0"/>
+              <w:adjustRightInd/>
+              <w:snapToGrid/>
+              <w:spacing w:before="100" w:beforeLines="100" w:line="480" w:lineRule="auto"/>
+              <w:jc w:val="left"/>
+              <w:textAlignment w:val="auto"/>
+              <w:rPr>
+                <w:rFonts w:hint="default" w:eastAsia="DejaVu Sans" w:cs="Noto Sans Devanagari"/>
+                <w:b w:val="0"/>
+                <w:bCs w:val="0"/>
+                <w:i w:val="0"/>
+                <w:iCs w:val="0"/>
+                <w:color w:val="auto"/>
+                <w:kern w:val="0"/>
+                <w:sz w:val="24"/>
+                <w:szCs w:val="24"/>
+                <w:vertAlign w:val="baseline"/>
+                <w:lang w:eastAsia="zh-CN" w:bidi="hi-IN"/>
+              </w:rPr>
+            </w:pPr>
+            <w:r>
+              <w:rPr>
+                <w:rFonts w:hint="default" w:cs="Noto Sans Devanagari"/>
+                <w:b w:val="0"/>
+                <w:bCs w:val="0"/>
+                <w:i w:val="0"/>
+                <w:iCs w:val="0"/>
+                <w:color w:val="auto"/>
+                <w:kern w:val="0"/>
+                <w:sz w:val="24"/>
+                <w:szCs w:val="24"/>
+                <w:vertAlign w:val="baseline"/>
+                <w:lang w:eastAsia="zh-CN" w:bidi="hi-IN"/>
+              </w:rPr>
+              <w:t>6</w:t>
+            </w:r>
+          </w:p>
+        </w:tc>
+        <w:tc>
+          <w:tcPr>
+            <w:tcW w:w="2049" w:type="dxa"/>
+          </w:tcPr>
+          <w:p>
+            <w:pPr>
+              <w:pStyle w:val="3"/>
+              <w:keepNext w:val="0"/>
+              <w:keepLines w:val="0"/>
+              <w:pageBreakBefore w:val="0"/>
+              <w:widowControl/>
+              <w:kinsoku/>
+              <w:wordWrap/>
+              <w:overflowPunct/>
+              <w:topLinePunct w:val="0"/>
+              <w:autoSpaceDE/>
+              <w:autoSpaceDN/>
+              <w:bidi w:val="0"/>
+              <w:adjustRightInd/>
+              <w:snapToGrid/>
+              <w:spacing w:before="100" w:beforeLines="100" w:line="480" w:lineRule="auto"/>
+              <w:jc w:val="left"/>
+              <w:textAlignment w:val="auto"/>
+              <w:rPr>
+                <w:rFonts w:hint="default" w:cs="Noto Sans Devanagari"/>
+                <w:b w:val="0"/>
+                <w:bCs w:val="0"/>
+                <w:i w:val="0"/>
+                <w:iCs w:val="0"/>
+                <w:color w:val="auto"/>
+                <w:kern w:val="0"/>
+                <w:sz w:val="24"/>
+                <w:szCs w:val="24"/>
+                <w:vertAlign w:val="baseline"/>
+                <w:lang w:eastAsia="zh-CN" w:bidi="hi-IN"/>
+              </w:rPr>
+            </w:pPr>
+            <w:r>
+              <w:rPr>
+                <w:rFonts w:hint="default" w:cs="Noto Sans Devanagari"/>
+                <w:b w:val="0"/>
+                <w:bCs w:val="0"/>
+                <w:i w:val="0"/>
+                <w:iCs w:val="0"/>
+                <w:color w:val="auto"/>
+                <w:kern w:val="0"/>
+                <w:sz w:val="24"/>
+                <w:szCs w:val="24"/>
+                <w:vertAlign w:val="baseline"/>
+                <w:lang w:eastAsia="zh-CN" w:bidi="hi-IN"/>
+              </w:rPr>
+              <w:t>menjabat_dari</w:t>
+            </w:r>
+          </w:p>
+        </w:tc>
+        <w:tc>
+          <w:tcPr>
+            <w:tcW w:w="1600" w:type="dxa"/>
+          </w:tcPr>
+          <w:p>
+            <w:pPr>
+              <w:pStyle w:val="3"/>
+              <w:keepNext w:val="0"/>
+              <w:keepLines w:val="0"/>
+              <w:pageBreakBefore w:val="0"/>
+              <w:widowControl/>
+              <w:kinsoku/>
+              <w:wordWrap/>
+              <w:overflowPunct/>
+              <w:topLinePunct w:val="0"/>
+              <w:autoSpaceDE/>
+              <w:autoSpaceDN/>
+              <w:bidi w:val="0"/>
+              <w:adjustRightInd/>
+              <w:snapToGrid/>
+              <w:spacing w:before="100" w:beforeLines="100" w:line="480" w:lineRule="auto"/>
+              <w:jc w:val="left"/>
+              <w:textAlignment w:val="auto"/>
+              <w:rPr>
+                <w:rFonts w:hint="default" w:eastAsia="DejaVu Sans" w:cs="Noto Sans Devanagari"/>
+                <w:b w:val="0"/>
+                <w:bCs w:val="0"/>
+                <w:i w:val="0"/>
+                <w:iCs w:val="0"/>
+                <w:color w:val="auto"/>
+                <w:kern w:val="0"/>
+                <w:sz w:val="24"/>
+                <w:szCs w:val="24"/>
+                <w:vertAlign w:val="baseline"/>
+                <w:lang w:eastAsia="zh-CN" w:bidi="hi-IN"/>
+              </w:rPr>
+            </w:pPr>
+            <w:r>
+              <w:rPr>
+                <w:rFonts w:hint="default" w:cs="Noto Sans Devanagari"/>
+                <w:b w:val="0"/>
+                <w:bCs w:val="0"/>
+                <w:i w:val="0"/>
+                <w:iCs w:val="0"/>
+                <w:color w:val="auto"/>
+                <w:kern w:val="0"/>
+                <w:sz w:val="24"/>
+                <w:szCs w:val="24"/>
+                <w:vertAlign w:val="baseline"/>
+                <w:lang w:eastAsia="zh-CN" w:bidi="hi-IN"/>
+              </w:rPr>
+              <w:t>Date</w:t>
+            </w:r>
+          </w:p>
+        </w:tc>
+        <w:tc>
+          <w:tcPr>
+            <w:tcW w:w="3447" w:type="dxa"/>
+          </w:tcPr>
+          <w:p>
+            <w:pPr>
+              <w:pStyle w:val="3"/>
+              <w:keepNext w:val="0"/>
+              <w:keepLines w:val="0"/>
+              <w:pageBreakBefore w:val="0"/>
+              <w:widowControl/>
+              <w:kinsoku/>
+              <w:wordWrap/>
+              <w:overflowPunct/>
+              <w:topLinePunct w:val="0"/>
+              <w:autoSpaceDE/>
+              <w:autoSpaceDN/>
+              <w:bidi w:val="0"/>
+              <w:adjustRightInd/>
+              <w:snapToGrid/>
+              <w:spacing w:before="100" w:beforeLines="100" w:line="480" w:lineRule="auto"/>
+              <w:jc w:val="left"/>
+              <w:textAlignment w:val="auto"/>
+              <w:rPr>
+                <w:rFonts w:hint="default" w:eastAsia="DejaVu Sans" w:cs="Noto Sans Devanagari"/>
+                <w:b w:val="0"/>
+                <w:bCs w:val="0"/>
+                <w:i w:val="0"/>
+                <w:iCs w:val="0"/>
+                <w:color w:val="auto"/>
+                <w:kern w:val="0"/>
+                <w:sz w:val="24"/>
+                <w:szCs w:val="24"/>
+                <w:vertAlign w:val="baseline"/>
+                <w:lang w:eastAsia="zh-CN" w:bidi="hi-IN"/>
+              </w:rPr>
+            </w:pPr>
+            <w:r>
+              <w:rPr>
+                <w:rFonts w:hint="default" w:cs="Noto Sans Devanagari"/>
+                <w:b w:val="0"/>
+                <w:bCs w:val="0"/>
+                <w:i w:val="0"/>
+                <w:iCs w:val="0"/>
+                <w:color w:val="auto"/>
+                <w:kern w:val="0"/>
+                <w:sz w:val="24"/>
+                <w:szCs w:val="24"/>
+                <w:vertAlign w:val="baseline"/>
+                <w:lang w:eastAsia="zh-CN" w:bidi="hi-IN"/>
+              </w:rPr>
+              <w:t>tanggal mulai menjabat</w:t>
+            </w:r>
+          </w:p>
+        </w:tc>
+      </w:tr>
+      <w:tr>
+        <w:tblPrEx>
+          <w:tblBorders>
+            <w:top w:val="single" w:color="auto" w:sz="4" w:space="0"/>
+            <w:left w:val="single" w:color="auto" w:sz="4" w:space="0"/>
+            <w:bottom w:val="single" w:color="auto" w:sz="4" w:space="0"/>
+            <w:right w:val="single" w:color="auto" w:sz="4" w:space="0"/>
+            <w:insideH w:val="single" w:color="auto" w:sz="4" w:space="0"/>
+            <w:insideV w:val="single" w:color="auto" w:sz="4" w:space="0"/>
+          </w:tblBorders>
+        </w:tblPrEx>
+        <w:trPr>
+          <w:jc w:val="center"/>
+        </w:trPr>
+        <w:tc>
+          <w:tcPr>
+            <w:tcW w:w="1059" w:type="dxa"/>
+          </w:tcPr>
+          <w:p>
+            <w:pPr>
+              <w:pStyle w:val="3"/>
+              <w:keepNext w:val="0"/>
+              <w:keepLines w:val="0"/>
+              <w:pageBreakBefore w:val="0"/>
+              <w:widowControl/>
+              <w:kinsoku/>
+              <w:wordWrap/>
+              <w:overflowPunct/>
+              <w:topLinePunct w:val="0"/>
+              <w:autoSpaceDE/>
+              <w:autoSpaceDN/>
+              <w:bidi w:val="0"/>
+              <w:adjustRightInd/>
+              <w:snapToGrid/>
+              <w:spacing w:before="100" w:beforeLines="100" w:line="480" w:lineRule="auto"/>
+              <w:jc w:val="left"/>
+              <w:textAlignment w:val="auto"/>
+              <w:rPr>
+                <w:rFonts w:hint="default" w:eastAsia="DejaVu Sans" w:cs="Noto Sans Devanagari"/>
+                <w:b w:val="0"/>
+                <w:bCs w:val="0"/>
+                <w:i w:val="0"/>
+                <w:iCs w:val="0"/>
+                <w:color w:val="auto"/>
+                <w:kern w:val="0"/>
+                <w:sz w:val="24"/>
+                <w:szCs w:val="24"/>
+                <w:vertAlign w:val="baseline"/>
+                <w:lang w:eastAsia="zh-CN" w:bidi="hi-IN"/>
+              </w:rPr>
+            </w:pPr>
+            <w:r>
+              <w:rPr>
+                <w:rFonts w:hint="default" w:cs="Noto Sans Devanagari"/>
+                <w:b w:val="0"/>
+                <w:bCs w:val="0"/>
+                <w:i w:val="0"/>
+                <w:iCs w:val="0"/>
+                <w:color w:val="auto"/>
+                <w:kern w:val="0"/>
+                <w:sz w:val="24"/>
+                <w:szCs w:val="24"/>
+                <w:vertAlign w:val="baseline"/>
+                <w:lang w:eastAsia="zh-CN" w:bidi="hi-IN"/>
+              </w:rPr>
+              <w:t>7</w:t>
+            </w:r>
+          </w:p>
+        </w:tc>
+        <w:tc>
+          <w:tcPr>
+            <w:tcW w:w="2049" w:type="dxa"/>
+          </w:tcPr>
+          <w:p>
+            <w:pPr>
+              <w:pStyle w:val="3"/>
+              <w:keepNext w:val="0"/>
+              <w:keepLines w:val="0"/>
+              <w:pageBreakBefore w:val="0"/>
+              <w:widowControl/>
+              <w:kinsoku/>
+              <w:wordWrap/>
+              <w:overflowPunct/>
+              <w:topLinePunct w:val="0"/>
+              <w:autoSpaceDE/>
+              <w:autoSpaceDN/>
+              <w:bidi w:val="0"/>
+              <w:adjustRightInd/>
+              <w:snapToGrid/>
+              <w:spacing w:before="100" w:beforeLines="100" w:line="480" w:lineRule="auto"/>
+              <w:jc w:val="left"/>
+              <w:textAlignment w:val="auto"/>
+              <w:rPr>
+                <w:rFonts w:hint="default" w:cs="Noto Sans Devanagari"/>
+                <w:b w:val="0"/>
+                <w:bCs w:val="0"/>
+                <w:i w:val="0"/>
+                <w:iCs w:val="0"/>
+                <w:color w:val="auto"/>
+                <w:kern w:val="0"/>
+                <w:sz w:val="24"/>
+                <w:szCs w:val="24"/>
+                <w:vertAlign w:val="baseline"/>
+                <w:lang w:eastAsia="zh-CN" w:bidi="hi-IN"/>
+              </w:rPr>
+            </w:pPr>
+            <w:r>
+              <w:rPr>
+                <w:rFonts w:hint="default" w:cs="Noto Sans Devanagari"/>
+                <w:b w:val="0"/>
+                <w:bCs w:val="0"/>
+                <w:i w:val="0"/>
+                <w:iCs w:val="0"/>
+                <w:color w:val="auto"/>
+                <w:kern w:val="0"/>
+                <w:sz w:val="24"/>
+                <w:szCs w:val="24"/>
+                <w:vertAlign w:val="baseline"/>
+                <w:lang w:eastAsia="zh-CN" w:bidi="hi-IN"/>
+              </w:rPr>
+              <w:t>menjabat_sampai</w:t>
+            </w:r>
+          </w:p>
+        </w:tc>
+        <w:tc>
+          <w:tcPr>
+            <w:tcW w:w="1600" w:type="dxa"/>
+          </w:tcPr>
+          <w:p>
+            <w:pPr>
+              <w:pStyle w:val="3"/>
+              <w:keepNext w:val="0"/>
+              <w:keepLines w:val="0"/>
+              <w:pageBreakBefore w:val="0"/>
+              <w:widowControl/>
+              <w:kinsoku/>
+              <w:wordWrap/>
+              <w:overflowPunct/>
+              <w:topLinePunct w:val="0"/>
+              <w:autoSpaceDE/>
+              <w:autoSpaceDN/>
+              <w:bidi w:val="0"/>
+              <w:adjustRightInd/>
+              <w:snapToGrid/>
+              <w:spacing w:before="100" w:beforeLines="100" w:line="480" w:lineRule="auto"/>
+              <w:jc w:val="left"/>
+              <w:textAlignment w:val="auto"/>
+              <w:rPr>
+                <w:rFonts w:hint="default" w:eastAsia="DejaVu Sans" w:cs="Noto Sans Devanagari"/>
+                <w:b w:val="0"/>
+                <w:bCs w:val="0"/>
+                <w:i w:val="0"/>
+                <w:iCs w:val="0"/>
+                <w:color w:val="auto"/>
+                <w:kern w:val="0"/>
+                <w:sz w:val="24"/>
+                <w:szCs w:val="24"/>
+                <w:vertAlign w:val="baseline"/>
+                <w:lang w:eastAsia="zh-CN" w:bidi="hi-IN"/>
+              </w:rPr>
+            </w:pPr>
+            <w:r>
+              <w:rPr>
+                <w:rFonts w:hint="default" w:cs="Noto Sans Devanagari"/>
+                <w:b w:val="0"/>
+                <w:bCs w:val="0"/>
+                <w:i w:val="0"/>
+                <w:iCs w:val="0"/>
+                <w:color w:val="auto"/>
+                <w:kern w:val="0"/>
+                <w:sz w:val="24"/>
+                <w:szCs w:val="24"/>
+                <w:vertAlign w:val="baseline"/>
+                <w:lang w:eastAsia="zh-CN" w:bidi="hi-IN"/>
+              </w:rPr>
+              <w:t>Date</w:t>
+            </w:r>
+          </w:p>
+        </w:tc>
+        <w:tc>
+          <w:tcPr>
+            <w:tcW w:w="3447" w:type="dxa"/>
+            <w:vAlign w:val="top"/>
+          </w:tcPr>
+          <w:p>
+            <w:pPr>
+              <w:pStyle w:val="3"/>
+              <w:keepNext w:val="0"/>
+              <w:keepLines w:val="0"/>
+              <w:pageBreakBefore w:val="0"/>
+              <w:widowControl/>
+              <w:kinsoku/>
+              <w:wordWrap/>
+              <w:overflowPunct/>
+              <w:topLinePunct w:val="0"/>
+              <w:autoSpaceDE/>
+              <w:autoSpaceDN/>
+              <w:bidi w:val="0"/>
+              <w:adjustRightInd/>
+              <w:snapToGrid/>
+              <w:spacing w:before="100" w:beforeLines="100" w:line="480" w:lineRule="auto"/>
+              <w:jc w:val="left"/>
+              <w:textAlignment w:val="auto"/>
+              <w:rPr>
+                <w:rFonts w:hint="default" w:ascii="Times New Roman" w:hAnsi="Times New Roman" w:eastAsia="DejaVu Sans" w:cs="Noto Sans Devanagari"/>
+                <w:b w:val="0"/>
+                <w:bCs w:val="0"/>
+                <w:i w:val="0"/>
+                <w:iCs w:val="0"/>
+                <w:color w:val="auto"/>
+                <w:kern w:val="0"/>
+                <w:sz w:val="24"/>
+                <w:szCs w:val="24"/>
+                <w:vertAlign w:val="baseline"/>
+                <w:lang w:eastAsia="zh-CN" w:bidi="hi-IN"/>
+              </w:rPr>
+            </w:pPr>
+            <w:r>
+              <w:rPr>
+                <w:rFonts w:hint="default" w:cs="Noto Sans Devanagari"/>
+                <w:b w:val="0"/>
+                <w:bCs w:val="0"/>
+                <w:i w:val="0"/>
+                <w:iCs w:val="0"/>
+                <w:color w:val="auto"/>
+                <w:kern w:val="0"/>
+                <w:sz w:val="24"/>
+                <w:szCs w:val="24"/>
+                <w:vertAlign w:val="baseline"/>
+                <w:lang w:eastAsia="zh-CN" w:bidi="hi-IN"/>
+              </w:rPr>
+              <w:t xml:space="preserve">tanggal </w:t>
+            </w:r>
+            <w:r>
+              <w:rPr>
+                <w:rFonts w:hint="default" w:cs="Noto Sans Devanagari"/>
+                <w:b w:val="0"/>
+                <w:bCs w:val="0"/>
+                <w:i w:val="0"/>
+                <w:iCs w:val="0"/>
+                <w:color w:val="auto"/>
+                <w:kern w:val="0"/>
+                <w:sz w:val="24"/>
+                <w:szCs w:val="24"/>
+                <w:vertAlign w:val="baseline"/>
+                <w:lang w:eastAsia="zh-CN" w:bidi="hi-IN"/>
+              </w:rPr>
+              <w:t>berakhirnya jabatan</w:t>
+            </w:r>
+          </w:p>
+        </w:tc>
+      </w:tr>
+    </w:tbl>
+    <w:p>
+      <w:pPr>
+        <w:pStyle w:val="3"/>
+        <w:ind w:left="0" w:firstLine="0"/>
+        <w:jc w:val="center"/>
+        <w:rPr>
+          <w:rFonts w:eastAsia="DejaVu Sans" w:cs="Noto Sans Devanagari"/>
+          <w:b w:val="0"/>
+          <w:bCs w:val="0"/>
+          <w:i w:val="0"/>
+          <w:iCs w:val="0"/>
+          <w:color w:val="auto"/>
+          <w:kern w:val="0"/>
+          <w:sz w:val="24"/>
+          <w:szCs w:val="24"/>
+          <w:lang w:val="en-US" w:eastAsia="zh-CN" w:bidi="hi-IN"/>
+        </w:rPr>
+      </w:pPr>
     </w:p>
     <w:p>
       <w:pPr>
@@ -11873,7 +14142,7 @@
                     </pic:cNvPicPr>
                   </pic:nvPicPr>
                   <pic:blipFill>
-                    <a:blip r:embed="rId25"/>
+                    <a:blip r:embed="rId24"/>
                     <a:stretch>
                       <a:fillRect/>
                     </a:stretch>
@@ -12018,7 +14287,7 @@
                     </pic:cNvPicPr>
                   </pic:nvPicPr>
                   <pic:blipFill>
-                    <a:blip r:embed="rId26"/>
+                    <a:blip r:embed="rId25"/>
                     <a:stretch>
                       <a:fillRect/>
                     </a:stretch>
@@ -12130,7 +14399,7 @@
                     </pic:cNvPicPr>
                   </pic:nvPicPr>
                   <pic:blipFill>
-                    <a:blip r:embed="rId27"/>
+                    <a:blip r:embed="rId26"/>
                     <a:stretch>
                       <a:fillRect/>
                     </a:stretch>
@@ -12272,7 +14541,7 @@
                     </pic:cNvPicPr>
                   </pic:nvPicPr>
                   <pic:blipFill>
-                    <a:blip r:embed="rId28"/>
+                    <a:blip r:embed="rId27"/>
                     <a:stretch>
                       <a:fillRect/>
                     </a:stretch>
@@ -12405,7 +14674,7 @@
                     </pic:cNvPicPr>
                   </pic:nvPicPr>
                   <pic:blipFill>
-                    <a:blip r:embed="rId29"/>
+                    <a:blip r:embed="rId28"/>
                     <a:stretch>
                       <a:fillRect/>
                     </a:stretch>
@@ -14091,6 +16360,26 @@
     </w:lvl>
   </w:abstractNum>
   <w:abstractNum w:abstractNumId="1">
+    <w:nsid w:val="E6ED07AB"/>
+    <w:multiLevelType w:val="singleLevel"/>
+    <w:tmpl w:val="E6ED07AB"/>
+    <w:lvl w:ilvl="0" w:tentative="0">
+      <w:start w:val="1"/>
+      <w:numFmt w:val="lowerLetter"/>
+      <w:suff w:val="space"/>
+      <w:lvlText w:val="%1."/>
+      <w:lvlJc w:val="left"/>
+      <w:pPr>
+        <w:ind w:left="840"/>
+      </w:pPr>
+      <w:rPr>
+        <w:rFonts w:hint="default"/>
+        <w:b w:val="0"/>
+        <w:bCs w:val="0"/>
+      </w:rPr>
+    </w:lvl>
+  </w:abstractNum>
+  <w:abstractNum w:abstractNumId="2">
     <w:nsid w:val="F5F39F95"/>
     <w:multiLevelType w:val="multilevel"/>
     <w:tmpl w:val="F5F39F95"/>
@@ -14232,7 +16521,27 @@
       </w:rPr>
     </w:lvl>
   </w:abstractNum>
-  <w:abstractNum w:abstractNumId="2">
+  <w:abstractNum w:abstractNumId="3">
+    <w:nsid w:val="FFF3A062"/>
+    <w:multiLevelType w:val="singleLevel"/>
+    <w:tmpl w:val="FFF3A062"/>
+    <w:lvl w:ilvl="0" w:tentative="0">
+      <w:start w:val="1"/>
+      <w:numFmt w:val="lowerLetter"/>
+      <w:suff w:val="space"/>
+      <w:lvlText w:val="%1."/>
+      <w:lvlJc w:val="left"/>
+      <w:pPr>
+        <w:ind w:left="840"/>
+      </w:pPr>
+      <w:rPr>
+        <w:rFonts w:hint="default"/>
+        <w:b w:val="0"/>
+        <w:bCs w:val="0"/>
+      </w:rPr>
+    </w:lvl>
+  </w:abstractNum>
+  <w:abstractNum w:abstractNumId="4">
     <w:nsid w:val="FFFAFBB5"/>
     <w:multiLevelType w:val="multilevel"/>
     <w:tmpl w:val="FFFAFBB5"/>
@@ -14354,7 +16663,7 @@
       </w:pPr>
     </w:lvl>
   </w:abstractNum>
-  <w:abstractNum w:abstractNumId="3">
+  <w:abstractNum w:abstractNumId="5">
     <w:nsid w:val="7AAEECA6"/>
     <w:multiLevelType w:val="multilevel"/>
     <w:tmpl w:val="7AAEECA6"/>
@@ -14495,16 +16804,22 @@
     </w:lvl>
   </w:abstractNum>
   <w:num w:numId="1">
-    <w:abstractNumId w:val="2"/>
+    <w:abstractNumId w:val="4"/>
   </w:num>
   <w:num w:numId="2">
-    <w:abstractNumId w:val="1"/>
+    <w:abstractNumId w:val="2"/>
   </w:num>
   <w:num w:numId="3">
     <w:abstractNumId w:val="0"/>
   </w:num>
   <w:num w:numId="4">
+    <w:abstractNumId w:val="5"/>
+  </w:num>
+  <w:num w:numId="5">
     <w:abstractNumId w:val="3"/>
+  </w:num>
+  <w:num w:numId="6">
+    <w:abstractNumId w:val="1"/>
   </w:num>
 </w:numbering>
 </file>
@@ -14567,7 +16882,7 @@
     <w:lsdException w:unhideWhenUsed="0" w:uiPriority="0" w:semiHidden="0" w:name="table of authorities"/>
     <w:lsdException w:unhideWhenUsed="0" w:uiPriority="0" w:semiHidden="0" w:name="macro"/>
     <w:lsdException w:unhideWhenUsed="0" w:uiPriority="0" w:semiHidden="0" w:name="toa heading"/>
-    <w:lsdException w:unhideWhenUsed="0" w:uiPriority="0" w:semiHidden="0" w:name="List"/>
+    <w:lsdException w:qFormat="1" w:unhideWhenUsed="0" w:uiPriority="0" w:semiHidden="0" w:name="List"/>
     <w:lsdException w:unhideWhenUsed="0" w:uiPriority="0" w:semiHidden="0" w:name="List Bullet"/>
     <w:lsdException w:unhideWhenUsed="0" w:uiPriority="0" w:semiHidden="0" w:name="List Number"/>
     <w:lsdException w:unhideWhenUsed="0" w:uiPriority="0" w:semiHidden="0" w:name="List 2"/>
@@ -15001,6 +17316,7 @@
   <w:style w:type="paragraph" w:styleId="17">
     <w:name w:val="List"/>
     <w:basedOn w:val="11"/>
+    <w:qFormat/>
     <w:uiPriority w:val="0"/>
     <w:rPr>
       <w:rFonts w:cs="Noto Sans Devanagari"/>
@@ -15028,7 +17344,26 @@
       <w:szCs w:val="30"/>
     </w:rPr>
   </w:style>
-  <w:style w:type="paragraph" w:styleId="20">
+  <w:style w:type="table" w:styleId="20">
+    <w:name w:val="Table Grid"/>
+    <w:basedOn w:val="10"/>
+    <w:uiPriority w:val="0"/>
+    <w:pPr>
+      <w:widowControl w:val="0"/>
+      <w:jc w:val="both"/>
+    </w:pPr>
+    <w:tblPr>
+      <w:tblBorders>
+        <w:top w:val="single" w:color="auto" w:sz="4" w:space="0"/>
+        <w:left w:val="single" w:color="auto" w:sz="4" w:space="0"/>
+        <w:bottom w:val="single" w:color="auto" w:sz="4" w:space="0"/>
+        <w:right w:val="single" w:color="auto" w:sz="4" w:space="0"/>
+        <w:insideH w:val="single" w:color="auto" w:sz="4" w:space="0"/>
+        <w:insideV w:val="single" w:color="auto" w:sz="4" w:space="0"/>
+      </w:tblBorders>
+    </w:tblPr>
+  </w:style>
+  <w:style w:type="paragraph" w:styleId="21">
     <w:name w:val="Title"/>
     <w:basedOn w:val="3"/>
     <w:next w:val="3"/>
@@ -15044,12 +17379,12 @@
       <w:szCs w:val="52"/>
     </w:rPr>
   </w:style>
-  <w:style w:type="character" w:customStyle="1" w:styleId="21">
+  <w:style w:type="character" w:customStyle="1" w:styleId="22">
     <w:name w:val="Numbering Symbols"/>
     <w:qFormat/>
     <w:uiPriority w:val="0"/>
   </w:style>
-  <w:style w:type="character" w:customStyle="1" w:styleId="22">
+  <w:style w:type="character" w:customStyle="1" w:styleId="23">
     <w:name w:val="Bullets"/>
     <w:qFormat/>
     <w:uiPriority w:val="0"/>
@@ -15057,7 +17392,7 @@
       <w:rFonts w:ascii="OpenSymbol" w:hAnsi="OpenSymbol" w:eastAsia="OpenSymbol" w:cs="OpenSymbol"/>
     </w:rPr>
   </w:style>
-  <w:style w:type="paragraph" w:customStyle="1" w:styleId="23">
+  <w:style w:type="paragraph" w:customStyle="1" w:styleId="24">
     <w:name w:val="Heading"/>
     <w:basedOn w:val="1"/>
     <w:next w:val="11"/>
@@ -15073,7 +17408,7 @@
       <w:szCs w:val="28"/>
     </w:rPr>
   </w:style>
-  <w:style w:type="paragraph" w:customStyle="1" w:styleId="24">
+  <w:style w:type="paragraph" w:customStyle="1" w:styleId="25">
     <w:name w:val="Index"/>
     <w:basedOn w:val="1"/>
     <w:qFormat/>
@@ -15085,7 +17420,7 @@
       <w:rFonts w:cs="Noto Sans Devanagari"/>
     </w:rPr>
   </w:style>
-  <w:style w:type="paragraph" w:customStyle="1" w:styleId="25">
+  <w:style w:type="paragraph" w:customStyle="1" w:styleId="26">
     <w:name w:val="Table Contents"/>
     <w:basedOn w:val="1"/>
     <w:qFormat/>
@@ -15094,9 +17429,9 @@
       <w:suppressLineNumbers/>
     </w:pPr>
   </w:style>
-  <w:style w:type="paragraph" w:customStyle="1" w:styleId="26">
+  <w:style w:type="paragraph" w:customStyle="1" w:styleId="27">
     <w:name w:val="Table Heading"/>
-    <w:basedOn w:val="25"/>
+    <w:basedOn w:val="26"/>
     <w:qFormat/>
     <w:uiPriority w:val="0"/>
     <w:pPr>
@@ -15107,8 +17442,9 @@
       <w:bCs/>
     </w:rPr>
   </w:style>
-  <w:style w:type="table" w:customStyle="1" w:styleId="27">
+  <w:style w:type="table" w:customStyle="1" w:styleId="28">
     <w:name w:val="Table Normal1"/>
+    <w:qFormat/>
     <w:uiPriority w:val="0"/>
   </w:style>
 </w:styles>

--- a/pra-skripsi.docx
+++ b/pra-skripsi.docx
@@ -7183,6 +7183,13 @@
           <w:bCs w:val="0"/>
         </w:rPr>
         <w:tab/>
+      </w:r>
+      <w:r>
+        <w:rPr>
+          <w:rFonts w:hint="default"/>
+          <w:b w:val="0"/>
+          <w:bCs w:val="0"/>
+        </w:rPr>
         <w:t>Perangkat Keras</w:t>
       </w:r>
     </w:p>
@@ -7822,7 +7829,7 @@
         <w:drawing>
           <wp:inline distT="0" distB="0" distL="0" distR="0">
             <wp:extent cx="4086225" cy="1666875"/>
-            <wp:effectExtent l="0" t="0" r="0" b="0"/>
+            <wp:effectExtent l="0" t="0" r="3175" b="9525"/>
             <wp:docPr id="3" name="Image1"/>
             <wp:cNvGraphicFramePr>
               <a:graphicFrameLocks xmlns:a="http://schemas.openxmlformats.org/drawingml/2006/main" noChangeAspect="1"/>
@@ -8859,6 +8866,20 @@
         <w:ind w:left="0" w:firstLine="0"/>
         <w:jc w:val="both"/>
         <w:rPr>
+          <w:rFonts w:hint="default" w:cs="Times New Roman"/>
+          <w:b w:val="0"/>
+          <w:bCs w:val="0"/>
+          <w:i w:val="0"/>
+          <w:iCs w:val="0"/>
+          <w:color w:val="auto"/>
+          <w:kern w:val="0"/>
+          <w:sz w:val="24"/>
+          <w:szCs w:val="24"/>
+          <w:lang w:eastAsia="zh-CN" w:bidi="hi-IN"/>
+        </w:rPr>
+      </w:pPr>
+      <w:r>
+        <w:rPr>
           <w:rFonts w:hint="default" w:cs="Noto Sans Devanagari"/>
           <w:b w:val="0"/>
           <w:bCs w:val="0"/>
@@ -8870,7 +8891,8 @@
           <w:szCs w:val="24"/>
           <w:lang w:eastAsia="zh-CN" w:bidi="hi-IN"/>
         </w:rPr>
-      </w:pPr>
+        <w:tab/>
+      </w:r>
       <w:r>
         <w:rPr>
           <w:rFonts w:hint="default" w:cs="Noto Sans Devanagari"/>
@@ -8884,9 +8906,244 @@
           <w:szCs w:val="24"/>
           <w:lang w:eastAsia="zh-CN" w:bidi="hi-IN"/>
         </w:rPr>
+        <w:t xml:space="preserve">Dalam rancangan </w:t>
+      </w:r>
+      <w:r>
+        <w:rPr>
+          <w:rFonts w:hint="default" w:ascii="Times New Roman Italic" w:hAnsi="Times New Roman Italic" w:cs="Times New Roman Italic"/>
+          <w:b w:val="0"/>
+          <w:bCs w:val="0"/>
+          <w:i/>
+          <w:iCs/>
+          <w:color w:val="auto"/>
+          <w:kern w:val="0"/>
+          <w:sz w:val="24"/>
+          <w:szCs w:val="24"/>
+          <w:lang w:eastAsia="zh-CN" w:bidi="hi-IN"/>
+        </w:rPr>
+        <w:t xml:space="preserve">framework </w:t>
+      </w:r>
+      <w:r>
+        <w:rPr>
+          <w:rFonts w:hint="default" w:cs="Times New Roman"/>
+          <w:b w:val="0"/>
+          <w:bCs w:val="0"/>
+          <w:i w:val="0"/>
+          <w:iCs w:val="0"/>
+          <w:color w:val="auto"/>
+          <w:kern w:val="0"/>
+          <w:sz w:val="24"/>
+          <w:szCs w:val="24"/>
+          <w:lang w:eastAsia="zh-CN" w:bidi="hi-IN"/>
+        </w:rPr>
+        <w:t xml:space="preserve">ini, </w:t>
+      </w:r>
+      <w:r>
+        <w:rPr>
+          <w:rFonts w:hint="default" w:cs="Noto Sans Devanagari"/>
+          <w:b w:val="0"/>
+          <w:bCs w:val="0"/>
+          <w:i w:val="0"/>
+          <w:iCs w:val="0"/>
+          <w:color w:val="auto"/>
+          <w:kern w:val="0"/>
+          <w:sz w:val="24"/>
+          <w:szCs w:val="24"/>
+          <w:lang w:eastAsia="zh-CN" w:bidi="hi-IN"/>
+        </w:rPr>
+        <w:t xml:space="preserve">RPC Server menyediakan layanan yang di dalamnya terdapat kumpulan prosedur. Tiap prosedur dibuat sesuai dengan kebutuhan masing-masing sistem yang dikembangkan. Kemudian prosedur-prosedur tersebut, digunakan oleh sisi </w:t>
+      </w:r>
+      <w:r>
+        <w:rPr>
+          <w:rFonts w:hint="default" w:ascii="Times New Roman Italic" w:hAnsi="Times New Roman Italic" w:cs="Times New Roman Italic"/>
+          <w:b w:val="0"/>
+          <w:bCs w:val="0"/>
+          <w:i/>
+          <w:iCs/>
+          <w:color w:val="auto"/>
+          <w:kern w:val="0"/>
+          <w:sz w:val="24"/>
+          <w:szCs w:val="24"/>
+          <w:lang w:eastAsia="zh-CN" w:bidi="hi-IN"/>
+        </w:rPr>
+        <w:t>client</w:t>
+      </w:r>
+      <w:r>
+        <w:rPr>
+          <w:rFonts w:hint="default" w:cs="Times New Roman"/>
+          <w:b w:val="0"/>
+          <w:bCs w:val="0"/>
+          <w:i w:val="0"/>
+          <w:iCs w:val="0"/>
+          <w:color w:val="auto"/>
+          <w:kern w:val="0"/>
+          <w:sz w:val="24"/>
+          <w:szCs w:val="24"/>
+          <w:lang w:eastAsia="zh-CN" w:bidi="hi-IN"/>
+        </w:rPr>
+        <w:t xml:space="preserve"> dengan cara </w:t>
+      </w:r>
+      <w:r>
+        <w:rPr>
+          <w:rFonts w:hint="default" w:ascii="Times New Roman Italic" w:hAnsi="Times New Roman Italic" w:cs="Times New Roman Italic"/>
+          <w:b w:val="0"/>
+          <w:bCs w:val="0"/>
+          <w:i/>
+          <w:iCs/>
+          <w:color w:val="auto"/>
+          <w:kern w:val="0"/>
+          <w:sz w:val="24"/>
+          <w:szCs w:val="24"/>
+          <w:lang w:eastAsia="zh-CN" w:bidi="hi-IN"/>
+        </w:rPr>
+        <w:t>Remote Procedure Call</w:t>
+      </w:r>
+      <w:r>
+        <w:rPr>
+          <w:rFonts w:hint="default" w:cs="Times New Roman"/>
+          <w:b w:val="0"/>
+          <w:bCs w:val="0"/>
+          <w:i w:val="0"/>
+          <w:iCs w:val="0"/>
+          <w:color w:val="auto"/>
+          <w:kern w:val="0"/>
+          <w:sz w:val="24"/>
+          <w:szCs w:val="24"/>
+          <w:lang w:eastAsia="zh-CN" w:bidi="hi-IN"/>
+        </w:rPr>
+        <w:t>.</w:t>
+      </w:r>
+    </w:p>
+    <w:p>
+      <w:pPr>
+        <w:pStyle w:val="3"/>
+        <w:ind w:left="0" w:firstLine="0"/>
+        <w:jc w:val="both"/>
+        <w:rPr>
+          <w:rFonts w:hint="default" w:ascii="Times New Roman" w:hAnsi="Times New Roman" w:cs="Times New Roman"/>
+          <w:b w:val="0"/>
+          <w:bCs w:val="0"/>
+          <w:i w:val="0"/>
+          <w:iCs w:val="0"/>
+          <w:color w:val="auto"/>
+          <w:kern w:val="0"/>
+          <w:sz w:val="24"/>
+          <w:szCs w:val="24"/>
+          <w:lang w:eastAsia="zh-CN" w:bidi="hi-IN"/>
+        </w:rPr>
+      </w:pPr>
+      <w:r>
+        <w:rPr>
+          <w:rFonts w:hint="default" w:cs="Times New Roman"/>
+          <w:b w:val="0"/>
+          <w:bCs w:val="0"/>
+          <w:i w:val="0"/>
+          <w:iCs w:val="0"/>
+          <w:color w:val="auto"/>
+          <w:kern w:val="0"/>
+          <w:sz w:val="24"/>
+          <w:szCs w:val="24"/>
+          <w:lang w:eastAsia="zh-CN" w:bidi="hi-IN"/>
+        </w:rPr>
         <w:tab/>
-      </w:r>
-      <w:r>
+        <w:t xml:space="preserve">Saat sebuah prosedur digunakan oleh </w:t>
+      </w:r>
+      <w:r>
+        <w:rPr>
+          <w:rFonts w:hint="default" w:ascii="Times New Roman Italic" w:hAnsi="Times New Roman Italic" w:cs="Times New Roman Italic"/>
+          <w:b w:val="0"/>
+          <w:bCs w:val="0"/>
+          <w:i/>
+          <w:iCs/>
+          <w:color w:val="auto"/>
+          <w:kern w:val="0"/>
+          <w:sz w:val="24"/>
+          <w:szCs w:val="24"/>
+          <w:lang w:eastAsia="zh-CN" w:bidi="hi-IN"/>
+        </w:rPr>
+        <w:t>client,</w:t>
+      </w:r>
+      <w:r>
+        <w:rPr>
+          <w:rFonts w:hint="default" w:cs="Times New Roman"/>
+          <w:b w:val="0"/>
+          <w:bCs w:val="0"/>
+          <w:i w:val="0"/>
+          <w:iCs w:val="0"/>
+          <w:color w:val="auto"/>
+          <w:kern w:val="0"/>
+          <w:sz w:val="24"/>
+          <w:szCs w:val="24"/>
+          <w:lang w:eastAsia="zh-CN" w:bidi="hi-IN"/>
+        </w:rPr>
+        <w:t xml:space="preserve"> maka </w:t>
+      </w:r>
+      <w:r>
+        <w:rPr>
+          <w:rFonts w:hint="default" w:ascii="Times New Roman Italic" w:hAnsi="Times New Roman Italic" w:cs="Times New Roman Italic"/>
+          <w:b w:val="0"/>
+          <w:bCs w:val="0"/>
+          <w:i/>
+          <w:iCs/>
+          <w:color w:val="auto"/>
+          <w:kern w:val="0"/>
+          <w:sz w:val="24"/>
+          <w:szCs w:val="24"/>
+          <w:lang w:eastAsia="zh-CN" w:bidi="hi-IN"/>
+        </w:rPr>
+        <w:t>server</w:t>
+      </w:r>
+      <w:r>
+        <w:rPr>
+          <w:rFonts w:hint="default" w:cs="Times New Roman"/>
+          <w:b w:val="0"/>
+          <w:bCs w:val="0"/>
+          <w:i w:val="0"/>
+          <w:iCs w:val="0"/>
+          <w:color w:val="auto"/>
+          <w:kern w:val="0"/>
+          <w:sz w:val="24"/>
+          <w:szCs w:val="24"/>
+          <w:lang w:eastAsia="zh-CN" w:bidi="hi-IN"/>
+        </w:rPr>
+        <w:t xml:space="preserve"> akan menjalankannya dan mengirimkan kembali data yang dihasilkan. Jika prosedur tersebut tidak menghasilkan data, maka tidak ada data yang dikirimkan kembali ke </w:t>
+      </w:r>
+      <w:r>
+        <w:rPr>
+          <w:rFonts w:hint="default" w:ascii="Times New Roman Italic" w:hAnsi="Times New Roman Italic" w:cs="Times New Roman Italic"/>
+          <w:b w:val="0"/>
+          <w:bCs w:val="0"/>
+          <w:i/>
+          <w:iCs/>
+          <w:color w:val="auto"/>
+          <w:kern w:val="0"/>
+          <w:sz w:val="24"/>
+          <w:szCs w:val="24"/>
+          <w:lang w:eastAsia="zh-CN" w:bidi="hi-IN"/>
+        </w:rPr>
+        <w:t>client</w:t>
+      </w:r>
+      <w:r>
+        <w:rPr>
+          <w:rFonts w:hint="default" w:cs="Times New Roman"/>
+          <w:b w:val="0"/>
+          <w:bCs w:val="0"/>
+          <w:i w:val="0"/>
+          <w:iCs w:val="0"/>
+          <w:color w:val="auto"/>
+          <w:kern w:val="0"/>
+          <w:sz w:val="24"/>
+          <w:szCs w:val="24"/>
+          <w:lang w:eastAsia="zh-CN" w:bidi="hi-IN"/>
+        </w:rPr>
+        <w:t>.</w:t>
+      </w:r>
+    </w:p>
+    <w:p>
+      <w:pPr>
+        <w:pStyle w:val="3"/>
+        <w:ind w:left="0" w:firstLine="0"/>
+        <w:jc w:val="both"/>
         <w:rPr>
           <w:rFonts w:hint="default" w:cs="Noto Sans Devanagari"/>
           <w:b w:val="0"/>
@@ -8899,14 +9156,8 @@
           <w:szCs w:val="24"/>
           <w:lang w:eastAsia="zh-CN" w:bidi="hi-IN"/>
         </w:rPr>
-        <w:t>kgkgkjgkljlkjkjh jangan bahas teori konsep, bahas kegunaannya</w:t>
-      </w:r>
-    </w:p>
-    <w:p>
-      <w:pPr>
-        <w:pStyle w:val="3"/>
-        <w:ind w:left="0" w:firstLine="0"/>
-        <w:jc w:val="both"/>
+      </w:pPr>
+      <w:r>
         <w:rPr>
           <w:rFonts w:hint="default" w:cs="Noto Sans Devanagari"/>
           <w:b w:val="0"/>
@@ -8919,7 +9170,8 @@
           <w:szCs w:val="24"/>
           <w:lang w:eastAsia="zh-CN" w:bidi="hi-IN"/>
         </w:rPr>
-      </w:pPr>
+        <w:t>3.2.3.</w:t>
+      </w:r>
       <w:r>
         <w:rPr>
           <w:rFonts w:hint="default" w:cs="Noto Sans Devanagari"/>
@@ -8933,7 +9185,7 @@
           <w:szCs w:val="24"/>
           <w:lang w:eastAsia="zh-CN" w:bidi="hi-IN"/>
         </w:rPr>
-        <w:t>3.2.3.</w:t>
+        <w:tab/>
       </w:r>
       <w:r>
         <w:rPr>
@@ -8948,6 +9200,40 @@
           <w:szCs w:val="24"/>
           <w:lang w:eastAsia="zh-CN" w:bidi="hi-IN"/>
         </w:rPr>
+        <w:t>RPC Client</w:t>
+      </w:r>
+    </w:p>
+    <w:p>
+      <w:pPr>
+        <w:pStyle w:val="3"/>
+        <w:ind w:left="0" w:firstLine="0"/>
+        <w:jc w:val="both"/>
+        <w:rPr>
+          <w:rFonts w:hint="default" w:cs="Noto Sans Devanagari"/>
+          <w:b w:val="0"/>
+          <w:bCs w:val="0"/>
+          <w:i w:val="0"/>
+          <w:iCs w:val="0"/>
+          <w:color w:val="auto"/>
+          <w:kern w:val="0"/>
+          <w:sz w:val="24"/>
+          <w:szCs w:val="24"/>
+          <w:lang w:eastAsia="zh-CN" w:bidi="hi-IN"/>
+        </w:rPr>
+      </w:pPr>
+      <w:r>
+        <w:rPr>
+          <w:rFonts w:hint="default" w:cs="Noto Sans Devanagari"/>
+          <w:b w:val="0"/>
+          <w:bCs w:val="0"/>
+          <w:i w:val="0"/>
+          <w:iCs w:val="0"/>
+          <w:color w:val="auto"/>
+          <w:kern w:val="0"/>
+          <w:sz w:val="24"/>
+          <w:szCs w:val="24"/>
+          <w:lang w:eastAsia="zh-CN" w:bidi="hi-IN"/>
+        </w:rPr>
         <w:tab/>
       </w:r>
       <w:r>
@@ -8963,7 +9249,7 @@
           <w:szCs w:val="24"/>
           <w:lang w:eastAsia="zh-CN" w:bidi="hi-IN"/>
         </w:rPr>
-        <w:t>RPC Client</w:t>
+        <w:t xml:space="preserve">- menyambungkan sistem dengan RPC server </w:t>
       </w:r>
     </w:p>
     <w:p>
@@ -8998,8 +9284,14 @@
           <w:lang w:eastAsia="zh-CN" w:bidi="hi-IN"/>
         </w:rPr>
         <w:tab/>
-      </w:r>
-      <w:r>
+        <w:t>- memerintahkan server untuk menjalankan prosedur</w:t>
+      </w:r>
+    </w:p>
+    <w:p>
+      <w:pPr>
+        <w:pStyle w:val="3"/>
+        <w:ind w:left="0" w:firstLine="0"/>
+        <w:jc w:val="both"/>
         <w:rPr>
           <w:rFonts w:hint="default" w:cs="Noto Sans Devanagari"/>
           <w:b w:val="0"/>
@@ -9012,25 +9304,25 @@
           <w:szCs w:val="24"/>
           <w:lang w:eastAsia="zh-CN" w:bidi="hi-IN"/>
         </w:rPr>
-        <w:t>jhg</w:t>
+      </w:pPr>
+      <w:r>
+        <w:rPr>
+          <w:rFonts w:hint="default" w:cs="Noto Sans Devanagari"/>
+          <w:b w:val="0"/>
+          <w:bCs w:val="0"/>
+          <w:i w:val="0"/>
+          <w:iCs w:val="0"/>
+          <w:color w:val="auto"/>
+          <w:kern w:val="0"/>
+          <w:sz w:val="24"/>
+          <w:szCs w:val="24"/>
+          <w:lang w:eastAsia="zh-CN" w:bidi="hi-IN"/>
+        </w:rPr>
+        <w:tab/>
+        <w:t>- mengelola data yang dihasilkan dari pemanggilan prosedur</w:t>
       </w:r>
       <w:bookmarkStart w:id="7" w:name="_GoBack"/>
       <w:bookmarkEnd w:id="7"/>
-      <w:r>
-        <w:rPr>
-          <w:rFonts w:hint="default" w:cs="Noto Sans Devanagari"/>
-          <w:b w:val="0"/>
-          <w:bCs w:val="0"/>
-          <w:i w:val="0"/>
-          <w:iCs w:val="0"/>
-          <w:color w:val="auto"/>
-          <w:kern w:val="0"/>
-          <w:sz w:val="24"/>
-          <w:szCs w:val="24"/>
-          <w:lang w:eastAsia="zh-CN" w:bidi="hi-IN"/>
-        </w:rPr>
-        <w:t>hghghjghjglk</w:t>
-      </w:r>
     </w:p>
     <w:p>
       <w:pPr>
@@ -12015,7 +12307,9 @@
         </w:tblBorders>
         <w:tblLayout w:type="fixed"/>
         <w:tblCellMar>
+          <w:top w:w="0" w:type="dxa"/>
           <w:left w:w="108" w:type="dxa"/>
+          <w:bottom w:w="0" w:type="dxa"/>
           <w:right w:w="108" w:type="dxa"/>
         </w:tblCellMar>
       </w:tblPr>
@@ -13943,23 +14237,7 @@
                 <w:vertAlign w:val="baseline"/>
                 <w:lang w:eastAsia="zh-CN" w:bidi="hi-IN"/>
               </w:rPr>
-              <w:t xml:space="preserve">tanggal </w:t>
-            </w:r>
-            <w:r>
-              <w:rPr>
-                <w:rFonts w:hint="default" w:cs="Noto Sans Devanagari"/>
-                <w:b w:val="0"/>
-                <w:bCs w:val="0"/>
-                <w:i w:val="0"/>
-                <w:iCs w:val="0"/>
-                <w:color w:val="auto"/>
-                <w:kern w:val="0"/>
-                <w:sz w:val="24"/>
-                <w:szCs w:val="24"/>
-                <w:vertAlign w:val="baseline"/>
-                <w:lang w:eastAsia="zh-CN" w:bidi="hi-IN"/>
-              </w:rPr>
-              <w:t>berakhirnya jabatan</w:t>
+              <w:t>tanggal berakhirnya jabatan</w:t>
             </w:r>
           </w:p>
         </w:tc>

--- a/pra-skripsi.docx
+++ b/pra-skripsi.docx
@@ -9046,6 +9046,20 @@
           <w:lang w:eastAsia="zh-CN" w:bidi="hi-IN"/>
         </w:rPr>
         <w:tab/>
+      </w:r>
+      <w:r>
+        <w:rPr>
+          <w:rFonts w:hint="default" w:cs="Times New Roman"/>
+          <w:b w:val="0"/>
+          <w:bCs w:val="0"/>
+          <w:i w:val="0"/>
+          <w:iCs w:val="0"/>
+          <w:color w:val="auto"/>
+          <w:kern w:val="0"/>
+          <w:sz w:val="24"/>
+          <w:szCs w:val="24"/>
+          <w:lang w:eastAsia="zh-CN" w:bidi="hi-IN"/>
+        </w:rPr>
         <w:t xml:space="preserve">Saat sebuah prosedur digunakan oleh </w:t>
       </w:r>
       <w:r>
@@ -9206,9 +9220,23 @@
     <w:p>
       <w:pPr>
         <w:pStyle w:val="3"/>
-        <w:ind w:left="0" w:firstLine="0"/>
+        <w:ind w:left="0" w:firstLine="720" w:firstLineChars="0"/>
         <w:jc w:val="both"/>
         <w:rPr>
+          <w:rFonts w:hint="default" w:cs="Times New Roman"/>
+          <w:b w:val="0"/>
+          <w:bCs w:val="0"/>
+          <w:i w:val="0"/>
+          <w:iCs w:val="0"/>
+          <w:color w:val="auto"/>
+          <w:kern w:val="0"/>
+          <w:sz w:val="24"/>
+          <w:szCs w:val="24"/>
+          <w:lang w:eastAsia="zh-CN" w:bidi="hi-IN"/>
+        </w:rPr>
+      </w:pPr>
+      <w:r>
+        <w:rPr>
           <w:rFonts w:hint="default" w:cs="Noto Sans Devanagari"/>
           <w:b w:val="0"/>
           <w:bCs w:val="0"/>
@@ -9220,7 +9248,23 @@
           <w:szCs w:val="24"/>
           <w:lang w:eastAsia="zh-CN" w:bidi="hi-IN"/>
         </w:rPr>
-      </w:pPr>
+        <w:t xml:space="preserve">Tugas utama dari RPC </w:t>
+      </w:r>
+      <w:r>
+        <w:rPr>
+          <w:rFonts w:hint="default" w:ascii="Times New Roman Italic" w:hAnsi="Times New Roman Italic" w:cs="Times New Roman Italic"/>
+          <w:b w:val="0"/>
+          <w:bCs w:val="0"/>
+          <w:i/>
+          <w:iCs/>
+          <w:color w:val="auto"/>
+          <w:kern w:val="0"/>
+          <w:sz w:val="24"/>
+          <w:szCs w:val="24"/>
+          <w:lang w:eastAsia="zh-CN" w:bidi="hi-IN"/>
+        </w:rPr>
+        <w:t xml:space="preserve">client </w:t>
+      </w:r>
       <w:r>
         <w:rPr>
           <w:rFonts w:hint="default" w:cs="Noto Sans Devanagari"/>
@@ -9234,7 +9278,7 @@
           <w:szCs w:val="24"/>
           <w:lang w:eastAsia="zh-CN" w:bidi="hi-IN"/>
         </w:rPr>
-        <w:tab/>
+        <w:t xml:space="preserve">adalah </w:t>
       </w:r>
       <w:r>
         <w:rPr>
@@ -9249,15 +9293,149 @@
           <w:szCs w:val="24"/>
           <w:lang w:eastAsia="zh-CN" w:bidi="hi-IN"/>
         </w:rPr>
-        <w:t xml:space="preserve">- menyambungkan sistem dengan RPC server </w:t>
-      </w:r>
-    </w:p>
-    <w:p>
-      <w:pPr>
-        <w:pStyle w:val="3"/>
-        <w:ind w:left="0" w:firstLine="0"/>
+        <w:t xml:space="preserve">menyambungkan </w:t>
+      </w:r>
+      <w:r>
+        <w:rPr>
+          <w:rFonts w:hint="default" w:cs="Noto Sans Devanagari"/>
+          <w:b w:val="0"/>
+          <w:bCs w:val="0"/>
+          <w:i w:val="0"/>
+          <w:iCs w:val="0"/>
+          <w:color w:val="auto"/>
+          <w:kern w:val="0"/>
+          <w:sz w:val="24"/>
+          <w:szCs w:val="24"/>
+          <w:lang w:eastAsia="zh-CN" w:bidi="hi-IN"/>
+        </w:rPr>
+        <w:t>aplikasi</w:t>
+      </w:r>
+      <w:r>
+        <w:rPr>
+          <w:rFonts w:hint="default" w:cs="Noto Sans Devanagari"/>
+          <w:b w:val="0"/>
+          <w:bCs w:val="0"/>
+          <w:i w:val="0"/>
+          <w:iCs w:val="0"/>
+          <w:color w:val="auto"/>
+          <w:kern w:val="0"/>
+          <w:sz w:val="24"/>
+          <w:szCs w:val="24"/>
+          <w:lang w:eastAsia="zh-CN" w:bidi="hi-IN"/>
+        </w:rPr>
+        <w:t xml:space="preserve"> dengan RPC </w:t>
+      </w:r>
+      <w:r>
+        <w:rPr>
+          <w:rFonts w:hint="default" w:ascii="Times New Roman Italic" w:hAnsi="Times New Roman Italic" w:cs="Times New Roman Italic"/>
+          <w:b w:val="0"/>
+          <w:bCs w:val="0"/>
+          <w:i/>
+          <w:iCs/>
+          <w:color w:val="auto"/>
+          <w:kern w:val="0"/>
+          <w:sz w:val="24"/>
+          <w:szCs w:val="24"/>
+          <w:lang w:eastAsia="zh-CN" w:bidi="hi-IN"/>
+        </w:rPr>
+        <w:t>server</w:t>
+      </w:r>
+      <w:r>
+        <w:rPr>
+          <w:rFonts w:hint="default" w:cs="Noto Sans Devanagari"/>
+          <w:b w:val="0"/>
+          <w:bCs w:val="0"/>
+          <w:i w:val="0"/>
+          <w:iCs w:val="0"/>
+          <w:color w:val="auto"/>
+          <w:kern w:val="0"/>
+          <w:sz w:val="24"/>
+          <w:szCs w:val="24"/>
+          <w:lang w:eastAsia="zh-CN" w:bidi="hi-IN"/>
+        </w:rPr>
+        <w:t xml:space="preserve">. Kemudian, aplikasi dapat </w:t>
+      </w:r>
+      <w:r>
+        <w:rPr>
+          <w:rFonts w:hint="default" w:cs="Noto Sans Devanagari"/>
+          <w:b w:val="0"/>
+          <w:bCs w:val="0"/>
+          <w:i w:val="0"/>
+          <w:iCs w:val="0"/>
+          <w:color w:val="auto"/>
+          <w:kern w:val="0"/>
+          <w:sz w:val="24"/>
+          <w:szCs w:val="24"/>
+          <w:lang w:eastAsia="zh-CN" w:bidi="hi-IN"/>
+        </w:rPr>
+        <w:t>memerintahkan server untuk menjalankan prosedur</w:t>
+      </w:r>
+      <w:r>
+        <w:rPr>
+          <w:rFonts w:hint="default" w:cs="Noto Sans Devanagari"/>
+          <w:b w:val="0"/>
+          <w:bCs w:val="0"/>
+          <w:i w:val="0"/>
+          <w:iCs w:val="0"/>
+          <w:color w:val="auto"/>
+          <w:kern w:val="0"/>
+          <w:sz w:val="24"/>
+          <w:szCs w:val="24"/>
+          <w:lang w:eastAsia="zh-CN" w:bidi="hi-IN"/>
+        </w:rPr>
+        <w:t xml:space="preserve"> melalui RPC </w:t>
+      </w:r>
+      <w:r>
+        <w:rPr>
+          <w:rFonts w:hint="default" w:ascii="Times New Roman Italic" w:hAnsi="Times New Roman Italic" w:cs="Times New Roman Italic"/>
+          <w:b w:val="0"/>
+          <w:bCs w:val="0"/>
+          <w:i/>
+          <w:iCs/>
+          <w:color w:val="auto"/>
+          <w:kern w:val="0"/>
+          <w:sz w:val="24"/>
+          <w:szCs w:val="24"/>
+          <w:lang w:eastAsia="zh-CN" w:bidi="hi-IN"/>
+        </w:rPr>
+        <w:t>client</w:t>
+      </w:r>
+      <w:r>
+        <w:rPr>
+          <w:rFonts w:hint="default" w:cs="Times New Roman"/>
+          <w:b w:val="0"/>
+          <w:bCs w:val="0"/>
+          <w:i w:val="0"/>
+          <w:iCs w:val="0"/>
+          <w:color w:val="auto"/>
+          <w:kern w:val="0"/>
+          <w:sz w:val="24"/>
+          <w:szCs w:val="24"/>
+          <w:lang w:eastAsia="zh-CN" w:bidi="hi-IN"/>
+        </w:rPr>
+        <w:t>.</w:t>
+      </w:r>
+    </w:p>
+    <w:p>
+      <w:pPr>
+        <w:pStyle w:val="3"/>
+        <w:ind w:left="0" w:firstLine="720" w:firstLineChars="0"/>
         <w:jc w:val="both"/>
         <w:rPr>
+          <w:rFonts w:hint="default" w:ascii="Times New Roman" w:hAnsi="Times New Roman" w:cs="Times New Roman"/>
+          <w:b w:val="0"/>
+          <w:bCs w:val="0"/>
+          <w:i w:val="0"/>
+          <w:iCs w:val="0"/>
+          <w:color w:val="auto"/>
+          <w:kern w:val="0"/>
+          <w:sz w:val="24"/>
+          <w:szCs w:val="24"/>
+          <w:lang w:eastAsia="zh-CN" w:bidi="hi-IN"/>
+        </w:rPr>
+      </w:pPr>
+      <w:r>
+        <w:rPr>
           <w:rFonts w:hint="default" w:cs="Noto Sans Devanagari"/>
           <w:b w:val="0"/>
           <w:bCs w:val="0"/>
@@ -9269,7 +9447,38 @@
           <w:szCs w:val="24"/>
           <w:lang w:eastAsia="zh-CN" w:bidi="hi-IN"/>
         </w:rPr>
-      </w:pPr>
+        <w:t xml:space="preserve">Dalam perancangan ini, RPC </w:t>
+      </w:r>
+      <w:r>
+        <w:rPr>
+          <w:rFonts w:hint="default" w:ascii="Times New Roman Italic" w:hAnsi="Times New Roman Italic" w:cs="Times New Roman Italic"/>
+          <w:b w:val="0"/>
+          <w:bCs w:val="0"/>
+          <w:i/>
+          <w:iCs/>
+          <w:color w:val="auto"/>
+          <w:kern w:val="0"/>
+          <w:sz w:val="24"/>
+          <w:szCs w:val="24"/>
+          <w:lang w:eastAsia="zh-CN" w:bidi="hi-IN"/>
+        </w:rPr>
+        <w:t>client</w:t>
+      </w:r>
+      <w:r>
+        <w:rPr>
+          <w:rFonts w:hint="default" w:cs="Times New Roman"/>
+          <w:b w:val="0"/>
+          <w:bCs w:val="0"/>
+          <w:i w:val="0"/>
+          <w:iCs w:val="0"/>
+          <w:color w:val="auto"/>
+          <w:kern w:val="0"/>
+          <w:sz w:val="24"/>
+          <w:szCs w:val="24"/>
+          <w:lang w:eastAsia="zh-CN" w:bidi="hi-IN"/>
+        </w:rPr>
+        <w:t xml:space="preserve"> dapat </w:t>
+      </w:r>
       <w:r>
         <w:rPr>
           <w:rFonts w:hint="default" w:cs="Noto Sans Devanagari"/>
@@ -9283,15 +9492,9 @@
           <w:szCs w:val="24"/>
           <w:lang w:eastAsia="zh-CN" w:bidi="hi-IN"/>
         </w:rPr>
-        <w:tab/>
-        <w:t>- memerintahkan server untuk menjalankan prosedur</w:t>
-      </w:r>
-    </w:p>
-    <w:p>
-      <w:pPr>
-        <w:pStyle w:val="3"/>
-        <w:ind w:left="0" w:firstLine="0"/>
-        <w:jc w:val="both"/>
+        <w:t>mengelola data yang dihasilkan dari pemanggilan prosedur</w:t>
+      </w:r>
+      <w:r>
         <w:rPr>
           <w:rFonts w:hint="default" w:cs="Noto Sans Devanagari"/>
           <w:b w:val="0"/>
@@ -9304,25 +9507,38 @@
           <w:szCs w:val="24"/>
           <w:lang w:eastAsia="zh-CN" w:bidi="hi-IN"/>
         </w:rPr>
-      </w:pPr>
-      <w:r>
-        <w:rPr>
-          <w:rFonts w:hint="default" w:cs="Noto Sans Devanagari"/>
-          <w:b w:val="0"/>
-          <w:bCs w:val="0"/>
-          <w:i w:val="0"/>
-          <w:iCs w:val="0"/>
+        <w:t xml:space="preserve">. Pengelolaan data dilakukan saat prosedur menghasilkan data maupun tidak. Jika prosedur tidak menghasilkan data, maka RPC </w:t>
+      </w:r>
+      <w:r>
+        <w:rPr>
+          <w:rFonts w:hint="default" w:ascii="Times New Roman Italic" w:hAnsi="Times New Roman Italic" w:cs="Times New Roman Italic"/>
+          <w:b w:val="0"/>
+          <w:bCs w:val="0"/>
+          <w:i/>
+          <w:iCs/>
           <w:color w:val="auto"/>
           <w:kern w:val="0"/>
           <w:sz w:val="24"/>
           <w:szCs w:val="24"/>
           <w:lang w:eastAsia="zh-CN" w:bidi="hi-IN"/>
         </w:rPr>
-        <w:tab/>
-        <w:t>- mengelola data yang dihasilkan dari pemanggilan prosedur</w:t>
-      </w:r>
-      <w:bookmarkStart w:id="7" w:name="_GoBack"/>
-      <w:bookmarkEnd w:id="7"/>
+        <w:t>client</w:t>
+      </w:r>
+      <w:r>
+        <w:rPr>
+          <w:rFonts w:hint="default" w:cs="Times New Roman"/>
+          <w:b w:val="0"/>
+          <w:bCs w:val="0"/>
+          <w:i w:val="0"/>
+          <w:iCs w:val="0"/>
+          <w:color w:val="auto"/>
+          <w:kern w:val="0"/>
+          <w:sz w:val="24"/>
+          <w:szCs w:val="24"/>
+          <w:lang w:eastAsia="zh-CN" w:bidi="hi-IN"/>
+        </w:rPr>
+        <w:t xml:space="preserve"> akan memberi informasi bahwa tidak ada data yang didapatkan.</w:t>
+      </w:r>
     </w:p>
     <w:p>
       <w:pPr>
@@ -10968,7 +11184,18 @@
           <w:i w:val="0"/>
           <w:iCs w:val="0"/>
         </w:rPr>
-        <w:t>Pada gambar di atas, pengguna meminta untuk melihat data karwayan secara detail. Kemudian permintaan tersebut diproses dengan mengambil data karyawan dan ditampilkan kembali pada halaman detail karyawan.</w:t>
+        <w:t>Pada gambar di atas, pengguna meminta untuk melih</w:t>
+      </w:r>
+      <w:bookmarkStart w:id="7" w:name="_GoBack"/>
+      <w:bookmarkEnd w:id="7"/>
+      <w:r>
+        <w:rPr>
+          <w:b w:val="0"/>
+          <w:bCs w:val="0"/>
+          <w:i w:val="0"/>
+          <w:iCs w:val="0"/>
+        </w:rPr>
+        <w:t>at data karwayan secara detail. Kemudian permintaan tersebut diproses dengan mengambil data karyawan dan ditampilkan kembali pada halaman detail karyawan.</w:t>
       </w:r>
     </w:p>
     <w:p>
@@ -12320,16 +12547,6 @@
         <w:gridCol w:w="3447"/>
       </w:tblGrid>
       <w:tr>
-        <w:tblPrEx>
-          <w:tblBorders>
-            <w:top w:val="single" w:color="auto" w:sz="4" w:space="0"/>
-            <w:left w:val="single" w:color="auto" w:sz="4" w:space="0"/>
-            <w:bottom w:val="single" w:color="auto" w:sz="4" w:space="0"/>
-            <w:right w:val="single" w:color="auto" w:sz="4" w:space="0"/>
-            <w:insideH w:val="single" w:color="auto" w:sz="4" w:space="0"/>
-            <w:insideV w:val="single" w:color="auto" w:sz="4" w:space="0"/>
-          </w:tblBorders>
-        </w:tblPrEx>
         <w:trPr>
           <w:jc w:val="center"/>
         </w:trPr>
@@ -12597,16 +12814,6 @@
         </w:tc>
       </w:tr>
       <w:tr>
-        <w:tblPrEx>
-          <w:tblBorders>
-            <w:top w:val="single" w:color="auto" w:sz="4" w:space="0"/>
-            <w:left w:val="single" w:color="auto" w:sz="4" w:space="0"/>
-            <w:bottom w:val="single" w:color="auto" w:sz="4" w:space="0"/>
-            <w:right w:val="single" w:color="auto" w:sz="4" w:space="0"/>
-            <w:insideH w:val="single" w:color="auto" w:sz="4" w:space="0"/>
-            <w:insideV w:val="single" w:color="auto" w:sz="4" w:space="0"/>
-          </w:tblBorders>
-        </w:tblPrEx>
         <w:trPr>
           <w:jc w:val="center"/>
         </w:trPr>
@@ -12832,16 +13039,6 @@
         </w:tc>
       </w:tr>
       <w:tr>
-        <w:tblPrEx>
-          <w:tblBorders>
-            <w:top w:val="single" w:color="auto" w:sz="4" w:space="0"/>
-            <w:left w:val="single" w:color="auto" w:sz="4" w:space="0"/>
-            <w:bottom w:val="single" w:color="auto" w:sz="4" w:space="0"/>
-            <w:right w:val="single" w:color="auto" w:sz="4" w:space="0"/>
-            <w:insideH w:val="single" w:color="auto" w:sz="4" w:space="0"/>
-            <w:insideV w:val="single" w:color="auto" w:sz="4" w:space="0"/>
-          </w:tblBorders>
-        </w:tblPrEx>
         <w:trPr>
           <w:jc w:val="center"/>
         </w:trPr>
@@ -13772,16 +13969,6 @@
         </w:tc>
       </w:tr>
       <w:tr>
-        <w:tblPrEx>
-          <w:tblBorders>
-            <w:top w:val="single" w:color="auto" w:sz="4" w:space="0"/>
-            <w:left w:val="single" w:color="auto" w:sz="4" w:space="0"/>
-            <w:bottom w:val="single" w:color="auto" w:sz="4" w:space="0"/>
-            <w:right w:val="single" w:color="auto" w:sz="4" w:space="0"/>
-            <w:insideH w:val="single" w:color="auto" w:sz="4" w:space="0"/>
-            <w:insideV w:val="single" w:color="auto" w:sz="4" w:space="0"/>
-          </w:tblBorders>
-        </w:tblPrEx>
         <w:trPr>
           <w:jc w:val="center"/>
         </w:trPr>
